--- a/ProcControlAPI.docx
+++ b/ProcControlAPI.docx
@@ -2,22 +2,23 @@
 <file path=word/document.xml><?xml version="1.0" encoding="utf-8"?>
 <w:document xmlns:ve="http://schemas.openxmlformats.org/markup-compatibility/2006" xmlns:o="urn:schemas-microsoft-com:office:office" xmlns:r="http://schemas.openxmlformats.org/officeDocument/2006/relationships" xmlns:m="http://schemas.openxmlformats.org/officeDocument/2006/math" xmlns:v="urn:schemas-microsoft-com:vml" xmlns:wp="http://schemas.openxmlformats.org/drawingml/2006/wordprocessingDrawing" xmlns:w10="urn:schemas-microsoft-com:office:word" xmlns:w="http://schemas.openxmlformats.org/wordprocessingml/2006/main" xmlns:wne="http://schemas.microsoft.com/office/word/2006/wordml">
   <w:body>
-    <w:bookmarkStart w:id="0" w:name="_Toc273362633" w:displacedByCustomXml="next"/>
-    <w:bookmarkStart w:id="1" w:name="_Toc274055810" w:displacedByCustomXml="next"/>
+    <w:bookmarkStart w:id="0" w:name="_Toc274055810" w:displacedByCustomXml="next"/>
+    <w:bookmarkStart w:id="1" w:name="_Toc273362633" w:displacedByCustomXml="next"/>
     <w:sdt>
       <w:sdtPr>
+        <w:rPr>
+          <w:b/>
+          <w:bCs/>
+          <w:caps/>
+          <w:sz w:val="20"/>
+          <w:szCs w:val="20"/>
+        </w:rPr>
         <w:id w:val="315737"/>
         <w:docPartObj>
           <w:docPartGallery w:val="Cover Pages"/>
           <w:docPartUnique/>
         </w:docPartObj>
       </w:sdtPr>
-      <w:sdtEndPr>
-        <w:rPr>
-          <w:b/>
-          <w:bCs/>
-        </w:rPr>
-      </w:sdtEndPr>
       <w:sdtContent>
         <w:p>
           <w:pPr>
@@ -169,7 +170,14 @@
               <w:rFonts w:ascii="Helvetica" w:hAnsi="Helvetica"/>
               <w:sz w:val="36"/>
             </w:rPr>
-            <w:t>Release 1.0</w:t>
+            <w:t>Beta</w:t>
+          </w:r>
+          <w:r>
+            <w:rPr>
+              <w:rFonts w:ascii="Helvetica" w:hAnsi="Helvetica"/>
+              <w:sz w:val="36"/>
+            </w:rPr>
+            <w:t xml:space="preserve"> 1</w:t>
           </w:r>
         </w:p>
         <w:p>
@@ -487,7 +495,7 @@
       <w:r>
         <w:fldChar w:fldCharType="separate"/>
       </w:r>
-      <w:hyperlink w:anchor="_Toc274136917" w:history="1">
+      <w:hyperlink w:anchor="_Toc274137360" w:history="1">
         <w:r>
           <w:rPr>
             <w:rStyle w:val="Hyperlink"/>
@@ -533,7 +541,7 @@
             <w:noProof/>
             <w:webHidden/>
           </w:rPr>
-          <w:instrText xml:space="preserve"> PAGEREF _Toc274136917 \h </w:instrText>
+          <w:instrText xml:space="preserve"> PAGEREF _Toc274137360 \h </w:instrText>
         </w:r>
         <w:r>
           <w:rPr>
@@ -579,7 +587,7 @@
           <w:szCs w:val="22"/>
         </w:rPr>
       </w:pPr>
-      <w:hyperlink w:anchor="_Toc274136918" w:history="1">
+      <w:hyperlink w:anchor="_Toc274137361" w:history="1">
         <w:r>
           <w:rPr>
             <w:rStyle w:val="Hyperlink"/>
@@ -623,7 +631,7 @@
             <w:noProof/>
             <w:webHidden/>
           </w:rPr>
-          <w:instrText xml:space="preserve"> PAGEREF _Toc274136918 \h </w:instrText>
+          <w:instrText xml:space="preserve"> PAGEREF _Toc274137361 \h </w:instrText>
         </w:r>
         <w:r>
           <w:rPr>
@@ -671,7 +679,7 @@
           <w:szCs w:val="22"/>
         </w:rPr>
       </w:pPr>
-      <w:hyperlink w:anchor="_Toc274136919" w:history="1">
+      <w:hyperlink w:anchor="_Toc274137362" w:history="1">
         <w:r>
           <w:rPr>
             <w:rStyle w:val="Hyperlink"/>
@@ -717,7 +725,7 @@
             <w:noProof/>
             <w:webHidden/>
           </w:rPr>
-          <w:instrText xml:space="preserve"> PAGEREF _Toc274136919 \h </w:instrText>
+          <w:instrText xml:space="preserve"> PAGEREF _Toc274137362 \h </w:instrText>
         </w:r>
         <w:r>
           <w:rPr>
@@ -763,7 +771,7 @@
           <w:szCs w:val="22"/>
         </w:rPr>
       </w:pPr>
-      <w:hyperlink w:anchor="_Toc274136920" w:history="1">
+      <w:hyperlink w:anchor="_Toc274137363" w:history="1">
         <w:r>
           <w:rPr>
             <w:rStyle w:val="Hyperlink"/>
@@ -807,7 +815,7 @@
             <w:noProof/>
             <w:webHidden/>
           </w:rPr>
-          <w:instrText xml:space="preserve"> PAGEREF _Toc274136920 \h </w:instrText>
+          <w:instrText xml:space="preserve"> PAGEREF _Toc274137363 \h </w:instrText>
         </w:r>
         <w:r>
           <w:rPr>
@@ -853,7 +861,7 @@
           <w:szCs w:val="22"/>
         </w:rPr>
       </w:pPr>
-      <w:hyperlink w:anchor="_Toc274136921" w:history="1">
+      <w:hyperlink w:anchor="_Toc274137364" w:history="1">
         <w:r>
           <w:rPr>
             <w:rStyle w:val="Hyperlink"/>
@@ -897,7 +905,7 @@
             <w:noProof/>
             <w:webHidden/>
           </w:rPr>
-          <w:instrText xml:space="preserve"> PAGEREF _Toc274136921 \h </w:instrText>
+          <w:instrText xml:space="preserve"> PAGEREF _Toc274137364 \h </w:instrText>
         </w:r>
         <w:r>
           <w:rPr>
@@ -944,7 +952,7 @@
           <w:szCs w:val="22"/>
         </w:rPr>
       </w:pPr>
-      <w:hyperlink w:anchor="_Toc274136922" w:history="1">
+      <w:hyperlink w:anchor="_Toc274137365" w:history="1">
         <w:r>
           <w:rPr>
             <w:rStyle w:val="Hyperlink"/>
@@ -989,7 +997,7 @@
             <w:noProof/>
             <w:webHidden/>
           </w:rPr>
-          <w:instrText xml:space="preserve"> PAGEREF _Toc274136922 \h </w:instrText>
+          <w:instrText xml:space="preserve"> PAGEREF _Toc274137365 \h </w:instrText>
         </w:r>
         <w:r>
           <w:rPr>
@@ -1036,7 +1044,7 @@
           <w:szCs w:val="22"/>
         </w:rPr>
       </w:pPr>
-      <w:hyperlink w:anchor="_Toc274136923" w:history="1">
+      <w:hyperlink w:anchor="_Toc274137366" w:history="1">
         <w:r>
           <w:rPr>
             <w:rStyle w:val="Hyperlink"/>
@@ -1081,7 +1089,7 @@
             <w:noProof/>
             <w:webHidden/>
           </w:rPr>
-          <w:instrText xml:space="preserve"> PAGEREF _Toc274136923 \h </w:instrText>
+          <w:instrText xml:space="preserve"> PAGEREF _Toc274137366 \h </w:instrText>
         </w:r>
         <w:r>
           <w:rPr>
@@ -1128,7 +1136,7 @@
           <w:szCs w:val="22"/>
         </w:rPr>
       </w:pPr>
-      <w:hyperlink w:anchor="_Toc274136924" w:history="1">
+      <w:hyperlink w:anchor="_Toc274137367" w:history="1">
         <w:r>
           <w:rPr>
             <w:rStyle w:val="Hyperlink"/>
@@ -1173,7 +1181,7 @@
             <w:noProof/>
             <w:webHidden/>
           </w:rPr>
-          <w:instrText xml:space="preserve"> PAGEREF _Toc274136924 \h </w:instrText>
+          <w:instrText xml:space="preserve"> PAGEREF _Toc274137367 \h </w:instrText>
         </w:r>
         <w:r>
           <w:rPr>
@@ -1219,7 +1227,7 @@
           <w:szCs w:val="22"/>
         </w:rPr>
       </w:pPr>
-      <w:hyperlink w:anchor="_Toc274136925" w:history="1">
+      <w:hyperlink w:anchor="_Toc274137368" w:history="1">
         <w:r>
           <w:rPr>
             <w:rStyle w:val="Hyperlink"/>
@@ -1263,7 +1271,7 @@
             <w:noProof/>
             <w:webHidden/>
           </w:rPr>
-          <w:instrText xml:space="preserve"> PAGEREF _Toc274136925 \h </w:instrText>
+          <w:instrText xml:space="preserve"> PAGEREF _Toc274137368 \h </w:instrText>
         </w:r>
         <w:r>
           <w:rPr>
@@ -1309,7 +1317,7 @@
           <w:szCs w:val="22"/>
         </w:rPr>
       </w:pPr>
-      <w:hyperlink w:anchor="_Toc274136926" w:history="1">
+      <w:hyperlink w:anchor="_Toc274137369" w:history="1">
         <w:r>
           <w:rPr>
             <w:rStyle w:val="Hyperlink"/>
@@ -1353,7 +1361,7 @@
             <w:noProof/>
             <w:webHidden/>
           </w:rPr>
-          <w:instrText xml:space="preserve"> PAGEREF _Toc274136926 \h </w:instrText>
+          <w:instrText xml:space="preserve"> PAGEREF _Toc274137369 \h </w:instrText>
         </w:r>
         <w:r>
           <w:rPr>
@@ -1401,7 +1409,7 @@
           <w:szCs w:val="22"/>
         </w:rPr>
       </w:pPr>
-      <w:hyperlink w:anchor="_Toc274136927" w:history="1">
+      <w:hyperlink w:anchor="_Toc274137370" w:history="1">
         <w:r>
           <w:rPr>
             <w:rStyle w:val="Hyperlink"/>
@@ -1447,7 +1455,7 @@
             <w:noProof/>
             <w:webHidden/>
           </w:rPr>
-          <w:instrText xml:space="preserve"> PAGEREF _Toc274136927 \h </w:instrText>
+          <w:instrText xml:space="preserve"> PAGEREF _Toc274137370 \h </w:instrText>
         </w:r>
         <w:r>
           <w:rPr>
@@ -1493,7 +1501,7 @@
           <w:szCs w:val="22"/>
         </w:rPr>
       </w:pPr>
-      <w:hyperlink w:anchor="_Toc274136928" w:history="1">
+      <w:hyperlink w:anchor="_Toc274137371" w:history="1">
         <w:r>
           <w:rPr>
             <w:rStyle w:val="Hyperlink"/>
@@ -1537,7 +1545,7 @@
             <w:noProof/>
             <w:webHidden/>
           </w:rPr>
-          <w:instrText xml:space="preserve"> PAGEREF _Toc274136928 \h </w:instrText>
+          <w:instrText xml:space="preserve"> PAGEREF _Toc274137371 \h </w:instrText>
         </w:r>
         <w:r>
           <w:rPr>
@@ -1583,7 +1591,7 @@
           <w:szCs w:val="22"/>
         </w:rPr>
       </w:pPr>
-      <w:hyperlink w:anchor="_Toc274136929" w:history="1">
+      <w:hyperlink w:anchor="_Toc274137372" w:history="1">
         <w:r>
           <w:rPr>
             <w:rStyle w:val="Hyperlink"/>
@@ -1627,7 +1635,7 @@
             <w:noProof/>
             <w:webHidden/>
           </w:rPr>
-          <w:instrText xml:space="preserve"> PAGEREF _Toc274136929 \h </w:instrText>
+          <w:instrText xml:space="preserve"> PAGEREF _Toc274137372 \h </w:instrText>
         </w:r>
         <w:r>
           <w:rPr>
@@ -1673,7 +1681,7 @@
           <w:szCs w:val="22"/>
         </w:rPr>
       </w:pPr>
-      <w:hyperlink w:anchor="_Toc274136930" w:history="1">
+      <w:hyperlink w:anchor="_Toc274137373" w:history="1">
         <w:r>
           <w:rPr>
             <w:rStyle w:val="Hyperlink"/>
@@ -1717,7 +1725,7 @@
             <w:noProof/>
             <w:webHidden/>
           </w:rPr>
-          <w:instrText xml:space="preserve"> PAGEREF _Toc274136930 \h </w:instrText>
+          <w:instrText xml:space="preserve"> PAGEREF _Toc274137373 \h </w:instrText>
         </w:r>
         <w:r>
           <w:rPr>
@@ -1763,7 +1771,7 @@
           <w:szCs w:val="22"/>
         </w:rPr>
       </w:pPr>
-      <w:hyperlink w:anchor="_Toc274136931" w:history="1">
+      <w:hyperlink w:anchor="_Toc274137374" w:history="1">
         <w:r>
           <w:rPr>
             <w:rStyle w:val="Hyperlink"/>
@@ -1807,7 +1815,7 @@
             <w:noProof/>
             <w:webHidden/>
           </w:rPr>
-          <w:instrText xml:space="preserve"> PAGEREF _Toc274136931 \h </w:instrText>
+          <w:instrText xml:space="preserve"> PAGEREF _Toc274137374 \h </w:instrText>
         </w:r>
         <w:r>
           <w:rPr>
@@ -1853,7 +1861,7 @@
           <w:szCs w:val="22"/>
         </w:rPr>
       </w:pPr>
-      <w:hyperlink w:anchor="_Toc274136932" w:history="1">
+      <w:hyperlink w:anchor="_Toc274137375" w:history="1">
         <w:r>
           <w:rPr>
             <w:rStyle w:val="Hyperlink"/>
@@ -1897,7 +1905,7 @@
             <w:noProof/>
             <w:webHidden/>
           </w:rPr>
-          <w:instrText xml:space="preserve"> PAGEREF _Toc274136932 \h </w:instrText>
+          <w:instrText xml:space="preserve"> PAGEREF _Toc274137375 \h </w:instrText>
         </w:r>
         <w:r>
           <w:rPr>
@@ -1943,7 +1951,7 @@
           <w:szCs w:val="22"/>
         </w:rPr>
       </w:pPr>
-      <w:hyperlink w:anchor="_Toc274136933" w:history="1">
+      <w:hyperlink w:anchor="_Toc274137376" w:history="1">
         <w:r>
           <w:rPr>
             <w:rStyle w:val="Hyperlink"/>
@@ -1987,7 +1995,7 @@
             <w:noProof/>
             <w:webHidden/>
           </w:rPr>
-          <w:instrText xml:space="preserve"> PAGEREF _Toc274136933 \h </w:instrText>
+          <w:instrText xml:space="preserve"> PAGEREF _Toc274137376 \h </w:instrText>
         </w:r>
         <w:r>
           <w:rPr>
@@ -2033,7 +2041,7 @@
           <w:szCs w:val="22"/>
         </w:rPr>
       </w:pPr>
-      <w:hyperlink w:anchor="_Toc274136934" w:history="1">
+      <w:hyperlink w:anchor="_Toc274137377" w:history="1">
         <w:r>
           <w:rPr>
             <w:rStyle w:val="Hyperlink"/>
@@ -2077,7 +2085,7 @@
             <w:noProof/>
             <w:webHidden/>
           </w:rPr>
-          <w:instrText xml:space="preserve"> PAGEREF _Toc274136934 \h </w:instrText>
+          <w:instrText xml:space="preserve"> PAGEREF _Toc274137377 \h </w:instrText>
         </w:r>
         <w:r>
           <w:rPr>
@@ -2123,7 +2131,7 @@
           <w:szCs w:val="22"/>
         </w:rPr>
       </w:pPr>
-      <w:hyperlink w:anchor="_Toc274136935" w:history="1">
+      <w:hyperlink w:anchor="_Toc274137378" w:history="1">
         <w:r>
           <w:rPr>
             <w:rStyle w:val="Hyperlink"/>
@@ -2167,7 +2175,7 @@
             <w:noProof/>
             <w:webHidden/>
           </w:rPr>
-          <w:instrText xml:space="preserve"> PAGEREF _Toc274136935 \h </w:instrText>
+          <w:instrText xml:space="preserve"> PAGEREF _Toc274137378 \h </w:instrText>
         </w:r>
         <w:r>
           <w:rPr>
@@ -2213,7 +2221,7 @@
           <w:szCs w:val="22"/>
         </w:rPr>
       </w:pPr>
-      <w:hyperlink w:anchor="_Toc274136936" w:history="1">
+      <w:hyperlink w:anchor="_Toc274137379" w:history="1">
         <w:r>
           <w:rPr>
             <w:rStyle w:val="Hyperlink"/>
@@ -2257,7 +2265,7 @@
             <w:noProof/>
             <w:webHidden/>
           </w:rPr>
-          <w:instrText xml:space="preserve"> PAGEREF _Toc274136936 \h </w:instrText>
+          <w:instrText xml:space="preserve"> PAGEREF _Toc274137379 \h </w:instrText>
         </w:r>
         <w:r>
           <w:rPr>
@@ -2303,7 +2311,7 @@
           <w:szCs w:val="22"/>
         </w:rPr>
       </w:pPr>
-      <w:hyperlink w:anchor="_Toc274136937" w:history="1">
+      <w:hyperlink w:anchor="_Toc274137380" w:history="1">
         <w:r>
           <w:rPr>
             <w:rStyle w:val="Hyperlink"/>
@@ -2347,7 +2355,7 @@
             <w:noProof/>
             <w:webHidden/>
           </w:rPr>
-          <w:instrText xml:space="preserve"> PAGEREF _Toc274136937 \h </w:instrText>
+          <w:instrText xml:space="preserve"> PAGEREF _Toc274137380 \h </w:instrText>
         </w:r>
         <w:r>
           <w:rPr>
@@ -2393,7 +2401,7 @@
           <w:szCs w:val="22"/>
         </w:rPr>
       </w:pPr>
-      <w:hyperlink w:anchor="_Toc274136938" w:history="1">
+      <w:hyperlink w:anchor="_Toc274137381" w:history="1">
         <w:r>
           <w:rPr>
             <w:rStyle w:val="Hyperlink"/>
@@ -2437,7 +2445,7 @@
             <w:noProof/>
             <w:webHidden/>
           </w:rPr>
-          <w:instrText xml:space="preserve"> PAGEREF _Toc274136938 \h </w:instrText>
+          <w:instrText xml:space="preserve"> PAGEREF _Toc274137381 \h </w:instrText>
         </w:r>
         <w:r>
           <w:rPr>
@@ -2483,7 +2491,7 @@
           <w:szCs w:val="22"/>
         </w:rPr>
       </w:pPr>
-      <w:hyperlink w:anchor="_Toc274136939" w:history="1">
+      <w:hyperlink w:anchor="_Toc274137382" w:history="1">
         <w:r>
           <w:rPr>
             <w:rStyle w:val="Hyperlink"/>
@@ -2527,7 +2535,7 @@
             <w:noProof/>
             <w:webHidden/>
           </w:rPr>
-          <w:instrText xml:space="preserve"> PAGEREF _Toc274136939 \h </w:instrText>
+          <w:instrText xml:space="preserve"> PAGEREF _Toc274137382 \h </w:instrText>
         </w:r>
         <w:r>
           <w:rPr>
@@ -2574,7 +2582,7 @@
           <w:szCs w:val="22"/>
         </w:rPr>
       </w:pPr>
-      <w:hyperlink w:anchor="_Toc274136940" w:history="1">
+      <w:hyperlink w:anchor="_Toc274137383" w:history="1">
         <w:r>
           <w:rPr>
             <w:rStyle w:val="Hyperlink"/>
@@ -2619,7 +2627,7 @@
             <w:noProof/>
             <w:webHidden/>
           </w:rPr>
-          <w:instrText xml:space="preserve"> PAGEREF _Toc274136940 \h </w:instrText>
+          <w:instrText xml:space="preserve"> PAGEREF _Toc274137383 \h </w:instrText>
         </w:r>
         <w:r>
           <w:rPr>
@@ -2666,7 +2674,7 @@
           <w:szCs w:val="22"/>
         </w:rPr>
       </w:pPr>
-      <w:hyperlink w:anchor="_Toc274136941" w:history="1">
+      <w:hyperlink w:anchor="_Toc274137384" w:history="1">
         <w:r>
           <w:rPr>
             <w:rStyle w:val="Hyperlink"/>
@@ -2711,7 +2719,7 @@
             <w:noProof/>
             <w:webHidden/>
           </w:rPr>
-          <w:instrText xml:space="preserve"> PAGEREF _Toc274136941 \h </w:instrText>
+          <w:instrText xml:space="preserve"> PAGEREF _Toc274137384 \h </w:instrText>
         </w:r>
         <w:r>
           <w:rPr>
@@ -2758,7 +2766,7 @@
           <w:szCs w:val="22"/>
         </w:rPr>
       </w:pPr>
-      <w:hyperlink w:anchor="_Toc274136942" w:history="1">
+      <w:hyperlink w:anchor="_Toc274137385" w:history="1">
         <w:r>
           <w:rPr>
             <w:rStyle w:val="Hyperlink"/>
@@ -2803,7 +2811,7 @@
             <w:noProof/>
             <w:webHidden/>
           </w:rPr>
-          <w:instrText xml:space="preserve"> PAGEREF _Toc274136942 \h </w:instrText>
+          <w:instrText xml:space="preserve"> PAGEREF _Toc274137385 \h </w:instrText>
         </w:r>
         <w:r>
           <w:rPr>
@@ -2850,7 +2858,7 @@
           <w:szCs w:val="22"/>
         </w:rPr>
       </w:pPr>
-      <w:hyperlink w:anchor="_Toc274136943" w:history="1">
+      <w:hyperlink w:anchor="_Toc274137386" w:history="1">
         <w:r>
           <w:rPr>
             <w:rStyle w:val="Hyperlink"/>
@@ -2895,7 +2903,7 @@
             <w:noProof/>
             <w:webHidden/>
           </w:rPr>
-          <w:instrText xml:space="preserve"> PAGEREF _Toc274136943 \h </w:instrText>
+          <w:instrText xml:space="preserve"> PAGEREF _Toc274137386 \h </w:instrText>
         </w:r>
         <w:r>
           <w:rPr>
@@ -2942,7 +2950,7 @@
           <w:szCs w:val="22"/>
         </w:rPr>
       </w:pPr>
-      <w:hyperlink w:anchor="_Toc274136944" w:history="1">
+      <w:hyperlink w:anchor="_Toc274137387" w:history="1">
         <w:r>
           <w:rPr>
             <w:rStyle w:val="Hyperlink"/>
@@ -2987,7 +2995,7 @@
             <w:noProof/>
             <w:webHidden/>
           </w:rPr>
-          <w:instrText xml:space="preserve"> PAGEREF _Toc274136944 \h </w:instrText>
+          <w:instrText xml:space="preserve"> PAGEREF _Toc274137387 \h </w:instrText>
         </w:r>
         <w:r>
           <w:rPr>
@@ -3034,7 +3042,7 @@
           <w:szCs w:val="22"/>
         </w:rPr>
       </w:pPr>
-      <w:hyperlink w:anchor="_Toc274136945" w:history="1">
+      <w:hyperlink w:anchor="_Toc274137388" w:history="1">
         <w:r>
           <w:rPr>
             <w:rStyle w:val="Hyperlink"/>
@@ -3079,7 +3087,7 @@
             <w:noProof/>
             <w:webHidden/>
           </w:rPr>
-          <w:instrText xml:space="preserve"> PAGEREF _Toc274136945 \h </w:instrText>
+          <w:instrText xml:space="preserve"> PAGEREF _Toc274137388 \h </w:instrText>
         </w:r>
         <w:r>
           <w:rPr>
@@ -3126,7 +3134,7 @@
           <w:szCs w:val="22"/>
         </w:rPr>
       </w:pPr>
-      <w:hyperlink w:anchor="_Toc274136946" w:history="1">
+      <w:hyperlink w:anchor="_Toc274137389" w:history="1">
         <w:r>
           <w:rPr>
             <w:rStyle w:val="Hyperlink"/>
@@ -3171,7 +3179,7 @@
             <w:noProof/>
             <w:webHidden/>
           </w:rPr>
-          <w:instrText xml:space="preserve"> PAGEREF _Toc274136946 \h </w:instrText>
+          <w:instrText xml:space="preserve"> PAGEREF _Toc274137389 \h </w:instrText>
         </w:r>
         <w:r>
           <w:rPr>
@@ -3218,7 +3226,7 @@
           <w:szCs w:val="22"/>
         </w:rPr>
       </w:pPr>
-      <w:hyperlink w:anchor="_Toc274136947" w:history="1">
+      <w:hyperlink w:anchor="_Toc274137390" w:history="1">
         <w:r>
           <w:rPr>
             <w:rStyle w:val="Hyperlink"/>
@@ -3263,7 +3271,7 @@
             <w:noProof/>
             <w:webHidden/>
           </w:rPr>
-          <w:instrText xml:space="preserve"> PAGEREF _Toc274136947 \h </w:instrText>
+          <w:instrText xml:space="preserve"> PAGEREF _Toc274137390 \h </w:instrText>
         </w:r>
         <w:r>
           <w:rPr>
@@ -3310,7 +3318,7 @@
           <w:szCs w:val="22"/>
         </w:rPr>
       </w:pPr>
-      <w:hyperlink w:anchor="_Toc274136948" w:history="1">
+      <w:hyperlink w:anchor="_Toc274137391" w:history="1">
         <w:r>
           <w:rPr>
             <w:rStyle w:val="Hyperlink"/>
@@ -3355,7 +3363,7 @@
             <w:noProof/>
             <w:webHidden/>
           </w:rPr>
-          <w:instrText xml:space="preserve"> PAGEREF _Toc274136948 \h </w:instrText>
+          <w:instrText xml:space="preserve"> PAGEREF _Toc274137391 \h </w:instrText>
         </w:r>
         <w:r>
           <w:rPr>
@@ -3402,7 +3410,7 @@
           <w:szCs w:val="22"/>
         </w:rPr>
       </w:pPr>
-      <w:hyperlink w:anchor="_Toc274136949" w:history="1">
+      <w:hyperlink w:anchor="_Toc274137392" w:history="1">
         <w:r>
           <w:rPr>
             <w:rStyle w:val="Hyperlink"/>
@@ -3447,7 +3455,7 @@
             <w:noProof/>
             <w:webHidden/>
           </w:rPr>
-          <w:instrText xml:space="preserve"> PAGEREF _Toc274136949 \h </w:instrText>
+          <w:instrText xml:space="preserve"> PAGEREF _Toc274137392 \h </w:instrText>
         </w:r>
         <w:r>
           <w:rPr>
@@ -3494,7 +3502,7 @@
           <w:szCs w:val="22"/>
         </w:rPr>
       </w:pPr>
-      <w:hyperlink w:anchor="_Toc274136950" w:history="1">
+      <w:hyperlink w:anchor="_Toc274137393" w:history="1">
         <w:r>
           <w:rPr>
             <w:rStyle w:val="Hyperlink"/>
@@ -3539,7 +3547,7 @@
             <w:noProof/>
             <w:webHidden/>
           </w:rPr>
-          <w:instrText xml:space="preserve"> PAGEREF _Toc274136950 \h </w:instrText>
+          <w:instrText xml:space="preserve"> PAGEREF _Toc274137393 \h </w:instrText>
         </w:r>
         <w:r>
           <w:rPr>
@@ -3586,7 +3594,7 @@
           <w:szCs w:val="22"/>
         </w:rPr>
       </w:pPr>
-      <w:hyperlink w:anchor="_Toc274136951" w:history="1">
+      <w:hyperlink w:anchor="_Toc274137394" w:history="1">
         <w:r>
           <w:rPr>
             <w:rStyle w:val="Hyperlink"/>
@@ -3631,7 +3639,7 @@
             <w:noProof/>
             <w:webHidden/>
           </w:rPr>
-          <w:instrText xml:space="preserve"> PAGEREF _Toc274136951 \h </w:instrText>
+          <w:instrText xml:space="preserve"> PAGEREF _Toc274137394 \h </w:instrText>
         </w:r>
         <w:r>
           <w:rPr>
@@ -3678,7 +3686,7 @@
           <w:szCs w:val="22"/>
         </w:rPr>
       </w:pPr>
-      <w:hyperlink w:anchor="_Toc274136952" w:history="1">
+      <w:hyperlink w:anchor="_Toc274137395" w:history="1">
         <w:r>
           <w:rPr>
             <w:rStyle w:val="Hyperlink"/>
@@ -3723,7 +3731,7 @@
             <w:noProof/>
             <w:webHidden/>
           </w:rPr>
-          <w:instrText xml:space="preserve"> PAGEREF _Toc274136952 \h </w:instrText>
+          <w:instrText xml:space="preserve"> PAGEREF _Toc274137395 \h </w:instrText>
         </w:r>
         <w:r>
           <w:rPr>
@@ -3771,7 +3779,7 @@
           <w:szCs w:val="22"/>
         </w:rPr>
       </w:pPr>
-      <w:hyperlink w:anchor="_Toc274136953" w:history="1">
+      <w:hyperlink w:anchor="_Toc274137396" w:history="1">
         <w:r>
           <w:rPr>
             <w:rStyle w:val="Hyperlink"/>
@@ -3817,7 +3825,7 @@
             <w:noProof/>
             <w:webHidden/>
           </w:rPr>
-          <w:instrText xml:space="preserve"> PAGEREF _Toc274136953 \h </w:instrText>
+          <w:instrText xml:space="preserve"> PAGEREF _Toc274137396 \h </w:instrText>
         </w:r>
         <w:r>
           <w:rPr>
@@ -3874,14 +3882,14 @@
       <w:pPr>
         <w:pStyle w:val="Heading1"/>
       </w:pPr>
-      <w:bookmarkStart w:id="3" w:name="_Toc274136917"/>
+      <w:bookmarkStart w:id="3" w:name="_Toc274137360"/>
       <w:r>
         <w:lastRenderedPageBreak/>
         <w:t>Introduction</w:t>
       </w:r>
+      <w:bookmarkEnd w:id="3"/>
       <w:bookmarkEnd w:id="1"/>
       <w:bookmarkEnd w:id="0"/>
-      <w:bookmarkEnd w:id="3"/>
     </w:p>
     <w:p>
       <w:r>
@@ -3959,11 +3967,9 @@
       <w:r>
         <w:instrText>target process</w:instrText>
       </w:r>
-      <w:proofErr w:type="gramStart"/>
       <w:r>
         <w:instrText xml:space="preserve">" </w:instrText>
       </w:r>
-      <w:proofErr w:type="gramEnd"/>
       <w:r>
         <w:rPr>
           <w:i/>
@@ -3989,13 +3995,16 @@
         <w:t>oller process to perform operations</w:t>
       </w:r>
       <w:r>
-        <w:t xml:space="preserve"> on target processes, such as writing to a memory, stopping and running </w:t>
+        <w:t xml:space="preserve"> on target processes, such as writing to memory, stopping and running </w:t>
       </w:r>
       <w:r>
         <w:t>threads</w:t>
       </w:r>
       <w:r>
-        <w:t xml:space="preserve">, or receiving notice when certain events occur.  </w:t>
+        <w:t>, or receiving notification</w:t>
+      </w:r>
+      <w:r>
+        <w:t xml:space="preserve"> when certain events occur.  </w:t>
       </w:r>
       <w:r>
         <w:t>ProcControlAPI presents these operations through a platform-independent API and high-level abstractions. Users can describe what they want ProcControlAPI to do, and ProcControlAPI handle</w:t>
@@ -4036,6 +4045,9 @@
         <w:t xml:space="preserve"> process</w:t>
       </w:r>
       <w:r>
+        <w:t>es</w:t>
+      </w:r>
+      <w:r>
         <w:t>, running</w:t>
       </w:r>
       <w:r>
@@ -4124,7 +4136,13 @@
         <w:t xml:space="preserve">events (e.g., </w:t>
       </w:r>
       <w:r>
-        <w:t xml:space="preserve">watching the target process for fork or thread creation events).  The manager interface uses set of C++ objects to represent a target process and its threads, libraries, registers and other interesting </w:t>
+        <w:t xml:space="preserve">watching the target process for fork or thread creation events).  The manager interface uses </w:t>
+      </w:r>
+      <w:r>
+        <w:t xml:space="preserve">a </w:t>
+      </w:r>
+      <w:r>
+        <w:t xml:space="preserve">set of C++ objects to represent a target process and its threads, libraries, registers and other interesting </w:t>
       </w:r>
       <w:r>
         <w:t xml:space="preserve">aspects.  Operations performed on these C++ objects in the controller process are translated into corresponding operations on the target process.  The event interface uses a callback system to notify the ProcControlAPI user of interesting events in the target process.  </w:t>
@@ -4136,7 +4154,7 @@
       <w:pPr>
         <w:pStyle w:val="Heading2"/>
       </w:pPr>
-      <w:bookmarkStart w:id="6" w:name="_Toc274136918"/>
+      <w:bookmarkStart w:id="6" w:name="_Toc274137361"/>
       <w:r>
         <w:t>Simple Example</w:t>
       </w:r>
@@ -5178,7 +5196,7 @@
         <w:t xml:space="preserve"> </w:t>
       </w:r>
       <w:r>
-        <w:t xml:space="preserve">when it an event of type </w:t>
+        <w:t xml:space="preserve">when an event of type </w:t>
       </w:r>
       <w:proofErr w:type="spellStart"/>
       <w:r>
@@ -5300,7 +5318,25 @@
         <w:t xml:space="preserve">.  The </w:t>
       </w:r>
       <w:r>
-        <w:t xml:space="preserve">Event describes the target process event that triggered this callback, in this case providing information about the new thread in the target process.  It is worth noting that </w:t>
+        <w:t>Event describes the target process event that triggered this callback</w:t>
+      </w:r>
+      <w:r>
+        <w:t>.</w:t>
+      </w:r>
+      <w:r>
+        <w:t xml:space="preserve"> </w:t>
+      </w:r>
+      <w:r>
+        <w:t xml:space="preserve"> I</w:t>
+      </w:r>
+      <w:r>
+        <w:t>n this case</w:t>
+      </w:r>
+      <w:r>
+        <w:t>, it provides</w:t>
+      </w:r>
+      <w:r>
+        <w:t xml:space="preserve"> information about the new thread in the target process.  It is worth noting that </w:t>
       </w:r>
       <w:r>
         <w:rPr>
@@ -5334,7 +5370,11 @@
       </w:r>
       <w:proofErr w:type="spellEnd"/>
       <w:r>
-        <w:t xml:space="preserve"> describes what action should be taken on the process in response to this event, which is described in more detail in section 6.  </w:t>
+        <w:t xml:space="preserve"> </w:t>
+      </w:r>
+      <w:r>
+        <w:lastRenderedPageBreak/>
+        <w:t xml:space="preserve">describes what action should be taken on the process in response to this event, which is described in more detail in section 6.  </w:t>
       </w:r>
     </w:p>
     <w:p>
@@ -5346,7 +5386,6 @@
         </w:numPr>
       </w:pPr>
       <w:r>
-        <w:lastRenderedPageBreak/>
         <w:t xml:space="preserve">The </w:t>
       </w:r>
       <w:r>
@@ -5404,7 +5443,7 @@
         <w:rPr>
           <w:rFonts w:cs="Courier New"/>
         </w:rPr>
-        <w:t xml:space="preserve">, and then extract information about the new thread from the </w:t>
+        <w:t xml:space="preserve"> and then extract information about the new thread from the </w:t>
       </w:r>
       <w:proofErr w:type="spellStart"/>
       <w:r>
@@ -5433,13 +5472,25 @@
         <w:rPr>
           <w:rFonts w:cs="Courier New"/>
         </w:rPr>
-        <w:t>In step 6 we’ve finished handling the new thread event and need to tell ProcControlAPI what to do in response to this event.  For example, we could choose to stop the process from further execution by returning a value of Process::</w:t>
-      </w:r>
-      <w:proofErr w:type="spellStart"/>
+        <w:t>In step 6</w:t>
+      </w:r>
       <w:r>
         <w:rPr>
           <w:rFonts w:cs="Courier New"/>
         </w:rPr>
+        <w:t>,</w:t>
+      </w:r>
+      <w:r>
+        <w:rPr>
+          <w:rFonts w:cs="Courier New"/>
+        </w:rPr>
+        <w:t xml:space="preserve"> we’ve finished handling the new thread event and need to tell ProcControlAPI what to do in response to this event.  For example, we could choose to stop the process from further execution by returning a value of Process::</w:t>
+      </w:r>
+      <w:proofErr w:type="spellStart"/>
+      <w:r>
+        <w:rPr>
+          <w:rFonts w:cs="Courier New"/>
+        </w:rPr>
         <w:t>cbProcStop</w:t>
       </w:r>
       <w:proofErr w:type="spellEnd"/>
@@ -5447,7 +5498,19 @@
         <w:rPr>
           <w:rFonts w:cs="Courier New"/>
         </w:rPr>
-        <w:t xml:space="preserve">.  Instead we choose let ProcControlAPI take its default action for an </w:t>
+        <w:t>.  Instead</w:t>
+      </w:r>
+      <w:r>
+        <w:rPr>
+          <w:rFonts w:cs="Courier New"/>
+        </w:rPr>
+        <w:t>,</w:t>
+      </w:r>
+      <w:r>
+        <w:rPr>
+          <w:rFonts w:cs="Courier New"/>
+        </w:rPr>
+        <w:t xml:space="preserve"> we choose let ProcControlAPI take its default action for an </w:t>
       </w:r>
       <w:proofErr w:type="spellStart"/>
       <w:r>
@@ -5568,7 +5631,7 @@
         <w:pStyle w:val="Heading1"/>
       </w:pPr>
       <w:bookmarkStart w:id="9" w:name="_Toc274055812"/>
-      <w:bookmarkStart w:id="10" w:name="_Toc274136919"/>
+      <w:bookmarkStart w:id="10" w:name="_Toc274137362"/>
       <w:r>
         <w:lastRenderedPageBreak/>
         <w:t>Important Concepts</w:t>
@@ -5624,7 +5687,7 @@
       </w:pPr>
       <w:bookmarkStart w:id="11" w:name="_Toc273362636"/>
       <w:bookmarkStart w:id="12" w:name="_Toc274055813"/>
-      <w:bookmarkStart w:id="13" w:name="_Toc274136920"/>
+      <w:bookmarkStart w:id="13" w:name="_Toc274137363"/>
       <w:r>
         <w:t>Processes and Threads</w:t>
       </w:r>
@@ -5748,7 +5811,19 @@
         <w:t>Thread</w:t>
       </w:r>
       <w:r>
-        <w:t xml:space="preserve"> objects a ProcControlAPI user is able to affect the target process and its threads.</w:t>
+        <w:t xml:space="preserve"> objects</w:t>
+      </w:r>
+      <w:r>
+        <w:t>,</w:t>
+      </w:r>
+      <w:r>
+        <w:t xml:space="preserve"> a ProcControlAPI user is able to </w:t>
+      </w:r>
+      <w:r>
+        <w:t>control</w:t>
+      </w:r>
+      <w:r>
+        <w:t xml:space="preserve"> the target process and its threads.</w:t>
       </w:r>
     </w:p>
     <w:p>
@@ -5960,7 +6035,7 @@
         <w:t>Process</w:t>
       </w:r>
       <w:r>
-        <w:t xml:space="preserve"> simple triggers continue operations on each </w:t>
+        <w:t xml:space="preserve"> triggers continue operations on each </w:t>
       </w:r>
       <w:r>
         <w:rPr>
@@ -5978,7 +6053,7 @@
       </w:pPr>
       <w:bookmarkStart w:id="14" w:name="_Toc273362637"/>
       <w:bookmarkStart w:id="15" w:name="_Toc274055814"/>
-      <w:bookmarkStart w:id="16" w:name="_Toc274136921"/>
+      <w:bookmarkStart w:id="16" w:name="_Toc274137364"/>
       <w:r>
         <w:t>Callbacks</w:t>
       </w:r>
@@ -5988,7 +6063,13 @@
     </w:p>
     <w:p>
       <w:r>
-        <w:t xml:space="preserve">In addition to controlling a target process through the Process and Thread objects, a ProcControlAPI user can also receive notice of events that happen in that process.  </w:t>
+        <w:t xml:space="preserve">In addition to controlling a target process through the Process and Thread objects, a ProcControlAPI user can also receive </w:t>
+      </w:r>
+      <w:r>
+        <w:t>notification</w:t>
+      </w:r>
+      <w:r>
+        <w:t xml:space="preserve"> of events that happen in that process.  </w:t>
       </w:r>
       <w:r>
         <w:t>Examples of t</w:t>
@@ -6040,7 +6121,7 @@
       <w:bookmarkStart w:id="18" w:name="_Ref273435580"/>
       <w:bookmarkStart w:id="19" w:name="_Ref274040489"/>
       <w:bookmarkStart w:id="20" w:name="_Toc274055815"/>
-      <w:bookmarkStart w:id="21" w:name="_Toc274136922"/>
+      <w:bookmarkStart w:id="21" w:name="_Toc274137365"/>
       <w:r>
         <w:t>Events</w:t>
       </w:r>
@@ -6159,6 +6240,7 @@
     </w:p>
     <w:p>
       <w:r>
+        <w:lastRenderedPageBreak/>
         <w:t xml:space="preserve">Each </w:t>
       </w:r>
       <w:proofErr w:type="spellStart"/>
@@ -6196,11 +6278,7 @@
         <w:t>Exit</w:t>
       </w:r>
       <w:r>
-        <w:t xml:space="preserve"> represents a target process </w:t>
-      </w:r>
-      <w:r>
-        <w:lastRenderedPageBreak/>
-        <w:t xml:space="preserve">exiting.  </w:t>
+        <w:t xml:space="preserve"> represents a target process exiting.  </w:t>
       </w:r>
       <w:r>
         <w:t xml:space="preserve">The time field of an </w:t>
@@ -6851,12 +6929,6 @@
                 <w:szCs w:val="24"/>
               </w:rPr>
             </w:pPr>
-            <w:r>
-              <w:rPr>
-                <w:szCs w:val="24"/>
-              </w:rPr>
-              <w:sym w:font="Wingdings" w:char="F0FC"/>
-            </w:r>
           </w:p>
         </w:tc>
         <w:tc>
@@ -6871,12 +6943,6 @@
                 <w:szCs w:val="24"/>
               </w:rPr>
             </w:pPr>
-            <w:r>
-              <w:rPr>
-                <w:szCs w:val="24"/>
-              </w:rPr>
-              <w:sym w:font="Wingdings" w:char="F0FC"/>
-            </w:r>
           </w:p>
         </w:tc>
       </w:tr>
@@ -7188,6 +7254,12 @@
                 <w:szCs w:val="24"/>
               </w:rPr>
             </w:pPr>
+            <w:r>
+              <w:rPr>
+                <w:szCs w:val="24"/>
+              </w:rPr>
+              <w:sym w:font="Wingdings" w:char="F0FC"/>
+            </w:r>
           </w:p>
         </w:tc>
       </w:tr>
@@ -7534,6 +7606,12 @@
                 <w:szCs w:val="24"/>
               </w:rPr>
             </w:pPr>
+            <w:r>
+              <w:rPr>
+                <w:szCs w:val="24"/>
+              </w:rPr>
+              <w:sym w:font="Wingdings" w:char="F0FC"/>
+            </w:r>
           </w:p>
         </w:tc>
       </w:tr>
@@ -8083,6 +8161,7 @@
           <w:sz w:val="24"/>
           <w:szCs w:val="24"/>
         </w:rPr>
+        <w:lastRenderedPageBreak/>
         <w:t xml:space="preserve">Table </w:t>
       </w:r>
       <w:r>
@@ -8200,7 +8279,6 @@
     </w:p>
     <w:p>
       <w:r>
-        <w:lastRenderedPageBreak/>
         <w:t>D</w:t>
       </w:r>
       <w:r>
@@ -8239,7 +8317,7 @@
       <w:bookmarkStart w:id="24" w:name="_Ref274040451"/>
       <w:bookmarkStart w:id="25" w:name="_Ref274048539"/>
       <w:bookmarkStart w:id="26" w:name="_Toc274055816"/>
-      <w:bookmarkStart w:id="27" w:name="_Toc274136923"/>
+      <w:bookmarkStart w:id="27" w:name="_Toc274137366"/>
       <w:r>
         <w:t>Callback Functions</w:t>
       </w:r>
@@ -8361,8 +8439,9 @@
       <w:r>
         <w:t xml:space="preserve"> or global variables to get around the const restriction it will result in a runtime error.</w:t>
       </w:r>
-    </w:p>
-    <w:p>
+      <w:r>
+        <w:t xml:space="preserve">  </w:t>
+      </w:r>
       <w:r>
         <w:t>API functions that cannot be used from a callback are mentioned in the API entries.</w:t>
       </w:r>
@@ -8633,7 +8712,7 @@
       <w:bookmarkStart w:id="29" w:name="_Ref273371799"/>
       <w:bookmarkStart w:id="30" w:name="_Toc274055817"/>
       <w:bookmarkStart w:id="31" w:name="_Ref274128835"/>
-      <w:bookmarkStart w:id="32" w:name="_Toc274136924"/>
+      <w:bookmarkStart w:id="32" w:name="_Toc274137367"/>
       <w:r>
         <w:t>Callback Delivery</w:t>
       </w:r>
@@ -8802,7 +8881,11 @@
         <w:fldChar w:fldCharType="end"/>
       </w:r>
       <w:r>
-        <w:t xml:space="preserve"> function returns a file descriptor that will have a byte written to it when a callback is ready.  This file descriptor can be added to a </w:t>
+        <w:t xml:space="preserve"> function returns a </w:t>
+      </w:r>
+      <w:r>
+        <w:lastRenderedPageBreak/>
+        <w:t xml:space="preserve">file descriptor that will have a byte written to it when a callback is ready.  This file descriptor can be added to a </w:t>
       </w:r>
       <w:r>
         <w:rPr>
@@ -8820,11 +8903,7 @@
         <w:t>poll</w:t>
       </w:r>
       <w:r>
-        <w:t xml:space="preserve"> to block a thread that handles ProcControlAPI events.  Alternatively, the ProcControlAPI user can register a light-weight callback that is invoked when a callback is ready.  This light-weight callback </w:t>
-      </w:r>
-      <w:r>
-        <w:lastRenderedPageBreak/>
-        <w:t xml:space="preserve">provides no information about the Event and may occur on another thread or from a signal handler—the ProcControlAPI user is encouraged to keep this callback minimal.  </w:t>
+        <w:t xml:space="preserve"> to block a thread that handles ProcControlAPI events.  Alternatively, the ProcControlAPI user can register a light-weight callback that is invoked when a callback is ready.  This light-weight callback provides no information about the Event and may occur on another thread or from a signal handler—the ProcControlAPI user is encouraged to keep this callback minimal.  </w:t>
       </w:r>
     </w:p>
     <w:p>
@@ -8912,7 +8991,7 @@
       </w:pPr>
       <w:bookmarkStart w:id="35" w:name="_Ref274049439"/>
       <w:bookmarkStart w:id="36" w:name="_Toc274055818"/>
-      <w:bookmarkStart w:id="37" w:name="_Toc274136925"/>
+      <w:bookmarkStart w:id="37" w:name="_Toc274137368"/>
       <w:proofErr w:type="spellStart"/>
       <w:proofErr w:type="gramStart"/>
       <w:r>
@@ -8954,7 +9033,13 @@
         <w:fldChar w:fldCharType="end"/>
       </w:r>
       <w:r>
-        <w:t xml:space="preserve"> (Inferior Remote Procedure Call) is a mechanism for invoking code to be executed in a target process.  Despite the name, an </w:t>
+        <w:t xml:space="preserve"> (Inferior Remote Proc</w:t>
+      </w:r>
+      <w:r>
+        <w:t>edure Call) is a mechanism for executing code</w:t>
+      </w:r>
+      <w:r>
+        <w:t xml:space="preserve"> in a target process.  Despite the name, an </w:t>
       </w:r>
       <w:proofErr w:type="spellStart"/>
       <w:r>
@@ -9170,13 +9255,25 @@
         <w:rPr>
           <w:rFonts w:cs="Courier New"/>
         </w:rPr>
-        <w:t xml:space="preserve"> upon invocation of the trap.  Note that the trap instruction must fall with-in the original machine code for the </w:t>
-      </w:r>
-      <w:proofErr w:type="spellStart"/>
+        <w:t xml:space="preserve"> upon invocation of the trap.  Note that the </w:t>
+      </w:r>
       <w:r>
         <w:rPr>
           <w:rFonts w:cs="Courier New"/>
         </w:rPr>
+        <w:t>trap instruction must fall with</w:t>
+      </w:r>
+      <w:r>
+        <w:rPr>
+          <w:rFonts w:cs="Courier New"/>
+        </w:rPr>
+        <w:t xml:space="preserve">in the original machine code for the </w:t>
+      </w:r>
+      <w:proofErr w:type="spellStart"/>
+      <w:r>
+        <w:rPr>
+          <w:rFonts w:cs="Courier New"/>
+        </w:rPr>
         <w:t>iRPC</w:t>
       </w:r>
       <w:proofErr w:type="spellEnd"/>
@@ -9473,91 +9570,6 @@
           <w:rFonts w:cs="Courier New"/>
         </w:rPr>
         <w:t xml:space="preserve"> they may run in parallel.</w:t>
-      </w:r>
-    </w:p>
-    <w:p>
-      <w:pPr>
-        <w:rPr>
-          <w:rFonts w:cs="Courier New"/>
-        </w:rPr>
-      </w:pPr>
-      <w:r>
-        <w:rPr>
-          <w:rFonts w:cs="Courier New"/>
-        </w:rPr>
-        <w:t xml:space="preserve">An </w:t>
-      </w:r>
-      <w:proofErr w:type="spellStart"/>
-      <w:r>
-        <w:rPr>
-          <w:rFonts w:cs="Courier New"/>
-        </w:rPr>
-        <w:t>iRPC</w:t>
-      </w:r>
-      <w:proofErr w:type="spellEnd"/>
-      <w:r>
-        <w:rPr>
-          <w:rFonts w:cs="Courier New"/>
-        </w:rPr>
-        <w:t xml:space="preserve"> can be posted to a stopped or running thread.   If posted to a stopped thread, then the </w:t>
-      </w:r>
-      <w:proofErr w:type="spellStart"/>
-      <w:r>
-        <w:rPr>
-          <w:rFonts w:cs="Courier New"/>
-        </w:rPr>
-        <w:t>iRPC</w:t>
-      </w:r>
-      <w:proofErr w:type="spellEnd"/>
-      <w:r>
-        <w:rPr>
-          <w:rFonts w:cs="Courier New"/>
-        </w:rPr>
-        <w:t xml:space="preserve"> will run when the thread is continued.  If posted to a running thread, then the </w:t>
-      </w:r>
-      <w:proofErr w:type="spellStart"/>
-      <w:r>
-        <w:rPr>
-          <w:rFonts w:cs="Courier New"/>
-        </w:rPr>
-        <w:t>iRPC</w:t>
-      </w:r>
-      <w:proofErr w:type="spellEnd"/>
-      <w:r>
-        <w:rPr>
-          <w:rFonts w:cs="Courier New"/>
-        </w:rPr>
-        <w:t xml:space="preserve"> will run immediately or</w:t>
-      </w:r>
-      <w:r>
-        <w:rPr>
-          <w:rFonts w:cs="Courier New"/>
-        </w:rPr>
-        <w:t xml:space="preserve">, </w:t>
-      </w:r>
-      <w:r>
-        <w:rPr>
-          <w:rFonts w:cs="Courier New"/>
-        </w:rPr>
-        <w:t>if posted from a callback function</w:t>
-      </w:r>
-      <w:r>
-        <w:rPr>
-          <w:rFonts w:cs="Courier New"/>
-        </w:rPr>
-        <w:t>,</w:t>
-      </w:r>
-      <w:r>
-        <w:rPr>
-          <w:rFonts w:cs="Courier New"/>
-        </w:rPr>
-        <w:t xml:space="preserve"> </w:t>
-      </w:r>
-      <w:r>
-        <w:rPr>
-          <w:rFonts w:cs="Courier New"/>
-        </w:rPr>
-        <w:t>when the callback function completes.</w:t>
       </w:r>
     </w:p>
     <w:p>
@@ -9585,6 +9597,91 @@
         <w:rPr>
           <w:rFonts w:cs="Courier New"/>
         </w:rPr>
+        <w:t xml:space="preserve"> can be posted to a stopped or running thread.   If posted to a stopped thread, then the </w:t>
+      </w:r>
+      <w:proofErr w:type="spellStart"/>
+      <w:r>
+        <w:rPr>
+          <w:rFonts w:cs="Courier New"/>
+        </w:rPr>
+        <w:t>iRPC</w:t>
+      </w:r>
+      <w:proofErr w:type="spellEnd"/>
+      <w:r>
+        <w:rPr>
+          <w:rFonts w:cs="Courier New"/>
+        </w:rPr>
+        <w:t xml:space="preserve"> will run when the thread is continued.  If posted to a running thread, then the </w:t>
+      </w:r>
+      <w:proofErr w:type="spellStart"/>
+      <w:r>
+        <w:rPr>
+          <w:rFonts w:cs="Courier New"/>
+        </w:rPr>
+        <w:t>iRPC</w:t>
+      </w:r>
+      <w:proofErr w:type="spellEnd"/>
+      <w:r>
+        <w:rPr>
+          <w:rFonts w:cs="Courier New"/>
+        </w:rPr>
+        <w:t xml:space="preserve"> will run immediately or</w:t>
+      </w:r>
+      <w:r>
+        <w:rPr>
+          <w:rFonts w:cs="Courier New"/>
+        </w:rPr>
+        <w:t xml:space="preserve">, </w:t>
+      </w:r>
+      <w:r>
+        <w:rPr>
+          <w:rFonts w:cs="Courier New"/>
+        </w:rPr>
+        <w:t>if posted from a callback function</w:t>
+      </w:r>
+      <w:r>
+        <w:rPr>
+          <w:rFonts w:cs="Courier New"/>
+        </w:rPr>
+        <w:t>,</w:t>
+      </w:r>
+      <w:r>
+        <w:rPr>
+          <w:rFonts w:cs="Courier New"/>
+        </w:rPr>
+        <w:t xml:space="preserve"> </w:t>
+      </w:r>
+      <w:r>
+        <w:rPr>
+          <w:rFonts w:cs="Courier New"/>
+        </w:rPr>
+        <w:t>when the callback function completes.</w:t>
+      </w:r>
+    </w:p>
+    <w:p>
+      <w:pPr>
+        <w:rPr>
+          <w:rFonts w:cs="Courier New"/>
+        </w:rPr>
+      </w:pPr>
+      <w:r>
+        <w:rPr>
+          <w:rFonts w:cs="Courier New"/>
+        </w:rPr>
+        <w:t xml:space="preserve">An </w:t>
+      </w:r>
+      <w:proofErr w:type="spellStart"/>
+      <w:r>
+        <w:rPr>
+          <w:rFonts w:cs="Courier New"/>
+        </w:rPr>
+        <w:t>iRPC</w:t>
+      </w:r>
+      <w:proofErr w:type="spellEnd"/>
+      <w:r>
+        <w:rPr>
+          <w:rFonts w:cs="Courier New"/>
+        </w:rPr>
         <w:t xml:space="preserve"> may be synchronous or asynchronous.  If a synchronous </w:t>
       </w:r>
       <w:proofErr w:type="spellStart"/>
@@ -9672,7 +9769,7 @@
       </w:pPr>
       <w:bookmarkStart w:id="38" w:name="_Toc273362642"/>
       <w:bookmarkStart w:id="39" w:name="_Toc274055819"/>
-      <w:bookmarkStart w:id="40" w:name="_Toc274136926"/>
+      <w:bookmarkStart w:id="40" w:name="_Toc274137369"/>
       <w:r>
         <w:t>Memory Management</w:t>
       </w:r>
@@ -9981,7 +10078,7 @@
       </w:pPr>
       <w:bookmarkStart w:id="43" w:name="_Toc274055820"/>
       <w:bookmarkStart w:id="44" w:name="_Ref274128335"/>
-      <w:bookmarkStart w:id="45" w:name="_Toc274136927"/>
+      <w:bookmarkStart w:id="45" w:name="_Toc274137370"/>
       <w:r>
         <w:lastRenderedPageBreak/>
         <w:t>API Reference</w:t>
@@ -10118,7 +10215,7 @@
       <w:bookmarkStart w:id="46" w:name="_Toc273362644"/>
       <w:bookmarkStart w:id="47" w:name="_Ref274048546"/>
       <w:bookmarkStart w:id="48" w:name="_Toc274055821"/>
-      <w:bookmarkStart w:id="49" w:name="_Toc274136928"/>
+      <w:bookmarkStart w:id="49" w:name="_Toc274137371"/>
       <w:r>
         <w:t>Process</w:t>
       </w:r>
@@ -10418,7 +10515,13 @@
         <w:t>Process</w:t>
       </w:r>
       <w:r>
-        <w:t xml:space="preserve"> object will be cleaned when there </w:t>
+        <w:t xml:space="preserve"> object </w:t>
+      </w:r>
+      <w:r>
+        <w:t>to</w:t>
+      </w:r>
+      <w:r>
+        <w:t xml:space="preserve"> be cleaned when there </w:t>
       </w:r>
       <w:r>
         <w:t>are no more references.  Proc</w:t>
@@ -10994,7 +11097,7 @@
         <w:pStyle w:val="APIBody"/>
       </w:pPr>
       <w:r>
-        <w:t>ProcControlAPI may deliver callbacks from when this function is called.</w:t>
+        <w:t>ProcControlAPI may deliver callbacks when this function is called.</w:t>
       </w:r>
     </w:p>
     <w:p>
@@ -11186,7 +11289,7 @@
         <w:pStyle w:val="APIBody"/>
       </w:pPr>
       <w:r>
-        <w:t>ProcControlAPI may deliver callbacks from when this function is called.</w:t>
+        <w:t>ProcControlAPI may deliver callbacks when this function is called.</w:t>
       </w:r>
     </w:p>
     <w:p>
@@ -11757,6 +11860,7 @@
         <w:pStyle w:val="APIBody"/>
       </w:pPr>
       <w:r>
+        <w:lastRenderedPageBreak/>
         <w:t xml:space="preserve">This function will return true on success and false on error.  Upon an error a subsequent call to </w:t>
       </w:r>
       <w:proofErr w:type="spellStart"/>
@@ -11776,7 +11880,6 @@
         <w:pStyle w:val="Definition"/>
       </w:pPr>
       <w:r>
-        <w:lastRenderedPageBreak/>
         <w:t>static bool removeEventCallback</w:t>
       </w:r>
       <w:r>
@@ -12407,6 +12510,7 @@
         <w:pStyle w:val="Definition"/>
       </w:pPr>
       <w:r>
+        <w:lastRenderedPageBreak/>
         <w:t>bool isExited</w:t>
       </w:r>
       <w:r>
@@ -12572,8 +12676,614 @@
         <w:pStyle w:val="Definition"/>
       </w:pPr>
       <w:r>
+        <w:t>bool isCrashed</w:t>
+      </w:r>
+      <w:r>
+        <w:rPr>
+          <w:rFonts w:asciiTheme="minorHAnsi" w:hAnsiTheme="minorHAnsi"/>
+        </w:rPr>
+        <w:fldChar w:fldCharType="begin"/>
+      </w:r>
+      <w:r>
+        <w:rPr>
+          <w:rFonts w:asciiTheme="minorHAnsi" w:hAnsiTheme="minorHAnsi"/>
+        </w:rPr>
+        <w:instrText xml:space="preserve"> XE "isCrashed</w:instrText>
+      </w:r>
+      <w:r>
+        <w:rPr>
+          <w:rFonts w:asciiTheme="minorHAnsi" w:hAnsiTheme="minorHAnsi"/>
+        </w:rPr>
+        <w:instrText>, Process</w:instrText>
+      </w:r>
+      <w:r>
+        <w:rPr>
+          <w:rFonts w:asciiTheme="minorHAnsi" w:hAnsiTheme="minorHAnsi"/>
+        </w:rPr>
+        <w:instrText xml:space="preserve">" </w:instrText>
+      </w:r>
+      <w:r>
+        <w:rPr>
+          <w:rFonts w:asciiTheme="minorHAnsi" w:hAnsiTheme="minorHAnsi"/>
+        </w:rPr>
+        <w:fldChar w:fldCharType="end"/>
+      </w:r>
+      <w:r>
+        <w:t>() const</w:t>
+      </w:r>
+    </w:p>
+    <w:p>
+      <w:pPr>
+        <w:pStyle w:val="APIBody"/>
+      </w:pPr>
+      <w:r>
+        <w:t xml:space="preserve">This function returns true if the </w:t>
+      </w:r>
+      <w:r>
+        <w:t>target</w:t>
+      </w:r>
+      <w:r>
+        <w:t xml:space="preserve"> process exited because of a crash.  It returns false otherwise.</w:t>
+      </w:r>
+    </w:p>
+    <w:p>
+      <w:pPr>
+        <w:pStyle w:val="Definition"/>
+      </w:pPr>
+      <w:r>
+        <w:t>int getCrashSignal</w:t>
+      </w:r>
+      <w:r>
+        <w:rPr>
+          <w:rFonts w:asciiTheme="minorHAnsi" w:hAnsiTheme="minorHAnsi"/>
+        </w:rPr>
+        <w:fldChar w:fldCharType="begin"/>
+      </w:r>
+      <w:r>
+        <w:rPr>
+          <w:rFonts w:asciiTheme="minorHAnsi" w:hAnsiTheme="minorHAnsi"/>
+        </w:rPr>
+        <w:instrText xml:space="preserve"> XE "getCrashSignal</w:instrText>
+      </w:r>
+      <w:r>
+        <w:rPr>
+          <w:rFonts w:asciiTheme="minorHAnsi" w:hAnsiTheme="minorHAnsi"/>
+        </w:rPr>
+        <w:instrText>, Process</w:instrText>
+      </w:r>
+      <w:r>
+        <w:rPr>
+          <w:rFonts w:asciiTheme="minorHAnsi" w:hAnsiTheme="minorHAnsi"/>
+        </w:rPr>
+        <w:instrText xml:space="preserve">" </w:instrText>
+      </w:r>
+      <w:r>
+        <w:rPr>
+          <w:rFonts w:asciiTheme="minorHAnsi" w:hAnsiTheme="minorHAnsi"/>
+        </w:rPr>
+        <w:fldChar w:fldCharType="end"/>
+      </w:r>
+      <w:r>
+        <w:t>() const</w:t>
+      </w:r>
+    </w:p>
+    <w:p>
+      <w:pPr>
+        <w:pStyle w:val="APIBody"/>
+      </w:pPr>
+      <w:r>
+        <w:t xml:space="preserve">If a </w:t>
+      </w:r>
+      <w:r>
+        <w:t>target</w:t>
+      </w:r>
+      <w:r>
+        <w:t xml:space="preserve"> process exited because of a crash, then this function will return the signal that caused the </w:t>
+      </w:r>
+      <w:r>
+        <w:t>target</w:t>
+      </w:r>
+      <w:r>
+        <w:t xml:space="preserve"> process to crash.  The return result of this function is undefined if the </w:t>
+      </w:r>
+      <w:r>
+        <w:rPr>
+          <w:rFonts w:ascii="Courier New" w:hAnsi="Courier New" w:cs="Courier New"/>
+        </w:rPr>
+        <w:t>Process’</w:t>
+      </w:r>
+      <w:r>
+        <w:t xml:space="preserve"> </w:t>
+      </w:r>
+      <w:proofErr w:type="spellStart"/>
+      <w:r>
+        <w:rPr>
+          <w:rFonts w:ascii="Courier New" w:hAnsi="Courier New" w:cs="Courier New"/>
+        </w:rPr>
+        <w:t>isCrashed</w:t>
+      </w:r>
+      <w:proofErr w:type="spellEnd"/>
+      <w:r>
+        <w:t xml:space="preserve"> function returns </w:t>
+      </w:r>
+      <w:r>
+        <w:rPr>
+          <w:rFonts w:ascii="Courier New" w:hAnsi="Courier New" w:cs="Courier New"/>
+        </w:rPr>
+        <w:t>false</w:t>
+      </w:r>
+      <w:r>
+        <w:t>.</w:t>
+      </w:r>
+    </w:p>
+    <w:p>
+      <w:pPr>
+        <w:pStyle w:val="Definition"/>
+      </w:pPr>
+      <w:r>
+        <w:t>bool hasStoppedThread</w:t>
+      </w:r>
+      <w:r>
+        <w:rPr>
+          <w:rFonts w:asciiTheme="minorHAnsi" w:hAnsiTheme="minorHAnsi"/>
+        </w:rPr>
+        <w:fldChar w:fldCharType="begin"/>
+      </w:r>
+      <w:r>
+        <w:rPr>
+          <w:rFonts w:asciiTheme="minorHAnsi" w:hAnsiTheme="minorHAnsi"/>
+        </w:rPr>
+        <w:instrText xml:space="preserve"> XE "hasStoppedThread</w:instrText>
+      </w:r>
+      <w:r>
+        <w:rPr>
+          <w:rFonts w:asciiTheme="minorHAnsi" w:hAnsiTheme="minorHAnsi"/>
+        </w:rPr>
+        <w:instrText>, Process</w:instrText>
+      </w:r>
+      <w:r>
+        <w:rPr>
+          <w:rFonts w:asciiTheme="minorHAnsi" w:hAnsiTheme="minorHAnsi"/>
+        </w:rPr>
+        <w:instrText xml:space="preserve">" </w:instrText>
+      </w:r>
+      <w:r>
+        <w:rPr>
+          <w:rFonts w:asciiTheme="minorHAnsi" w:hAnsiTheme="minorHAnsi"/>
+        </w:rPr>
+        <w:fldChar w:fldCharType="end"/>
+      </w:r>
+      <w:r>
+        <w:t>() const</w:t>
+      </w:r>
+    </w:p>
+    <w:p>
+      <w:pPr>
+        <w:pStyle w:val="APIBody"/>
+      </w:pPr>
+      <w:r>
+        <w:t xml:space="preserve">This function will return true </w:t>
+      </w:r>
+      <w:r>
+        <w:t>i</w:t>
+      </w:r>
+      <w:r>
+        <w:t xml:space="preserve">f the </w:t>
+      </w:r>
+      <w:r>
+        <w:t>target</w:t>
+      </w:r>
+      <w:r>
+        <w:t xml:space="preserve"> process has at least one thread in the stopped state.  It will return false otherwise or if an error occurs.  In the event of an error a call to </w:t>
+      </w:r>
+      <w:proofErr w:type="spellStart"/>
+      <w:r>
+        <w:rPr>
+          <w:rFonts w:ascii="Courier New" w:hAnsi="Courier New" w:cs="Courier New"/>
+        </w:rPr>
+        <w:t>getLastError</w:t>
+      </w:r>
+      <w:proofErr w:type="spellEnd"/>
+      <w:r>
+        <w:t xml:space="preserve"> will return details o</w:t>
+      </w:r>
+      <w:r>
+        <w:t>n</w:t>
+      </w:r>
+      <w:r>
+        <w:t xml:space="preserve"> the error.</w:t>
+      </w:r>
+    </w:p>
+    <w:p>
+      <w:pPr>
+        <w:pStyle w:val="Definition"/>
+      </w:pPr>
+      <w:r>
+        <w:t xml:space="preserve">bool </w:t>
+      </w:r>
+      <w:r>
+        <w:t>hasRunningThread</w:t>
+      </w:r>
+      <w:r>
+        <w:rPr>
+          <w:rFonts w:asciiTheme="minorHAnsi" w:hAnsiTheme="minorHAnsi"/>
+        </w:rPr>
+        <w:fldChar w:fldCharType="begin"/>
+      </w:r>
+      <w:r>
+        <w:rPr>
+          <w:rFonts w:asciiTheme="minorHAnsi" w:hAnsiTheme="minorHAnsi"/>
+        </w:rPr>
+        <w:instrText xml:space="preserve"> XE "hasRunningThread</w:instrText>
+      </w:r>
+      <w:r>
+        <w:rPr>
+          <w:rFonts w:asciiTheme="minorHAnsi" w:hAnsiTheme="minorHAnsi"/>
+        </w:rPr>
+        <w:instrText>, Process</w:instrText>
+      </w:r>
+      <w:r>
+        <w:rPr>
+          <w:rFonts w:asciiTheme="minorHAnsi" w:hAnsiTheme="minorHAnsi"/>
+        </w:rPr>
+        <w:instrText xml:space="preserve">" </w:instrText>
+      </w:r>
+      <w:r>
+        <w:rPr>
+          <w:rFonts w:asciiTheme="minorHAnsi" w:hAnsiTheme="minorHAnsi"/>
+        </w:rPr>
+        <w:fldChar w:fldCharType="end"/>
+      </w:r>
+      <w:r>
+        <w:t>() const</w:t>
+      </w:r>
+    </w:p>
+    <w:p>
+      <w:pPr>
+        <w:pStyle w:val="APIBody"/>
+      </w:pPr>
+      <w:r>
+        <w:t>This function will return true i</w:t>
+      </w:r>
+      <w:r>
+        <w:t xml:space="preserve">f the </w:t>
+      </w:r>
+      <w:r>
+        <w:t>target</w:t>
+      </w:r>
+      <w:r>
+        <w:t xml:space="preserve"> process has at least one thread in the running state.  It will return false otherwise or if an error occurs.  In the event of an error a call to </w:t>
+      </w:r>
+      <w:proofErr w:type="spellStart"/>
+      <w:r>
+        <w:rPr>
+          <w:rFonts w:ascii="Courier New" w:hAnsi="Courier New" w:cs="Courier New"/>
+        </w:rPr>
+        <w:t>getLastError</w:t>
+      </w:r>
+      <w:proofErr w:type="spellEnd"/>
+      <w:r>
+        <w:t xml:space="preserve"> </w:t>
+      </w:r>
+      <w:r>
+        <w:t>will return details on the error</w:t>
+      </w:r>
+      <w:r>
+        <w:t>.</w:t>
+      </w:r>
+    </w:p>
+    <w:p>
+      <w:pPr>
+        <w:pStyle w:val="Definition"/>
+      </w:pPr>
+      <w:r>
+        <w:t xml:space="preserve">bool </w:t>
+      </w:r>
+      <w:r>
+        <w:t>allThreadsStopped</w:t>
+      </w:r>
+      <w:r>
+        <w:rPr>
+          <w:rFonts w:asciiTheme="minorHAnsi" w:hAnsiTheme="minorHAnsi"/>
+        </w:rPr>
+        <w:fldChar w:fldCharType="begin"/>
+      </w:r>
+      <w:r>
+        <w:rPr>
+          <w:rFonts w:asciiTheme="minorHAnsi" w:hAnsiTheme="minorHAnsi"/>
+        </w:rPr>
+        <w:instrText xml:space="preserve"> XE "allThreadsStopped</w:instrText>
+      </w:r>
+      <w:r>
+        <w:rPr>
+          <w:rFonts w:asciiTheme="minorHAnsi" w:hAnsiTheme="minorHAnsi"/>
+        </w:rPr>
+        <w:instrText xml:space="preserve">, Process </w:instrText>
+      </w:r>
+      <w:r>
+        <w:rPr>
+          <w:rFonts w:asciiTheme="minorHAnsi" w:hAnsiTheme="minorHAnsi"/>
+        </w:rPr>
+        <w:instrText xml:space="preserve">" </w:instrText>
+      </w:r>
+      <w:r>
+        <w:rPr>
+          <w:rFonts w:asciiTheme="minorHAnsi" w:hAnsiTheme="minorHAnsi"/>
+        </w:rPr>
+        <w:fldChar w:fldCharType="end"/>
+      </w:r>
+      <w:r>
+        <w:t>() const</w:t>
+      </w:r>
+    </w:p>
+    <w:p>
+      <w:pPr>
+        <w:pStyle w:val="APIBody"/>
+      </w:pPr>
+      <w:r>
+        <w:t xml:space="preserve">This function will return true </w:t>
+      </w:r>
+      <w:r>
+        <w:t xml:space="preserve">if </w:t>
+      </w:r>
+      <w:r>
+        <w:t xml:space="preserve">all threads in the </w:t>
+      </w:r>
+      <w:r>
+        <w:t>target</w:t>
+      </w:r>
+      <w:r>
+        <w:t xml:space="preserve"> process are in the stopped state.  It will return false otherwise or if an error occurs.  In the event of an error a call to </w:t>
+      </w:r>
+      <w:proofErr w:type="spellStart"/>
+      <w:r>
+        <w:rPr>
+          <w:rFonts w:ascii="Courier New" w:hAnsi="Courier New" w:cs="Courier New"/>
+        </w:rPr>
+        <w:t>getLastError</w:t>
+      </w:r>
+      <w:proofErr w:type="spellEnd"/>
+      <w:r>
+        <w:t xml:space="preserve"> </w:t>
+      </w:r>
+      <w:r>
+        <w:t>will return details on the error</w:t>
+      </w:r>
+      <w:r>
+        <w:t>.</w:t>
+      </w:r>
+    </w:p>
+    <w:p>
+      <w:pPr>
+        <w:pStyle w:val="Definition"/>
+      </w:pPr>
+      <w:r>
+        <w:t xml:space="preserve">bool </w:t>
+      </w:r>
+      <w:r>
+        <w:t>allThreadsRunning</w:t>
+      </w:r>
+      <w:r>
+        <w:rPr>
+          <w:rFonts w:asciiTheme="minorHAnsi" w:hAnsiTheme="minorHAnsi"/>
+        </w:rPr>
+        <w:fldChar w:fldCharType="begin"/>
+      </w:r>
+      <w:r>
+        <w:rPr>
+          <w:rFonts w:asciiTheme="minorHAnsi" w:hAnsiTheme="minorHAnsi"/>
+        </w:rPr>
+        <w:instrText xml:space="preserve"> XE "allThreadsRunning</w:instrText>
+      </w:r>
+      <w:r>
+        <w:rPr>
+          <w:rFonts w:asciiTheme="minorHAnsi" w:hAnsiTheme="minorHAnsi"/>
+        </w:rPr>
+        <w:instrText>, Process</w:instrText>
+      </w:r>
+      <w:r>
+        <w:rPr>
+          <w:rFonts w:asciiTheme="minorHAnsi" w:hAnsiTheme="minorHAnsi"/>
+        </w:rPr>
+        <w:instrText xml:space="preserve">" </w:instrText>
+      </w:r>
+      <w:r>
+        <w:rPr>
+          <w:rFonts w:asciiTheme="minorHAnsi" w:hAnsiTheme="minorHAnsi"/>
+        </w:rPr>
+        <w:fldChar w:fldCharType="end"/>
+      </w:r>
+      <w:r>
+        <w:t>() const</w:t>
+      </w:r>
+    </w:p>
+    <w:p>
+      <w:pPr>
+        <w:pStyle w:val="APIBody"/>
+      </w:pPr>
+      <w:r>
+        <w:t xml:space="preserve">This function will return true </w:t>
+      </w:r>
+      <w:r>
+        <w:t xml:space="preserve">if </w:t>
+      </w:r>
+      <w:r>
+        <w:t xml:space="preserve">all threads in the </w:t>
+      </w:r>
+      <w:r>
+        <w:t>target</w:t>
+      </w:r>
+      <w:r>
+        <w:t xml:space="preserve"> process are in the running state.  It will return false otherwise or if an error occurs.  In the event of an error a call to </w:t>
+      </w:r>
+      <w:proofErr w:type="spellStart"/>
+      <w:r>
+        <w:rPr>
+          <w:rFonts w:ascii="Courier New" w:hAnsi="Courier New" w:cs="Courier New"/>
+        </w:rPr>
+        <w:t>getLastError</w:t>
+      </w:r>
+      <w:proofErr w:type="spellEnd"/>
+      <w:r>
+        <w:t xml:space="preserve"> </w:t>
+      </w:r>
+      <w:r>
+        <w:t>will return details on the error</w:t>
+      </w:r>
+      <w:r>
+        <w:t>.</w:t>
+      </w:r>
+    </w:p>
+    <w:p>
+      <w:pPr>
+        <w:pStyle w:val="Definition"/>
+      </w:pPr>
+      <w:r>
+        <w:t>bool continueProc</w:t>
+      </w:r>
+      <w:r>
+        <w:rPr>
+          <w:rFonts w:asciiTheme="minorHAnsi" w:hAnsiTheme="minorHAnsi"/>
+        </w:rPr>
+        <w:fldChar w:fldCharType="begin"/>
+      </w:r>
+      <w:r>
+        <w:rPr>
+          <w:rFonts w:asciiTheme="minorHAnsi" w:hAnsiTheme="minorHAnsi"/>
+        </w:rPr>
+        <w:instrText xml:space="preserve"> XE "continueProc</w:instrText>
+      </w:r>
+      <w:r>
+        <w:rPr>
+          <w:rFonts w:asciiTheme="minorHAnsi" w:hAnsiTheme="minorHAnsi"/>
+        </w:rPr>
+        <w:instrText>, Process</w:instrText>
+      </w:r>
+      <w:r>
+        <w:rPr>
+          <w:rFonts w:asciiTheme="minorHAnsi" w:hAnsiTheme="minorHAnsi"/>
+        </w:rPr>
+        <w:instrText xml:space="preserve">" </w:instrText>
+      </w:r>
+      <w:r>
+        <w:rPr>
+          <w:rFonts w:asciiTheme="minorHAnsi" w:hAnsiTheme="minorHAnsi"/>
+        </w:rPr>
+        <w:fldChar w:fldCharType="end"/>
+      </w:r>
+      <w:r>
+        <w:rPr>
+          <w:rFonts w:asciiTheme="minorHAnsi" w:hAnsiTheme="minorHAnsi"/>
+        </w:rPr>
+        <w:fldChar w:fldCharType="begin"/>
+      </w:r>
+      <w:r>
+        <w:rPr>
+          <w:rFonts w:asciiTheme="minorHAnsi" w:hAnsiTheme="minorHAnsi"/>
+        </w:rPr>
+        <w:instrText xml:space="preserve"> XE "running state" </w:instrText>
+      </w:r>
+      <w:r>
+        <w:rPr>
+          <w:rFonts w:asciiTheme="minorHAnsi" w:hAnsiTheme="minorHAnsi"/>
+        </w:rPr>
+        <w:fldChar w:fldCharType="end"/>
+      </w:r>
+      <w:r>
+        <w:t>()</w:t>
+      </w:r>
+    </w:p>
+    <w:p>
+      <w:pPr>
+        <w:pStyle w:val="APIBody"/>
+      </w:pPr>
+      <w:r>
+        <w:t xml:space="preserve">This function will move all threads in the </w:t>
+      </w:r>
+      <w:r>
+        <w:t>target</w:t>
+      </w:r>
+      <w:r>
+        <w:t xml:space="preserve"> process into the running state.  This function will return </w:t>
+      </w:r>
+      <w:r>
+        <w:rPr>
+          <w:rFonts w:ascii="Courier New" w:hAnsi="Courier New" w:cs="Courier New"/>
+        </w:rPr>
+        <w:t>true</w:t>
+      </w:r>
+      <w:r>
+        <w:t xml:space="preserve"> if at least one thread was continued as part of the call, and </w:t>
+      </w:r>
+      <w:r>
+        <w:rPr>
+          <w:rFonts w:ascii="Courier New" w:hAnsi="Courier New" w:cs="Courier New"/>
+        </w:rPr>
+        <w:t>false</w:t>
+      </w:r>
+      <w:r>
+        <w:t xml:space="preserve"> otherwise.</w:t>
+      </w:r>
+    </w:p>
+    <w:p>
+      <w:pPr>
+        <w:pStyle w:val="APIBody"/>
+      </w:pPr>
+      <w:r>
+        <w:t>It is an error to call this function from a callback.</w:t>
+      </w:r>
+    </w:p>
+    <w:p>
+      <w:pPr>
+        <w:pStyle w:val="APIBody"/>
+      </w:pPr>
+      <w:r>
+        <w:t>ProcControlAPI may deliver callbacks when this function is called.</w:t>
+      </w:r>
+    </w:p>
+    <w:p>
+      <w:pPr>
+        <w:pStyle w:val="APIBody"/>
+      </w:pPr>
+      <w:r>
+        <w:t xml:space="preserve">This function return </w:t>
+      </w:r>
+      <w:r>
+        <w:rPr>
+          <w:rFonts w:ascii="Courier New" w:hAnsi="Courier New" w:cs="Courier New"/>
+        </w:rPr>
+        <w:t>false</w:t>
+      </w:r>
+      <w:r>
+        <w:t xml:space="preserve"> on </w:t>
+      </w:r>
+      <w:proofErr w:type="gramStart"/>
+      <w:r>
+        <w:t>error,</w:t>
+      </w:r>
+      <w:proofErr w:type="gramEnd"/>
+      <w:r>
+        <w:t xml:space="preserve"> and a subsequent call to </w:t>
+      </w:r>
+      <w:proofErr w:type="spellStart"/>
+      <w:r>
+        <w:rPr>
+          <w:rFonts w:ascii="Courier New" w:hAnsi="Courier New" w:cs="Courier New"/>
+        </w:rPr>
+        <w:t>getLastError</w:t>
+      </w:r>
+      <w:proofErr w:type="spellEnd"/>
+      <w:r>
+        <w:t xml:space="preserve"> will return details on the error.</w:t>
+      </w:r>
+    </w:p>
+    <w:p>
+      <w:pPr>
+        <w:pStyle w:val="Definition"/>
+      </w:pPr>
+      <w:r>
         <w:lastRenderedPageBreak/>
-        <w:t>bool isCrashed</w:t>
+        <w:t>bool stopProc</w:t>
       </w:r>
       <w:r>
         <w:rPr>
@@ -12585,7 +13295,7 @@
         <w:rPr>
           <w:rFonts w:asciiTheme="minorHAnsi" w:hAnsiTheme="minorHAnsi"/>
         </w:rPr>
-        <w:instrText xml:space="preserve"> XE "isCrashed</w:instrText>
+        <w:instrText xml:space="preserve"> XE "stopProc</w:instrText>
       </w:r>
       <w:r>
         <w:rPr>
@@ -12606,7 +13316,25 @@
         <w:fldChar w:fldCharType="end"/>
       </w:r>
       <w:r>
-        <w:t>() const</w:t>
+        <w:rPr>
+          <w:rFonts w:asciiTheme="minorHAnsi" w:hAnsiTheme="minorHAnsi"/>
+        </w:rPr>
+        <w:fldChar w:fldCharType="begin"/>
+      </w:r>
+      <w:r>
+        <w:rPr>
+          <w:rFonts w:asciiTheme="minorHAnsi" w:hAnsiTheme="minorHAnsi"/>
+        </w:rPr>
+        <w:instrText xml:space="preserve"> XE "stopped state" </w:instrText>
+      </w:r>
+      <w:r>
+        <w:rPr>
+          <w:rFonts w:asciiTheme="minorHAnsi" w:hAnsiTheme="minorHAnsi"/>
+        </w:rPr>
+        <w:fldChar w:fldCharType="end"/>
+      </w:r>
+      <w:r>
+        <w:t>()</w:t>
       </w:r>
     </w:p>
     <w:p>
@@ -12614,13 +13342,83 @@
         <w:pStyle w:val="APIBody"/>
       </w:pPr>
       <w:r>
-        <w:t xml:space="preserve">This function returns true if the </w:t>
+        <w:t xml:space="preserve">This function will move all threads in the </w:t>
       </w:r>
       <w:r>
         <w:t>target</w:t>
       </w:r>
       <w:r>
-        <w:t xml:space="preserve"> process exited because of a crash.  It returns false otherwise.</w:t>
+        <w:t xml:space="preserve"> process into the stopped state.  This function will return </w:t>
+      </w:r>
+      <w:r>
+        <w:rPr>
+          <w:rFonts w:ascii="Courier New" w:hAnsi="Courier New" w:cs="Courier New"/>
+        </w:rPr>
+        <w:t>true</w:t>
+      </w:r>
+      <w:r>
+        <w:t xml:space="preserve"> if at least one thread was stopped as part of the call, and </w:t>
+      </w:r>
+      <w:r>
+        <w:rPr>
+          <w:rFonts w:ascii="Courier New" w:hAnsi="Courier New" w:cs="Courier New"/>
+        </w:rPr>
+        <w:t>false</w:t>
+      </w:r>
+      <w:r>
+        <w:t xml:space="preserve"> otherwise.</w:t>
+      </w:r>
+    </w:p>
+    <w:p>
+      <w:pPr>
+        <w:pStyle w:val="APIBody"/>
+      </w:pPr>
+      <w:r>
+        <w:t>It is an error to call this function from a callback.</w:t>
+      </w:r>
+    </w:p>
+    <w:p>
+      <w:pPr>
+        <w:pStyle w:val="APIBody"/>
+      </w:pPr>
+      <w:r>
+        <w:t>ProcControlAPI may deliver callbacks when this function is called.</w:t>
+      </w:r>
+    </w:p>
+    <w:p>
+      <w:pPr>
+        <w:pStyle w:val="APIBody"/>
+      </w:pPr>
+      <w:r>
+        <w:t xml:space="preserve">This function return </w:t>
+      </w:r>
+      <w:r>
+        <w:rPr>
+          <w:rFonts w:ascii="Courier New" w:hAnsi="Courier New" w:cs="Courier New"/>
+        </w:rPr>
+        <w:t>false</w:t>
+      </w:r>
+      <w:r>
+        <w:t xml:space="preserve"> on </w:t>
+      </w:r>
+      <w:proofErr w:type="gramStart"/>
+      <w:r>
+        <w:t>error,</w:t>
+      </w:r>
+      <w:proofErr w:type="gramEnd"/>
+      <w:r>
+        <w:t xml:space="preserve"> and a subsequent call to </w:t>
+      </w:r>
+      <w:proofErr w:type="spellStart"/>
+      <w:r>
+        <w:rPr>
+          <w:rFonts w:ascii="Courier New" w:hAnsi="Courier New" w:cs="Courier New"/>
+        </w:rPr>
+        <w:t>getLastError</w:t>
+      </w:r>
+      <w:proofErr w:type="spellEnd"/>
+      <w:r>
+        <w:t xml:space="preserve"> will return details on the error.</w:t>
       </w:r>
     </w:p>
     <w:p>
@@ -12628,677 +13426,6 @@
         <w:pStyle w:val="Definition"/>
       </w:pPr>
       <w:r>
-        <w:t>int getCrashSignal</w:t>
-      </w:r>
-      <w:r>
-        <w:rPr>
-          <w:rFonts w:asciiTheme="minorHAnsi" w:hAnsiTheme="minorHAnsi"/>
-        </w:rPr>
-        <w:fldChar w:fldCharType="begin"/>
-      </w:r>
-      <w:r>
-        <w:rPr>
-          <w:rFonts w:asciiTheme="minorHAnsi" w:hAnsiTheme="minorHAnsi"/>
-        </w:rPr>
-        <w:instrText xml:space="preserve"> XE "getCrashSignal</w:instrText>
-      </w:r>
-      <w:r>
-        <w:rPr>
-          <w:rFonts w:asciiTheme="minorHAnsi" w:hAnsiTheme="minorHAnsi"/>
-        </w:rPr>
-        <w:instrText>, Process</w:instrText>
-      </w:r>
-      <w:r>
-        <w:rPr>
-          <w:rFonts w:asciiTheme="minorHAnsi" w:hAnsiTheme="minorHAnsi"/>
-        </w:rPr>
-        <w:instrText xml:space="preserve">" </w:instrText>
-      </w:r>
-      <w:r>
-        <w:rPr>
-          <w:rFonts w:asciiTheme="minorHAnsi" w:hAnsiTheme="minorHAnsi"/>
-        </w:rPr>
-        <w:fldChar w:fldCharType="end"/>
-      </w:r>
-      <w:r>
-        <w:t>() const</w:t>
-      </w:r>
-    </w:p>
-    <w:p>
-      <w:pPr>
-        <w:pStyle w:val="APIBody"/>
-      </w:pPr>
-      <w:r>
-        <w:t xml:space="preserve">If a </w:t>
-      </w:r>
-      <w:r>
-        <w:t>target</w:t>
-      </w:r>
-      <w:r>
-        <w:t xml:space="preserve"> process exited because of a crash, then this function will return the signal that caused the </w:t>
-      </w:r>
-      <w:r>
-        <w:t>target</w:t>
-      </w:r>
-      <w:r>
-        <w:t xml:space="preserve"> process to crash.  The return result of this function is undefined if the </w:t>
-      </w:r>
-      <w:r>
-        <w:rPr>
-          <w:rFonts w:ascii="Courier New" w:hAnsi="Courier New" w:cs="Courier New"/>
-        </w:rPr>
-        <w:t>Process’</w:t>
-      </w:r>
-      <w:r>
-        <w:t xml:space="preserve"> </w:t>
-      </w:r>
-      <w:proofErr w:type="spellStart"/>
-      <w:r>
-        <w:rPr>
-          <w:rFonts w:ascii="Courier New" w:hAnsi="Courier New" w:cs="Courier New"/>
-        </w:rPr>
-        <w:t>isCrashed</w:t>
-      </w:r>
-      <w:proofErr w:type="spellEnd"/>
-      <w:r>
-        <w:t xml:space="preserve"> function returns </w:t>
-      </w:r>
-      <w:r>
-        <w:rPr>
-          <w:rFonts w:ascii="Courier New" w:hAnsi="Courier New" w:cs="Courier New"/>
-        </w:rPr>
-        <w:t>false</w:t>
-      </w:r>
-      <w:r>
-        <w:t>.</w:t>
-      </w:r>
-    </w:p>
-    <w:p>
-      <w:pPr>
-        <w:pStyle w:val="Definition"/>
-      </w:pPr>
-      <w:r>
-        <w:t>bool hasStoppedThread</w:t>
-      </w:r>
-      <w:r>
-        <w:rPr>
-          <w:rFonts w:asciiTheme="minorHAnsi" w:hAnsiTheme="minorHAnsi"/>
-        </w:rPr>
-        <w:fldChar w:fldCharType="begin"/>
-      </w:r>
-      <w:r>
-        <w:rPr>
-          <w:rFonts w:asciiTheme="minorHAnsi" w:hAnsiTheme="minorHAnsi"/>
-        </w:rPr>
-        <w:instrText xml:space="preserve"> XE "hasStoppedThread</w:instrText>
-      </w:r>
-      <w:r>
-        <w:rPr>
-          <w:rFonts w:asciiTheme="minorHAnsi" w:hAnsiTheme="minorHAnsi"/>
-        </w:rPr>
-        <w:instrText>, Process</w:instrText>
-      </w:r>
-      <w:r>
-        <w:rPr>
-          <w:rFonts w:asciiTheme="minorHAnsi" w:hAnsiTheme="minorHAnsi"/>
-        </w:rPr>
-        <w:instrText xml:space="preserve">" </w:instrText>
-      </w:r>
-      <w:r>
-        <w:rPr>
-          <w:rFonts w:asciiTheme="minorHAnsi" w:hAnsiTheme="minorHAnsi"/>
-        </w:rPr>
-        <w:fldChar w:fldCharType="end"/>
-      </w:r>
-      <w:r>
-        <w:t>() const</w:t>
-      </w:r>
-    </w:p>
-    <w:p>
-      <w:pPr>
-        <w:pStyle w:val="APIBody"/>
-      </w:pPr>
-      <w:r>
-        <w:t xml:space="preserve">This function will return true </w:t>
-      </w:r>
-      <w:r>
-        <w:t>i</w:t>
-      </w:r>
-      <w:r>
-        <w:t xml:space="preserve">f the </w:t>
-      </w:r>
-      <w:r>
-        <w:t>target</w:t>
-      </w:r>
-      <w:r>
-        <w:t xml:space="preserve"> process has at least one thread in the stopped state.  It will return false otherwise or if an error occurs.  In the event of an error a call to </w:t>
-      </w:r>
-      <w:proofErr w:type="spellStart"/>
-      <w:r>
-        <w:rPr>
-          <w:rFonts w:ascii="Courier New" w:hAnsi="Courier New" w:cs="Courier New"/>
-        </w:rPr>
-        <w:t>getLastError</w:t>
-      </w:r>
-      <w:proofErr w:type="spellEnd"/>
-      <w:r>
-        <w:t xml:space="preserve"> will return details of the error.</w:t>
-      </w:r>
-    </w:p>
-    <w:p>
-      <w:pPr>
-        <w:pStyle w:val="Definition"/>
-      </w:pPr>
-      <w:r>
-        <w:t xml:space="preserve">bool </w:t>
-      </w:r>
-      <w:r>
-        <w:t>hasRunningThread</w:t>
-      </w:r>
-      <w:r>
-        <w:rPr>
-          <w:rFonts w:asciiTheme="minorHAnsi" w:hAnsiTheme="minorHAnsi"/>
-        </w:rPr>
-        <w:fldChar w:fldCharType="begin"/>
-      </w:r>
-      <w:r>
-        <w:rPr>
-          <w:rFonts w:asciiTheme="minorHAnsi" w:hAnsiTheme="minorHAnsi"/>
-        </w:rPr>
-        <w:instrText xml:space="preserve"> XE "hasRunningThread</w:instrText>
-      </w:r>
-      <w:r>
-        <w:rPr>
-          <w:rFonts w:asciiTheme="minorHAnsi" w:hAnsiTheme="minorHAnsi"/>
-        </w:rPr>
-        <w:instrText>, Process</w:instrText>
-      </w:r>
-      <w:r>
-        <w:rPr>
-          <w:rFonts w:asciiTheme="minorHAnsi" w:hAnsiTheme="minorHAnsi"/>
-        </w:rPr>
-        <w:instrText xml:space="preserve">" </w:instrText>
-      </w:r>
-      <w:r>
-        <w:rPr>
-          <w:rFonts w:asciiTheme="minorHAnsi" w:hAnsiTheme="minorHAnsi"/>
-        </w:rPr>
-        <w:fldChar w:fldCharType="end"/>
-      </w:r>
-      <w:r>
-        <w:t>() const</w:t>
-      </w:r>
-    </w:p>
-    <w:p>
-      <w:pPr>
-        <w:pStyle w:val="APIBody"/>
-      </w:pPr>
-      <w:r>
-        <w:t>This function will return true i</w:t>
-      </w:r>
-      <w:r>
-        <w:t xml:space="preserve">f the </w:t>
-      </w:r>
-      <w:r>
-        <w:t>target</w:t>
-      </w:r>
-      <w:r>
-        <w:t xml:space="preserve"> process has at least one thread in the running state.  It will return false otherwise or if an error occurs.  In the event of an error a call to </w:t>
-      </w:r>
-      <w:proofErr w:type="spellStart"/>
-      <w:r>
-        <w:rPr>
-          <w:rFonts w:ascii="Courier New" w:hAnsi="Courier New" w:cs="Courier New"/>
-        </w:rPr>
-        <w:t>getLastError</w:t>
-      </w:r>
-      <w:proofErr w:type="spellEnd"/>
-      <w:r>
-        <w:t xml:space="preserve"> will return details of the error.</w:t>
-      </w:r>
-    </w:p>
-    <w:p>
-      <w:pPr>
-        <w:pStyle w:val="Definition"/>
-      </w:pPr>
-      <w:r>
-        <w:t xml:space="preserve">bool </w:t>
-      </w:r>
-      <w:r>
-        <w:t>allThreadsStopped</w:t>
-      </w:r>
-      <w:r>
-        <w:rPr>
-          <w:rFonts w:asciiTheme="minorHAnsi" w:hAnsiTheme="minorHAnsi"/>
-        </w:rPr>
-        <w:fldChar w:fldCharType="begin"/>
-      </w:r>
-      <w:r>
-        <w:rPr>
-          <w:rFonts w:asciiTheme="minorHAnsi" w:hAnsiTheme="minorHAnsi"/>
-        </w:rPr>
-        <w:instrText xml:space="preserve"> XE "allThreadsStopped</w:instrText>
-      </w:r>
-      <w:r>
-        <w:rPr>
-          <w:rFonts w:asciiTheme="minorHAnsi" w:hAnsiTheme="minorHAnsi"/>
-        </w:rPr>
-        <w:instrText xml:space="preserve">, Process </w:instrText>
-      </w:r>
-      <w:r>
-        <w:rPr>
-          <w:rFonts w:asciiTheme="minorHAnsi" w:hAnsiTheme="minorHAnsi"/>
-        </w:rPr>
-        <w:instrText xml:space="preserve">" </w:instrText>
-      </w:r>
-      <w:r>
-        <w:rPr>
-          <w:rFonts w:asciiTheme="minorHAnsi" w:hAnsiTheme="minorHAnsi"/>
-        </w:rPr>
-        <w:fldChar w:fldCharType="end"/>
-      </w:r>
-      <w:r>
-        <w:t>() const</w:t>
-      </w:r>
-    </w:p>
-    <w:p>
-      <w:pPr>
-        <w:pStyle w:val="APIBody"/>
-      </w:pPr>
-      <w:r>
-        <w:t xml:space="preserve">This function will return true </w:t>
-      </w:r>
-      <w:r>
-        <w:t xml:space="preserve">if </w:t>
-      </w:r>
-      <w:r>
-        <w:t xml:space="preserve">all threads in the </w:t>
-      </w:r>
-      <w:r>
-        <w:t>target</w:t>
-      </w:r>
-      <w:r>
-        <w:t xml:space="preserve"> process are in the stopped state.  It will return false otherwise or if an error occurs.  In the event of an error a call to </w:t>
-      </w:r>
-      <w:proofErr w:type="spellStart"/>
-      <w:r>
-        <w:rPr>
-          <w:rFonts w:ascii="Courier New" w:hAnsi="Courier New" w:cs="Courier New"/>
-        </w:rPr>
-        <w:t>getLastError</w:t>
-      </w:r>
-      <w:proofErr w:type="spellEnd"/>
-      <w:r>
-        <w:t xml:space="preserve"> will return details of the error.</w:t>
-      </w:r>
-    </w:p>
-    <w:p>
-      <w:pPr>
-        <w:pStyle w:val="Definition"/>
-      </w:pPr>
-      <w:r>
-        <w:t xml:space="preserve">bool </w:t>
-      </w:r>
-      <w:r>
-        <w:t>allThreadsRunning</w:t>
-      </w:r>
-      <w:r>
-        <w:rPr>
-          <w:rFonts w:asciiTheme="minorHAnsi" w:hAnsiTheme="minorHAnsi"/>
-        </w:rPr>
-        <w:fldChar w:fldCharType="begin"/>
-      </w:r>
-      <w:r>
-        <w:rPr>
-          <w:rFonts w:asciiTheme="minorHAnsi" w:hAnsiTheme="minorHAnsi"/>
-        </w:rPr>
-        <w:instrText xml:space="preserve"> XE "allThreadsRunning</w:instrText>
-      </w:r>
-      <w:r>
-        <w:rPr>
-          <w:rFonts w:asciiTheme="minorHAnsi" w:hAnsiTheme="minorHAnsi"/>
-        </w:rPr>
-        <w:instrText>, Process</w:instrText>
-      </w:r>
-      <w:r>
-        <w:rPr>
-          <w:rFonts w:asciiTheme="minorHAnsi" w:hAnsiTheme="minorHAnsi"/>
-        </w:rPr>
-        <w:instrText xml:space="preserve">" </w:instrText>
-      </w:r>
-      <w:r>
-        <w:rPr>
-          <w:rFonts w:asciiTheme="minorHAnsi" w:hAnsiTheme="minorHAnsi"/>
-        </w:rPr>
-        <w:fldChar w:fldCharType="end"/>
-      </w:r>
-      <w:r>
-        <w:t>() const</w:t>
-      </w:r>
-    </w:p>
-    <w:p>
-      <w:pPr>
-        <w:pStyle w:val="APIBody"/>
-      </w:pPr>
-      <w:r>
-        <w:t xml:space="preserve">This function will return true </w:t>
-      </w:r>
-      <w:r>
-        <w:t xml:space="preserve">if </w:t>
-      </w:r>
-      <w:r>
-        <w:t xml:space="preserve">all threads in the </w:t>
-      </w:r>
-      <w:r>
-        <w:t>target</w:t>
-      </w:r>
-      <w:r>
-        <w:t xml:space="preserve"> process are in the running state.  It will return false otherwise or if an error occurs.  In the event of an error a call to </w:t>
-      </w:r>
-      <w:proofErr w:type="spellStart"/>
-      <w:r>
-        <w:rPr>
-          <w:rFonts w:ascii="Courier New" w:hAnsi="Courier New" w:cs="Courier New"/>
-        </w:rPr>
-        <w:t>getLastError</w:t>
-      </w:r>
-      <w:proofErr w:type="spellEnd"/>
-      <w:r>
-        <w:t xml:space="preserve"> will return details of the error.</w:t>
-      </w:r>
-    </w:p>
-    <w:p>
-      <w:pPr>
-        <w:pStyle w:val="Definition"/>
-      </w:pPr>
-      <w:r>
-        <w:t>bool continueProc</w:t>
-      </w:r>
-      <w:r>
-        <w:rPr>
-          <w:rFonts w:asciiTheme="minorHAnsi" w:hAnsiTheme="minorHAnsi"/>
-        </w:rPr>
-        <w:fldChar w:fldCharType="begin"/>
-      </w:r>
-      <w:r>
-        <w:rPr>
-          <w:rFonts w:asciiTheme="minorHAnsi" w:hAnsiTheme="minorHAnsi"/>
-        </w:rPr>
-        <w:instrText xml:space="preserve"> XE "continueProc</w:instrText>
-      </w:r>
-      <w:r>
-        <w:rPr>
-          <w:rFonts w:asciiTheme="minorHAnsi" w:hAnsiTheme="minorHAnsi"/>
-        </w:rPr>
-        <w:instrText>, Process</w:instrText>
-      </w:r>
-      <w:r>
-        <w:rPr>
-          <w:rFonts w:asciiTheme="minorHAnsi" w:hAnsiTheme="minorHAnsi"/>
-        </w:rPr>
-        <w:instrText xml:space="preserve">" </w:instrText>
-      </w:r>
-      <w:r>
-        <w:rPr>
-          <w:rFonts w:asciiTheme="minorHAnsi" w:hAnsiTheme="minorHAnsi"/>
-        </w:rPr>
-        <w:fldChar w:fldCharType="end"/>
-      </w:r>
-      <w:r>
-        <w:rPr>
-          <w:rFonts w:asciiTheme="minorHAnsi" w:hAnsiTheme="minorHAnsi"/>
-        </w:rPr>
-        <w:fldChar w:fldCharType="begin"/>
-      </w:r>
-      <w:r>
-        <w:rPr>
-          <w:rFonts w:asciiTheme="minorHAnsi" w:hAnsiTheme="minorHAnsi"/>
-        </w:rPr>
-        <w:instrText xml:space="preserve"> XE "running state" </w:instrText>
-      </w:r>
-      <w:r>
-        <w:rPr>
-          <w:rFonts w:asciiTheme="minorHAnsi" w:hAnsiTheme="minorHAnsi"/>
-        </w:rPr>
-        <w:fldChar w:fldCharType="end"/>
-      </w:r>
-      <w:r>
-        <w:t>()</w:t>
-      </w:r>
-    </w:p>
-    <w:p>
-      <w:pPr>
-        <w:pStyle w:val="APIBody"/>
-      </w:pPr>
-      <w:r>
-        <w:t xml:space="preserve">This function will move all threads in the </w:t>
-      </w:r>
-      <w:r>
-        <w:t>target</w:t>
-      </w:r>
-      <w:r>
-        <w:t xml:space="preserve"> process into the running state.  This function will return </w:t>
-      </w:r>
-      <w:r>
-        <w:rPr>
-          <w:rFonts w:ascii="Courier New" w:hAnsi="Courier New" w:cs="Courier New"/>
-        </w:rPr>
-        <w:t>true</w:t>
-      </w:r>
-      <w:r>
-        <w:t xml:space="preserve"> if at least one thread was continued as part of the call, and </w:t>
-      </w:r>
-      <w:r>
-        <w:rPr>
-          <w:rFonts w:ascii="Courier New" w:hAnsi="Courier New" w:cs="Courier New"/>
-        </w:rPr>
-        <w:t>false</w:t>
-      </w:r>
-      <w:r>
-        <w:t xml:space="preserve"> otherwise.</w:t>
-      </w:r>
-    </w:p>
-    <w:p>
-      <w:pPr>
-        <w:pStyle w:val="APIBody"/>
-      </w:pPr>
-      <w:r>
-        <w:t>It is an error to call this function from a callback.</w:t>
-      </w:r>
-    </w:p>
-    <w:p>
-      <w:pPr>
-        <w:pStyle w:val="APIBody"/>
-      </w:pPr>
-      <w:r>
-        <w:t>ProcControlAPI may deliver callbacks from when this function is called.</w:t>
-      </w:r>
-    </w:p>
-    <w:p>
-      <w:pPr>
-        <w:pStyle w:val="APIBody"/>
-      </w:pPr>
-      <w:r>
-        <w:t xml:space="preserve">This function return </w:t>
-      </w:r>
-      <w:r>
-        <w:rPr>
-          <w:rFonts w:ascii="Courier New" w:hAnsi="Courier New" w:cs="Courier New"/>
-        </w:rPr>
-        <w:t>false</w:t>
-      </w:r>
-      <w:r>
-        <w:t xml:space="preserve"> on </w:t>
-      </w:r>
-      <w:proofErr w:type="gramStart"/>
-      <w:r>
-        <w:t>error,</w:t>
-      </w:r>
-      <w:proofErr w:type="gramEnd"/>
-      <w:r>
-        <w:t xml:space="preserve"> and a subsequent call to </w:t>
-      </w:r>
-      <w:proofErr w:type="spellStart"/>
-      <w:r>
-        <w:rPr>
-          <w:rFonts w:ascii="Courier New" w:hAnsi="Courier New" w:cs="Courier New"/>
-        </w:rPr>
-        <w:t>getLastError</w:t>
-      </w:r>
-      <w:proofErr w:type="spellEnd"/>
-      <w:r>
-        <w:t xml:space="preserve"> will return details on the error.</w:t>
-      </w:r>
-    </w:p>
-    <w:p>
-      <w:pPr>
-        <w:pStyle w:val="Definition"/>
-      </w:pPr>
-      <w:r>
-        <w:t>bool stopProc</w:t>
-      </w:r>
-      <w:r>
-        <w:rPr>
-          <w:rFonts w:asciiTheme="minorHAnsi" w:hAnsiTheme="minorHAnsi"/>
-        </w:rPr>
-        <w:fldChar w:fldCharType="begin"/>
-      </w:r>
-      <w:r>
-        <w:rPr>
-          <w:rFonts w:asciiTheme="minorHAnsi" w:hAnsiTheme="minorHAnsi"/>
-        </w:rPr>
-        <w:instrText xml:space="preserve"> XE "stopProc</w:instrText>
-      </w:r>
-      <w:r>
-        <w:rPr>
-          <w:rFonts w:asciiTheme="minorHAnsi" w:hAnsiTheme="minorHAnsi"/>
-        </w:rPr>
-        <w:instrText>, Process</w:instrText>
-      </w:r>
-      <w:r>
-        <w:rPr>
-          <w:rFonts w:asciiTheme="minorHAnsi" w:hAnsiTheme="minorHAnsi"/>
-        </w:rPr>
-        <w:instrText xml:space="preserve">" </w:instrText>
-      </w:r>
-      <w:r>
-        <w:rPr>
-          <w:rFonts w:asciiTheme="minorHAnsi" w:hAnsiTheme="minorHAnsi"/>
-        </w:rPr>
-        <w:fldChar w:fldCharType="end"/>
-      </w:r>
-      <w:r>
-        <w:rPr>
-          <w:rFonts w:asciiTheme="minorHAnsi" w:hAnsiTheme="minorHAnsi"/>
-        </w:rPr>
-        <w:fldChar w:fldCharType="begin"/>
-      </w:r>
-      <w:r>
-        <w:rPr>
-          <w:rFonts w:asciiTheme="minorHAnsi" w:hAnsiTheme="minorHAnsi"/>
-        </w:rPr>
-        <w:instrText xml:space="preserve"> XE "stopped state" </w:instrText>
-      </w:r>
-      <w:r>
-        <w:rPr>
-          <w:rFonts w:asciiTheme="minorHAnsi" w:hAnsiTheme="minorHAnsi"/>
-        </w:rPr>
-        <w:fldChar w:fldCharType="end"/>
-      </w:r>
-      <w:r>
-        <w:t>()</w:t>
-      </w:r>
-    </w:p>
-    <w:p>
-      <w:pPr>
-        <w:pStyle w:val="APIBody"/>
-      </w:pPr>
-      <w:r>
-        <w:t xml:space="preserve">This function will move all threads in the </w:t>
-      </w:r>
-      <w:r>
-        <w:t>target</w:t>
-      </w:r>
-      <w:r>
-        <w:t xml:space="preserve"> process into the stopped state.  This function will return </w:t>
-      </w:r>
-      <w:r>
-        <w:rPr>
-          <w:rFonts w:ascii="Courier New" w:hAnsi="Courier New" w:cs="Courier New"/>
-        </w:rPr>
-        <w:t>true</w:t>
-      </w:r>
-      <w:r>
-        <w:t xml:space="preserve"> if at least one thread was stopped as part of the call, and </w:t>
-      </w:r>
-      <w:r>
-        <w:rPr>
-          <w:rFonts w:ascii="Courier New" w:hAnsi="Courier New" w:cs="Courier New"/>
-        </w:rPr>
-        <w:t>false</w:t>
-      </w:r>
-      <w:r>
-        <w:t xml:space="preserve"> otherwise.</w:t>
-      </w:r>
-    </w:p>
-    <w:p>
-      <w:pPr>
-        <w:pStyle w:val="APIBody"/>
-      </w:pPr>
-      <w:r>
-        <w:t>It is an error to call this function from a callback.</w:t>
-      </w:r>
-    </w:p>
-    <w:p>
-      <w:pPr>
-        <w:pStyle w:val="APIBody"/>
-      </w:pPr>
-      <w:r>
-        <w:t>ProcControlAPI may deliver callbacks from when this function is called.</w:t>
-      </w:r>
-    </w:p>
-    <w:p>
-      <w:pPr>
-        <w:pStyle w:val="APIBody"/>
-      </w:pPr>
-      <w:r>
-        <w:t xml:space="preserve">This function return </w:t>
-      </w:r>
-      <w:r>
-        <w:rPr>
-          <w:rFonts w:ascii="Courier New" w:hAnsi="Courier New" w:cs="Courier New"/>
-        </w:rPr>
-        <w:t>false</w:t>
-      </w:r>
-      <w:r>
-        <w:t xml:space="preserve"> on </w:t>
-      </w:r>
-      <w:proofErr w:type="gramStart"/>
-      <w:r>
-        <w:t>error,</w:t>
-      </w:r>
-      <w:proofErr w:type="gramEnd"/>
-      <w:r>
-        <w:t xml:space="preserve"> and a subsequent call to </w:t>
-      </w:r>
-      <w:proofErr w:type="spellStart"/>
-      <w:r>
-        <w:rPr>
-          <w:rFonts w:ascii="Courier New" w:hAnsi="Courier New" w:cs="Courier New"/>
-        </w:rPr>
-        <w:t>getLastError</w:t>
-      </w:r>
-      <w:proofErr w:type="spellEnd"/>
-      <w:r>
-        <w:t xml:space="preserve"> will return details on the error.</w:t>
-      </w:r>
-    </w:p>
-    <w:p>
-      <w:pPr>
-        <w:pStyle w:val="Definition"/>
-      </w:pPr>
-      <w:r>
-        <w:lastRenderedPageBreak/>
         <w:t>bool detach</w:t>
       </w:r>
       <w:r>
@@ -14009,6 +14136,7 @@
         <w:rPr>
           <w:rFonts w:ascii="Courier New" w:hAnsi="Courier New" w:cs="Courier New"/>
         </w:rPr>
+        <w:lastRenderedPageBreak/>
         <w:t>Dyninst</w:t>
       </w:r>
       <w:proofErr w:type="spellEnd"/>
@@ -14046,7 +14174,7 @@
         <w:pStyle w:val="APIBody"/>
       </w:pPr>
       <w:r>
-        <w:t>ProcControlAPI may deliver callbacks from when this function is called.</w:t>
+        <w:t>ProcControlAPI may deliver callbacks when this function is called.</w:t>
       </w:r>
     </w:p>
     <w:p>
@@ -14134,7 +14262,13 @@
       </w:r>
       <w:proofErr w:type="spellEnd"/>
       <w:r>
-        <w:t xml:space="preserve"> function.  Upon a successful call to this function the area of memory starting at </w:t>
+        <w:t xml:space="preserve"> function.  Upon a successful call to this function</w:t>
+      </w:r>
+      <w:r>
+        <w:t>,</w:t>
+      </w:r>
+      <w:r>
+        <w:t xml:space="preserve"> the area of memory starting at </w:t>
       </w:r>
       <w:proofErr w:type="spellStart"/>
       <w:r>
@@ -14145,11 +14279,7 @@
       </w:r>
       <w:proofErr w:type="spellEnd"/>
       <w:r>
-        <w:t xml:space="preserve"> will </w:t>
-      </w:r>
-      <w:r>
-        <w:lastRenderedPageBreak/>
-        <w:t xml:space="preserve">be unmapped and no longer accessible to the </w:t>
+        <w:t xml:space="preserve"> will be unmapped and no longer accessible to the </w:t>
       </w:r>
       <w:r>
         <w:t>target</w:t>
@@ -14182,7 +14312,7 @@
         <w:pStyle w:val="APIBody"/>
       </w:pPr>
       <w:r>
-        <w:t>ProcControlAPI may deliver callbacks from when this function is called.</w:t>
+        <w:t>ProcControlAPI may deliver callbacks when this function is called.</w:t>
       </w:r>
     </w:p>
     <w:p>
@@ -14598,6 +14728,7 @@
         <w:pStyle w:val="APIBody"/>
       </w:pPr>
       <w:r>
+        <w:lastRenderedPageBreak/>
         <w:t xml:space="preserve">This function will return </w:t>
       </w:r>
       <w:r>
@@ -14883,7 +15014,6 @@
         <w:pStyle w:val="Definition"/>
       </w:pPr>
       <w:r>
-        <w:lastRenderedPageBreak/>
         <w:t>bool rmBreakpoint</w:t>
       </w:r>
       <w:r>
@@ -15499,7 +15629,7 @@
       </w:pPr>
       <w:bookmarkStart w:id="50" w:name="_Toc273362645"/>
       <w:bookmarkStart w:id="51" w:name="_Toc274055822"/>
-      <w:bookmarkStart w:id="52" w:name="_Toc274136929"/>
+      <w:bookmarkStart w:id="52" w:name="_Toc274137372"/>
       <w:r>
         <w:t>Thread</w:t>
       </w:r>
@@ -15569,7 +15699,11 @@
         <w:t>hread</w:t>
       </w:r>
       <w:r>
-        <w:t xml:space="preserve"> will have an associated integral value known as its LWP, which serves as a handle for communicating with the OS about the thread</w:t>
+        <w:t xml:space="preserve"> will have an associated integral value known as its </w:t>
+      </w:r>
+      <w:r>
+        <w:lastRenderedPageBreak/>
+        <w:t>LWP, which serves as a handle for communicating with the OS about the thread</w:t>
       </w:r>
       <w:r>
         <w:t xml:space="preserve"> (e.g., a PID value on Linux)</w:t>
@@ -15711,7 +15845,13 @@
         <w:t>Thread</w:t>
       </w:r>
       <w:r>
-        <w:t xml:space="preserve"> object will be cleaned when there are no more references.  ProcControlAPI will maintain internal references to any </w:t>
+        <w:t xml:space="preserve"> object </w:t>
+      </w:r>
+      <w:r>
+        <w:t>to</w:t>
+      </w:r>
+      <w:r>
+        <w:t xml:space="preserve"> be cleaned when there are no more references.  ProcControlAPI will maintain internal references to any </w:t>
       </w:r>
       <w:proofErr w:type="gramStart"/>
       <w:r>
@@ -15736,8 +15876,522 @@
         <w:pStyle w:val="ClassHeading"/>
       </w:pPr>
       <w:r>
+        <w:t>Thread Member Functions:</w:t>
+      </w:r>
+    </w:p>
+    <w:p>
+      <w:pPr>
+        <w:pStyle w:val="Definition"/>
+      </w:pPr>
+      <w:r>
+        <w:t>Dyninst::LWP getLWP</w:t>
+      </w:r>
+      <w:r>
+        <w:rPr>
+          <w:rFonts w:asciiTheme="minorHAnsi" w:hAnsiTheme="minorHAnsi"/>
+        </w:rPr>
+        <w:fldChar w:fldCharType="begin"/>
+      </w:r>
+      <w:r>
+        <w:rPr>
+          <w:rFonts w:asciiTheme="minorHAnsi" w:hAnsiTheme="minorHAnsi"/>
+        </w:rPr>
+        <w:instrText xml:space="preserve"> XE "getLWP</w:instrText>
+      </w:r>
+      <w:r>
+        <w:rPr>
+          <w:rFonts w:asciiTheme="minorHAnsi" w:hAnsiTheme="minorHAnsi"/>
+        </w:rPr>
+        <w:instrText>, Thread</w:instrText>
+      </w:r>
+      <w:r>
+        <w:rPr>
+          <w:rFonts w:asciiTheme="minorHAnsi" w:hAnsiTheme="minorHAnsi"/>
+        </w:rPr>
+        <w:instrText xml:space="preserve">" </w:instrText>
+      </w:r>
+      <w:r>
+        <w:rPr>
+          <w:rFonts w:asciiTheme="minorHAnsi" w:hAnsiTheme="minorHAnsi"/>
+        </w:rPr>
+        <w:fldChar w:fldCharType="end"/>
+      </w:r>
+      <w:r>
+        <w:t>() const</w:t>
+      </w:r>
+    </w:p>
+    <w:p>
+      <w:pPr>
+        <w:pStyle w:val="APIBody"/>
+      </w:pPr>
+      <w:r>
+        <w:t>This function r</w:t>
+      </w:r>
+      <w:r>
+        <w:t>eturns an OS handle for this thread.  On</w:t>
+      </w:r>
+      <w:r>
+        <w:t xml:space="preserve"> Linux this returns </w:t>
+      </w:r>
+      <w:r>
+        <w:t xml:space="preserve">a </w:t>
+      </w:r>
+      <w:proofErr w:type="spellStart"/>
+      <w:r>
+        <w:rPr>
+          <w:rFonts w:ascii="Courier New" w:hAnsi="Courier New" w:cs="Courier New"/>
+        </w:rPr>
+        <w:t>pid_t</w:t>
+      </w:r>
+      <w:proofErr w:type="spellEnd"/>
+      <w:r>
+        <w:t xml:space="preserve"> for this thread.  </w:t>
+      </w:r>
+      <w:r>
+        <w:t xml:space="preserve">On FreeBSD, this returns </w:t>
+      </w:r>
+      <w:proofErr w:type="gramStart"/>
+      <w:r>
+        <w:t>a</w:t>
+      </w:r>
+      <w:proofErr w:type="gramEnd"/>
+      <w:r>
+        <w:t xml:space="preserve"> </w:t>
+      </w:r>
+      <w:proofErr w:type="spellStart"/>
+      <w:r>
+        <w:t>lwpid_t</w:t>
+      </w:r>
+      <w:proofErr w:type="spellEnd"/>
+      <w:r>
+        <w:t>.</w:t>
+      </w:r>
+    </w:p>
+    <w:p>
+      <w:pPr>
+        <w:pStyle w:val="Definition"/>
+      </w:pPr>
+      <w:r>
+        <w:t>Process::ptr getProcess()</w:t>
+      </w:r>
+    </w:p>
+    <w:p>
+      <w:pPr>
+        <w:pStyle w:val="Definition"/>
+      </w:pPr>
+      <w:r>
+        <w:t>Process::</w:t>
+      </w:r>
+      <w:r>
+        <w:t>const_</w:t>
+      </w:r>
+      <w:r>
+        <w:t>ptr getProcess</w:t>
+      </w:r>
+      <w:r>
+        <w:rPr>
+          <w:rFonts w:asciiTheme="minorHAnsi" w:hAnsiTheme="minorHAnsi"/>
+        </w:rPr>
+        <w:fldChar w:fldCharType="begin"/>
+      </w:r>
+      <w:r>
+        <w:rPr>
+          <w:rFonts w:asciiTheme="minorHAnsi" w:hAnsiTheme="minorHAnsi"/>
+        </w:rPr>
+        <w:instrText xml:space="preserve"> XE "getProcess</w:instrText>
+      </w:r>
+      <w:r>
+        <w:rPr>
+          <w:rFonts w:asciiTheme="minorHAnsi" w:hAnsiTheme="minorHAnsi"/>
+        </w:rPr>
+        <w:instrText>, Thread</w:instrText>
+      </w:r>
+      <w:r>
+        <w:rPr>
+          <w:rFonts w:asciiTheme="minorHAnsi" w:hAnsiTheme="minorHAnsi"/>
+        </w:rPr>
+        <w:instrText xml:space="preserve">" </w:instrText>
+      </w:r>
+      <w:r>
+        <w:rPr>
+          <w:rFonts w:asciiTheme="minorHAnsi" w:hAnsiTheme="minorHAnsi"/>
+        </w:rPr>
+        <w:fldChar w:fldCharType="end"/>
+      </w:r>
+      <w:r>
+        <w:t>() const</w:t>
+      </w:r>
+    </w:p>
+    <w:p>
+      <w:pPr>
+        <w:pStyle w:val="APIBody"/>
+      </w:pPr>
+      <w:r>
+        <w:t>These</w:t>
+      </w:r>
+      <w:r>
+        <w:t xml:space="preserve"> function</w:t>
+      </w:r>
+      <w:r>
+        <w:t>s</w:t>
+      </w:r>
+      <w:r>
+        <w:t xml:space="preserve"> return</w:t>
+      </w:r>
+      <w:r>
+        <w:t xml:space="preserve"> a pointer to the </w:t>
+      </w:r>
+      <w:r>
+        <w:rPr>
+          <w:rFonts w:ascii="Courier New" w:hAnsi="Courier New" w:cs="Courier New"/>
+        </w:rPr>
+        <w:t>Process</w:t>
+      </w:r>
+      <w:r>
+        <w:t xml:space="preserve"> object that contains this thread.  </w:t>
+      </w:r>
+    </w:p>
+    <w:p>
+      <w:pPr>
+        <w:pStyle w:val="Definition"/>
+      </w:pPr>
+      <w:r>
+        <w:t>bool isStopped</w:t>
+      </w:r>
+      <w:r>
+        <w:rPr>
+          <w:rFonts w:asciiTheme="minorHAnsi" w:hAnsiTheme="minorHAnsi"/>
+        </w:rPr>
+        <w:fldChar w:fldCharType="begin"/>
+      </w:r>
+      <w:r>
+        <w:rPr>
+          <w:rFonts w:asciiTheme="minorHAnsi" w:hAnsiTheme="minorHAnsi"/>
+        </w:rPr>
+        <w:instrText xml:space="preserve"> XE "isStopped</w:instrText>
+      </w:r>
+      <w:r>
+        <w:rPr>
+          <w:rFonts w:asciiTheme="minorHAnsi" w:hAnsiTheme="minorHAnsi"/>
+        </w:rPr>
+        <w:instrText>, Thread</w:instrText>
+      </w:r>
+      <w:r>
+        <w:rPr>
+          <w:rFonts w:asciiTheme="minorHAnsi" w:hAnsiTheme="minorHAnsi"/>
+        </w:rPr>
+        <w:instrText xml:space="preserve">" </w:instrText>
+      </w:r>
+      <w:r>
+        <w:rPr>
+          <w:rFonts w:asciiTheme="minorHAnsi" w:hAnsiTheme="minorHAnsi"/>
+        </w:rPr>
+        <w:fldChar w:fldCharType="end"/>
+      </w:r>
+      <w:r>
+        <w:t>() const</w:t>
+      </w:r>
+    </w:p>
+    <w:p>
+      <w:pPr>
+        <w:pStyle w:val="APIBody"/>
+      </w:pPr>
+      <w:r>
+        <w:t>This function returns true if this thread is in a stopped state and false otherwise.</w:t>
+      </w:r>
+    </w:p>
+    <w:p>
+      <w:pPr>
+        <w:pStyle w:val="Definition"/>
+      </w:pPr>
+      <w:r>
+        <w:t>bool isRunning</w:t>
+      </w:r>
+      <w:r>
+        <w:rPr>
+          <w:rFonts w:asciiTheme="minorHAnsi" w:hAnsiTheme="minorHAnsi"/>
+        </w:rPr>
+        <w:fldChar w:fldCharType="begin"/>
+      </w:r>
+      <w:r>
+        <w:rPr>
+          <w:rFonts w:asciiTheme="minorHAnsi" w:hAnsiTheme="minorHAnsi"/>
+        </w:rPr>
+        <w:instrText xml:space="preserve"> XE "isRunning</w:instrText>
+      </w:r>
+      <w:r>
+        <w:rPr>
+          <w:rFonts w:asciiTheme="minorHAnsi" w:hAnsiTheme="minorHAnsi"/>
+        </w:rPr>
+        <w:instrText>, Thread</w:instrText>
+      </w:r>
+      <w:r>
+        <w:rPr>
+          <w:rFonts w:asciiTheme="minorHAnsi" w:hAnsiTheme="minorHAnsi"/>
+        </w:rPr>
+        <w:instrText xml:space="preserve">" </w:instrText>
+      </w:r>
+      <w:r>
+        <w:rPr>
+          <w:rFonts w:asciiTheme="minorHAnsi" w:hAnsiTheme="minorHAnsi"/>
+        </w:rPr>
+        <w:fldChar w:fldCharType="end"/>
+      </w:r>
+      <w:r>
+        <w:t>() const</w:t>
+      </w:r>
+    </w:p>
+    <w:p>
+      <w:pPr>
+        <w:pStyle w:val="APIBody"/>
+      </w:pPr>
+      <w:r>
+        <w:t>This function returns true if this thread is in a running state and false otherwise.</w:t>
+      </w:r>
+    </w:p>
+    <w:p>
+      <w:pPr>
+        <w:pStyle w:val="Definition"/>
+      </w:pPr>
+      <w:r>
+        <w:t>bool isLive</w:t>
+      </w:r>
+      <w:r>
+        <w:rPr>
+          <w:rFonts w:asciiTheme="minorHAnsi" w:hAnsiTheme="minorHAnsi"/>
+        </w:rPr>
+        <w:fldChar w:fldCharType="begin"/>
+      </w:r>
+      <w:r>
+        <w:rPr>
+          <w:rFonts w:asciiTheme="minorHAnsi" w:hAnsiTheme="minorHAnsi"/>
+        </w:rPr>
+        <w:instrText xml:space="preserve"> XE "isLive</w:instrText>
+      </w:r>
+      <w:r>
+        <w:rPr>
+          <w:rFonts w:asciiTheme="minorHAnsi" w:hAnsiTheme="minorHAnsi"/>
+        </w:rPr>
+        <w:instrText>, Thread</w:instrText>
+      </w:r>
+      <w:r>
+        <w:rPr>
+          <w:rFonts w:asciiTheme="minorHAnsi" w:hAnsiTheme="minorHAnsi"/>
+        </w:rPr>
+        <w:instrText xml:space="preserve">" </w:instrText>
+      </w:r>
+      <w:r>
+        <w:rPr>
+          <w:rFonts w:asciiTheme="minorHAnsi" w:hAnsiTheme="minorHAnsi"/>
+        </w:rPr>
+        <w:fldChar w:fldCharType="end"/>
+      </w:r>
+      <w:r>
+        <w:t>() const</w:t>
+      </w:r>
+    </w:p>
+    <w:p>
+      <w:pPr>
+        <w:pStyle w:val="APIBody"/>
+      </w:pPr>
+      <w:r>
+        <w:t>This function returns true if this thread is alive, and it returns false if this thread has been destroyed.</w:t>
+      </w:r>
+    </w:p>
+    <w:p>
+      <w:pPr>
+        <w:pStyle w:val="Definition"/>
+      </w:pPr>
+      <w:r>
+        <w:t>bool isInitialThread</w:t>
+      </w:r>
+      <w:r>
+        <w:rPr>
+          <w:rFonts w:asciiTheme="minorHAnsi" w:hAnsiTheme="minorHAnsi"/>
+        </w:rPr>
+        <w:fldChar w:fldCharType="begin"/>
+      </w:r>
+      <w:r>
+        <w:rPr>
+          <w:rFonts w:asciiTheme="minorHAnsi" w:hAnsiTheme="minorHAnsi"/>
+        </w:rPr>
+        <w:instrText xml:space="preserve"> XE "isInitialThread</w:instrText>
+      </w:r>
+      <w:r>
+        <w:rPr>
+          <w:rFonts w:asciiTheme="minorHAnsi" w:hAnsiTheme="minorHAnsi"/>
+        </w:rPr>
+        <w:instrText>, Thread</w:instrText>
+      </w:r>
+      <w:r>
+        <w:rPr>
+          <w:rFonts w:asciiTheme="minorHAnsi" w:hAnsiTheme="minorHAnsi"/>
+        </w:rPr>
+        <w:instrText xml:space="preserve">" </w:instrText>
+      </w:r>
+      <w:r>
+        <w:rPr>
+          <w:rFonts w:asciiTheme="minorHAnsi" w:hAnsiTheme="minorHAnsi"/>
+        </w:rPr>
+        <w:fldChar w:fldCharType="end"/>
+      </w:r>
+      <w:r>
+        <w:t>() const</w:t>
+      </w:r>
+    </w:p>
+    <w:p>
+      <w:pPr>
+        <w:pStyle w:val="APIBody"/>
+      </w:pPr>
+      <w:r>
+        <w:t>This function returns true if this thread is the initial thread for the process and false otherwise.</w:t>
+      </w:r>
+    </w:p>
+    <w:p>
+      <w:pPr>
+        <w:pStyle w:val="Definition"/>
+      </w:pPr>
+      <w:r>
+        <w:t>bool stopThread</w:t>
+      </w:r>
+      <w:r>
+        <w:rPr>
+          <w:rFonts w:asciiTheme="minorHAnsi" w:hAnsiTheme="minorHAnsi"/>
+        </w:rPr>
+        <w:fldChar w:fldCharType="begin"/>
+      </w:r>
+      <w:r>
+        <w:rPr>
+          <w:rFonts w:asciiTheme="minorHAnsi" w:hAnsiTheme="minorHAnsi"/>
+        </w:rPr>
+        <w:instrText xml:space="preserve"> XE "stopThread</w:instrText>
+      </w:r>
+      <w:r>
+        <w:rPr>
+          <w:rFonts w:asciiTheme="minorHAnsi" w:hAnsiTheme="minorHAnsi"/>
+        </w:rPr>
+        <w:instrText>, Thread</w:instrText>
+      </w:r>
+      <w:r>
+        <w:rPr>
+          <w:rFonts w:asciiTheme="minorHAnsi" w:hAnsiTheme="minorHAnsi"/>
+        </w:rPr>
+        <w:instrText xml:space="preserve">" </w:instrText>
+      </w:r>
+      <w:r>
+        <w:rPr>
+          <w:rFonts w:asciiTheme="minorHAnsi" w:hAnsiTheme="minorHAnsi"/>
+        </w:rPr>
+        <w:fldChar w:fldCharType="end"/>
+      </w:r>
+      <w:r>
+        <w:t>()</w:t>
+      </w:r>
+    </w:p>
+    <w:p>
+      <w:pPr>
+        <w:pStyle w:val="APIBody"/>
+      </w:pPr>
+      <w:r>
+        <w:t xml:space="preserve">This function moves the thread to into a stopped state.  Upon a successful call to this function the </w:t>
+      </w:r>
+      <w:r>
+        <w:rPr>
+          <w:rFonts w:ascii="Courier New" w:hAnsi="Courier New" w:cs="Courier New"/>
+        </w:rPr>
+        <w:t>Thread</w:t>
+      </w:r>
+      <w:r>
+        <w:t xml:space="preserve"> object will be paused and will not resume execution until the </w:t>
+      </w:r>
+      <w:r>
+        <w:rPr>
+          <w:rFonts w:ascii="Courier New" w:hAnsi="Courier New" w:cs="Courier New"/>
+        </w:rPr>
+        <w:t>Thread</w:t>
+      </w:r>
+      <w:r>
+        <w:t xml:space="preserve"> is continued.   It is an error to call this function from a callback.  Instead of calling this function, a callback can stop a thread by returning </w:t>
+      </w:r>
+      <w:r>
+        <w:rPr>
+          <w:rFonts w:ascii="Courier New" w:hAnsi="Courier New" w:cs="Courier New"/>
+        </w:rPr>
+        <w:t>Process::</w:t>
+      </w:r>
+      <w:proofErr w:type="spellStart"/>
+      <w:r>
+        <w:rPr>
+          <w:rFonts w:ascii="Courier New" w:hAnsi="Courier New" w:cs="Courier New"/>
+        </w:rPr>
+        <w:t>cbThreadStop</w:t>
+      </w:r>
+      <w:proofErr w:type="spellEnd"/>
+      <w:r>
+        <w:t xml:space="preserve"> or </w:t>
+      </w:r>
+      <w:r>
+        <w:rPr>
+          <w:rFonts w:ascii="Courier New" w:hAnsi="Courier New" w:cs="Courier New"/>
+        </w:rPr>
+        <w:t>Process::</w:t>
+      </w:r>
+      <w:proofErr w:type="spellStart"/>
+      <w:r>
+        <w:rPr>
+          <w:rFonts w:ascii="Courier New" w:hAnsi="Courier New" w:cs="Courier New"/>
+        </w:rPr>
+        <w:t>cbProcStop</w:t>
+      </w:r>
+      <w:proofErr w:type="spellEnd"/>
+      <w:r>
+        <w:t>.</w:t>
+      </w:r>
+    </w:p>
+    <w:p>
+      <w:pPr>
+        <w:pStyle w:val="APIBody"/>
+      </w:pPr>
+      <w:r>
+        <w:t>ProcControlAPI may deliver callbacks when this function is called.</w:t>
+      </w:r>
+    </w:p>
+    <w:p>
+      <w:pPr>
+        <w:pStyle w:val="APIBody"/>
+      </w:pPr>
+      <w:r>
         <w:lastRenderedPageBreak/>
-        <w:t>Thread Member Functions:</w:t>
+        <w:t xml:space="preserve">Upon success this function will return </w:t>
+      </w:r>
+      <w:r>
+        <w:rPr>
+          <w:rFonts w:ascii="Courier New" w:hAnsi="Courier New" w:cs="Courier New"/>
+        </w:rPr>
+        <w:t>true</w:t>
+      </w:r>
+      <w:r>
+        <w:t xml:space="preserve">, otherwise it will return </w:t>
+      </w:r>
+      <w:r>
+        <w:rPr>
+          <w:rFonts w:ascii="Courier New" w:hAnsi="Courier New" w:cs="Courier New"/>
+        </w:rPr>
+        <w:t>false</w:t>
+      </w:r>
+      <w:r>
+        <w:t xml:space="preserve">.  Upon an error a subsequent call to </w:t>
+      </w:r>
+      <w:proofErr w:type="spellStart"/>
+      <w:r>
+        <w:rPr>
+          <w:rFonts w:ascii="Courier New" w:hAnsi="Courier New" w:cs="Courier New"/>
+        </w:rPr>
+        <w:t>getLastError</w:t>
+      </w:r>
+      <w:proofErr w:type="spellEnd"/>
+      <w:r>
+        <w:t xml:space="preserve"> will return details on the error.</w:t>
       </w:r>
     </w:p>
     <w:p>
@@ -15745,7 +16399,7 @@
         <w:pStyle w:val="Definition"/>
       </w:pPr>
       <w:r>
-        <w:t>Dyninst::LWP getLWP</w:t>
+        <w:t>bool continueThread</w:t>
       </w:r>
       <w:r>
         <w:rPr>
@@ -15757,7 +16411,7 @@
         <w:rPr>
           <w:rFonts w:asciiTheme="minorHAnsi" w:hAnsiTheme="minorHAnsi"/>
         </w:rPr>
-        <w:instrText xml:space="preserve"> XE "getLWP</w:instrText>
+        <w:instrText xml:space="preserve"> XE "continueThread</w:instrText>
       </w:r>
       <w:r>
         <w:rPr>
@@ -15778,90 +16432,73 @@
         <w:fldChar w:fldCharType="end"/>
       </w:r>
       <w:r>
-        <w:t>() const</w:t>
+        <w:t>()</w:t>
       </w:r>
     </w:p>
     <w:p>
       <w:pPr>
         <w:pStyle w:val="APIBody"/>
-      </w:pPr>
-      <w:r>
-        <w:t>This function r</w:t>
-      </w:r>
-      <w:r>
-        <w:t>eturns an OS handle for this thread.  On</w:t>
-      </w:r>
-      <w:r>
-        <w:t xml:space="preserve"> Linux this returns </w:t>
-      </w:r>
-      <w:r>
-        <w:t xml:space="preserve">a </w:t>
-      </w:r>
-      <w:proofErr w:type="spellStart"/>
-      <w:r>
-        <w:rPr>
-          <w:rFonts w:ascii="Courier New" w:hAnsi="Courier New" w:cs="Courier New"/>
-        </w:rPr>
-        <w:t>pid_t</w:t>
-      </w:r>
-      <w:proofErr w:type="spellEnd"/>
-      <w:r>
-        <w:t xml:space="preserve"> for this thread.  </w:t>
-      </w:r>
-    </w:p>
-    <w:p>
-      <w:pPr>
-        <w:pStyle w:val="Definition"/>
-      </w:pPr>
-      <w:r>
-        <w:t>Process::ptr getProcess()</w:t>
-      </w:r>
-    </w:p>
-    <w:p>
-      <w:pPr>
-        <w:pStyle w:val="Definition"/>
-      </w:pPr>
-      <w:r>
+        <w:rPr>
+          <w:rFonts w:ascii="Courier New" w:hAnsi="Courier New" w:cs="Courier New"/>
+        </w:rPr>
+      </w:pPr>
+      <w:r>
+        <w:t xml:space="preserve">This function moves the thread into a running state.  It is an error to call this function from a callback.  Instead of calling this function, a callback can stop a thread by returning </w:t>
+      </w:r>
+      <w:r>
+        <w:rPr>
+          <w:rFonts w:ascii="Courier New" w:hAnsi="Courier New" w:cs="Courier New"/>
+        </w:rPr>
         <w:t>Process::</w:t>
       </w:r>
-      <w:r>
-        <w:t>const_</w:t>
-      </w:r>
-      <w:r>
-        <w:t>ptr getProcess</w:t>
-      </w:r>
-      <w:r>
-        <w:rPr>
-          <w:rFonts w:asciiTheme="minorHAnsi" w:hAnsiTheme="minorHAnsi"/>
-        </w:rPr>
-        <w:fldChar w:fldCharType="begin"/>
-      </w:r>
-      <w:r>
-        <w:rPr>
-          <w:rFonts w:asciiTheme="minorHAnsi" w:hAnsiTheme="minorHAnsi"/>
-        </w:rPr>
-        <w:instrText xml:space="preserve"> XE "getProcess</w:instrText>
-      </w:r>
-      <w:r>
-        <w:rPr>
-          <w:rFonts w:asciiTheme="minorHAnsi" w:hAnsiTheme="minorHAnsi"/>
-        </w:rPr>
-        <w:instrText>, Thread</w:instrText>
-      </w:r>
-      <w:r>
-        <w:rPr>
-          <w:rFonts w:asciiTheme="minorHAnsi" w:hAnsiTheme="minorHAnsi"/>
-        </w:rPr>
-        <w:instrText xml:space="preserve">" </w:instrText>
-      </w:r>
-      <w:r>
-        <w:rPr>
-          <w:rFonts w:asciiTheme="minorHAnsi" w:hAnsiTheme="minorHAnsi"/>
-        </w:rPr>
-        <w:fldChar w:fldCharType="end"/>
-      </w:r>
-      <w:r>
-        <w:t>() const</w:t>
+      <w:proofErr w:type="spellStart"/>
+      <w:r>
+        <w:rPr>
+          <w:rFonts w:ascii="Courier New" w:hAnsi="Courier New" w:cs="Courier New"/>
+        </w:rPr>
+        <w:t>cbThread</w:t>
+      </w:r>
+      <w:r>
+        <w:rPr>
+          <w:rFonts w:ascii="Courier New" w:hAnsi="Courier New" w:cs="Courier New"/>
+        </w:rPr>
+        <w:t>Continue</w:t>
+      </w:r>
+      <w:proofErr w:type="spellEnd"/>
+      <w:r>
+        <w:rPr>
+          <w:rFonts w:ascii="Courier New" w:hAnsi="Courier New" w:cs="Courier New"/>
+        </w:rPr>
+        <w:t xml:space="preserve"> </w:t>
+      </w:r>
+      <w:r>
+        <w:t xml:space="preserve">or </w:t>
+      </w:r>
+      <w:r>
+        <w:rPr>
+          <w:rFonts w:ascii="Courier New" w:hAnsi="Courier New" w:cs="Courier New"/>
+        </w:rPr>
+        <w:t>Process::</w:t>
+      </w:r>
+      <w:proofErr w:type="spellStart"/>
+      <w:r>
+        <w:rPr>
+          <w:rFonts w:ascii="Courier New" w:hAnsi="Courier New" w:cs="Courier New"/>
+        </w:rPr>
+        <w:t>cbProc</w:t>
+      </w:r>
+      <w:r>
+        <w:rPr>
+          <w:rFonts w:ascii="Courier New" w:hAnsi="Courier New" w:cs="Courier New"/>
+        </w:rPr>
+        <w:t>Continue</w:t>
+      </w:r>
+      <w:proofErr w:type="spellEnd"/>
+      <w:r>
+        <w:rPr>
+          <w:rFonts w:ascii="Courier New" w:hAnsi="Courier New" w:cs="Courier New"/>
+        </w:rPr>
+        <w:t>.</w:t>
       </w:r>
     </w:p>
     <w:p>
@@ -15869,485 +16506,7 @@
         <w:pStyle w:val="APIBody"/>
       </w:pPr>
       <w:r>
-        <w:t>These</w:t>
-      </w:r>
-      <w:r>
-        <w:t xml:space="preserve"> function</w:t>
-      </w:r>
-      <w:r>
-        <w:t>s</w:t>
-      </w:r>
-      <w:r>
-        <w:t xml:space="preserve"> return</w:t>
-      </w:r>
-      <w:r>
-        <w:t xml:space="preserve"> a pointer to the </w:t>
-      </w:r>
-      <w:r>
-        <w:rPr>
-          <w:rFonts w:ascii="Courier New" w:hAnsi="Courier New" w:cs="Courier New"/>
-        </w:rPr>
-        <w:t>Process</w:t>
-      </w:r>
-      <w:r>
-        <w:t xml:space="preserve"> object that contains this thread.  </w:t>
-      </w:r>
-    </w:p>
-    <w:p>
-      <w:pPr>
-        <w:pStyle w:val="Definition"/>
-      </w:pPr>
-      <w:r>
-        <w:t>bool isStopped</w:t>
-      </w:r>
-      <w:r>
-        <w:rPr>
-          <w:rFonts w:asciiTheme="minorHAnsi" w:hAnsiTheme="minorHAnsi"/>
-        </w:rPr>
-        <w:fldChar w:fldCharType="begin"/>
-      </w:r>
-      <w:r>
-        <w:rPr>
-          <w:rFonts w:asciiTheme="minorHAnsi" w:hAnsiTheme="minorHAnsi"/>
-        </w:rPr>
-        <w:instrText xml:space="preserve"> XE "isStopped</w:instrText>
-      </w:r>
-      <w:r>
-        <w:rPr>
-          <w:rFonts w:asciiTheme="minorHAnsi" w:hAnsiTheme="minorHAnsi"/>
-        </w:rPr>
-        <w:instrText>, Thread</w:instrText>
-      </w:r>
-      <w:r>
-        <w:rPr>
-          <w:rFonts w:asciiTheme="minorHAnsi" w:hAnsiTheme="minorHAnsi"/>
-        </w:rPr>
-        <w:instrText xml:space="preserve">" </w:instrText>
-      </w:r>
-      <w:r>
-        <w:rPr>
-          <w:rFonts w:asciiTheme="minorHAnsi" w:hAnsiTheme="minorHAnsi"/>
-        </w:rPr>
-        <w:fldChar w:fldCharType="end"/>
-      </w:r>
-      <w:r>
-        <w:t>() const</w:t>
-      </w:r>
-    </w:p>
-    <w:p>
-      <w:pPr>
-        <w:pStyle w:val="APIBody"/>
-      </w:pPr>
-      <w:r>
-        <w:t>This function returns true if this thread is in a stopped state and false otherwise.</w:t>
-      </w:r>
-    </w:p>
-    <w:p>
-      <w:pPr>
-        <w:pStyle w:val="Definition"/>
-      </w:pPr>
-      <w:r>
-        <w:t>bool isRunning</w:t>
-      </w:r>
-      <w:r>
-        <w:rPr>
-          <w:rFonts w:asciiTheme="minorHAnsi" w:hAnsiTheme="minorHAnsi"/>
-        </w:rPr>
-        <w:fldChar w:fldCharType="begin"/>
-      </w:r>
-      <w:r>
-        <w:rPr>
-          <w:rFonts w:asciiTheme="minorHAnsi" w:hAnsiTheme="minorHAnsi"/>
-        </w:rPr>
-        <w:instrText xml:space="preserve"> XE "isRunning</w:instrText>
-      </w:r>
-      <w:r>
-        <w:rPr>
-          <w:rFonts w:asciiTheme="minorHAnsi" w:hAnsiTheme="minorHAnsi"/>
-        </w:rPr>
-        <w:instrText>, Thread</w:instrText>
-      </w:r>
-      <w:r>
-        <w:rPr>
-          <w:rFonts w:asciiTheme="minorHAnsi" w:hAnsiTheme="minorHAnsi"/>
-        </w:rPr>
-        <w:instrText xml:space="preserve">" </w:instrText>
-      </w:r>
-      <w:r>
-        <w:rPr>
-          <w:rFonts w:asciiTheme="minorHAnsi" w:hAnsiTheme="minorHAnsi"/>
-        </w:rPr>
-        <w:fldChar w:fldCharType="end"/>
-      </w:r>
-      <w:r>
-        <w:t>() const</w:t>
-      </w:r>
-    </w:p>
-    <w:p>
-      <w:pPr>
-        <w:pStyle w:val="APIBody"/>
-      </w:pPr>
-      <w:r>
-        <w:t>This function returns true if this thread is in a running state and false otherwise.</w:t>
-      </w:r>
-    </w:p>
-    <w:p>
-      <w:pPr>
-        <w:pStyle w:val="Definition"/>
-      </w:pPr>
-      <w:r>
-        <w:t>bool isLive</w:t>
-      </w:r>
-      <w:r>
-        <w:rPr>
-          <w:rFonts w:asciiTheme="minorHAnsi" w:hAnsiTheme="minorHAnsi"/>
-        </w:rPr>
-        <w:fldChar w:fldCharType="begin"/>
-      </w:r>
-      <w:r>
-        <w:rPr>
-          <w:rFonts w:asciiTheme="minorHAnsi" w:hAnsiTheme="minorHAnsi"/>
-        </w:rPr>
-        <w:instrText xml:space="preserve"> XE "isLive</w:instrText>
-      </w:r>
-      <w:r>
-        <w:rPr>
-          <w:rFonts w:asciiTheme="minorHAnsi" w:hAnsiTheme="minorHAnsi"/>
-        </w:rPr>
-        <w:instrText>, Thread</w:instrText>
-      </w:r>
-      <w:r>
-        <w:rPr>
-          <w:rFonts w:asciiTheme="minorHAnsi" w:hAnsiTheme="minorHAnsi"/>
-        </w:rPr>
-        <w:instrText xml:space="preserve">" </w:instrText>
-      </w:r>
-      <w:r>
-        <w:rPr>
-          <w:rFonts w:asciiTheme="minorHAnsi" w:hAnsiTheme="minorHAnsi"/>
-        </w:rPr>
-        <w:fldChar w:fldCharType="end"/>
-      </w:r>
-      <w:r>
-        <w:t>() const</w:t>
-      </w:r>
-    </w:p>
-    <w:p>
-      <w:pPr>
-        <w:pStyle w:val="APIBody"/>
-      </w:pPr>
-      <w:r>
-        <w:t>This function returns true if this thread is alive, and it returns false if this thread has been destroyed.</w:t>
-      </w:r>
-    </w:p>
-    <w:p>
-      <w:pPr>
-        <w:pStyle w:val="Definition"/>
-      </w:pPr>
-      <w:r>
-        <w:t>bool isInitialThread</w:t>
-      </w:r>
-      <w:r>
-        <w:rPr>
-          <w:rFonts w:asciiTheme="minorHAnsi" w:hAnsiTheme="minorHAnsi"/>
-        </w:rPr>
-        <w:fldChar w:fldCharType="begin"/>
-      </w:r>
-      <w:r>
-        <w:rPr>
-          <w:rFonts w:asciiTheme="minorHAnsi" w:hAnsiTheme="minorHAnsi"/>
-        </w:rPr>
-        <w:instrText xml:space="preserve"> XE "isInitialThread</w:instrText>
-      </w:r>
-      <w:r>
-        <w:rPr>
-          <w:rFonts w:asciiTheme="minorHAnsi" w:hAnsiTheme="minorHAnsi"/>
-        </w:rPr>
-        <w:instrText>, Thread</w:instrText>
-      </w:r>
-      <w:r>
-        <w:rPr>
-          <w:rFonts w:asciiTheme="minorHAnsi" w:hAnsiTheme="minorHAnsi"/>
-        </w:rPr>
-        <w:instrText xml:space="preserve">" </w:instrText>
-      </w:r>
-      <w:r>
-        <w:rPr>
-          <w:rFonts w:asciiTheme="minorHAnsi" w:hAnsiTheme="minorHAnsi"/>
-        </w:rPr>
-        <w:fldChar w:fldCharType="end"/>
-      </w:r>
-      <w:r>
-        <w:t>() const</w:t>
-      </w:r>
-    </w:p>
-    <w:p>
-      <w:pPr>
-        <w:pStyle w:val="APIBody"/>
-      </w:pPr>
-      <w:r>
-        <w:t>This function returns true if this thread is the initial thread for the process and false otherwise.</w:t>
-      </w:r>
-    </w:p>
-    <w:p>
-      <w:pPr>
-        <w:pStyle w:val="Definition"/>
-      </w:pPr>
-      <w:r>
-        <w:t>bool stopThread</w:t>
-      </w:r>
-      <w:r>
-        <w:rPr>
-          <w:rFonts w:asciiTheme="minorHAnsi" w:hAnsiTheme="minorHAnsi"/>
-        </w:rPr>
-        <w:fldChar w:fldCharType="begin"/>
-      </w:r>
-      <w:r>
-        <w:rPr>
-          <w:rFonts w:asciiTheme="minorHAnsi" w:hAnsiTheme="minorHAnsi"/>
-        </w:rPr>
-        <w:instrText xml:space="preserve"> XE "stopThread</w:instrText>
-      </w:r>
-      <w:r>
-        <w:rPr>
-          <w:rFonts w:asciiTheme="minorHAnsi" w:hAnsiTheme="minorHAnsi"/>
-        </w:rPr>
-        <w:instrText>, Thread</w:instrText>
-      </w:r>
-      <w:r>
-        <w:rPr>
-          <w:rFonts w:asciiTheme="minorHAnsi" w:hAnsiTheme="minorHAnsi"/>
-        </w:rPr>
-        <w:instrText xml:space="preserve">" </w:instrText>
-      </w:r>
-      <w:r>
-        <w:rPr>
-          <w:rFonts w:asciiTheme="minorHAnsi" w:hAnsiTheme="minorHAnsi"/>
-        </w:rPr>
-        <w:fldChar w:fldCharType="end"/>
-      </w:r>
-      <w:r>
-        <w:t>()</w:t>
-      </w:r>
-    </w:p>
-    <w:p>
-      <w:pPr>
-        <w:pStyle w:val="APIBody"/>
-      </w:pPr>
-      <w:r>
-        <w:t xml:space="preserve">This function moves the thread to into a stopped state.  Upon a successful call to this function the </w:t>
-      </w:r>
-      <w:r>
-        <w:rPr>
-          <w:rFonts w:ascii="Courier New" w:hAnsi="Courier New" w:cs="Courier New"/>
-        </w:rPr>
-        <w:t>Thread</w:t>
-      </w:r>
-      <w:r>
-        <w:t xml:space="preserve"> object will be paused and will not resume execution until the </w:t>
-      </w:r>
-      <w:r>
-        <w:rPr>
-          <w:rFonts w:ascii="Courier New" w:hAnsi="Courier New" w:cs="Courier New"/>
-        </w:rPr>
-        <w:t>Thread</w:t>
-      </w:r>
-      <w:r>
-        <w:t xml:space="preserve"> is continued.   It is an error to call this function from a callback.  Instead of calling this function, a callback can stop a thread by returning </w:t>
-      </w:r>
-      <w:r>
-        <w:rPr>
-          <w:rFonts w:ascii="Courier New" w:hAnsi="Courier New" w:cs="Courier New"/>
-        </w:rPr>
-        <w:t>Process::</w:t>
-      </w:r>
-      <w:proofErr w:type="spellStart"/>
-      <w:r>
-        <w:rPr>
-          <w:rFonts w:ascii="Courier New" w:hAnsi="Courier New" w:cs="Courier New"/>
-        </w:rPr>
-        <w:t>cbThreadStop</w:t>
-      </w:r>
-      <w:proofErr w:type="spellEnd"/>
-      <w:r>
-        <w:t xml:space="preserve"> or </w:t>
-      </w:r>
-      <w:r>
-        <w:rPr>
-          <w:rFonts w:ascii="Courier New" w:hAnsi="Courier New" w:cs="Courier New"/>
-        </w:rPr>
-        <w:t>Process::</w:t>
-      </w:r>
-      <w:proofErr w:type="spellStart"/>
-      <w:r>
-        <w:rPr>
-          <w:rFonts w:ascii="Courier New" w:hAnsi="Courier New" w:cs="Courier New"/>
-        </w:rPr>
-        <w:t>cbProcStop</w:t>
-      </w:r>
-      <w:proofErr w:type="spellEnd"/>
-      <w:r>
-        <w:t>.</w:t>
-      </w:r>
-    </w:p>
-    <w:p>
-      <w:pPr>
-        <w:pStyle w:val="APIBody"/>
-      </w:pPr>
-      <w:r>
-        <w:t>ProcControlAPI may deliver callbacks from when this function is called.</w:t>
-      </w:r>
-    </w:p>
-    <w:p>
-      <w:pPr>
-        <w:pStyle w:val="APIBody"/>
-      </w:pPr>
-      <w:r>
-        <w:t xml:space="preserve">Upon success this function will return </w:t>
-      </w:r>
-      <w:r>
-        <w:rPr>
-          <w:rFonts w:ascii="Courier New" w:hAnsi="Courier New" w:cs="Courier New"/>
-        </w:rPr>
-        <w:t>true</w:t>
-      </w:r>
-      <w:r>
-        <w:t xml:space="preserve">, otherwise it will return </w:t>
-      </w:r>
-      <w:r>
-        <w:rPr>
-          <w:rFonts w:ascii="Courier New" w:hAnsi="Courier New" w:cs="Courier New"/>
-        </w:rPr>
-        <w:t>false</w:t>
-      </w:r>
-      <w:r>
-        <w:t xml:space="preserve">.  Upon an error a subsequent call to </w:t>
-      </w:r>
-      <w:proofErr w:type="spellStart"/>
-      <w:r>
-        <w:rPr>
-          <w:rFonts w:ascii="Courier New" w:hAnsi="Courier New" w:cs="Courier New"/>
-        </w:rPr>
-        <w:t>getLastError</w:t>
-      </w:r>
-      <w:proofErr w:type="spellEnd"/>
-      <w:r>
-        <w:t xml:space="preserve"> will return details on the error.</w:t>
-      </w:r>
-    </w:p>
-    <w:p>
-      <w:pPr>
-        <w:pStyle w:val="Definition"/>
-      </w:pPr>
-      <w:r>
-        <w:t>bool continueThread</w:t>
-      </w:r>
-      <w:r>
-        <w:rPr>
-          <w:rFonts w:asciiTheme="minorHAnsi" w:hAnsiTheme="minorHAnsi"/>
-        </w:rPr>
-        <w:fldChar w:fldCharType="begin"/>
-      </w:r>
-      <w:r>
-        <w:rPr>
-          <w:rFonts w:asciiTheme="minorHAnsi" w:hAnsiTheme="minorHAnsi"/>
-        </w:rPr>
-        <w:instrText xml:space="preserve"> XE "continueThread</w:instrText>
-      </w:r>
-      <w:r>
-        <w:rPr>
-          <w:rFonts w:asciiTheme="minorHAnsi" w:hAnsiTheme="minorHAnsi"/>
-        </w:rPr>
-        <w:instrText>, Thread</w:instrText>
-      </w:r>
-      <w:r>
-        <w:rPr>
-          <w:rFonts w:asciiTheme="minorHAnsi" w:hAnsiTheme="minorHAnsi"/>
-        </w:rPr>
-        <w:instrText xml:space="preserve">" </w:instrText>
-      </w:r>
-      <w:r>
-        <w:rPr>
-          <w:rFonts w:asciiTheme="minorHAnsi" w:hAnsiTheme="minorHAnsi"/>
-        </w:rPr>
-        <w:fldChar w:fldCharType="end"/>
-      </w:r>
-      <w:r>
-        <w:t>()</w:t>
-      </w:r>
-    </w:p>
-    <w:p>
-      <w:pPr>
-        <w:pStyle w:val="APIBody"/>
-        <w:rPr>
-          <w:rFonts w:ascii="Courier New" w:hAnsi="Courier New" w:cs="Courier New"/>
-        </w:rPr>
-      </w:pPr>
-      <w:r>
-        <w:t xml:space="preserve">This function moves the thread into a running state.  It is an error to call this function from a callback.  Instead of calling this function, a callback can stop a thread by returning </w:t>
-      </w:r>
-      <w:r>
-        <w:rPr>
-          <w:rFonts w:ascii="Courier New" w:hAnsi="Courier New" w:cs="Courier New"/>
-        </w:rPr>
-        <w:t>Process::</w:t>
-      </w:r>
-      <w:proofErr w:type="spellStart"/>
-      <w:r>
-        <w:rPr>
-          <w:rFonts w:ascii="Courier New" w:hAnsi="Courier New" w:cs="Courier New"/>
-        </w:rPr>
-        <w:t>cbThread</w:t>
-      </w:r>
-      <w:r>
-        <w:rPr>
-          <w:rFonts w:ascii="Courier New" w:hAnsi="Courier New" w:cs="Courier New"/>
-        </w:rPr>
-        <w:t>Continue</w:t>
-      </w:r>
-      <w:proofErr w:type="spellEnd"/>
-      <w:r>
-        <w:rPr>
-          <w:rFonts w:ascii="Courier New" w:hAnsi="Courier New" w:cs="Courier New"/>
-        </w:rPr>
-        <w:t xml:space="preserve"> </w:t>
-      </w:r>
-      <w:r>
-        <w:t xml:space="preserve">or </w:t>
-      </w:r>
-      <w:r>
-        <w:rPr>
-          <w:rFonts w:ascii="Courier New" w:hAnsi="Courier New" w:cs="Courier New"/>
-        </w:rPr>
-        <w:t>Process::</w:t>
-      </w:r>
-      <w:proofErr w:type="spellStart"/>
-      <w:r>
-        <w:rPr>
-          <w:rFonts w:ascii="Courier New" w:hAnsi="Courier New" w:cs="Courier New"/>
-        </w:rPr>
-        <w:t>cbProc</w:t>
-      </w:r>
-      <w:r>
-        <w:rPr>
-          <w:rFonts w:ascii="Courier New" w:hAnsi="Courier New" w:cs="Courier New"/>
-        </w:rPr>
-        <w:t>Continue</w:t>
-      </w:r>
-      <w:proofErr w:type="spellEnd"/>
-      <w:r>
-        <w:rPr>
-          <w:rFonts w:ascii="Courier New" w:hAnsi="Courier New" w:cs="Courier New"/>
-        </w:rPr>
-        <w:t>.</w:t>
-      </w:r>
-    </w:p>
-    <w:p>
-      <w:pPr>
-        <w:pStyle w:val="APIBody"/>
-      </w:pPr>
-      <w:r>
-        <w:t>ProcControlAPI may deliver callbacks from when this function is called.</w:t>
+        <w:t>ProcControlAPI may deliver callbacks when this function is called.</w:t>
       </w:r>
     </w:p>
     <w:p>
@@ -16557,7 +16716,6 @@
         <w:pStyle w:val="APIBody"/>
       </w:pPr>
       <w:r>
-        <w:lastRenderedPageBreak/>
         <w:t>It is an error to call this function on a thread that is not in the stopped state.</w:t>
       </w:r>
     </w:p>
@@ -16997,6 +17155,7 @@
         <w:pStyle w:val="Definition"/>
       </w:pPr>
       <w:r>
+        <w:lastRenderedPageBreak/>
         <w:t>bool setAllRegisters</w:t>
       </w:r>
       <w:r>
@@ -17366,7 +17525,6 @@
         <w:pStyle w:val="Definition"/>
       </w:pPr>
       <w:r>
-        <w:lastRenderedPageBreak/>
         <w:t>bool getPostedIRPCs</w:t>
       </w:r>
       <w:r>
@@ -17864,7 +18022,7 @@
       </w:pPr>
       <w:bookmarkStart w:id="53" w:name="_Toc273362646"/>
       <w:bookmarkStart w:id="54" w:name="_Toc274055823"/>
-      <w:bookmarkStart w:id="55" w:name="_Toc274136930"/>
+      <w:bookmarkStart w:id="55" w:name="_Toc274137373"/>
       <w:r>
         <w:t>Library</w:t>
       </w:r>
@@ -17997,6 +18155,9 @@
       </w:r>
       <w:proofErr w:type="spellEnd"/>
       <w:r>
+        <w:t>, FreeBSD</w:t>
+      </w:r>
+      <w:r>
         <w:t xml:space="preserve">) the load address does not necessarily represent the beginning of the library in memory; instead it is a </w:t>
       </w:r>
       <w:r>
@@ -18016,7 +18177,13 @@
       </w:r>
       <w:proofErr w:type="spellEnd"/>
       <w:r>
-        <w:t xml:space="preserve"> parameter.  The current list of libraries loaded into a process can be access </w:t>
+        <w:t xml:space="preserve"> parameter.  The current list of libraries loaded into a process can be access</w:t>
+      </w:r>
+      <w:r>
+        <w:t>ed</w:t>
+      </w:r>
+      <w:r>
+        <w:t xml:space="preserve"> </w:t>
       </w:r>
       <w:r>
         <w:t xml:space="preserve">via a </w:t>
@@ -18138,7 +18305,6 @@
         <w:pStyle w:val="APIBody"/>
       </w:pPr>
       <w:r>
-        <w:lastRenderedPageBreak/>
         <w:t>These pointers are not shared pointers—</w:t>
       </w:r>
       <w:proofErr w:type="spellStart"/>
@@ -18396,7 +18562,7 @@
       <w:bookmarkStart w:id="58" w:name="_Ref274044539"/>
       <w:bookmarkStart w:id="59" w:name="_Toc274055824"/>
       <w:bookmarkStart w:id="60" w:name="_Ref274129151"/>
-      <w:bookmarkStart w:id="61" w:name="_Toc274136931"/>
+      <w:bookmarkStart w:id="61" w:name="_Toc274137374"/>
       <w:r>
         <w:t>Breakpoint</w:t>
       </w:r>
@@ -18445,7 +18611,11 @@
         <w:t>Breakpoint</w:t>
       </w:r>
       <w:r>
-        <w:t xml:space="preserve"> object is a handle that can represents one or more breakpoints in one or more processes.  Upon receiving notification that a breakpoint has executed, ProcControlAPI will deliver a callback with an </w:t>
+        <w:t xml:space="preserve"> object is a handle that can represents one or </w:t>
+      </w:r>
+      <w:r>
+        <w:lastRenderedPageBreak/>
+        <w:t xml:space="preserve">more breakpoints in one or more processes.  Upon receiving notification that a breakpoint has executed, ProcControlAPI will deliver a callback with an </w:t>
       </w:r>
       <w:proofErr w:type="spellStart"/>
       <w:r>
@@ -18683,328 +18853,334 @@
       </w:r>
       <w:proofErr w:type="gramEnd"/>
       <w:r>
+        <w:t xml:space="preserve"> triple.  The functions for inserting and removing breakpoints (</w:t>
+      </w:r>
+      <w:r>
+        <w:rPr>
+          <w:rFonts w:ascii="Courier New" w:hAnsi="Courier New" w:cs="Courier New"/>
+        </w:rPr>
+        <w:t>Process::</w:t>
+      </w:r>
+      <w:proofErr w:type="spellStart"/>
+      <w:r>
+        <w:rPr>
+          <w:rFonts w:ascii="Courier New" w:hAnsi="Courier New" w:cs="Courier New"/>
+        </w:rPr>
+        <w:t>addBreakpoint</w:t>
+      </w:r>
+      <w:proofErr w:type="spellEnd"/>
+      <w:r>
+        <w:t xml:space="preserve"> and </w:t>
+      </w:r>
+      <w:r>
+        <w:rPr>
+          <w:rFonts w:ascii="Courier New" w:hAnsi="Courier New" w:cs="Courier New"/>
+        </w:rPr>
+        <w:t>Process::</w:t>
+      </w:r>
+      <w:proofErr w:type="spellStart"/>
+      <w:r>
+        <w:rPr>
+          <w:rFonts w:ascii="Courier New" w:hAnsi="Courier New" w:cs="Courier New"/>
+        </w:rPr>
+        <w:t>rmBreakpoint</w:t>
+      </w:r>
+      <w:proofErr w:type="spellEnd"/>
+      <w:r>
+        <w:t>) need all three pieces of information.</w:t>
+      </w:r>
+    </w:p>
+    <w:p>
+      <w:pPr>
+        <w:pStyle w:val="ClassHeading"/>
+      </w:pPr>
+      <w:r>
+        <w:t>Breakpoint Types</w:t>
+      </w:r>
+    </w:p>
+    <w:p>
+      <w:pPr>
+        <w:pStyle w:val="Definition"/>
+      </w:pPr>
+      <w:r>
+        <w:t>Breakpoint::ptr</w:t>
+      </w:r>
+    </w:p>
+    <w:p>
+      <w:pPr>
+        <w:pStyle w:val="Definition"/>
+      </w:pPr>
+      <w:r>
+        <w:t>Breakpoint::const_ptr</w:t>
+      </w:r>
+    </w:p>
+    <w:p>
+      <w:pPr>
+        <w:pStyle w:val="APIBody"/>
+      </w:pPr>
+      <w:r>
+        <w:t xml:space="preserve">The </w:t>
+      </w:r>
+      <w:r>
+        <w:rPr>
+          <w:rFonts w:ascii="Courier New" w:hAnsi="Courier New" w:cs="Courier New"/>
+        </w:rPr>
+        <w:t>Breakpoint::</w:t>
+      </w:r>
+      <w:proofErr w:type="spellStart"/>
+      <w:r>
+        <w:rPr>
+          <w:rFonts w:ascii="Courier New" w:hAnsi="Courier New" w:cs="Courier New"/>
+        </w:rPr>
+        <w:t>ptr</w:t>
+      </w:r>
+      <w:proofErr w:type="spellEnd"/>
+      <w:r>
+        <w:t xml:space="preserve"> and </w:t>
+      </w:r>
+      <w:r>
+        <w:rPr>
+          <w:rFonts w:ascii="Courier New" w:hAnsi="Courier New" w:cs="Courier New"/>
+        </w:rPr>
+        <w:t>Breakpoint::</w:t>
+      </w:r>
+      <w:proofErr w:type="spellStart"/>
+      <w:r>
+        <w:rPr>
+          <w:rFonts w:ascii="Courier New" w:hAnsi="Courier New" w:cs="Courier New"/>
+        </w:rPr>
+        <w:t>const_ptr</w:t>
+      </w:r>
+      <w:proofErr w:type="spellEnd"/>
+      <w:r>
+        <w:t xml:space="preserve"> types are respectively a pointer and a const pointer to a </w:t>
+      </w:r>
+      <w:r>
+        <w:rPr>
+          <w:rFonts w:ascii="Courier New" w:hAnsi="Courier New" w:cs="Courier New"/>
+        </w:rPr>
+        <w:t>Breakpoint</w:t>
+      </w:r>
+      <w:r>
+        <w:t xml:space="preserve"> object.  These pointers are shared pointers</w:t>
+      </w:r>
+      <w:r>
+        <w:t xml:space="preserve">, and the underlying </w:t>
+      </w:r>
+      <w:r>
+        <w:rPr>
+          <w:rFonts w:ascii="Courier New" w:hAnsi="Courier New" w:cs="Courier New"/>
+        </w:rPr>
+        <w:t>Breakpoint</w:t>
+      </w:r>
+      <w:r>
+        <w:t xml:space="preserve"> object will be automatically clean when there are no more references to it.  ProcControlAPI will automatically maintain at least one reference to any Breakpoint that is </w:t>
+      </w:r>
+      <w:r>
+        <w:t>installed in a target process.</w:t>
+      </w:r>
+    </w:p>
+    <w:p>
+      <w:pPr>
+        <w:pStyle w:val="ClassHeading"/>
+      </w:pPr>
+      <w:r>
+        <w:t>Breakpoint Static Functions</w:t>
+      </w:r>
+    </w:p>
+    <w:p>
+      <w:pPr>
+        <w:pStyle w:val="Definition"/>
+      </w:pPr>
+      <w:r>
+        <w:t>Breakpoint::ptr newBreakpoint</w:t>
+      </w:r>
+      <w:r>
+        <w:t>()</w:t>
+      </w:r>
+      <w:r>
+        <w:rPr>
+          <w:rFonts w:asciiTheme="minorHAnsi" w:hAnsiTheme="minorHAnsi"/>
+        </w:rPr>
+        <w:fldChar w:fldCharType="begin"/>
+      </w:r>
+      <w:r>
+        <w:rPr>
+          <w:rFonts w:asciiTheme="minorHAnsi" w:hAnsiTheme="minorHAnsi"/>
+        </w:rPr>
+        <w:instrText xml:space="preserve"> XE "</w:instrText>
+      </w:r>
+      <w:r>
+        <w:rPr>
+          <w:rFonts w:asciiTheme="minorHAnsi" w:hAnsiTheme="minorHAnsi"/>
+        </w:rPr>
+        <w:instrText>newBreakpoint, Breakpoint</w:instrText>
+      </w:r>
+      <w:r>
+        <w:rPr>
+          <w:rFonts w:asciiTheme="minorHAnsi" w:hAnsiTheme="minorHAnsi"/>
+        </w:rPr>
+        <w:instrText xml:space="preserve">" </w:instrText>
+      </w:r>
+      <w:r>
+        <w:rPr>
+          <w:rFonts w:asciiTheme="minorHAnsi" w:hAnsiTheme="minorHAnsi"/>
+        </w:rPr>
+        <w:fldChar w:fldCharType="end"/>
+      </w:r>
+    </w:p>
+    <w:p>
+      <w:pPr>
+        <w:pStyle w:val="APIBody"/>
+        <w:rPr>
+          <w:rFonts w:cs="Courier New"/>
+        </w:rPr>
+      </w:pPr>
+      <w:r>
+        <w:t xml:space="preserve">This function creates a new </w:t>
+      </w:r>
+      <w:r>
+        <w:rPr>
+          <w:rFonts w:ascii="Courier New" w:hAnsi="Courier New" w:cs="Courier New"/>
+        </w:rPr>
+        <w:t>Breakpoint</w:t>
+      </w:r>
+      <w:r>
+        <w:t xml:space="preserve"> object and returns it.  The </w:t>
+      </w:r>
+      <w:r>
+        <w:rPr>
+          <w:rFonts w:ascii="Courier New" w:hAnsi="Courier New" w:cs="Courier New"/>
+        </w:rPr>
+        <w:t>Breakpoint</w:t>
+      </w:r>
+      <w:r>
+        <w:t xml:space="preserve"> is not inserted into a </w:t>
+      </w:r>
+      <w:r>
+        <w:rPr>
+          <w:rFonts w:ascii="Courier New" w:hAnsi="Courier New" w:cs="Courier New"/>
+        </w:rPr>
+        <w:t>Process</w:t>
+      </w:r>
+      <w:r>
+        <w:t xml:space="preserve"> until it </w:t>
+      </w:r>
+      <w:r>
+        <w:t>is passed to</w:t>
+      </w:r>
+      <w:r>
         <w:t xml:space="preserve"> </w:t>
       </w:r>
       <w:r>
+        <w:rPr>
+          <w:rFonts w:ascii="Courier New" w:hAnsi="Courier New" w:cs="Courier New"/>
+        </w:rPr>
+        <w:t>Process::</w:t>
+      </w:r>
+      <w:proofErr w:type="spellStart"/>
+      <w:proofErr w:type="gramStart"/>
+      <w:r>
+        <w:rPr>
+          <w:rFonts w:ascii="Courier New" w:hAnsi="Courier New" w:cs="Courier New"/>
+        </w:rPr>
+        <w:t>addBreakpoint</w:t>
+      </w:r>
+      <w:proofErr w:type="spellEnd"/>
+      <w:r>
+        <w:rPr>
+          <w:rFonts w:ascii="Courier New" w:hAnsi="Courier New" w:cs="Courier New"/>
+        </w:rPr>
+        <w:t>(</w:t>
+      </w:r>
+      <w:proofErr w:type="gramEnd"/>
+      <w:r>
+        <w:rPr>
+          <w:rFonts w:ascii="Courier New" w:hAnsi="Courier New" w:cs="Courier New"/>
+        </w:rPr>
+        <w:t>)</w:t>
+      </w:r>
+      <w:r>
+        <w:rPr>
+          <w:rFonts w:cs="Courier New"/>
+        </w:rPr>
+        <w:t>.</w:t>
+      </w:r>
+    </w:p>
+    <w:p>
+      <w:pPr>
+        <w:pStyle w:val="Definition"/>
+      </w:pPr>
+      <w:r>
+        <w:t>Breakpoint::ptr newTransferBreakpoint</w:t>
+      </w:r>
+      <w:r>
+        <w:rPr>
+          <w:rFonts w:asciiTheme="minorHAnsi" w:hAnsiTheme="minorHAnsi"/>
+        </w:rPr>
+        <w:fldChar w:fldCharType="begin"/>
+      </w:r>
+      <w:r>
+        <w:rPr>
+          <w:rFonts w:asciiTheme="minorHAnsi" w:hAnsiTheme="minorHAnsi"/>
+        </w:rPr>
+        <w:instrText xml:space="preserve"> XE "newTransferBreakpoint</w:instrText>
+      </w:r>
+      <w:r>
+        <w:rPr>
+          <w:rFonts w:asciiTheme="minorHAnsi" w:hAnsiTheme="minorHAnsi"/>
+        </w:rPr>
+        <w:instrText>, Breakpoint</w:instrText>
+      </w:r>
+      <w:r>
+        <w:rPr>
+          <w:rFonts w:asciiTheme="minorHAnsi" w:hAnsiTheme="minorHAnsi"/>
+        </w:rPr>
+        <w:instrText xml:space="preserve">" </w:instrText>
+      </w:r>
+      <w:r>
+        <w:rPr>
+          <w:rFonts w:asciiTheme="minorHAnsi" w:hAnsiTheme="minorHAnsi"/>
+        </w:rPr>
+        <w:fldChar w:fldCharType="end"/>
+      </w:r>
+      <w:r>
+        <w:t>(Dyninst::Address ctrl_to)</w:t>
+      </w:r>
+    </w:p>
+    <w:p>
+      <w:pPr>
+        <w:pStyle w:val="APIBody"/>
+      </w:pPr>
+      <w:r>
+        <w:t xml:space="preserve">This function creates a new control transfer breakpoint.  Upon resumption after executing this Breakpoint, control will resume at the address specified by the </w:t>
+      </w:r>
+      <w:proofErr w:type="spellStart"/>
+      <w:r>
+        <w:rPr>
+          <w:rFonts w:ascii="Courier New" w:hAnsi="Courier New" w:cs="Courier New"/>
+        </w:rPr>
+        <w:t>ctrl_to</w:t>
+      </w:r>
+      <w:proofErr w:type="spellEnd"/>
+      <w:r>
+        <w:t xml:space="preserve"> parameter.</w:t>
+      </w:r>
+    </w:p>
+    <w:p>
+      <w:pPr>
+        <w:pStyle w:val="ClassHeading"/>
+      </w:pPr>
+      <w:r>
+        <w:t>Breakpoint Member Functions</w:t>
+      </w:r>
+    </w:p>
+    <w:p>
+      <w:pPr>
+        <w:pStyle w:val="Definition"/>
+      </w:pPr>
+      <w:r>
         <w:lastRenderedPageBreak/>
-        <w:t>triple.  The functions for inserting and removing breakpoints (</w:t>
-      </w:r>
-      <w:r>
-        <w:rPr>
-          <w:rFonts w:ascii="Courier New" w:hAnsi="Courier New" w:cs="Courier New"/>
-        </w:rPr>
-        <w:t>Process::</w:t>
-      </w:r>
-      <w:proofErr w:type="spellStart"/>
-      <w:r>
-        <w:rPr>
-          <w:rFonts w:ascii="Courier New" w:hAnsi="Courier New" w:cs="Courier New"/>
-        </w:rPr>
-        <w:t>addBreakpoint</w:t>
-      </w:r>
-      <w:proofErr w:type="spellEnd"/>
-      <w:r>
-        <w:t xml:space="preserve"> and </w:t>
-      </w:r>
-      <w:r>
-        <w:rPr>
-          <w:rFonts w:ascii="Courier New" w:hAnsi="Courier New" w:cs="Courier New"/>
-        </w:rPr>
-        <w:t>Process::</w:t>
-      </w:r>
-      <w:proofErr w:type="spellStart"/>
-      <w:r>
-        <w:rPr>
-          <w:rFonts w:ascii="Courier New" w:hAnsi="Courier New" w:cs="Courier New"/>
-        </w:rPr>
-        <w:t>rmBreakpoint</w:t>
-      </w:r>
-      <w:proofErr w:type="spellEnd"/>
-      <w:r>
-        <w:t>) need all three pieces of information.</w:t>
-      </w:r>
-    </w:p>
-    <w:p>
-      <w:pPr>
-        <w:pStyle w:val="ClassHeading"/>
-      </w:pPr>
-      <w:r>
-        <w:t>Breakpoint Types</w:t>
-      </w:r>
-    </w:p>
-    <w:p>
-      <w:pPr>
-        <w:pStyle w:val="Definition"/>
-      </w:pPr>
-      <w:r>
-        <w:t>Breakpoint::ptr</w:t>
-      </w:r>
-    </w:p>
-    <w:p>
-      <w:pPr>
-        <w:pStyle w:val="Definition"/>
-      </w:pPr>
-      <w:r>
-        <w:t>Breakpoint::const_ptr</w:t>
-      </w:r>
-    </w:p>
-    <w:p>
-      <w:pPr>
-        <w:pStyle w:val="APIBody"/>
-      </w:pPr>
-      <w:r>
-        <w:t xml:space="preserve">The </w:t>
-      </w:r>
-      <w:r>
-        <w:rPr>
-          <w:rFonts w:ascii="Courier New" w:hAnsi="Courier New" w:cs="Courier New"/>
-        </w:rPr>
-        <w:t>Breakpoint::</w:t>
-      </w:r>
-      <w:proofErr w:type="spellStart"/>
-      <w:r>
-        <w:rPr>
-          <w:rFonts w:ascii="Courier New" w:hAnsi="Courier New" w:cs="Courier New"/>
-        </w:rPr>
-        <w:t>ptr</w:t>
-      </w:r>
-      <w:proofErr w:type="spellEnd"/>
-      <w:r>
-        <w:t xml:space="preserve"> and </w:t>
-      </w:r>
-      <w:r>
-        <w:rPr>
-          <w:rFonts w:ascii="Courier New" w:hAnsi="Courier New" w:cs="Courier New"/>
-        </w:rPr>
-        <w:t>Breakpoint::</w:t>
-      </w:r>
-      <w:proofErr w:type="spellStart"/>
-      <w:r>
-        <w:rPr>
-          <w:rFonts w:ascii="Courier New" w:hAnsi="Courier New" w:cs="Courier New"/>
-        </w:rPr>
-        <w:t>const_ptr</w:t>
-      </w:r>
-      <w:proofErr w:type="spellEnd"/>
-      <w:r>
-        <w:t xml:space="preserve"> types are respectively a pointer and a const pointer to a </w:t>
-      </w:r>
-      <w:r>
-        <w:rPr>
-          <w:rFonts w:ascii="Courier New" w:hAnsi="Courier New" w:cs="Courier New"/>
-        </w:rPr>
-        <w:t>Breakpoint</w:t>
-      </w:r>
-      <w:r>
-        <w:t xml:space="preserve"> object.  These pointers are shared pointers</w:t>
-      </w:r>
-      <w:r>
-        <w:t xml:space="preserve">, and the underlying </w:t>
-      </w:r>
-      <w:r>
-        <w:rPr>
-          <w:rFonts w:ascii="Courier New" w:hAnsi="Courier New" w:cs="Courier New"/>
-        </w:rPr>
-        <w:t>Breakpoint</w:t>
-      </w:r>
-      <w:r>
-        <w:t xml:space="preserve"> object will be automatically clean when there are no more references to it.  ProcControlAPI will automatically maintain at least one reference to any Breakpoint that is </w:t>
-      </w:r>
-    </w:p>
-    <w:p>
-      <w:pPr>
-        <w:pStyle w:val="ClassHeading"/>
-      </w:pPr>
-      <w:r>
-        <w:t>Breakpoint Static Functions</w:t>
-      </w:r>
-    </w:p>
-    <w:p>
-      <w:pPr>
-        <w:pStyle w:val="Definition"/>
-      </w:pPr>
-      <w:r>
-        <w:t>Breakpoint::ptr newBreakpoint</w:t>
-      </w:r>
-      <w:r>
-        <w:t>()</w:t>
-      </w:r>
-      <w:r>
-        <w:rPr>
-          <w:rFonts w:asciiTheme="minorHAnsi" w:hAnsiTheme="minorHAnsi"/>
-        </w:rPr>
-        <w:fldChar w:fldCharType="begin"/>
-      </w:r>
-      <w:r>
-        <w:rPr>
-          <w:rFonts w:asciiTheme="minorHAnsi" w:hAnsiTheme="minorHAnsi"/>
-        </w:rPr>
-        <w:instrText xml:space="preserve"> XE "</w:instrText>
-      </w:r>
-      <w:r>
-        <w:rPr>
-          <w:rFonts w:asciiTheme="minorHAnsi" w:hAnsiTheme="minorHAnsi"/>
-        </w:rPr>
-        <w:instrText>newBreakpoint, Breakpoint</w:instrText>
-      </w:r>
-      <w:r>
-        <w:rPr>
-          <w:rFonts w:asciiTheme="minorHAnsi" w:hAnsiTheme="minorHAnsi"/>
-        </w:rPr>
-        <w:instrText xml:space="preserve">" </w:instrText>
-      </w:r>
-      <w:r>
-        <w:rPr>
-          <w:rFonts w:asciiTheme="minorHAnsi" w:hAnsiTheme="minorHAnsi"/>
-        </w:rPr>
-        <w:fldChar w:fldCharType="end"/>
-      </w:r>
-    </w:p>
-    <w:p>
-      <w:pPr>
-        <w:pStyle w:val="APIBody"/>
-        <w:rPr>
-          <w:rFonts w:cs="Courier New"/>
-        </w:rPr>
-      </w:pPr>
-      <w:r>
-        <w:t xml:space="preserve">This function creates a new </w:t>
-      </w:r>
-      <w:r>
-        <w:rPr>
-          <w:rFonts w:ascii="Courier New" w:hAnsi="Courier New" w:cs="Courier New"/>
-        </w:rPr>
-        <w:t>Breakpoint</w:t>
-      </w:r>
-      <w:r>
-        <w:t xml:space="preserve"> object and returns it.  The </w:t>
-      </w:r>
-      <w:r>
-        <w:rPr>
-          <w:rFonts w:ascii="Courier New" w:hAnsi="Courier New" w:cs="Courier New"/>
-        </w:rPr>
-        <w:t>Breakpoint</w:t>
-      </w:r>
-      <w:r>
-        <w:t xml:space="preserve"> is not inserted into a </w:t>
-      </w:r>
-      <w:r>
-        <w:rPr>
-          <w:rFonts w:ascii="Courier New" w:hAnsi="Courier New" w:cs="Courier New"/>
-        </w:rPr>
-        <w:t>Process</w:t>
-      </w:r>
-      <w:r>
-        <w:t xml:space="preserve"> until it is call with </w:t>
-      </w:r>
-      <w:r>
-        <w:rPr>
-          <w:rFonts w:ascii="Courier New" w:hAnsi="Courier New" w:cs="Courier New"/>
-        </w:rPr>
-        <w:t>Process::</w:t>
-      </w:r>
-      <w:proofErr w:type="spellStart"/>
-      <w:proofErr w:type="gramStart"/>
-      <w:r>
-        <w:rPr>
-          <w:rFonts w:ascii="Courier New" w:hAnsi="Courier New" w:cs="Courier New"/>
-        </w:rPr>
-        <w:t>addBreakpoint</w:t>
-      </w:r>
-      <w:proofErr w:type="spellEnd"/>
-      <w:r>
-        <w:rPr>
-          <w:rFonts w:ascii="Courier New" w:hAnsi="Courier New" w:cs="Courier New"/>
-        </w:rPr>
-        <w:t>(</w:t>
-      </w:r>
-      <w:proofErr w:type="gramEnd"/>
-      <w:r>
-        <w:rPr>
-          <w:rFonts w:ascii="Courier New" w:hAnsi="Courier New" w:cs="Courier New"/>
-        </w:rPr>
-        <w:t>)</w:t>
-      </w:r>
-      <w:r>
-        <w:rPr>
-          <w:rFonts w:cs="Courier New"/>
-        </w:rPr>
-        <w:t>.</w:t>
-      </w:r>
-    </w:p>
-    <w:p>
-      <w:pPr>
-        <w:pStyle w:val="Definition"/>
-      </w:pPr>
-      <w:r>
-        <w:t>Breakpoint::ptr newTransferBreakpoint</w:t>
-      </w:r>
-      <w:r>
-        <w:rPr>
-          <w:rFonts w:asciiTheme="minorHAnsi" w:hAnsiTheme="minorHAnsi"/>
-        </w:rPr>
-        <w:fldChar w:fldCharType="begin"/>
-      </w:r>
-      <w:r>
-        <w:rPr>
-          <w:rFonts w:asciiTheme="minorHAnsi" w:hAnsiTheme="minorHAnsi"/>
-        </w:rPr>
-        <w:instrText xml:space="preserve"> XE "newTransferBreakpoint</w:instrText>
-      </w:r>
-      <w:r>
-        <w:rPr>
-          <w:rFonts w:asciiTheme="minorHAnsi" w:hAnsiTheme="minorHAnsi"/>
-        </w:rPr>
-        <w:instrText>, Breakpoint</w:instrText>
-      </w:r>
-      <w:r>
-        <w:rPr>
-          <w:rFonts w:asciiTheme="minorHAnsi" w:hAnsiTheme="minorHAnsi"/>
-        </w:rPr>
-        <w:instrText xml:space="preserve">" </w:instrText>
-      </w:r>
-      <w:r>
-        <w:rPr>
-          <w:rFonts w:asciiTheme="minorHAnsi" w:hAnsiTheme="minorHAnsi"/>
-        </w:rPr>
-        <w:fldChar w:fldCharType="end"/>
-      </w:r>
-      <w:r>
-        <w:t>(Dyninst::Address ctrl_to)</w:t>
-      </w:r>
-    </w:p>
-    <w:p>
-      <w:pPr>
-        <w:pStyle w:val="APIBody"/>
-      </w:pPr>
-      <w:r>
-        <w:t xml:space="preserve">This function creates a new control transfer breakpoint.  Upon resumption after executing this Breakpoint, control will resume at the address specified by the </w:t>
-      </w:r>
-      <w:proofErr w:type="spellStart"/>
-      <w:r>
-        <w:rPr>
-          <w:rFonts w:ascii="Courier New" w:hAnsi="Courier New" w:cs="Courier New"/>
-        </w:rPr>
-        <w:t>ctrl_to</w:t>
-      </w:r>
-      <w:proofErr w:type="spellEnd"/>
-      <w:r>
-        <w:t xml:space="preserve"> parameter.</w:t>
-      </w:r>
-    </w:p>
-    <w:p>
-      <w:pPr>
-        <w:pStyle w:val="ClassHeading"/>
-      </w:pPr>
-      <w:r>
-        <w:t>Breakpoint Member Functions</w:t>
-      </w:r>
-    </w:p>
-    <w:p>
-      <w:pPr>
-        <w:pStyle w:val="Definition"/>
-      </w:pPr>
-      <w:r>
         <w:t>bool isCtrlTransfer</w:t>
       </w:r>
       <w:r>
@@ -19302,7 +19478,7 @@
       <w:bookmarkStart w:id="63" w:name="_Ref274049447"/>
       <w:bookmarkStart w:id="64" w:name="_Toc274055825"/>
       <w:bookmarkStart w:id="65" w:name="_Ref274129258"/>
-      <w:bookmarkStart w:id="66" w:name="_Toc274136932"/>
+      <w:bookmarkStart w:id="66" w:name="_Toc274137375"/>
       <w:r>
         <w:t>IRPC</w:t>
       </w:r>
@@ -19423,134 +19599,140 @@
         <w:pStyle w:val="Definition"/>
       </w:pPr>
       <w:r>
+        <w:t>Process.h</w:t>
+      </w:r>
+    </w:p>
+    <w:p>
+      <w:pPr>
+        <w:pStyle w:val="ClassHeading"/>
+      </w:pPr>
+      <w:r>
+        <w:t>IRPC Types:</w:t>
+      </w:r>
+    </w:p>
+    <w:p>
+      <w:pPr>
+        <w:pStyle w:val="Definition"/>
+      </w:pPr>
+      <w:r>
+        <w:t>IRPC</w:t>
+      </w:r>
+      <w:r>
+        <w:t>::ptr</w:t>
+      </w:r>
+    </w:p>
+    <w:p>
+      <w:pPr>
+        <w:pStyle w:val="Definition"/>
+      </w:pPr>
+      <w:r>
+        <w:t>IRPC</w:t>
+      </w:r>
+      <w:r>
+        <w:t>::const_ptr</w:t>
+      </w:r>
+    </w:p>
+    <w:p>
+      <w:pPr>
+        <w:pStyle w:val="APIBody"/>
+      </w:pPr>
+      <w:r>
+        <w:t xml:space="preserve">The </w:t>
+      </w:r>
+      <w:r>
+        <w:rPr>
+          <w:rFonts w:ascii="Courier New" w:hAnsi="Courier New" w:cs="Courier New"/>
+        </w:rPr>
+        <w:t>IRPC</w:t>
+      </w:r>
+      <w:r>
+        <w:rPr>
+          <w:rFonts w:ascii="Courier New" w:hAnsi="Courier New" w:cs="Courier New"/>
+        </w:rPr>
+        <w:t>::</w:t>
+      </w:r>
+      <w:proofErr w:type="spellStart"/>
+      <w:r>
+        <w:rPr>
+          <w:rFonts w:ascii="Courier New" w:hAnsi="Courier New" w:cs="Courier New"/>
+        </w:rPr>
+        <w:t>ptr</w:t>
+      </w:r>
+      <w:proofErr w:type="spellEnd"/>
+      <w:r>
+        <w:t xml:space="preserve"> and </w:t>
+      </w:r>
+      <w:r>
+        <w:rPr>
+          <w:rFonts w:ascii="Courier New" w:hAnsi="Courier New" w:cs="Courier New"/>
+        </w:rPr>
+        <w:t>IRPC</w:t>
+      </w:r>
+      <w:r>
+        <w:rPr>
+          <w:rFonts w:ascii="Courier New" w:hAnsi="Courier New" w:cs="Courier New"/>
+        </w:rPr>
+        <w:t>::</w:t>
+      </w:r>
+      <w:proofErr w:type="spellStart"/>
+      <w:r>
+        <w:rPr>
+          <w:rFonts w:ascii="Courier New" w:hAnsi="Courier New" w:cs="Courier New"/>
+        </w:rPr>
+        <w:t>const_ptr</w:t>
+      </w:r>
+      <w:proofErr w:type="spellEnd"/>
+      <w:r>
+        <w:t xml:space="preserve"> respectively represent a pointer and a const pointer to an </w:t>
+      </w:r>
+      <w:r>
+        <w:rPr>
+          <w:rFonts w:ascii="Courier New" w:hAnsi="Courier New" w:cs="Courier New"/>
+        </w:rPr>
+        <w:t>IRPC</w:t>
+      </w:r>
+      <w:r>
+        <w:t xml:space="preserve"> object.  Both pointer types are reference counted and will cause the underlying </w:t>
+      </w:r>
+      <w:r>
+        <w:rPr>
+          <w:rFonts w:ascii="Courier New" w:hAnsi="Courier New" w:cs="Courier New"/>
+        </w:rPr>
+        <w:t>IRPC</w:t>
+      </w:r>
+      <w:r>
+        <w:t xml:space="preserve"> object </w:t>
+      </w:r>
+      <w:r>
+        <w:t>to</w:t>
+      </w:r>
+      <w:r>
+        <w:t xml:space="preserve"> be cleaned when there are no more references.  ProcControlAPI will maintain internal references to any </w:t>
+      </w:r>
+      <w:r>
+        <w:rPr>
+          <w:rFonts w:ascii="Courier New" w:hAnsi="Courier New" w:cs="Courier New"/>
+        </w:rPr>
+        <w:t>IRPC</w:t>
+      </w:r>
+      <w:r>
+        <w:t xml:space="preserve"> currently posted or executing.</w:t>
+      </w:r>
+    </w:p>
+    <w:p>
+      <w:pPr>
+        <w:pStyle w:val="ClassHeading"/>
+      </w:pPr>
+      <w:r>
+        <w:t>IRPC Static Member Functions:</w:t>
+      </w:r>
+    </w:p>
+    <w:p>
+      <w:pPr>
+        <w:pStyle w:val="Definition"/>
+      </w:pPr>
+      <w:r>
         <w:lastRenderedPageBreak/>
-        <w:t>Process.h</w:t>
-      </w:r>
-    </w:p>
-    <w:p>
-      <w:pPr>
-        <w:pStyle w:val="ClassHeading"/>
-      </w:pPr>
-      <w:r>
-        <w:t>IRPC Types:</w:t>
-      </w:r>
-    </w:p>
-    <w:p>
-      <w:pPr>
-        <w:pStyle w:val="Definition"/>
-      </w:pPr>
-      <w:r>
-        <w:t>IRPC</w:t>
-      </w:r>
-      <w:r>
-        <w:t>::ptr</w:t>
-      </w:r>
-    </w:p>
-    <w:p>
-      <w:pPr>
-        <w:pStyle w:val="Definition"/>
-      </w:pPr>
-      <w:r>
-        <w:t>IRPC</w:t>
-      </w:r>
-      <w:r>
-        <w:t>::const_ptr</w:t>
-      </w:r>
-    </w:p>
-    <w:p>
-      <w:pPr>
-        <w:pStyle w:val="APIBody"/>
-      </w:pPr>
-      <w:r>
-        <w:t xml:space="preserve">The </w:t>
-      </w:r>
-      <w:r>
-        <w:rPr>
-          <w:rFonts w:ascii="Courier New" w:hAnsi="Courier New" w:cs="Courier New"/>
-        </w:rPr>
-        <w:t>IRPC</w:t>
-      </w:r>
-      <w:r>
-        <w:rPr>
-          <w:rFonts w:ascii="Courier New" w:hAnsi="Courier New" w:cs="Courier New"/>
-        </w:rPr>
-        <w:t>::</w:t>
-      </w:r>
-      <w:proofErr w:type="spellStart"/>
-      <w:r>
-        <w:rPr>
-          <w:rFonts w:ascii="Courier New" w:hAnsi="Courier New" w:cs="Courier New"/>
-        </w:rPr>
-        <w:t>ptr</w:t>
-      </w:r>
-      <w:proofErr w:type="spellEnd"/>
-      <w:r>
-        <w:t xml:space="preserve"> and </w:t>
-      </w:r>
-      <w:r>
-        <w:rPr>
-          <w:rFonts w:ascii="Courier New" w:hAnsi="Courier New" w:cs="Courier New"/>
-        </w:rPr>
-        <w:t>IRPC</w:t>
-      </w:r>
-      <w:r>
-        <w:rPr>
-          <w:rFonts w:ascii="Courier New" w:hAnsi="Courier New" w:cs="Courier New"/>
-        </w:rPr>
-        <w:t>::</w:t>
-      </w:r>
-      <w:proofErr w:type="spellStart"/>
-      <w:r>
-        <w:rPr>
-          <w:rFonts w:ascii="Courier New" w:hAnsi="Courier New" w:cs="Courier New"/>
-        </w:rPr>
-        <w:t>const_ptr</w:t>
-      </w:r>
-      <w:proofErr w:type="spellEnd"/>
-      <w:r>
-        <w:t xml:space="preserve"> respectively represent a pointer and a const pointer to an </w:t>
-      </w:r>
-      <w:r>
-        <w:rPr>
-          <w:rFonts w:ascii="Courier New" w:hAnsi="Courier New" w:cs="Courier New"/>
-        </w:rPr>
-        <w:t>IRPC</w:t>
-      </w:r>
-      <w:r>
-        <w:t xml:space="preserve"> object.  Both pointer types are reference counted and will cause the underlying </w:t>
-      </w:r>
-      <w:r>
-        <w:rPr>
-          <w:rFonts w:ascii="Courier New" w:hAnsi="Courier New" w:cs="Courier New"/>
-        </w:rPr>
-        <w:t>IRPC</w:t>
-      </w:r>
-      <w:r>
-        <w:t xml:space="preserve"> object will be cleaned when there are no more references.  ProcControlAPI will maintain internal references to any </w:t>
-      </w:r>
-      <w:r>
-        <w:rPr>
-          <w:rFonts w:ascii="Courier New" w:hAnsi="Courier New" w:cs="Courier New"/>
-        </w:rPr>
-        <w:t>IRPC</w:t>
-      </w:r>
-      <w:r>
-        <w:t xml:space="preserve"> currently posted or executing.</w:t>
-      </w:r>
-    </w:p>
-    <w:p>
-      <w:pPr>
-        <w:pStyle w:val="ClassHeading"/>
-      </w:pPr>
-      <w:r>
-        <w:t>IRPC Static Member Functions:</w:t>
-      </w:r>
-    </w:p>
-    <w:p>
-      <w:pPr>
-        <w:pStyle w:val="Definition"/>
-      </w:pPr>
-      <w:r>
         <w:t>IRPC::ptr createIRPC</w:t>
       </w:r>
       <w:r>
@@ -19970,7 +20152,6 @@
         <w:pStyle w:val="Definition"/>
       </w:pPr>
       <w:r>
-        <w:lastRenderedPageBreak/>
         <w:t>unsigned long getID</w:t>
       </w:r>
       <w:r>
@@ -20171,9 +20352,10 @@
       <w:bookmarkStart w:id="67" w:name="_Toc273362649"/>
       <w:bookmarkStart w:id="68" w:name="_Toc274055826"/>
       <w:bookmarkStart w:id="69" w:name="_Ref274129024"/>
-      <w:bookmarkStart w:id="70" w:name="_Toc274136933"/>
-      <w:proofErr w:type="spellStart"/>
-      <w:r>
+      <w:bookmarkStart w:id="70" w:name="_Toc274137376"/>
+      <w:proofErr w:type="spellStart"/>
+      <w:r>
+        <w:lastRenderedPageBreak/>
         <w:t>ThreadPool</w:t>
       </w:r>
       <w:bookmarkEnd w:id="67"/>
@@ -20478,7 +20660,6 @@
         <w:pStyle w:val="Definition"/>
       </w:pPr>
       <w:r>
-        <w:lastRenderedPageBreak/>
         <w:t xml:space="preserve">class iterator </w:t>
       </w:r>
       <w:r>
@@ -20816,6 +20997,7 @@
         <w:pStyle w:val="Definition"/>
       </w:pPr>
       <w:r>
+        <w:lastRenderedPageBreak/>
         <w:t>ThreadPool::iterator begin</w:t>
       </w:r>
       <w:r>
@@ -21258,7 +21440,6 @@
         <w:pStyle w:val="Definition"/>
       </w:pPr>
       <w:r>
-        <w:lastRenderedPageBreak/>
         <w:t>Thread::</w:t>
       </w:r>
       <w:r>
@@ -21336,7 +21517,7 @@
       <w:bookmarkStart w:id="71" w:name="_Ref257219447"/>
       <w:bookmarkStart w:id="72" w:name="_Toc273362650"/>
       <w:bookmarkStart w:id="73" w:name="_Toc274055827"/>
-      <w:bookmarkStart w:id="74" w:name="_Toc274136934"/>
+      <w:bookmarkStart w:id="74" w:name="_Toc274137377"/>
       <w:proofErr w:type="spellStart"/>
       <w:r>
         <w:t>LibraryPool</w:t>
@@ -21387,7 +21568,15 @@
       </w:r>
       <w:proofErr w:type="spellEnd"/>
       <w:r>
-        <w:t xml:space="preserve"> class contains iterators and search functions for operating on the set of libraries.</w:t>
+        <w:t xml:space="preserve"> class contains </w:t>
+      </w:r>
+      <w:proofErr w:type="spellStart"/>
+      <w:r>
+        <w:t>iterators</w:t>
+      </w:r>
+      <w:proofErr w:type="spellEnd"/>
+      <w:r>
+        <w:t xml:space="preserve"> and search functions for operating on the set of libraries.</w:t>
       </w:r>
     </w:p>
     <w:p>
@@ -21429,6 +21618,7 @@
         <w:pStyle w:val="Definition"/>
       </w:pPr>
       <w:r>
+        <w:lastRenderedPageBreak/>
         <w:t>class iterator</w:t>
       </w:r>
       <w:r>
@@ -21775,288 +21965,288 @@
         <w:pStyle w:val="Definition"/>
       </w:pPr>
       <w:r>
+        <w:t>LibraryPool::iterator begin</w:t>
+      </w:r>
+      <w:r>
+        <w:rPr>
+          <w:rFonts w:asciiTheme="minorHAnsi" w:hAnsiTheme="minorHAnsi"/>
+        </w:rPr>
+        <w:fldChar w:fldCharType="begin"/>
+      </w:r>
+      <w:r>
+        <w:rPr>
+          <w:rFonts w:asciiTheme="minorHAnsi" w:hAnsiTheme="minorHAnsi"/>
+        </w:rPr>
+        <w:instrText xml:space="preserve"> XE "begin, </w:instrText>
+      </w:r>
+      <w:r>
+        <w:rPr>
+          <w:rFonts w:asciiTheme="minorHAnsi" w:hAnsiTheme="minorHAnsi"/>
+        </w:rPr>
+        <w:instrText>Library</w:instrText>
+      </w:r>
+      <w:r>
+        <w:rPr>
+          <w:rFonts w:asciiTheme="minorHAnsi" w:hAnsiTheme="minorHAnsi"/>
+        </w:rPr>
+        <w:instrText xml:space="preserve">Pool" </w:instrText>
+      </w:r>
+      <w:r>
+        <w:rPr>
+          <w:rFonts w:asciiTheme="minorHAnsi" w:hAnsiTheme="minorHAnsi"/>
+        </w:rPr>
+        <w:fldChar w:fldCharType="end"/>
+      </w:r>
+      <w:r>
+        <w:t>()</w:t>
+      </w:r>
+    </w:p>
+    <w:p>
+      <w:pPr>
+        <w:pStyle w:val="Definition"/>
+      </w:pPr>
+      <w:r>
+        <w:t>LibraryPool::const_iterator begin() const</w:t>
+      </w:r>
+    </w:p>
+    <w:p>
+      <w:pPr>
+        <w:pStyle w:val="APIBody"/>
+      </w:pPr>
+      <w:r>
+        <w:t xml:space="preserve">These functions respectively return an </w:t>
+      </w:r>
+      <w:proofErr w:type="spellStart"/>
+      <w:r>
+        <w:rPr>
+          <w:rFonts w:ascii="Courier New" w:hAnsi="Courier New" w:cs="Courier New"/>
+        </w:rPr>
+        <w:t>iterator</w:t>
+      </w:r>
+      <w:proofErr w:type="spellEnd"/>
+      <w:r>
+        <w:t xml:space="preserve"> and a </w:t>
+      </w:r>
+      <w:proofErr w:type="spellStart"/>
+      <w:r>
+        <w:rPr>
+          <w:rFonts w:ascii="Courier New" w:hAnsi="Courier New" w:cs="Courier New"/>
+        </w:rPr>
+        <w:t>const_iterator</w:t>
+      </w:r>
+      <w:proofErr w:type="spellEnd"/>
+      <w:r>
+        <w:t xml:space="preserve"> that point to the beginning of the set of </w:t>
+      </w:r>
+      <w:r>
+        <w:rPr>
+          <w:rFonts w:ascii="Courier New" w:hAnsi="Courier New" w:cs="Courier New"/>
+        </w:rPr>
+        <w:t>Library</w:t>
+      </w:r>
+      <w:r>
+        <w:t xml:space="preserve"> objects.</w:t>
+      </w:r>
+    </w:p>
+    <w:p>
+      <w:pPr>
+        <w:pStyle w:val="Definition"/>
+      </w:pPr>
+      <w:r>
+        <w:t>LibraryPool::iterator end</w:t>
+      </w:r>
+      <w:r>
+        <w:rPr>
+          <w:rFonts w:asciiTheme="minorHAnsi" w:hAnsiTheme="minorHAnsi"/>
+        </w:rPr>
+        <w:fldChar w:fldCharType="begin"/>
+      </w:r>
+      <w:r>
+        <w:rPr>
+          <w:rFonts w:asciiTheme="minorHAnsi" w:hAnsiTheme="minorHAnsi"/>
+        </w:rPr>
+        <w:instrText xml:space="preserve"> XE "end,</w:instrText>
+      </w:r>
+      <w:r>
+        <w:rPr>
+          <w:rFonts w:asciiTheme="minorHAnsi" w:hAnsiTheme="minorHAnsi"/>
+        </w:rPr>
+        <w:instrText xml:space="preserve"> </w:instrText>
+      </w:r>
+      <w:r>
+        <w:rPr>
+          <w:rFonts w:asciiTheme="minorHAnsi" w:hAnsiTheme="minorHAnsi"/>
+        </w:rPr>
+        <w:instrText>Library</w:instrText>
+      </w:r>
+      <w:r>
+        <w:rPr>
+          <w:rFonts w:asciiTheme="minorHAnsi" w:hAnsiTheme="minorHAnsi"/>
+        </w:rPr>
+        <w:instrText xml:space="preserve">Pool" </w:instrText>
+      </w:r>
+      <w:r>
+        <w:rPr>
+          <w:rFonts w:asciiTheme="minorHAnsi" w:hAnsiTheme="minorHAnsi"/>
+        </w:rPr>
+        <w:fldChar w:fldCharType="end"/>
+      </w:r>
+      <w:r>
+        <w:t>()</w:t>
+      </w:r>
+    </w:p>
+    <w:p>
+      <w:pPr>
+        <w:pStyle w:val="Definition"/>
+      </w:pPr>
+      <w:r>
+        <w:t>LibraryPool::const_iterator end() const</w:t>
+      </w:r>
+    </w:p>
+    <w:p>
+      <w:pPr>
+        <w:pStyle w:val="APIBody"/>
+      </w:pPr>
+      <w:r>
+        <w:t xml:space="preserve">These functions respectively return an </w:t>
+      </w:r>
+      <w:proofErr w:type="spellStart"/>
+      <w:r>
+        <w:rPr>
+          <w:rFonts w:ascii="Courier New" w:hAnsi="Courier New" w:cs="Courier New"/>
+        </w:rPr>
+        <w:t>iterator</w:t>
+      </w:r>
+      <w:proofErr w:type="spellEnd"/>
+      <w:r>
+        <w:t xml:space="preserve"> and a </w:t>
+      </w:r>
+      <w:proofErr w:type="spellStart"/>
+      <w:r>
+        <w:rPr>
+          <w:rFonts w:ascii="Courier New" w:hAnsi="Courier New" w:cs="Courier New"/>
+        </w:rPr>
+        <w:t>const_iterator</w:t>
+      </w:r>
+      <w:proofErr w:type="spellEnd"/>
+      <w:r>
+        <w:t xml:space="preserve"> that point to the </w:t>
+      </w:r>
+      <w:proofErr w:type="spellStart"/>
+      <w:r>
+        <w:t>iterator</w:t>
+      </w:r>
+      <w:proofErr w:type="spellEnd"/>
+      <w:r>
+        <w:t xml:space="preserve"> element after the end of the set of </w:t>
+      </w:r>
+      <w:r>
+        <w:rPr>
+          <w:rFonts w:ascii="Courier New" w:hAnsi="Courier New" w:cs="Courier New"/>
+        </w:rPr>
+        <w:t>Library</w:t>
+      </w:r>
+      <w:r>
+        <w:t xml:space="preserve"> objects.</w:t>
+      </w:r>
+    </w:p>
+    <w:p>
+      <w:pPr>
+        <w:pStyle w:val="Definition"/>
+      </w:pPr>
+      <w:r>
+        <w:t>size_t size</w:t>
+      </w:r>
+      <w:r>
+        <w:rPr>
+          <w:rFonts w:asciiTheme="minorHAnsi" w:hAnsiTheme="minorHAnsi"/>
+        </w:rPr>
+        <w:fldChar w:fldCharType="begin"/>
+      </w:r>
+      <w:r>
+        <w:rPr>
+          <w:rFonts w:asciiTheme="minorHAnsi" w:hAnsiTheme="minorHAnsi"/>
+        </w:rPr>
+        <w:instrText xml:space="preserve"> XE "size, LibraryPool" </w:instrText>
+      </w:r>
+      <w:r>
+        <w:rPr>
+          <w:rFonts w:asciiTheme="minorHAnsi" w:hAnsiTheme="minorHAnsi"/>
+        </w:rPr>
+        <w:fldChar w:fldCharType="end"/>
+      </w:r>
+      <w:r>
+        <w:t>() const</w:t>
+      </w:r>
+    </w:p>
+    <w:p>
+      <w:pPr>
+        <w:pStyle w:val="APIBody"/>
+      </w:pPr>
+      <w:r>
+        <w:t>This function returns the number of elements in the library set.</w:t>
+      </w:r>
+    </w:p>
+    <w:p>
+      <w:pPr>
+        <w:pStyle w:val="Definition"/>
+      </w:pPr>
+      <w:r>
+        <w:t>Library::ptr getExecutable</w:t>
+      </w:r>
+      <w:r>
+        <w:rPr>
+          <w:rFonts w:asciiTheme="minorHAnsi" w:hAnsiTheme="minorHAnsi"/>
+        </w:rPr>
+        <w:fldChar w:fldCharType="begin"/>
+      </w:r>
+      <w:r>
+        <w:rPr>
+          <w:rFonts w:asciiTheme="minorHAnsi" w:hAnsiTheme="minorHAnsi"/>
+        </w:rPr>
+        <w:instrText xml:space="preserve"> XE "getExecutable, LibraryPool" </w:instrText>
+      </w:r>
+      <w:r>
+        <w:rPr>
+          <w:rFonts w:asciiTheme="minorHAnsi" w:hAnsiTheme="minorHAnsi"/>
+        </w:rPr>
+        <w:fldChar w:fldCharType="end"/>
+      </w:r>
+      <w:r>
+        <w:t>()</w:t>
+      </w:r>
+    </w:p>
+    <w:p>
+      <w:pPr>
+        <w:pStyle w:val="Definition"/>
+      </w:pPr>
+      <w:r>
+        <w:t>Library::const_ptr getExecutable() const</w:t>
+      </w:r>
+    </w:p>
+    <w:p>
+      <w:pPr>
+        <w:pStyle w:val="APIBody"/>
+      </w:pPr>
+      <w:r>
+        <w:t xml:space="preserve">These functions respectively return a pointer or a const pointer to the </w:t>
+      </w:r>
+      <w:r>
+        <w:rPr>
+          <w:rFonts w:ascii="Courier New" w:hAnsi="Courier New" w:cs="Courier New"/>
+        </w:rPr>
+        <w:t>Library</w:t>
+      </w:r>
+      <w:r>
+        <w:t xml:space="preserve"> object that represents the target process’ executable.</w:t>
+      </w:r>
+    </w:p>
+    <w:p>
+      <w:pPr>
+        <w:pStyle w:val="Definition"/>
+      </w:pPr>
+      <w:r>
         <w:lastRenderedPageBreak/>
-        <w:t>LibraryPool::iterator begin</w:t>
-      </w:r>
-      <w:r>
-        <w:rPr>
-          <w:rFonts w:asciiTheme="minorHAnsi" w:hAnsiTheme="minorHAnsi"/>
-        </w:rPr>
-        <w:fldChar w:fldCharType="begin"/>
-      </w:r>
-      <w:r>
-        <w:rPr>
-          <w:rFonts w:asciiTheme="minorHAnsi" w:hAnsiTheme="minorHAnsi"/>
-        </w:rPr>
-        <w:instrText xml:space="preserve"> XE "begin, </w:instrText>
-      </w:r>
-      <w:r>
-        <w:rPr>
-          <w:rFonts w:asciiTheme="minorHAnsi" w:hAnsiTheme="minorHAnsi"/>
-        </w:rPr>
-        <w:instrText>Library</w:instrText>
-      </w:r>
-      <w:r>
-        <w:rPr>
-          <w:rFonts w:asciiTheme="minorHAnsi" w:hAnsiTheme="minorHAnsi"/>
-        </w:rPr>
-        <w:instrText xml:space="preserve">Pool" </w:instrText>
-      </w:r>
-      <w:r>
-        <w:rPr>
-          <w:rFonts w:asciiTheme="minorHAnsi" w:hAnsiTheme="minorHAnsi"/>
-        </w:rPr>
-        <w:fldChar w:fldCharType="end"/>
-      </w:r>
-      <w:r>
-        <w:t>()</w:t>
-      </w:r>
-    </w:p>
-    <w:p>
-      <w:pPr>
-        <w:pStyle w:val="Definition"/>
-      </w:pPr>
-      <w:r>
-        <w:t>LibraryPool::const_iterator begin() const</w:t>
-      </w:r>
-    </w:p>
-    <w:p>
-      <w:pPr>
-        <w:pStyle w:val="APIBody"/>
-      </w:pPr>
-      <w:r>
-        <w:t xml:space="preserve">These functions respectively return an </w:t>
-      </w:r>
-      <w:proofErr w:type="spellStart"/>
-      <w:r>
-        <w:rPr>
-          <w:rFonts w:ascii="Courier New" w:hAnsi="Courier New" w:cs="Courier New"/>
-        </w:rPr>
-        <w:t>iterator</w:t>
-      </w:r>
-      <w:proofErr w:type="spellEnd"/>
-      <w:r>
-        <w:t xml:space="preserve"> and a </w:t>
-      </w:r>
-      <w:proofErr w:type="spellStart"/>
-      <w:r>
-        <w:rPr>
-          <w:rFonts w:ascii="Courier New" w:hAnsi="Courier New" w:cs="Courier New"/>
-        </w:rPr>
-        <w:t>const_iterator</w:t>
-      </w:r>
-      <w:proofErr w:type="spellEnd"/>
-      <w:r>
-        <w:t xml:space="preserve"> that point to the beginning of the set of </w:t>
-      </w:r>
-      <w:r>
-        <w:rPr>
-          <w:rFonts w:ascii="Courier New" w:hAnsi="Courier New" w:cs="Courier New"/>
-        </w:rPr>
-        <w:t>Library</w:t>
-      </w:r>
-      <w:r>
-        <w:t xml:space="preserve"> objects.</w:t>
-      </w:r>
-    </w:p>
-    <w:p>
-      <w:pPr>
-        <w:pStyle w:val="Definition"/>
-      </w:pPr>
-      <w:r>
-        <w:t>LibraryPool::iterator end</w:t>
-      </w:r>
-      <w:r>
-        <w:rPr>
-          <w:rFonts w:asciiTheme="minorHAnsi" w:hAnsiTheme="minorHAnsi"/>
-        </w:rPr>
-        <w:fldChar w:fldCharType="begin"/>
-      </w:r>
-      <w:r>
-        <w:rPr>
-          <w:rFonts w:asciiTheme="minorHAnsi" w:hAnsiTheme="minorHAnsi"/>
-        </w:rPr>
-        <w:instrText xml:space="preserve"> XE "end,</w:instrText>
-      </w:r>
-      <w:r>
-        <w:rPr>
-          <w:rFonts w:asciiTheme="minorHAnsi" w:hAnsiTheme="minorHAnsi"/>
-        </w:rPr>
-        <w:instrText xml:space="preserve"> </w:instrText>
-      </w:r>
-      <w:r>
-        <w:rPr>
-          <w:rFonts w:asciiTheme="minorHAnsi" w:hAnsiTheme="minorHAnsi"/>
-        </w:rPr>
-        <w:instrText>Library</w:instrText>
-      </w:r>
-      <w:r>
-        <w:rPr>
-          <w:rFonts w:asciiTheme="minorHAnsi" w:hAnsiTheme="minorHAnsi"/>
-        </w:rPr>
-        <w:instrText xml:space="preserve">Pool" </w:instrText>
-      </w:r>
-      <w:r>
-        <w:rPr>
-          <w:rFonts w:asciiTheme="minorHAnsi" w:hAnsiTheme="minorHAnsi"/>
-        </w:rPr>
-        <w:fldChar w:fldCharType="end"/>
-      </w:r>
-      <w:r>
-        <w:t>()</w:t>
-      </w:r>
-    </w:p>
-    <w:p>
-      <w:pPr>
-        <w:pStyle w:val="Definition"/>
-      </w:pPr>
-      <w:r>
-        <w:t>LibraryPool::const_iterator end() const</w:t>
-      </w:r>
-    </w:p>
-    <w:p>
-      <w:pPr>
-        <w:pStyle w:val="APIBody"/>
-      </w:pPr>
-      <w:r>
-        <w:t xml:space="preserve">These functions respectively return an </w:t>
-      </w:r>
-      <w:proofErr w:type="spellStart"/>
-      <w:r>
-        <w:rPr>
-          <w:rFonts w:ascii="Courier New" w:hAnsi="Courier New" w:cs="Courier New"/>
-        </w:rPr>
-        <w:t>iterator</w:t>
-      </w:r>
-      <w:proofErr w:type="spellEnd"/>
-      <w:r>
-        <w:t xml:space="preserve"> and a </w:t>
-      </w:r>
-      <w:proofErr w:type="spellStart"/>
-      <w:r>
-        <w:rPr>
-          <w:rFonts w:ascii="Courier New" w:hAnsi="Courier New" w:cs="Courier New"/>
-        </w:rPr>
-        <w:t>const_iterator</w:t>
-      </w:r>
-      <w:proofErr w:type="spellEnd"/>
-      <w:r>
-        <w:t xml:space="preserve"> that point to the </w:t>
-      </w:r>
-      <w:proofErr w:type="spellStart"/>
-      <w:r>
-        <w:t>iterator</w:t>
-      </w:r>
-      <w:proofErr w:type="spellEnd"/>
-      <w:r>
-        <w:t xml:space="preserve"> element after the end of the set of </w:t>
-      </w:r>
-      <w:r>
-        <w:rPr>
-          <w:rFonts w:ascii="Courier New" w:hAnsi="Courier New" w:cs="Courier New"/>
-        </w:rPr>
-        <w:t>Library</w:t>
-      </w:r>
-      <w:r>
-        <w:t xml:space="preserve"> objects.</w:t>
-      </w:r>
-    </w:p>
-    <w:p>
-      <w:pPr>
-        <w:pStyle w:val="Definition"/>
-      </w:pPr>
-      <w:r>
-        <w:t>size_t size</w:t>
-      </w:r>
-      <w:r>
-        <w:rPr>
-          <w:rFonts w:asciiTheme="minorHAnsi" w:hAnsiTheme="minorHAnsi"/>
-        </w:rPr>
-        <w:fldChar w:fldCharType="begin"/>
-      </w:r>
-      <w:r>
-        <w:rPr>
-          <w:rFonts w:asciiTheme="minorHAnsi" w:hAnsiTheme="minorHAnsi"/>
-        </w:rPr>
-        <w:instrText xml:space="preserve"> XE "size, LibraryPool" </w:instrText>
-      </w:r>
-      <w:r>
-        <w:rPr>
-          <w:rFonts w:asciiTheme="minorHAnsi" w:hAnsiTheme="minorHAnsi"/>
-        </w:rPr>
-        <w:fldChar w:fldCharType="end"/>
-      </w:r>
-      <w:r>
-        <w:t>() const</w:t>
-      </w:r>
-    </w:p>
-    <w:p>
-      <w:pPr>
-        <w:pStyle w:val="APIBody"/>
-      </w:pPr>
-      <w:r>
-        <w:t>This function returns the number of elements in the library set.</w:t>
-      </w:r>
-    </w:p>
-    <w:p>
-      <w:pPr>
-        <w:pStyle w:val="Definition"/>
-      </w:pPr>
-      <w:r>
-        <w:t>Library::ptr getExecutable</w:t>
-      </w:r>
-      <w:r>
-        <w:rPr>
-          <w:rFonts w:asciiTheme="minorHAnsi" w:hAnsiTheme="minorHAnsi"/>
-        </w:rPr>
-        <w:fldChar w:fldCharType="begin"/>
-      </w:r>
-      <w:r>
-        <w:rPr>
-          <w:rFonts w:asciiTheme="minorHAnsi" w:hAnsiTheme="minorHAnsi"/>
-        </w:rPr>
-        <w:instrText xml:space="preserve"> XE "getExecutable, LibraryPool" </w:instrText>
-      </w:r>
-      <w:r>
-        <w:rPr>
-          <w:rFonts w:asciiTheme="minorHAnsi" w:hAnsiTheme="minorHAnsi"/>
-        </w:rPr>
-        <w:fldChar w:fldCharType="end"/>
-      </w:r>
-      <w:r>
-        <w:t>()</w:t>
-      </w:r>
-    </w:p>
-    <w:p>
-      <w:pPr>
-        <w:pStyle w:val="Definition"/>
-      </w:pPr>
-      <w:r>
-        <w:t>Library::const_ptr getExecutable() const</w:t>
-      </w:r>
-    </w:p>
-    <w:p>
-      <w:pPr>
-        <w:pStyle w:val="APIBody"/>
-      </w:pPr>
-      <w:r>
-        <w:t xml:space="preserve">These functions respectively return a pointer or a const pointer to the </w:t>
-      </w:r>
-      <w:r>
-        <w:rPr>
-          <w:rFonts w:ascii="Courier New" w:hAnsi="Courier New" w:cs="Courier New"/>
-        </w:rPr>
-        <w:t>Library</w:t>
-      </w:r>
-      <w:r>
-        <w:t xml:space="preserve"> object that represents the target process’ executable.</w:t>
-      </w:r>
-    </w:p>
-    <w:p>
-      <w:pPr>
-        <w:pStyle w:val="Definition"/>
-      </w:pPr>
-      <w:r>
         <w:t>Library::ptr getLibraryByName</w:t>
       </w:r>
       <w:r>
@@ -22176,7 +22366,7 @@
       <w:bookmarkStart w:id="75" w:name="_Toc273362651"/>
       <w:bookmarkStart w:id="76" w:name="_Ref273369251"/>
       <w:bookmarkStart w:id="77" w:name="_Toc274055828"/>
-      <w:bookmarkStart w:id="78" w:name="_Toc274136935"/>
+      <w:bookmarkStart w:id="78" w:name="_Toc274137378"/>
       <w:proofErr w:type="spellStart"/>
       <w:r>
         <w:t>RegisterPool</w:t>
@@ -22546,316 +22736,316 @@
       </w:pPr>
       <w:proofErr w:type="spellStart"/>
       <w:r>
+        <w:t>Register</w:t>
+      </w:r>
+      <w:r>
+        <w:t>Pool</w:t>
+      </w:r>
+      <w:proofErr w:type="spellEnd"/>
+      <w:r>
+        <w:t xml:space="preserve"> Member Functions:</w:t>
+      </w:r>
+    </w:p>
+    <w:p>
+      <w:pPr>
+        <w:pStyle w:val="Definition"/>
+      </w:pPr>
+      <w:r>
+        <w:t>LibraryPool::iterator begin</w:t>
+      </w:r>
+      <w:r>
+        <w:rPr>
+          <w:rFonts w:asciiTheme="minorHAnsi" w:hAnsiTheme="minorHAnsi"/>
+        </w:rPr>
+        <w:fldChar w:fldCharType="begin"/>
+      </w:r>
+      <w:r>
+        <w:rPr>
+          <w:rFonts w:asciiTheme="minorHAnsi" w:hAnsiTheme="minorHAnsi"/>
+        </w:rPr>
+        <w:instrText xml:space="preserve"> XE "begin, </w:instrText>
+      </w:r>
+      <w:r>
+        <w:rPr>
+          <w:rFonts w:asciiTheme="minorHAnsi" w:hAnsiTheme="minorHAnsi"/>
+        </w:rPr>
+        <w:instrText>RegisterPool</w:instrText>
+      </w:r>
+      <w:r>
+        <w:rPr>
+          <w:rFonts w:asciiTheme="minorHAnsi" w:hAnsiTheme="minorHAnsi"/>
+        </w:rPr>
+        <w:instrText xml:space="preserve">" </w:instrText>
+      </w:r>
+      <w:r>
+        <w:rPr>
+          <w:rFonts w:asciiTheme="minorHAnsi" w:hAnsiTheme="minorHAnsi"/>
+        </w:rPr>
+        <w:fldChar w:fldCharType="end"/>
+      </w:r>
+      <w:r>
+        <w:t>()</w:t>
+      </w:r>
+    </w:p>
+    <w:p>
+      <w:pPr>
+        <w:pStyle w:val="APIBody"/>
+      </w:pPr>
+      <w:r>
+        <w:t xml:space="preserve">This function returns an </w:t>
+      </w:r>
+      <w:proofErr w:type="spellStart"/>
+      <w:r>
+        <w:t>iterator</w:t>
+      </w:r>
+      <w:proofErr w:type="spellEnd"/>
+      <w:r>
+        <w:t xml:space="preserve"> </w:t>
+      </w:r>
+      <w:proofErr w:type="gramStart"/>
+      <w:r>
+        <w:t>that point</w:t>
+      </w:r>
+      <w:r>
+        <w:t>s</w:t>
+      </w:r>
+      <w:proofErr w:type="gramEnd"/>
+      <w:r>
+        <w:t xml:space="preserve"> to the beginning of the set of </w:t>
+      </w:r>
+      <w:r>
+        <w:t>registers</w:t>
+      </w:r>
+      <w:r>
+        <w:t>.</w:t>
+      </w:r>
+    </w:p>
+    <w:p>
+      <w:pPr>
+        <w:pStyle w:val="Definition"/>
+      </w:pPr>
+      <w:r>
+        <w:t>LibraryPool::iterator end</w:t>
+      </w:r>
+      <w:r>
+        <w:rPr>
+          <w:rFonts w:asciiTheme="minorHAnsi" w:hAnsiTheme="minorHAnsi"/>
+        </w:rPr>
+        <w:fldChar w:fldCharType="begin"/>
+      </w:r>
+      <w:r>
+        <w:rPr>
+          <w:rFonts w:asciiTheme="minorHAnsi" w:hAnsiTheme="minorHAnsi"/>
+        </w:rPr>
+        <w:instrText xml:space="preserve"> XE "end,</w:instrText>
+      </w:r>
+      <w:r>
+        <w:rPr>
+          <w:rFonts w:asciiTheme="minorHAnsi" w:hAnsiTheme="minorHAnsi"/>
+        </w:rPr>
+        <w:instrText xml:space="preserve"> RegisterPool</w:instrText>
+      </w:r>
+      <w:r>
+        <w:rPr>
+          <w:rFonts w:asciiTheme="minorHAnsi" w:hAnsiTheme="minorHAnsi"/>
+        </w:rPr>
+        <w:instrText xml:space="preserve">" </w:instrText>
+      </w:r>
+      <w:r>
+        <w:rPr>
+          <w:rFonts w:asciiTheme="minorHAnsi" w:hAnsiTheme="minorHAnsi"/>
+        </w:rPr>
+        <w:fldChar w:fldCharType="end"/>
+      </w:r>
+      <w:r>
+        <w:t>()</w:t>
+      </w:r>
+    </w:p>
+    <w:p>
+      <w:pPr>
+        <w:pStyle w:val="APIBody"/>
+        <w:rPr>
+          <w:rFonts w:ascii="Courier New" w:hAnsi="Courier New" w:cs="Courier New"/>
+        </w:rPr>
+      </w:pPr>
+      <w:r>
+        <w:t>This</w:t>
+      </w:r>
+      <w:r>
+        <w:t xml:space="preserve"> function</w:t>
+      </w:r>
+      <w:r>
+        <w:t xml:space="preserve"> returns</w:t>
+      </w:r>
+      <w:r>
+        <w:t xml:space="preserve"> </w:t>
+      </w:r>
+      <w:r>
+        <w:t xml:space="preserve">an </w:t>
+      </w:r>
+      <w:proofErr w:type="spellStart"/>
+      <w:r>
+        <w:t>iterator</w:t>
+      </w:r>
+      <w:proofErr w:type="spellEnd"/>
+      <w:r>
+        <w:t xml:space="preserve"> that </w:t>
+      </w:r>
+      <w:proofErr w:type="gramStart"/>
+      <w:r>
+        <w:t>point</w:t>
+      </w:r>
+      <w:r>
+        <w:t>s</w:t>
+      </w:r>
+      <w:proofErr w:type="gramEnd"/>
+      <w:r>
+        <w:t xml:space="preserve"> element after the end of the set of </w:t>
+      </w:r>
+      <w:r>
+        <w:rPr>
+          <w:rFonts w:cs="Courier New"/>
+        </w:rPr>
+        <w:t>registers</w:t>
+      </w:r>
+      <w:r>
+        <w:rPr>
+          <w:rFonts w:ascii="Courier New" w:hAnsi="Courier New" w:cs="Courier New"/>
+        </w:rPr>
+        <w:t>.</w:t>
+      </w:r>
+    </w:p>
+    <w:p>
+      <w:pPr>
+        <w:pStyle w:val="Definition"/>
+      </w:pPr>
+      <w:r>
+        <w:t>LibraryPool::iterator find(Dyninst::MachRegister r)</w:t>
+      </w:r>
+    </w:p>
+    <w:p>
+      <w:pPr>
+        <w:pStyle w:val="APIBody"/>
+      </w:pPr>
+      <w:r>
+        <w:t xml:space="preserve">This function returns an </w:t>
+      </w:r>
+      <w:proofErr w:type="spellStart"/>
+      <w:r>
+        <w:t>iterator</w:t>
+      </w:r>
+      <w:proofErr w:type="spellEnd"/>
+      <w:r>
+        <w:t xml:space="preserve"> </w:t>
+      </w:r>
+      <w:proofErr w:type="gramStart"/>
+      <w:r>
+        <w:t>that points</w:t>
+      </w:r>
+      <w:proofErr w:type="gramEnd"/>
+      <w:r>
+        <w:t xml:space="preserve"> to the element in the register pool that equals register </w:t>
+      </w:r>
+      <w:r>
+        <w:rPr>
+          <w:rFonts w:ascii="Courier New" w:hAnsi="Courier New" w:cs="Courier New"/>
+        </w:rPr>
+        <w:t>r</w:t>
+      </w:r>
+      <w:r>
+        <w:t xml:space="preserve">.  If </w:t>
+      </w:r>
+      <w:r>
+        <w:rPr>
+          <w:rFonts w:ascii="Courier New" w:hAnsi="Courier New" w:cs="Courier New"/>
+        </w:rPr>
+        <w:t>r</w:t>
+      </w:r>
+      <w:r>
+        <w:t xml:space="preserve"> is not found, then this function returns </w:t>
+      </w:r>
+      <w:proofErr w:type="gramStart"/>
+      <w:r>
+        <w:rPr>
+          <w:rFonts w:ascii="Courier New" w:hAnsi="Courier New" w:cs="Courier New"/>
+        </w:rPr>
+        <w:t>end(</w:t>
+      </w:r>
+      <w:proofErr w:type="gramEnd"/>
+      <w:r>
+        <w:rPr>
+          <w:rFonts w:ascii="Courier New" w:hAnsi="Courier New" w:cs="Courier New"/>
+        </w:rPr>
+        <w:t>)</w:t>
+      </w:r>
+      <w:r>
+        <w:rPr>
+          <w:rFonts w:cs="Courier New"/>
+        </w:rPr>
+        <w:t>.</w:t>
+      </w:r>
+    </w:p>
+    <w:p>
+      <w:pPr>
+        <w:pStyle w:val="Definition"/>
+      </w:pPr>
+      <w:r>
+        <w:t>size_t size</w:t>
+      </w:r>
+      <w:r>
+        <w:rPr>
+          <w:rFonts w:asciiTheme="minorHAnsi" w:hAnsiTheme="minorHAnsi"/>
+        </w:rPr>
+        <w:fldChar w:fldCharType="begin"/>
+      </w:r>
+      <w:r>
+        <w:rPr>
+          <w:rFonts w:asciiTheme="minorHAnsi" w:hAnsiTheme="minorHAnsi"/>
+        </w:rPr>
+        <w:instrText xml:space="preserve"> XE "size, </w:instrText>
+      </w:r>
+      <w:r>
+        <w:rPr>
+          <w:rFonts w:asciiTheme="minorHAnsi" w:hAnsiTheme="minorHAnsi"/>
+        </w:rPr>
+        <w:instrText>Register</w:instrText>
+      </w:r>
+      <w:r>
+        <w:rPr>
+          <w:rFonts w:asciiTheme="minorHAnsi" w:hAnsiTheme="minorHAnsi"/>
+        </w:rPr>
+        <w:instrText xml:space="preserve">Pool" </w:instrText>
+      </w:r>
+      <w:r>
+        <w:rPr>
+          <w:rFonts w:asciiTheme="minorHAnsi" w:hAnsiTheme="minorHAnsi"/>
+        </w:rPr>
+        <w:fldChar w:fldCharType="end"/>
+      </w:r>
+      <w:r>
+        <w:t>() const</w:t>
+      </w:r>
+    </w:p>
+    <w:p>
+      <w:pPr>
+        <w:pStyle w:val="APIBody"/>
+      </w:pPr>
+      <w:r>
+        <w:t xml:space="preserve">This function returns the number of elements in the </w:t>
+      </w:r>
+      <w:r>
+        <w:t>register</w:t>
+      </w:r>
+      <w:r>
+        <w:t xml:space="preserve"> set.</w:t>
+      </w:r>
+    </w:p>
+    <w:p>
+      <w:pPr>
+        <w:pStyle w:val="Definition"/>
+      </w:pPr>
+      <w:r>
         <w:lastRenderedPageBreak/>
-        <w:t>Register</w:t>
-      </w:r>
-      <w:r>
-        <w:t>Pool</w:t>
-      </w:r>
-      <w:proofErr w:type="spellEnd"/>
-      <w:r>
-        <w:t xml:space="preserve"> Member Functions:</w:t>
-      </w:r>
-    </w:p>
-    <w:p>
-      <w:pPr>
-        <w:pStyle w:val="Definition"/>
-      </w:pPr>
-      <w:r>
-        <w:t>LibraryPool::iterator begin</w:t>
-      </w:r>
-      <w:r>
-        <w:rPr>
-          <w:rFonts w:asciiTheme="minorHAnsi" w:hAnsiTheme="minorHAnsi"/>
-        </w:rPr>
-        <w:fldChar w:fldCharType="begin"/>
-      </w:r>
-      <w:r>
-        <w:rPr>
-          <w:rFonts w:asciiTheme="minorHAnsi" w:hAnsiTheme="minorHAnsi"/>
-        </w:rPr>
-        <w:instrText xml:space="preserve"> XE "begin, </w:instrText>
-      </w:r>
-      <w:r>
-        <w:rPr>
-          <w:rFonts w:asciiTheme="minorHAnsi" w:hAnsiTheme="minorHAnsi"/>
-        </w:rPr>
-        <w:instrText>RegisterPool</w:instrText>
-      </w:r>
-      <w:r>
-        <w:rPr>
-          <w:rFonts w:asciiTheme="minorHAnsi" w:hAnsiTheme="minorHAnsi"/>
-        </w:rPr>
-        <w:instrText xml:space="preserve">" </w:instrText>
-      </w:r>
-      <w:r>
-        <w:rPr>
-          <w:rFonts w:asciiTheme="minorHAnsi" w:hAnsiTheme="minorHAnsi"/>
-        </w:rPr>
-        <w:fldChar w:fldCharType="end"/>
-      </w:r>
-      <w:r>
-        <w:t>()</w:t>
-      </w:r>
-    </w:p>
-    <w:p>
-      <w:pPr>
-        <w:pStyle w:val="APIBody"/>
-      </w:pPr>
-      <w:r>
-        <w:t xml:space="preserve">This function returns an </w:t>
-      </w:r>
-      <w:proofErr w:type="spellStart"/>
-      <w:r>
-        <w:t>iterator</w:t>
-      </w:r>
-      <w:proofErr w:type="spellEnd"/>
-      <w:r>
-        <w:t xml:space="preserve"> </w:t>
-      </w:r>
-      <w:proofErr w:type="gramStart"/>
-      <w:r>
-        <w:t>that point</w:t>
-      </w:r>
-      <w:r>
-        <w:t>s</w:t>
-      </w:r>
-      <w:proofErr w:type="gramEnd"/>
-      <w:r>
-        <w:t xml:space="preserve"> to the beginning of the set of </w:t>
-      </w:r>
-      <w:r>
-        <w:t>registers</w:t>
-      </w:r>
-      <w:r>
-        <w:t>.</w:t>
-      </w:r>
-    </w:p>
-    <w:p>
-      <w:pPr>
-        <w:pStyle w:val="Definition"/>
-      </w:pPr>
-      <w:r>
-        <w:t>LibraryPool::iterator end</w:t>
-      </w:r>
-      <w:r>
-        <w:rPr>
-          <w:rFonts w:asciiTheme="minorHAnsi" w:hAnsiTheme="minorHAnsi"/>
-        </w:rPr>
-        <w:fldChar w:fldCharType="begin"/>
-      </w:r>
-      <w:r>
-        <w:rPr>
-          <w:rFonts w:asciiTheme="minorHAnsi" w:hAnsiTheme="minorHAnsi"/>
-        </w:rPr>
-        <w:instrText xml:space="preserve"> XE "end,</w:instrText>
-      </w:r>
-      <w:r>
-        <w:rPr>
-          <w:rFonts w:asciiTheme="minorHAnsi" w:hAnsiTheme="minorHAnsi"/>
-        </w:rPr>
-        <w:instrText xml:space="preserve"> RegisterPool</w:instrText>
-      </w:r>
-      <w:r>
-        <w:rPr>
-          <w:rFonts w:asciiTheme="minorHAnsi" w:hAnsiTheme="minorHAnsi"/>
-        </w:rPr>
-        <w:instrText xml:space="preserve">" </w:instrText>
-      </w:r>
-      <w:r>
-        <w:rPr>
-          <w:rFonts w:asciiTheme="minorHAnsi" w:hAnsiTheme="minorHAnsi"/>
-        </w:rPr>
-        <w:fldChar w:fldCharType="end"/>
-      </w:r>
-      <w:r>
-        <w:t>()</w:t>
-      </w:r>
-    </w:p>
-    <w:p>
-      <w:pPr>
-        <w:pStyle w:val="APIBody"/>
-        <w:rPr>
-          <w:rFonts w:ascii="Courier New" w:hAnsi="Courier New" w:cs="Courier New"/>
-        </w:rPr>
-      </w:pPr>
-      <w:r>
-        <w:t>This</w:t>
-      </w:r>
-      <w:r>
-        <w:t xml:space="preserve"> function</w:t>
-      </w:r>
-      <w:r>
-        <w:t xml:space="preserve"> returns</w:t>
-      </w:r>
-      <w:r>
-        <w:t xml:space="preserve"> </w:t>
-      </w:r>
-      <w:r>
-        <w:t xml:space="preserve">an </w:t>
-      </w:r>
-      <w:proofErr w:type="spellStart"/>
-      <w:r>
-        <w:t>iterator</w:t>
-      </w:r>
-      <w:proofErr w:type="spellEnd"/>
-      <w:r>
-        <w:t xml:space="preserve"> that </w:t>
-      </w:r>
-      <w:proofErr w:type="gramStart"/>
-      <w:r>
-        <w:t>point</w:t>
-      </w:r>
-      <w:r>
-        <w:t>s</w:t>
-      </w:r>
-      <w:proofErr w:type="gramEnd"/>
-      <w:r>
-        <w:t xml:space="preserve"> element after the end of the set of </w:t>
-      </w:r>
-      <w:r>
-        <w:rPr>
-          <w:rFonts w:cs="Courier New"/>
-        </w:rPr>
-        <w:t>registers</w:t>
-      </w:r>
-      <w:r>
-        <w:rPr>
-          <w:rFonts w:ascii="Courier New" w:hAnsi="Courier New" w:cs="Courier New"/>
-        </w:rPr>
-        <w:t>.</w:t>
-      </w:r>
-    </w:p>
-    <w:p>
-      <w:pPr>
-        <w:pStyle w:val="Definition"/>
-      </w:pPr>
-      <w:r>
-        <w:t>LibraryPool::iterator find(Dyninst::MachRegister r)</w:t>
-      </w:r>
-    </w:p>
-    <w:p>
-      <w:pPr>
-        <w:pStyle w:val="APIBody"/>
-      </w:pPr>
-      <w:r>
-        <w:t xml:space="preserve">This function returns an </w:t>
-      </w:r>
-      <w:proofErr w:type="spellStart"/>
-      <w:r>
-        <w:t>iterator</w:t>
-      </w:r>
-      <w:proofErr w:type="spellEnd"/>
-      <w:r>
-        <w:t xml:space="preserve"> </w:t>
-      </w:r>
-      <w:proofErr w:type="gramStart"/>
-      <w:r>
-        <w:t>that points</w:t>
-      </w:r>
-      <w:proofErr w:type="gramEnd"/>
-      <w:r>
-        <w:t xml:space="preserve"> to the element in the register pool that equals register </w:t>
-      </w:r>
-      <w:r>
-        <w:rPr>
-          <w:rFonts w:ascii="Courier New" w:hAnsi="Courier New" w:cs="Courier New"/>
-        </w:rPr>
-        <w:t>r</w:t>
-      </w:r>
-      <w:r>
-        <w:t xml:space="preserve">.  If </w:t>
-      </w:r>
-      <w:r>
-        <w:rPr>
-          <w:rFonts w:ascii="Courier New" w:hAnsi="Courier New" w:cs="Courier New"/>
-        </w:rPr>
-        <w:t>r</w:t>
-      </w:r>
-      <w:r>
-        <w:t xml:space="preserve"> is not found, then this function returns </w:t>
-      </w:r>
-      <w:proofErr w:type="gramStart"/>
-      <w:r>
-        <w:rPr>
-          <w:rFonts w:ascii="Courier New" w:hAnsi="Courier New" w:cs="Courier New"/>
-        </w:rPr>
-        <w:t>end(</w:t>
-      </w:r>
-      <w:proofErr w:type="gramEnd"/>
-      <w:r>
-        <w:rPr>
-          <w:rFonts w:ascii="Courier New" w:hAnsi="Courier New" w:cs="Courier New"/>
-        </w:rPr>
-        <w:t>)</w:t>
-      </w:r>
-      <w:r>
-        <w:rPr>
-          <w:rFonts w:cs="Courier New"/>
-        </w:rPr>
-        <w:t>.</w:t>
-      </w:r>
-    </w:p>
-    <w:p>
-      <w:pPr>
-        <w:pStyle w:val="Definition"/>
-      </w:pPr>
-      <w:r>
-        <w:t>size_t size</w:t>
-      </w:r>
-      <w:r>
-        <w:rPr>
-          <w:rFonts w:asciiTheme="minorHAnsi" w:hAnsiTheme="minorHAnsi"/>
-        </w:rPr>
-        <w:fldChar w:fldCharType="begin"/>
-      </w:r>
-      <w:r>
-        <w:rPr>
-          <w:rFonts w:asciiTheme="minorHAnsi" w:hAnsiTheme="minorHAnsi"/>
-        </w:rPr>
-        <w:instrText xml:space="preserve"> XE "size, </w:instrText>
-      </w:r>
-      <w:r>
-        <w:rPr>
-          <w:rFonts w:asciiTheme="minorHAnsi" w:hAnsiTheme="minorHAnsi"/>
-        </w:rPr>
-        <w:instrText>Register</w:instrText>
-      </w:r>
-      <w:r>
-        <w:rPr>
-          <w:rFonts w:asciiTheme="minorHAnsi" w:hAnsiTheme="minorHAnsi"/>
-        </w:rPr>
-        <w:instrText xml:space="preserve">Pool" </w:instrText>
-      </w:r>
-      <w:r>
-        <w:rPr>
-          <w:rFonts w:asciiTheme="minorHAnsi" w:hAnsiTheme="minorHAnsi"/>
-        </w:rPr>
-        <w:fldChar w:fldCharType="end"/>
-      </w:r>
-      <w:r>
-        <w:t>() const</w:t>
-      </w:r>
-    </w:p>
-    <w:p>
-      <w:pPr>
-        <w:pStyle w:val="APIBody"/>
-      </w:pPr>
-      <w:r>
-        <w:t xml:space="preserve">This function returns the number of elements in the </w:t>
-      </w:r>
-      <w:r>
-        <w:t>register</w:t>
-      </w:r>
-      <w:r>
-        <w:t xml:space="preserve"> set.</w:t>
-      </w:r>
-    </w:p>
-    <w:p>
-      <w:pPr>
-        <w:pStyle w:val="Definition"/>
-      </w:pPr>
-      <w:r>
         <w:t>Dyninst::MachRegisterVal&amp; operator[](Dyninst::MachRegister r)</w:t>
       </w:r>
     </w:p>
@@ -22894,7 +23084,7 @@
       <w:bookmarkStart w:id="79" w:name="_Toc273362652"/>
       <w:bookmarkStart w:id="80" w:name="_Toc274055829"/>
       <w:bookmarkStart w:id="81" w:name="_Ref274128838"/>
-      <w:bookmarkStart w:id="82" w:name="_Toc274136936"/>
+      <w:bookmarkStart w:id="82" w:name="_Toc274137379"/>
       <w:proofErr w:type="spellStart"/>
       <w:r>
         <w:t>EventNotify</w:t>
@@ -23272,7 +23462,6 @@
         <w:pStyle w:val="Definition"/>
       </w:pPr>
       <w:r>
-        <w:lastRenderedPageBreak/>
         <w:t>void registerCB</w:t>
       </w:r>
       <w:r>
@@ -23381,9 +23570,10 @@
       </w:pPr>
       <w:bookmarkStart w:id="83" w:name="_Toc273362653"/>
       <w:bookmarkStart w:id="84" w:name="_Toc274055830"/>
-      <w:bookmarkStart w:id="85" w:name="_Toc274136937"/>
-      <w:proofErr w:type="spellStart"/>
-      <w:r>
+      <w:bookmarkStart w:id="85" w:name="_Toc274137380"/>
+      <w:proofErr w:type="spellStart"/>
+      <w:r>
+        <w:lastRenderedPageBreak/>
         <w:t>EventType</w:t>
       </w:r>
       <w:bookmarkEnd w:id="83"/>
@@ -24084,7 +24274,13 @@
         <w:t>Unset</w:t>
       </w:r>
       <w:r>
-        <w:t xml:space="preserve"> codes are for handling error cases and used not be used for callback functions or be associated with </w:t>
+        <w:t xml:space="preserve"> codes are for handling error cases and </w:t>
+      </w:r>
+      <w:r>
+        <w:t>should</w:t>
+      </w:r>
+      <w:r>
+        <w:t xml:space="preserve"> not be used for callback functions or be associated with </w:t>
       </w:r>
       <w:r>
         <w:rPr>
@@ -24560,6 +24756,7 @@
         <w:pStyle w:val="Definition"/>
       </w:pPr>
       <w:r>
+        <w:lastRenderedPageBreak/>
         <w:t>Time time</w:t>
       </w:r>
       <w:r>
@@ -24610,7 +24807,6 @@
         <w:pStyle w:val="Definition"/>
       </w:pPr>
       <w:r>
-        <w:lastRenderedPageBreak/>
         <w:t>std::string name</w:t>
       </w:r>
       <w:r>
@@ -24663,7 +24859,7 @@
       <w:bookmarkStart w:id="86" w:name="_Ref257231563"/>
       <w:bookmarkStart w:id="87" w:name="_Toc273362654"/>
       <w:bookmarkStart w:id="88" w:name="_Toc274055831"/>
-      <w:bookmarkStart w:id="89" w:name="_Toc274136938"/>
+      <w:bookmarkStart w:id="89" w:name="_Toc274137381"/>
       <w:r>
         <w:t>Event</w:t>
       </w:r>
@@ -25175,6 +25371,7 @@
         <w:pStyle w:val="Definition"/>
       </w:pPr>
       <w:r>
+        <w:lastRenderedPageBreak/>
         <w:t>Process::const_ptr getProcess</w:t>
       </w:r>
       <w:r>
@@ -25221,7 +25418,6 @@
         <w:pStyle w:val="Definition"/>
       </w:pPr>
       <w:r>
-        <w:lastRenderedPageBreak/>
         <w:t>EventType getEventType</w:t>
       </w:r>
       <w:r>
@@ -25991,7 +26187,11 @@
         <w:t>Event</w:t>
       </w:r>
       <w:r>
-        <w:t xml:space="preserve"> object is not of the appropriate type for the given function, then they return a shared pointer </w:t>
+        <w:t xml:space="preserve"> object is not of the appropriate type </w:t>
+      </w:r>
+      <w:r>
+        <w:lastRenderedPageBreak/>
+        <w:t xml:space="preserve">for the given function, then they return a shared pointer </w:t>
       </w:r>
       <w:r>
         <w:rPr>
@@ -26120,7 +26320,7 @@
       </w:pPr>
       <w:bookmarkStart w:id="91" w:name="_Ref274042181"/>
       <w:bookmarkStart w:id="92" w:name="_Toc274055832"/>
-      <w:bookmarkStart w:id="93" w:name="_Toc274136939"/>
+      <w:bookmarkStart w:id="93" w:name="_Toc274137382"/>
       <w:r>
         <w:t>Event Child Classes</w:t>
       </w:r>
@@ -26306,7 +26506,7 @@
         <w:pStyle w:val="Heading3"/>
       </w:pPr>
       <w:bookmarkStart w:id="94" w:name="_Toc274055833"/>
-      <w:bookmarkStart w:id="95" w:name="_Toc274136940"/>
+      <w:bookmarkStart w:id="95" w:name="_Toc274137383"/>
       <w:proofErr w:type="spellStart"/>
       <w:r>
         <w:t>EventTerminate</w:t>
@@ -26402,7 +26602,7 @@
       </w:pPr>
       <w:bookmarkStart w:id="96" w:name="_Toc273362656"/>
       <w:bookmarkStart w:id="97" w:name="_Toc274055834"/>
-      <w:bookmarkStart w:id="98" w:name="_Toc274136941"/>
+      <w:bookmarkStart w:id="98" w:name="_Toc274137384"/>
       <w:proofErr w:type="spellStart"/>
       <w:r>
         <w:t>EventExit</w:t>
@@ -26526,6 +26726,7 @@
         <w:pStyle w:val="Definition"/>
       </w:pPr>
       <w:r>
+        <w:lastRenderedPageBreak/>
         <w:t>Exit</w:t>
       </w:r>
     </w:p>
@@ -26585,10 +26786,9 @@
       </w:pPr>
       <w:bookmarkStart w:id="99" w:name="_Toc273362657"/>
       <w:bookmarkStart w:id="100" w:name="_Toc274055835"/>
-      <w:bookmarkStart w:id="101" w:name="_Toc274136942"/>
-      <w:proofErr w:type="spellStart"/>
-      <w:r>
-        <w:lastRenderedPageBreak/>
+      <w:bookmarkStart w:id="101" w:name="_Toc274137385"/>
+      <w:proofErr w:type="spellStart"/>
+      <w:r>
         <w:t>EventCrash</w:t>
       </w:r>
       <w:bookmarkEnd w:id="99"/>
@@ -26754,7 +26954,7 @@
       </w:pPr>
       <w:bookmarkStart w:id="102" w:name="_Toc273362658"/>
       <w:bookmarkStart w:id="103" w:name="_Toc274055836"/>
-      <w:bookmarkStart w:id="104" w:name="_Toc274136943"/>
+      <w:bookmarkStart w:id="104" w:name="_Toc274137386"/>
       <w:proofErr w:type="spellStart"/>
       <w:r>
         <w:t>EventExec</w:t>
@@ -26915,7 +27115,7 @@
         <w:pStyle w:val="Heading3"/>
       </w:pPr>
       <w:bookmarkStart w:id="106" w:name="_Toc274055837"/>
-      <w:bookmarkStart w:id="107" w:name="_Toc274136944"/>
+      <w:bookmarkStart w:id="107" w:name="_Toc274137387"/>
       <w:proofErr w:type="spellStart"/>
       <w:r>
         <w:t>EventStop</w:t>
@@ -27029,6 +27229,7 @@
         <w:pStyle w:val="Definition"/>
       </w:pPr>
       <w:r>
+        <w:lastRenderedPageBreak/>
         <w:t>Stop</w:t>
       </w:r>
     </w:p>
@@ -27039,7 +27240,7 @@
       <w:bookmarkStart w:id="108" w:name="_Ref257218693"/>
       <w:bookmarkStart w:id="109" w:name="_Toc273362660"/>
       <w:bookmarkStart w:id="110" w:name="_Toc274055838"/>
-      <w:bookmarkStart w:id="111" w:name="_Toc274136945"/>
+      <w:bookmarkStart w:id="111" w:name="_Toc274137388"/>
       <w:proofErr w:type="spellStart"/>
       <w:r>
         <w:t>EventBreakpoint</w:t>
@@ -27104,7 +27305,6 @@
     </w:p>
     <w:p>
       <w:r>
-        <w:lastRenderedPageBreak/>
         <w:t xml:space="preserve">Similar to </w:t>
       </w:r>
       <w:proofErr w:type="spellStart"/>
@@ -27299,7 +27499,7 @@
       </w:pPr>
       <w:bookmarkStart w:id="112" w:name="_Toc273362661"/>
       <w:bookmarkStart w:id="113" w:name="_Toc274055839"/>
-      <w:bookmarkStart w:id="114" w:name="_Toc274136946"/>
+      <w:bookmarkStart w:id="114" w:name="_Toc274137389"/>
       <w:proofErr w:type="spellStart"/>
       <w:r>
         <w:t>EventNewThread</w:t>
@@ -27564,7 +27764,7 @@
       </w:pPr>
       <w:bookmarkStart w:id="115" w:name="_Toc273362662"/>
       <w:bookmarkStart w:id="116" w:name="_Toc274055840"/>
-      <w:bookmarkStart w:id="117" w:name="_Toc274136947"/>
+      <w:bookmarkStart w:id="117" w:name="_Toc274137390"/>
       <w:proofErr w:type="spellStart"/>
       <w:r>
         <w:t>EventThreadDestroy</w:t>
@@ -27631,6 +27831,7 @@
         <w:pStyle w:val="Definition"/>
       </w:pPr>
       <w:r>
+        <w:lastRenderedPageBreak/>
         <w:t>ThreadDestroy</w:t>
       </w:r>
     </w:p>
@@ -27640,7 +27841,7 @@
       </w:pPr>
       <w:bookmarkStart w:id="118" w:name="_Toc273362663"/>
       <w:bookmarkStart w:id="119" w:name="_Toc274055841"/>
-      <w:bookmarkStart w:id="120" w:name="_Toc274136948"/>
+      <w:bookmarkStart w:id="120" w:name="_Toc274137391"/>
       <w:proofErr w:type="spellStart"/>
       <w:r>
         <w:t>EventFork</w:t>
@@ -27719,7 +27920,6 @@
         <w:pStyle w:val="ClassHeading"/>
       </w:pPr>
       <w:r>
-        <w:lastRenderedPageBreak/>
         <w:t xml:space="preserve">Associated </w:t>
       </w:r>
       <w:proofErr w:type="spellStart"/>
@@ -27804,7 +28004,7 @@
       </w:pPr>
       <w:bookmarkStart w:id="121" w:name="_Toc273362664"/>
       <w:bookmarkStart w:id="122" w:name="_Toc274055842"/>
-      <w:bookmarkStart w:id="123" w:name="_Toc274136949"/>
+      <w:bookmarkStart w:id="123" w:name="_Toc274137392"/>
       <w:proofErr w:type="spellStart"/>
       <w:r>
         <w:t>EventSignal</w:t>
@@ -27930,7 +28130,7 @@
       </w:pPr>
       <w:bookmarkStart w:id="124" w:name="_Toc273362665"/>
       <w:bookmarkStart w:id="125" w:name="_Toc274055843"/>
-      <w:bookmarkStart w:id="126" w:name="_Toc274136950"/>
+      <w:bookmarkStart w:id="126" w:name="_Toc274137393"/>
       <w:proofErr w:type="spellStart"/>
       <w:r>
         <w:t>EventRPC</w:t>
@@ -28134,7 +28334,7 @@
       </w:pPr>
       <w:bookmarkStart w:id="127" w:name="_Toc273362666"/>
       <w:bookmarkStart w:id="128" w:name="_Toc274055844"/>
-      <w:bookmarkStart w:id="129" w:name="_Toc274136951"/>
+      <w:bookmarkStart w:id="129" w:name="_Toc274137394"/>
       <w:proofErr w:type="spellStart"/>
       <w:r>
         <w:t>EventSingleStep</w:t>
@@ -28204,7 +28404,11 @@
         <w:t xml:space="preserve">, completes a single step operation. </w:t>
       </w:r>
       <w:r>
-        <w:t xml:space="preserve"> The </w:t>
+        <w:t xml:space="preserve"> </w:t>
+      </w:r>
+      <w:r>
+        <w:lastRenderedPageBreak/>
+        <w:t xml:space="preserve">The </w:t>
       </w:r>
       <w:r>
         <w:rPr>
@@ -28274,7 +28478,7 @@
       </w:pPr>
       <w:bookmarkStart w:id="130" w:name="_Toc273362667"/>
       <w:bookmarkStart w:id="131" w:name="_Toc274055845"/>
-      <w:bookmarkStart w:id="132" w:name="_Toc274136952"/>
+      <w:bookmarkStart w:id="132" w:name="_Toc274137395"/>
       <w:proofErr w:type="spellStart"/>
       <w:r>
         <w:t>EventLibrary</w:t>
@@ -28320,11 +28524,7 @@
       </w:r>
       <w:proofErr w:type="spellEnd"/>
       <w:r>
-        <w:t xml:space="preserve"> for library unloads associated with a </w:t>
-      </w:r>
-      <w:r>
-        <w:lastRenderedPageBreak/>
-        <w:t xml:space="preserve">Process being terminated, and it will not trigger </w:t>
+        <w:t xml:space="preserve"> for library unloads associated with a Process being terminated, and it will not trigger </w:t>
       </w:r>
       <w:proofErr w:type="spellStart"/>
       <w:r>
@@ -28484,7 +28684,7 @@
       </w:r>
       <w:bookmarkStart w:id="133" w:name="_Ref273369184"/>
       <w:bookmarkStart w:id="134" w:name="_Toc274055846"/>
-      <w:bookmarkStart w:id="135" w:name="_Toc274136953"/>
+      <w:bookmarkStart w:id="135" w:name="_Toc274137396"/>
       <w:r>
         <w:t>Registers</w:t>
       </w:r>
@@ -29024,7 +29224,11 @@
       </w:r>
       <w:proofErr w:type="gramEnd"/>
       <w:r>
-        <w:t xml:space="preserve"> does not support a frame pointer (ppc32 and ppc64) then </w:t>
+        <w:t xml:space="preserve"> does not </w:t>
+      </w:r>
+      <w:r>
+        <w:lastRenderedPageBreak/>
+        <w:t xml:space="preserve">support a frame pointer (ppc32 and ppc64) then </w:t>
       </w:r>
       <w:proofErr w:type="spellStart"/>
       <w:r>
@@ -29059,7 +29263,6 @@
         </w:rPr>
       </w:pPr>
       <w:r>
-        <w:lastRenderedPageBreak/>
         <w:t>MachRegister getBaseRegister</w:t>
       </w:r>
       <w:r>
@@ -29715,6 +29918,7 @@
     </w:p>
     <w:p>
       <w:r>
+        <w:lastRenderedPageBreak/>
         <w:t xml:space="preserve">The following list describes instances of </w:t>
       </w:r>
       <w:proofErr w:type="spellStart"/>
@@ -30162,6 +30366,9 @@
       <w:pPr>
         <w:ind w:firstLine="0"/>
         <w:jc w:val="left"/>
+        <w:rPr>
+          <w:szCs w:val="24"/>
+        </w:rPr>
       </w:pPr>
     </w:p>
     <w:p>
@@ -30741,6 +30948,7 @@
         <w:ind w:left="720" w:firstLine="0"/>
         <w:rPr>
           <w:rFonts w:ascii="Courier New" w:hAnsi="Courier New" w:cs="Courier New"/>
+          <w:szCs w:val="24"/>
         </w:rPr>
       </w:pPr>
     </w:p>
@@ -31377,6 +31585,7 @@
         <w:ind w:left="720" w:firstLine="0"/>
         <w:rPr>
           <w:rFonts w:ascii="Courier New" w:hAnsi="Courier New" w:cs="Courier New"/>
+          <w:szCs w:val="24"/>
         </w:rPr>
       </w:pPr>
     </w:p>
@@ -31520,6 +31729,7 @@
         <w:rPr>
           <w:rFonts w:ascii="Courier New" w:hAnsi="Courier New" w:cs="Courier New"/>
         </w:rPr>
+        <w:lastRenderedPageBreak/>
         <w:t>r7</w:t>
       </w:r>
     </w:p>
@@ -31590,8 +31800,36 @@
         <w:rPr>
           <w:rFonts w:ascii="Courier New" w:hAnsi="Courier New" w:cs="Courier New"/>
         </w:rPr>
+        <w:t>r12</w:t>
+      </w:r>
+    </w:p>
+    <w:p>
+      <w:pPr>
+        <w:ind w:left="720" w:firstLine="0"/>
+        <w:rPr>
+          <w:rFonts w:ascii="Courier New" w:hAnsi="Courier New" w:cs="Courier New"/>
+        </w:rPr>
+      </w:pPr>
+      <w:r>
+        <w:rPr>
+          <w:rFonts w:ascii="Courier New" w:hAnsi="Courier New" w:cs="Courier New"/>
+        </w:rPr>
+        <w:t>r13</w:t>
+      </w:r>
+    </w:p>
+    <w:p>
+      <w:pPr>
+        <w:ind w:left="720" w:firstLine="0"/>
+        <w:rPr>
+          <w:rFonts w:ascii="Courier New" w:hAnsi="Courier New" w:cs="Courier New"/>
+        </w:rPr>
+      </w:pPr>
+      <w:r>
+        <w:rPr>
+          <w:rFonts w:ascii="Courier New" w:hAnsi="Courier New" w:cs="Courier New"/>
+        </w:rPr>
         <w:lastRenderedPageBreak/>
-        <w:t>r12</w:t>
+        <w:t>r14</w:t>
       </w:r>
     </w:p>
     <w:p>
@@ -31605,7 +31843,7 @@
         <w:rPr>
           <w:rFonts w:ascii="Courier New" w:hAnsi="Courier New" w:cs="Courier New"/>
         </w:rPr>
-        <w:t>r13</w:t>
+        <w:t>r15</w:t>
       </w:r>
     </w:p>
     <w:p>
@@ -31619,7 +31857,7 @@
         <w:rPr>
           <w:rFonts w:ascii="Courier New" w:hAnsi="Courier New" w:cs="Courier New"/>
         </w:rPr>
-        <w:t>r14</w:t>
+        <w:t>r16</w:t>
       </w:r>
     </w:p>
     <w:p>
@@ -31633,7 +31871,7 @@
         <w:rPr>
           <w:rFonts w:ascii="Courier New" w:hAnsi="Courier New" w:cs="Courier New"/>
         </w:rPr>
-        <w:t>r15</w:t>
+        <w:t>r17</w:t>
       </w:r>
     </w:p>
     <w:p>
@@ -31647,7 +31885,7 @@
         <w:rPr>
           <w:rFonts w:ascii="Courier New" w:hAnsi="Courier New" w:cs="Courier New"/>
         </w:rPr>
-        <w:t>r16</w:t>
+        <w:t>r18</w:t>
       </w:r>
     </w:p>
     <w:p>
@@ -31661,7 +31899,7 @@
         <w:rPr>
           <w:rFonts w:ascii="Courier New" w:hAnsi="Courier New" w:cs="Courier New"/>
         </w:rPr>
-        <w:t>r17</w:t>
+        <w:t>r19</w:t>
       </w:r>
     </w:p>
     <w:p>
@@ -31675,7 +31913,7 @@
         <w:rPr>
           <w:rFonts w:ascii="Courier New" w:hAnsi="Courier New" w:cs="Courier New"/>
         </w:rPr>
-        <w:t>r18</w:t>
+        <w:t>r20</w:t>
       </w:r>
     </w:p>
     <w:p>
@@ -31689,7 +31927,8 @@
         <w:rPr>
           <w:rFonts w:ascii="Courier New" w:hAnsi="Courier New" w:cs="Courier New"/>
         </w:rPr>
-        <w:t>r19</w:t>
+        <w:lastRenderedPageBreak/>
+        <w:t>r21</w:t>
       </w:r>
     </w:p>
     <w:p>
@@ -31703,7 +31942,7 @@
         <w:rPr>
           <w:rFonts w:ascii="Courier New" w:hAnsi="Courier New" w:cs="Courier New"/>
         </w:rPr>
-        <w:t>r20</w:t>
+        <w:t>r22</w:t>
       </w:r>
     </w:p>
     <w:p>
@@ -31717,7 +31956,7 @@
         <w:rPr>
           <w:rFonts w:ascii="Courier New" w:hAnsi="Courier New" w:cs="Courier New"/>
         </w:rPr>
-        <w:t>r21</w:t>
+        <w:t>r23</w:t>
       </w:r>
     </w:p>
     <w:p>
@@ -31731,7 +31970,7 @@
         <w:rPr>
           <w:rFonts w:ascii="Courier New" w:hAnsi="Courier New" w:cs="Courier New"/>
         </w:rPr>
-        <w:t>r22</w:t>
+        <w:t>r24</w:t>
       </w:r>
     </w:p>
     <w:p>
@@ -31745,7 +31984,7 @@
         <w:rPr>
           <w:rFonts w:ascii="Courier New" w:hAnsi="Courier New" w:cs="Courier New"/>
         </w:rPr>
-        <w:t>r23</w:t>
+        <w:t>r25</w:t>
       </w:r>
     </w:p>
     <w:p>
@@ -31759,8 +31998,22 @@
         <w:rPr>
           <w:rFonts w:ascii="Courier New" w:hAnsi="Courier New" w:cs="Courier New"/>
         </w:rPr>
+        <w:t>r26</w:t>
+      </w:r>
+    </w:p>
+    <w:p>
+      <w:pPr>
+        <w:ind w:left="720" w:firstLine="0"/>
+        <w:rPr>
+          <w:rFonts w:ascii="Courier New" w:hAnsi="Courier New" w:cs="Courier New"/>
+        </w:rPr>
+      </w:pPr>
+      <w:r>
+        <w:rPr>
+          <w:rFonts w:ascii="Courier New" w:hAnsi="Courier New" w:cs="Courier New"/>
+        </w:rPr>
         <w:lastRenderedPageBreak/>
-        <w:t>r24</w:t>
+        <w:t>r27</w:t>
       </w:r>
     </w:p>
     <w:p>
@@ -31774,7 +32027,7 @@
         <w:rPr>
           <w:rFonts w:ascii="Courier New" w:hAnsi="Courier New" w:cs="Courier New"/>
         </w:rPr>
-        <w:t>r25</w:t>
+        <w:t>r28</w:t>
       </w:r>
     </w:p>
     <w:p>
@@ -31788,7 +32041,7 @@
         <w:rPr>
           <w:rFonts w:ascii="Courier New" w:hAnsi="Courier New" w:cs="Courier New"/>
         </w:rPr>
-        <w:t>r26</w:t>
+        <w:t>r29</w:t>
       </w:r>
     </w:p>
     <w:p>
@@ -31802,7 +32055,7 @@
         <w:rPr>
           <w:rFonts w:ascii="Courier New" w:hAnsi="Courier New" w:cs="Courier New"/>
         </w:rPr>
-        <w:t>r27</w:t>
+        <w:t>r30</w:t>
       </w:r>
     </w:p>
     <w:p>
@@ -31816,7 +32069,7 @@
         <w:rPr>
           <w:rFonts w:ascii="Courier New" w:hAnsi="Courier New" w:cs="Courier New"/>
         </w:rPr>
-        <w:t>r28</w:t>
+        <w:t>r31</w:t>
       </w:r>
     </w:p>
     <w:p>
@@ -31826,12 +32079,16 @@
           <w:rFonts w:ascii="Courier New" w:hAnsi="Courier New" w:cs="Courier New"/>
         </w:rPr>
       </w:pPr>
-      <w:r>
-        <w:rPr>
-          <w:rFonts w:ascii="Courier New" w:hAnsi="Courier New" w:cs="Courier New"/>
-        </w:rPr>
-        <w:t>r29</w:t>
-      </w:r>
+      <w:proofErr w:type="spellStart"/>
+      <w:proofErr w:type="gramStart"/>
+      <w:r>
+        <w:rPr>
+          <w:rFonts w:ascii="Courier New" w:hAnsi="Courier New" w:cs="Courier New"/>
+        </w:rPr>
+        <w:t>fpscw</w:t>
+      </w:r>
+      <w:proofErr w:type="spellEnd"/>
+      <w:proofErr w:type="gramEnd"/>
     </w:p>
     <w:p>
       <w:pPr>
@@ -31840,12 +32097,17 @@
           <w:rFonts w:ascii="Courier New" w:hAnsi="Courier New" w:cs="Courier New"/>
         </w:rPr>
       </w:pPr>
-      <w:r>
-        <w:rPr>
-          <w:rFonts w:ascii="Courier New" w:hAnsi="Courier New" w:cs="Courier New"/>
-        </w:rPr>
-        <w:t>r30</w:t>
-      </w:r>
+      <w:proofErr w:type="spellStart"/>
+      <w:proofErr w:type="gramStart"/>
+      <w:r>
+        <w:rPr>
+          <w:rFonts w:ascii="Courier New" w:hAnsi="Courier New" w:cs="Courier New"/>
+        </w:rPr>
+        <w:lastRenderedPageBreak/>
+        <w:t>lr</w:t>
+      </w:r>
+      <w:proofErr w:type="spellEnd"/>
+      <w:proofErr w:type="gramEnd"/>
     </w:p>
     <w:p>
       <w:pPr>
@@ -31854,12 +32116,16 @@
           <w:rFonts w:ascii="Courier New" w:hAnsi="Courier New" w:cs="Courier New"/>
         </w:rPr>
       </w:pPr>
-      <w:r>
-        <w:rPr>
-          <w:rFonts w:ascii="Courier New" w:hAnsi="Courier New" w:cs="Courier New"/>
-        </w:rPr>
-        <w:t>r31</w:t>
-      </w:r>
+      <w:proofErr w:type="spellStart"/>
+      <w:proofErr w:type="gramStart"/>
+      <w:r>
+        <w:rPr>
+          <w:rFonts w:ascii="Courier New" w:hAnsi="Courier New" w:cs="Courier New"/>
+        </w:rPr>
+        <w:t>cr</w:t>
+      </w:r>
+      <w:proofErr w:type="spellEnd"/>
+      <w:proofErr w:type="gramEnd"/>
     </w:p>
     <w:p>
       <w:pPr>
@@ -31874,7 +32140,7 @@
         <w:rPr>
           <w:rFonts w:ascii="Courier New" w:hAnsi="Courier New" w:cs="Courier New"/>
         </w:rPr>
-        <w:t>fpscw</w:t>
+        <w:t>xer</w:t>
       </w:r>
       <w:proofErr w:type="spellEnd"/>
       <w:proofErr w:type="gramEnd"/>
@@ -31892,7 +32158,7 @@
         <w:rPr>
           <w:rFonts w:ascii="Courier New" w:hAnsi="Courier New" w:cs="Courier New"/>
         </w:rPr>
-        <w:t>lr</w:t>
+        <w:t>ctr</w:t>
       </w:r>
       <w:proofErr w:type="spellEnd"/>
       <w:proofErr w:type="gramEnd"/>
@@ -31904,15 +32170,13 @@
           <w:rFonts w:ascii="Courier New" w:hAnsi="Courier New" w:cs="Courier New"/>
         </w:rPr>
       </w:pPr>
-      <w:proofErr w:type="spellStart"/>
       <w:proofErr w:type="gramStart"/>
       <w:r>
         <w:rPr>
           <w:rFonts w:ascii="Courier New" w:hAnsi="Courier New" w:cs="Courier New"/>
         </w:rPr>
-        <w:t>cr</w:t>
-      </w:r>
-      <w:proofErr w:type="spellEnd"/>
+        <w:t>pc</w:t>
+      </w:r>
       <w:proofErr w:type="gramEnd"/>
     </w:p>
     <w:p>
@@ -31928,69 +32192,13 @@
         <w:rPr>
           <w:rFonts w:ascii="Courier New" w:hAnsi="Courier New" w:cs="Courier New"/>
         </w:rPr>
-        <w:t>xer</w:t>
+        <w:t>msr</w:t>
       </w:r>
       <w:proofErr w:type="spellEnd"/>
       <w:proofErr w:type="gramEnd"/>
     </w:p>
     <w:p>
       <w:pPr>
-        <w:ind w:left="720" w:firstLine="0"/>
-        <w:rPr>
-          <w:rFonts w:ascii="Courier New" w:hAnsi="Courier New" w:cs="Courier New"/>
-        </w:rPr>
-      </w:pPr>
-      <w:proofErr w:type="spellStart"/>
-      <w:proofErr w:type="gramStart"/>
-      <w:r>
-        <w:rPr>
-          <w:rFonts w:ascii="Courier New" w:hAnsi="Courier New" w:cs="Courier New"/>
-        </w:rPr>
-        <w:lastRenderedPageBreak/>
-        <w:t>ctr</w:t>
-      </w:r>
-      <w:proofErr w:type="spellEnd"/>
-      <w:proofErr w:type="gramEnd"/>
-    </w:p>
-    <w:p>
-      <w:pPr>
-        <w:ind w:left="720" w:firstLine="0"/>
-        <w:rPr>
-          <w:rFonts w:ascii="Courier New" w:hAnsi="Courier New" w:cs="Courier New"/>
-        </w:rPr>
-      </w:pPr>
-      <w:proofErr w:type="gramStart"/>
-      <w:r>
-        <w:rPr>
-          <w:rFonts w:ascii="Courier New" w:hAnsi="Courier New" w:cs="Courier New"/>
-        </w:rPr>
-        <w:lastRenderedPageBreak/>
-        <w:t>pc</w:t>
-      </w:r>
-      <w:proofErr w:type="gramEnd"/>
-    </w:p>
-    <w:p>
-      <w:pPr>
-        <w:ind w:left="720" w:firstLine="0"/>
-        <w:rPr>
-          <w:rFonts w:ascii="Courier New" w:hAnsi="Courier New" w:cs="Courier New"/>
-        </w:rPr>
-      </w:pPr>
-      <w:proofErr w:type="spellStart"/>
-      <w:proofErr w:type="gramStart"/>
-      <w:r>
-        <w:rPr>
-          <w:rFonts w:ascii="Courier New" w:hAnsi="Courier New" w:cs="Courier New"/>
-        </w:rPr>
-        <w:lastRenderedPageBreak/>
-        <w:t>msr</w:t>
-      </w:r>
-      <w:proofErr w:type="spellEnd"/>
-      <w:proofErr w:type="gramEnd"/>
-    </w:p>
-    <w:p>
-      <w:pPr>
-        <w:ind w:left="720" w:firstLine="0"/>
         <w:rPr>
           <w:rFonts w:ascii="Courier New" w:hAnsi="Courier New" w:cs="Courier New"/>
         </w:rPr>
@@ -32005,7 +32213,7 @@
     </w:p>
     <w:p>
       <w:pPr>
-        <w:ind w:left="720" w:firstLine="0"/>
+        <w:ind w:firstLine="0"/>
         <w:rPr>
           <w:rFonts w:ascii="Courier New" w:hAnsi="Courier New" w:cs="Courier New"/>
         </w:rPr>
@@ -32062,7 +32270,6 @@
         <w:rPr>
           <w:noProof/>
         </w:rPr>
-        <w:lastRenderedPageBreak/>
         <w:t>addBreakpoint, Process</w:t>
       </w:r>
       <w:r>
@@ -33124,7 +33331,6 @@
         <w:rPr>
           <w:noProof/>
         </w:rPr>
-        <w:lastRenderedPageBreak/>
         <w:t>EventType, Code</w:t>
       </w:r>
       <w:r>
@@ -34093,7 +34299,7 @@
           <w:noProof/>
         </w:rPr>
         <w:tab/>
-        <w:t>23</w:t>
+        <w:t>22</w:t>
       </w:r>
     </w:p>
     <w:p>
@@ -34182,7 +34388,6 @@
         <w:rPr>
           <w:noProof/>
         </w:rPr>
-        <w:lastRenderedPageBreak/>
         <w:t>getLoadAddress, Library</w:t>
       </w:r>
       <w:r>
@@ -35240,7 +35445,6 @@
         <w:rPr>
           <w:noProof/>
         </w:rPr>
-        <w:lastRenderedPageBreak/>
         <w:t>libsAdded, EventLibrary</w:t>
       </w:r>
       <w:r>
@@ -36237,7 +36441,7 @@
           <w:noProof/>
         </w:rPr>
         <w:tab/>
-        <w:t>2</w:t>
+        <w:t>1, 2</w:t>
       </w:r>
     </w:p>
     <w:p>
@@ -36254,14 +36458,14 @@
         <w:rPr>
           <w:noProof/>
         </w:rPr>
-        <w:t>target processes</w:t>
+        <w:t>terminate, Process</w:t>
       </w:r>
       <w:r>
         <w:rPr>
           <w:noProof/>
         </w:rPr>
         <w:tab/>
-        <w:t>1</w:t>
+        <w:t>14</w:t>
       </w:r>
     </w:p>
     <w:p>
@@ -36276,16 +36480,17 @@
       </w:pPr>
       <w:r>
         <w:rPr>
-          <w:noProof/>
-        </w:rPr>
-        <w:t>terminate, Process</w:t>
+          <w:rFonts w:cs="Courier New"/>
+          <w:noProof/>
+        </w:rPr>
+        <w:t>Thread</w:t>
       </w:r>
       <w:r>
         <w:rPr>
           <w:noProof/>
         </w:rPr>
         <w:tab/>
-        <w:t>14</w:t>
+        <w:t>4, 16, 23</w:t>
       </w:r>
     </w:p>
     <w:p>
@@ -36300,18 +36505,16 @@
       </w:pPr>
       <w:r>
         <w:rPr>
-          <w:rFonts w:cs="Courier New"/>
-          <w:noProof/>
-        </w:rPr>
-        <w:lastRenderedPageBreak/>
-        <w:t>Thread</w:t>
+          <w:noProof/>
+        </w:rPr>
+        <w:t>ThreadPool</w:t>
       </w:r>
       <w:r>
         <w:rPr>
           <w:noProof/>
         </w:rPr>
         <w:tab/>
-        <w:t>4, 16, 23</w:t>
+        <w:t>14, 23</w:t>
       </w:r>
     </w:p>
     <w:p>
@@ -36328,14 +36531,14 @@
         <w:rPr>
           <w:noProof/>
         </w:rPr>
-        <w:t>ThreadPool</w:t>
+        <w:t>threads, Process</w:t>
       </w:r>
       <w:r>
         <w:rPr>
           <w:noProof/>
         </w:rPr>
         <w:tab/>
-        <w:t>14, 23</w:t>
+        <w:t>14</w:t>
       </w:r>
     </w:p>
     <w:p>
@@ -36352,14 +36555,14 @@
         <w:rPr>
           <w:noProof/>
         </w:rPr>
-        <w:t>threads, Process</w:t>
+        <w:t>time, EventType</w:t>
       </w:r>
       <w:r>
         <w:rPr>
           <w:noProof/>
         </w:rPr>
         <w:tab/>
-        <w:t>14</w:t>
+        <w:t>29</w:t>
       </w:r>
     </w:p>
     <w:p>
@@ -36376,31 +36579,6 @@
         <w:rPr>
           <w:noProof/>
         </w:rPr>
-        <w:t>time, EventType</w:t>
-      </w:r>
-      <w:r>
-        <w:rPr>
-          <w:noProof/>
-        </w:rPr>
-        <w:tab/>
-        <w:t>29</w:t>
-      </w:r>
-    </w:p>
-    <w:p>
-      <w:pPr>
-        <w:pStyle w:val="Index1"/>
-        <w:tabs>
-          <w:tab w:val="right" w:leader="dot" w:pos="4310"/>
-        </w:tabs>
-        <w:rPr>
-          <w:noProof/>
-        </w:rPr>
-      </w:pPr>
-      <w:r>
-        <w:rPr>
-          <w:noProof/>
-        </w:rPr>
-        <w:lastRenderedPageBreak/>
         <w:t>val, MachRegister</w:t>
       </w:r>
       <w:r>
@@ -36499,7 +36677,6 @@
     </w:p>
     <w:p>
       <w:r>
-        <w:lastRenderedPageBreak/>
         <w:fldChar w:fldCharType="end"/>
       </w:r>
     </w:p>
@@ -36624,7 +36801,7 @@
             <w:rPr>
               <w:noProof/>
             </w:rPr>
-            <w:t>6</w:t>
+            <w:t>5</w:t>
           </w:r>
         </w:fldSimple>
       </w:p>
@@ -38510,376 +38687,6 @@
 </w:styles>
 </file>
 
-<file path=word/glossary/document.xml><?xml version="1.0" encoding="utf-8"?>
-<w:glossaryDocument xmlns:ve="http://schemas.openxmlformats.org/markup-compatibility/2006" xmlns:o="urn:schemas-microsoft-com:office:office" xmlns:r="http://schemas.openxmlformats.org/officeDocument/2006/relationships" xmlns:m="http://schemas.openxmlformats.org/officeDocument/2006/math" xmlns:v="urn:schemas-microsoft-com:vml" xmlns:wp="http://schemas.openxmlformats.org/drawingml/2006/wordprocessingDrawing" xmlns:w10="urn:schemas-microsoft-com:office:word" xmlns:w="http://schemas.openxmlformats.org/wordprocessingml/2006/main" xmlns:wne="http://schemas.microsoft.com/office/word/2006/wordml">
-  <w:docParts/>
-</w:glossaryDocument>
-</file>
-
-<file path=word/glossary/fontTable.xml><?xml version="1.0" encoding="utf-8"?>
-<w:fonts xmlns:r="http://schemas.openxmlformats.org/officeDocument/2006/relationships" xmlns:w="http://schemas.openxmlformats.org/wordprocessingml/2006/main">
-  <w:font w:name="Times New Roman">
-    <w:panose1 w:val="02020603050405020304"/>
-    <w:charset w:val="00"/>
-    <w:family w:val="roman"/>
-    <w:pitch w:val="variable"/>
-    <w:sig w:usb0="20002A87" w:usb1="80000000" w:usb2="00000008" w:usb3="00000000" w:csb0="000001FF" w:csb1="00000000"/>
-  </w:font>
-  <w:font w:name="Calibri">
-    <w:panose1 w:val="020F0502020204030204"/>
-    <w:charset w:val="00"/>
-    <w:family w:val="swiss"/>
-    <w:pitch w:val="variable"/>
-    <w:sig w:usb0="A00002EF" w:usb1="4000207B" w:usb2="00000000" w:usb3="00000000" w:csb0="0000009F" w:csb1="00000000"/>
-  </w:font>
-  <w:font w:name="Cambria">
-    <w:panose1 w:val="02040503050406030204"/>
-    <w:charset w:val="00"/>
-    <w:family w:val="roman"/>
-    <w:pitch w:val="variable"/>
-    <w:sig w:usb0="A00002EF" w:usb1="4000004B" w:usb2="00000000" w:usb3="00000000" w:csb0="0000009F" w:csb1="00000000"/>
-  </w:font>
-  <w:font w:name="Courier New">
-    <w:panose1 w:val="02070309020205020404"/>
-    <w:charset w:val="00"/>
-    <w:family w:val="modern"/>
-    <w:pitch w:val="fixed"/>
-    <w:sig w:usb0="20002A87" w:usb1="80000000" w:usb2="00000008" w:usb3="00000000" w:csb0="000001FF" w:csb1="00000000"/>
-  </w:font>
-  <w:font w:name="Tahoma">
-    <w:panose1 w:val="020B0604030504040204"/>
-    <w:charset w:val="00"/>
-    <w:family w:val="swiss"/>
-    <w:pitch w:val="variable"/>
-    <w:sig w:usb0="61002A87" w:usb1="80000000" w:usb2="00000008" w:usb3="00000000" w:csb0="000101FF" w:csb1="00000000"/>
-  </w:font>
-  <w:font w:name="Helvetica">
-    <w:panose1 w:val="020B0604020202020204"/>
-    <w:charset w:val="00"/>
-    <w:family w:val="swiss"/>
-    <w:pitch w:val="variable"/>
-    <w:sig w:usb0="20002A87" w:usb1="00000000" w:usb2="00000000" w:usb3="00000000" w:csb0="000001FF" w:csb1="00000000"/>
-  </w:font>
-  <w:font w:name="Times">
-    <w:panose1 w:val="02020603050405020304"/>
-    <w:charset w:val="00"/>
-    <w:family w:val="roman"/>
-    <w:pitch w:val="variable"/>
-    <w:sig w:usb0="20002A87" w:usb1="00000000" w:usb2="00000000" w:usb3="00000000" w:csb0="000001FF" w:csb1="00000000"/>
-  </w:font>
-  <w:font w:name="Wingdings">
-    <w:panose1 w:val="05000000000000000000"/>
-    <w:charset w:val="02"/>
-    <w:family w:val="auto"/>
-    <w:pitch w:val="variable"/>
-    <w:sig w:usb0="00000000" w:usb1="10000000" w:usb2="00000000" w:usb3="00000000" w:csb0="80000000" w:csb1="00000000"/>
-  </w:font>
-</w:fonts>
-</file>
-
-<file path=word/glossary/settings.xml><?xml version="1.0" encoding="utf-8"?>
-<w:settings xmlns:o="urn:schemas-microsoft-com:office:office" xmlns:r="http://schemas.openxmlformats.org/officeDocument/2006/relationships" xmlns:m="http://schemas.openxmlformats.org/officeDocument/2006/math" xmlns:v="urn:schemas-microsoft-com:vml" xmlns:w10="urn:schemas-microsoft-com:office:word" xmlns:w="http://schemas.openxmlformats.org/wordprocessingml/2006/main" xmlns:sl="http://schemas.openxmlformats.org/schemaLibrary/2006/main">
-  <w:view w:val="normal"/>
-  <w:defaultTabStop w:val="720"/>
-  <w:characterSpacingControl w:val="doNotCompress"/>
-  <w:compat>
-    <w:useFELayout/>
-  </w:compat>
-  <w:rsids>
-    <w:rsidRoot w:val="003172F7"/>
-    <w:rsid w:val="00116A06"/>
-    <w:rsid w:val="003172F7"/>
-  </w:rsids>
-  <m:mathPr>
-    <m:mathFont m:val="Cambria Math"/>
-    <m:brkBin m:val="before"/>
-    <m:brkBinSub m:val="--"/>
-    <m:smallFrac m:val="off"/>
-    <m:dispDef/>
-    <m:lMargin m:val="0"/>
-    <m:rMargin m:val="0"/>
-    <m:defJc m:val="centerGroup"/>
-    <m:wrapIndent m:val="1440"/>
-    <m:intLim m:val="subSup"/>
-    <m:naryLim m:val="undOvr"/>
-  </m:mathPr>
-  <w:themeFontLang w:val="en-US"/>
-  <w:clrSchemeMapping w:bg1="light1" w:t1="dark1" w:bg2="light2" w:t2="dark2" w:accent1="accent1" w:accent2="accent2" w:accent3="accent3" w:accent4="accent4" w:accent5="accent5" w:accent6="accent6" w:hyperlink="hyperlink" w:followedHyperlink="followedHyperlink"/>
-  <w:decimalSymbol w:val="."/>
-  <w:listSeparator w:val=","/>
-</w:settings>
-</file>
-
-<file path=word/glossary/styles.xml><?xml version="1.0" encoding="utf-8"?>
-<w:styles xmlns:r="http://schemas.openxmlformats.org/officeDocument/2006/relationships" xmlns:w="http://schemas.openxmlformats.org/wordprocessingml/2006/main">
-  <w:docDefaults>
-    <w:rPrDefault>
-      <w:rPr>
-        <w:rFonts w:asciiTheme="minorHAnsi" w:eastAsiaTheme="minorEastAsia" w:hAnsiTheme="minorHAnsi" w:cstheme="minorBidi"/>
-        <w:sz w:val="22"/>
-        <w:szCs w:val="22"/>
-        <w:lang w:val="en-US" w:eastAsia="en-US" w:bidi="ar-SA"/>
-      </w:rPr>
-    </w:rPrDefault>
-    <w:pPrDefault>
-      <w:pPr>
-        <w:spacing w:after="200" w:line="276" w:lineRule="auto"/>
-      </w:pPr>
-    </w:pPrDefault>
-  </w:docDefaults>
-  <w:latentStyles w:defLockedState="0" w:defUIPriority="99" w:defSemiHidden="1" w:defUnhideWhenUsed="1" w:defQFormat="0" w:count="267">
-    <w:lsdException w:name="Normal" w:semiHidden="0" w:uiPriority="0" w:unhideWhenUsed="0" w:qFormat="1"/>
-    <w:lsdException w:name="heading 1" w:semiHidden="0" w:uiPriority="9" w:unhideWhenUsed="0" w:qFormat="1"/>
-    <w:lsdException w:name="heading 2" w:uiPriority="9" w:qFormat="1"/>
-    <w:lsdException w:name="heading 3" w:uiPriority="9" w:qFormat="1"/>
-    <w:lsdException w:name="heading 4" w:uiPriority="9" w:qFormat="1"/>
-    <w:lsdException w:name="heading 5" w:uiPriority="9" w:qFormat="1"/>
-    <w:lsdException w:name="heading 6" w:uiPriority="9" w:qFormat="1"/>
-    <w:lsdException w:name="heading 7" w:uiPriority="9" w:qFormat="1"/>
-    <w:lsdException w:name="heading 8" w:uiPriority="9" w:qFormat="1"/>
-    <w:lsdException w:name="heading 9" w:uiPriority="9" w:qFormat="1"/>
-    <w:lsdException w:name="toc 1" w:uiPriority="39"/>
-    <w:lsdException w:name="toc 2" w:uiPriority="39"/>
-    <w:lsdException w:name="toc 3" w:uiPriority="39"/>
-    <w:lsdException w:name="toc 4" w:uiPriority="39"/>
-    <w:lsdException w:name="toc 5" w:uiPriority="39"/>
-    <w:lsdException w:name="toc 6" w:uiPriority="39"/>
-    <w:lsdException w:name="toc 7" w:uiPriority="39"/>
-    <w:lsdException w:name="toc 8" w:uiPriority="39"/>
-    <w:lsdException w:name="toc 9" w:uiPriority="39"/>
-    <w:lsdException w:name="caption" w:uiPriority="35" w:qFormat="1"/>
-    <w:lsdException w:name="Title" w:semiHidden="0" w:uiPriority="10" w:unhideWhenUsed="0" w:qFormat="1"/>
-    <w:lsdException w:name="Default Paragraph Font" w:uiPriority="1"/>
-    <w:lsdException w:name="Subtitle" w:semiHidden="0" w:uiPriority="11" w:unhideWhenUsed="0" w:qFormat="1"/>
-    <w:lsdException w:name="Strong" w:semiHidden="0" w:uiPriority="22" w:unhideWhenUsed="0" w:qFormat="1"/>
-    <w:lsdException w:name="Emphasis" w:semiHidden="0" w:uiPriority="20" w:unhideWhenUsed="0" w:qFormat="1"/>
-    <w:lsdException w:name="Table Grid" w:semiHidden="0" w:uiPriority="59" w:unhideWhenUsed="0"/>
-    <w:lsdException w:name="Placeholder Text" w:unhideWhenUsed="0"/>
-    <w:lsdException w:name="No Spacing" w:semiHidden="0" w:uiPriority="1" w:unhideWhenUsed="0" w:qFormat="1"/>
-    <w:lsdException w:name="Light Shading" w:semiHidden="0" w:uiPriority="60" w:unhideWhenUsed="0"/>
-    <w:lsdException w:name="Light List" w:semiHidden="0" w:uiPriority="61" w:unhideWhenUsed="0"/>
-    <w:lsdException w:name="Light Grid" w:semiHidden="0" w:uiPriority="62" w:unhideWhenUsed="0"/>
-    <w:lsdException w:name="Medium Shading 1" w:semiHidden="0" w:uiPriority="63" w:unhideWhenUsed="0"/>
-    <w:lsdException w:name="Medium Shading 2" w:semiHidden="0" w:uiPriority="64" w:unhideWhenUsed="0"/>
-    <w:lsdException w:name="Medium List 1" w:semiHidden="0" w:uiPriority="65" w:unhideWhenUsed="0"/>
-    <w:lsdException w:name="Medium List 2" w:semiHidden="0" w:uiPriority="66" w:unhideWhenUsed="0"/>
-    <w:lsdException w:name="Medium Grid 1" w:semiHidden="0" w:uiPriority="67" w:unhideWhenUsed="0"/>
-    <w:lsdException w:name="Medium Grid 2" w:semiHidden="0" w:uiPriority="68" w:unhideWhenUsed="0"/>
-    <w:lsdException w:name="Medium Grid 3" w:semiHidden="0" w:uiPriority="69" w:unhideWhenUsed="0"/>
-    <w:lsdException w:name="Dark List" w:semiHidden="0" w:uiPriority="70" w:unhideWhenUsed="0"/>
-    <w:lsdException w:name="Colorful Shading" w:semiHidden="0" w:uiPriority="71" w:unhideWhenUsed="0"/>
-    <w:lsdException w:name="Colorful List" w:semiHidden="0" w:uiPriority="72" w:unhideWhenUsed="0"/>
-    <w:lsdException w:name="Colorful Grid" w:semiHidden="0" w:uiPriority="73" w:unhideWhenUsed="0"/>
-    <w:lsdException w:name="Light Shading Accent 1" w:semiHidden="0" w:uiPriority="60" w:unhideWhenUsed="0"/>
-    <w:lsdException w:name="Light List Accent 1" w:semiHidden="0" w:uiPriority="61" w:unhideWhenUsed="0"/>
-    <w:lsdException w:name="Light Grid Accent 1" w:semiHidden="0" w:uiPriority="62" w:unhideWhenUsed="0"/>
-    <w:lsdException w:name="Medium Shading 1 Accent 1" w:semiHidden="0" w:uiPriority="63" w:unhideWhenUsed="0"/>
-    <w:lsdException w:name="Medium Shading 2 Accent 1" w:semiHidden="0" w:uiPriority="64" w:unhideWhenUsed="0"/>
-    <w:lsdException w:name="Medium List 1 Accent 1" w:semiHidden="0" w:uiPriority="65" w:unhideWhenUsed="0"/>
-    <w:lsdException w:name="Revision" w:unhideWhenUsed="0"/>
-    <w:lsdException w:name="List Paragraph" w:semiHidden="0" w:uiPriority="34" w:unhideWhenUsed="0" w:qFormat="1"/>
-    <w:lsdException w:name="Quote" w:semiHidden="0" w:uiPriority="29" w:unhideWhenUsed="0" w:qFormat="1"/>
-    <w:lsdException w:name="Intense Quote" w:semiHidden="0" w:uiPriority="30" w:unhideWhenUsed="0" w:qFormat="1"/>
-    <w:lsdException w:name="Medium List 2 Accent 1" w:semiHidden="0" w:uiPriority="66" w:unhideWhenUsed="0"/>
-    <w:lsdException w:name="Medium Grid 1 Accent 1" w:semiHidden="0" w:uiPriority="67" w:unhideWhenUsed="0"/>
-    <w:lsdException w:name="Medium Grid 2 Accent 1" w:semiHidden="0" w:uiPriority="68" w:unhideWhenUsed="0"/>
-    <w:lsdException w:name="Medium Grid 3 Accent 1" w:semiHidden="0" w:uiPriority="69" w:unhideWhenUsed="0"/>
-    <w:lsdException w:name="Dark List Accent 1" w:semiHidden="0" w:uiPriority="70" w:unhideWhenUsed="0"/>
-    <w:lsdException w:name="Colorful Shading Accent 1" w:semiHidden="0" w:uiPriority="71" w:unhideWhenUsed="0"/>
-    <w:lsdException w:name="Colorful List Accent 1" w:semiHidden="0" w:uiPriority="72" w:unhideWhenUsed="0"/>
-    <w:lsdException w:name="Colorful Grid Accent 1" w:semiHidden="0" w:uiPriority="73" w:unhideWhenUsed="0"/>
-    <w:lsdException w:name="Light Shading Accent 2" w:semiHidden="0" w:uiPriority="60" w:unhideWhenUsed="0"/>
-    <w:lsdException w:name="Light List Accent 2" w:semiHidden="0" w:uiPriority="61" w:unhideWhenUsed="0"/>
-    <w:lsdException w:name="Light Grid Accent 2" w:semiHidden="0" w:uiPriority="62" w:unhideWhenUsed="0"/>
-    <w:lsdException w:name="Medium Shading 1 Accent 2" w:semiHidden="0" w:uiPriority="63" w:unhideWhenUsed="0"/>
-    <w:lsdException w:name="Medium Shading 2 Accent 2" w:semiHidden="0" w:uiPriority="64" w:unhideWhenUsed="0"/>
-    <w:lsdException w:name="Medium List 1 Accent 2" w:semiHidden="0" w:uiPriority="65" w:unhideWhenUsed="0"/>
-    <w:lsdException w:name="Medium List 2 Accent 2" w:semiHidden="0" w:uiPriority="66" w:unhideWhenUsed="0"/>
-    <w:lsdException w:name="Medium Grid 1 Accent 2" w:semiHidden="0" w:uiPriority="67" w:unhideWhenUsed="0"/>
-    <w:lsdException w:name="Medium Grid 2 Accent 2" w:semiHidden="0" w:uiPriority="68" w:unhideWhenUsed="0"/>
-    <w:lsdException w:name="Medium Grid 3 Accent 2" w:semiHidden="0" w:uiPriority="69" w:unhideWhenUsed="0"/>
-    <w:lsdException w:name="Dark List Accent 2" w:semiHidden="0" w:uiPriority="70" w:unhideWhenUsed="0"/>
-    <w:lsdException w:name="Colorful Shading Accent 2" w:semiHidden="0" w:uiPriority="71" w:unhideWhenUsed="0"/>
-    <w:lsdException w:name="Colorful List Accent 2" w:semiHidden="0" w:uiPriority="72" w:unhideWhenUsed="0"/>
-    <w:lsdException w:name="Colorful Grid Accent 2" w:semiHidden="0" w:uiPriority="73" w:unhideWhenUsed="0"/>
-    <w:lsdException w:name="Light Shading Accent 3" w:semiHidden="0" w:uiPriority="60" w:unhideWhenUsed="0"/>
-    <w:lsdException w:name="Light List Accent 3" w:semiHidden="0" w:uiPriority="61" w:unhideWhenUsed="0"/>
-    <w:lsdException w:name="Light Grid Accent 3" w:semiHidden="0" w:uiPriority="62" w:unhideWhenUsed="0"/>
-    <w:lsdException w:name="Medium Shading 1 Accent 3" w:semiHidden="0" w:uiPriority="63" w:unhideWhenUsed="0"/>
-    <w:lsdException w:name="Medium Shading 2 Accent 3" w:semiHidden="0" w:uiPriority="64" w:unhideWhenUsed="0"/>
-    <w:lsdException w:name="Medium List 1 Accent 3" w:semiHidden="0" w:uiPriority="65" w:unhideWhenUsed="0"/>
-    <w:lsdException w:name="Medium List 2 Accent 3" w:semiHidden="0" w:uiPriority="66" w:unhideWhenUsed="0"/>
-    <w:lsdException w:name="Medium Grid 1 Accent 3" w:semiHidden="0" w:uiPriority="67" w:unhideWhenUsed="0"/>
-    <w:lsdException w:name="Medium Grid 2 Accent 3" w:semiHidden="0" w:uiPriority="68" w:unhideWhenUsed="0"/>
-    <w:lsdException w:name="Medium Grid 3 Accent 3" w:semiHidden="0" w:uiPriority="69" w:unhideWhenUsed="0"/>
-    <w:lsdException w:name="Dark List Accent 3" w:semiHidden="0" w:uiPriority="70" w:unhideWhenUsed="0"/>
-    <w:lsdException w:name="Colorful Shading Accent 3" w:semiHidden="0" w:uiPriority="71" w:unhideWhenUsed="0"/>
-    <w:lsdException w:name="Colorful List Accent 3" w:semiHidden="0" w:uiPriority="72" w:unhideWhenUsed="0"/>
-    <w:lsdException w:name="Colorful Grid Accent 3" w:semiHidden="0" w:uiPriority="73" w:unhideWhenUsed="0"/>
-    <w:lsdException w:name="Light Shading Accent 4" w:semiHidden="0" w:uiPriority="60" w:unhideWhenUsed="0"/>
-    <w:lsdException w:name="Light List Accent 4" w:semiHidden="0" w:uiPriority="61" w:unhideWhenUsed="0"/>
-    <w:lsdException w:name="Light Grid Accent 4" w:semiHidden="0" w:uiPriority="62" w:unhideWhenUsed="0"/>
-    <w:lsdException w:name="Medium Shading 1 Accent 4" w:semiHidden="0" w:uiPriority="63" w:unhideWhenUsed="0"/>
-    <w:lsdException w:name="Medium Shading 2 Accent 4" w:semiHidden="0" w:uiPriority="64" w:unhideWhenUsed="0"/>
-    <w:lsdException w:name="Medium List 1 Accent 4" w:semiHidden="0" w:uiPriority="65" w:unhideWhenUsed="0"/>
-    <w:lsdException w:name="Medium List 2 Accent 4" w:semiHidden="0" w:uiPriority="66" w:unhideWhenUsed="0"/>
-    <w:lsdException w:name="Medium Grid 1 Accent 4" w:semiHidden="0" w:uiPriority="67" w:unhideWhenUsed="0"/>
-    <w:lsdException w:name="Medium Grid 2 Accent 4" w:semiHidden="0" w:uiPriority="68" w:unhideWhenUsed="0"/>
-    <w:lsdException w:name="Medium Grid 3 Accent 4" w:semiHidden="0" w:uiPriority="69" w:unhideWhenUsed="0"/>
-    <w:lsdException w:name="Dark List Accent 4" w:semiHidden="0" w:uiPriority="70" w:unhideWhenUsed="0"/>
-    <w:lsdException w:name="Colorful Shading Accent 4" w:semiHidden="0" w:uiPriority="71" w:unhideWhenUsed="0"/>
-    <w:lsdException w:name="Colorful List Accent 4" w:semiHidden="0" w:uiPriority="72" w:unhideWhenUsed="0"/>
-    <w:lsdException w:name="Colorful Grid Accent 4" w:semiHidden="0" w:uiPriority="73" w:unhideWhenUsed="0"/>
-    <w:lsdException w:name="Light Shading Accent 5" w:semiHidden="0" w:uiPriority="60" w:unhideWhenUsed="0"/>
-    <w:lsdException w:name="Light List Accent 5" w:semiHidden="0" w:uiPriority="61" w:unhideWhenUsed="0"/>
-    <w:lsdException w:name="Light Grid Accent 5" w:semiHidden="0" w:uiPriority="62" w:unhideWhenUsed="0"/>
-    <w:lsdException w:name="Medium Shading 1 Accent 5" w:semiHidden="0" w:uiPriority="63" w:unhideWhenUsed="0"/>
-    <w:lsdException w:name="Medium Shading 2 Accent 5" w:semiHidden="0" w:uiPriority="64" w:unhideWhenUsed="0"/>
-    <w:lsdException w:name="Medium List 1 Accent 5" w:semiHidden="0" w:uiPriority="65" w:unhideWhenUsed="0"/>
-    <w:lsdException w:name="Medium List 2 Accent 5" w:semiHidden="0" w:uiPriority="66" w:unhideWhenUsed="0"/>
-    <w:lsdException w:name="Medium Grid 1 Accent 5" w:semiHidden="0" w:uiPriority="67" w:unhideWhenUsed="0"/>
-    <w:lsdException w:name="Medium Grid 2 Accent 5" w:semiHidden="0" w:uiPriority="68" w:unhideWhenUsed="0"/>
-    <w:lsdException w:name="Medium Grid 3 Accent 5" w:semiHidden="0" w:uiPriority="69" w:unhideWhenUsed="0"/>
-    <w:lsdException w:name="Dark List Accent 5" w:semiHidden="0" w:uiPriority="70" w:unhideWhenUsed="0"/>
-    <w:lsdException w:name="Colorful Shading Accent 5" w:semiHidden="0" w:uiPriority="71" w:unhideWhenUsed="0"/>
-    <w:lsdException w:name="Colorful List Accent 5" w:semiHidden="0" w:uiPriority="72" w:unhideWhenUsed="0"/>
-    <w:lsdException w:name="Colorful Grid Accent 5" w:semiHidden="0" w:uiPriority="73" w:unhideWhenUsed="0"/>
-    <w:lsdException w:name="Light Shading Accent 6" w:semiHidden="0" w:uiPriority="60" w:unhideWhenUsed="0"/>
-    <w:lsdException w:name="Light List Accent 6" w:semiHidden="0" w:uiPriority="61" w:unhideWhenUsed="0"/>
-    <w:lsdException w:name="Light Grid Accent 6" w:semiHidden="0" w:uiPriority="62" w:unhideWhenUsed="0"/>
-    <w:lsdException w:name="Medium Shading 1 Accent 6" w:semiHidden="0" w:uiPriority="63" w:unhideWhenUsed="0"/>
-    <w:lsdException w:name="Medium Shading 2 Accent 6" w:semiHidden="0" w:uiPriority="64" w:unhideWhenUsed="0"/>
-    <w:lsdException w:name="Medium List 1 Accent 6" w:semiHidden="0" w:uiPriority="65" w:unhideWhenUsed="0"/>
-    <w:lsdException w:name="Medium List 2 Accent 6" w:semiHidden="0" w:uiPriority="66" w:unhideWhenUsed="0"/>
-    <w:lsdException w:name="Medium Grid 1 Accent 6" w:semiHidden="0" w:uiPriority="67" w:unhideWhenUsed="0"/>
-    <w:lsdException w:name="Medium Grid 2 Accent 6" w:semiHidden="0" w:uiPriority="68" w:unhideWhenUsed="0"/>
-    <w:lsdException w:name="Medium Grid 3 Accent 6" w:semiHidden="0" w:uiPriority="69" w:unhideWhenUsed="0"/>
-    <w:lsdException w:name="Dark List Accent 6" w:semiHidden="0" w:uiPriority="70" w:unhideWhenUsed="0"/>
-    <w:lsdException w:name="Colorful Shading Accent 6" w:semiHidden="0" w:uiPriority="71" w:unhideWhenUsed="0"/>
-    <w:lsdException w:name="Colorful List Accent 6" w:semiHidden="0" w:uiPriority="72" w:unhideWhenUsed="0"/>
-    <w:lsdException w:name="Colorful Grid Accent 6" w:semiHidden="0" w:uiPriority="73" w:unhideWhenUsed="0"/>
-    <w:lsdException w:name="Subtle Emphasis" w:semiHidden="0" w:uiPriority="19" w:unhideWhenUsed="0" w:qFormat="1"/>
-    <w:lsdException w:name="Intense Emphasis" w:semiHidden="0" w:uiPriority="21" w:unhideWhenUsed="0" w:qFormat="1"/>
-    <w:lsdException w:name="Subtle Reference" w:semiHidden="0" w:uiPriority="31" w:unhideWhenUsed="0" w:qFormat="1"/>
-    <w:lsdException w:name="Intense Reference" w:semiHidden="0" w:uiPriority="32" w:unhideWhenUsed="0" w:qFormat="1"/>
-    <w:lsdException w:name="Book Title" w:semiHidden="0" w:uiPriority="33" w:unhideWhenUsed="0" w:qFormat="1"/>
-    <w:lsdException w:name="Bibliography" w:uiPriority="37"/>
-    <w:lsdException w:name="TOC Heading" w:uiPriority="39" w:qFormat="1"/>
-  </w:latentStyles>
-  <w:style w:type="paragraph" w:default="1" w:styleId="Normal">
-    <w:name w:val="Normal"/>
-    <w:qFormat/>
-    <w:rsid w:val="00116A06"/>
-  </w:style>
-  <w:style w:type="character" w:default="1" w:styleId="DefaultParagraphFont">
-    <w:name w:val="Default Paragraph Font"/>
-    <w:uiPriority w:val="1"/>
-    <w:semiHidden/>
-    <w:unhideWhenUsed/>
-  </w:style>
-  <w:style w:type="table" w:default="1" w:styleId="TableNormal">
-    <w:name w:val="Normal Table"/>
-    <w:uiPriority w:val="99"/>
-    <w:semiHidden/>
-    <w:unhideWhenUsed/>
-    <w:qFormat/>
-    <w:tblPr>
-      <w:tblInd w:w="0" w:type="dxa"/>
-      <w:tblCellMar>
-        <w:top w:w="0" w:type="dxa"/>
-        <w:left w:w="108" w:type="dxa"/>
-        <w:bottom w:w="0" w:type="dxa"/>
-        <w:right w:w="108" w:type="dxa"/>
-      </w:tblCellMar>
-    </w:tblPr>
-  </w:style>
-  <w:style w:type="numbering" w:default="1" w:styleId="NoList">
-    <w:name w:val="No List"/>
-    <w:uiPriority w:val="99"/>
-    <w:semiHidden/>
-    <w:unhideWhenUsed/>
-  </w:style>
-  <w:style w:type="paragraph" w:customStyle="1" w:styleId="A53861BE496443E685D671DCEE3B8BAF">
-    <w:name w:val="A53861BE496443E685D671DCEE3B8BAF"/>
-    <w:rsid w:val="003172F7"/>
-  </w:style>
-  <w:style w:type="paragraph" w:customStyle="1" w:styleId="E4A42FE4D20548B88C03999E620FAA2D">
-    <w:name w:val="E4A42FE4D20548B88C03999E620FAA2D"/>
-    <w:rsid w:val="003172F7"/>
-  </w:style>
-  <w:style w:type="paragraph" w:customStyle="1" w:styleId="6C40411BFB4B4AE2919DC742EE85FB96">
-    <w:name w:val="6C40411BFB4B4AE2919DC742EE85FB96"/>
-    <w:rsid w:val="003172F7"/>
-  </w:style>
-  <w:style w:type="paragraph" w:customStyle="1" w:styleId="C05CCDD2FB1E489481BEB44C1C694105">
-    <w:name w:val="C05CCDD2FB1E489481BEB44C1C694105"/>
-    <w:rsid w:val="003172F7"/>
-  </w:style>
-  <w:style w:type="paragraph" w:customStyle="1" w:styleId="2CF48829B84042E4ADED8EE1A6E5ED4D">
-    <w:name w:val="2CF48829B84042E4ADED8EE1A6E5ED4D"/>
-    <w:rsid w:val="003172F7"/>
-  </w:style>
-  <w:style w:type="paragraph" w:customStyle="1" w:styleId="AB0BEDBF475C4332A363B17CDBCE395A">
-    <w:name w:val="AB0BEDBF475C4332A363B17CDBCE395A"/>
-    <w:rsid w:val="003172F7"/>
-  </w:style>
-  <w:style w:type="paragraph" w:customStyle="1" w:styleId="F0C470DCF9704696A54B99F46BC2F0C3">
-    <w:name w:val="F0C470DCF9704696A54B99F46BC2F0C3"/>
-    <w:rsid w:val="00116A06"/>
-  </w:style>
-  <w:style w:type="paragraph" w:customStyle="1" w:styleId="35CAB6A5083345E79AB4D42AA33337BC">
-    <w:name w:val="35CAB6A5083345E79AB4D42AA33337BC"/>
-    <w:rsid w:val="00116A06"/>
-  </w:style>
-  <w:style w:type="paragraph" w:customStyle="1" w:styleId="A12D30A596B8494FA45EA2EF6A7B29EA">
-    <w:name w:val="A12D30A596B8494FA45EA2EF6A7B29EA"/>
-    <w:rsid w:val="00116A06"/>
-  </w:style>
-  <w:style w:type="paragraph" w:customStyle="1" w:styleId="AAAEEAC546ED4E7690438B2501752009">
-    <w:name w:val="AAAEEAC546ED4E7690438B2501752009"/>
-    <w:rsid w:val="00116A06"/>
-  </w:style>
-  <w:style w:type="paragraph" w:customStyle="1" w:styleId="8448A6059EF14B7E944EA1E4008C6C7A">
-    <w:name w:val="8448A6059EF14B7E944EA1E4008C6C7A"/>
-    <w:rsid w:val="00116A06"/>
-  </w:style>
-  <w:style w:type="paragraph" w:customStyle="1" w:styleId="AA18F490BCF346648A7E3591BC55E1F8">
-    <w:name w:val="AA18F490BCF346648A7E3591BC55E1F8"/>
-    <w:rsid w:val="00116A06"/>
-  </w:style>
-  <w:style w:type="paragraph" w:customStyle="1" w:styleId="7DDC9DDF10574FF1BF9E10A2F56CDD1D">
-    <w:name w:val="7DDC9DDF10574FF1BF9E10A2F56CDD1D"/>
-    <w:rsid w:val="00116A06"/>
-  </w:style>
-  <w:style w:type="paragraph" w:customStyle="1" w:styleId="69E08EA471CA43EB8B3C0B5B435446E0">
-    <w:name w:val="69E08EA471CA43EB8B3C0B5B435446E0"/>
-    <w:rsid w:val="00116A06"/>
-  </w:style>
-  <w:style w:type="paragraph" w:customStyle="1" w:styleId="9DF069FD72F54E8B819C45C1E73C4251">
-    <w:name w:val="9DF069FD72F54E8B819C45C1E73C4251"/>
-    <w:rsid w:val="00116A06"/>
-  </w:style>
-  <w:style w:type="paragraph" w:customStyle="1" w:styleId="2240F7B884B34CACB881E09B626CAA1A">
-    <w:name w:val="2240F7B884B34CACB881E09B626CAA1A"/>
-    <w:rsid w:val="00116A06"/>
-  </w:style>
-  <w:style w:type="paragraph" w:customStyle="1" w:styleId="5DE0A82807F84BCD8F671F5E011A1C78">
-    <w:name w:val="5DE0A82807F84BCD8F671F5E011A1C78"/>
-    <w:rsid w:val="00116A06"/>
-  </w:style>
-  <w:style w:type="paragraph" w:customStyle="1" w:styleId="BAF4D4440C954FAF8D3F1A4C1AD1EDBD">
-    <w:name w:val="BAF4D4440C954FAF8D3F1A4C1AD1EDBD"/>
-    <w:rsid w:val="00116A06"/>
-  </w:style>
-</w:styles>
-</file>
-
-<file path=word/glossary/webSettings.xml><?xml version="1.0" encoding="utf-8"?>
-<w:webSettings xmlns:r="http://schemas.openxmlformats.org/officeDocument/2006/relationships" xmlns:w="http://schemas.openxmlformats.org/wordprocessingml/2006/main">
-  <w:optimizeForBrowser/>
-</w:webSettings>
-</file>
-
 <file path=word/theme/theme1.xml><?xml version="1.0" encoding="utf-8"?>
 <a:theme xmlns:a="http://schemas.openxmlformats.org/drawingml/2006/main" name="Office Theme">
   <a:themeElements>
@@ -39167,20 +38974,8 @@
 <b:Sources xmlns:b="http://schemas.openxmlformats.org/officeDocument/2006/bibliography" xmlns="http://schemas.openxmlformats.org/officeDocument/2006/bibliography" SelectedStyle="\APA.XSL" StyleName="APA"/>
 </file>
 
-<file path=customXml/item2.xml><?xml version="1.0" encoding="utf-8"?>
-<b:Sources xmlns:b="http://schemas.openxmlformats.org/officeDocument/2006/bibliography" xmlns="http://schemas.openxmlformats.org/officeDocument/2006/bibliography" SelectedStyle="\APA.XSL" StyleName="APA"/>
-</file>
-
 <file path=customXml/itemProps1.xml><?xml version="1.0" encoding="utf-8"?>
-<ds:datastoreItem xmlns:ds="http://schemas.openxmlformats.org/officeDocument/2006/customXml" ds:itemID="{1B93667D-5934-49F4-85AF-CD1DB6272DEE}">
-  <ds:schemaRefs>
-    <ds:schemaRef ds:uri="http://schemas.openxmlformats.org/officeDocument/2006/bibliography"/>
-  </ds:schemaRefs>
-</ds:datastoreItem>
-</file>
-
-<file path=customXml/itemProps2.xml><?xml version="1.0" encoding="utf-8"?>
-<ds:datastoreItem xmlns:ds="http://schemas.openxmlformats.org/officeDocument/2006/customXml" ds:itemID="{A7EF1081-BFF6-4CAB-99E1-CA2095F6B0BB}">
+<ds:datastoreItem xmlns:ds="http://schemas.openxmlformats.org/officeDocument/2006/customXml" ds:itemID="{03E2A695-A884-4D65-926C-F63558A0384A}">
   <ds:schemaRefs>
     <ds:schemaRef ds:uri="http://schemas.openxmlformats.org/officeDocument/2006/bibliography"/>
   </ds:schemaRefs>

--- a/ProcControlAPI.docx
+++ b/ProcControlAPI.docx
@@ -191,7 +191,7 @@
               <w:rFonts w:ascii="Helvetica" w:hAnsi="Helvetica"/>
               <w:sz w:val="36"/>
             </w:rPr>
-            <w:t>November</w:t>
+            <w:t>December</w:t>
           </w:r>
           <w:r>
             <w:rPr>
@@ -200,6 +200,8 @@
             </w:rPr>
             <w:t xml:space="preserve"> 2012</w:t>
           </w:r>
+          <w:bookmarkStart w:id="3" w:name="_GoBack"/>
+          <w:bookmarkEnd w:id="3"/>
         </w:p>
         <w:p>
           <w:pPr>
@@ -263,9 +265,10 @@
               <w:rFonts w:ascii="Helvetica" w:hAnsi="Helvetica"/>
               <w:noProof/>
               <w:sz w:val="28"/>
+              <w:lang w:eastAsia="zh-CN"/>
             </w:rPr>
             <w:drawing>
-              <wp:anchor distT="0" distB="0" distL="114300" distR="114300" simplePos="0" relativeHeight="251660288" behindDoc="0" locked="0" layoutInCell="1" allowOverlap="1" wp14:anchorId="05D3B8CD" wp14:editId="2665460C">
+              <wp:anchor distT="0" distB="0" distL="114300" distR="114300" simplePos="0" relativeHeight="251660288" behindDoc="0" locked="0" layoutInCell="1" allowOverlap="1" wp14:anchorId="75DB6A80" wp14:editId="7D91B5B8">
                 <wp:simplePos x="0" y="0"/>
                 <wp:positionH relativeFrom="column">
                   <wp:posOffset>3305175</wp:posOffset>
@@ -502,7 +505,7 @@
           <w:tab w:val="right" w:leader="dot" w:pos="9350"/>
         </w:tabs>
         <w:rPr>
-          <w:rFonts w:asciiTheme="minorHAnsi" w:eastAsiaTheme="minorEastAsia" w:hAnsiTheme="minorHAnsi" w:cstheme="minorBidi"/>
+          <w:rFonts w:asciiTheme="minorHAnsi" w:hAnsiTheme="minorHAnsi" w:cstheme="minorBidi"/>
           <w:b w:val="0"/>
           <w:bCs w:val="0"/>
           <w:caps w:val="0"/>
@@ -530,7 +533,7 @@
         </w:r>
         <w:r>
           <w:rPr>
-            <w:rFonts w:asciiTheme="minorHAnsi" w:eastAsiaTheme="minorEastAsia" w:hAnsiTheme="minorHAnsi" w:cstheme="minorBidi"/>
+            <w:rFonts w:asciiTheme="minorHAnsi" w:hAnsiTheme="minorHAnsi" w:cstheme="minorBidi"/>
             <w:b w:val="0"/>
             <w:bCs w:val="0"/>
             <w:caps w:val="0"/>
@@ -605,7 +608,7 @@
           <w:tab w:val="right" w:leader="dot" w:pos="9350"/>
         </w:tabs>
         <w:rPr>
-          <w:rFonts w:asciiTheme="minorHAnsi" w:eastAsiaTheme="minorEastAsia" w:hAnsiTheme="minorHAnsi" w:cstheme="minorBidi"/>
+          <w:rFonts w:asciiTheme="minorHAnsi" w:hAnsiTheme="minorHAnsi" w:cstheme="minorBidi"/>
           <w:smallCaps w:val="0"/>
           <w:noProof/>
           <w:sz w:val="22"/>
@@ -622,7 +625,7 @@
         </w:r>
         <w:r>
           <w:rPr>
-            <w:rFonts w:asciiTheme="minorHAnsi" w:eastAsiaTheme="minorEastAsia" w:hAnsiTheme="minorHAnsi" w:cstheme="minorBidi"/>
+            <w:rFonts w:asciiTheme="minorHAnsi" w:hAnsiTheme="minorHAnsi" w:cstheme="minorBidi"/>
             <w:smallCaps w:val="0"/>
             <w:noProof/>
             <w:sz w:val="22"/>
@@ -695,7 +698,7 @@
           <w:tab w:val="right" w:leader="dot" w:pos="9350"/>
         </w:tabs>
         <w:rPr>
-          <w:rFonts w:asciiTheme="minorHAnsi" w:eastAsiaTheme="minorEastAsia" w:hAnsiTheme="minorHAnsi" w:cstheme="minorBidi"/>
+          <w:rFonts w:asciiTheme="minorHAnsi" w:hAnsiTheme="minorHAnsi" w:cstheme="minorBidi"/>
           <w:b w:val="0"/>
           <w:bCs w:val="0"/>
           <w:caps w:val="0"/>
@@ -714,7 +717,7 @@
         </w:r>
         <w:r>
           <w:rPr>
-            <w:rFonts w:asciiTheme="minorHAnsi" w:eastAsiaTheme="minorEastAsia" w:hAnsiTheme="minorHAnsi" w:cstheme="minorBidi"/>
+            <w:rFonts w:asciiTheme="minorHAnsi" w:hAnsiTheme="minorHAnsi" w:cstheme="minorBidi"/>
             <w:b w:val="0"/>
             <w:bCs w:val="0"/>
             <w:caps w:val="0"/>
@@ -789,7 +792,7 @@
           <w:tab w:val="right" w:leader="dot" w:pos="9350"/>
         </w:tabs>
         <w:rPr>
-          <w:rFonts w:asciiTheme="minorHAnsi" w:eastAsiaTheme="minorEastAsia" w:hAnsiTheme="minorHAnsi" w:cstheme="minorBidi"/>
+          <w:rFonts w:asciiTheme="minorHAnsi" w:hAnsiTheme="minorHAnsi" w:cstheme="minorBidi"/>
           <w:smallCaps w:val="0"/>
           <w:noProof/>
           <w:sz w:val="22"/>
@@ -806,7 +809,7 @@
         </w:r>
         <w:r>
           <w:rPr>
-            <w:rFonts w:asciiTheme="minorHAnsi" w:eastAsiaTheme="minorEastAsia" w:hAnsiTheme="minorHAnsi" w:cstheme="minorBidi"/>
+            <w:rFonts w:asciiTheme="minorHAnsi" w:hAnsiTheme="minorHAnsi" w:cstheme="minorBidi"/>
             <w:smallCaps w:val="0"/>
             <w:noProof/>
             <w:sz w:val="22"/>
@@ -879,7 +882,7 @@
           <w:tab w:val="right" w:leader="dot" w:pos="9350"/>
         </w:tabs>
         <w:rPr>
-          <w:rFonts w:asciiTheme="minorHAnsi" w:eastAsiaTheme="minorEastAsia" w:hAnsiTheme="minorHAnsi" w:cstheme="minorBidi"/>
+          <w:rFonts w:asciiTheme="minorHAnsi" w:hAnsiTheme="minorHAnsi" w:cstheme="minorBidi"/>
           <w:smallCaps w:val="0"/>
           <w:noProof/>
           <w:sz w:val="22"/>
@@ -896,7 +899,7 @@
         </w:r>
         <w:r>
           <w:rPr>
-            <w:rFonts w:asciiTheme="minorHAnsi" w:eastAsiaTheme="minorEastAsia" w:hAnsiTheme="minorHAnsi" w:cstheme="minorBidi"/>
+            <w:rFonts w:asciiTheme="minorHAnsi" w:hAnsiTheme="minorHAnsi" w:cstheme="minorBidi"/>
             <w:smallCaps w:val="0"/>
             <w:noProof/>
             <w:sz w:val="22"/>
@@ -969,7 +972,7 @@
           <w:tab w:val="right" w:leader="dot" w:pos="9350"/>
         </w:tabs>
         <w:rPr>
-          <w:rFonts w:asciiTheme="minorHAnsi" w:eastAsiaTheme="minorEastAsia" w:hAnsiTheme="minorHAnsi" w:cstheme="minorBidi"/>
+          <w:rFonts w:asciiTheme="minorHAnsi" w:hAnsiTheme="minorHAnsi" w:cstheme="minorBidi"/>
           <w:i w:val="0"/>
           <w:iCs w:val="0"/>
           <w:noProof/>
@@ -987,7 +990,7 @@
         </w:r>
         <w:r>
           <w:rPr>
-            <w:rFonts w:asciiTheme="minorHAnsi" w:eastAsiaTheme="minorEastAsia" w:hAnsiTheme="minorHAnsi" w:cstheme="minorBidi"/>
+            <w:rFonts w:asciiTheme="minorHAnsi" w:hAnsiTheme="minorHAnsi" w:cstheme="minorBidi"/>
             <w:i w:val="0"/>
             <w:iCs w:val="0"/>
             <w:noProof/>
@@ -1061,7 +1064,7 @@
           <w:tab w:val="right" w:leader="dot" w:pos="9350"/>
         </w:tabs>
         <w:rPr>
-          <w:rFonts w:asciiTheme="minorHAnsi" w:eastAsiaTheme="minorEastAsia" w:hAnsiTheme="minorHAnsi" w:cstheme="minorBidi"/>
+          <w:rFonts w:asciiTheme="minorHAnsi" w:hAnsiTheme="minorHAnsi" w:cstheme="minorBidi"/>
           <w:i w:val="0"/>
           <w:iCs w:val="0"/>
           <w:noProof/>
@@ -1079,7 +1082,7 @@
         </w:r>
         <w:r>
           <w:rPr>
-            <w:rFonts w:asciiTheme="minorHAnsi" w:eastAsiaTheme="minorEastAsia" w:hAnsiTheme="minorHAnsi" w:cstheme="minorBidi"/>
+            <w:rFonts w:asciiTheme="minorHAnsi" w:hAnsiTheme="minorHAnsi" w:cstheme="minorBidi"/>
             <w:i w:val="0"/>
             <w:iCs w:val="0"/>
             <w:noProof/>
@@ -1153,7 +1156,7 @@
           <w:tab w:val="right" w:leader="dot" w:pos="9350"/>
         </w:tabs>
         <w:rPr>
-          <w:rFonts w:asciiTheme="minorHAnsi" w:eastAsiaTheme="minorEastAsia" w:hAnsiTheme="minorHAnsi" w:cstheme="minorBidi"/>
+          <w:rFonts w:asciiTheme="minorHAnsi" w:hAnsiTheme="minorHAnsi" w:cstheme="minorBidi"/>
           <w:i w:val="0"/>
           <w:iCs w:val="0"/>
           <w:noProof/>
@@ -1171,7 +1174,7 @@
         </w:r>
         <w:r>
           <w:rPr>
-            <w:rFonts w:asciiTheme="minorHAnsi" w:eastAsiaTheme="minorEastAsia" w:hAnsiTheme="minorHAnsi" w:cstheme="minorBidi"/>
+            <w:rFonts w:asciiTheme="minorHAnsi" w:hAnsiTheme="minorHAnsi" w:cstheme="minorBidi"/>
             <w:i w:val="0"/>
             <w:iCs w:val="0"/>
             <w:noProof/>
@@ -1245,7 +1248,7 @@
           <w:tab w:val="right" w:leader="dot" w:pos="9350"/>
         </w:tabs>
         <w:rPr>
-          <w:rFonts w:asciiTheme="minorHAnsi" w:eastAsiaTheme="minorEastAsia" w:hAnsiTheme="minorHAnsi" w:cstheme="minorBidi"/>
+          <w:rFonts w:asciiTheme="minorHAnsi" w:hAnsiTheme="minorHAnsi" w:cstheme="minorBidi"/>
           <w:smallCaps w:val="0"/>
           <w:noProof/>
           <w:sz w:val="22"/>
@@ -1262,7 +1265,7 @@
         </w:r>
         <w:r>
           <w:rPr>
-            <w:rFonts w:asciiTheme="minorHAnsi" w:eastAsiaTheme="minorEastAsia" w:hAnsiTheme="minorHAnsi" w:cstheme="minorBidi"/>
+            <w:rFonts w:asciiTheme="minorHAnsi" w:hAnsiTheme="minorHAnsi" w:cstheme="minorBidi"/>
             <w:smallCaps w:val="0"/>
             <w:noProof/>
             <w:sz w:val="22"/>
@@ -1335,7 +1338,7 @@
           <w:tab w:val="right" w:leader="dot" w:pos="9350"/>
         </w:tabs>
         <w:rPr>
-          <w:rFonts w:asciiTheme="minorHAnsi" w:eastAsiaTheme="minorEastAsia" w:hAnsiTheme="minorHAnsi" w:cstheme="minorBidi"/>
+          <w:rFonts w:asciiTheme="minorHAnsi" w:hAnsiTheme="minorHAnsi" w:cstheme="minorBidi"/>
           <w:smallCaps w:val="0"/>
           <w:noProof/>
           <w:sz w:val="22"/>
@@ -1352,7 +1355,7 @@
         </w:r>
         <w:r>
           <w:rPr>
-            <w:rFonts w:asciiTheme="minorHAnsi" w:eastAsiaTheme="minorEastAsia" w:hAnsiTheme="minorHAnsi" w:cstheme="minorBidi"/>
+            <w:rFonts w:asciiTheme="minorHAnsi" w:hAnsiTheme="minorHAnsi" w:cstheme="minorBidi"/>
             <w:smallCaps w:val="0"/>
             <w:noProof/>
             <w:sz w:val="22"/>
@@ -1425,7 +1428,7 @@
           <w:tab w:val="right" w:leader="dot" w:pos="9350"/>
         </w:tabs>
         <w:rPr>
-          <w:rFonts w:asciiTheme="minorHAnsi" w:eastAsiaTheme="minorEastAsia" w:hAnsiTheme="minorHAnsi" w:cstheme="minorBidi"/>
+          <w:rFonts w:asciiTheme="minorHAnsi" w:hAnsiTheme="minorHAnsi" w:cstheme="minorBidi"/>
           <w:b w:val="0"/>
           <w:bCs w:val="0"/>
           <w:caps w:val="0"/>
@@ -1444,7 +1447,7 @@
         </w:r>
         <w:r>
           <w:rPr>
-            <w:rFonts w:asciiTheme="minorHAnsi" w:eastAsiaTheme="minorEastAsia" w:hAnsiTheme="minorHAnsi" w:cstheme="minorBidi"/>
+            <w:rFonts w:asciiTheme="minorHAnsi" w:hAnsiTheme="minorHAnsi" w:cstheme="minorBidi"/>
             <w:b w:val="0"/>
             <w:bCs w:val="0"/>
             <w:caps w:val="0"/>
@@ -1519,7 +1522,7 @@
           <w:tab w:val="right" w:leader="dot" w:pos="9350"/>
         </w:tabs>
         <w:rPr>
-          <w:rFonts w:asciiTheme="minorHAnsi" w:eastAsiaTheme="minorEastAsia" w:hAnsiTheme="minorHAnsi" w:cstheme="minorBidi"/>
+          <w:rFonts w:asciiTheme="minorHAnsi" w:hAnsiTheme="minorHAnsi" w:cstheme="minorBidi"/>
           <w:smallCaps w:val="0"/>
           <w:noProof/>
           <w:sz w:val="22"/>
@@ -1536,7 +1539,7 @@
         </w:r>
         <w:r>
           <w:rPr>
-            <w:rFonts w:asciiTheme="minorHAnsi" w:eastAsiaTheme="minorEastAsia" w:hAnsiTheme="minorHAnsi" w:cstheme="minorBidi"/>
+            <w:rFonts w:asciiTheme="minorHAnsi" w:hAnsiTheme="minorHAnsi" w:cstheme="minorBidi"/>
             <w:smallCaps w:val="0"/>
             <w:noProof/>
             <w:sz w:val="22"/>
@@ -1609,7 +1612,7 @@
           <w:tab w:val="right" w:leader="dot" w:pos="9350"/>
         </w:tabs>
         <w:rPr>
-          <w:rFonts w:asciiTheme="minorHAnsi" w:eastAsiaTheme="minorEastAsia" w:hAnsiTheme="minorHAnsi" w:cstheme="minorBidi"/>
+          <w:rFonts w:asciiTheme="minorHAnsi" w:hAnsiTheme="minorHAnsi" w:cstheme="minorBidi"/>
           <w:smallCaps w:val="0"/>
           <w:noProof/>
           <w:sz w:val="22"/>
@@ -1626,7 +1629,7 @@
         </w:r>
         <w:r>
           <w:rPr>
-            <w:rFonts w:asciiTheme="minorHAnsi" w:eastAsiaTheme="minorEastAsia" w:hAnsiTheme="minorHAnsi" w:cstheme="minorBidi"/>
+            <w:rFonts w:asciiTheme="minorHAnsi" w:hAnsiTheme="minorHAnsi" w:cstheme="minorBidi"/>
             <w:smallCaps w:val="0"/>
             <w:noProof/>
             <w:sz w:val="22"/>
@@ -1699,7 +1702,7 @@
           <w:tab w:val="right" w:leader="dot" w:pos="9350"/>
         </w:tabs>
         <w:rPr>
-          <w:rFonts w:asciiTheme="minorHAnsi" w:eastAsiaTheme="minorEastAsia" w:hAnsiTheme="minorHAnsi" w:cstheme="minorBidi"/>
+          <w:rFonts w:asciiTheme="minorHAnsi" w:hAnsiTheme="minorHAnsi" w:cstheme="minorBidi"/>
           <w:smallCaps w:val="0"/>
           <w:noProof/>
           <w:sz w:val="22"/>
@@ -1716,7 +1719,7 @@
         </w:r>
         <w:r>
           <w:rPr>
-            <w:rFonts w:asciiTheme="minorHAnsi" w:eastAsiaTheme="minorEastAsia" w:hAnsiTheme="minorHAnsi" w:cstheme="minorBidi"/>
+            <w:rFonts w:asciiTheme="minorHAnsi" w:hAnsiTheme="minorHAnsi" w:cstheme="minorBidi"/>
             <w:smallCaps w:val="0"/>
             <w:noProof/>
             <w:sz w:val="22"/>
@@ -1789,7 +1792,7 @@
           <w:tab w:val="right" w:leader="dot" w:pos="9350"/>
         </w:tabs>
         <w:rPr>
-          <w:rFonts w:asciiTheme="minorHAnsi" w:eastAsiaTheme="minorEastAsia" w:hAnsiTheme="minorHAnsi" w:cstheme="minorBidi"/>
+          <w:rFonts w:asciiTheme="minorHAnsi" w:hAnsiTheme="minorHAnsi" w:cstheme="minorBidi"/>
           <w:smallCaps w:val="0"/>
           <w:noProof/>
           <w:sz w:val="22"/>
@@ -1806,7 +1809,7 @@
         </w:r>
         <w:r>
           <w:rPr>
-            <w:rFonts w:asciiTheme="minorHAnsi" w:eastAsiaTheme="minorEastAsia" w:hAnsiTheme="minorHAnsi" w:cstheme="minorBidi"/>
+            <w:rFonts w:asciiTheme="minorHAnsi" w:hAnsiTheme="minorHAnsi" w:cstheme="minorBidi"/>
             <w:smallCaps w:val="0"/>
             <w:noProof/>
             <w:sz w:val="22"/>
@@ -1879,7 +1882,7 @@
           <w:tab w:val="right" w:leader="dot" w:pos="9350"/>
         </w:tabs>
         <w:rPr>
-          <w:rFonts w:asciiTheme="minorHAnsi" w:eastAsiaTheme="minorEastAsia" w:hAnsiTheme="minorHAnsi" w:cstheme="minorBidi"/>
+          <w:rFonts w:asciiTheme="minorHAnsi" w:hAnsiTheme="minorHAnsi" w:cstheme="minorBidi"/>
           <w:smallCaps w:val="0"/>
           <w:noProof/>
           <w:sz w:val="22"/>
@@ -1896,7 +1899,7 @@
         </w:r>
         <w:r>
           <w:rPr>
-            <w:rFonts w:asciiTheme="minorHAnsi" w:eastAsiaTheme="minorEastAsia" w:hAnsiTheme="minorHAnsi" w:cstheme="minorBidi"/>
+            <w:rFonts w:asciiTheme="minorHAnsi" w:hAnsiTheme="minorHAnsi" w:cstheme="minorBidi"/>
             <w:smallCaps w:val="0"/>
             <w:noProof/>
             <w:sz w:val="22"/>
@@ -1969,7 +1972,7 @@
           <w:tab w:val="right" w:leader="dot" w:pos="9350"/>
         </w:tabs>
         <w:rPr>
-          <w:rFonts w:asciiTheme="minorHAnsi" w:eastAsiaTheme="minorEastAsia" w:hAnsiTheme="minorHAnsi" w:cstheme="minorBidi"/>
+          <w:rFonts w:asciiTheme="minorHAnsi" w:hAnsiTheme="minorHAnsi" w:cstheme="minorBidi"/>
           <w:smallCaps w:val="0"/>
           <w:noProof/>
           <w:sz w:val="22"/>
@@ -1986,7 +1989,7 @@
         </w:r>
         <w:r>
           <w:rPr>
-            <w:rFonts w:asciiTheme="minorHAnsi" w:eastAsiaTheme="minorEastAsia" w:hAnsiTheme="minorHAnsi" w:cstheme="minorBidi"/>
+            <w:rFonts w:asciiTheme="minorHAnsi" w:hAnsiTheme="minorHAnsi" w:cstheme="minorBidi"/>
             <w:smallCaps w:val="0"/>
             <w:noProof/>
             <w:sz w:val="22"/>
@@ -2059,7 +2062,7 @@
           <w:tab w:val="right" w:leader="dot" w:pos="9350"/>
         </w:tabs>
         <w:rPr>
-          <w:rFonts w:asciiTheme="minorHAnsi" w:eastAsiaTheme="minorEastAsia" w:hAnsiTheme="minorHAnsi" w:cstheme="minorBidi"/>
+          <w:rFonts w:asciiTheme="minorHAnsi" w:hAnsiTheme="minorHAnsi" w:cstheme="minorBidi"/>
           <w:smallCaps w:val="0"/>
           <w:noProof/>
           <w:sz w:val="22"/>
@@ -2076,7 +2079,7 @@
         </w:r>
         <w:r>
           <w:rPr>
-            <w:rFonts w:asciiTheme="minorHAnsi" w:eastAsiaTheme="minorEastAsia" w:hAnsiTheme="minorHAnsi" w:cstheme="minorBidi"/>
+            <w:rFonts w:asciiTheme="minorHAnsi" w:hAnsiTheme="minorHAnsi" w:cstheme="minorBidi"/>
             <w:smallCaps w:val="0"/>
             <w:noProof/>
             <w:sz w:val="22"/>
@@ -2149,7 +2152,7 @@
           <w:tab w:val="right" w:leader="dot" w:pos="9350"/>
         </w:tabs>
         <w:rPr>
-          <w:rFonts w:asciiTheme="minorHAnsi" w:eastAsiaTheme="minorEastAsia" w:hAnsiTheme="minorHAnsi" w:cstheme="minorBidi"/>
+          <w:rFonts w:asciiTheme="minorHAnsi" w:hAnsiTheme="minorHAnsi" w:cstheme="minorBidi"/>
           <w:smallCaps w:val="0"/>
           <w:noProof/>
           <w:sz w:val="22"/>
@@ -2166,7 +2169,7 @@
         </w:r>
         <w:r>
           <w:rPr>
-            <w:rFonts w:asciiTheme="minorHAnsi" w:eastAsiaTheme="minorEastAsia" w:hAnsiTheme="minorHAnsi" w:cstheme="minorBidi"/>
+            <w:rFonts w:asciiTheme="minorHAnsi" w:hAnsiTheme="minorHAnsi" w:cstheme="minorBidi"/>
             <w:smallCaps w:val="0"/>
             <w:noProof/>
             <w:sz w:val="22"/>
@@ -2239,7 +2242,7 @@
           <w:tab w:val="right" w:leader="dot" w:pos="9350"/>
         </w:tabs>
         <w:rPr>
-          <w:rFonts w:asciiTheme="minorHAnsi" w:eastAsiaTheme="minorEastAsia" w:hAnsiTheme="minorHAnsi" w:cstheme="minorBidi"/>
+          <w:rFonts w:asciiTheme="minorHAnsi" w:hAnsiTheme="minorHAnsi" w:cstheme="minorBidi"/>
           <w:smallCaps w:val="0"/>
           <w:noProof/>
           <w:sz w:val="22"/>
@@ -2256,7 +2259,7 @@
         </w:r>
         <w:r>
           <w:rPr>
-            <w:rFonts w:asciiTheme="minorHAnsi" w:eastAsiaTheme="minorEastAsia" w:hAnsiTheme="minorHAnsi" w:cstheme="minorBidi"/>
+            <w:rFonts w:asciiTheme="minorHAnsi" w:hAnsiTheme="minorHAnsi" w:cstheme="minorBidi"/>
             <w:smallCaps w:val="0"/>
             <w:noProof/>
             <w:sz w:val="22"/>
@@ -2329,7 +2332,7 @@
           <w:tab w:val="right" w:leader="dot" w:pos="9350"/>
         </w:tabs>
         <w:rPr>
-          <w:rFonts w:asciiTheme="minorHAnsi" w:eastAsiaTheme="minorEastAsia" w:hAnsiTheme="minorHAnsi" w:cstheme="minorBidi"/>
+          <w:rFonts w:asciiTheme="minorHAnsi" w:hAnsiTheme="minorHAnsi" w:cstheme="minorBidi"/>
           <w:smallCaps w:val="0"/>
           <w:noProof/>
           <w:sz w:val="22"/>
@@ -2346,7 +2349,7 @@
         </w:r>
         <w:r>
           <w:rPr>
-            <w:rFonts w:asciiTheme="minorHAnsi" w:eastAsiaTheme="minorEastAsia" w:hAnsiTheme="minorHAnsi" w:cstheme="minorBidi"/>
+            <w:rFonts w:asciiTheme="minorHAnsi" w:hAnsiTheme="minorHAnsi" w:cstheme="minorBidi"/>
             <w:smallCaps w:val="0"/>
             <w:noProof/>
             <w:sz w:val="22"/>
@@ -2419,7 +2422,7 @@
           <w:tab w:val="right" w:leader="dot" w:pos="9350"/>
         </w:tabs>
         <w:rPr>
-          <w:rFonts w:asciiTheme="minorHAnsi" w:eastAsiaTheme="minorEastAsia" w:hAnsiTheme="minorHAnsi" w:cstheme="minorBidi"/>
+          <w:rFonts w:asciiTheme="minorHAnsi" w:hAnsiTheme="minorHAnsi" w:cstheme="minorBidi"/>
           <w:smallCaps w:val="0"/>
           <w:noProof/>
           <w:sz w:val="22"/>
@@ -2436,7 +2439,7 @@
         </w:r>
         <w:r>
           <w:rPr>
-            <w:rFonts w:asciiTheme="minorHAnsi" w:eastAsiaTheme="minorEastAsia" w:hAnsiTheme="minorHAnsi" w:cstheme="minorBidi"/>
+            <w:rFonts w:asciiTheme="minorHAnsi" w:hAnsiTheme="minorHAnsi" w:cstheme="minorBidi"/>
             <w:smallCaps w:val="0"/>
             <w:noProof/>
             <w:sz w:val="22"/>
@@ -2509,7 +2512,7 @@
           <w:tab w:val="right" w:leader="dot" w:pos="9350"/>
         </w:tabs>
         <w:rPr>
-          <w:rFonts w:asciiTheme="minorHAnsi" w:eastAsiaTheme="minorEastAsia" w:hAnsiTheme="minorHAnsi" w:cstheme="minorBidi"/>
+          <w:rFonts w:asciiTheme="minorHAnsi" w:hAnsiTheme="minorHAnsi" w:cstheme="minorBidi"/>
           <w:smallCaps w:val="0"/>
           <w:noProof/>
           <w:sz w:val="22"/>
@@ -2526,7 +2529,7 @@
         </w:r>
         <w:r>
           <w:rPr>
-            <w:rFonts w:asciiTheme="minorHAnsi" w:eastAsiaTheme="minorEastAsia" w:hAnsiTheme="minorHAnsi" w:cstheme="minorBidi"/>
+            <w:rFonts w:asciiTheme="minorHAnsi" w:hAnsiTheme="minorHAnsi" w:cstheme="minorBidi"/>
             <w:smallCaps w:val="0"/>
             <w:noProof/>
             <w:sz w:val="22"/>
@@ -2599,7 +2602,7 @@
           <w:tab w:val="right" w:leader="dot" w:pos="9350"/>
         </w:tabs>
         <w:rPr>
-          <w:rFonts w:asciiTheme="minorHAnsi" w:eastAsiaTheme="minorEastAsia" w:hAnsiTheme="minorHAnsi" w:cstheme="minorBidi"/>
+          <w:rFonts w:asciiTheme="minorHAnsi" w:hAnsiTheme="minorHAnsi" w:cstheme="minorBidi"/>
           <w:smallCaps w:val="0"/>
           <w:noProof/>
           <w:sz w:val="22"/>
@@ -2616,7 +2619,7 @@
         </w:r>
         <w:r>
           <w:rPr>
-            <w:rFonts w:asciiTheme="minorHAnsi" w:eastAsiaTheme="minorEastAsia" w:hAnsiTheme="minorHAnsi" w:cstheme="minorBidi"/>
+            <w:rFonts w:asciiTheme="minorHAnsi" w:hAnsiTheme="minorHAnsi" w:cstheme="minorBidi"/>
             <w:smallCaps w:val="0"/>
             <w:noProof/>
             <w:sz w:val="22"/>
@@ -2689,7 +2692,7 @@
           <w:tab w:val="right" w:leader="dot" w:pos="9350"/>
         </w:tabs>
         <w:rPr>
-          <w:rFonts w:asciiTheme="minorHAnsi" w:eastAsiaTheme="minorEastAsia" w:hAnsiTheme="minorHAnsi" w:cstheme="minorBidi"/>
+          <w:rFonts w:asciiTheme="minorHAnsi" w:hAnsiTheme="minorHAnsi" w:cstheme="minorBidi"/>
           <w:smallCaps w:val="0"/>
           <w:noProof/>
           <w:sz w:val="22"/>
@@ -2706,7 +2709,7 @@
         </w:r>
         <w:r>
           <w:rPr>
-            <w:rFonts w:asciiTheme="minorHAnsi" w:eastAsiaTheme="minorEastAsia" w:hAnsiTheme="minorHAnsi" w:cstheme="minorBidi"/>
+            <w:rFonts w:asciiTheme="minorHAnsi" w:hAnsiTheme="minorHAnsi" w:cstheme="minorBidi"/>
             <w:smallCaps w:val="0"/>
             <w:noProof/>
             <w:sz w:val="22"/>
@@ -2779,7 +2782,7 @@
           <w:tab w:val="right" w:leader="dot" w:pos="9350"/>
         </w:tabs>
         <w:rPr>
-          <w:rFonts w:asciiTheme="minorHAnsi" w:eastAsiaTheme="minorEastAsia" w:hAnsiTheme="minorHAnsi" w:cstheme="minorBidi"/>
+          <w:rFonts w:asciiTheme="minorHAnsi" w:hAnsiTheme="minorHAnsi" w:cstheme="minorBidi"/>
           <w:smallCaps w:val="0"/>
           <w:noProof/>
           <w:sz w:val="22"/>
@@ -2796,7 +2799,7 @@
         </w:r>
         <w:r>
           <w:rPr>
-            <w:rFonts w:asciiTheme="minorHAnsi" w:eastAsiaTheme="minorEastAsia" w:hAnsiTheme="minorHAnsi" w:cstheme="minorBidi"/>
+            <w:rFonts w:asciiTheme="minorHAnsi" w:hAnsiTheme="minorHAnsi" w:cstheme="minorBidi"/>
             <w:smallCaps w:val="0"/>
             <w:noProof/>
             <w:sz w:val="22"/>
@@ -2869,7 +2872,7 @@
           <w:tab w:val="right" w:leader="dot" w:pos="9350"/>
         </w:tabs>
         <w:rPr>
-          <w:rFonts w:asciiTheme="minorHAnsi" w:eastAsiaTheme="minorEastAsia" w:hAnsiTheme="minorHAnsi" w:cstheme="minorBidi"/>
+          <w:rFonts w:asciiTheme="minorHAnsi" w:hAnsiTheme="minorHAnsi" w:cstheme="minorBidi"/>
           <w:i w:val="0"/>
           <w:iCs w:val="0"/>
           <w:noProof/>
@@ -2887,7 +2890,7 @@
         </w:r>
         <w:r>
           <w:rPr>
-            <w:rFonts w:asciiTheme="minorHAnsi" w:eastAsiaTheme="minorEastAsia" w:hAnsiTheme="minorHAnsi" w:cstheme="minorBidi"/>
+            <w:rFonts w:asciiTheme="minorHAnsi" w:hAnsiTheme="minorHAnsi" w:cstheme="minorBidi"/>
             <w:i w:val="0"/>
             <w:iCs w:val="0"/>
             <w:noProof/>
@@ -2961,7 +2964,7 @@
           <w:tab w:val="right" w:leader="dot" w:pos="9350"/>
         </w:tabs>
         <w:rPr>
-          <w:rFonts w:asciiTheme="minorHAnsi" w:eastAsiaTheme="minorEastAsia" w:hAnsiTheme="minorHAnsi" w:cstheme="minorBidi"/>
+          <w:rFonts w:asciiTheme="minorHAnsi" w:hAnsiTheme="minorHAnsi" w:cstheme="minorBidi"/>
           <w:i w:val="0"/>
           <w:iCs w:val="0"/>
           <w:noProof/>
@@ -2979,7 +2982,7 @@
         </w:r>
         <w:r>
           <w:rPr>
-            <w:rFonts w:asciiTheme="minorHAnsi" w:eastAsiaTheme="minorEastAsia" w:hAnsiTheme="minorHAnsi" w:cstheme="minorBidi"/>
+            <w:rFonts w:asciiTheme="minorHAnsi" w:hAnsiTheme="minorHAnsi" w:cstheme="minorBidi"/>
             <w:i w:val="0"/>
             <w:iCs w:val="0"/>
             <w:noProof/>
@@ -3053,7 +3056,7 @@
           <w:tab w:val="right" w:leader="dot" w:pos="9350"/>
         </w:tabs>
         <w:rPr>
-          <w:rFonts w:asciiTheme="minorHAnsi" w:eastAsiaTheme="minorEastAsia" w:hAnsiTheme="minorHAnsi" w:cstheme="minorBidi"/>
+          <w:rFonts w:asciiTheme="minorHAnsi" w:hAnsiTheme="minorHAnsi" w:cstheme="minorBidi"/>
           <w:i w:val="0"/>
           <w:iCs w:val="0"/>
           <w:noProof/>
@@ -3071,7 +3074,7 @@
         </w:r>
         <w:r>
           <w:rPr>
-            <w:rFonts w:asciiTheme="minorHAnsi" w:eastAsiaTheme="minorEastAsia" w:hAnsiTheme="minorHAnsi" w:cstheme="minorBidi"/>
+            <w:rFonts w:asciiTheme="minorHAnsi" w:hAnsiTheme="minorHAnsi" w:cstheme="minorBidi"/>
             <w:i w:val="0"/>
             <w:iCs w:val="0"/>
             <w:noProof/>
@@ -3145,7 +3148,7 @@
           <w:tab w:val="right" w:leader="dot" w:pos="9350"/>
         </w:tabs>
         <w:rPr>
-          <w:rFonts w:asciiTheme="minorHAnsi" w:eastAsiaTheme="minorEastAsia" w:hAnsiTheme="minorHAnsi" w:cstheme="minorBidi"/>
+          <w:rFonts w:asciiTheme="minorHAnsi" w:hAnsiTheme="minorHAnsi" w:cstheme="minorBidi"/>
           <w:i w:val="0"/>
           <w:iCs w:val="0"/>
           <w:noProof/>
@@ -3163,7 +3166,7 @@
         </w:r>
         <w:r>
           <w:rPr>
-            <w:rFonts w:asciiTheme="minorHAnsi" w:eastAsiaTheme="minorEastAsia" w:hAnsiTheme="minorHAnsi" w:cstheme="minorBidi"/>
+            <w:rFonts w:asciiTheme="minorHAnsi" w:hAnsiTheme="minorHAnsi" w:cstheme="minorBidi"/>
             <w:i w:val="0"/>
             <w:iCs w:val="0"/>
             <w:noProof/>
@@ -3237,7 +3240,7 @@
           <w:tab w:val="right" w:leader="dot" w:pos="9350"/>
         </w:tabs>
         <w:rPr>
-          <w:rFonts w:asciiTheme="minorHAnsi" w:eastAsiaTheme="minorEastAsia" w:hAnsiTheme="minorHAnsi" w:cstheme="minorBidi"/>
+          <w:rFonts w:asciiTheme="minorHAnsi" w:hAnsiTheme="minorHAnsi" w:cstheme="minorBidi"/>
           <w:i w:val="0"/>
           <w:iCs w:val="0"/>
           <w:noProof/>
@@ -3255,7 +3258,7 @@
         </w:r>
         <w:r>
           <w:rPr>
-            <w:rFonts w:asciiTheme="minorHAnsi" w:eastAsiaTheme="minorEastAsia" w:hAnsiTheme="minorHAnsi" w:cstheme="minorBidi"/>
+            <w:rFonts w:asciiTheme="minorHAnsi" w:hAnsiTheme="minorHAnsi" w:cstheme="minorBidi"/>
             <w:i w:val="0"/>
             <w:iCs w:val="0"/>
             <w:noProof/>
@@ -3329,7 +3332,7 @@
           <w:tab w:val="right" w:leader="dot" w:pos="9350"/>
         </w:tabs>
         <w:rPr>
-          <w:rFonts w:asciiTheme="minorHAnsi" w:eastAsiaTheme="minorEastAsia" w:hAnsiTheme="minorHAnsi" w:cstheme="minorBidi"/>
+          <w:rFonts w:asciiTheme="minorHAnsi" w:hAnsiTheme="minorHAnsi" w:cstheme="minorBidi"/>
           <w:i w:val="0"/>
           <w:iCs w:val="0"/>
           <w:noProof/>
@@ -3347,7 +3350,7 @@
         </w:r>
         <w:r>
           <w:rPr>
-            <w:rFonts w:asciiTheme="minorHAnsi" w:eastAsiaTheme="minorEastAsia" w:hAnsiTheme="minorHAnsi" w:cstheme="minorBidi"/>
+            <w:rFonts w:asciiTheme="minorHAnsi" w:hAnsiTheme="minorHAnsi" w:cstheme="minorBidi"/>
             <w:i w:val="0"/>
             <w:iCs w:val="0"/>
             <w:noProof/>
@@ -3421,7 +3424,7 @@
           <w:tab w:val="right" w:leader="dot" w:pos="9350"/>
         </w:tabs>
         <w:rPr>
-          <w:rFonts w:asciiTheme="minorHAnsi" w:eastAsiaTheme="minorEastAsia" w:hAnsiTheme="minorHAnsi" w:cstheme="minorBidi"/>
+          <w:rFonts w:asciiTheme="minorHAnsi" w:hAnsiTheme="minorHAnsi" w:cstheme="minorBidi"/>
           <w:i w:val="0"/>
           <w:iCs w:val="0"/>
           <w:noProof/>
@@ -3439,7 +3442,7 @@
         </w:r>
         <w:r>
           <w:rPr>
-            <w:rFonts w:asciiTheme="minorHAnsi" w:eastAsiaTheme="minorEastAsia" w:hAnsiTheme="minorHAnsi" w:cstheme="minorBidi"/>
+            <w:rFonts w:asciiTheme="minorHAnsi" w:hAnsiTheme="minorHAnsi" w:cstheme="minorBidi"/>
             <w:i w:val="0"/>
             <w:iCs w:val="0"/>
             <w:noProof/>
@@ -3513,7 +3516,7 @@
           <w:tab w:val="right" w:leader="dot" w:pos="9350"/>
         </w:tabs>
         <w:rPr>
-          <w:rFonts w:asciiTheme="minorHAnsi" w:eastAsiaTheme="minorEastAsia" w:hAnsiTheme="minorHAnsi" w:cstheme="minorBidi"/>
+          <w:rFonts w:asciiTheme="minorHAnsi" w:hAnsiTheme="minorHAnsi" w:cstheme="minorBidi"/>
           <w:i w:val="0"/>
           <w:iCs w:val="0"/>
           <w:noProof/>
@@ -3531,7 +3534,7 @@
         </w:r>
         <w:r>
           <w:rPr>
-            <w:rFonts w:asciiTheme="minorHAnsi" w:eastAsiaTheme="minorEastAsia" w:hAnsiTheme="minorHAnsi" w:cstheme="minorBidi"/>
+            <w:rFonts w:asciiTheme="minorHAnsi" w:hAnsiTheme="minorHAnsi" w:cstheme="minorBidi"/>
             <w:i w:val="0"/>
             <w:iCs w:val="0"/>
             <w:noProof/>
@@ -3605,7 +3608,7 @@
           <w:tab w:val="right" w:leader="dot" w:pos="9350"/>
         </w:tabs>
         <w:rPr>
-          <w:rFonts w:asciiTheme="minorHAnsi" w:eastAsiaTheme="minorEastAsia" w:hAnsiTheme="minorHAnsi" w:cstheme="minorBidi"/>
+          <w:rFonts w:asciiTheme="minorHAnsi" w:hAnsiTheme="minorHAnsi" w:cstheme="minorBidi"/>
           <w:i w:val="0"/>
           <w:iCs w:val="0"/>
           <w:noProof/>
@@ -3623,7 +3626,7 @@
         </w:r>
         <w:r>
           <w:rPr>
-            <w:rFonts w:asciiTheme="minorHAnsi" w:eastAsiaTheme="minorEastAsia" w:hAnsiTheme="minorHAnsi" w:cstheme="minorBidi"/>
+            <w:rFonts w:asciiTheme="minorHAnsi" w:hAnsiTheme="minorHAnsi" w:cstheme="minorBidi"/>
             <w:i w:val="0"/>
             <w:iCs w:val="0"/>
             <w:noProof/>
@@ -3697,7 +3700,7 @@
           <w:tab w:val="right" w:leader="dot" w:pos="9350"/>
         </w:tabs>
         <w:rPr>
-          <w:rFonts w:asciiTheme="minorHAnsi" w:eastAsiaTheme="minorEastAsia" w:hAnsiTheme="minorHAnsi" w:cstheme="minorBidi"/>
+          <w:rFonts w:asciiTheme="minorHAnsi" w:hAnsiTheme="minorHAnsi" w:cstheme="minorBidi"/>
           <w:i w:val="0"/>
           <w:iCs w:val="0"/>
           <w:noProof/>
@@ -3715,7 +3718,7 @@
         </w:r>
         <w:r>
           <w:rPr>
-            <w:rFonts w:asciiTheme="minorHAnsi" w:eastAsiaTheme="minorEastAsia" w:hAnsiTheme="minorHAnsi" w:cstheme="minorBidi"/>
+            <w:rFonts w:asciiTheme="minorHAnsi" w:hAnsiTheme="minorHAnsi" w:cstheme="minorBidi"/>
             <w:i w:val="0"/>
             <w:iCs w:val="0"/>
             <w:noProof/>
@@ -3789,7 +3792,7 @@
           <w:tab w:val="right" w:leader="dot" w:pos="9350"/>
         </w:tabs>
         <w:rPr>
-          <w:rFonts w:asciiTheme="minorHAnsi" w:eastAsiaTheme="minorEastAsia" w:hAnsiTheme="minorHAnsi" w:cstheme="minorBidi"/>
+          <w:rFonts w:asciiTheme="minorHAnsi" w:hAnsiTheme="minorHAnsi" w:cstheme="minorBidi"/>
           <w:i w:val="0"/>
           <w:iCs w:val="0"/>
           <w:noProof/>
@@ -3807,7 +3810,7 @@
         </w:r>
         <w:r>
           <w:rPr>
-            <w:rFonts w:asciiTheme="minorHAnsi" w:eastAsiaTheme="minorEastAsia" w:hAnsiTheme="minorHAnsi" w:cstheme="minorBidi"/>
+            <w:rFonts w:asciiTheme="minorHAnsi" w:hAnsiTheme="minorHAnsi" w:cstheme="minorBidi"/>
             <w:i w:val="0"/>
             <w:iCs w:val="0"/>
             <w:noProof/>
@@ -3881,7 +3884,7 @@
           <w:tab w:val="right" w:leader="dot" w:pos="9350"/>
         </w:tabs>
         <w:rPr>
-          <w:rFonts w:asciiTheme="minorHAnsi" w:eastAsiaTheme="minorEastAsia" w:hAnsiTheme="minorHAnsi" w:cstheme="minorBidi"/>
+          <w:rFonts w:asciiTheme="minorHAnsi" w:hAnsiTheme="minorHAnsi" w:cstheme="minorBidi"/>
           <w:i w:val="0"/>
           <w:iCs w:val="0"/>
           <w:noProof/>
@@ -3899,7 +3902,7 @@
         </w:r>
         <w:r>
           <w:rPr>
-            <w:rFonts w:asciiTheme="minorHAnsi" w:eastAsiaTheme="minorEastAsia" w:hAnsiTheme="minorHAnsi" w:cstheme="minorBidi"/>
+            <w:rFonts w:asciiTheme="minorHAnsi" w:hAnsiTheme="minorHAnsi" w:cstheme="minorBidi"/>
             <w:i w:val="0"/>
             <w:iCs w:val="0"/>
             <w:noProof/>
@@ -3973,7 +3976,7 @@
           <w:tab w:val="right" w:leader="dot" w:pos="9350"/>
         </w:tabs>
         <w:rPr>
-          <w:rFonts w:asciiTheme="minorHAnsi" w:eastAsiaTheme="minorEastAsia" w:hAnsiTheme="minorHAnsi" w:cstheme="minorBidi"/>
+          <w:rFonts w:asciiTheme="minorHAnsi" w:hAnsiTheme="minorHAnsi" w:cstheme="minorBidi"/>
           <w:i w:val="0"/>
           <w:iCs w:val="0"/>
           <w:noProof/>
@@ -3991,7 +3994,7 @@
         </w:r>
         <w:r>
           <w:rPr>
-            <w:rFonts w:asciiTheme="minorHAnsi" w:eastAsiaTheme="minorEastAsia" w:hAnsiTheme="minorHAnsi" w:cstheme="minorBidi"/>
+            <w:rFonts w:asciiTheme="minorHAnsi" w:hAnsiTheme="minorHAnsi" w:cstheme="minorBidi"/>
             <w:i w:val="0"/>
             <w:iCs w:val="0"/>
             <w:noProof/>
@@ -4065,7 +4068,7 @@
           <w:tab w:val="right" w:leader="dot" w:pos="9350"/>
         </w:tabs>
         <w:rPr>
-          <w:rFonts w:asciiTheme="minorHAnsi" w:eastAsiaTheme="minorEastAsia" w:hAnsiTheme="minorHAnsi" w:cstheme="minorBidi"/>
+          <w:rFonts w:asciiTheme="minorHAnsi" w:hAnsiTheme="minorHAnsi" w:cstheme="minorBidi"/>
           <w:i w:val="0"/>
           <w:iCs w:val="0"/>
           <w:noProof/>
@@ -4083,7 +4086,7 @@
         </w:r>
         <w:r>
           <w:rPr>
-            <w:rFonts w:asciiTheme="minorHAnsi" w:eastAsiaTheme="minorEastAsia" w:hAnsiTheme="minorHAnsi" w:cstheme="minorBidi"/>
+            <w:rFonts w:asciiTheme="minorHAnsi" w:hAnsiTheme="minorHAnsi" w:cstheme="minorBidi"/>
             <w:i w:val="0"/>
             <w:iCs w:val="0"/>
             <w:noProof/>
@@ -4157,7 +4160,7 @@
           <w:tab w:val="right" w:leader="dot" w:pos="9350"/>
         </w:tabs>
         <w:rPr>
-          <w:rFonts w:asciiTheme="minorHAnsi" w:eastAsiaTheme="minorEastAsia" w:hAnsiTheme="minorHAnsi" w:cstheme="minorBidi"/>
+          <w:rFonts w:asciiTheme="minorHAnsi" w:hAnsiTheme="minorHAnsi" w:cstheme="minorBidi"/>
           <w:i w:val="0"/>
           <w:iCs w:val="0"/>
           <w:noProof/>
@@ -4175,7 +4178,7 @@
         </w:r>
         <w:r>
           <w:rPr>
-            <w:rFonts w:asciiTheme="minorHAnsi" w:eastAsiaTheme="minorEastAsia" w:hAnsiTheme="minorHAnsi" w:cstheme="minorBidi"/>
+            <w:rFonts w:asciiTheme="minorHAnsi" w:hAnsiTheme="minorHAnsi" w:cstheme="minorBidi"/>
             <w:i w:val="0"/>
             <w:iCs w:val="0"/>
             <w:noProof/>
@@ -4249,7 +4252,7 @@
           <w:tab w:val="right" w:leader="dot" w:pos="9350"/>
         </w:tabs>
         <w:rPr>
-          <w:rFonts w:asciiTheme="minorHAnsi" w:eastAsiaTheme="minorEastAsia" w:hAnsiTheme="minorHAnsi" w:cstheme="minorBidi"/>
+          <w:rFonts w:asciiTheme="minorHAnsi" w:hAnsiTheme="minorHAnsi" w:cstheme="minorBidi"/>
           <w:i w:val="0"/>
           <w:iCs w:val="0"/>
           <w:noProof/>
@@ -4267,7 +4270,7 @@
         </w:r>
         <w:r>
           <w:rPr>
-            <w:rFonts w:asciiTheme="minorHAnsi" w:eastAsiaTheme="minorEastAsia" w:hAnsiTheme="minorHAnsi" w:cstheme="minorBidi"/>
+            <w:rFonts w:asciiTheme="minorHAnsi" w:hAnsiTheme="minorHAnsi" w:cstheme="minorBidi"/>
             <w:i w:val="0"/>
             <w:iCs w:val="0"/>
             <w:noProof/>
@@ -4341,7 +4344,7 @@
           <w:tab w:val="right" w:leader="dot" w:pos="9350"/>
         </w:tabs>
         <w:rPr>
-          <w:rFonts w:asciiTheme="minorHAnsi" w:eastAsiaTheme="minorEastAsia" w:hAnsiTheme="minorHAnsi" w:cstheme="minorBidi"/>
+          <w:rFonts w:asciiTheme="minorHAnsi" w:hAnsiTheme="minorHAnsi" w:cstheme="minorBidi"/>
           <w:i w:val="0"/>
           <w:iCs w:val="0"/>
           <w:noProof/>
@@ -4359,7 +4362,7 @@
         </w:r>
         <w:r>
           <w:rPr>
-            <w:rFonts w:asciiTheme="minorHAnsi" w:eastAsiaTheme="minorEastAsia" w:hAnsiTheme="minorHAnsi" w:cstheme="minorBidi"/>
+            <w:rFonts w:asciiTheme="minorHAnsi" w:hAnsiTheme="minorHAnsi" w:cstheme="minorBidi"/>
             <w:i w:val="0"/>
             <w:iCs w:val="0"/>
             <w:noProof/>
@@ -4433,7 +4436,7 @@
           <w:tab w:val="right" w:leader="dot" w:pos="9350"/>
         </w:tabs>
         <w:rPr>
-          <w:rFonts w:asciiTheme="minorHAnsi" w:eastAsiaTheme="minorEastAsia" w:hAnsiTheme="minorHAnsi" w:cstheme="minorBidi"/>
+          <w:rFonts w:asciiTheme="minorHAnsi" w:hAnsiTheme="minorHAnsi" w:cstheme="minorBidi"/>
           <w:i w:val="0"/>
           <w:iCs w:val="0"/>
           <w:noProof/>
@@ -4451,7 +4454,7 @@
         </w:r>
         <w:r>
           <w:rPr>
-            <w:rFonts w:asciiTheme="minorHAnsi" w:eastAsiaTheme="minorEastAsia" w:hAnsiTheme="minorHAnsi" w:cstheme="minorBidi"/>
+            <w:rFonts w:asciiTheme="minorHAnsi" w:hAnsiTheme="minorHAnsi" w:cstheme="minorBidi"/>
             <w:i w:val="0"/>
             <w:iCs w:val="0"/>
             <w:noProof/>
@@ -4525,7 +4528,7 @@
           <w:tab w:val="right" w:leader="dot" w:pos="9350"/>
         </w:tabs>
         <w:rPr>
-          <w:rFonts w:asciiTheme="minorHAnsi" w:eastAsiaTheme="minorEastAsia" w:hAnsiTheme="minorHAnsi" w:cstheme="minorBidi"/>
+          <w:rFonts w:asciiTheme="minorHAnsi" w:hAnsiTheme="minorHAnsi" w:cstheme="minorBidi"/>
           <w:b w:val="0"/>
           <w:bCs w:val="0"/>
           <w:caps w:val="0"/>
@@ -4544,7 +4547,7 @@
         </w:r>
         <w:r>
           <w:rPr>
-            <w:rFonts w:asciiTheme="minorHAnsi" w:eastAsiaTheme="minorEastAsia" w:hAnsiTheme="minorHAnsi" w:cstheme="minorBidi"/>
+            <w:rFonts w:asciiTheme="minorHAnsi" w:hAnsiTheme="minorHAnsi" w:cstheme="minorBidi"/>
             <w:b w:val="0"/>
             <w:bCs w:val="0"/>
             <w:caps w:val="0"/>
@@ -4637,14 +4640,14 @@
       <w:pPr>
         <w:pStyle w:val="Heading1"/>
       </w:pPr>
-      <w:bookmarkStart w:id="3" w:name="_Toc343502984"/>
+      <w:bookmarkStart w:id="4" w:name="_Toc343502984"/>
       <w:r>
         <w:lastRenderedPageBreak/>
         <w:t>Introduction</w:t>
       </w:r>
       <w:bookmarkEnd w:id="1"/>
       <w:bookmarkEnd w:id="0"/>
-      <w:bookmarkEnd w:id="3"/>
+      <w:bookmarkEnd w:id="4"/>
     </w:p>
     <w:p>
       <w:r>
@@ -4899,20 +4902,20 @@
       <w:r>
         <w:t xml:space="preserve">aspects.  Operations performed on these C++ objects in the controller process are translated into corresponding operations on the target process.  The event interface uses a callback system to notify the ProcControlAPI user of interesting events in the target process.  </w:t>
       </w:r>
-      <w:bookmarkStart w:id="4" w:name="_Toc273362634"/>
-      <w:bookmarkStart w:id="5" w:name="_Toc274055811"/>
+      <w:bookmarkStart w:id="5" w:name="_Toc273362634"/>
+      <w:bookmarkStart w:id="6" w:name="_Toc274055811"/>
     </w:p>
     <w:p>
       <w:pPr>
         <w:pStyle w:val="Heading2"/>
       </w:pPr>
-      <w:bookmarkStart w:id="6" w:name="_Toc343502985"/>
+      <w:bookmarkStart w:id="7" w:name="_Toc343502985"/>
       <w:r>
         <w:t>Simple Example</w:t>
       </w:r>
-      <w:bookmarkEnd w:id="4"/>
       <w:bookmarkEnd w:id="5"/>
       <w:bookmarkEnd w:id="6"/>
+      <w:bookmarkEnd w:id="7"/>
     </w:p>
     <w:p>
       <w:r>
@@ -5779,7 +5782,7 @@
                   <w:pPr>
                     <w:pStyle w:val="Caption"/>
                   </w:pPr>
-                  <w:bookmarkStart w:id="7" w:name="_Ref256177911"/>
+                  <w:bookmarkStart w:id="8" w:name="_Ref256177911"/>
                   <w:r>
                     <w:t xml:space="preserve">Figure </w:t>
                   </w:r>
@@ -5804,7 +5807,7 @@
                     </w:rPr>
                     <w:fldChar w:fldCharType="end"/>
                   </w:r>
-                  <w:bookmarkEnd w:id="7"/>
+                  <w:bookmarkEnd w:id="8"/>
                 </w:p>
               </w:txbxContent>
             </v:textbox>
@@ -6204,7 +6207,7 @@
           <w:szCs w:val="32"/>
         </w:rPr>
       </w:pPr>
-      <w:bookmarkStart w:id="8" w:name="_Toc273362635"/>
+      <w:bookmarkStart w:id="9" w:name="_Toc273362635"/>
       <w:r>
         <w:br w:type="page"/>
       </w:r>
@@ -6213,15 +6216,15 @@
       <w:pPr>
         <w:pStyle w:val="Heading1"/>
       </w:pPr>
-      <w:bookmarkStart w:id="9" w:name="_Toc274055812"/>
-      <w:bookmarkStart w:id="10" w:name="_Toc343502986"/>
+      <w:bookmarkStart w:id="10" w:name="_Toc274055812"/>
+      <w:bookmarkStart w:id="11" w:name="_Toc343502986"/>
       <w:r>
         <w:lastRenderedPageBreak/>
         <w:t>Important Concepts</w:t>
       </w:r>
-      <w:bookmarkEnd w:id="8"/>
       <w:bookmarkEnd w:id="9"/>
       <w:bookmarkEnd w:id="10"/>
+      <w:bookmarkEnd w:id="11"/>
     </w:p>
     <w:p>
       <w:r>
@@ -6268,15 +6271,15 @@
       <w:pPr>
         <w:pStyle w:val="Heading2"/>
       </w:pPr>
-      <w:bookmarkStart w:id="11" w:name="_Toc273362636"/>
-      <w:bookmarkStart w:id="12" w:name="_Toc274055813"/>
-      <w:bookmarkStart w:id="13" w:name="_Toc343502987"/>
+      <w:bookmarkStart w:id="12" w:name="_Toc273362636"/>
+      <w:bookmarkStart w:id="13" w:name="_Toc274055813"/>
+      <w:bookmarkStart w:id="14" w:name="_Toc343502987"/>
       <w:r>
         <w:t>Processes and Threads</w:t>
       </w:r>
-      <w:bookmarkEnd w:id="11"/>
       <w:bookmarkEnd w:id="12"/>
       <w:bookmarkEnd w:id="13"/>
+      <w:bookmarkEnd w:id="14"/>
     </w:p>
     <w:p>
       <w:r>
@@ -6626,15 +6629,15 @@
       <w:pPr>
         <w:pStyle w:val="Heading2"/>
       </w:pPr>
-      <w:bookmarkStart w:id="14" w:name="_Toc273362637"/>
-      <w:bookmarkStart w:id="15" w:name="_Toc274055814"/>
-      <w:bookmarkStart w:id="16" w:name="_Toc343502988"/>
+      <w:bookmarkStart w:id="15" w:name="_Toc273362637"/>
+      <w:bookmarkStart w:id="16" w:name="_Toc274055814"/>
+      <w:bookmarkStart w:id="17" w:name="_Toc343502988"/>
       <w:r>
         <w:t>Callbacks</w:t>
       </w:r>
-      <w:bookmarkEnd w:id="14"/>
       <w:bookmarkEnd w:id="15"/>
       <w:bookmarkEnd w:id="16"/>
+      <w:bookmarkEnd w:id="17"/>
     </w:p>
     <w:p>
       <w:r>
@@ -6692,19 +6695,19 @@
       <w:pPr>
         <w:pStyle w:val="Heading3"/>
       </w:pPr>
-      <w:bookmarkStart w:id="17" w:name="_Toc273362638"/>
-      <w:bookmarkStart w:id="18" w:name="_Ref273435580"/>
-      <w:bookmarkStart w:id="19" w:name="_Ref274040489"/>
-      <w:bookmarkStart w:id="20" w:name="_Toc274055815"/>
-      <w:bookmarkStart w:id="21" w:name="_Toc343502989"/>
+      <w:bookmarkStart w:id="18" w:name="_Toc273362638"/>
+      <w:bookmarkStart w:id="19" w:name="_Ref273435580"/>
+      <w:bookmarkStart w:id="20" w:name="_Ref274040489"/>
+      <w:bookmarkStart w:id="21" w:name="_Toc274055815"/>
+      <w:bookmarkStart w:id="22" w:name="_Toc343502989"/>
       <w:r>
         <w:t>Events</w:t>
       </w:r>
-      <w:bookmarkEnd w:id="17"/>
       <w:bookmarkEnd w:id="18"/>
       <w:bookmarkEnd w:id="19"/>
       <w:bookmarkEnd w:id="20"/>
       <w:bookmarkEnd w:id="21"/>
+      <w:bookmarkEnd w:id="22"/>
     </w:p>
     <w:p>
       <w:r>
@@ -9309,7 +9312,7 @@
       <w:pPr>
         <w:pStyle w:val="Caption"/>
       </w:pPr>
-      <w:bookmarkStart w:id="22" w:name="_Ref257231346"/>
+      <w:bookmarkStart w:id="23" w:name="_Ref257231346"/>
       <w:r>
         <w:lastRenderedPageBreak/>
         <w:t xml:space="preserve">Table </w:t>
@@ -9332,7 +9335,7 @@
       <w:r>
         <w:fldChar w:fldCharType="end"/>
       </w:r>
-      <w:bookmarkEnd w:id="22"/>
+      <w:bookmarkEnd w:id="23"/>
       <w:r>
         <w:t xml:space="preserve"> – EventTypes and Events</w:t>
       </w:r>
@@ -9409,19 +9412,19 @@
       <w:pPr>
         <w:pStyle w:val="Heading3"/>
       </w:pPr>
-      <w:bookmarkStart w:id="23" w:name="_Toc273362639"/>
-      <w:bookmarkStart w:id="24" w:name="_Ref274040451"/>
-      <w:bookmarkStart w:id="25" w:name="_Ref274048539"/>
-      <w:bookmarkStart w:id="26" w:name="_Toc274055816"/>
-      <w:bookmarkStart w:id="27" w:name="_Toc343502990"/>
+      <w:bookmarkStart w:id="24" w:name="_Toc273362639"/>
+      <w:bookmarkStart w:id="25" w:name="_Ref274040451"/>
+      <w:bookmarkStart w:id="26" w:name="_Ref274048539"/>
+      <w:bookmarkStart w:id="27" w:name="_Toc274055816"/>
+      <w:bookmarkStart w:id="28" w:name="_Toc343502990"/>
       <w:r>
         <w:t>Callback Functions</w:t>
       </w:r>
-      <w:bookmarkEnd w:id="23"/>
       <w:bookmarkEnd w:id="24"/>
       <w:bookmarkEnd w:id="25"/>
       <w:bookmarkEnd w:id="26"/>
       <w:bookmarkEnd w:id="27"/>
+      <w:bookmarkEnd w:id="28"/>
     </w:p>
     <w:p>
       <w:r>
@@ -9707,19 +9710,19 @@
       <w:pPr>
         <w:pStyle w:val="Heading3"/>
       </w:pPr>
-      <w:bookmarkStart w:id="28" w:name="_Toc273362640"/>
-      <w:bookmarkStart w:id="29" w:name="_Ref273371799"/>
-      <w:bookmarkStart w:id="30" w:name="_Toc274055817"/>
-      <w:bookmarkStart w:id="31" w:name="_Ref274128835"/>
-      <w:bookmarkStart w:id="32" w:name="_Toc343502991"/>
+      <w:bookmarkStart w:id="29" w:name="_Toc273362640"/>
+      <w:bookmarkStart w:id="30" w:name="_Ref273371799"/>
+      <w:bookmarkStart w:id="31" w:name="_Toc274055817"/>
+      <w:bookmarkStart w:id="32" w:name="_Ref274128835"/>
+      <w:bookmarkStart w:id="33" w:name="_Toc343502991"/>
       <w:r>
         <w:t>Callback Delivery</w:t>
       </w:r>
-      <w:bookmarkEnd w:id="28"/>
       <w:bookmarkEnd w:id="29"/>
       <w:bookmarkEnd w:id="30"/>
       <w:bookmarkEnd w:id="31"/>
       <w:bookmarkEnd w:id="32"/>
+      <w:bookmarkEnd w:id="33"/>
     </w:p>
     <w:p>
       <w:r>
@@ -9922,8 +9925,8 @@
       <w:r>
         <w:t>will invoke all callback functions</w:t>
       </w:r>
-      <w:bookmarkStart w:id="33" w:name="_Ref273353989"/>
-      <w:bookmarkStart w:id="34" w:name="_Toc273362641"/>
+      <w:bookmarkStart w:id="34" w:name="_Ref273353989"/>
+      <w:bookmarkStart w:id="35" w:name="_Toc273362641"/>
       <w:r>
         <w:t xml:space="preserve">.  Alternatively, if the ProcControlAPI user does not need to handle events outside of ProcControlAPI, they can continue to block in </w:t>
       </w:r>
@@ -9941,18 +9944,18 @@
       <w:pPr>
         <w:pStyle w:val="Heading2"/>
       </w:pPr>
-      <w:bookmarkStart w:id="35" w:name="_Ref274049439"/>
-      <w:bookmarkStart w:id="36" w:name="_Toc274055818"/>
-      <w:bookmarkStart w:id="37" w:name="_Toc343502992"/>
+      <w:bookmarkStart w:id="36" w:name="_Ref274049439"/>
+      <w:bookmarkStart w:id="37" w:name="_Toc274055818"/>
+      <w:bookmarkStart w:id="38" w:name="_Toc343502992"/>
       <w:proofErr w:type="gramStart"/>
       <w:r>
         <w:t>iRPCs</w:t>
       </w:r>
-      <w:bookmarkEnd w:id="33"/>
       <w:bookmarkEnd w:id="34"/>
       <w:bookmarkEnd w:id="35"/>
       <w:bookmarkEnd w:id="36"/>
       <w:bookmarkEnd w:id="37"/>
+      <w:bookmarkEnd w:id="38"/>
       <w:proofErr w:type="gramEnd"/>
     </w:p>
     <w:p>
@@ -10310,15 +10313,15 @@
       <w:pPr>
         <w:pStyle w:val="Heading2"/>
       </w:pPr>
-      <w:bookmarkStart w:id="38" w:name="_Toc273362642"/>
-      <w:bookmarkStart w:id="39" w:name="_Toc274055819"/>
-      <w:bookmarkStart w:id="40" w:name="_Toc343502993"/>
+      <w:bookmarkStart w:id="39" w:name="_Toc273362642"/>
+      <w:bookmarkStart w:id="40" w:name="_Toc274055819"/>
+      <w:bookmarkStart w:id="41" w:name="_Toc343502993"/>
       <w:r>
         <w:t>Memory Management</w:t>
       </w:r>
-      <w:bookmarkEnd w:id="38"/>
       <w:bookmarkEnd w:id="39"/>
       <w:bookmarkEnd w:id="40"/>
+      <w:bookmarkEnd w:id="41"/>
     </w:p>
     <w:p>
       <w:r>
@@ -10570,8 +10573,8 @@
           <w:szCs w:val="32"/>
         </w:rPr>
       </w:pPr>
-      <w:bookmarkStart w:id="41" w:name="_Ref256182228"/>
-      <w:bookmarkStart w:id="42" w:name="_Toc273362643"/>
+      <w:bookmarkStart w:id="42" w:name="_Ref256182228"/>
+      <w:bookmarkStart w:id="43" w:name="_Toc273362643"/>
       <w:r>
         <w:br w:type="page"/>
       </w:r>
@@ -10580,18 +10583,18 @@
       <w:pPr>
         <w:pStyle w:val="Heading1"/>
       </w:pPr>
-      <w:bookmarkStart w:id="43" w:name="_Toc274055820"/>
-      <w:bookmarkStart w:id="44" w:name="_Ref274128335"/>
-      <w:bookmarkStart w:id="45" w:name="_Toc343502994"/>
+      <w:bookmarkStart w:id="44" w:name="_Toc274055820"/>
+      <w:bookmarkStart w:id="45" w:name="_Ref274128335"/>
+      <w:bookmarkStart w:id="46" w:name="_Toc343502994"/>
       <w:r>
         <w:lastRenderedPageBreak/>
         <w:t>API Reference</w:t>
       </w:r>
-      <w:bookmarkEnd w:id="41"/>
       <w:bookmarkEnd w:id="42"/>
       <w:bookmarkEnd w:id="43"/>
       <w:bookmarkEnd w:id="44"/>
       <w:bookmarkEnd w:id="45"/>
+      <w:bookmarkEnd w:id="46"/>
     </w:p>
     <w:p>
       <w:r>
@@ -10676,17 +10679,17 @@
       <w:pPr>
         <w:pStyle w:val="Heading2"/>
       </w:pPr>
-      <w:bookmarkStart w:id="46" w:name="_Toc273362644"/>
-      <w:bookmarkStart w:id="47" w:name="_Ref274048546"/>
-      <w:bookmarkStart w:id="48" w:name="_Toc274055821"/>
-      <w:bookmarkStart w:id="49" w:name="_Toc343502995"/>
+      <w:bookmarkStart w:id="47" w:name="_Toc273362644"/>
+      <w:bookmarkStart w:id="48" w:name="_Ref274048546"/>
+      <w:bookmarkStart w:id="49" w:name="_Toc274055821"/>
+      <w:bookmarkStart w:id="50" w:name="_Toc343502995"/>
       <w:r>
         <w:t>Process</w:t>
       </w:r>
-      <w:bookmarkEnd w:id="46"/>
       <w:bookmarkEnd w:id="47"/>
       <w:bookmarkEnd w:id="48"/>
       <w:bookmarkEnd w:id="49"/>
+      <w:bookmarkEnd w:id="50"/>
     </w:p>
     <w:p>
       <w:r>
@@ -16805,17 +16808,1010 @@
     </w:p>
     <w:p>
       <w:pPr>
+        <w:pStyle w:val="Heading3"/>
+      </w:pPr>
+      <w:r>
+        <w:t>mem_perm</w:t>
+      </w:r>
+    </w:p>
+    <w:p>
+      <w:r>
+        <w:t xml:space="preserve">The </w:t>
+      </w:r>
+      <w:r>
+        <w:rPr>
+          <w:rFonts w:ascii="Courier New" w:hAnsi="Courier New" w:cs="Courier New"/>
+        </w:rPr>
+        <w:t>mem_perm</w:t>
+      </w:r>
+      <w:r>
+        <w:t xml:space="preserve"> </w:t>
+      </w:r>
+      <w:r>
+        <w:t xml:space="preserve">nested </w:t>
+      </w:r>
+      <w:r>
+        <w:t>class</w:t>
+      </w:r>
+      <w:r>
+        <w:t xml:space="preserve">, which defined within </w:t>
+      </w:r>
+      <w:r>
+        <w:rPr>
+          <w:rFonts w:ascii="Courier New" w:hAnsi="Courier New" w:cs="Courier New"/>
+        </w:rPr>
+        <w:t xml:space="preserve">Process </w:t>
+      </w:r>
+      <w:r>
+        <w:t xml:space="preserve">class, </w:t>
+      </w:r>
+      <w:r>
+        <w:t xml:space="preserve">represents general memory </w:t>
+      </w:r>
+      <w:r>
+        <w:t xml:space="preserve">page </w:t>
+      </w:r>
+      <w:r>
+        <w:t xml:space="preserve">permission </w:t>
+      </w:r>
+      <w:r>
+        <w:t xml:space="preserve">for the given memory page </w:t>
+      </w:r>
+      <w:r>
+        <w:t>in the process.</w:t>
+      </w:r>
+    </w:p>
+    <w:p>
+      <w:pPr>
+        <w:pStyle w:val="ClassHeading"/>
+      </w:pPr>
+      <w:proofErr w:type="gramStart"/>
+      <w:r>
+        <w:lastRenderedPageBreak/>
+        <w:t>mem_perm</w:t>
+      </w:r>
+      <w:proofErr w:type="gramEnd"/>
+      <w:r>
+        <w:t xml:space="preserve"> Declared In: </w:t>
+      </w:r>
+    </w:p>
+    <w:p>
+      <w:pPr>
+        <w:pStyle w:val="Definition"/>
+      </w:pPr>
+      <w:r>
+        <w:t>PCProcess.h</w:t>
+      </w:r>
+    </w:p>
+    <w:p>
+      <w:pPr>
+        <w:pStyle w:val="ClassHeading"/>
+      </w:pPr>
+      <w:proofErr w:type="gramStart"/>
+      <w:r>
+        <w:t>mem_perm</w:t>
+      </w:r>
+      <w:proofErr w:type="gramEnd"/>
+      <w:r>
+        <w:t xml:space="preserve"> Types:</w:t>
+      </w:r>
+    </w:p>
+    <w:p>
+      <w:pPr>
+        <w:pStyle w:val="Definition"/>
+      </w:pPr>
+      <w:r>
+        <w:t>Process::mem_perm::read</w:t>
+      </w:r>
+    </w:p>
+    <w:p>
+      <w:pPr>
+        <w:pStyle w:val="Definition"/>
+      </w:pPr>
+      <w:r>
+        <w:t>Process::mem_perm::write</w:t>
+      </w:r>
+    </w:p>
+    <w:p>
+      <w:pPr>
+        <w:pStyle w:val="Definition"/>
+      </w:pPr>
+      <w:r>
+        <w:t>Process::mem_perm::execute</w:t>
+      </w:r>
+    </w:p>
+    <w:p>
+      <w:pPr>
+        <w:pStyle w:val="Definition"/>
+      </w:pPr>
+    </w:p>
+    <w:p>
+      <w:pPr>
+        <w:pStyle w:val="APIBody"/>
+      </w:pPr>
+      <w:r>
+        <w:t>The Process::mem_perm::read</w:t>
+      </w:r>
+      <w:r>
+        <w:rPr>
+          <w:rFonts w:hint="eastAsia"/>
+        </w:rPr>
+        <w:t xml:space="preserve">, </w:t>
+      </w:r>
+      <w:r>
+        <w:t>Process::mem_perm::write</w:t>
+      </w:r>
+      <w:r>
+        <w:rPr>
+          <w:rFonts w:hint="eastAsia"/>
+        </w:rPr>
+        <w:t xml:space="preserve">, and </w:t>
+      </w:r>
+      <w:r>
+        <w:t>Process::mem_perm::execute</w:t>
+      </w:r>
+      <w:r>
+        <w:rPr>
+          <w:rFonts w:hint="eastAsia"/>
+        </w:rPr>
+        <w:t xml:space="preserve">, just as their names imply, </w:t>
+      </w:r>
+      <w:r>
+        <w:t xml:space="preserve">respectively represent </w:t>
+      </w:r>
+      <w:r>
+        <w:rPr>
+          <w:rFonts w:hint="eastAsia"/>
+          <w:lang w:eastAsia="zh-CN"/>
+        </w:rPr>
+        <w:t xml:space="preserve">read, write, </w:t>
+      </w:r>
+      <w:r>
+        <w:t xml:space="preserve">and </w:t>
+      </w:r>
+      <w:r>
+        <w:rPr>
+          <w:rFonts w:hint="eastAsia"/>
+          <w:lang w:eastAsia="zh-CN"/>
+        </w:rPr>
+        <w:t>execution permission of given memory page</w:t>
+      </w:r>
+      <w:r>
+        <w:t xml:space="preserve">.  </w:t>
+      </w:r>
+    </w:p>
+    <w:p>
+      <w:pPr>
+        <w:pStyle w:val="ClassHeading"/>
+      </w:pPr>
+      <w:proofErr w:type="gramStart"/>
+      <w:r>
+        <w:t>mem_perm</w:t>
+      </w:r>
+      <w:proofErr w:type="gramEnd"/>
+      <w:r>
+        <w:t xml:space="preserve"> Member Functions:</w:t>
+      </w:r>
+    </w:p>
+    <w:p>
+      <w:pPr>
+        <w:pStyle w:val="Definition"/>
+      </w:pPr>
+      <w:r>
+        <w:t xml:space="preserve">mem_perm() : read(false), write(false), execute(false) {} </w:t>
+      </w:r>
+    </w:p>
+    <w:p>
+      <w:pPr>
+        <w:pStyle w:val="Definition"/>
+      </w:pPr>
+      <w:r>
+        <w:t>mem_perm(const mem_perm&amp; p) : read(p.read), write(p.write), execute(p.execute) {}</w:t>
+      </w:r>
+    </w:p>
+    <w:p>
+      <w:pPr>
+        <w:pStyle w:val="Definition"/>
+      </w:pPr>
+      <w:r>
+        <w:t xml:space="preserve">mem_perm(bool r, bool w, bool x) : read(r), write(w), execute(x) {} </w:t>
+      </w:r>
+    </w:p>
+    <w:p>
+      <w:pPr>
+        <w:pStyle w:val="APIBody"/>
+      </w:pPr>
+      <w:r>
+        <w:rPr>
+          <w:rFonts w:hint="eastAsia"/>
+        </w:rPr>
+        <w:t>These constructors provide a convenient way to create</w:t>
+      </w:r>
+      <w:r>
+        <w:t xml:space="preserve"> the</w:t>
+      </w:r>
+      <w:r>
+        <w:rPr>
+          <w:rFonts w:hint="eastAsia"/>
+        </w:rPr>
+        <w:t xml:space="preserve"> specific memory permission for the given page.</w:t>
+      </w:r>
+    </w:p>
+    <w:p>
+      <w:pPr>
+        <w:pStyle w:val="Definition"/>
+      </w:pPr>
+      <w:r>
+        <w:t>bool getR() const</w:t>
+      </w:r>
+    </w:p>
+    <w:p>
+      <w:pPr>
+        <w:pStyle w:val="Definition"/>
+      </w:pPr>
+      <w:r>
+        <w:t>bool getW() const</w:t>
+      </w:r>
+    </w:p>
+    <w:p>
+      <w:pPr>
+        <w:pStyle w:val="Definition"/>
+      </w:pPr>
+      <w:r>
+        <w:t>bool getX() const</w:t>
+      </w:r>
+    </w:p>
+    <w:p>
+      <w:pPr>
+        <w:pStyle w:val="APIBody"/>
+        <w:rPr>
+          <w:lang w:eastAsia="zh-CN"/>
+        </w:rPr>
+      </w:pPr>
+      <w:r>
+        <w:rPr>
+          <w:rFonts w:hint="eastAsia"/>
+        </w:rPr>
+        <w:t xml:space="preserve">These functions return </w:t>
+      </w:r>
+      <w:r>
+        <w:t xml:space="preserve">true if </w:t>
+      </w:r>
+      <w:r>
+        <w:rPr>
+          <w:rFonts w:hint="eastAsia"/>
+        </w:rPr>
+        <w:t xml:space="preserve">the </w:t>
+      </w:r>
+      <w:r>
+        <w:rPr>
+          <w:rFonts w:hint="eastAsia"/>
+          <w:lang w:eastAsia="zh-CN"/>
+        </w:rPr>
+        <w:t xml:space="preserve">given </w:t>
+      </w:r>
+      <w:r>
+        <w:rPr>
+          <w:lang w:eastAsia="zh-CN"/>
+        </w:rPr>
+        <w:t xml:space="preserve">memory </w:t>
+      </w:r>
+      <w:r>
+        <w:rPr>
+          <w:rFonts w:hint="eastAsia"/>
+          <w:lang w:eastAsia="zh-CN"/>
+        </w:rPr>
+        <w:t>page</w:t>
+      </w:r>
+      <w:r>
+        <w:rPr>
+          <w:rFonts w:hint="eastAsia"/>
+        </w:rPr>
+        <w:t xml:space="preserve"> </w:t>
+      </w:r>
+      <w:r>
+        <w:t xml:space="preserve">has </w:t>
+      </w:r>
+      <w:r>
+        <w:rPr>
+          <w:rFonts w:hint="eastAsia"/>
+        </w:rPr>
+        <w:t>read, wri</w:t>
+      </w:r>
+      <w:r>
+        <w:rPr>
+          <w:rFonts w:hint="eastAsia"/>
+        </w:rPr>
+        <w:t>te, and execution permission</w:t>
+      </w:r>
+      <w:r>
+        <w:rPr>
+          <w:rFonts w:hint="eastAsia"/>
+          <w:lang w:eastAsia="zh-CN"/>
+        </w:rPr>
+        <w:t>, respectively</w:t>
+      </w:r>
+      <w:r>
+        <w:rPr>
+          <w:lang w:eastAsia="zh-CN"/>
+        </w:rPr>
+        <w:t>, and false otherwise</w:t>
+      </w:r>
+      <w:r>
+        <w:rPr>
+          <w:rFonts w:hint="eastAsia"/>
+          <w:lang w:eastAsia="zh-CN"/>
+        </w:rPr>
+        <w:t>.</w:t>
+      </w:r>
+    </w:p>
+    <w:p>
+      <w:pPr>
+        <w:pStyle w:val="Definition"/>
+      </w:pPr>
+      <w:r>
+        <w:t>bool isNone() const</w:t>
+      </w:r>
+    </w:p>
+    <w:p>
+      <w:pPr>
+        <w:pStyle w:val="Definition"/>
+      </w:pPr>
+      <w:r>
+        <w:t>bool isR()    const</w:t>
+      </w:r>
+    </w:p>
+    <w:p>
+      <w:pPr>
+        <w:pStyle w:val="Definition"/>
+      </w:pPr>
+      <w:r>
+        <w:t>bool isX()    const</w:t>
+      </w:r>
+    </w:p>
+    <w:p>
+      <w:pPr>
+        <w:pStyle w:val="Definition"/>
+      </w:pPr>
+      <w:r>
+        <w:t>bool isRW()   const</w:t>
+      </w:r>
+    </w:p>
+    <w:p>
+      <w:pPr>
+        <w:pStyle w:val="Definition"/>
+      </w:pPr>
+      <w:r>
+        <w:t>bool isRX()   const</w:t>
+      </w:r>
+    </w:p>
+    <w:p>
+      <w:pPr>
+        <w:pStyle w:val="Definition"/>
+      </w:pPr>
+      <w:r>
+        <w:t>bool isRWX()  const</w:t>
+      </w:r>
+    </w:p>
+    <w:p>
+      <w:pPr>
+        <w:pStyle w:val="APIBody"/>
+        <w:rPr>
+          <w:lang w:eastAsia="zh-CN"/>
+        </w:rPr>
+      </w:pPr>
+      <w:r>
+        <w:rPr>
+          <w:rFonts w:hint="eastAsia"/>
+        </w:rPr>
+        <w:t xml:space="preserve">These functions return </w:t>
+      </w:r>
+      <w:r>
+        <w:rPr>
+          <w:rFonts w:hint="eastAsia"/>
+          <w:lang w:eastAsia="zh-CN"/>
+        </w:rPr>
+        <w:t xml:space="preserve">true if the </w:t>
+      </w:r>
+      <w:r>
+        <w:rPr>
+          <w:lang w:eastAsia="zh-CN"/>
+        </w:rPr>
+        <w:t xml:space="preserve">permission of </w:t>
+      </w:r>
+      <w:r>
+        <w:rPr>
+          <w:rFonts w:hint="eastAsia"/>
+          <w:lang w:eastAsia="zh-CN"/>
+        </w:rPr>
+        <w:t xml:space="preserve">given memory page </w:t>
+      </w:r>
+      <w:r>
+        <w:rPr>
+          <w:lang w:eastAsia="zh-CN"/>
+        </w:rPr>
+        <w:t>is</w:t>
+      </w:r>
+      <w:r>
+        <w:rPr>
+          <w:rFonts w:hint="eastAsia"/>
+          <w:lang w:eastAsia="zh-CN"/>
+        </w:rPr>
+        <w:t xml:space="preserve"> NO</w:t>
+      </w:r>
+      <w:r>
+        <w:rPr>
+          <w:lang w:eastAsia="zh-CN"/>
+        </w:rPr>
+        <w:t>_</w:t>
+      </w:r>
+      <w:r>
+        <w:rPr>
+          <w:rFonts w:hint="eastAsia"/>
+          <w:lang w:eastAsia="zh-CN"/>
+        </w:rPr>
+        <w:t>A</w:t>
+      </w:r>
+      <w:r>
+        <w:rPr>
+          <w:lang w:eastAsia="zh-CN"/>
+        </w:rPr>
+        <w:t>CCESS, READ_ONLY</w:t>
+      </w:r>
+      <w:r>
+        <w:rPr>
+          <w:rFonts w:hint="eastAsia"/>
+        </w:rPr>
+        <w:t xml:space="preserve">, </w:t>
+      </w:r>
+      <w:r>
+        <w:t>EXECUTE</w:t>
+      </w:r>
+      <w:r>
+        <w:rPr>
+          <w:rFonts w:hint="eastAsia"/>
+        </w:rPr>
+        <w:t xml:space="preserve">, </w:t>
+      </w:r>
+      <w:r>
+        <w:t>READ_WRITE, READ_EXECUTE</w:t>
+      </w:r>
+      <w:r>
+        <w:t xml:space="preserve">, and </w:t>
+      </w:r>
+      <w:r>
+        <w:t xml:space="preserve">READ_WRITE_EXECUTE, </w:t>
+      </w:r>
+      <w:r>
+        <w:t xml:space="preserve">respectively, </w:t>
+      </w:r>
+      <w:r>
+        <w:t>and false otherwise</w:t>
+      </w:r>
+      <w:r>
+        <w:rPr>
+          <w:rFonts w:hint="eastAsia"/>
+          <w:lang w:eastAsia="zh-CN"/>
+        </w:rPr>
+        <w:t>.</w:t>
+      </w:r>
+    </w:p>
+    <w:p>
+      <w:pPr>
+        <w:pStyle w:val="Definition"/>
+      </w:pPr>
+      <w:r>
+        <w:rPr>
+          <w:rFonts w:hint="eastAsia"/>
+          <w:lang w:eastAsia="zh-CN"/>
+        </w:rPr>
+        <w:t>Process::</w:t>
+      </w:r>
+      <w:r>
+        <w:t>mem_perm&amp; setR()</w:t>
+      </w:r>
+    </w:p>
+    <w:p>
+      <w:pPr>
+        <w:pStyle w:val="Definition"/>
+      </w:pPr>
+      <w:r>
+        <w:rPr>
+          <w:rFonts w:hint="eastAsia"/>
+          <w:lang w:eastAsia="zh-CN"/>
+        </w:rPr>
+        <w:t>Process::</w:t>
+      </w:r>
+      <w:r>
+        <w:t>mem_perm&amp; setW()</w:t>
+      </w:r>
+    </w:p>
+    <w:p>
+      <w:pPr>
+        <w:pStyle w:val="Definition"/>
+      </w:pPr>
+      <w:r>
+        <w:rPr>
+          <w:rFonts w:hint="eastAsia"/>
+          <w:lang w:eastAsia="zh-CN"/>
+        </w:rPr>
+        <w:t>Process::</w:t>
+      </w:r>
+      <w:r>
+        <w:t>mem_perm&amp; setX()</w:t>
+      </w:r>
+    </w:p>
+    <w:p>
+      <w:pPr>
+        <w:pStyle w:val="APIBody"/>
+        <w:rPr>
+          <w:lang w:eastAsia="zh-CN"/>
+        </w:rPr>
+      </w:pPr>
+      <w:r>
+        <w:rPr>
+          <w:rFonts w:hint="eastAsia"/>
+        </w:rPr>
+        <w:t xml:space="preserve">These functions </w:t>
+      </w:r>
+      <w:r>
+        <w:t xml:space="preserve">enable </w:t>
+      </w:r>
+      <w:r>
+        <w:rPr>
+          <w:rFonts w:hint="eastAsia"/>
+        </w:rPr>
+        <w:t xml:space="preserve">read, write, and execution permission for the </w:t>
+      </w:r>
+      <w:r>
+        <w:rPr>
+          <w:rFonts w:hint="eastAsia"/>
+          <w:lang w:eastAsia="zh-CN"/>
+        </w:rPr>
+        <w:t>given page, respectively</w:t>
+      </w:r>
+      <w:r>
+        <w:rPr>
+          <w:lang w:eastAsia="zh-CN"/>
+        </w:rPr>
+        <w:t xml:space="preserve">, </w:t>
+      </w:r>
+      <w:r>
+        <w:rPr>
+          <w:lang w:eastAsia="zh-CN"/>
+        </w:rPr>
+        <w:t xml:space="preserve">and return this </w:t>
+      </w:r>
+      <w:r>
+        <w:rPr>
+          <w:rFonts w:ascii="Courier New" w:hAnsi="Courier New" w:cs="Courier New"/>
+          <w:noProof/>
+          <w:szCs w:val="26"/>
+        </w:rPr>
+        <w:t>mem_perm</w:t>
+      </w:r>
+      <w:r>
+        <w:rPr>
+          <w:rFonts w:hint="eastAsia"/>
+          <w:lang w:eastAsia="zh-CN"/>
+        </w:rPr>
+        <w:t>.</w:t>
+      </w:r>
+    </w:p>
+    <w:p>
+      <w:pPr>
+        <w:pStyle w:val="Definition"/>
+      </w:pPr>
+      <w:r>
+        <w:rPr>
+          <w:rFonts w:hint="eastAsia"/>
+          <w:lang w:eastAsia="zh-CN"/>
+        </w:rPr>
+        <w:t>Process::</w:t>
+      </w:r>
+      <w:r>
+        <w:t>mem_perm&amp; clrR()</w:t>
+      </w:r>
+    </w:p>
+    <w:p>
+      <w:pPr>
+        <w:pStyle w:val="Definition"/>
+      </w:pPr>
+      <w:r>
+        <w:rPr>
+          <w:rFonts w:hint="eastAsia"/>
+          <w:lang w:eastAsia="zh-CN"/>
+        </w:rPr>
+        <w:t>Process::</w:t>
+      </w:r>
+      <w:r>
+        <w:t>mem_perm&amp; clrW()</w:t>
+      </w:r>
+    </w:p>
+    <w:p>
+      <w:pPr>
+        <w:pStyle w:val="Definition"/>
+      </w:pPr>
+      <w:r>
+        <w:rPr>
+          <w:rFonts w:hint="eastAsia"/>
+          <w:lang w:eastAsia="zh-CN"/>
+        </w:rPr>
+        <w:t>Process::</w:t>
+      </w:r>
+      <w:r>
+        <w:t>mem_perm&amp; clrX()</w:t>
+      </w:r>
+    </w:p>
+    <w:p>
+      <w:pPr>
+        <w:pStyle w:val="APIBody"/>
+        <w:rPr>
+          <w:lang w:eastAsia="zh-CN"/>
+        </w:rPr>
+      </w:pPr>
+      <w:r>
+        <w:rPr>
+          <w:rFonts w:hint="eastAsia"/>
+        </w:rPr>
+        <w:t xml:space="preserve">These functions </w:t>
+      </w:r>
+      <w:r>
+        <w:t xml:space="preserve">disable </w:t>
+      </w:r>
+      <w:r>
+        <w:rPr>
+          <w:rFonts w:hint="eastAsia"/>
+        </w:rPr>
+        <w:t xml:space="preserve">read, write, and execution permission for the </w:t>
+      </w:r>
+      <w:r>
+        <w:rPr>
+          <w:rFonts w:hint="eastAsia"/>
+          <w:lang w:eastAsia="zh-CN"/>
+        </w:rPr>
+        <w:t>given page, respectively</w:t>
+      </w:r>
+      <w:r>
+        <w:rPr>
+          <w:lang w:eastAsia="zh-CN"/>
+        </w:rPr>
+        <w:t xml:space="preserve">, and return this </w:t>
+      </w:r>
+      <w:r>
+        <w:rPr>
+          <w:rFonts w:ascii="Courier New" w:hAnsi="Courier New" w:cs="Courier New"/>
+          <w:noProof/>
+          <w:szCs w:val="26"/>
+        </w:rPr>
+        <w:t>mem_perm</w:t>
+      </w:r>
+      <w:r>
+        <w:rPr>
+          <w:rFonts w:hint="eastAsia"/>
+          <w:lang w:eastAsia="zh-CN"/>
+        </w:rPr>
+        <w:t>.</w:t>
+      </w:r>
+    </w:p>
+    <w:p>
+      <w:pPr>
+        <w:pStyle w:val="Definition"/>
+      </w:pPr>
+      <w:r>
+        <w:lastRenderedPageBreak/>
+        <w:t>bool operator==(const mem_perm&amp; p) const</w:t>
+      </w:r>
+    </w:p>
+    <w:p>
+      <w:pPr>
+        <w:pStyle w:val="APIBody"/>
+        <w:rPr>
+          <w:lang w:eastAsia="zh-CN"/>
+        </w:rPr>
+      </w:pPr>
+      <w:r>
+        <w:rPr>
+          <w:rFonts w:hint="eastAsia"/>
+        </w:rPr>
+        <w:t>Th</w:t>
+      </w:r>
+      <w:r>
+        <w:t>is</w:t>
+      </w:r>
+      <w:r>
+        <w:rPr>
+          <w:rFonts w:hint="eastAsia"/>
+        </w:rPr>
+        <w:t xml:space="preserve"> function return</w:t>
+      </w:r>
+      <w:r>
+        <w:t>s true if</w:t>
+      </w:r>
+      <w:r>
+        <w:rPr>
+          <w:rFonts w:hint="eastAsia"/>
+        </w:rPr>
+        <w:t xml:space="preserve"> </w:t>
+      </w:r>
+      <w:r>
+        <w:t xml:space="preserve">memory permission </w:t>
+      </w:r>
+      <w:r>
+        <w:rPr>
+          <w:rFonts w:ascii="Courier New" w:hAnsi="Courier New" w:cs="Courier New"/>
+          <w:noProof/>
+          <w:szCs w:val="26"/>
+        </w:rPr>
+        <w:t xml:space="preserve">p </w:t>
+      </w:r>
+      <w:r>
+        <w:t xml:space="preserve">is the same as this </w:t>
+      </w:r>
+      <w:r>
+        <w:rPr>
+          <w:rFonts w:ascii="Courier New" w:hAnsi="Courier New" w:cs="Courier New"/>
+          <w:noProof/>
+          <w:szCs w:val="26"/>
+        </w:rPr>
+        <w:t>mem_perm</w:t>
+      </w:r>
+      <w:r>
+        <w:t xml:space="preserve"> and false otherwise</w:t>
+      </w:r>
+      <w:r>
+        <w:rPr>
+          <w:rFonts w:hint="eastAsia"/>
+          <w:lang w:eastAsia="zh-CN"/>
+        </w:rPr>
+        <w:t>.</w:t>
+      </w:r>
+    </w:p>
+    <w:p>
+      <w:pPr>
+        <w:pStyle w:val="Definition"/>
+      </w:pPr>
+      <w:r>
+        <w:t>bool operator!=(const mem_perm&amp; p) const</w:t>
+      </w:r>
+    </w:p>
+    <w:p>
+      <w:pPr>
+        <w:pStyle w:val="APIBody"/>
+        <w:rPr>
+          <w:lang w:eastAsia="zh-CN"/>
+        </w:rPr>
+      </w:pPr>
+      <w:r>
+        <w:rPr>
+          <w:rFonts w:hint="eastAsia"/>
+        </w:rPr>
+        <w:t>Th</w:t>
+      </w:r>
+      <w:r>
+        <w:t>is</w:t>
+      </w:r>
+      <w:r>
+        <w:rPr>
+          <w:rFonts w:hint="eastAsia"/>
+        </w:rPr>
+        <w:t xml:space="preserve"> function</w:t>
+      </w:r>
+      <w:r>
+        <w:rPr>
+          <w:rFonts w:hint="eastAsia"/>
+        </w:rPr>
+        <w:t xml:space="preserve"> return</w:t>
+      </w:r>
+      <w:r>
+        <w:t>s true if</w:t>
+      </w:r>
+      <w:r>
+        <w:rPr>
+          <w:rFonts w:hint="eastAsia"/>
+        </w:rPr>
+        <w:t xml:space="preserve"> </w:t>
+      </w:r>
+      <w:r>
+        <w:t xml:space="preserve">memory permission </w:t>
+      </w:r>
+      <w:r>
+        <w:rPr>
+          <w:rFonts w:ascii="Courier New" w:hAnsi="Courier New" w:cs="Courier New"/>
+          <w:noProof/>
+          <w:szCs w:val="26"/>
+        </w:rPr>
+        <w:t xml:space="preserve">p </w:t>
+      </w:r>
+      <w:r>
+        <w:t xml:space="preserve">is different from this </w:t>
+      </w:r>
+      <w:r>
+        <w:rPr>
+          <w:rFonts w:ascii="Courier New" w:hAnsi="Courier New" w:cs="Courier New"/>
+          <w:noProof/>
+          <w:szCs w:val="26"/>
+        </w:rPr>
+        <w:t>mem_perm</w:t>
+      </w:r>
+      <w:r>
+        <w:t xml:space="preserve"> and false otherwise</w:t>
+      </w:r>
+      <w:r>
+        <w:rPr>
+          <w:rFonts w:hint="eastAsia"/>
+          <w:lang w:eastAsia="zh-CN"/>
+        </w:rPr>
+        <w:t>.</w:t>
+      </w:r>
+    </w:p>
+    <w:p>
+      <w:pPr>
+        <w:pStyle w:val="Definition"/>
+      </w:pPr>
+      <w:r>
+        <w:t>bool operator&lt;(mem_perm&amp; p1, mem_perm&amp; p2) const</w:t>
+      </w:r>
+    </w:p>
+    <w:p>
+      <w:pPr>
+        <w:pStyle w:val="APIBody"/>
+        <w:rPr>
+          <w:lang w:eastAsia="zh-CN"/>
+        </w:rPr>
+      </w:pPr>
+      <w:r>
+        <w:rPr>
+          <w:rFonts w:hint="eastAsia"/>
+        </w:rPr>
+        <w:t>Th</w:t>
+      </w:r>
+      <w:r>
+        <w:t>is</w:t>
+      </w:r>
+      <w:r>
+        <w:rPr>
+          <w:rFonts w:hint="eastAsia"/>
+        </w:rPr>
+        <w:t xml:space="preserve"> function return</w:t>
+      </w:r>
+      <w:r>
+        <w:t>s true if</w:t>
+      </w:r>
+      <w:r>
+        <w:rPr>
+          <w:rFonts w:hint="eastAsia"/>
+        </w:rPr>
+        <w:t xml:space="preserve"> </w:t>
+      </w:r>
+      <w:r>
+        <w:t xml:space="preserve">memory permission </w:t>
+      </w:r>
+      <w:r>
+        <w:rPr>
+          <w:rFonts w:ascii="Courier New" w:hAnsi="Courier New" w:cs="Courier New"/>
+          <w:noProof/>
+          <w:szCs w:val="26"/>
+        </w:rPr>
+        <w:t>p</w:t>
+      </w:r>
+      <w:r>
+        <w:rPr>
+          <w:rFonts w:ascii="Courier New" w:hAnsi="Courier New" w:cs="Courier New"/>
+          <w:noProof/>
+          <w:szCs w:val="26"/>
+        </w:rPr>
+        <w:t>1</w:t>
+      </w:r>
+      <w:r>
+        <w:rPr>
+          <w:rFonts w:ascii="Courier New" w:hAnsi="Courier New" w:cs="Courier New"/>
+          <w:noProof/>
+          <w:szCs w:val="26"/>
+        </w:rPr>
+        <w:t xml:space="preserve"> </w:t>
+      </w:r>
+      <w:r>
+        <w:t xml:space="preserve">is less than </w:t>
+      </w:r>
+      <w:r>
+        <w:rPr>
+          <w:rFonts w:ascii="Courier New" w:hAnsi="Courier New" w:cs="Courier New"/>
+          <w:noProof/>
+          <w:szCs w:val="26"/>
+        </w:rPr>
+        <w:t>p</w:t>
+      </w:r>
+      <w:r>
+        <w:rPr>
+          <w:rFonts w:ascii="Courier New" w:hAnsi="Courier New" w:cs="Courier New"/>
+          <w:noProof/>
+          <w:szCs w:val="26"/>
+        </w:rPr>
+        <w:t>2</w:t>
+      </w:r>
+      <w:r>
+        <w:t xml:space="preserve"> according to the notation that read permission encodes</w:t>
+      </w:r>
+      <w:r>
+        <w:t xml:space="preserve"> to</w:t>
+      </w:r>
+      <w:r>
+        <w:t xml:space="preserve"> 4, write, 2, and execute, 1, and false otherwise</w:t>
+      </w:r>
+      <w:r>
+        <w:rPr>
+          <w:rFonts w:hint="eastAsia"/>
+          <w:lang w:eastAsia="zh-CN"/>
+        </w:rPr>
+        <w:t>.</w:t>
+      </w:r>
+    </w:p>
+    <w:p>
+      <w:pPr>
+        <w:pStyle w:val="Definition"/>
+      </w:pPr>
+      <w:r>
+        <w:t>std::string getPermName()</w:t>
+      </w:r>
+    </w:p>
+    <w:p>
+      <w:pPr>
+        <w:pStyle w:val="APIBody"/>
+        <w:rPr>
+          <w:lang w:eastAsia="zh-CN"/>
+        </w:rPr>
+      </w:pPr>
+      <w:r>
+        <w:t>R</w:t>
+      </w:r>
+      <w:r>
+        <w:rPr>
+          <w:rFonts w:hint="eastAsia"/>
+        </w:rPr>
+        <w:t xml:space="preserve">eturn </w:t>
+      </w:r>
+      <w:r>
+        <w:t xml:space="preserve">the </w:t>
+      </w:r>
+      <w:r>
+        <w:t>memory permission</w:t>
+      </w:r>
+      <w:r>
+        <w:t xml:space="preserve"> name</w:t>
+      </w:r>
+      <w:r>
+        <w:t xml:space="preserve"> for this </w:t>
+      </w:r>
+      <w:r>
+        <w:rPr>
+          <w:rFonts w:ascii="Courier New" w:hAnsi="Courier New" w:cs="Courier New"/>
+          <w:noProof/>
+          <w:szCs w:val="26"/>
+        </w:rPr>
+        <w:t>mem_perm</w:t>
+      </w:r>
+      <w:r>
+        <w:rPr>
+          <w:rFonts w:hint="eastAsia"/>
+          <w:lang w:eastAsia="zh-CN"/>
+        </w:rPr>
+        <w:t>.</w:t>
+      </w:r>
+    </w:p>
+    <w:p>
+      <w:pPr>
         <w:pStyle w:val="Heading2"/>
       </w:pPr>
-      <w:bookmarkStart w:id="50" w:name="_Toc273362645"/>
-      <w:bookmarkStart w:id="51" w:name="_Toc274055822"/>
-      <w:bookmarkStart w:id="52" w:name="_Toc343502996"/>
+      <w:bookmarkStart w:id="51" w:name="_Toc273362645"/>
+      <w:bookmarkStart w:id="52" w:name="_Toc274055822"/>
+      <w:bookmarkStart w:id="53" w:name="_Toc343502996"/>
       <w:r>
         <w:t>Thread</w:t>
       </w:r>
-      <w:bookmarkEnd w:id="50"/>
       <w:bookmarkEnd w:id="51"/>
       <w:bookmarkEnd w:id="52"/>
+      <w:bookmarkEnd w:id="53"/>
     </w:p>
     <w:p>
       <w:r>
@@ -16879,17 +17875,639 @@
         <w:t>hread</w:t>
       </w:r>
       <w:r>
-        <w:t xml:space="preserve"> will have an associated integral value known as its LWP, which serves as a </w:t>
-      </w:r>
+        <w:t xml:space="preserve"> will have an associated integral value known as its LWP, which serves as a handle for communicating with the OS about the thread</w:t>
+      </w:r>
+      <w:r>
+        <w:t xml:space="preserve"> (e.g., a PID value on Linux)</w:t>
+      </w:r>
+      <w:r>
+        <w:t xml:space="preserve">.  On some systems, depending on availability, a </w:t>
+      </w:r>
+      <w:r>
+        <w:rPr>
+          <w:rFonts w:ascii="Courier New" w:hAnsi="Courier New" w:cs="Courier New"/>
+        </w:rPr>
+        <w:t>Thread</w:t>
+      </w:r>
+      <w:r>
+        <w:t xml:space="preserve"> may </w:t>
+      </w:r>
+      <w:r>
+        <w:t>have information from t</w:t>
+      </w:r>
+      <w:r>
+        <w:t>he user space threading library.</w:t>
+      </w:r>
+    </w:p>
+    <w:p>
+      <w:pPr>
+        <w:pStyle w:val="ClassHeading"/>
+      </w:pPr>
+      <w:r>
+        <w:t>Thread</w:t>
+      </w:r>
+      <w:r>
+        <w:t xml:space="preserve"> </w:t>
+      </w:r>
+      <w:r>
+        <w:t>Declared In</w:t>
+      </w:r>
+      <w:r>
+        <w:t xml:space="preserve">: </w:t>
+      </w:r>
+    </w:p>
+    <w:p>
+      <w:pPr>
+        <w:pStyle w:val="Definition"/>
+      </w:pPr>
+      <w:r>
+        <w:t>PCProcess.h</w:t>
+      </w:r>
+    </w:p>
+    <w:p>
+      <w:pPr>
+        <w:pStyle w:val="ClassHeading"/>
+      </w:pPr>
+      <w:r>
+        <w:t>Thread Types:</w:t>
+      </w:r>
+    </w:p>
+    <w:p>
+      <w:pPr>
+        <w:pStyle w:val="Definition"/>
+      </w:pPr>
+      <w:r>
+        <w:t>Thread</w:t>
+      </w:r>
+      <w:r>
+        <w:t>::ptr</w:t>
+      </w:r>
+    </w:p>
+    <w:p>
+      <w:pPr>
+        <w:pStyle w:val="Definition"/>
+      </w:pPr>
+      <w:r>
+        <w:t>Thread</w:t>
+      </w:r>
+      <w:r>
+        <w:t>::const_ptr</w:t>
+      </w:r>
+    </w:p>
+    <w:p>
+      <w:pPr>
+        <w:pStyle w:val="APIBody"/>
+      </w:pPr>
+      <w:r>
+        <w:t xml:space="preserve">The </w:t>
+      </w:r>
+      <w:r>
+        <w:rPr>
+          <w:rFonts w:ascii="Courier New" w:hAnsi="Courier New" w:cs="Courier New"/>
+        </w:rPr>
+        <w:t>Thread</w:t>
+      </w:r>
+      <w:r>
+        <w:rPr>
+          <w:rFonts w:ascii="Courier New" w:hAnsi="Courier New" w:cs="Courier New"/>
+        </w:rPr>
+        <w:t>::ptr</w:t>
+      </w:r>
+      <w:r>
+        <w:t xml:space="preserve"> and </w:t>
+      </w:r>
+      <w:r>
+        <w:rPr>
+          <w:rFonts w:ascii="Courier New" w:hAnsi="Courier New" w:cs="Courier New"/>
+        </w:rPr>
+        <w:t>Thread</w:t>
+      </w:r>
+      <w:r>
+        <w:rPr>
+          <w:rFonts w:ascii="Courier New" w:hAnsi="Courier New" w:cs="Courier New"/>
+        </w:rPr>
+        <w:t>::const_ptr</w:t>
+      </w:r>
+      <w:r>
+        <w:t xml:space="preserve"> respectively represent a pointer and a const pointer to a </w:t>
+      </w:r>
+      <w:r>
+        <w:rPr>
+          <w:rFonts w:ascii="Courier New" w:hAnsi="Courier New" w:cs="Courier New"/>
+        </w:rPr>
+        <w:t>Thread</w:t>
+      </w:r>
+      <w:r>
+        <w:t xml:space="preserve"> object.  Both pointer types are reference counted and will cause the underlying </w:t>
+      </w:r>
+      <w:r>
+        <w:rPr>
+          <w:rFonts w:ascii="Courier New" w:hAnsi="Courier New" w:cs="Courier New"/>
+        </w:rPr>
+        <w:t>Thread</w:t>
+      </w:r>
+      <w:r>
+        <w:t xml:space="preserve"> object </w:t>
+      </w:r>
+      <w:r>
+        <w:t>to</w:t>
+      </w:r>
+      <w:r>
+        <w:t xml:space="preserve"> be cleaned when there are no more references.  ProcControlAPI will maintain internal references to any </w:t>
+      </w:r>
+      <w:proofErr w:type="gramStart"/>
+      <w:r>
+        <w:rPr>
+          <w:rFonts w:ascii="Courier New" w:hAnsi="Courier New" w:cs="Courier New"/>
+        </w:rPr>
+        <w:t>Thread</w:t>
+      </w:r>
+      <w:proofErr w:type="gramEnd"/>
+      <w:r>
+        <w:t xml:space="preserve"> it actively controls, relinquishing those references when the </w:t>
+      </w:r>
+      <w:r>
+        <w:t>thread</w:t>
+      </w:r>
+      <w:r>
+        <w:t xml:space="preserve"> exits or is detached.</w:t>
+      </w:r>
+    </w:p>
+    <w:p>
+      <w:pPr>
+        <w:pStyle w:val="ClassHeading"/>
+      </w:pPr>
+      <w:r>
+        <w:t>Thread Member Functions:</w:t>
+      </w:r>
+    </w:p>
+    <w:p>
+      <w:pPr>
+        <w:pStyle w:val="Definition"/>
+      </w:pPr>
+      <w:r>
+        <w:t>Dyninst::LWP getLWP</w:t>
+      </w:r>
+      <w:r>
+        <w:rPr>
+          <w:rFonts w:asciiTheme="minorHAnsi" w:hAnsiTheme="minorHAnsi"/>
+        </w:rPr>
+        <w:fldChar w:fldCharType="begin"/>
+      </w:r>
+      <w:r>
+        <w:rPr>
+          <w:rFonts w:asciiTheme="minorHAnsi" w:hAnsiTheme="minorHAnsi"/>
+        </w:rPr>
+        <w:instrText xml:space="preserve"> XE "getLWP</w:instrText>
+      </w:r>
+      <w:r>
+        <w:rPr>
+          <w:rFonts w:asciiTheme="minorHAnsi" w:hAnsiTheme="minorHAnsi"/>
+        </w:rPr>
+        <w:instrText>, Thread</w:instrText>
+      </w:r>
+      <w:r>
+        <w:rPr>
+          <w:rFonts w:asciiTheme="minorHAnsi" w:hAnsiTheme="minorHAnsi"/>
+        </w:rPr>
+        <w:instrText xml:space="preserve">" </w:instrText>
+      </w:r>
+      <w:r>
+        <w:rPr>
+          <w:rFonts w:asciiTheme="minorHAnsi" w:hAnsiTheme="minorHAnsi"/>
+        </w:rPr>
+        <w:fldChar w:fldCharType="end"/>
+      </w:r>
+      <w:r>
+        <w:t>() const</w:t>
+      </w:r>
+    </w:p>
+    <w:p>
+      <w:pPr>
+        <w:pStyle w:val="APIBody"/>
+      </w:pPr>
+      <w:r>
+        <w:t>This function r</w:t>
+      </w:r>
+      <w:r>
+        <w:t>eturns an OS handle for this thread.  On</w:t>
+      </w:r>
+      <w:r>
+        <w:t xml:space="preserve"> Linux this returns </w:t>
+      </w:r>
+      <w:r>
+        <w:t xml:space="preserve">a </w:t>
+      </w:r>
+      <w:r>
+        <w:rPr>
+          <w:rFonts w:ascii="Courier New" w:hAnsi="Courier New" w:cs="Courier New"/>
+        </w:rPr>
+        <w:t>pid_t</w:t>
+      </w:r>
+      <w:r>
+        <w:t xml:space="preserve"> for this thread.  </w:t>
+      </w:r>
+      <w:r>
+        <w:t xml:space="preserve">On FreeBSD, this returns </w:t>
+      </w:r>
+      <w:proofErr w:type="gramStart"/>
+      <w:r>
+        <w:t>a</w:t>
+      </w:r>
+      <w:proofErr w:type="gramEnd"/>
+      <w:r>
+        <w:t xml:space="preserve"> lwpid_t.</w:t>
+      </w:r>
+    </w:p>
+    <w:p>
+      <w:pPr>
+        <w:pStyle w:val="Definition"/>
+      </w:pPr>
+      <w:r>
+        <w:t>Process::ptr getProcess()</w:t>
+      </w:r>
+    </w:p>
+    <w:p>
+      <w:pPr>
+        <w:pStyle w:val="Definition"/>
+      </w:pPr>
+      <w:r>
+        <w:t>Process::</w:t>
+      </w:r>
+      <w:r>
+        <w:t>const_</w:t>
+      </w:r>
+      <w:r>
+        <w:t>ptr getProcess</w:t>
+      </w:r>
+      <w:r>
+        <w:rPr>
+          <w:rFonts w:asciiTheme="minorHAnsi" w:hAnsiTheme="minorHAnsi"/>
+        </w:rPr>
+        <w:fldChar w:fldCharType="begin"/>
+      </w:r>
+      <w:r>
+        <w:rPr>
+          <w:rFonts w:asciiTheme="minorHAnsi" w:hAnsiTheme="minorHAnsi"/>
+        </w:rPr>
+        <w:instrText xml:space="preserve"> XE "getProcess</w:instrText>
+      </w:r>
+      <w:r>
+        <w:rPr>
+          <w:rFonts w:asciiTheme="minorHAnsi" w:hAnsiTheme="minorHAnsi"/>
+        </w:rPr>
+        <w:instrText>, Thread</w:instrText>
+      </w:r>
+      <w:r>
+        <w:rPr>
+          <w:rFonts w:asciiTheme="minorHAnsi" w:hAnsiTheme="minorHAnsi"/>
+        </w:rPr>
+        <w:instrText xml:space="preserve">" </w:instrText>
+      </w:r>
+      <w:r>
+        <w:rPr>
+          <w:rFonts w:asciiTheme="minorHAnsi" w:hAnsiTheme="minorHAnsi"/>
+        </w:rPr>
+        <w:fldChar w:fldCharType="end"/>
+      </w:r>
+      <w:r>
+        <w:t>() const</w:t>
+      </w:r>
+    </w:p>
+    <w:p>
+      <w:pPr>
+        <w:pStyle w:val="APIBody"/>
+      </w:pPr>
+      <w:r>
+        <w:t>These</w:t>
+      </w:r>
+      <w:r>
+        <w:t xml:space="preserve"> function</w:t>
+      </w:r>
+      <w:r>
+        <w:t>s</w:t>
+      </w:r>
+      <w:r>
+        <w:t xml:space="preserve"> return</w:t>
+      </w:r>
+      <w:r>
+        <w:t xml:space="preserve"> a pointer to the </w:t>
+      </w:r>
+      <w:r>
+        <w:rPr>
+          <w:rFonts w:ascii="Courier New" w:hAnsi="Courier New" w:cs="Courier New"/>
+        </w:rPr>
+        <w:t>Process</w:t>
+      </w:r>
+      <w:r>
+        <w:t xml:space="preserve"> object that contains this thread.  </w:t>
+      </w:r>
+    </w:p>
+    <w:p>
+      <w:pPr>
+        <w:pStyle w:val="Definition"/>
+      </w:pPr>
+      <w:r>
+        <w:t>bool isStopped</w:t>
+      </w:r>
+      <w:r>
+        <w:rPr>
+          <w:rFonts w:asciiTheme="minorHAnsi" w:hAnsiTheme="minorHAnsi"/>
+        </w:rPr>
+        <w:fldChar w:fldCharType="begin"/>
+      </w:r>
+      <w:r>
+        <w:rPr>
+          <w:rFonts w:asciiTheme="minorHAnsi" w:hAnsiTheme="minorHAnsi"/>
+        </w:rPr>
+        <w:instrText xml:space="preserve"> XE "isStopped</w:instrText>
+      </w:r>
+      <w:r>
+        <w:rPr>
+          <w:rFonts w:asciiTheme="minorHAnsi" w:hAnsiTheme="minorHAnsi"/>
+        </w:rPr>
+        <w:instrText>, Thread</w:instrText>
+      </w:r>
+      <w:r>
+        <w:rPr>
+          <w:rFonts w:asciiTheme="minorHAnsi" w:hAnsiTheme="minorHAnsi"/>
+        </w:rPr>
+        <w:instrText xml:space="preserve">" </w:instrText>
+      </w:r>
+      <w:r>
+        <w:rPr>
+          <w:rFonts w:asciiTheme="minorHAnsi" w:hAnsiTheme="minorHAnsi"/>
+        </w:rPr>
+        <w:fldChar w:fldCharType="end"/>
+      </w:r>
+      <w:r>
+        <w:t>() const</w:t>
+      </w:r>
+    </w:p>
+    <w:p>
+      <w:pPr>
+        <w:pStyle w:val="APIBody"/>
+      </w:pPr>
+      <w:r>
+        <w:t>This function returns true if this thread is in a stopped state and false otherwise.</w:t>
+      </w:r>
+    </w:p>
+    <w:p>
+      <w:pPr>
+        <w:pStyle w:val="Definition"/>
+      </w:pPr>
+      <w:r>
+        <w:t>bool isRunning</w:t>
+      </w:r>
+      <w:r>
+        <w:rPr>
+          <w:rFonts w:asciiTheme="minorHAnsi" w:hAnsiTheme="minorHAnsi"/>
+        </w:rPr>
+        <w:fldChar w:fldCharType="begin"/>
+      </w:r>
+      <w:r>
+        <w:rPr>
+          <w:rFonts w:asciiTheme="minorHAnsi" w:hAnsiTheme="minorHAnsi"/>
+        </w:rPr>
+        <w:instrText xml:space="preserve"> XE "isRunning</w:instrText>
+      </w:r>
+      <w:r>
+        <w:rPr>
+          <w:rFonts w:asciiTheme="minorHAnsi" w:hAnsiTheme="minorHAnsi"/>
+        </w:rPr>
+        <w:instrText>, Thread</w:instrText>
+      </w:r>
+      <w:r>
+        <w:rPr>
+          <w:rFonts w:asciiTheme="minorHAnsi" w:hAnsiTheme="minorHAnsi"/>
+        </w:rPr>
+        <w:instrText xml:space="preserve">" </w:instrText>
+      </w:r>
+      <w:r>
+        <w:rPr>
+          <w:rFonts w:asciiTheme="minorHAnsi" w:hAnsiTheme="minorHAnsi"/>
+        </w:rPr>
+        <w:fldChar w:fldCharType="end"/>
+      </w:r>
+      <w:r>
+        <w:t>() const</w:t>
+      </w:r>
+    </w:p>
+    <w:p>
+      <w:pPr>
+        <w:pStyle w:val="APIBody"/>
+      </w:pPr>
+      <w:r>
+        <w:t>This function returns true if this thread is in a running state and false otherwise.</w:t>
+      </w:r>
+    </w:p>
+    <w:p>
+      <w:pPr>
+        <w:pStyle w:val="Definition"/>
+      </w:pPr>
       <w:r>
         <w:lastRenderedPageBreak/>
-        <w:t>handle for communicating with the OS about the thread</w:t>
-      </w:r>
-      <w:r>
-        <w:t xml:space="preserve"> (e.g., a PID value on Linux)</w:t>
-      </w:r>
-      <w:r>
-        <w:t xml:space="preserve">.  On some systems, depending on availability, a </w:t>
+        <w:t>bool isLive</w:t>
+      </w:r>
+      <w:r>
+        <w:rPr>
+          <w:rFonts w:asciiTheme="minorHAnsi" w:hAnsiTheme="minorHAnsi"/>
+        </w:rPr>
+        <w:fldChar w:fldCharType="begin"/>
+      </w:r>
+      <w:r>
+        <w:rPr>
+          <w:rFonts w:asciiTheme="minorHAnsi" w:hAnsiTheme="minorHAnsi"/>
+        </w:rPr>
+        <w:instrText xml:space="preserve"> XE "isLive</w:instrText>
+      </w:r>
+      <w:r>
+        <w:rPr>
+          <w:rFonts w:asciiTheme="minorHAnsi" w:hAnsiTheme="minorHAnsi"/>
+        </w:rPr>
+        <w:instrText>, Thread</w:instrText>
+      </w:r>
+      <w:r>
+        <w:rPr>
+          <w:rFonts w:asciiTheme="minorHAnsi" w:hAnsiTheme="minorHAnsi"/>
+        </w:rPr>
+        <w:instrText xml:space="preserve">" </w:instrText>
+      </w:r>
+      <w:r>
+        <w:rPr>
+          <w:rFonts w:asciiTheme="minorHAnsi" w:hAnsiTheme="minorHAnsi"/>
+        </w:rPr>
+        <w:fldChar w:fldCharType="end"/>
+      </w:r>
+      <w:r>
+        <w:t>() const</w:t>
+      </w:r>
+    </w:p>
+    <w:p>
+      <w:pPr>
+        <w:pStyle w:val="APIBody"/>
+      </w:pPr>
+      <w:r>
+        <w:t>This function returns true if this thread is alive, and it returns false if this thread has been destroyed.</w:t>
+      </w:r>
+    </w:p>
+    <w:p>
+      <w:pPr>
+        <w:pStyle w:val="Definition"/>
+      </w:pPr>
+      <w:r>
+        <w:t>bool isDetached</w:t>
+      </w:r>
+      <w:r>
+        <w:rPr>
+          <w:rFonts w:asciiTheme="minorHAnsi" w:hAnsiTheme="minorHAnsi" w:cstheme="minorHAnsi"/>
+        </w:rPr>
+        <w:fldChar w:fldCharType="begin"/>
+      </w:r>
+      <w:r>
+        <w:rPr>
+          <w:rFonts w:asciiTheme="minorHAnsi" w:hAnsiTheme="minorHAnsi" w:cstheme="minorHAnsi"/>
+        </w:rPr>
+        <w:instrText xml:space="preserve"> XE "isDetached, Thread" </w:instrText>
+      </w:r>
+      <w:r>
+        <w:rPr>
+          <w:rFonts w:asciiTheme="minorHAnsi" w:hAnsiTheme="minorHAnsi" w:cstheme="minorHAnsi"/>
+        </w:rPr>
+        <w:fldChar w:fldCharType="end"/>
+      </w:r>
+      <w:r>
+        <w:t>() const</w:t>
+      </w:r>
+    </w:p>
+    <w:p>
+      <w:pPr>
+        <w:pStyle w:val="APIBody"/>
+      </w:pPr>
+      <w:r>
+        <w:t xml:space="preserve">This function returns true if this thread has been detached via </w:t>
+      </w:r>
+      <w:r>
+        <w:rPr>
+          <w:rFonts w:ascii="Courier New" w:hAnsi="Courier New" w:cs="Courier New"/>
+        </w:rPr>
+        <w:t>Process::temporaryDetach</w:t>
+      </w:r>
+      <w:r>
+        <w:fldChar w:fldCharType="begin"/>
+      </w:r>
+      <w:r>
+        <w:instrText xml:space="preserve"> XE "</w:instrText>
+      </w:r>
+      <w:r>
+        <w:instrText>temporaryDetach, Process</w:instrText>
+      </w:r>
+      <w:r>
+        <w:instrText xml:space="preserve">" </w:instrText>
+      </w:r>
+      <w:r>
+        <w:fldChar w:fldCharType="end"/>
+      </w:r>
+      <w:r>
+        <w:t xml:space="preserve"> and false otherwise.</w:t>
+      </w:r>
+    </w:p>
+    <w:p>
+      <w:pPr>
+        <w:pStyle w:val="Definition"/>
+      </w:pPr>
+      <w:r>
+        <w:t>bool isInitialThread</w:t>
+      </w:r>
+      <w:r>
+        <w:rPr>
+          <w:rFonts w:asciiTheme="minorHAnsi" w:hAnsiTheme="minorHAnsi"/>
+        </w:rPr>
+        <w:fldChar w:fldCharType="begin"/>
+      </w:r>
+      <w:r>
+        <w:rPr>
+          <w:rFonts w:asciiTheme="minorHAnsi" w:hAnsiTheme="minorHAnsi"/>
+        </w:rPr>
+        <w:instrText xml:space="preserve"> XE "isInitialThread</w:instrText>
+      </w:r>
+      <w:r>
+        <w:rPr>
+          <w:rFonts w:asciiTheme="minorHAnsi" w:hAnsiTheme="minorHAnsi"/>
+        </w:rPr>
+        <w:instrText>, Thread</w:instrText>
+      </w:r>
+      <w:r>
+        <w:rPr>
+          <w:rFonts w:asciiTheme="minorHAnsi" w:hAnsiTheme="minorHAnsi"/>
+        </w:rPr>
+        <w:instrText xml:space="preserve">" </w:instrText>
+      </w:r>
+      <w:r>
+        <w:rPr>
+          <w:rFonts w:asciiTheme="minorHAnsi" w:hAnsiTheme="minorHAnsi"/>
+        </w:rPr>
+        <w:fldChar w:fldCharType="end"/>
+      </w:r>
+      <w:r>
+        <w:t>() const</w:t>
+      </w:r>
+    </w:p>
+    <w:p>
+      <w:pPr>
+        <w:pStyle w:val="APIBody"/>
+      </w:pPr>
+      <w:r>
+        <w:t>This function returns true if this thread is the initial thread for the process and false otherwise.</w:t>
+      </w:r>
+    </w:p>
+    <w:p>
+      <w:pPr>
+        <w:pStyle w:val="Definition"/>
+      </w:pPr>
+      <w:r>
+        <w:t>bool stopThread</w:t>
+      </w:r>
+      <w:r>
+        <w:rPr>
+          <w:rFonts w:asciiTheme="minorHAnsi" w:hAnsiTheme="minorHAnsi"/>
+        </w:rPr>
+        <w:fldChar w:fldCharType="begin"/>
+      </w:r>
+      <w:r>
+        <w:rPr>
+          <w:rFonts w:asciiTheme="minorHAnsi" w:hAnsiTheme="minorHAnsi"/>
+        </w:rPr>
+        <w:instrText xml:space="preserve"> XE "stopThread</w:instrText>
+      </w:r>
+      <w:r>
+        <w:rPr>
+          <w:rFonts w:asciiTheme="minorHAnsi" w:hAnsiTheme="minorHAnsi"/>
+        </w:rPr>
+        <w:instrText>, Thread</w:instrText>
+      </w:r>
+      <w:r>
+        <w:rPr>
+          <w:rFonts w:asciiTheme="minorHAnsi" w:hAnsiTheme="minorHAnsi"/>
+        </w:rPr>
+        <w:instrText xml:space="preserve">" </w:instrText>
+      </w:r>
+      <w:r>
+        <w:rPr>
+          <w:rFonts w:asciiTheme="minorHAnsi" w:hAnsiTheme="minorHAnsi"/>
+        </w:rPr>
+        <w:fldChar w:fldCharType="end"/>
+      </w:r>
+      <w:r>
+        <w:t>()</w:t>
+      </w:r>
+    </w:p>
+    <w:p>
+      <w:pPr>
+        <w:pStyle w:val="APIBody"/>
+      </w:pPr>
+      <w:r>
+        <w:t xml:space="preserve">This function moves the thread to into a stopped state.  Upon a successful call to this function the </w:t>
       </w:r>
       <w:r>
         <w:rPr>
@@ -16898,73 +18516,34 @@
         <w:t>Thread</w:t>
       </w:r>
       <w:r>
-        <w:t xml:space="preserve"> may </w:t>
-      </w:r>
-      <w:r>
-        <w:t>have information from t</w:t>
-      </w:r>
-      <w:r>
-        <w:t>he user space threading library.</w:t>
-      </w:r>
-    </w:p>
-    <w:p>
-      <w:pPr>
-        <w:pStyle w:val="ClassHeading"/>
-      </w:pPr>
-    </w:p>
-    <w:p>
-      <w:pPr>
-        <w:pStyle w:val="ClassHeading"/>
-      </w:pPr>
-      <w:r>
+        <w:t xml:space="preserve"> object will be paused and will not resume execution until the </w:t>
+      </w:r>
+      <w:r>
+        <w:rPr>
+          <w:rFonts w:ascii="Courier New" w:hAnsi="Courier New" w:cs="Courier New"/>
+        </w:rPr>
         <w:t>Thread</w:t>
       </w:r>
       <w:r>
-        <w:t xml:space="preserve"> </w:t>
-      </w:r>
-      <w:r>
-        <w:t>Declared In</w:t>
-      </w:r>
-      <w:r>
-        <w:t xml:space="preserve">: </w:t>
-      </w:r>
-    </w:p>
-    <w:p>
-      <w:pPr>
-        <w:pStyle w:val="Definition"/>
-      </w:pPr>
-      <w:r>
-        <w:t>PCProcess.h</w:t>
-      </w:r>
-    </w:p>
-    <w:p>
-      <w:pPr>
-        <w:pStyle w:val="ClassHeading"/>
-      </w:pPr>
-      <w:r>
-        <w:t>Thread Types:</w:t>
-      </w:r>
-    </w:p>
-    <w:p>
-      <w:pPr>
-        <w:pStyle w:val="Definition"/>
-      </w:pPr>
-      <w:r>
-        <w:t>Thread</w:t>
-      </w:r>
-      <w:r>
-        <w:t>::ptr</w:t>
-      </w:r>
-    </w:p>
-    <w:p>
-      <w:pPr>
-        <w:pStyle w:val="Definition"/>
-      </w:pPr>
-      <w:r>
-        <w:t>Thread</w:t>
-      </w:r>
-      <w:r>
-        <w:t>::const_ptr</w:t>
+        <w:t xml:space="preserve"> is continued.   It is an error to call this function from a callback.  Instead of calling this function, a callback can stop a thread by returning </w:t>
+      </w:r>
+      <w:r>
+        <w:rPr>
+          <w:rFonts w:ascii="Courier New" w:hAnsi="Courier New" w:cs="Courier New"/>
+        </w:rPr>
+        <w:t>Process::cbThreadStop</w:t>
+      </w:r>
+      <w:r>
+        <w:t xml:space="preserve"> or </w:t>
+      </w:r>
+      <w:r>
+        <w:rPr>
+          <w:rFonts w:ascii="Courier New" w:hAnsi="Courier New" w:cs="Courier New"/>
+        </w:rPr>
+        <w:t>Process::cbProcStop</w:t>
+      </w:r>
+      <w:r>
+        <w:t>.</w:t>
       </w:r>
     </w:p>
     <w:p>
@@ -16972,127 +18551,490 @@
         <w:pStyle w:val="APIBody"/>
       </w:pPr>
       <w:r>
-        <w:t xml:space="preserve">The </w:t>
-      </w:r>
-      <w:r>
-        <w:rPr>
-          <w:rFonts w:ascii="Courier New" w:hAnsi="Courier New" w:cs="Courier New"/>
-        </w:rPr>
-        <w:t>Thread</w:t>
-      </w:r>
-      <w:r>
-        <w:rPr>
-          <w:rFonts w:ascii="Courier New" w:hAnsi="Courier New" w:cs="Courier New"/>
-        </w:rPr>
-        <w:t>::ptr</w:t>
-      </w:r>
-      <w:r>
-        <w:t xml:space="preserve"> and </w:t>
-      </w:r>
-      <w:r>
-        <w:rPr>
-          <w:rFonts w:ascii="Courier New" w:hAnsi="Courier New" w:cs="Courier New"/>
-        </w:rPr>
-        <w:t>Thread</w:t>
-      </w:r>
-      <w:r>
-        <w:rPr>
-          <w:rFonts w:ascii="Courier New" w:hAnsi="Courier New" w:cs="Courier New"/>
-        </w:rPr>
-        <w:t>::const_ptr</w:t>
-      </w:r>
-      <w:r>
-        <w:t xml:space="preserve"> respectively represent a pointer and a const pointer to a </w:t>
-      </w:r>
-      <w:r>
-        <w:rPr>
-          <w:rFonts w:ascii="Courier New" w:hAnsi="Courier New" w:cs="Courier New"/>
-        </w:rPr>
-        <w:t>Thread</w:t>
-      </w:r>
-      <w:r>
-        <w:t xml:space="preserve"> object.  Both pointer types are reference counted and will cause the underlying </w:t>
-      </w:r>
-      <w:r>
-        <w:rPr>
-          <w:rFonts w:ascii="Courier New" w:hAnsi="Courier New" w:cs="Courier New"/>
-        </w:rPr>
-        <w:t>Thread</w:t>
-      </w:r>
-      <w:r>
+        <w:t>ProcControlAPI may deliver callbacks when this function is called.</w:t>
+      </w:r>
+    </w:p>
+    <w:p>
+      <w:pPr>
+        <w:pStyle w:val="APIBody"/>
+      </w:pPr>
+      <w:r>
+        <w:t xml:space="preserve">Upon success this function will return </w:t>
+      </w:r>
+      <w:r>
+        <w:rPr>
+          <w:rFonts w:ascii="Courier New" w:hAnsi="Courier New" w:cs="Courier New"/>
+        </w:rPr>
+        <w:t>true</w:t>
+      </w:r>
+      <w:r>
+        <w:t xml:space="preserve">, otherwise it will return </w:t>
+      </w:r>
+      <w:r>
+        <w:rPr>
+          <w:rFonts w:ascii="Courier New" w:hAnsi="Courier New" w:cs="Courier New"/>
+        </w:rPr>
+        <w:t>false</w:t>
+      </w:r>
+      <w:r>
+        <w:t xml:space="preserve">.  Upon an error a subsequent call to </w:t>
+      </w:r>
+      <w:r>
+        <w:rPr>
+          <w:rFonts w:ascii="Courier New" w:hAnsi="Courier New" w:cs="Courier New"/>
+        </w:rPr>
+        <w:t>getLastError</w:t>
+      </w:r>
+      <w:r>
+        <w:t xml:space="preserve"> will return details on the error.</w:t>
+      </w:r>
+    </w:p>
+    <w:p>
+      <w:pPr>
+        <w:pStyle w:val="Definition"/>
+      </w:pPr>
+      <w:r>
+        <w:t>bool continueThread</w:t>
+      </w:r>
+      <w:r>
+        <w:rPr>
+          <w:rFonts w:asciiTheme="minorHAnsi" w:hAnsiTheme="minorHAnsi"/>
+        </w:rPr>
+        <w:fldChar w:fldCharType="begin"/>
+      </w:r>
+      <w:r>
+        <w:rPr>
+          <w:rFonts w:asciiTheme="minorHAnsi" w:hAnsiTheme="minorHAnsi"/>
+        </w:rPr>
+        <w:instrText xml:space="preserve"> XE "continueThread</w:instrText>
+      </w:r>
+      <w:r>
+        <w:rPr>
+          <w:rFonts w:asciiTheme="minorHAnsi" w:hAnsiTheme="minorHAnsi"/>
+        </w:rPr>
+        <w:instrText>, Thread</w:instrText>
+      </w:r>
+      <w:r>
+        <w:rPr>
+          <w:rFonts w:asciiTheme="minorHAnsi" w:hAnsiTheme="minorHAnsi"/>
+        </w:rPr>
+        <w:instrText xml:space="preserve">" </w:instrText>
+      </w:r>
+      <w:r>
+        <w:rPr>
+          <w:rFonts w:asciiTheme="minorHAnsi" w:hAnsiTheme="minorHAnsi"/>
+        </w:rPr>
+        <w:fldChar w:fldCharType="end"/>
+      </w:r>
+      <w:r>
+        <w:t>()</w:t>
+      </w:r>
+    </w:p>
+    <w:p>
+      <w:pPr>
+        <w:pStyle w:val="APIBody"/>
+        <w:rPr>
+          <w:rFonts w:ascii="Courier New" w:hAnsi="Courier New" w:cs="Courier New"/>
+        </w:rPr>
+      </w:pPr>
+      <w:r>
+        <w:t xml:space="preserve">This function moves the thread into a running state.  It is an error to call this function from a callback.  Instead of calling this function, a callback can stop a thread by returning </w:t>
+      </w:r>
+      <w:r>
+        <w:rPr>
+          <w:rFonts w:ascii="Courier New" w:hAnsi="Courier New" w:cs="Courier New"/>
+        </w:rPr>
+        <w:t>Process::cbThread</w:t>
+      </w:r>
+      <w:r>
+        <w:rPr>
+          <w:rFonts w:ascii="Courier New" w:hAnsi="Courier New" w:cs="Courier New"/>
+        </w:rPr>
+        <w:t xml:space="preserve">Continue </w:t>
+      </w:r>
+      <w:r>
+        <w:t xml:space="preserve">or </w:t>
+      </w:r>
+      <w:r>
+        <w:rPr>
+          <w:rFonts w:ascii="Courier New" w:hAnsi="Courier New" w:cs="Courier New"/>
+        </w:rPr>
+        <w:t>Process::cbProc</w:t>
+      </w:r>
+      <w:r>
+        <w:rPr>
+          <w:rFonts w:ascii="Courier New" w:hAnsi="Courier New" w:cs="Courier New"/>
+        </w:rPr>
+        <w:t>Continue</w:t>
+      </w:r>
+      <w:r>
+        <w:rPr>
+          <w:rFonts w:ascii="Courier New" w:hAnsi="Courier New" w:cs="Courier New"/>
+        </w:rPr>
+        <w:t>.</w:t>
+      </w:r>
+    </w:p>
+    <w:p>
+      <w:pPr>
+        <w:pStyle w:val="APIBody"/>
+      </w:pPr>
+      <w:r>
+        <w:t>ProcControlAPI may deliver callbacks when this function is called.</w:t>
+      </w:r>
+    </w:p>
+    <w:p>
+      <w:pPr>
+        <w:pStyle w:val="APIBody"/>
+      </w:pPr>
+      <w:r>
+        <w:t xml:space="preserve">Upon success this function will return </w:t>
+      </w:r>
+      <w:r>
+        <w:rPr>
+          <w:rFonts w:ascii="Courier New" w:hAnsi="Courier New" w:cs="Courier New"/>
+        </w:rPr>
+        <w:t>true</w:t>
+      </w:r>
+      <w:r>
+        <w:t xml:space="preserve">, otherwise it will return </w:t>
+      </w:r>
+      <w:r>
+        <w:rPr>
+          <w:rFonts w:ascii="Courier New" w:hAnsi="Courier New" w:cs="Courier New"/>
+        </w:rPr>
+        <w:t>false</w:t>
+      </w:r>
+      <w:r>
+        <w:t xml:space="preserve">.  Upon an error a subsequent call to </w:t>
+      </w:r>
+      <w:r>
+        <w:rPr>
+          <w:rFonts w:ascii="Courier New" w:hAnsi="Courier New" w:cs="Courier New"/>
+        </w:rPr>
+        <w:t>getLastError</w:t>
+      </w:r>
+      <w:r>
+        <w:t xml:space="preserve"> will return details on the error.</w:t>
+      </w:r>
+    </w:p>
+    <w:p>
+      <w:pPr>
+        <w:pStyle w:val="Definition"/>
+      </w:pPr>
+      <w:r>
+        <w:t>bool getRegister</w:t>
+      </w:r>
+      <w:r>
+        <w:rPr>
+          <w:rFonts w:asciiTheme="minorHAnsi" w:hAnsiTheme="minorHAnsi"/>
+        </w:rPr>
+        <w:fldChar w:fldCharType="begin"/>
+      </w:r>
+      <w:r>
+        <w:rPr>
+          <w:rFonts w:asciiTheme="minorHAnsi" w:hAnsiTheme="minorHAnsi"/>
+        </w:rPr>
+        <w:instrText xml:space="preserve"> XE "getRegister</w:instrText>
+      </w:r>
+      <w:r>
+        <w:rPr>
+          <w:rFonts w:asciiTheme="minorHAnsi" w:hAnsiTheme="minorHAnsi"/>
+        </w:rPr>
+        <w:instrText>, Thread</w:instrText>
+      </w:r>
+      <w:r>
+        <w:rPr>
+          <w:rFonts w:asciiTheme="minorHAnsi" w:hAnsiTheme="minorHAnsi"/>
+        </w:rPr>
+        <w:instrText xml:space="preserve">" </w:instrText>
+      </w:r>
+      <w:r>
+        <w:rPr>
+          <w:rFonts w:asciiTheme="minorHAnsi" w:hAnsiTheme="minorHAnsi"/>
+        </w:rPr>
+        <w:fldChar w:fldCharType="end"/>
+      </w:r>
+      <w:r>
+        <w:t>(</w:t>
+      </w:r>
+    </w:p>
+    <w:p>
+      <w:pPr>
+        <w:pStyle w:val="Definition"/>
+        <w:ind w:firstLine="720"/>
+      </w:pPr>
+      <w:r>
+        <w:t>Dyninst::MachRegister</w:t>
+      </w:r>
+      <w:r>
+        <w:rPr>
+          <w:rFonts w:asciiTheme="minorHAnsi" w:hAnsiTheme="minorHAnsi"/>
+        </w:rPr>
+        <w:fldChar w:fldCharType="begin"/>
+      </w:r>
+      <w:r>
+        <w:rPr>
+          <w:rFonts w:asciiTheme="minorHAnsi" w:hAnsiTheme="minorHAnsi"/>
+        </w:rPr>
+        <w:instrText xml:space="preserve"> XE "MachRegister" </w:instrText>
+      </w:r>
+      <w:r>
+        <w:rPr>
+          <w:rFonts w:asciiTheme="minorHAnsi" w:hAnsiTheme="minorHAnsi"/>
+        </w:rPr>
+        <w:fldChar w:fldCharType="end"/>
+      </w:r>
+      <w:r>
+        <w:t xml:space="preserve"> reg,</w:t>
+      </w:r>
+    </w:p>
+    <w:p>
+      <w:pPr>
+        <w:pStyle w:val="Definition"/>
+        <w:ind w:firstLine="720"/>
+      </w:pPr>
+      <w:r>
+        <w:t>Dyninst::MachRegisterVal</w:t>
+      </w:r>
+      <w:r>
+        <w:rPr>
+          <w:rFonts w:asciiTheme="minorHAnsi" w:hAnsiTheme="minorHAnsi"/>
+        </w:rPr>
+        <w:fldChar w:fldCharType="begin"/>
+      </w:r>
+      <w:r>
+        <w:rPr>
+          <w:rFonts w:asciiTheme="minorHAnsi" w:hAnsiTheme="minorHAnsi"/>
+        </w:rPr>
+        <w:instrText xml:space="preserve"> XE "MachRegisterVal" </w:instrText>
+      </w:r>
+      <w:r>
+        <w:rPr>
+          <w:rFonts w:asciiTheme="minorHAnsi" w:hAnsiTheme="minorHAnsi"/>
+        </w:rPr>
+        <w:fldChar w:fldCharType="end"/>
+      </w:r>
+      <w:r>
+        <w:t xml:space="preserve"> &amp;val) const</w:t>
+      </w:r>
+    </w:p>
+    <w:p>
+      <w:pPr>
+        <w:pStyle w:val="APIBody"/>
+      </w:pPr>
+      <w:r>
+        <w:t xml:space="preserve">This function gets the value of a single register from this thread.  The register is specified by the </w:t>
+      </w:r>
+      <w:r>
+        <w:rPr>
+          <w:rFonts w:ascii="Courier New" w:hAnsi="Courier New" w:cs="Courier New"/>
+        </w:rPr>
+        <w:t>reg</w:t>
+      </w:r>
+      <w:r>
+        <w:t xml:space="preserve"> parameter, and the value of the register is returned by the </w:t>
+      </w:r>
+      <w:proofErr w:type="gramStart"/>
+      <w:r>
+        <w:rPr>
+          <w:rFonts w:ascii="Courier New" w:hAnsi="Courier New" w:cs="Courier New"/>
+        </w:rPr>
+        <w:t>val</w:t>
+      </w:r>
+      <w:proofErr w:type="gramEnd"/>
+      <w:r>
+        <w:t xml:space="preserve"> parameter.</w:t>
+      </w:r>
+      <w:r>
+        <w:t xml:space="preserve">  See </w:t>
+      </w:r>
+      <w:r>
+        <w:fldChar w:fldCharType="begin"/>
+      </w:r>
+      <w:r>
+        <w:instrText xml:space="preserve"> REF _Ref273369184 \r \h </w:instrText>
+      </w:r>
+      <w:r>
+        <w:fldChar w:fldCharType="separate"/>
+      </w:r>
+      <w:r>
+        <w:t>Appendix A</w:t>
+      </w:r>
+      <w:r>
+        <w:fldChar w:fldCharType="end"/>
+      </w:r>
+      <w:r>
+        <w:t xml:space="preserve"> for an explanation of the </w:t>
+      </w:r>
+      <w:r>
+        <w:rPr>
+          <w:rFonts w:ascii="Courier New" w:hAnsi="Courier New" w:cs="Courier New"/>
+        </w:rPr>
+        <w:t>MachRegister</w:t>
+      </w:r>
+      <w:r>
+        <w:t xml:space="preserve"> class.</w:t>
+      </w:r>
+    </w:p>
+    <w:p>
+      <w:pPr>
+        <w:pStyle w:val="APIBody"/>
+      </w:pPr>
+      <w:r>
+        <w:t>It is an error to call this function on a thread that is not in the stopped state.</w:t>
+      </w:r>
+    </w:p>
+    <w:p>
+      <w:pPr>
+        <w:pStyle w:val="APIBody"/>
+      </w:pPr>
+      <w:r>
+        <w:t xml:space="preserve">Upon success this function will return </w:t>
+      </w:r>
+      <w:r>
+        <w:rPr>
+          <w:rFonts w:ascii="Courier New" w:hAnsi="Courier New" w:cs="Courier New"/>
+        </w:rPr>
+        <w:t>true</w:t>
+      </w:r>
+      <w:r>
+        <w:t xml:space="preserve">, otherwise it will return </w:t>
+      </w:r>
+      <w:r>
+        <w:rPr>
+          <w:rFonts w:ascii="Courier New" w:hAnsi="Courier New" w:cs="Courier New"/>
+        </w:rPr>
+        <w:t>false</w:t>
+      </w:r>
+      <w:r>
+        <w:t xml:space="preserve">.  Upon an error a subsequent call to </w:t>
+      </w:r>
+      <w:r>
+        <w:rPr>
+          <w:rFonts w:ascii="Courier New" w:hAnsi="Courier New" w:cs="Courier New"/>
+        </w:rPr>
+        <w:t>getLastError</w:t>
+      </w:r>
+      <w:r>
+        <w:t xml:space="preserve"> will return details on the error.</w:t>
+      </w:r>
+    </w:p>
+    <w:p>
+      <w:pPr>
+        <w:pStyle w:val="Definition"/>
+      </w:pPr>
+      <w:r>
+        <w:t>bool getAllRegisters</w:t>
+      </w:r>
+      <w:r>
+        <w:rPr>
+          <w:rFonts w:asciiTheme="minorHAnsi" w:hAnsiTheme="minorHAnsi"/>
+        </w:rPr>
+        <w:fldChar w:fldCharType="begin"/>
+      </w:r>
+      <w:r>
+        <w:rPr>
+          <w:rFonts w:asciiTheme="minorHAnsi" w:hAnsiTheme="minorHAnsi"/>
+        </w:rPr>
+        <w:instrText xml:space="preserve"> XE "getAllRegisters, Thread" </w:instrText>
+      </w:r>
+      <w:r>
+        <w:rPr>
+          <w:rFonts w:asciiTheme="minorHAnsi" w:hAnsiTheme="minorHAnsi"/>
+        </w:rPr>
+        <w:fldChar w:fldCharType="end"/>
+      </w:r>
+      <w:r>
+        <w:t>(RegisterPool</w:t>
+      </w:r>
+      <w:r>
+        <w:rPr>
+          <w:rFonts w:asciiTheme="minorHAnsi" w:hAnsiTheme="minorHAnsi"/>
+        </w:rPr>
+        <w:fldChar w:fldCharType="begin"/>
+      </w:r>
+      <w:r>
+        <w:rPr>
+          <w:rFonts w:asciiTheme="minorHAnsi" w:hAnsiTheme="minorHAnsi"/>
+        </w:rPr>
+        <w:instrText xml:space="preserve"> XE "RegisterPool" </w:instrText>
+      </w:r>
+      <w:r>
+        <w:rPr>
+          <w:rFonts w:asciiTheme="minorHAnsi" w:hAnsiTheme="minorHAnsi"/>
+        </w:rPr>
+        <w:fldChar w:fldCharType="end"/>
+      </w:r>
+      <w:r>
+        <w:t xml:space="preserve"> pool) const</w:t>
+      </w:r>
+    </w:p>
+    <w:p>
+      <w:pPr>
+        <w:pStyle w:val="APIBody"/>
+      </w:pPr>
+      <w:r>
+        <w:t xml:space="preserve">This function reads the values of every register in the thread and returns them as part of the </w:t>
+      </w:r>
+      <w:r>
+        <w:rPr>
+          <w:rFonts w:ascii="Courier New" w:hAnsi="Courier New" w:cs="Courier New"/>
+        </w:rPr>
+        <w:t>RegisterPool</w:t>
+      </w:r>
+      <w:r>
+        <w:rPr>
+          <w:rFonts w:cs="Courier New"/>
+        </w:rPr>
         <w:t xml:space="preserve"> object </w:t>
       </w:r>
       <w:r>
-        <w:t>to</w:t>
-      </w:r>
-      <w:r>
-        <w:t xml:space="preserve"> be cleaned when there are no more references.  ProcControlAPI will maintain internal references to any </w:t>
-      </w:r>
-      <w:proofErr w:type="gramStart"/>
-      <w:r>
-        <w:rPr>
-          <w:rFonts w:ascii="Courier New" w:hAnsi="Courier New" w:cs="Courier New"/>
-        </w:rPr>
-        <w:t>Thread</w:t>
-      </w:r>
-      <w:proofErr w:type="gramEnd"/>
-      <w:r>
-        <w:t xml:space="preserve"> it actively controls, relinquishing those references when the </w:t>
-      </w:r>
-      <w:r>
-        <w:t>thread</w:t>
-      </w:r>
-      <w:r>
-        <w:t xml:space="preserve"> exits or is detached.</w:t>
-      </w:r>
-    </w:p>
-    <w:p>
-      <w:pPr>
-        <w:pStyle w:val="ClassHeading"/>
-      </w:pPr>
-      <w:r>
-        <w:t>Thread Member Functions:</w:t>
-      </w:r>
-    </w:p>
-    <w:p>
-      <w:pPr>
-        <w:pStyle w:val="Definition"/>
-      </w:pPr>
-      <w:r>
-        <w:t>Dyninst::LWP getLWP</w:t>
-      </w:r>
-      <w:r>
-        <w:rPr>
-          <w:rFonts w:asciiTheme="minorHAnsi" w:hAnsiTheme="minorHAnsi"/>
-        </w:rPr>
+        <w:rPr>
+          <w:rFonts w:ascii="Courier New" w:hAnsi="Courier New" w:cs="Courier New"/>
+        </w:rPr>
+        <w:t>pool</w:t>
+      </w:r>
+      <w:r>
+        <w:t xml:space="preserve">.  Depending on the OS, this call may be more efficient that calling </w:t>
+      </w:r>
+      <w:r>
+        <w:rPr>
+          <w:rFonts w:ascii="Courier New" w:hAnsi="Courier New" w:cs="Courier New"/>
+        </w:rPr>
+        <w:t>Thread::</w:t>
+      </w:r>
+      <w:r>
+        <w:rPr>
+          <w:rFonts w:ascii="Courier New" w:hAnsi="Courier New" w:cs="Courier New"/>
+        </w:rPr>
+        <w:t>g</w:t>
+      </w:r>
+      <w:r>
+        <w:rPr>
+          <w:rFonts w:ascii="Courier New" w:hAnsi="Courier New" w:cs="Courier New"/>
+        </w:rPr>
+        <w:t>etRegister</w:t>
+      </w:r>
+      <w:r>
+        <w:t xml:space="preserve"> multiple times.   See Section </w:t>
+      </w:r>
+      <w:r>
         <w:fldChar w:fldCharType="begin"/>
       </w:r>
       <w:r>
-        <w:rPr>
-          <w:rFonts w:asciiTheme="minorHAnsi" w:hAnsiTheme="minorHAnsi"/>
-        </w:rPr>
-        <w:instrText xml:space="preserve"> XE "getLWP</w:instrText>
-      </w:r>
-      <w:r>
-        <w:rPr>
-          <w:rFonts w:asciiTheme="minorHAnsi" w:hAnsiTheme="minorHAnsi"/>
-        </w:rPr>
-        <w:instrText>, Thread</w:instrText>
-      </w:r>
-      <w:r>
-        <w:rPr>
-          <w:rFonts w:asciiTheme="minorHAnsi" w:hAnsiTheme="minorHAnsi"/>
-        </w:rPr>
-        <w:instrText xml:space="preserve">" </w:instrText>
-      </w:r>
-      <w:r>
-        <w:rPr>
-          <w:rFonts w:asciiTheme="minorHAnsi" w:hAnsiTheme="minorHAnsi"/>
-        </w:rPr>
+        <w:instrText xml:space="preserve"> REF _Ref273369251 \r \h </w:instrText>
+      </w:r>
+      <w:r>
+        <w:fldChar w:fldCharType="separate"/>
+      </w:r>
+      <w:r>
+        <w:t>3.8</w:t>
+      </w:r>
+      <w:r>
         <w:fldChar w:fldCharType="end"/>
       </w:r>
       <w:r>
-        <w:t>() const</w:t>
+        <w:t xml:space="preserve"> for a discussion of the RegisterPool class.</w:t>
       </w:r>
     </w:p>
     <w:p>
@@ -17100,91 +19042,7 @@
         <w:pStyle w:val="APIBody"/>
       </w:pPr>
       <w:r>
-        <w:t>This function r</w:t>
-      </w:r>
-      <w:r>
-        <w:t>eturns an OS handle for this thread.  On</w:t>
-      </w:r>
-      <w:r>
-        <w:t xml:space="preserve"> Linux this returns </w:t>
-      </w:r>
-      <w:r>
-        <w:t xml:space="preserve">a </w:t>
-      </w:r>
-      <w:r>
-        <w:rPr>
-          <w:rFonts w:ascii="Courier New" w:hAnsi="Courier New" w:cs="Courier New"/>
-        </w:rPr>
-        <w:t>pid_t</w:t>
-      </w:r>
-      <w:r>
-        <w:t xml:space="preserve"> for this thread.  </w:t>
-      </w:r>
-      <w:r>
-        <w:t xml:space="preserve">On FreeBSD, this returns </w:t>
-      </w:r>
-      <w:proofErr w:type="gramStart"/>
-      <w:r>
-        <w:t>a</w:t>
-      </w:r>
-      <w:proofErr w:type="gramEnd"/>
-      <w:r>
-        <w:t xml:space="preserve"> lwpid_t.</w:t>
-      </w:r>
-    </w:p>
-    <w:p>
-      <w:pPr>
-        <w:pStyle w:val="Definition"/>
-      </w:pPr>
-      <w:r>
-        <w:t>Process::ptr getProcess()</w:t>
-      </w:r>
-    </w:p>
-    <w:p>
-      <w:pPr>
-        <w:pStyle w:val="Definition"/>
-      </w:pPr>
-      <w:r>
-        <w:t>Process::</w:t>
-      </w:r>
-      <w:r>
-        <w:t>const_</w:t>
-      </w:r>
-      <w:r>
-        <w:t>ptr getProcess</w:t>
-      </w:r>
-      <w:r>
-        <w:rPr>
-          <w:rFonts w:asciiTheme="minorHAnsi" w:hAnsiTheme="minorHAnsi"/>
-        </w:rPr>
-        <w:fldChar w:fldCharType="begin"/>
-      </w:r>
-      <w:r>
-        <w:rPr>
-          <w:rFonts w:asciiTheme="minorHAnsi" w:hAnsiTheme="minorHAnsi"/>
-        </w:rPr>
-        <w:instrText xml:space="preserve"> XE "getProcess</w:instrText>
-      </w:r>
-      <w:r>
-        <w:rPr>
-          <w:rFonts w:asciiTheme="minorHAnsi" w:hAnsiTheme="minorHAnsi"/>
-        </w:rPr>
-        <w:instrText>, Thread</w:instrText>
-      </w:r>
-      <w:r>
-        <w:rPr>
-          <w:rFonts w:asciiTheme="minorHAnsi" w:hAnsiTheme="minorHAnsi"/>
-        </w:rPr>
-        <w:instrText xml:space="preserve">" </w:instrText>
-      </w:r>
-      <w:r>
-        <w:rPr>
-          <w:rFonts w:asciiTheme="minorHAnsi" w:hAnsiTheme="minorHAnsi"/>
-        </w:rPr>
-        <w:fldChar w:fldCharType="end"/>
-      </w:r>
-      <w:r>
-        <w:t>() const</w:t>
+        <w:t>It is an error to call this function on a thread that is not in the stopped state.</w:t>
       </w:r>
     </w:p>
     <w:p>
@@ -17192,877 +19050,7 @@
         <w:pStyle w:val="APIBody"/>
       </w:pPr>
       <w:r>
-        <w:t>These</w:t>
-      </w:r>
-      <w:r>
-        <w:t xml:space="preserve"> function</w:t>
-      </w:r>
-      <w:r>
-        <w:t>s</w:t>
-      </w:r>
-      <w:r>
-        <w:t xml:space="preserve"> return</w:t>
-      </w:r>
-      <w:r>
-        <w:t xml:space="preserve"> a pointer to the </w:t>
-      </w:r>
-      <w:r>
-        <w:rPr>
-          <w:rFonts w:ascii="Courier New" w:hAnsi="Courier New" w:cs="Courier New"/>
-        </w:rPr>
-        <w:t>Process</w:t>
-      </w:r>
-      <w:r>
-        <w:t xml:space="preserve"> object that contains this thread.  </w:t>
-      </w:r>
-    </w:p>
-    <w:p>
-      <w:pPr>
-        <w:pStyle w:val="Definition"/>
-      </w:pPr>
-      <w:r>
-        <w:t>bool isStopped</w:t>
-      </w:r>
-      <w:r>
-        <w:rPr>
-          <w:rFonts w:asciiTheme="minorHAnsi" w:hAnsiTheme="minorHAnsi"/>
-        </w:rPr>
-        <w:fldChar w:fldCharType="begin"/>
-      </w:r>
-      <w:r>
-        <w:rPr>
-          <w:rFonts w:asciiTheme="minorHAnsi" w:hAnsiTheme="minorHAnsi"/>
-        </w:rPr>
-        <w:instrText xml:space="preserve"> XE "isStopped</w:instrText>
-      </w:r>
-      <w:r>
-        <w:rPr>
-          <w:rFonts w:asciiTheme="minorHAnsi" w:hAnsiTheme="minorHAnsi"/>
-        </w:rPr>
-        <w:instrText>, Thread</w:instrText>
-      </w:r>
-      <w:r>
-        <w:rPr>
-          <w:rFonts w:asciiTheme="minorHAnsi" w:hAnsiTheme="minorHAnsi"/>
-        </w:rPr>
-        <w:instrText xml:space="preserve">" </w:instrText>
-      </w:r>
-      <w:r>
-        <w:rPr>
-          <w:rFonts w:asciiTheme="minorHAnsi" w:hAnsiTheme="minorHAnsi"/>
-        </w:rPr>
-        <w:fldChar w:fldCharType="end"/>
-      </w:r>
-      <w:r>
-        <w:t>() const</w:t>
-      </w:r>
-    </w:p>
-    <w:p>
-      <w:pPr>
-        <w:pStyle w:val="APIBody"/>
-      </w:pPr>
-      <w:r>
-        <w:t>This function returns true if this thread is in a stopped state and false otherwise.</w:t>
-      </w:r>
-    </w:p>
-    <w:p>
-      <w:pPr>
-        <w:pStyle w:val="Definition"/>
-      </w:pPr>
-      <w:r>
-        <w:t>bool isRunning</w:t>
-      </w:r>
-      <w:r>
-        <w:rPr>
-          <w:rFonts w:asciiTheme="minorHAnsi" w:hAnsiTheme="minorHAnsi"/>
-        </w:rPr>
-        <w:fldChar w:fldCharType="begin"/>
-      </w:r>
-      <w:r>
-        <w:rPr>
-          <w:rFonts w:asciiTheme="minorHAnsi" w:hAnsiTheme="minorHAnsi"/>
-        </w:rPr>
-        <w:instrText xml:space="preserve"> XE "isRunning</w:instrText>
-      </w:r>
-      <w:r>
-        <w:rPr>
-          <w:rFonts w:asciiTheme="minorHAnsi" w:hAnsiTheme="minorHAnsi"/>
-        </w:rPr>
-        <w:instrText>, Thread</w:instrText>
-      </w:r>
-      <w:r>
-        <w:rPr>
-          <w:rFonts w:asciiTheme="minorHAnsi" w:hAnsiTheme="minorHAnsi"/>
-        </w:rPr>
-        <w:instrText xml:space="preserve">" </w:instrText>
-      </w:r>
-      <w:r>
-        <w:rPr>
-          <w:rFonts w:asciiTheme="minorHAnsi" w:hAnsiTheme="minorHAnsi"/>
-        </w:rPr>
-        <w:fldChar w:fldCharType="end"/>
-      </w:r>
-      <w:r>
-        <w:t>() const</w:t>
-      </w:r>
-    </w:p>
-    <w:p>
-      <w:pPr>
-        <w:pStyle w:val="APIBody"/>
-      </w:pPr>
-      <w:r>
-        <w:t>This function returns true if this thread is in a running state and false otherwise.</w:t>
-      </w:r>
-    </w:p>
-    <w:p>
-      <w:pPr>
-        <w:pStyle w:val="Definition"/>
-      </w:pPr>
-      <w:r>
-        <w:t>bool isLive</w:t>
-      </w:r>
-      <w:r>
-        <w:rPr>
-          <w:rFonts w:asciiTheme="minorHAnsi" w:hAnsiTheme="minorHAnsi"/>
-        </w:rPr>
-        <w:fldChar w:fldCharType="begin"/>
-      </w:r>
-      <w:r>
-        <w:rPr>
-          <w:rFonts w:asciiTheme="minorHAnsi" w:hAnsiTheme="minorHAnsi"/>
-        </w:rPr>
-        <w:instrText xml:space="preserve"> XE "isLive</w:instrText>
-      </w:r>
-      <w:r>
-        <w:rPr>
-          <w:rFonts w:asciiTheme="minorHAnsi" w:hAnsiTheme="minorHAnsi"/>
-        </w:rPr>
-        <w:instrText>, Thread</w:instrText>
-      </w:r>
-      <w:r>
-        <w:rPr>
-          <w:rFonts w:asciiTheme="minorHAnsi" w:hAnsiTheme="minorHAnsi"/>
-        </w:rPr>
-        <w:instrText xml:space="preserve">" </w:instrText>
-      </w:r>
-      <w:r>
-        <w:rPr>
-          <w:rFonts w:asciiTheme="minorHAnsi" w:hAnsiTheme="minorHAnsi"/>
-        </w:rPr>
-        <w:fldChar w:fldCharType="end"/>
-      </w:r>
-      <w:r>
-        <w:t>() const</w:t>
-      </w:r>
-    </w:p>
-    <w:p>
-      <w:pPr>
-        <w:pStyle w:val="APIBody"/>
-      </w:pPr>
-      <w:r>
-        <w:t>This function returns true if this thread is alive, and it returns false if this thread has been destroyed.</w:t>
-      </w:r>
-    </w:p>
-    <w:p>
-      <w:pPr>
-        <w:pStyle w:val="Definition"/>
-      </w:pPr>
-      <w:r>
-        <w:t>bool isDetached</w:t>
-      </w:r>
-      <w:r>
-        <w:rPr>
-          <w:rFonts w:asciiTheme="minorHAnsi" w:hAnsiTheme="minorHAnsi" w:cstheme="minorHAnsi"/>
-        </w:rPr>
-        <w:fldChar w:fldCharType="begin"/>
-      </w:r>
-      <w:r>
-        <w:rPr>
-          <w:rFonts w:asciiTheme="minorHAnsi" w:hAnsiTheme="minorHAnsi" w:cstheme="minorHAnsi"/>
-        </w:rPr>
-        <w:instrText xml:space="preserve"> XE "isDetached, Thread" </w:instrText>
-      </w:r>
-      <w:r>
-        <w:rPr>
-          <w:rFonts w:asciiTheme="minorHAnsi" w:hAnsiTheme="minorHAnsi" w:cstheme="minorHAnsi"/>
-        </w:rPr>
-        <w:fldChar w:fldCharType="end"/>
-      </w:r>
-      <w:r>
-        <w:t>() const</w:t>
-      </w:r>
-    </w:p>
-    <w:p>
-      <w:pPr>
-        <w:pStyle w:val="APIBody"/>
-      </w:pPr>
-      <w:r>
-        <w:t xml:space="preserve">This function returns true if this thread has been detached via </w:t>
-      </w:r>
-      <w:r>
-        <w:rPr>
-          <w:rFonts w:ascii="Courier New" w:hAnsi="Courier New" w:cs="Courier New"/>
-        </w:rPr>
-        <w:t>Process::temporaryDetach</w:t>
-      </w:r>
-      <w:r>
-        <w:fldChar w:fldCharType="begin"/>
-      </w:r>
-      <w:r>
-        <w:instrText xml:space="preserve"> XE "</w:instrText>
-      </w:r>
-      <w:r>
-        <w:instrText>temporaryDetach, Process</w:instrText>
-      </w:r>
-      <w:r>
-        <w:instrText xml:space="preserve">" </w:instrText>
-      </w:r>
-      <w:r>
-        <w:fldChar w:fldCharType="end"/>
-      </w:r>
-      <w:r>
-        <w:t xml:space="preserve"> and false otherwise.</w:t>
-      </w:r>
-    </w:p>
-    <w:p>
-      <w:pPr>
-        <w:pStyle w:val="Definition"/>
-      </w:pPr>
-      <w:r>
-        <w:t>bool isInitialThread</w:t>
-      </w:r>
-      <w:r>
-        <w:rPr>
-          <w:rFonts w:asciiTheme="minorHAnsi" w:hAnsiTheme="minorHAnsi"/>
-        </w:rPr>
-        <w:fldChar w:fldCharType="begin"/>
-      </w:r>
-      <w:r>
-        <w:rPr>
-          <w:rFonts w:asciiTheme="minorHAnsi" w:hAnsiTheme="minorHAnsi"/>
-        </w:rPr>
-        <w:instrText xml:space="preserve"> XE "isInitialThread</w:instrText>
-      </w:r>
-      <w:r>
-        <w:rPr>
-          <w:rFonts w:asciiTheme="minorHAnsi" w:hAnsiTheme="minorHAnsi"/>
-        </w:rPr>
-        <w:instrText>, Thread</w:instrText>
-      </w:r>
-      <w:r>
-        <w:rPr>
-          <w:rFonts w:asciiTheme="minorHAnsi" w:hAnsiTheme="minorHAnsi"/>
-        </w:rPr>
-        <w:instrText xml:space="preserve">" </w:instrText>
-      </w:r>
-      <w:r>
-        <w:rPr>
-          <w:rFonts w:asciiTheme="minorHAnsi" w:hAnsiTheme="minorHAnsi"/>
-        </w:rPr>
-        <w:fldChar w:fldCharType="end"/>
-      </w:r>
-      <w:r>
-        <w:t>() const</w:t>
-      </w:r>
-    </w:p>
-    <w:p>
-      <w:pPr>
-        <w:pStyle w:val="APIBody"/>
-      </w:pPr>
-      <w:r>
-        <w:t>This function returns true if this thread is the initial thread for the process and false otherwise.</w:t>
-      </w:r>
-    </w:p>
-    <w:p>
-      <w:pPr>
-        <w:pStyle w:val="Definition"/>
-      </w:pPr>
-      <w:r>
-        <w:t>bool stopThread</w:t>
-      </w:r>
-      <w:r>
-        <w:rPr>
-          <w:rFonts w:asciiTheme="minorHAnsi" w:hAnsiTheme="minorHAnsi"/>
-        </w:rPr>
-        <w:fldChar w:fldCharType="begin"/>
-      </w:r>
-      <w:r>
-        <w:rPr>
-          <w:rFonts w:asciiTheme="minorHAnsi" w:hAnsiTheme="minorHAnsi"/>
-        </w:rPr>
-        <w:instrText xml:space="preserve"> XE "stopThread</w:instrText>
-      </w:r>
-      <w:r>
-        <w:rPr>
-          <w:rFonts w:asciiTheme="minorHAnsi" w:hAnsiTheme="minorHAnsi"/>
-        </w:rPr>
-        <w:instrText>, Thread</w:instrText>
-      </w:r>
-      <w:r>
-        <w:rPr>
-          <w:rFonts w:asciiTheme="minorHAnsi" w:hAnsiTheme="minorHAnsi"/>
-        </w:rPr>
-        <w:instrText xml:space="preserve">" </w:instrText>
-      </w:r>
-      <w:r>
-        <w:rPr>
-          <w:rFonts w:asciiTheme="minorHAnsi" w:hAnsiTheme="minorHAnsi"/>
-        </w:rPr>
-        <w:fldChar w:fldCharType="end"/>
-      </w:r>
-      <w:r>
-        <w:t>()</w:t>
-      </w:r>
-    </w:p>
-    <w:p>
-      <w:pPr>
-        <w:pStyle w:val="APIBody"/>
-      </w:pPr>
-      <w:r>
-        <w:t xml:space="preserve">This function moves the thread to into a stopped state.  Upon a successful call to this function the </w:t>
-      </w:r>
-      <w:r>
-        <w:rPr>
-          <w:rFonts w:ascii="Courier New" w:hAnsi="Courier New" w:cs="Courier New"/>
-        </w:rPr>
-        <w:t>Thread</w:t>
-      </w:r>
-      <w:r>
-        <w:t xml:space="preserve"> object will be paused and will not resume execution until the </w:t>
-      </w:r>
-      <w:r>
-        <w:rPr>
-          <w:rFonts w:ascii="Courier New" w:hAnsi="Courier New" w:cs="Courier New"/>
-        </w:rPr>
-        <w:t>Thread</w:t>
-      </w:r>
-      <w:r>
-        <w:t xml:space="preserve"> is continued.   It is an error to call this function from a callback.  Instead of calling this function, a callback can stop a thread by returning </w:t>
-      </w:r>
-      <w:r>
-        <w:rPr>
-          <w:rFonts w:ascii="Courier New" w:hAnsi="Courier New" w:cs="Courier New"/>
-        </w:rPr>
-        <w:t>Process::cbThreadStop</w:t>
-      </w:r>
-      <w:r>
-        <w:t xml:space="preserve"> or </w:t>
-      </w:r>
-      <w:r>
-        <w:rPr>
-          <w:rFonts w:ascii="Courier New" w:hAnsi="Courier New" w:cs="Courier New"/>
-        </w:rPr>
-        <w:t>Process::cbProcStop</w:t>
-      </w:r>
-      <w:r>
-        <w:t>.</w:t>
-      </w:r>
-    </w:p>
-    <w:p>
-      <w:pPr>
-        <w:pStyle w:val="APIBody"/>
-      </w:pPr>
-      <w:r>
         <w:lastRenderedPageBreak/>
-        <w:t>ProcControlAPI may deliver callbacks when this function is called.</w:t>
-      </w:r>
-    </w:p>
-    <w:p>
-      <w:pPr>
-        <w:pStyle w:val="APIBody"/>
-      </w:pPr>
-      <w:r>
-        <w:t xml:space="preserve">Upon success this function will return </w:t>
-      </w:r>
-      <w:r>
-        <w:rPr>
-          <w:rFonts w:ascii="Courier New" w:hAnsi="Courier New" w:cs="Courier New"/>
-        </w:rPr>
-        <w:t>true</w:t>
-      </w:r>
-      <w:r>
-        <w:t xml:space="preserve">, otherwise it will return </w:t>
-      </w:r>
-      <w:r>
-        <w:rPr>
-          <w:rFonts w:ascii="Courier New" w:hAnsi="Courier New" w:cs="Courier New"/>
-        </w:rPr>
-        <w:t>false</w:t>
-      </w:r>
-      <w:r>
-        <w:t xml:space="preserve">.  Upon an error a subsequent call to </w:t>
-      </w:r>
-      <w:r>
-        <w:rPr>
-          <w:rFonts w:ascii="Courier New" w:hAnsi="Courier New" w:cs="Courier New"/>
-        </w:rPr>
-        <w:t>getLastError</w:t>
-      </w:r>
-      <w:r>
-        <w:t xml:space="preserve"> will return details on the error.</w:t>
-      </w:r>
-    </w:p>
-    <w:p>
-      <w:pPr>
-        <w:pStyle w:val="Definition"/>
-      </w:pPr>
-      <w:r>
-        <w:t>bool continueThread</w:t>
-      </w:r>
-      <w:r>
-        <w:rPr>
-          <w:rFonts w:asciiTheme="minorHAnsi" w:hAnsiTheme="minorHAnsi"/>
-        </w:rPr>
-        <w:fldChar w:fldCharType="begin"/>
-      </w:r>
-      <w:r>
-        <w:rPr>
-          <w:rFonts w:asciiTheme="minorHAnsi" w:hAnsiTheme="minorHAnsi"/>
-        </w:rPr>
-        <w:instrText xml:space="preserve"> XE "continueThread</w:instrText>
-      </w:r>
-      <w:r>
-        <w:rPr>
-          <w:rFonts w:asciiTheme="minorHAnsi" w:hAnsiTheme="minorHAnsi"/>
-        </w:rPr>
-        <w:instrText>, Thread</w:instrText>
-      </w:r>
-      <w:r>
-        <w:rPr>
-          <w:rFonts w:asciiTheme="minorHAnsi" w:hAnsiTheme="minorHAnsi"/>
-        </w:rPr>
-        <w:instrText xml:space="preserve">" </w:instrText>
-      </w:r>
-      <w:r>
-        <w:rPr>
-          <w:rFonts w:asciiTheme="minorHAnsi" w:hAnsiTheme="minorHAnsi"/>
-        </w:rPr>
-        <w:fldChar w:fldCharType="end"/>
-      </w:r>
-      <w:r>
-        <w:t>()</w:t>
-      </w:r>
-    </w:p>
-    <w:p>
-      <w:pPr>
-        <w:pStyle w:val="APIBody"/>
-        <w:rPr>
-          <w:rFonts w:ascii="Courier New" w:hAnsi="Courier New" w:cs="Courier New"/>
-        </w:rPr>
-      </w:pPr>
-      <w:r>
-        <w:t xml:space="preserve">This function moves the thread into a running state.  It is an error to call this function from a callback.  Instead of calling this function, a callback can stop a thread by returning </w:t>
-      </w:r>
-      <w:r>
-        <w:rPr>
-          <w:rFonts w:ascii="Courier New" w:hAnsi="Courier New" w:cs="Courier New"/>
-        </w:rPr>
-        <w:t>Process::cbThread</w:t>
-      </w:r>
-      <w:r>
-        <w:rPr>
-          <w:rFonts w:ascii="Courier New" w:hAnsi="Courier New" w:cs="Courier New"/>
-        </w:rPr>
-        <w:t xml:space="preserve">Continue </w:t>
-      </w:r>
-      <w:r>
-        <w:t xml:space="preserve">or </w:t>
-      </w:r>
-      <w:r>
-        <w:rPr>
-          <w:rFonts w:ascii="Courier New" w:hAnsi="Courier New" w:cs="Courier New"/>
-        </w:rPr>
-        <w:t>Process::cbProc</w:t>
-      </w:r>
-      <w:r>
-        <w:rPr>
-          <w:rFonts w:ascii="Courier New" w:hAnsi="Courier New" w:cs="Courier New"/>
-        </w:rPr>
-        <w:t>Continue</w:t>
-      </w:r>
-      <w:r>
-        <w:rPr>
-          <w:rFonts w:ascii="Courier New" w:hAnsi="Courier New" w:cs="Courier New"/>
-        </w:rPr>
-        <w:t>.</w:t>
-      </w:r>
-    </w:p>
-    <w:p>
-      <w:pPr>
-        <w:pStyle w:val="APIBody"/>
-      </w:pPr>
-      <w:r>
-        <w:t>ProcControlAPI may deliver callbacks when this function is called.</w:t>
-      </w:r>
-    </w:p>
-    <w:p>
-      <w:pPr>
-        <w:pStyle w:val="APIBody"/>
-      </w:pPr>
-      <w:r>
-        <w:t xml:space="preserve">Upon success this function will return </w:t>
-      </w:r>
-      <w:r>
-        <w:rPr>
-          <w:rFonts w:ascii="Courier New" w:hAnsi="Courier New" w:cs="Courier New"/>
-        </w:rPr>
-        <w:t>true</w:t>
-      </w:r>
-      <w:r>
-        <w:t xml:space="preserve">, otherwise it will return </w:t>
-      </w:r>
-      <w:r>
-        <w:rPr>
-          <w:rFonts w:ascii="Courier New" w:hAnsi="Courier New" w:cs="Courier New"/>
-        </w:rPr>
-        <w:t>false</w:t>
-      </w:r>
-      <w:r>
-        <w:t xml:space="preserve">.  Upon an error a subsequent call to </w:t>
-      </w:r>
-      <w:r>
-        <w:rPr>
-          <w:rFonts w:ascii="Courier New" w:hAnsi="Courier New" w:cs="Courier New"/>
-        </w:rPr>
-        <w:t>getLastError</w:t>
-      </w:r>
-      <w:r>
-        <w:t xml:space="preserve"> will return details on the error.</w:t>
-      </w:r>
-    </w:p>
-    <w:p>
-      <w:pPr>
-        <w:pStyle w:val="Definition"/>
-      </w:pPr>
-      <w:r>
-        <w:t>bool getRegister</w:t>
-      </w:r>
-      <w:r>
-        <w:rPr>
-          <w:rFonts w:asciiTheme="minorHAnsi" w:hAnsiTheme="minorHAnsi"/>
-        </w:rPr>
-        <w:fldChar w:fldCharType="begin"/>
-      </w:r>
-      <w:r>
-        <w:rPr>
-          <w:rFonts w:asciiTheme="minorHAnsi" w:hAnsiTheme="minorHAnsi"/>
-        </w:rPr>
-        <w:instrText xml:space="preserve"> XE "getRegister</w:instrText>
-      </w:r>
-      <w:r>
-        <w:rPr>
-          <w:rFonts w:asciiTheme="minorHAnsi" w:hAnsiTheme="minorHAnsi"/>
-        </w:rPr>
-        <w:instrText>, Thread</w:instrText>
-      </w:r>
-      <w:r>
-        <w:rPr>
-          <w:rFonts w:asciiTheme="minorHAnsi" w:hAnsiTheme="minorHAnsi"/>
-        </w:rPr>
-        <w:instrText xml:space="preserve">" </w:instrText>
-      </w:r>
-      <w:r>
-        <w:rPr>
-          <w:rFonts w:asciiTheme="minorHAnsi" w:hAnsiTheme="minorHAnsi"/>
-        </w:rPr>
-        <w:fldChar w:fldCharType="end"/>
-      </w:r>
-      <w:r>
-        <w:t>(</w:t>
-      </w:r>
-    </w:p>
-    <w:p>
-      <w:pPr>
-        <w:pStyle w:val="Definition"/>
-        <w:ind w:firstLine="720"/>
-      </w:pPr>
-      <w:r>
-        <w:t>Dyninst::MachRegister</w:t>
-      </w:r>
-      <w:r>
-        <w:rPr>
-          <w:rFonts w:asciiTheme="minorHAnsi" w:hAnsiTheme="minorHAnsi"/>
-        </w:rPr>
-        <w:fldChar w:fldCharType="begin"/>
-      </w:r>
-      <w:r>
-        <w:rPr>
-          <w:rFonts w:asciiTheme="minorHAnsi" w:hAnsiTheme="minorHAnsi"/>
-        </w:rPr>
-        <w:instrText xml:space="preserve"> XE "MachRegister" </w:instrText>
-      </w:r>
-      <w:r>
-        <w:rPr>
-          <w:rFonts w:asciiTheme="minorHAnsi" w:hAnsiTheme="minorHAnsi"/>
-        </w:rPr>
-        <w:fldChar w:fldCharType="end"/>
-      </w:r>
-      <w:r>
-        <w:t xml:space="preserve"> reg,</w:t>
-      </w:r>
-    </w:p>
-    <w:p>
-      <w:pPr>
-        <w:pStyle w:val="Definition"/>
-        <w:ind w:firstLine="720"/>
-      </w:pPr>
-      <w:r>
-        <w:t>Dyninst::MachRegisterVal</w:t>
-      </w:r>
-      <w:r>
-        <w:rPr>
-          <w:rFonts w:asciiTheme="minorHAnsi" w:hAnsiTheme="minorHAnsi"/>
-        </w:rPr>
-        <w:fldChar w:fldCharType="begin"/>
-      </w:r>
-      <w:r>
-        <w:rPr>
-          <w:rFonts w:asciiTheme="minorHAnsi" w:hAnsiTheme="minorHAnsi"/>
-        </w:rPr>
-        <w:instrText xml:space="preserve"> XE "MachRegisterVal" </w:instrText>
-      </w:r>
-      <w:r>
-        <w:rPr>
-          <w:rFonts w:asciiTheme="minorHAnsi" w:hAnsiTheme="minorHAnsi"/>
-        </w:rPr>
-        <w:fldChar w:fldCharType="end"/>
-      </w:r>
-      <w:r>
-        <w:t xml:space="preserve"> &amp;val) const</w:t>
-      </w:r>
-    </w:p>
-    <w:p>
-      <w:pPr>
-        <w:pStyle w:val="APIBody"/>
-      </w:pPr>
-      <w:r>
-        <w:t xml:space="preserve">This function gets the value of a single register from this thread.  The register is specified by the </w:t>
-      </w:r>
-      <w:r>
-        <w:rPr>
-          <w:rFonts w:ascii="Courier New" w:hAnsi="Courier New" w:cs="Courier New"/>
-        </w:rPr>
-        <w:t>reg</w:t>
-      </w:r>
-      <w:r>
-        <w:t xml:space="preserve"> parameter, and the value of the register is returned by the </w:t>
-      </w:r>
-      <w:proofErr w:type="gramStart"/>
-      <w:r>
-        <w:rPr>
-          <w:rFonts w:ascii="Courier New" w:hAnsi="Courier New" w:cs="Courier New"/>
-        </w:rPr>
-        <w:t>val</w:t>
-      </w:r>
-      <w:proofErr w:type="gramEnd"/>
-      <w:r>
-        <w:t xml:space="preserve"> parameter.</w:t>
-      </w:r>
-      <w:r>
-        <w:t xml:space="preserve">  See </w:t>
-      </w:r>
-      <w:r>
-        <w:fldChar w:fldCharType="begin"/>
-      </w:r>
-      <w:r>
-        <w:instrText xml:space="preserve"> REF _Ref273369184 \r \h </w:instrText>
-      </w:r>
-      <w:r>
-        <w:fldChar w:fldCharType="separate"/>
-      </w:r>
-      <w:r>
-        <w:t>Appendix A</w:t>
-      </w:r>
-      <w:r>
-        <w:fldChar w:fldCharType="end"/>
-      </w:r>
-      <w:r>
-        <w:t xml:space="preserve"> for an explanation of the </w:t>
-      </w:r>
-      <w:r>
-        <w:rPr>
-          <w:rFonts w:ascii="Courier New" w:hAnsi="Courier New" w:cs="Courier New"/>
-        </w:rPr>
-        <w:t>MachRegister</w:t>
-      </w:r>
-      <w:r>
-        <w:t xml:space="preserve"> class.</w:t>
-      </w:r>
-    </w:p>
-    <w:p>
-      <w:pPr>
-        <w:pStyle w:val="APIBody"/>
-      </w:pPr>
-      <w:r>
-        <w:t>It is an error to call this function on a thread that is not in the stopped state.</w:t>
-      </w:r>
-    </w:p>
-    <w:p>
-      <w:pPr>
-        <w:pStyle w:val="APIBody"/>
-      </w:pPr>
-      <w:r>
-        <w:t xml:space="preserve">Upon success this function will return </w:t>
-      </w:r>
-      <w:r>
-        <w:rPr>
-          <w:rFonts w:ascii="Courier New" w:hAnsi="Courier New" w:cs="Courier New"/>
-        </w:rPr>
-        <w:t>true</w:t>
-      </w:r>
-      <w:r>
-        <w:t xml:space="preserve">, otherwise it will return </w:t>
-      </w:r>
-      <w:r>
-        <w:rPr>
-          <w:rFonts w:ascii="Courier New" w:hAnsi="Courier New" w:cs="Courier New"/>
-        </w:rPr>
-        <w:t>false</w:t>
-      </w:r>
-      <w:r>
-        <w:t xml:space="preserve">.  Upon an error a subsequent call to </w:t>
-      </w:r>
-      <w:r>
-        <w:rPr>
-          <w:rFonts w:ascii="Courier New" w:hAnsi="Courier New" w:cs="Courier New"/>
-        </w:rPr>
-        <w:t>getLastError</w:t>
-      </w:r>
-      <w:r>
-        <w:t xml:space="preserve"> will return details on the error.</w:t>
-      </w:r>
-    </w:p>
-    <w:p>
-      <w:pPr>
-        <w:pStyle w:val="Definition"/>
-      </w:pPr>
-      <w:r>
-        <w:t>bool getAllRegisters</w:t>
-      </w:r>
-      <w:r>
-        <w:rPr>
-          <w:rFonts w:asciiTheme="minorHAnsi" w:hAnsiTheme="minorHAnsi"/>
-        </w:rPr>
-        <w:fldChar w:fldCharType="begin"/>
-      </w:r>
-      <w:r>
-        <w:rPr>
-          <w:rFonts w:asciiTheme="minorHAnsi" w:hAnsiTheme="minorHAnsi"/>
-        </w:rPr>
-        <w:instrText xml:space="preserve"> XE "getAllRegisters, Thread" </w:instrText>
-      </w:r>
-      <w:r>
-        <w:rPr>
-          <w:rFonts w:asciiTheme="minorHAnsi" w:hAnsiTheme="minorHAnsi"/>
-        </w:rPr>
-        <w:fldChar w:fldCharType="end"/>
-      </w:r>
-      <w:r>
-        <w:t>(RegisterPool</w:t>
-      </w:r>
-      <w:r>
-        <w:rPr>
-          <w:rFonts w:asciiTheme="minorHAnsi" w:hAnsiTheme="minorHAnsi"/>
-        </w:rPr>
-        <w:fldChar w:fldCharType="begin"/>
-      </w:r>
-      <w:r>
-        <w:rPr>
-          <w:rFonts w:asciiTheme="minorHAnsi" w:hAnsiTheme="minorHAnsi"/>
-        </w:rPr>
-        <w:instrText xml:space="preserve"> XE "RegisterPool" </w:instrText>
-      </w:r>
-      <w:r>
-        <w:rPr>
-          <w:rFonts w:asciiTheme="minorHAnsi" w:hAnsiTheme="minorHAnsi"/>
-        </w:rPr>
-        <w:fldChar w:fldCharType="end"/>
-      </w:r>
-      <w:r>
-        <w:t xml:space="preserve"> pool) const</w:t>
-      </w:r>
-    </w:p>
-    <w:p>
-      <w:pPr>
-        <w:pStyle w:val="APIBody"/>
-      </w:pPr>
-      <w:r>
-        <w:t xml:space="preserve">This function reads the values of every register in the thread and returns them as part of the </w:t>
-      </w:r>
-      <w:r>
-        <w:rPr>
-          <w:rFonts w:ascii="Courier New" w:hAnsi="Courier New" w:cs="Courier New"/>
-        </w:rPr>
-        <w:t>RegisterPool</w:t>
-      </w:r>
-      <w:r>
-        <w:rPr>
-          <w:rFonts w:cs="Courier New"/>
-        </w:rPr>
-        <w:t xml:space="preserve"> object </w:t>
-      </w:r>
-      <w:r>
-        <w:rPr>
-          <w:rFonts w:ascii="Courier New" w:hAnsi="Courier New" w:cs="Courier New"/>
-        </w:rPr>
-        <w:t>pool</w:t>
-      </w:r>
-      <w:r>
-        <w:t xml:space="preserve">.  Depending on the OS, this call may be more efficient that calling </w:t>
-      </w:r>
-      <w:r>
-        <w:rPr>
-          <w:rFonts w:ascii="Courier New" w:hAnsi="Courier New" w:cs="Courier New"/>
-        </w:rPr>
-        <w:t>Thread::</w:t>
-      </w:r>
-      <w:r>
-        <w:rPr>
-          <w:rFonts w:ascii="Courier New" w:hAnsi="Courier New" w:cs="Courier New"/>
-        </w:rPr>
-        <w:t>g</w:t>
-      </w:r>
-      <w:r>
-        <w:rPr>
-          <w:rFonts w:ascii="Courier New" w:hAnsi="Courier New" w:cs="Courier New"/>
-        </w:rPr>
-        <w:t>etRegister</w:t>
-      </w:r>
-      <w:r>
-        <w:t xml:space="preserve"> multiple times.   See Section </w:t>
-      </w:r>
-      <w:r>
-        <w:fldChar w:fldCharType="begin"/>
-      </w:r>
-      <w:r>
-        <w:instrText xml:space="preserve"> REF _Ref273369251 \r \h </w:instrText>
-      </w:r>
-      <w:r>
-        <w:fldChar w:fldCharType="separate"/>
-      </w:r>
-      <w:r>
-        <w:t>3.8</w:t>
-      </w:r>
-      <w:r>
-        <w:fldChar w:fldCharType="end"/>
-      </w:r>
-      <w:r>
-        <w:t xml:space="preserve"> for a discussion of the RegisterPool class.</w:t>
-      </w:r>
-    </w:p>
-    <w:p>
-      <w:pPr>
-        <w:pStyle w:val="APIBody"/>
-      </w:pPr>
-      <w:r>
-        <w:t>It is an error to call this function on a thread that is not in the stopped state.</w:t>
-      </w:r>
-    </w:p>
-    <w:p>
-      <w:pPr>
-        <w:pStyle w:val="APIBody"/>
-      </w:pPr>
-      <w:r>
         <w:t xml:space="preserve">Upon success this function will return </w:t>
       </w:r>
       <w:r>
@@ -18377,59 +19365,421 @@
         <w:t>pool</w:t>
       </w:r>
       <w:r>
-        <w:t xml:space="preserve">.  Depending on the OS, this call may be more efficient that </w:t>
-      </w:r>
+        <w:t xml:space="preserve">.  Depending on the OS, this call may be more efficient that calling </w:t>
+      </w:r>
+      <w:r>
+        <w:rPr>
+          <w:rFonts w:ascii="Courier New" w:hAnsi="Courier New" w:cs="Courier New"/>
+        </w:rPr>
+        <w:t>Thread::</w:t>
+      </w:r>
+      <w:r>
+        <w:rPr>
+          <w:rFonts w:ascii="Courier New" w:hAnsi="Courier New" w:cs="Courier New"/>
+        </w:rPr>
+        <w:t>s</w:t>
+      </w:r>
+      <w:r>
+        <w:rPr>
+          <w:rFonts w:ascii="Courier New" w:hAnsi="Courier New" w:cs="Courier New"/>
+        </w:rPr>
+        <w:t>etRegister</w:t>
+      </w:r>
+      <w:r>
+        <w:t xml:space="preserve"> multiple times.  See Section </w:t>
+      </w:r>
+      <w:r>
+        <w:fldChar w:fldCharType="begin"/>
+      </w:r>
+      <w:r>
+        <w:instrText xml:space="preserve"> REF _Ref273369251 \r \h </w:instrText>
+      </w:r>
+      <w:r>
+        <w:fldChar w:fldCharType="separate"/>
+      </w:r>
+      <w:r>
+        <w:t>3.8</w:t>
+      </w:r>
+      <w:r>
+        <w:fldChar w:fldCharType="end"/>
+      </w:r>
+      <w:r>
+        <w:t xml:space="preserve"> for a discussion of the </w:t>
+      </w:r>
+      <w:r>
+        <w:rPr>
+          <w:rFonts w:ascii="Courier New" w:hAnsi="Courier New" w:cs="Courier New"/>
+        </w:rPr>
+        <w:t>RegisterPool</w:t>
+      </w:r>
+      <w:r>
+        <w:t xml:space="preserve"> class.</w:t>
+      </w:r>
+    </w:p>
+    <w:p>
+      <w:pPr>
+        <w:pStyle w:val="APIBody"/>
+      </w:pPr>
+      <w:r>
+        <w:t>It is an error to call this function on a thread that is not in the stopped state.</w:t>
+      </w:r>
+    </w:p>
+    <w:p>
+      <w:pPr>
+        <w:pStyle w:val="APIBody"/>
+      </w:pPr>
+      <w:r>
+        <w:t xml:space="preserve">Upon success this function will return </w:t>
+      </w:r>
+      <w:r>
+        <w:rPr>
+          <w:rFonts w:ascii="Courier New" w:hAnsi="Courier New" w:cs="Courier New"/>
+        </w:rPr>
+        <w:t>true</w:t>
+      </w:r>
+      <w:r>
+        <w:t xml:space="preserve">, otherwise it will return </w:t>
+      </w:r>
+      <w:r>
+        <w:rPr>
+          <w:rFonts w:ascii="Courier New" w:hAnsi="Courier New" w:cs="Courier New"/>
+        </w:rPr>
+        <w:t>false</w:t>
+      </w:r>
+      <w:r>
+        <w:t xml:space="preserve">.  Upon an error a subsequent call to </w:t>
+      </w:r>
+      <w:r>
+        <w:rPr>
+          <w:rFonts w:ascii="Courier New" w:hAnsi="Courier New" w:cs="Courier New"/>
+        </w:rPr>
+        <w:t>getLastError</w:t>
+      </w:r>
+      <w:r>
+        <w:t xml:space="preserve"> will return details on the error.</w:t>
+      </w:r>
+    </w:p>
+    <w:p>
+      <w:pPr>
+        <w:pStyle w:val="Definition"/>
+      </w:pPr>
+      <w:r>
+        <w:t>bool haveUserThreadInfo() const;</w:t>
+      </w:r>
+    </w:p>
+    <w:p>
+      <w:pPr>
+        <w:pStyle w:val="APIBody"/>
+        <w:rPr>
+          <w:rFonts w:cstheme="minorHAnsi"/>
+        </w:rPr>
+      </w:pPr>
+      <w:r>
+        <w:t xml:space="preserve">This function returns true if information about this </w:t>
+      </w:r>
+      <w:r>
+        <w:rPr>
+          <w:rFonts w:ascii="Courier New" w:hAnsi="Courier New" w:cs="Courier New"/>
+        </w:rPr>
+        <w:t>Thread</w:t>
+      </w:r>
+      <w:r>
+        <w:rPr>
+          <w:rFonts w:ascii="Courier New" w:hAnsi="Courier New" w:cs="Courier New"/>
+        </w:rPr>
+        <w:t>’s</w:t>
+      </w:r>
+      <w:r>
+        <w:rPr>
+          <w:rFonts w:cstheme="minorHAnsi"/>
+        </w:rPr>
+        <w:t xml:space="preserve"> underlying user-level thread is available.</w:t>
+      </w:r>
+    </w:p>
+    <w:p>
+      <w:pPr>
+        <w:pStyle w:val="Definition"/>
+      </w:pPr>
+      <w:r>
+        <w:t>Dyninst::THR_ID getTID() const;</w:t>
+      </w:r>
+    </w:p>
+    <w:p>
+      <w:pPr>
+        <w:pStyle w:val="APIBody"/>
+        <w:rPr>
+          <w:rFonts w:cstheme="minorHAnsi"/>
+        </w:rPr>
+      </w:pPr>
+      <w:r>
+        <w:t xml:space="preserve">This function returns the unique identifier for the user-level thread. This value is only valid if </w:t>
+      </w:r>
+      <w:r>
+        <w:rPr>
+          <w:rFonts w:ascii="Courier New" w:hAnsi="Courier New" w:cs="Courier New"/>
+        </w:rPr>
+        <w:t>haveUserThreadInfo</w:t>
+      </w:r>
+      <w:r>
+        <w:rPr>
+          <w:rFonts w:cstheme="minorHAnsi"/>
+        </w:rPr>
+        <w:t xml:space="preserve"> returns true.</w:t>
+      </w:r>
+    </w:p>
+    <w:p>
+      <w:pPr>
+        <w:pStyle w:val="Definition"/>
+      </w:pPr>
+      <w:r>
+        <w:t>Dyninst::Address getStartFunction() const;</w:t>
+      </w:r>
+    </w:p>
+    <w:p>
+      <w:pPr>
+        <w:pStyle w:val="APIBody"/>
+        <w:rPr>
+          <w:rFonts w:cstheme="minorHAnsi"/>
+        </w:rPr>
+      </w:pPr>
+      <w:r>
+        <w:t xml:space="preserve">This function returns the address of the initial function for the user-level thread. This value is only valid if </w:t>
+      </w:r>
+      <w:r>
+        <w:rPr>
+          <w:rFonts w:ascii="Courier New" w:hAnsi="Courier New" w:cs="Courier New"/>
+        </w:rPr>
+        <w:t>haveUserThreadInfo</w:t>
+      </w:r>
+      <w:r>
+        <w:rPr>
+          <w:rFonts w:cstheme="minorHAnsi"/>
+        </w:rPr>
+        <w:t xml:space="preserve"> returns true.</w:t>
+      </w:r>
+    </w:p>
+    <w:p>
+      <w:pPr>
+        <w:pStyle w:val="Definition"/>
+      </w:pPr>
+      <w:r>
+        <w:t>Dyninst::Address getStackBase() const;</w:t>
+      </w:r>
+    </w:p>
+    <w:p>
+      <w:pPr>
+        <w:pStyle w:val="APIBody"/>
+      </w:pPr>
+      <w:r>
+        <w:t xml:space="preserve">This function returns the address of the bottom of the user-level thread’s stack. This value is only valid if </w:t>
+      </w:r>
+      <w:r>
+        <w:rPr>
+          <w:rFonts w:ascii="Courier New" w:hAnsi="Courier New" w:cs="Courier New"/>
+        </w:rPr>
+        <w:t>haveUserThreadInfo</w:t>
+      </w:r>
+      <w:r>
+        <w:rPr>
+          <w:rFonts w:cstheme="minorHAnsi"/>
+        </w:rPr>
+        <w:t xml:space="preserve"> returns true.</w:t>
+      </w:r>
+    </w:p>
+    <w:p>
+      <w:pPr>
+        <w:pStyle w:val="Definition"/>
+      </w:pPr>
+      <w:r>
+        <w:t>unsigned long getStackSize() const;</w:t>
+      </w:r>
+    </w:p>
+    <w:p>
+      <w:pPr>
+        <w:pStyle w:val="APIBody"/>
+      </w:pPr>
+      <w:r>
+        <w:t>This function returns the size in bytes of the use</w:t>
+      </w:r>
+      <w:r>
+        <w:t>r-level thread’s allocated stack</w:t>
+      </w:r>
+      <w:r>
+        <w:t xml:space="preserve">. This value is only valid if </w:t>
+      </w:r>
+      <w:r>
+        <w:rPr>
+          <w:rFonts w:ascii="Courier New" w:hAnsi="Courier New" w:cs="Courier New"/>
+        </w:rPr>
+        <w:t>haveUserThreadInfo</w:t>
+      </w:r>
+      <w:r>
+        <w:rPr>
+          <w:rFonts w:cstheme="minorHAnsi"/>
+        </w:rPr>
+        <w:t xml:space="preserve"> returns true.</w:t>
+      </w:r>
+    </w:p>
+    <w:p>
+      <w:pPr>
+        <w:pStyle w:val="Definition"/>
+      </w:pPr>
+      <w:r>
+        <w:t>Dyninst::Address getTLS() const;</w:t>
+      </w:r>
+    </w:p>
+    <w:p>
+      <w:pPr>
+        <w:pStyle w:val="APIBody"/>
+      </w:pPr>
+      <w:r>
+        <w:t>This function re</w:t>
+      </w:r>
+      <w:r>
+        <w:t>turns the address of the user-level thread’s thread local storage area</w:t>
+      </w:r>
+      <w:r>
+        <w:t xml:space="preserve">. This value is only valid if </w:t>
+      </w:r>
+      <w:r>
+        <w:rPr>
+          <w:rFonts w:ascii="Courier New" w:hAnsi="Courier New" w:cs="Courier New"/>
+        </w:rPr>
+        <w:t>haveUserThreadInfo</w:t>
+      </w:r>
+      <w:r>
+        <w:rPr>
+          <w:rFonts w:cstheme="minorHAnsi"/>
+        </w:rPr>
+        <w:t xml:space="preserve"> returns true.</w:t>
+      </w:r>
+      <w:r>
+        <w:rPr>
+          <w:rFonts w:cstheme="minorHAnsi"/>
+        </w:rPr>
+        <w:t>l</w:t>
+      </w:r>
+    </w:p>
+    <w:p>
+      <w:pPr>
+        <w:pStyle w:val="Definition"/>
+      </w:pPr>
       <w:r>
         <w:lastRenderedPageBreak/>
-        <w:t xml:space="preserve">calling </w:t>
-      </w:r>
-      <w:r>
-        <w:rPr>
-          <w:rFonts w:ascii="Courier New" w:hAnsi="Courier New" w:cs="Courier New"/>
-        </w:rPr>
-        <w:t>Thread::</w:t>
-      </w:r>
-      <w:r>
-        <w:rPr>
-          <w:rFonts w:ascii="Courier New" w:hAnsi="Courier New" w:cs="Courier New"/>
-        </w:rPr>
-        <w:t>s</w:t>
-      </w:r>
-      <w:r>
-        <w:rPr>
-          <w:rFonts w:ascii="Courier New" w:hAnsi="Courier New" w:cs="Courier New"/>
-        </w:rPr>
-        <w:t>etRegister</w:t>
-      </w:r>
-      <w:r>
-        <w:t xml:space="preserve"> multiple times.  See Section </w:t>
-      </w:r>
-      <w:r>
+        <w:t>bool postIRPC</w:t>
+      </w:r>
+      <w:r>
+        <w:rPr>
+          <w:rFonts w:asciiTheme="minorHAnsi" w:hAnsiTheme="minorHAnsi"/>
+        </w:rPr>
         <w:fldChar w:fldCharType="begin"/>
       </w:r>
       <w:r>
-        <w:instrText xml:space="preserve"> REF _Ref273369251 \r \h </w:instrText>
+        <w:rPr>
+          <w:rFonts w:asciiTheme="minorHAnsi" w:hAnsiTheme="minorHAnsi"/>
+        </w:rPr>
+        <w:instrText xml:space="preserve"> XE "postIRPC</w:instrText>
+      </w:r>
+      <w:r>
+        <w:rPr>
+          <w:rFonts w:asciiTheme="minorHAnsi" w:hAnsiTheme="minorHAnsi"/>
+        </w:rPr>
+        <w:instrText>, Thread</w:instrText>
+      </w:r>
+      <w:r>
+        <w:rPr>
+          <w:rFonts w:asciiTheme="minorHAnsi" w:hAnsiTheme="minorHAnsi"/>
+        </w:rPr>
+        <w:instrText xml:space="preserve">" </w:instrText>
+      </w:r>
+      <w:r>
+        <w:rPr>
+          <w:rFonts w:asciiTheme="minorHAnsi" w:hAnsiTheme="minorHAnsi"/>
+        </w:rPr>
+        <w:fldChar w:fldCharType="end"/>
+      </w:r>
+      <w:r>
+        <w:t>(IRPC::ptr irpc) const</w:t>
+      </w:r>
+    </w:p>
+    <w:p>
+      <w:pPr>
+        <w:pStyle w:val="APIBody"/>
+      </w:pPr>
+      <w:r>
+        <w:t xml:space="preserve">This function posts the given </w:t>
+      </w:r>
+      <w:r>
+        <w:rPr>
+          <w:rFonts w:ascii="Courier New" w:hAnsi="Courier New" w:cs="Courier New"/>
+        </w:rPr>
+        <w:t>irpc</w:t>
+      </w:r>
+      <w:r>
+        <w:t xml:space="preserve"> to the </w:t>
+      </w:r>
+      <w:r>
+        <w:rPr>
+          <w:rFonts w:ascii="Courier New" w:hAnsi="Courier New" w:cs="Courier New"/>
+        </w:rPr>
+        <w:t>Thread</w:t>
+      </w:r>
+      <w:r>
+        <w:t xml:space="preserve">.  The </w:t>
+      </w:r>
+      <w:r>
+        <w:rPr>
+          <w:rFonts w:ascii="Courier New" w:hAnsi="Courier New" w:cs="Courier New"/>
+        </w:rPr>
+        <w:t>IRPC</w:t>
+      </w:r>
+      <w:r>
+        <w:t xml:space="preserve"> is put irpc into the </w:t>
+      </w:r>
+      <w:r>
+        <w:rPr>
+          <w:rFonts w:ascii="Courier New" w:hAnsi="Courier New" w:cs="Courier New"/>
+        </w:rPr>
+        <w:t>Thread’s</w:t>
+      </w:r>
+      <w:r>
+        <w:t xml:space="preserve"> queue of posted </w:t>
+      </w:r>
+      <w:r>
+        <w:rPr>
+          <w:rFonts w:ascii="Courier New" w:hAnsi="Courier New" w:cs="Courier New"/>
+        </w:rPr>
+        <w:t>IRPCs</w:t>
+      </w:r>
+      <w:r>
+        <w:t xml:space="preserve"> and will be run when ready.  See Section </w:t>
+      </w:r>
+      <w:r>
+        <w:fldChar w:fldCharType="begin"/>
+      </w:r>
+      <w:r>
+        <w:instrText xml:space="preserve"> REF _Ref273353989 \r \h </w:instrText>
       </w:r>
       <w:r>
         <w:fldChar w:fldCharType="separate"/>
       </w:r>
       <w:r>
-        <w:t>3.8</w:t>
+        <w:t>0</w:t>
       </w:r>
       <w:r>
         <w:fldChar w:fldCharType="end"/>
       </w:r>
       <w:r>
-        <w:t xml:space="preserve"> for a discussion of the </w:t>
-      </w:r>
-      <w:r>
-        <w:rPr>
-          <w:rFonts w:ascii="Courier New" w:hAnsi="Courier New" w:cs="Courier New"/>
-        </w:rPr>
-        <w:t>RegisterPool</w:t>
-      </w:r>
-      <w:r>
-        <w:t xml:space="preserve"> class.</w:t>
+        <w:t xml:space="preserve"> for more information on posting </w:t>
+      </w:r>
+      <w:r>
+        <w:rPr>
+          <w:rFonts w:ascii="Courier New" w:hAnsi="Courier New" w:cs="Courier New"/>
+        </w:rPr>
+        <w:t>IRPCs</w:t>
+      </w:r>
+      <w:r>
+        <w:t>.</w:t>
       </w:r>
     </w:p>
     <w:p>
@@ -18437,7 +19787,25 @@
         <w:pStyle w:val="APIBody"/>
       </w:pPr>
       <w:r>
-        <w:t>It is an error to call this function on a thread that is not in the stopped state.</w:t>
+        <w:t xml:space="preserve">Each instance of an </w:t>
+      </w:r>
+      <w:r>
+        <w:rPr>
+          <w:rFonts w:ascii="Courier New" w:hAnsi="Courier New" w:cs="Courier New"/>
+        </w:rPr>
+        <w:t>IRPC</w:t>
+      </w:r>
+      <w:r>
+        <w:t xml:space="preserve"> object can be posted at most once.  It is an error to attempt to post a single </w:t>
+      </w:r>
+      <w:r>
+        <w:rPr>
+          <w:rFonts w:ascii="Courier New" w:hAnsi="Courier New" w:cs="Courier New"/>
+        </w:rPr>
+        <w:t>IRPC</w:t>
+      </w:r>
+      <w:r>
+        <w:t xml:space="preserve"> object multiple times.</w:t>
       </w:r>
     </w:p>
     <w:p>
@@ -18445,7 +19813,7 @@
         <w:pStyle w:val="APIBody"/>
       </w:pPr>
       <w:r>
-        <w:t xml:space="preserve">Upon success this function will return </w:t>
+        <w:t xml:space="preserve">This function will return </w:t>
       </w:r>
       <w:r>
         <w:rPr>
@@ -18454,7 +19822,7 @@
         <w:t>true</w:t>
       </w:r>
       <w:r>
-        <w:t xml:space="preserve">, otherwise it will return </w:t>
+        <w:t xml:space="preserve"> on success and </w:t>
       </w:r>
       <w:r>
         <w:rPr>
@@ -18463,7 +19831,7 @@
         <w:t>false</w:t>
       </w:r>
       <w:r>
-        <w:t xml:space="preserve">.  Upon an error a subsequent call to </w:t>
+        <w:t xml:space="preserve"> on error.  Upon an error a subsequent call to </w:t>
       </w:r>
       <w:r>
         <w:rPr>
@@ -18480,18 +19848,57 @@
         <w:pStyle w:val="Definition"/>
       </w:pPr>
       <w:r>
-        <w:t>bool haveUserThreadInfo() const;</w:t>
+        <w:t>bool getPostedIRPCs</w:t>
+      </w:r>
+      <w:r>
+        <w:rPr>
+          <w:rFonts w:asciiTheme="minorHAnsi" w:hAnsiTheme="minorHAnsi"/>
+        </w:rPr>
+        <w:fldChar w:fldCharType="begin"/>
+      </w:r>
+      <w:r>
+        <w:rPr>
+          <w:rFonts w:asciiTheme="minorHAnsi" w:hAnsiTheme="minorHAnsi"/>
+        </w:rPr>
+        <w:instrText xml:space="preserve"> XE "getPostedIRPCs</w:instrText>
+      </w:r>
+      <w:r>
+        <w:rPr>
+          <w:rFonts w:asciiTheme="minorHAnsi" w:hAnsiTheme="minorHAnsi"/>
+        </w:rPr>
+        <w:instrText>, Thread</w:instrText>
+      </w:r>
+      <w:r>
+        <w:rPr>
+          <w:rFonts w:asciiTheme="minorHAnsi" w:hAnsiTheme="minorHAnsi"/>
+        </w:rPr>
+        <w:instrText xml:space="preserve">" </w:instrText>
+      </w:r>
+      <w:r>
+        <w:rPr>
+          <w:rFonts w:asciiTheme="minorHAnsi" w:hAnsiTheme="minorHAnsi"/>
+        </w:rPr>
+        <w:fldChar w:fldCharType="end"/>
+      </w:r>
+      <w:r>
+        <w:t>(std::vector&lt;IRPC::ptr&gt; &amp;rpcs) const</w:t>
       </w:r>
     </w:p>
     <w:p>
       <w:pPr>
         <w:pStyle w:val="APIBody"/>
-        <w:rPr>
-          <w:rFonts w:cstheme="minorHAnsi"/>
-        </w:rPr>
-      </w:pPr>
-      <w:r>
-        <w:t xml:space="preserve">This function returns true if information about this </w:t>
+      </w:pPr>
+      <w:r>
+        <w:t xml:space="preserve">This function returns all </w:t>
+      </w:r>
+      <w:r>
+        <w:rPr>
+          <w:rFonts w:ascii="Courier New" w:hAnsi="Courier New" w:cs="Courier New"/>
+        </w:rPr>
+        <w:t>IRPCs</w:t>
+      </w:r>
+      <w:r>
+        <w:t xml:space="preserve"> posted to this </w:t>
       </w:r>
       <w:r>
         <w:rPr>
@@ -18500,86 +19907,188 @@
         <w:t>Thread</w:t>
       </w:r>
       <w:r>
-        <w:rPr>
-          <w:rFonts w:ascii="Courier New" w:hAnsi="Courier New" w:cs="Courier New"/>
-        </w:rPr>
-        <w:t>’s</w:t>
-      </w:r>
-      <w:r>
-        <w:rPr>
-          <w:rFonts w:cstheme="minorHAnsi"/>
-        </w:rPr>
-        <w:t xml:space="preserve"> underlying user-level thread is available.</w:t>
-      </w:r>
-    </w:p>
-    <w:p>
-      <w:pPr>
-        <w:pStyle w:val="Definition"/>
-      </w:pPr>
-      <w:r>
-        <w:t>Dyninst::THR_ID getTID() const;</w:t>
+        <w:t xml:space="preserve"> in the vector </w:t>
+      </w:r>
+      <w:r>
+        <w:rPr>
+          <w:rFonts w:ascii="Courier New" w:hAnsi="Courier New" w:cs="Courier New"/>
+        </w:rPr>
+        <w:t>rpcs</w:t>
+      </w:r>
+      <w:r>
+        <w:t xml:space="preserve">.  This does not include any running </w:t>
+      </w:r>
+      <w:r>
+        <w:rPr>
+          <w:rFonts w:ascii="Courier New" w:hAnsi="Courier New" w:cs="Courier New"/>
+        </w:rPr>
+        <w:t>IRPC</w:t>
+      </w:r>
+      <w:r>
+        <w:t>.</w:t>
       </w:r>
     </w:p>
     <w:p>
       <w:pPr>
         <w:pStyle w:val="APIBody"/>
-        <w:rPr>
-          <w:rFonts w:cstheme="minorHAnsi"/>
-        </w:rPr>
-      </w:pPr>
-      <w:r>
-        <w:t xml:space="preserve">This function returns the unique identifier for the user-level thread. This value is only valid if </w:t>
-      </w:r>
-      <w:r>
-        <w:rPr>
-          <w:rFonts w:ascii="Courier New" w:hAnsi="Courier New" w:cs="Courier New"/>
-        </w:rPr>
-        <w:t>haveUserThreadInfo</w:t>
-      </w:r>
-      <w:r>
-        <w:rPr>
-          <w:rFonts w:cstheme="minorHAnsi"/>
-        </w:rPr>
-        <w:t xml:space="preserve"> returns true.</w:t>
-      </w:r>
-    </w:p>
-    <w:p>
-      <w:pPr>
-        <w:pStyle w:val="Definition"/>
-      </w:pPr>
-      <w:r>
-        <w:t>Dyninst::Address getStartFunction() const;</w:t>
+      </w:pPr>
+      <w:r>
+        <w:t xml:space="preserve">This function will return </w:t>
+      </w:r>
+      <w:r>
+        <w:rPr>
+          <w:rFonts w:ascii="Courier New" w:hAnsi="Courier New" w:cs="Courier New"/>
+        </w:rPr>
+        <w:t>true</w:t>
+      </w:r>
+      <w:r>
+        <w:t xml:space="preserve"> on success and </w:t>
+      </w:r>
+      <w:r>
+        <w:rPr>
+          <w:rFonts w:ascii="Courier New" w:hAnsi="Courier New" w:cs="Courier New"/>
+        </w:rPr>
+        <w:t>false</w:t>
+      </w:r>
+      <w:r>
+        <w:t xml:space="preserve"> on error.  Upon an error a subsequent call to </w:t>
+      </w:r>
+      <w:r>
+        <w:rPr>
+          <w:rFonts w:ascii="Courier New" w:hAnsi="Courier New" w:cs="Courier New"/>
+        </w:rPr>
+        <w:t>getLastError</w:t>
+      </w:r>
+      <w:r>
+        <w:t xml:space="preserve"> will return details on the error.</w:t>
+      </w:r>
+    </w:p>
+    <w:p>
+      <w:pPr>
+        <w:pStyle w:val="Definition"/>
+      </w:pPr>
+      <w:r>
+        <w:t>IRPC::const_ptr getRunningIRPC</w:t>
+      </w:r>
+      <w:r>
+        <w:rPr>
+          <w:rFonts w:asciiTheme="minorHAnsi" w:hAnsiTheme="minorHAnsi"/>
+        </w:rPr>
+        <w:fldChar w:fldCharType="begin"/>
+      </w:r>
+      <w:r>
+        <w:rPr>
+          <w:rFonts w:asciiTheme="minorHAnsi" w:hAnsiTheme="minorHAnsi"/>
+        </w:rPr>
+        <w:instrText xml:space="preserve"> XE "getRunningIRPC</w:instrText>
+      </w:r>
+      <w:r>
+        <w:rPr>
+          <w:rFonts w:asciiTheme="minorHAnsi" w:hAnsiTheme="minorHAnsi"/>
+        </w:rPr>
+        <w:instrText>, Thread</w:instrText>
+      </w:r>
+      <w:r>
+        <w:rPr>
+          <w:rFonts w:asciiTheme="minorHAnsi" w:hAnsiTheme="minorHAnsi"/>
+        </w:rPr>
+        <w:instrText xml:space="preserve">" </w:instrText>
+      </w:r>
+      <w:r>
+        <w:rPr>
+          <w:rFonts w:asciiTheme="minorHAnsi" w:hAnsiTheme="minorHAnsi"/>
+        </w:rPr>
+        <w:fldChar w:fldCharType="end"/>
+      </w:r>
+      <w:r>
+        <w:t>() const</w:t>
       </w:r>
     </w:p>
     <w:p>
       <w:pPr>
         <w:pStyle w:val="APIBody"/>
-        <w:rPr>
-          <w:rFonts w:cstheme="minorHAnsi"/>
-        </w:rPr>
-      </w:pPr>
-      <w:r>
-        <w:t xml:space="preserve">This function returns the address of the initial function for the user-level thread. This value is only valid if </w:t>
-      </w:r>
-      <w:r>
-        <w:rPr>
-          <w:rFonts w:ascii="Courier New" w:hAnsi="Courier New" w:cs="Courier New"/>
-        </w:rPr>
-        <w:t>haveUserThreadInfo</w:t>
-      </w:r>
-      <w:r>
-        <w:rPr>
-          <w:rFonts w:cstheme="minorHAnsi"/>
-        </w:rPr>
-        <w:t xml:space="preserve"> returns true.</w:t>
-      </w:r>
-    </w:p>
-    <w:p>
-      <w:pPr>
-        <w:pStyle w:val="Definition"/>
-      </w:pPr>
-      <w:r>
-        <w:t>Dyninst::Address getStackBase() const;</w:t>
+      </w:pPr>
+      <w:r>
+        <w:t xml:space="preserve">This function returns a const pointer to any </w:t>
+      </w:r>
+      <w:r>
+        <w:rPr>
+          <w:rFonts w:ascii="Courier New" w:hAnsi="Courier New" w:cs="Courier New"/>
+        </w:rPr>
+        <w:t xml:space="preserve">IRPC </w:t>
+      </w:r>
+      <w:r>
+        <w:t xml:space="preserve">that is actively running on this </w:t>
+      </w:r>
+      <w:r>
+        <w:rPr>
+          <w:rFonts w:ascii="Courier New" w:hAnsi="Courier New" w:cs="Courier New"/>
+        </w:rPr>
+        <w:t>Thread</w:t>
+      </w:r>
+      <w:r>
+        <w:t xml:space="preserve">.  If there is no </w:t>
+      </w:r>
+      <w:r>
+        <w:rPr>
+          <w:rFonts w:ascii="Courier New" w:hAnsi="Courier New" w:cs="Courier New"/>
+        </w:rPr>
+        <w:t xml:space="preserve">IRPC </w:t>
+      </w:r>
+      <w:r>
+        <w:t xml:space="preserve">actively running, then this function returns </w:t>
+      </w:r>
+      <w:r>
+        <w:rPr>
+          <w:rFonts w:ascii="Courier New" w:hAnsi="Courier New" w:cs="Courier New"/>
+        </w:rPr>
+        <w:t>IRPC::const_</w:t>
+      </w:r>
+      <w:proofErr w:type="gramStart"/>
+      <w:r>
+        <w:rPr>
+          <w:rFonts w:ascii="Courier New" w:hAnsi="Courier New" w:cs="Courier New"/>
+        </w:rPr>
+        <w:t>ptr(</w:t>
+      </w:r>
+      <w:proofErr w:type="gramEnd"/>
+      <w:r>
+        <w:rPr>
+          <w:rFonts w:ascii="Courier New" w:hAnsi="Courier New" w:cs="Courier New"/>
+        </w:rPr>
+        <w:t>)</w:t>
+      </w:r>
+      <w:r>
+        <w:t>.</w:t>
+      </w:r>
+    </w:p>
+    <w:p>
+      <w:pPr>
+        <w:pStyle w:val="Definition"/>
+      </w:pPr>
+      <w:r>
+        <w:t>void setSingleStepMode</w:t>
+      </w:r>
+      <w:r>
+        <w:rPr>
+          <w:rFonts w:asciiTheme="minorHAnsi" w:hAnsiTheme="minorHAnsi"/>
+        </w:rPr>
+        <w:fldChar w:fldCharType="begin"/>
+      </w:r>
+      <w:r>
+        <w:rPr>
+          <w:rFonts w:asciiTheme="minorHAnsi" w:hAnsiTheme="minorHAnsi"/>
+        </w:rPr>
+        <w:instrText xml:space="preserve"> XE "setSingleStepMode, Thread" </w:instrText>
+      </w:r>
+      <w:r>
+        <w:rPr>
+          <w:rFonts w:asciiTheme="minorHAnsi" w:hAnsiTheme="minorHAnsi"/>
+        </w:rPr>
+        <w:fldChar w:fldCharType="end"/>
+      </w:r>
+      <w:r>
+        <w:t>(bool mode) const</w:t>
       </w:r>
     </w:p>
     <w:p>
@@ -18587,27 +20096,79 @@
         <w:pStyle w:val="APIBody"/>
       </w:pPr>
       <w:r>
-        <w:t xml:space="preserve">This function returns the address of the bottom of the user-level thread’s stack. This value is only valid if </w:t>
-      </w:r>
-      <w:r>
-        <w:rPr>
-          <w:rFonts w:ascii="Courier New" w:hAnsi="Courier New" w:cs="Courier New"/>
-        </w:rPr>
-        <w:t>haveUserThreadInfo</w:t>
-      </w:r>
-      <w:r>
-        <w:rPr>
-          <w:rFonts w:cstheme="minorHAnsi"/>
-        </w:rPr>
-        <w:t xml:space="preserve"> returns true.</w:t>
-      </w:r>
-    </w:p>
-    <w:p>
-      <w:pPr>
-        <w:pStyle w:val="Definition"/>
-      </w:pPr>
-      <w:r>
-        <w:t>unsigned long getStackSize() const;</w:t>
+        <w:t xml:space="preserve">This function sets whether a </w:t>
+      </w:r>
+      <w:r>
+        <w:rPr>
+          <w:rFonts w:ascii="Courier New" w:hAnsi="Courier New" w:cs="Courier New"/>
+        </w:rPr>
+        <w:t>Thread</w:t>
+      </w:r>
+      <w:r>
+        <w:t xml:space="preserve"> is in single-step mode.  If called with a </w:t>
+      </w:r>
+      <w:r>
+        <w:rPr>
+          <w:rFonts w:ascii="Courier New" w:hAnsi="Courier New" w:cs="Courier New"/>
+        </w:rPr>
+        <w:t>mode</w:t>
+      </w:r>
+      <w:r>
+        <w:t xml:space="preserve"> of </w:t>
+      </w:r>
+      <w:r>
+        <w:rPr>
+          <w:rFonts w:ascii="Courier New" w:hAnsi="Courier New" w:cs="Courier New"/>
+        </w:rPr>
+        <w:t>true</w:t>
+      </w:r>
+      <w:r>
+        <w:t xml:space="preserve">, then the </w:t>
+      </w:r>
+      <w:r>
+        <w:rPr>
+          <w:rFonts w:ascii="Courier New" w:hAnsi="Courier New" w:cs="Courier New"/>
+        </w:rPr>
+        <w:t>Thread</w:t>
+      </w:r>
+      <w:r>
+        <w:t xml:space="preserve"> is put in </w:t>
+      </w:r>
+      <w:r>
+        <w:rPr>
+          <w:rFonts w:cs="Courier New"/>
+        </w:rPr>
+        <w:t>single-step</w:t>
+      </w:r>
+      <w:r>
+        <w:t xml:space="preserve"> mode.  If called with a </w:t>
+      </w:r>
+      <w:r>
+        <w:rPr>
+          <w:rFonts w:ascii="Courier New" w:hAnsi="Courier New" w:cs="Courier New"/>
+        </w:rPr>
+        <w:t>mode</w:t>
+      </w:r>
+      <w:r>
+        <w:t xml:space="preserve"> of </w:t>
+      </w:r>
+      <w:r>
+        <w:rPr>
+          <w:rFonts w:ascii="Courier New" w:hAnsi="Courier New" w:cs="Courier New"/>
+        </w:rPr>
+        <w:t>false</w:t>
+      </w:r>
+      <w:r>
+        <w:t xml:space="preserve">, then the </w:t>
+      </w:r>
+      <w:r>
+        <w:rPr>
+          <w:rFonts w:ascii="Courier New" w:hAnsi="Courier New" w:cs="Courier New"/>
+        </w:rPr>
+        <w:t>Thread</w:t>
+      </w:r>
+      <w:r>
+        <w:t xml:space="preserve"> is taken out of single-step mode.  </w:t>
       </w:r>
     </w:p>
     <w:p>
@@ -18615,33 +20176,98 @@
         <w:pStyle w:val="APIBody"/>
       </w:pPr>
       <w:r>
-        <w:t>This function returns the size in bytes of the use</w:t>
-      </w:r>
-      <w:r>
-        <w:t>r-level thread’s allocated stack</w:t>
-      </w:r>
-      <w:r>
-        <w:t xml:space="preserve">. This value is only valid if </w:t>
-      </w:r>
-      <w:r>
-        <w:rPr>
-          <w:rFonts w:ascii="Courier New" w:hAnsi="Courier New" w:cs="Courier New"/>
-        </w:rPr>
-        <w:t>haveUserThreadInfo</w:t>
-      </w:r>
-      <w:r>
-        <w:rPr>
-          <w:rFonts w:cstheme="minorHAnsi"/>
-        </w:rPr>
-        <w:t xml:space="preserve"> returns true.</w:t>
-      </w:r>
-    </w:p>
-    <w:p>
-      <w:pPr>
-        <w:pStyle w:val="Definition"/>
-      </w:pPr>
-      <w:r>
-        <w:t>Dyninst::Address getTLS() const;</w:t>
+        <w:t xml:space="preserve">A </w:t>
+      </w:r>
+      <w:r>
+        <w:rPr>
+          <w:rFonts w:ascii="Courier New" w:hAnsi="Courier New" w:cs="Courier New"/>
+        </w:rPr>
+        <w:t>Thread</w:t>
+      </w:r>
+      <w:r>
+        <w:t xml:space="preserve"> in single-step mode will </w:t>
+      </w:r>
+      <w:proofErr w:type="gramStart"/>
+      <w:r>
+        <w:t>pause</w:t>
+      </w:r>
+      <w:proofErr w:type="gramEnd"/>
+      <w:r>
+        <w:t xml:space="preserve"> execution at each instruction and trigger an </w:t>
+      </w:r>
+      <w:r>
+        <w:rPr>
+          <w:rFonts w:ascii="Courier New" w:hAnsi="Courier New" w:cs="Courier New"/>
+        </w:rPr>
+        <w:t>EventSingleStep</w:t>
+      </w:r>
+      <w:r>
+        <w:t xml:space="preserve"> event.  After each </w:t>
+      </w:r>
+      <w:r>
+        <w:rPr>
+          <w:rFonts w:ascii="Courier New" w:hAnsi="Courier New" w:cs="Courier New"/>
+        </w:rPr>
+        <w:t>EventSingleStep</w:t>
+      </w:r>
+      <w:r>
+        <w:t xml:space="preserve"> is handled (and presuming the </w:t>
+      </w:r>
+      <w:r>
+        <w:rPr>
+          <w:rFonts w:ascii="Courier New" w:hAnsi="Courier New" w:cs="Courier New"/>
+        </w:rPr>
+        <w:t>Thread</w:t>
+      </w:r>
+      <w:r>
+        <w:t xml:space="preserve"> is still running and in single-step mode) the </w:t>
+      </w:r>
+      <w:r>
+        <w:rPr>
+          <w:rFonts w:ascii="Courier New" w:hAnsi="Courier New" w:cs="Courier New"/>
+        </w:rPr>
+        <w:t>Thread</w:t>
+      </w:r>
+      <w:r>
+        <w:t xml:space="preserve"> will execute one more instruction and trigger another </w:t>
+      </w:r>
+      <w:r>
+        <w:rPr>
+          <w:rFonts w:ascii="Courier New" w:hAnsi="Courier New" w:cs="Courier New"/>
+        </w:rPr>
+        <w:t>EventSingleStep</w:t>
+      </w:r>
+      <w:r>
+        <w:t>.</w:t>
+      </w:r>
+    </w:p>
+    <w:p>
+      <w:pPr>
+        <w:pStyle w:val="Definition"/>
+      </w:pPr>
+      <w:r>
+        <w:t>bool getSingleStepMode</w:t>
+      </w:r>
+      <w:r>
+        <w:rPr>
+          <w:rFonts w:asciiTheme="minorHAnsi" w:hAnsiTheme="minorHAnsi"/>
+        </w:rPr>
+        <w:fldChar w:fldCharType="begin"/>
+      </w:r>
+      <w:r>
+        <w:rPr>
+          <w:rFonts w:asciiTheme="minorHAnsi" w:hAnsiTheme="minorHAnsi"/>
+        </w:rPr>
+        <w:instrText xml:space="preserve"> XE "getSingleStepMode, Thread" </w:instrText>
+      </w:r>
+      <w:r>
+        <w:rPr>
+          <w:rFonts w:asciiTheme="minorHAnsi" w:hAnsiTheme="minorHAnsi"/>
+        </w:rPr>
+        <w:fldChar w:fldCharType="end"/>
+      </w:r>
+      <w:r>
+        <w:t>() const</w:t>
       </w:r>
     </w:p>
     <w:p>
@@ -18649,72 +20275,92 @@
         <w:pStyle w:val="APIBody"/>
       </w:pPr>
       <w:r>
-        <w:t>This function re</w:t>
-      </w:r>
-      <w:r>
-        <w:t>turns the address of the user-level thread’s thread local storage area</w:t>
-      </w:r>
-      <w:r>
-        <w:t xml:space="preserve">. This value is only valid if </w:t>
-      </w:r>
-      <w:r>
-        <w:rPr>
-          <w:rFonts w:ascii="Courier New" w:hAnsi="Courier New" w:cs="Courier New"/>
-        </w:rPr>
-        <w:t>haveUserThreadInfo</w:t>
-      </w:r>
-      <w:r>
-        <w:rPr>
-          <w:rFonts w:cstheme="minorHAnsi"/>
-        </w:rPr>
-        <w:t xml:space="preserve"> returns true.</w:t>
-      </w:r>
-      <w:r>
-        <w:rPr>
-          <w:rFonts w:cstheme="minorHAnsi"/>
-        </w:rPr>
-        <w:t>l</w:t>
-      </w:r>
-    </w:p>
-    <w:p>
-      <w:pPr>
-        <w:pStyle w:val="Definition"/>
-      </w:pPr>
-      <w:r>
-        <w:t>bool postIRPC</w:t>
-      </w:r>
-      <w:r>
-        <w:rPr>
-          <w:rFonts w:asciiTheme="minorHAnsi" w:hAnsiTheme="minorHAnsi"/>
+        <w:t xml:space="preserve">This function returns </w:t>
+      </w:r>
+      <w:r>
+        <w:rPr>
+          <w:rFonts w:ascii="Courier New" w:hAnsi="Courier New" w:cs="Courier New"/>
+        </w:rPr>
+        <w:t>true</w:t>
+      </w:r>
+      <w:r>
+        <w:t xml:space="preserve"> if the </w:t>
+      </w:r>
+      <w:r>
+        <w:rPr>
+          <w:rFonts w:ascii="Courier New" w:hAnsi="Courier New" w:cs="Courier New"/>
+        </w:rPr>
+        <w:t>Thread</w:t>
+      </w:r>
+      <w:r>
+        <w:t xml:space="preserve"> is in single-step mode and </w:t>
+      </w:r>
+      <w:r>
+        <w:rPr>
+          <w:rFonts w:ascii="Courier New" w:hAnsi="Courier New" w:cs="Courier New"/>
+        </w:rPr>
+        <w:t>false</w:t>
+      </w:r>
+      <w:r>
+        <w:t xml:space="preserve"> otherwise.</w:t>
+      </w:r>
+    </w:p>
+    <w:p>
+      <w:pPr>
+        <w:pStyle w:val="Definition"/>
+      </w:pPr>
+      <w:r>
+        <w:t>void *getData</w:t>
+      </w:r>
+      <w:r>
+        <w:rPr>
+          <w:rFonts w:asciiTheme="minorHAnsi" w:hAnsiTheme="minorHAnsi" w:cstheme="minorHAnsi"/>
         </w:rPr>
         <w:fldChar w:fldCharType="begin"/>
       </w:r>
       <w:r>
         <w:rPr>
-          <w:rFonts w:asciiTheme="minorHAnsi" w:hAnsiTheme="minorHAnsi"/>
-        </w:rPr>
-        <w:instrText xml:space="preserve"> XE "postIRPC</w:instrText>
-      </w:r>
-      <w:r>
-        <w:rPr>
-          <w:rFonts w:asciiTheme="minorHAnsi" w:hAnsiTheme="minorHAnsi"/>
-        </w:rPr>
-        <w:instrText>, Thread</w:instrText>
-      </w:r>
-      <w:r>
-        <w:rPr>
-          <w:rFonts w:asciiTheme="minorHAnsi" w:hAnsiTheme="minorHAnsi"/>
-        </w:rPr>
-        <w:instrText xml:space="preserve">" </w:instrText>
-      </w:r>
-      <w:r>
-        <w:rPr>
-          <w:rFonts w:asciiTheme="minorHAnsi" w:hAnsiTheme="minorHAnsi"/>
+          <w:rFonts w:asciiTheme="minorHAnsi" w:hAnsiTheme="minorHAnsi" w:cstheme="minorHAnsi"/>
+        </w:rPr>
+        <w:instrText xml:space="preserve"> XE "getData, Thread" </w:instrText>
+      </w:r>
+      <w:r>
+        <w:rPr>
+          <w:rFonts w:asciiTheme="minorHAnsi" w:hAnsiTheme="minorHAnsi" w:cstheme="minorHAnsi"/>
         </w:rPr>
         <w:fldChar w:fldCharType="end"/>
       </w:r>
       <w:r>
-        <w:t>(IRPC::ptr irpc) const</w:t>
+        <w:t>() const</w:t>
+      </w:r>
+    </w:p>
+    <w:p>
+      <w:pPr>
+        <w:pStyle w:val="Definition"/>
+      </w:pPr>
+      <w:r>
+        <w:t>void setData</w:t>
+      </w:r>
+      <w:r>
+        <w:rPr>
+          <w:rFonts w:asciiTheme="minorHAnsi" w:hAnsiTheme="minorHAnsi" w:cstheme="minorHAnsi"/>
+        </w:rPr>
+        <w:fldChar w:fldCharType="begin"/>
+      </w:r>
+      <w:r>
+        <w:rPr>
+          <w:rFonts w:asciiTheme="minorHAnsi" w:hAnsiTheme="minorHAnsi" w:cstheme="minorHAnsi"/>
+        </w:rPr>
+        <w:instrText xml:space="preserve"> XE "setData, Thread" </w:instrText>
+      </w:r>
+      <w:r>
+        <w:rPr>
+          <w:rFonts w:asciiTheme="minorHAnsi" w:hAnsiTheme="minorHAnsi" w:cstheme="minorHAnsi"/>
+        </w:rPr>
+        <w:fldChar w:fldCharType="end"/>
+      </w:r>
+      <w:r>
+        <w:t>(void *p) const</w:t>
       </w:r>
     </w:p>
     <w:p>
@@ -18722,16 +20368,7 @@
         <w:pStyle w:val="APIBody"/>
       </w:pPr>
       <w:r>
-        <w:t xml:space="preserve">This function posts the given </w:t>
-      </w:r>
-      <w:r>
-        <w:rPr>
-          <w:rFonts w:ascii="Courier New" w:hAnsi="Courier New" w:cs="Courier New"/>
-        </w:rPr>
-        <w:t>irpc</w:t>
-      </w:r>
-      <w:r>
-        <w:t xml:space="preserve"> to the </w:t>
+        <w:t xml:space="preserve">These functions respectively get and set an opaque data object that can be associated with this </w:t>
       </w:r>
       <w:r>
         <w:rPr>
@@ -18740,58 +20377,13 @@
         <w:t>Thread</w:t>
       </w:r>
       <w:r>
-        <w:t xml:space="preserve">.  The </w:t>
-      </w:r>
-      <w:r>
-        <w:rPr>
-          <w:rFonts w:ascii="Courier New" w:hAnsi="Courier New" w:cs="Courier New"/>
-        </w:rPr>
-        <w:t>IRPC</w:t>
-      </w:r>
-      <w:r>
-        <w:t xml:space="preserve"> is put irpc into the </w:t>
-      </w:r>
-      <w:r>
-        <w:rPr>
-          <w:rFonts w:ascii="Courier New" w:hAnsi="Courier New" w:cs="Courier New"/>
-        </w:rPr>
-        <w:t>Thread’s</w:t>
-      </w:r>
-      <w:r>
-        <w:t xml:space="preserve"> queue of posted </w:t>
-      </w:r>
-      <w:r>
-        <w:rPr>
-          <w:rFonts w:ascii="Courier New" w:hAnsi="Courier New" w:cs="Courier New"/>
-        </w:rPr>
-        <w:t>IRPCs</w:t>
-      </w:r>
-      <w:r>
-        <w:t xml:space="preserve"> and will be run when ready.  See Section </w:t>
-      </w:r>
-      <w:r>
-        <w:fldChar w:fldCharType="begin"/>
-      </w:r>
-      <w:r>
-        <w:instrText xml:space="preserve"> REF _Ref273353989 \r \h </w:instrText>
-      </w:r>
-      <w:r>
-        <w:fldChar w:fldCharType="separate"/>
-      </w:r>
-      <w:r>
-        <w:t>0</w:t>
-      </w:r>
-      <w:r>
-        <w:fldChar w:fldCharType="end"/>
-      </w:r>
-      <w:r>
-        <w:t xml:space="preserve"> for more information on posting </w:t>
-      </w:r>
-      <w:r>
-        <w:rPr>
-          <w:rFonts w:ascii="Courier New" w:hAnsi="Courier New" w:cs="Courier New"/>
-        </w:rPr>
-        <w:t>IRPCs</w:t>
+        <w:t xml:space="preserve">.  The data is not interpreted by ProcControlAPI, but remains associated with the </w:t>
+      </w:r>
+      <w:r>
+        <w:rPr>
+          <w:rFonts w:ascii="Courier New" w:hAnsi="Courier New" w:cs="Courier New"/>
+        </w:rPr>
+        <w:t>Thread</w:t>
       </w:r>
       <w:r>
         <w:t>.</w:t>
@@ -18799,625 +20391,17 @@
     </w:p>
     <w:p>
       <w:pPr>
-        <w:pStyle w:val="APIBody"/>
-      </w:pPr>
-      <w:r>
-        <w:t xml:space="preserve">Each instance of an </w:t>
-      </w:r>
-      <w:r>
-        <w:rPr>
-          <w:rFonts w:ascii="Courier New" w:hAnsi="Courier New" w:cs="Courier New"/>
-        </w:rPr>
-        <w:t>IRPC</w:t>
-      </w:r>
-      <w:r>
-        <w:t xml:space="preserve"> object can be posted at most once.  It is an error to attempt to post a single </w:t>
-      </w:r>
-      <w:r>
-        <w:rPr>
-          <w:rFonts w:ascii="Courier New" w:hAnsi="Courier New" w:cs="Courier New"/>
-        </w:rPr>
-        <w:t>IRPC</w:t>
-      </w:r>
-      <w:r>
-        <w:t xml:space="preserve"> object multiple times.</w:t>
-      </w:r>
-    </w:p>
-    <w:p>
-      <w:pPr>
-        <w:pStyle w:val="APIBody"/>
-      </w:pPr>
-      <w:r>
-        <w:t xml:space="preserve">This function will return </w:t>
-      </w:r>
-      <w:r>
-        <w:rPr>
-          <w:rFonts w:ascii="Courier New" w:hAnsi="Courier New" w:cs="Courier New"/>
-        </w:rPr>
-        <w:t>true</w:t>
-      </w:r>
-      <w:r>
-        <w:t xml:space="preserve"> on success and </w:t>
-      </w:r>
-      <w:r>
-        <w:rPr>
-          <w:rFonts w:ascii="Courier New" w:hAnsi="Courier New" w:cs="Courier New"/>
-        </w:rPr>
-        <w:t>false</w:t>
-      </w:r>
-      <w:r>
-        <w:t xml:space="preserve"> on error.  Upon an error a subsequent call to </w:t>
-      </w:r>
-      <w:r>
-        <w:rPr>
-          <w:rFonts w:ascii="Courier New" w:hAnsi="Courier New" w:cs="Courier New"/>
-        </w:rPr>
-        <w:t>getLastError</w:t>
-      </w:r>
-      <w:r>
-        <w:t xml:space="preserve"> will return details on the error.</w:t>
-      </w:r>
-    </w:p>
-    <w:p>
-      <w:pPr>
-        <w:pStyle w:val="Definition"/>
-      </w:pPr>
-      <w:r>
-        <w:t>bool getPostedIRPCs</w:t>
-      </w:r>
-      <w:r>
-        <w:rPr>
-          <w:rFonts w:asciiTheme="minorHAnsi" w:hAnsiTheme="minorHAnsi"/>
-        </w:rPr>
-        <w:fldChar w:fldCharType="begin"/>
-      </w:r>
-      <w:r>
-        <w:rPr>
-          <w:rFonts w:asciiTheme="minorHAnsi" w:hAnsiTheme="minorHAnsi"/>
-        </w:rPr>
-        <w:instrText xml:space="preserve"> XE "getPostedIRPCs</w:instrText>
-      </w:r>
-      <w:r>
-        <w:rPr>
-          <w:rFonts w:asciiTheme="minorHAnsi" w:hAnsiTheme="minorHAnsi"/>
-        </w:rPr>
-        <w:instrText>, Thread</w:instrText>
-      </w:r>
-      <w:r>
-        <w:rPr>
-          <w:rFonts w:asciiTheme="minorHAnsi" w:hAnsiTheme="minorHAnsi"/>
-        </w:rPr>
-        <w:instrText xml:space="preserve">" </w:instrText>
-      </w:r>
-      <w:r>
-        <w:rPr>
-          <w:rFonts w:asciiTheme="minorHAnsi" w:hAnsiTheme="minorHAnsi"/>
-        </w:rPr>
-        <w:fldChar w:fldCharType="end"/>
-      </w:r>
-      <w:r>
-        <w:t>(std::vector&lt;IRPC::ptr&gt; &amp;rpcs) const</w:t>
-      </w:r>
-    </w:p>
-    <w:p>
-      <w:pPr>
-        <w:pStyle w:val="APIBody"/>
-      </w:pPr>
-      <w:r>
-        <w:t xml:space="preserve">This function returns all </w:t>
-      </w:r>
-      <w:r>
-        <w:rPr>
-          <w:rFonts w:ascii="Courier New" w:hAnsi="Courier New" w:cs="Courier New"/>
-        </w:rPr>
-        <w:t>IRPCs</w:t>
-      </w:r>
-      <w:r>
-        <w:t xml:space="preserve"> posted to this </w:t>
-      </w:r>
-      <w:r>
-        <w:rPr>
-          <w:rFonts w:ascii="Courier New" w:hAnsi="Courier New" w:cs="Courier New"/>
-        </w:rPr>
-        <w:t>Thread</w:t>
-      </w:r>
-      <w:r>
-        <w:t xml:space="preserve"> in the vector </w:t>
-      </w:r>
-      <w:r>
-        <w:rPr>
-          <w:rFonts w:ascii="Courier New" w:hAnsi="Courier New" w:cs="Courier New"/>
-        </w:rPr>
-        <w:t>rpcs</w:t>
-      </w:r>
-      <w:r>
-        <w:t xml:space="preserve">.  This does not include any running </w:t>
-      </w:r>
-      <w:r>
-        <w:rPr>
-          <w:rFonts w:ascii="Courier New" w:hAnsi="Courier New" w:cs="Courier New"/>
-        </w:rPr>
-        <w:t>IRPC</w:t>
-      </w:r>
-      <w:r>
-        <w:t>.</w:t>
-      </w:r>
-    </w:p>
-    <w:p>
-      <w:pPr>
-        <w:pStyle w:val="APIBody"/>
-      </w:pPr>
-      <w:r>
-        <w:t xml:space="preserve">This function will return </w:t>
-      </w:r>
-      <w:r>
-        <w:rPr>
-          <w:rFonts w:ascii="Courier New" w:hAnsi="Courier New" w:cs="Courier New"/>
-        </w:rPr>
-        <w:t>true</w:t>
-      </w:r>
-      <w:r>
-        <w:t xml:space="preserve"> on success and </w:t>
-      </w:r>
-      <w:r>
-        <w:rPr>
-          <w:rFonts w:ascii="Courier New" w:hAnsi="Courier New" w:cs="Courier New"/>
-        </w:rPr>
-        <w:t>false</w:t>
-      </w:r>
-      <w:r>
-        <w:t xml:space="preserve"> on error.  Upon an error a subsequent call to </w:t>
-      </w:r>
-      <w:r>
-        <w:rPr>
-          <w:rFonts w:ascii="Courier New" w:hAnsi="Courier New" w:cs="Courier New"/>
-        </w:rPr>
-        <w:t>getLastError</w:t>
-      </w:r>
-      <w:r>
-        <w:t xml:space="preserve"> will return details on the error.</w:t>
-      </w:r>
-    </w:p>
-    <w:p>
-      <w:pPr>
-        <w:pStyle w:val="Definition"/>
-      </w:pPr>
-      <w:r>
-        <w:t>IRPC::const_ptr getRunningIRPC</w:t>
-      </w:r>
-      <w:r>
-        <w:rPr>
-          <w:rFonts w:asciiTheme="minorHAnsi" w:hAnsiTheme="minorHAnsi"/>
-        </w:rPr>
-        <w:fldChar w:fldCharType="begin"/>
-      </w:r>
-      <w:r>
-        <w:rPr>
-          <w:rFonts w:asciiTheme="minorHAnsi" w:hAnsiTheme="minorHAnsi"/>
-        </w:rPr>
-        <w:instrText xml:space="preserve"> XE "getRunningIRPC</w:instrText>
-      </w:r>
-      <w:r>
-        <w:rPr>
-          <w:rFonts w:asciiTheme="minorHAnsi" w:hAnsiTheme="minorHAnsi"/>
-        </w:rPr>
-        <w:instrText>, Thread</w:instrText>
-      </w:r>
-      <w:r>
-        <w:rPr>
-          <w:rFonts w:asciiTheme="minorHAnsi" w:hAnsiTheme="minorHAnsi"/>
-        </w:rPr>
-        <w:instrText xml:space="preserve">" </w:instrText>
-      </w:r>
-      <w:r>
-        <w:rPr>
-          <w:rFonts w:asciiTheme="minorHAnsi" w:hAnsiTheme="minorHAnsi"/>
-        </w:rPr>
-        <w:fldChar w:fldCharType="end"/>
-      </w:r>
-      <w:r>
-        <w:t>() const</w:t>
-      </w:r>
-    </w:p>
-    <w:p>
-      <w:pPr>
-        <w:pStyle w:val="APIBody"/>
-      </w:pPr>
-      <w:r>
-        <w:t xml:space="preserve">This function returns a const pointer to any </w:t>
-      </w:r>
-      <w:r>
-        <w:rPr>
-          <w:rFonts w:ascii="Courier New" w:hAnsi="Courier New" w:cs="Courier New"/>
-        </w:rPr>
-        <w:t xml:space="preserve">IRPC </w:t>
-      </w:r>
-      <w:r>
-        <w:t xml:space="preserve">that is actively running on this </w:t>
-      </w:r>
-      <w:r>
-        <w:rPr>
-          <w:rFonts w:ascii="Courier New" w:hAnsi="Courier New" w:cs="Courier New"/>
-        </w:rPr>
-        <w:t>Thread</w:t>
-      </w:r>
-      <w:r>
-        <w:t xml:space="preserve">.  If there is no </w:t>
-      </w:r>
-      <w:r>
-        <w:rPr>
-          <w:rFonts w:ascii="Courier New" w:hAnsi="Courier New" w:cs="Courier New"/>
-        </w:rPr>
-        <w:t xml:space="preserve">IRPC </w:t>
-      </w:r>
-      <w:r>
-        <w:t xml:space="preserve">actively running, then this function returns </w:t>
-      </w:r>
-      <w:r>
-        <w:rPr>
-          <w:rFonts w:ascii="Courier New" w:hAnsi="Courier New" w:cs="Courier New"/>
-        </w:rPr>
-        <w:t>IRPC::const_</w:t>
-      </w:r>
-      <w:proofErr w:type="gramStart"/>
-      <w:r>
-        <w:rPr>
-          <w:rFonts w:ascii="Courier New" w:hAnsi="Courier New" w:cs="Courier New"/>
-        </w:rPr>
-        <w:t>ptr(</w:t>
-      </w:r>
-      <w:proofErr w:type="gramEnd"/>
-      <w:r>
-        <w:rPr>
-          <w:rFonts w:ascii="Courier New" w:hAnsi="Courier New" w:cs="Courier New"/>
-        </w:rPr>
-        <w:t>)</w:t>
-      </w:r>
-      <w:r>
-        <w:t>.</w:t>
-      </w:r>
-    </w:p>
-    <w:p>
-      <w:pPr>
-        <w:pStyle w:val="Definition"/>
-      </w:pPr>
-      <w:r>
-        <w:lastRenderedPageBreak/>
-        <w:t>void setSingleStepMode</w:t>
-      </w:r>
-      <w:r>
-        <w:rPr>
-          <w:rFonts w:asciiTheme="minorHAnsi" w:hAnsiTheme="minorHAnsi"/>
-        </w:rPr>
-        <w:fldChar w:fldCharType="begin"/>
-      </w:r>
-      <w:r>
-        <w:rPr>
-          <w:rFonts w:asciiTheme="minorHAnsi" w:hAnsiTheme="minorHAnsi"/>
-        </w:rPr>
-        <w:instrText xml:space="preserve"> XE "setSingleStepMode, Thread" </w:instrText>
-      </w:r>
-      <w:r>
-        <w:rPr>
-          <w:rFonts w:asciiTheme="minorHAnsi" w:hAnsiTheme="minorHAnsi"/>
-        </w:rPr>
-        <w:fldChar w:fldCharType="end"/>
-      </w:r>
-      <w:r>
-        <w:t>(bool mode) const</w:t>
-      </w:r>
-    </w:p>
-    <w:p>
-      <w:pPr>
-        <w:pStyle w:val="APIBody"/>
-      </w:pPr>
-      <w:r>
-        <w:t xml:space="preserve">This function sets whether a </w:t>
-      </w:r>
-      <w:r>
-        <w:rPr>
-          <w:rFonts w:ascii="Courier New" w:hAnsi="Courier New" w:cs="Courier New"/>
-        </w:rPr>
-        <w:t>Thread</w:t>
-      </w:r>
-      <w:r>
-        <w:t xml:space="preserve"> is in single-step mode.  If called with a </w:t>
-      </w:r>
-      <w:r>
-        <w:rPr>
-          <w:rFonts w:ascii="Courier New" w:hAnsi="Courier New" w:cs="Courier New"/>
-        </w:rPr>
-        <w:t>mode</w:t>
-      </w:r>
-      <w:r>
-        <w:t xml:space="preserve"> of </w:t>
-      </w:r>
-      <w:r>
-        <w:rPr>
-          <w:rFonts w:ascii="Courier New" w:hAnsi="Courier New" w:cs="Courier New"/>
-        </w:rPr>
-        <w:t>true</w:t>
-      </w:r>
-      <w:r>
-        <w:t xml:space="preserve">, then the </w:t>
-      </w:r>
-      <w:r>
-        <w:rPr>
-          <w:rFonts w:ascii="Courier New" w:hAnsi="Courier New" w:cs="Courier New"/>
-        </w:rPr>
-        <w:t>Thread</w:t>
-      </w:r>
-      <w:r>
-        <w:t xml:space="preserve"> is put in </w:t>
-      </w:r>
-      <w:r>
-        <w:rPr>
-          <w:rFonts w:cs="Courier New"/>
-        </w:rPr>
-        <w:t>single-step</w:t>
-      </w:r>
-      <w:r>
-        <w:t xml:space="preserve"> mode.  If called with a </w:t>
-      </w:r>
-      <w:r>
-        <w:rPr>
-          <w:rFonts w:ascii="Courier New" w:hAnsi="Courier New" w:cs="Courier New"/>
-        </w:rPr>
-        <w:t>mode</w:t>
-      </w:r>
-      <w:r>
-        <w:t xml:space="preserve"> of </w:t>
-      </w:r>
-      <w:r>
-        <w:rPr>
-          <w:rFonts w:ascii="Courier New" w:hAnsi="Courier New" w:cs="Courier New"/>
-        </w:rPr>
-        <w:t>false</w:t>
-      </w:r>
-      <w:r>
-        <w:t xml:space="preserve">, then the </w:t>
-      </w:r>
-      <w:r>
-        <w:rPr>
-          <w:rFonts w:ascii="Courier New" w:hAnsi="Courier New" w:cs="Courier New"/>
-        </w:rPr>
-        <w:t>Thread</w:t>
-      </w:r>
-      <w:r>
-        <w:t xml:space="preserve"> is taken out of single-step mode.  </w:t>
-      </w:r>
-    </w:p>
-    <w:p>
-      <w:pPr>
-        <w:pStyle w:val="APIBody"/>
-      </w:pPr>
-      <w:r>
-        <w:t xml:space="preserve">A </w:t>
-      </w:r>
-      <w:r>
-        <w:rPr>
-          <w:rFonts w:ascii="Courier New" w:hAnsi="Courier New" w:cs="Courier New"/>
-        </w:rPr>
-        <w:t>Thread</w:t>
-      </w:r>
-      <w:r>
-        <w:t xml:space="preserve"> in single-step mode will </w:t>
-      </w:r>
-      <w:proofErr w:type="gramStart"/>
-      <w:r>
-        <w:t>pause</w:t>
-      </w:r>
-      <w:proofErr w:type="gramEnd"/>
-      <w:r>
-        <w:t xml:space="preserve"> execution at each instruction and trigger an </w:t>
-      </w:r>
-      <w:r>
-        <w:rPr>
-          <w:rFonts w:ascii="Courier New" w:hAnsi="Courier New" w:cs="Courier New"/>
-        </w:rPr>
-        <w:t>EventSingleStep</w:t>
-      </w:r>
-      <w:r>
-        <w:t xml:space="preserve"> event.  After each </w:t>
-      </w:r>
-      <w:r>
-        <w:rPr>
-          <w:rFonts w:ascii="Courier New" w:hAnsi="Courier New" w:cs="Courier New"/>
-        </w:rPr>
-        <w:t>EventSingleStep</w:t>
-      </w:r>
-      <w:r>
-        <w:t xml:space="preserve"> is handled (and presuming the </w:t>
-      </w:r>
-      <w:r>
-        <w:rPr>
-          <w:rFonts w:ascii="Courier New" w:hAnsi="Courier New" w:cs="Courier New"/>
-        </w:rPr>
-        <w:t>Thread</w:t>
-      </w:r>
-      <w:r>
-        <w:t xml:space="preserve"> is still running and in single-step mode) the </w:t>
-      </w:r>
-      <w:r>
-        <w:rPr>
-          <w:rFonts w:ascii="Courier New" w:hAnsi="Courier New" w:cs="Courier New"/>
-        </w:rPr>
-        <w:t>Thread</w:t>
-      </w:r>
-      <w:r>
-        <w:t xml:space="preserve"> will execute one more instruction and trigger another </w:t>
-      </w:r>
-      <w:r>
-        <w:rPr>
-          <w:rFonts w:ascii="Courier New" w:hAnsi="Courier New" w:cs="Courier New"/>
-        </w:rPr>
-        <w:t>EventSingleStep</w:t>
-      </w:r>
-      <w:r>
-        <w:t>.</w:t>
-      </w:r>
-    </w:p>
-    <w:p>
-      <w:pPr>
-        <w:pStyle w:val="Definition"/>
-      </w:pPr>
-      <w:r>
-        <w:t>bool getSingleStepMode</w:t>
-      </w:r>
-      <w:r>
-        <w:rPr>
-          <w:rFonts w:asciiTheme="minorHAnsi" w:hAnsiTheme="minorHAnsi"/>
-        </w:rPr>
-        <w:fldChar w:fldCharType="begin"/>
-      </w:r>
-      <w:r>
-        <w:rPr>
-          <w:rFonts w:asciiTheme="minorHAnsi" w:hAnsiTheme="minorHAnsi"/>
-        </w:rPr>
-        <w:instrText xml:space="preserve"> XE "getSingleStepMode, Thread" </w:instrText>
-      </w:r>
-      <w:r>
-        <w:rPr>
-          <w:rFonts w:asciiTheme="minorHAnsi" w:hAnsiTheme="minorHAnsi"/>
-        </w:rPr>
-        <w:fldChar w:fldCharType="end"/>
-      </w:r>
-      <w:r>
-        <w:t>() const</w:t>
-      </w:r>
-    </w:p>
-    <w:p>
-      <w:pPr>
-        <w:pStyle w:val="APIBody"/>
-      </w:pPr>
-      <w:r>
-        <w:t xml:space="preserve">This function returns </w:t>
-      </w:r>
-      <w:r>
-        <w:rPr>
-          <w:rFonts w:ascii="Courier New" w:hAnsi="Courier New" w:cs="Courier New"/>
-        </w:rPr>
-        <w:t>true</w:t>
-      </w:r>
-      <w:r>
-        <w:t xml:space="preserve"> if the </w:t>
-      </w:r>
-      <w:r>
-        <w:rPr>
-          <w:rFonts w:ascii="Courier New" w:hAnsi="Courier New" w:cs="Courier New"/>
-        </w:rPr>
-        <w:t>Thread</w:t>
-      </w:r>
-      <w:r>
-        <w:t xml:space="preserve"> is in single-step mode and </w:t>
-      </w:r>
-      <w:r>
-        <w:rPr>
-          <w:rFonts w:ascii="Courier New" w:hAnsi="Courier New" w:cs="Courier New"/>
-        </w:rPr>
-        <w:t>false</w:t>
-      </w:r>
-      <w:r>
-        <w:t xml:space="preserve"> otherwise.</w:t>
-      </w:r>
-    </w:p>
-    <w:p>
-      <w:pPr>
-        <w:pStyle w:val="Definition"/>
-      </w:pPr>
-      <w:r>
-        <w:t>void *getData</w:t>
-      </w:r>
-      <w:r>
-        <w:rPr>
-          <w:rFonts w:asciiTheme="minorHAnsi" w:hAnsiTheme="minorHAnsi" w:cstheme="minorHAnsi"/>
-        </w:rPr>
-        <w:fldChar w:fldCharType="begin"/>
-      </w:r>
-      <w:r>
-        <w:rPr>
-          <w:rFonts w:asciiTheme="minorHAnsi" w:hAnsiTheme="minorHAnsi" w:cstheme="minorHAnsi"/>
-        </w:rPr>
-        <w:instrText xml:space="preserve"> XE "getData, Thread" </w:instrText>
-      </w:r>
-      <w:r>
-        <w:rPr>
-          <w:rFonts w:asciiTheme="minorHAnsi" w:hAnsiTheme="minorHAnsi" w:cstheme="minorHAnsi"/>
-        </w:rPr>
-        <w:fldChar w:fldCharType="end"/>
-      </w:r>
-      <w:r>
-        <w:t>() const</w:t>
-      </w:r>
-    </w:p>
-    <w:p>
-      <w:pPr>
-        <w:pStyle w:val="Definition"/>
-      </w:pPr>
-      <w:r>
-        <w:t>void setData</w:t>
-      </w:r>
-      <w:r>
-        <w:rPr>
-          <w:rFonts w:asciiTheme="minorHAnsi" w:hAnsiTheme="minorHAnsi" w:cstheme="minorHAnsi"/>
-        </w:rPr>
-        <w:fldChar w:fldCharType="begin"/>
-      </w:r>
-      <w:r>
-        <w:rPr>
-          <w:rFonts w:asciiTheme="minorHAnsi" w:hAnsiTheme="minorHAnsi" w:cstheme="minorHAnsi"/>
-        </w:rPr>
-        <w:instrText xml:space="preserve"> XE "setData, Thread" </w:instrText>
-      </w:r>
-      <w:r>
-        <w:rPr>
-          <w:rFonts w:asciiTheme="minorHAnsi" w:hAnsiTheme="minorHAnsi" w:cstheme="minorHAnsi"/>
-        </w:rPr>
-        <w:fldChar w:fldCharType="end"/>
-      </w:r>
-      <w:r>
-        <w:t>(void *p) const</w:t>
-      </w:r>
-    </w:p>
-    <w:p>
-      <w:pPr>
-        <w:pStyle w:val="APIBody"/>
-      </w:pPr>
-      <w:r>
-        <w:t xml:space="preserve">These functions respectively get and set an opaque data object that can be associated with this </w:t>
-      </w:r>
-      <w:r>
-        <w:rPr>
-          <w:rFonts w:ascii="Courier New" w:hAnsi="Courier New" w:cs="Courier New"/>
-        </w:rPr>
-        <w:t>Thread</w:t>
-      </w:r>
-      <w:r>
-        <w:t xml:space="preserve">.  The data is not interpreted by ProcControlAPI, but remains associated with the </w:t>
-      </w:r>
-      <w:r>
-        <w:rPr>
-          <w:rFonts w:ascii="Courier New" w:hAnsi="Courier New" w:cs="Courier New"/>
-        </w:rPr>
-        <w:t>Thread</w:t>
-      </w:r>
-      <w:r>
-        <w:t>.</w:t>
-      </w:r>
-    </w:p>
-    <w:p>
-      <w:pPr>
         <w:pStyle w:val="Heading2"/>
       </w:pPr>
-      <w:bookmarkStart w:id="53" w:name="_Toc273362646"/>
-      <w:bookmarkStart w:id="54" w:name="_Toc274055823"/>
-      <w:bookmarkStart w:id="55" w:name="_Toc343502997"/>
+      <w:bookmarkStart w:id="54" w:name="_Toc273362646"/>
+      <w:bookmarkStart w:id="55" w:name="_Toc274055823"/>
+      <w:bookmarkStart w:id="56" w:name="_Toc343502997"/>
       <w:r>
         <w:t>Library</w:t>
       </w:r>
-      <w:bookmarkEnd w:id="53"/>
       <w:bookmarkEnd w:id="54"/>
       <w:bookmarkEnd w:id="55"/>
+      <w:bookmarkEnd w:id="56"/>
       <w:r>
         <w:fldChar w:fldCharType="begin"/>
       </w:r>
@@ -19542,7 +20526,11 @@
         <w:t>, FreeBSD</w:t>
       </w:r>
       <w:r>
-        <w:t xml:space="preserve">) the load address does not necessarily represent the beginning of the library in memory; instead it is a </w:t>
+        <w:t xml:space="preserve">) the load address does not </w:t>
+      </w:r>
+      <w:r>
+        <w:lastRenderedPageBreak/>
+        <w:t xml:space="preserve">necessarily represent the beginning of the library in memory; instead it is a </w:t>
       </w:r>
       <w:r>
         <w:t>value</w:t>
@@ -19743,7 +20731,6 @@
         <w:pStyle w:val="Definition"/>
       </w:pPr>
       <w:r>
-        <w:lastRenderedPageBreak/>
         <w:t>Dyninst::Address getLoadAddress</w:t>
       </w:r>
       <w:r>
@@ -19882,21 +20869,21 @@
       <w:pPr>
         <w:pStyle w:val="Heading2"/>
       </w:pPr>
-      <w:bookmarkStart w:id="56" w:name="_Toc273362647"/>
-      <w:bookmarkStart w:id="57" w:name="_Ref273363416"/>
-      <w:bookmarkStart w:id="58" w:name="_Ref274044539"/>
-      <w:bookmarkStart w:id="59" w:name="_Toc274055824"/>
-      <w:bookmarkStart w:id="60" w:name="_Ref274129151"/>
-      <w:bookmarkStart w:id="61" w:name="_Toc343502998"/>
+      <w:bookmarkStart w:id="57" w:name="_Toc273362647"/>
+      <w:bookmarkStart w:id="58" w:name="_Ref273363416"/>
+      <w:bookmarkStart w:id="59" w:name="_Ref274044539"/>
+      <w:bookmarkStart w:id="60" w:name="_Toc274055824"/>
+      <w:bookmarkStart w:id="61" w:name="_Ref274129151"/>
+      <w:bookmarkStart w:id="62" w:name="_Toc343502998"/>
       <w:r>
         <w:t>Breakpoint</w:t>
       </w:r>
-      <w:bookmarkEnd w:id="56"/>
       <w:bookmarkEnd w:id="57"/>
       <w:bookmarkEnd w:id="58"/>
       <w:bookmarkEnd w:id="59"/>
       <w:bookmarkEnd w:id="60"/>
       <w:bookmarkEnd w:id="61"/>
+      <w:bookmarkEnd w:id="62"/>
       <w:r>
         <w:fldChar w:fldCharType="begin"/>
       </w:r>
@@ -20082,6 +21069,7 @@
     </w:p>
     <w:p>
       <w:r>
+        <w:lastRenderedPageBreak/>
         <w:t xml:space="preserve">Multiple </w:t>
       </w:r>
       <w:r>
@@ -20240,24 +21228,506 @@
         <w:pStyle w:val="ClassHeading"/>
       </w:pPr>
       <w:r>
+        <w:t>Breakpoint Types</w:t>
+      </w:r>
+    </w:p>
+    <w:p>
+      <w:pPr>
+        <w:pStyle w:val="Definition"/>
+      </w:pPr>
+      <w:r>
+        <w:t>Breakpoint::ptr</w:t>
+      </w:r>
+    </w:p>
+    <w:p>
+      <w:pPr>
+        <w:pStyle w:val="Definition"/>
+      </w:pPr>
+      <w:r>
+        <w:t>Breakpoint::const_ptr</w:t>
+      </w:r>
+    </w:p>
+    <w:p>
+      <w:pPr>
+        <w:pStyle w:val="APIBody"/>
+      </w:pPr>
+      <w:r>
+        <w:t xml:space="preserve">The </w:t>
+      </w:r>
+      <w:r>
+        <w:rPr>
+          <w:rFonts w:ascii="Courier New" w:hAnsi="Courier New" w:cs="Courier New"/>
+        </w:rPr>
+        <w:t>Breakpoint::ptr</w:t>
+      </w:r>
+      <w:r>
+        <w:t xml:space="preserve"> and </w:t>
+      </w:r>
+      <w:r>
+        <w:rPr>
+          <w:rFonts w:ascii="Courier New" w:hAnsi="Courier New" w:cs="Courier New"/>
+        </w:rPr>
+        <w:t>Breakpoint::const_ptr</w:t>
+      </w:r>
+      <w:r>
+        <w:t xml:space="preserve"> types are respectively a pointer and a const pointer to a </w:t>
+      </w:r>
+      <w:r>
+        <w:rPr>
+          <w:rFonts w:ascii="Courier New" w:hAnsi="Courier New" w:cs="Courier New"/>
+        </w:rPr>
+        <w:t>Breakpoint</w:t>
+      </w:r>
+      <w:r>
+        <w:t xml:space="preserve"> object.  These pointers are shared pointers</w:t>
+      </w:r>
+      <w:r>
+        <w:t xml:space="preserve">, and the underlying </w:t>
+      </w:r>
+      <w:r>
+        <w:rPr>
+          <w:rFonts w:ascii="Courier New" w:hAnsi="Courier New" w:cs="Courier New"/>
+        </w:rPr>
+        <w:t>Breakpoint</w:t>
+      </w:r>
+      <w:r>
+        <w:t xml:space="preserve"> object will be automatically clean when there are no more references to it.  ProcControlAPI will automatically maintain at least one reference to any Breakpoint that is </w:t>
+      </w:r>
+      <w:r>
+        <w:t>installed in a target process.</w:t>
+      </w:r>
+    </w:p>
+    <w:p>
+      <w:pPr>
+        <w:pStyle w:val="ClassHeading"/>
+      </w:pPr>
+      <w:r>
+        <w:t>Breakpoint Constant Values</w:t>
+      </w:r>
+    </w:p>
+    <w:p>
+      <w:proofErr w:type="gramStart"/>
+      <w:r>
+        <w:t>static</w:t>
+      </w:r>
+      <w:proofErr w:type="gramEnd"/>
+      <w:r>
+        <w:t xml:space="preserve"> const int BP_X = 1</w:t>
+      </w:r>
+    </w:p>
+    <w:p>
+      <w:proofErr w:type="gramStart"/>
+      <w:r>
+        <w:t>static</w:t>
+      </w:r>
+      <w:proofErr w:type="gramEnd"/>
+      <w:r>
+        <w:t xml:space="preserve"> const int BP_W = 2</w:t>
+      </w:r>
+    </w:p>
+    <w:p>
+      <w:proofErr w:type="gramStart"/>
+      <w:r>
+        <w:t>static</w:t>
+      </w:r>
+      <w:proofErr w:type="gramEnd"/>
+      <w:r>
+        <w:t xml:space="preserve"> const int BP_R = 4</w:t>
+      </w:r>
+    </w:p>
+    <w:p>
+      <w:pPr>
+        <w:pStyle w:val="APIBody"/>
+      </w:pPr>
+      <w:r>
+        <w:t>These constant values are used to set execute, write and read bits on hardware breakpoints.</w:t>
+      </w:r>
+    </w:p>
+    <w:p>
+      <w:pPr>
+        <w:pStyle w:val="ClassHeading"/>
+      </w:pPr>
+      <w:r>
+        <w:t>Breakpoint Static Functions</w:t>
+      </w:r>
+    </w:p>
+    <w:p>
+      <w:pPr>
+        <w:pStyle w:val="Definition"/>
+      </w:pPr>
+      <w:r>
+        <w:t>Breakpoint::ptr newBreakpoint</w:t>
+      </w:r>
+      <w:r>
+        <w:t>()</w:t>
+      </w:r>
+      <w:r>
+        <w:rPr>
+          <w:rFonts w:asciiTheme="minorHAnsi" w:hAnsiTheme="minorHAnsi"/>
+        </w:rPr>
+        <w:fldChar w:fldCharType="begin"/>
+      </w:r>
+      <w:r>
+        <w:rPr>
+          <w:rFonts w:asciiTheme="minorHAnsi" w:hAnsiTheme="minorHAnsi"/>
+        </w:rPr>
+        <w:instrText xml:space="preserve"> XE "</w:instrText>
+      </w:r>
+      <w:r>
+        <w:rPr>
+          <w:rFonts w:asciiTheme="minorHAnsi" w:hAnsiTheme="minorHAnsi"/>
+        </w:rPr>
+        <w:instrText>newBreakpoint, Breakpoint</w:instrText>
+      </w:r>
+      <w:r>
+        <w:rPr>
+          <w:rFonts w:asciiTheme="minorHAnsi" w:hAnsiTheme="minorHAnsi"/>
+        </w:rPr>
+        <w:instrText xml:space="preserve">" </w:instrText>
+      </w:r>
+      <w:r>
+        <w:rPr>
+          <w:rFonts w:asciiTheme="minorHAnsi" w:hAnsiTheme="minorHAnsi"/>
+        </w:rPr>
+        <w:fldChar w:fldCharType="end"/>
+      </w:r>
+    </w:p>
+    <w:p>
+      <w:pPr>
+        <w:pStyle w:val="APIBody"/>
+        <w:rPr>
+          <w:rFonts w:cs="Courier New"/>
+        </w:rPr>
+      </w:pPr>
+      <w:r>
+        <w:t>This function creates a new</w:t>
+      </w:r>
+      <w:r>
+        <w:t xml:space="preserve"> software</w:t>
+      </w:r>
+      <w:r>
+        <w:t xml:space="preserve"> </w:t>
+      </w:r>
+      <w:r>
+        <w:rPr>
+          <w:rFonts w:ascii="Courier New" w:hAnsi="Courier New" w:cs="Courier New"/>
+        </w:rPr>
+        <w:t>Breakpoint</w:t>
+      </w:r>
+      <w:r>
+        <w:t xml:space="preserve"> object and returns it.  The </w:t>
+      </w:r>
+      <w:r>
+        <w:rPr>
+          <w:rFonts w:ascii="Courier New" w:hAnsi="Courier New" w:cs="Courier New"/>
+        </w:rPr>
+        <w:t>Breakpoint</w:t>
+      </w:r>
+      <w:r>
+        <w:t xml:space="preserve"> is not inserted into a </w:t>
+      </w:r>
+      <w:r>
+        <w:rPr>
+          <w:rFonts w:ascii="Courier New" w:hAnsi="Courier New" w:cs="Courier New"/>
+        </w:rPr>
+        <w:t>Process</w:t>
+      </w:r>
+      <w:r>
+        <w:t xml:space="preserve"> until it </w:t>
+      </w:r>
+      <w:r>
+        <w:t>is passed to</w:t>
+      </w:r>
+      <w:r>
+        <w:t xml:space="preserve"> </w:t>
+      </w:r>
+      <w:r>
+        <w:rPr>
+          <w:rFonts w:ascii="Courier New" w:hAnsi="Courier New" w:cs="Courier New"/>
+        </w:rPr>
+        <w:t>Process::</w:t>
+      </w:r>
+      <w:proofErr w:type="gramStart"/>
+      <w:r>
+        <w:rPr>
+          <w:rFonts w:ascii="Courier New" w:hAnsi="Courier New" w:cs="Courier New"/>
+        </w:rPr>
+        <w:t>addBreakpoint</w:t>
+      </w:r>
+      <w:r>
+        <w:rPr>
+          <w:rFonts w:ascii="Courier New" w:hAnsi="Courier New" w:cs="Courier New"/>
+        </w:rPr>
+        <w:t>(</w:t>
+      </w:r>
+      <w:proofErr w:type="gramEnd"/>
+      <w:r>
+        <w:rPr>
+          <w:rFonts w:ascii="Courier New" w:hAnsi="Courier New" w:cs="Courier New"/>
+        </w:rPr>
+        <w:t>)</w:t>
+      </w:r>
+      <w:r>
+        <w:rPr>
+          <w:rFonts w:cs="Courier New"/>
+        </w:rPr>
+        <w:t>.</w:t>
+      </w:r>
+    </w:p>
+    <w:p>
+      <w:pPr>
+        <w:pStyle w:val="Definition"/>
+      </w:pPr>
+      <w:r>
+        <w:t>Breakpoint::ptr newTransferBreakpoint</w:t>
+      </w:r>
+      <w:r>
+        <w:rPr>
+          <w:rFonts w:asciiTheme="minorHAnsi" w:hAnsiTheme="minorHAnsi"/>
+        </w:rPr>
+        <w:fldChar w:fldCharType="begin"/>
+      </w:r>
+      <w:r>
+        <w:rPr>
+          <w:rFonts w:asciiTheme="minorHAnsi" w:hAnsiTheme="minorHAnsi"/>
+        </w:rPr>
+        <w:instrText xml:space="preserve"> XE "newTransferBreakpoint</w:instrText>
+      </w:r>
+      <w:r>
+        <w:rPr>
+          <w:rFonts w:asciiTheme="minorHAnsi" w:hAnsiTheme="minorHAnsi"/>
+        </w:rPr>
+        <w:instrText>, Breakpoint</w:instrText>
+      </w:r>
+      <w:r>
+        <w:rPr>
+          <w:rFonts w:asciiTheme="minorHAnsi" w:hAnsiTheme="minorHAnsi"/>
+        </w:rPr>
+        <w:instrText xml:space="preserve">" </w:instrText>
+      </w:r>
+      <w:r>
+        <w:rPr>
+          <w:rFonts w:asciiTheme="minorHAnsi" w:hAnsiTheme="minorHAnsi"/>
+        </w:rPr>
+        <w:fldChar w:fldCharType="end"/>
+      </w:r>
+      <w:r>
+        <w:t>(Dyninst::Address ctrl_to)</w:t>
+      </w:r>
+    </w:p>
+    <w:p>
+      <w:pPr>
+        <w:pStyle w:val="APIBody"/>
+      </w:pPr>
+      <w:r>
+        <w:t xml:space="preserve">This function creates a new control transfer </w:t>
+      </w:r>
+      <w:r>
+        <w:t xml:space="preserve">software </w:t>
+      </w:r>
+      <w:r>
+        <w:t xml:space="preserve">breakpoint.  Upon resumption after executing this Breakpoint, control will resume at the address specified by the </w:t>
+      </w:r>
+      <w:r>
+        <w:rPr>
+          <w:rFonts w:ascii="Courier New" w:hAnsi="Courier New" w:cs="Courier New"/>
+        </w:rPr>
+        <w:t>ctrl_to</w:t>
+      </w:r>
+      <w:r>
+        <w:t xml:space="preserve"> parameter.</w:t>
+      </w:r>
+    </w:p>
+    <w:p>
+      <w:pPr>
+        <w:pStyle w:val="Definition"/>
+        <w:jc w:val="left"/>
+      </w:pPr>
+      <w:r>
+        <w:t>Breakpoint::ptr newHardwareBreakpoint</w:t>
+      </w:r>
+      <w:r>
+        <w:rPr>
+          <w:rFonts w:asciiTheme="minorHAnsi" w:hAnsiTheme="minorHAnsi" w:cstheme="minorHAnsi"/>
+        </w:rPr>
+        <w:fldChar w:fldCharType="begin"/>
+      </w:r>
+      <w:r>
+        <w:rPr>
+          <w:rFonts w:asciiTheme="minorHAnsi" w:hAnsiTheme="minorHAnsi" w:cstheme="minorHAnsi"/>
+        </w:rPr>
+        <w:instrText xml:space="preserve"> XE "newHardwareBreakpoint, Breakpoint" </w:instrText>
+      </w:r>
+      <w:r>
+        <w:rPr>
+          <w:rFonts w:asciiTheme="minorHAnsi" w:hAnsiTheme="minorHAnsi" w:cstheme="minorHAnsi"/>
+        </w:rPr>
+        <w:fldChar w:fldCharType="end"/>
+      </w:r>
+      <w:r>
+        <w:t>(unsigned int mode</w:t>
+      </w:r>
+      <w:r>
+        <w:t xml:space="preserve">, </w:t>
+      </w:r>
+      <w:r>
+        <w:tab/>
+      </w:r>
+      <w:r>
+        <w:t>unsigned int size</w:t>
+      </w:r>
+      <w:r>
+        <w:t>)</w:t>
+      </w:r>
+    </w:p>
+    <w:p>
+      <w:pPr>
+        <w:pStyle w:val="APIBody"/>
+      </w:pPr>
+      <w:r>
+        <w:t xml:space="preserve">This function creates a new hardware breakpoint.  The </w:t>
+      </w:r>
+      <w:r>
+        <w:rPr>
+          <w:rFonts w:ascii="Courier New" w:hAnsi="Courier New" w:cs="Courier New"/>
+        </w:rPr>
+        <w:t>mode</w:t>
+      </w:r>
+      <w:r>
+        <w:t xml:space="preserve"> parameter is a bitfield that contain</w:t>
+      </w:r>
+      <w:r>
+        <w:t>s</w:t>
+      </w:r>
+      <w:r>
+        <w:t xml:space="preserve"> an OR combination the values </w:t>
+      </w:r>
+      <w:r>
+        <w:rPr>
+          <w:rFonts w:ascii="Courier New" w:hAnsi="Courier New" w:cs="Courier New"/>
+        </w:rPr>
+        <w:t>BP_X</w:t>
+      </w:r>
+      <w:r>
+        <w:t xml:space="preserve">, </w:t>
+      </w:r>
+      <w:r>
+        <w:rPr>
+          <w:rFonts w:ascii="Courier New" w:hAnsi="Courier New" w:cs="Courier New"/>
+        </w:rPr>
+        <w:t>BP_W</w:t>
+      </w:r>
+      <w:r>
+        <w:t xml:space="preserve"> and </w:t>
+      </w:r>
+      <w:r>
+        <w:rPr>
+          <w:rFonts w:ascii="Courier New" w:hAnsi="Courier New" w:cs="Courier New"/>
+        </w:rPr>
+        <w:t>BP_R</w:t>
+      </w:r>
+      <w:r>
+        <w:t xml:space="preserve">.  These control whether the breakpoint will trigger when its </w:t>
+      </w:r>
+      <w:r>
+        <w:rPr>
+          <w:rFonts w:cstheme="minorHAnsi"/>
+        </w:rPr>
+        <w:t xml:space="preserve">target address </w:t>
+      </w:r>
+      <w:r>
+        <w:t>is executed, written or read.</w:t>
+      </w:r>
+    </w:p>
+    <w:p>
+      <w:pPr>
+        <w:pStyle w:val="APIBody"/>
+      </w:pPr>
+      <w:r>
         <w:lastRenderedPageBreak/>
-        <w:t>Breakpoint Types</w:t>
-      </w:r>
-    </w:p>
-    <w:p>
-      <w:pPr>
-        <w:pStyle w:val="Definition"/>
-      </w:pPr>
-      <w:r>
-        <w:t>Breakpoint::ptr</w:t>
-      </w:r>
-    </w:p>
-    <w:p>
-      <w:pPr>
-        <w:pStyle w:val="Definition"/>
-      </w:pPr>
-      <w:r>
-        <w:t>Breakpoint::const_ptr</w:t>
+        <w:t xml:space="preserve">The </w:t>
+      </w:r>
+      <w:r>
+        <w:rPr>
+          <w:rFonts w:ascii="Courier New" w:hAnsi="Courier New" w:cs="Courier New"/>
+        </w:rPr>
+        <w:t>size</w:t>
+      </w:r>
+      <w:r>
+        <w:t xml:space="preserve"> parameter specifies a range of memory </w:t>
+      </w:r>
+      <w:r>
+        <w:t>that this breakpoint monitors.</w:t>
+      </w:r>
+      <w:r>
+        <w:t xml:space="preserve">  If memory is accessed between the </w:t>
+      </w:r>
+      <w:r>
+        <w:rPr>
+          <w:rFonts w:cstheme="minorHAnsi"/>
+        </w:rPr>
+        <w:t xml:space="preserve">target address and target address + </w:t>
+      </w:r>
+      <w:r>
+        <w:rPr>
+          <w:rFonts w:ascii="Courier New" w:hAnsi="Courier New" w:cs="Courier New"/>
+        </w:rPr>
+        <w:t>size</w:t>
+      </w:r>
+      <w:r>
+        <w:t>, then the breakpoint will trigger.</w:t>
+      </w:r>
+    </w:p>
+    <w:p>
+      <w:pPr>
+        <w:pStyle w:val="ClassHeading"/>
+      </w:pPr>
+      <w:r>
+        <w:t>Breakpoint Member Functions</w:t>
+      </w:r>
+    </w:p>
+    <w:p>
+      <w:pPr>
+        <w:pStyle w:val="Definition"/>
+      </w:pPr>
+      <w:r>
+        <w:t>bool isCtrlTransfer</w:t>
+      </w:r>
+      <w:r>
+        <w:t>()</w:t>
+      </w:r>
+      <w:r>
+        <w:rPr>
+          <w:rFonts w:asciiTheme="minorHAnsi" w:hAnsiTheme="minorHAnsi"/>
+        </w:rPr>
+        <w:fldChar w:fldCharType="begin"/>
+      </w:r>
+      <w:r>
+        <w:rPr>
+          <w:rFonts w:asciiTheme="minorHAnsi" w:hAnsiTheme="minorHAnsi"/>
+        </w:rPr>
+        <w:instrText xml:space="preserve"> XE "</w:instrText>
+      </w:r>
+      <w:r>
+        <w:rPr>
+          <w:rFonts w:asciiTheme="minorHAnsi" w:hAnsiTheme="minorHAnsi"/>
+        </w:rPr>
+        <w:instrText>isCtrlTransfer, Breakpoint</w:instrText>
+      </w:r>
+      <w:r>
+        <w:rPr>
+          <w:rFonts w:asciiTheme="minorHAnsi" w:hAnsiTheme="minorHAnsi"/>
+        </w:rPr>
+        <w:instrText xml:space="preserve">" </w:instrText>
+      </w:r>
+      <w:r>
+        <w:rPr>
+          <w:rFonts w:asciiTheme="minorHAnsi" w:hAnsiTheme="minorHAnsi"/>
+        </w:rPr>
+        <w:fldChar w:fldCharType="end"/>
+      </w:r>
+      <w:r>
+        <w:t xml:space="preserve"> const</w:t>
       </w:r>
     </w:p>
     <w:p>
@@ -20265,25 +21735,16 @@
         <w:pStyle w:val="APIBody"/>
       </w:pPr>
       <w:r>
-        <w:t xml:space="preserve">The </w:t>
-      </w:r>
-      <w:r>
-        <w:rPr>
-          <w:rFonts w:ascii="Courier New" w:hAnsi="Courier New" w:cs="Courier New"/>
-        </w:rPr>
-        <w:t>Breakpoint::ptr</w:t>
-      </w:r>
-      <w:r>
-        <w:t xml:space="preserve"> and </w:t>
-      </w:r>
-      <w:r>
-        <w:rPr>
-          <w:rFonts w:ascii="Courier New" w:hAnsi="Courier New" w:cs="Courier New"/>
-        </w:rPr>
-        <w:t>Breakpoint::const_ptr</w:t>
-      </w:r>
-      <w:r>
-        <w:t xml:space="preserve"> types are respectively a pointer and a const pointer to a </w:t>
+        <w:t xml:space="preserve">This function returns </w:t>
+      </w:r>
+      <w:r>
+        <w:rPr>
+          <w:rFonts w:ascii="Courier New" w:hAnsi="Courier New" w:cs="Courier New"/>
+        </w:rPr>
+        <w:t>true</w:t>
+      </w:r>
+      <w:r>
+        <w:t xml:space="preserve"> if the </w:t>
       </w:r>
       <w:r>
         <w:rPr>
@@ -20292,10 +21753,16 @@
         <w:t>Breakpoint</w:t>
       </w:r>
       <w:r>
-        <w:t xml:space="preserve"> object.  These pointers are shared pointers</w:t>
-      </w:r>
-      <w:r>
-        <w:t xml:space="preserve">, and the underlying </w:t>
+        <w:t xml:space="preserve"> is a control transfer breakpoint, and </w:t>
+      </w:r>
+      <w:r>
+        <w:rPr>
+          <w:rFonts w:ascii="Courier New" w:hAnsi="Courier New" w:cs="Courier New"/>
+        </w:rPr>
+        <w:t>false</w:t>
+      </w:r>
+      <w:r>
+        <w:t xml:space="preserve"> if it is a regular </w:t>
       </w:r>
       <w:r>
         <w:rPr>
@@ -20304,48 +21771,297 @@
         <w:t>Breakpoint</w:t>
       </w:r>
       <w:r>
-        <w:t xml:space="preserve"> object will be automatically clean when there are no more references to it.  ProcControlAPI will automatically maintain at least one reference to any Breakpoint that is </w:t>
-      </w:r>
-      <w:r>
-        <w:t>installed in a target process.</w:t>
-      </w:r>
-    </w:p>
-    <w:p>
-      <w:pPr>
-        <w:pStyle w:val="ClassHeading"/>
-      </w:pPr>
-      <w:r>
-        <w:t>Breakpoint Constant Values</w:t>
-      </w:r>
-    </w:p>
-    <w:p>
+        <w:t xml:space="preserve">.  </w:t>
+      </w:r>
+    </w:p>
+    <w:p>
+      <w:pPr>
+        <w:pStyle w:val="Definition"/>
+      </w:pPr>
+      <w:r>
+        <w:t>Dyninst::Address getToAddress</w:t>
+      </w:r>
+      <w:r>
+        <w:t>()</w:t>
+      </w:r>
+      <w:r>
+        <w:rPr>
+          <w:rFonts w:asciiTheme="minorHAnsi" w:hAnsiTheme="minorHAnsi"/>
+        </w:rPr>
+        <w:fldChar w:fldCharType="begin"/>
+      </w:r>
+      <w:r>
+        <w:rPr>
+          <w:rFonts w:asciiTheme="minorHAnsi" w:hAnsiTheme="minorHAnsi"/>
+        </w:rPr>
+        <w:instrText xml:space="preserve"> XE "</w:instrText>
+      </w:r>
+      <w:r>
+        <w:rPr>
+          <w:rFonts w:asciiTheme="minorHAnsi" w:hAnsiTheme="minorHAnsi"/>
+        </w:rPr>
+        <w:instrText>getToAddress, Breakpoint</w:instrText>
+      </w:r>
+      <w:r>
+        <w:rPr>
+          <w:rFonts w:asciiTheme="minorHAnsi" w:hAnsiTheme="minorHAnsi"/>
+        </w:rPr>
+        <w:instrText xml:space="preserve">" </w:instrText>
+      </w:r>
+      <w:r>
+        <w:rPr>
+          <w:rFonts w:asciiTheme="minorHAnsi" w:hAnsiTheme="minorHAnsi"/>
+        </w:rPr>
+        <w:fldChar w:fldCharType="end"/>
+      </w:r>
+      <w:r>
+        <w:t xml:space="preserve"> const</w:t>
+      </w:r>
+    </w:p>
+    <w:p>
+      <w:pPr>
+        <w:pStyle w:val="APIBody"/>
+      </w:pPr>
+      <w:r>
+        <w:t xml:space="preserve">If this </w:t>
+      </w:r>
+      <w:r>
+        <w:rPr>
+          <w:rFonts w:ascii="Courier New" w:hAnsi="Courier New" w:cs="Courier New"/>
+        </w:rPr>
+        <w:t>Breakpoint</w:t>
+      </w:r>
+      <w:r>
+        <w:t xml:space="preserve"> is a control transfer breakpoint, then this function returns the address to which it transfers control.  If this </w:t>
+      </w:r>
+      <w:r>
+        <w:rPr>
+          <w:rFonts w:ascii="Courier New" w:hAnsi="Courier New" w:cs="Courier New"/>
+        </w:rPr>
+        <w:t>Breakpoint</w:t>
+      </w:r>
+      <w:r>
+        <w:t xml:space="preserve"> is not a control transfer breakpoint, then this function returns 0.</w:t>
+      </w:r>
+    </w:p>
+    <w:p>
+      <w:pPr>
+        <w:pStyle w:val="Definition"/>
+      </w:pPr>
+      <w:r>
+        <w:t>void setData</w:t>
+      </w:r>
+      <w:r>
+        <w:rPr>
+          <w:rFonts w:asciiTheme="minorHAnsi" w:hAnsiTheme="minorHAnsi"/>
+        </w:rPr>
+        <w:fldChar w:fldCharType="begin"/>
+      </w:r>
+      <w:r>
+        <w:rPr>
+          <w:rFonts w:asciiTheme="minorHAnsi" w:hAnsiTheme="minorHAnsi"/>
+        </w:rPr>
+        <w:instrText xml:space="preserve"> XE "setData</w:instrText>
+      </w:r>
+      <w:r>
+        <w:rPr>
+          <w:rFonts w:asciiTheme="minorHAnsi" w:hAnsiTheme="minorHAnsi"/>
+        </w:rPr>
+        <w:instrText>, Breakpoint</w:instrText>
+      </w:r>
+      <w:r>
+        <w:rPr>
+          <w:rFonts w:asciiTheme="minorHAnsi" w:hAnsiTheme="minorHAnsi"/>
+        </w:rPr>
+        <w:instrText xml:space="preserve">" </w:instrText>
+      </w:r>
+      <w:r>
+        <w:rPr>
+          <w:rFonts w:asciiTheme="minorHAnsi" w:hAnsiTheme="minorHAnsi"/>
+        </w:rPr>
+        <w:fldChar w:fldCharType="end"/>
+      </w:r>
+      <w:r>
+        <w:t>(void *data) const</w:t>
+      </w:r>
+    </w:p>
+    <w:p>
+      <w:pPr>
+        <w:pStyle w:val="APIBody"/>
+      </w:pPr>
+      <w:r>
+        <w:t xml:space="preserve">This function sets the value of an opaque handle that is associated with each </w:t>
+      </w:r>
+      <w:r>
+        <w:rPr>
+          <w:rFonts w:ascii="Courier New" w:hAnsi="Courier New" w:cs="Courier New"/>
+        </w:rPr>
+        <w:t>Breakpoint</w:t>
+      </w:r>
+      <w:r>
+        <w:t xml:space="preserve">.  The opaque handle can be any value, and </w:t>
+      </w:r>
+      <w:r>
+        <w:t xml:space="preserve">it </w:t>
+      </w:r>
+      <w:r>
+        <w:t xml:space="preserve">can be retrieved with the </w:t>
+      </w:r>
+      <w:r>
+        <w:rPr>
+          <w:rFonts w:ascii="Courier New" w:hAnsi="Courier New" w:cs="Courier New"/>
+        </w:rPr>
+        <w:t>getData</w:t>
+      </w:r>
+      <w:r>
+        <w:t xml:space="preserve"> function. </w:t>
+      </w:r>
+    </w:p>
+    <w:p>
+      <w:pPr>
+        <w:pStyle w:val="Definition"/>
+      </w:pPr>
+      <w:r>
+        <w:t>void *getData</w:t>
+      </w:r>
+      <w:r>
+        <w:rPr>
+          <w:rFonts w:asciiTheme="minorHAnsi" w:hAnsiTheme="minorHAnsi"/>
+        </w:rPr>
+        <w:fldChar w:fldCharType="begin"/>
+      </w:r>
+      <w:r>
+        <w:rPr>
+          <w:rFonts w:asciiTheme="minorHAnsi" w:hAnsiTheme="minorHAnsi"/>
+        </w:rPr>
+        <w:instrText xml:space="preserve"> XE "getData</w:instrText>
+      </w:r>
+      <w:r>
+        <w:rPr>
+          <w:rFonts w:asciiTheme="minorHAnsi" w:hAnsiTheme="minorHAnsi"/>
+        </w:rPr>
+        <w:instrText>, Breakpoint</w:instrText>
+      </w:r>
+      <w:r>
+        <w:rPr>
+          <w:rFonts w:asciiTheme="minorHAnsi" w:hAnsiTheme="minorHAnsi"/>
+        </w:rPr>
+        <w:instrText xml:space="preserve">" </w:instrText>
+      </w:r>
+      <w:r>
+        <w:rPr>
+          <w:rFonts w:asciiTheme="minorHAnsi" w:hAnsiTheme="minorHAnsi"/>
+        </w:rPr>
+        <w:fldChar w:fldCharType="end"/>
+      </w:r>
+      <w:r>
+        <w:t>() const</w:t>
+      </w:r>
+    </w:p>
+    <w:p>
+      <w:pPr>
+        <w:pStyle w:val="APIBody"/>
+      </w:pPr>
+      <w:r>
+        <w:t xml:space="preserve">This function returns the value of the opaque handled that is associated </w:t>
+      </w:r>
+      <w:r>
+        <w:t xml:space="preserve">with this </w:t>
+      </w:r>
+      <w:r>
+        <w:rPr>
+          <w:rFonts w:ascii="Courier New" w:hAnsi="Courier New" w:cs="Courier New"/>
+        </w:rPr>
+        <w:t>Breakpoint</w:t>
+      </w:r>
+      <w:r>
+        <w:t xml:space="preserve">.  </w:t>
+      </w:r>
+    </w:p>
+    <w:p>
+      <w:pPr>
+        <w:pStyle w:val="Definition"/>
+      </w:pPr>
+      <w:r>
+        <w:t>void setSuppressCallbacks</w:t>
+      </w:r>
+      <w:r>
+        <w:rPr>
+          <w:rFonts w:asciiTheme="minorHAnsi" w:hAnsiTheme="minorHAnsi" w:cstheme="minorHAnsi"/>
+        </w:rPr>
+        <w:fldChar w:fldCharType="begin"/>
+      </w:r>
+      <w:r>
+        <w:rPr>
+          <w:rFonts w:asciiTheme="minorHAnsi" w:hAnsiTheme="minorHAnsi" w:cstheme="minorHAnsi"/>
+        </w:rPr>
+        <w:instrText xml:space="preserve"> XE "setSuppressCallbacks, Breakpoint" </w:instrText>
+      </w:r>
+      <w:r>
+        <w:rPr>
+          <w:rFonts w:asciiTheme="minorHAnsi" w:hAnsiTheme="minorHAnsi" w:cstheme="minorHAnsi"/>
+        </w:rPr>
+        <w:fldChar w:fldCharType="end"/>
+      </w:r>
+      <w:r>
+        <w:t>(bool val)</w:t>
+      </w:r>
+    </w:p>
+    <w:p>
+      <w:pPr>
+        <w:pStyle w:val="APIBody"/>
+      </w:pPr>
+      <w:r>
+        <w:t xml:space="preserve">This function can be used to suppress callbacks stemming from a specific breakpoint when called with </w:t>
+      </w:r>
       <w:proofErr w:type="gramStart"/>
       <w:r>
-        <w:t>static</w:t>
+        <w:rPr>
+          <w:rFonts w:ascii="Courier New" w:hAnsi="Courier New" w:cs="Courier New"/>
+        </w:rPr>
+        <w:t>val</w:t>
       </w:r>
       <w:proofErr w:type="gramEnd"/>
       <w:r>
-        <w:t xml:space="preserve"> const int BP_X = 1</w:t>
-      </w:r>
-    </w:p>
-    <w:p>
-      <w:proofErr w:type="gramStart"/>
-      <w:r>
-        <w:t>static</w:t>
-      </w:r>
-      <w:proofErr w:type="gramEnd"/>
-      <w:r>
-        <w:t xml:space="preserve"> const int BP_W = 2</w:t>
-      </w:r>
-    </w:p>
-    <w:p>
-      <w:proofErr w:type="gramStart"/>
-      <w:r>
-        <w:t>static</w:t>
-      </w:r>
-      <w:proofErr w:type="gramEnd"/>
-      <w:r>
-        <w:t xml:space="preserve"> const int BP_R = 4</w:t>
+        <w:t xml:space="preserve"> set to </w:t>
+      </w:r>
+      <w:r>
+        <w:rPr>
+          <w:rFonts w:ascii="Courier New" w:hAnsi="Courier New" w:cs="Courier New"/>
+        </w:rPr>
+        <w:t>true</w:t>
+      </w:r>
+      <w:r>
+        <w:t xml:space="preserve"> value.  All other effects from this breakpoint will still occur, but it will not generate a callback.  By default callbacks occur from every breakpoint.</w:t>
+      </w:r>
+    </w:p>
+    <w:p>
+      <w:pPr>
+        <w:pStyle w:val="Definition"/>
+      </w:pPr>
+      <w:r>
+        <w:t>bool suppressCallbacks</w:t>
+      </w:r>
+      <w:r>
+        <w:rPr>
+          <w:rFonts w:asciiTheme="minorHAnsi" w:hAnsiTheme="minorHAnsi" w:cstheme="minorHAnsi"/>
+        </w:rPr>
+        <w:fldChar w:fldCharType="begin"/>
+      </w:r>
+      <w:r>
+        <w:rPr>
+          <w:rFonts w:asciiTheme="minorHAnsi" w:hAnsiTheme="minorHAnsi" w:cstheme="minorHAnsi"/>
+        </w:rPr>
+        <w:instrText xml:space="preserve"> XE "suppressCallbacks, Breakpoint" </w:instrText>
+      </w:r>
+      <w:r>
+        <w:rPr>
+          <w:rFonts w:asciiTheme="minorHAnsi" w:hAnsiTheme="minorHAnsi" w:cstheme="minorHAnsi"/>
+        </w:rPr>
+        <w:fldChar w:fldCharType="end"/>
+      </w:r>
+      <w:r>
+        <w:t>() const</w:t>
       </w:r>
     </w:p>
     <w:p>
@@ -20353,400 +22069,6 @@
         <w:pStyle w:val="APIBody"/>
       </w:pPr>
       <w:r>
-        <w:t>These constant values are used to set execute, write and read bits on hardware breakpoints.</w:t>
-      </w:r>
-    </w:p>
-    <w:p>
-      <w:pPr>
-        <w:pStyle w:val="ClassHeading"/>
-      </w:pPr>
-      <w:r>
-        <w:t>Breakpoint Static Functions</w:t>
-      </w:r>
-    </w:p>
-    <w:p>
-      <w:pPr>
-        <w:pStyle w:val="Definition"/>
-      </w:pPr>
-      <w:r>
-        <w:t>Breakpoint::ptr newBreakpoint</w:t>
-      </w:r>
-      <w:r>
-        <w:t>()</w:t>
-      </w:r>
-      <w:r>
-        <w:rPr>
-          <w:rFonts w:asciiTheme="minorHAnsi" w:hAnsiTheme="minorHAnsi"/>
-        </w:rPr>
-        <w:fldChar w:fldCharType="begin"/>
-      </w:r>
-      <w:r>
-        <w:rPr>
-          <w:rFonts w:asciiTheme="minorHAnsi" w:hAnsiTheme="minorHAnsi"/>
-        </w:rPr>
-        <w:instrText xml:space="preserve"> XE "</w:instrText>
-      </w:r>
-      <w:r>
-        <w:rPr>
-          <w:rFonts w:asciiTheme="minorHAnsi" w:hAnsiTheme="minorHAnsi"/>
-        </w:rPr>
-        <w:instrText>newBreakpoint, Breakpoint</w:instrText>
-      </w:r>
-      <w:r>
-        <w:rPr>
-          <w:rFonts w:asciiTheme="minorHAnsi" w:hAnsiTheme="minorHAnsi"/>
-        </w:rPr>
-        <w:instrText xml:space="preserve">" </w:instrText>
-      </w:r>
-      <w:r>
-        <w:rPr>
-          <w:rFonts w:asciiTheme="minorHAnsi" w:hAnsiTheme="minorHAnsi"/>
-        </w:rPr>
-        <w:fldChar w:fldCharType="end"/>
-      </w:r>
-    </w:p>
-    <w:p>
-      <w:pPr>
-        <w:pStyle w:val="APIBody"/>
-        <w:rPr>
-          <w:rFonts w:cs="Courier New"/>
-        </w:rPr>
-      </w:pPr>
-      <w:r>
-        <w:t>This function creates a new</w:t>
-      </w:r>
-      <w:r>
-        <w:t xml:space="preserve"> software</w:t>
-      </w:r>
-      <w:r>
-        <w:t xml:space="preserve"> </w:t>
-      </w:r>
-      <w:r>
-        <w:rPr>
-          <w:rFonts w:ascii="Courier New" w:hAnsi="Courier New" w:cs="Courier New"/>
-        </w:rPr>
-        <w:t>Breakpoint</w:t>
-      </w:r>
-      <w:r>
-        <w:t xml:space="preserve"> object and returns it.  The </w:t>
-      </w:r>
-      <w:r>
-        <w:rPr>
-          <w:rFonts w:ascii="Courier New" w:hAnsi="Courier New" w:cs="Courier New"/>
-        </w:rPr>
-        <w:t>Breakpoint</w:t>
-      </w:r>
-      <w:r>
-        <w:t xml:space="preserve"> is not inserted into a </w:t>
-      </w:r>
-      <w:r>
-        <w:rPr>
-          <w:rFonts w:ascii="Courier New" w:hAnsi="Courier New" w:cs="Courier New"/>
-        </w:rPr>
-        <w:t>Process</w:t>
-      </w:r>
-      <w:r>
-        <w:t xml:space="preserve"> until it </w:t>
-      </w:r>
-      <w:r>
-        <w:t>is passed to</w:t>
-      </w:r>
-      <w:r>
-        <w:t xml:space="preserve"> </w:t>
-      </w:r>
-      <w:r>
-        <w:rPr>
-          <w:rFonts w:ascii="Courier New" w:hAnsi="Courier New" w:cs="Courier New"/>
-        </w:rPr>
-        <w:t>Process::</w:t>
-      </w:r>
-      <w:proofErr w:type="gramStart"/>
-      <w:r>
-        <w:rPr>
-          <w:rFonts w:ascii="Courier New" w:hAnsi="Courier New" w:cs="Courier New"/>
-        </w:rPr>
-        <w:t>addBreakpoint</w:t>
-      </w:r>
-      <w:r>
-        <w:rPr>
-          <w:rFonts w:ascii="Courier New" w:hAnsi="Courier New" w:cs="Courier New"/>
-        </w:rPr>
-        <w:t>(</w:t>
-      </w:r>
-      <w:proofErr w:type="gramEnd"/>
-      <w:r>
-        <w:rPr>
-          <w:rFonts w:ascii="Courier New" w:hAnsi="Courier New" w:cs="Courier New"/>
-        </w:rPr>
-        <w:t>)</w:t>
-      </w:r>
-      <w:r>
-        <w:rPr>
-          <w:rFonts w:cs="Courier New"/>
-        </w:rPr>
-        <w:t>.</w:t>
-      </w:r>
-    </w:p>
-    <w:p>
-      <w:pPr>
-        <w:pStyle w:val="Definition"/>
-      </w:pPr>
-      <w:r>
-        <w:t>Breakpoint::ptr newTransferBreakpoint</w:t>
-      </w:r>
-      <w:r>
-        <w:rPr>
-          <w:rFonts w:asciiTheme="minorHAnsi" w:hAnsiTheme="minorHAnsi"/>
-        </w:rPr>
-        <w:fldChar w:fldCharType="begin"/>
-      </w:r>
-      <w:r>
-        <w:rPr>
-          <w:rFonts w:asciiTheme="minorHAnsi" w:hAnsiTheme="minorHAnsi"/>
-        </w:rPr>
-        <w:instrText xml:space="preserve"> XE "newTransferBreakpoint</w:instrText>
-      </w:r>
-      <w:r>
-        <w:rPr>
-          <w:rFonts w:asciiTheme="minorHAnsi" w:hAnsiTheme="minorHAnsi"/>
-        </w:rPr>
-        <w:instrText>, Breakpoint</w:instrText>
-      </w:r>
-      <w:r>
-        <w:rPr>
-          <w:rFonts w:asciiTheme="minorHAnsi" w:hAnsiTheme="minorHAnsi"/>
-        </w:rPr>
-        <w:instrText xml:space="preserve">" </w:instrText>
-      </w:r>
-      <w:r>
-        <w:rPr>
-          <w:rFonts w:asciiTheme="minorHAnsi" w:hAnsiTheme="minorHAnsi"/>
-        </w:rPr>
-        <w:fldChar w:fldCharType="end"/>
-      </w:r>
-      <w:r>
-        <w:t>(Dyninst::Address ctrl_to)</w:t>
-      </w:r>
-    </w:p>
-    <w:p>
-      <w:pPr>
-        <w:pStyle w:val="APIBody"/>
-      </w:pPr>
-      <w:r>
-        <w:t xml:space="preserve">This function creates a new control transfer </w:t>
-      </w:r>
-      <w:r>
-        <w:t xml:space="preserve">software </w:t>
-      </w:r>
-      <w:r>
-        <w:t xml:space="preserve">breakpoint.  Upon resumption after executing this Breakpoint, control will resume at the address specified by the </w:t>
-      </w:r>
-      <w:r>
-        <w:rPr>
-          <w:rFonts w:ascii="Courier New" w:hAnsi="Courier New" w:cs="Courier New"/>
-        </w:rPr>
-        <w:t>ctrl_to</w:t>
-      </w:r>
-      <w:r>
-        <w:t xml:space="preserve"> parameter.</w:t>
-      </w:r>
-    </w:p>
-    <w:p>
-      <w:pPr>
-        <w:pStyle w:val="Definition"/>
-        <w:jc w:val="left"/>
-      </w:pPr>
-      <w:r>
-        <w:t>Breakpoint::ptr newHardwareBreakpoint</w:t>
-      </w:r>
-      <w:r>
-        <w:rPr>
-          <w:rFonts w:asciiTheme="minorHAnsi" w:hAnsiTheme="minorHAnsi" w:cstheme="minorHAnsi"/>
-        </w:rPr>
-        <w:fldChar w:fldCharType="begin"/>
-      </w:r>
-      <w:r>
-        <w:rPr>
-          <w:rFonts w:asciiTheme="minorHAnsi" w:hAnsiTheme="minorHAnsi" w:cstheme="minorHAnsi"/>
-        </w:rPr>
-        <w:instrText xml:space="preserve"> XE "newHardwareBreakpoint, Breakpoint" </w:instrText>
-      </w:r>
-      <w:r>
-        <w:rPr>
-          <w:rFonts w:asciiTheme="minorHAnsi" w:hAnsiTheme="minorHAnsi" w:cstheme="minorHAnsi"/>
-        </w:rPr>
-        <w:fldChar w:fldCharType="end"/>
-      </w:r>
-      <w:r>
-        <w:t>(unsigned int mode</w:t>
-      </w:r>
-      <w:r>
-        <w:t xml:space="preserve">, </w:t>
-      </w:r>
-      <w:r>
-        <w:tab/>
-      </w:r>
-      <w:r>
-        <w:t>unsigned int size</w:t>
-      </w:r>
-      <w:r>
-        <w:t>)</w:t>
-      </w:r>
-    </w:p>
-    <w:p>
-      <w:pPr>
-        <w:pStyle w:val="APIBody"/>
-      </w:pPr>
-      <w:r>
-        <w:t xml:space="preserve">This function creates a new hardware breakpoint.  The </w:t>
-      </w:r>
-      <w:r>
-        <w:rPr>
-          <w:rFonts w:ascii="Courier New" w:hAnsi="Courier New" w:cs="Courier New"/>
-        </w:rPr>
-        <w:t>mode</w:t>
-      </w:r>
-      <w:r>
-        <w:t xml:space="preserve"> parameter is a bitfield that contain</w:t>
-      </w:r>
-      <w:r>
-        <w:t>s</w:t>
-      </w:r>
-      <w:r>
-        <w:t xml:space="preserve"> an OR combination the values </w:t>
-      </w:r>
-      <w:r>
-        <w:rPr>
-          <w:rFonts w:ascii="Courier New" w:hAnsi="Courier New" w:cs="Courier New"/>
-        </w:rPr>
-        <w:t>BP_X</w:t>
-      </w:r>
-      <w:r>
-        <w:t xml:space="preserve">, </w:t>
-      </w:r>
-      <w:r>
-        <w:rPr>
-          <w:rFonts w:ascii="Courier New" w:hAnsi="Courier New" w:cs="Courier New"/>
-        </w:rPr>
-        <w:t>BP_W</w:t>
-      </w:r>
-      <w:r>
-        <w:t xml:space="preserve"> and </w:t>
-      </w:r>
-      <w:r>
-        <w:rPr>
-          <w:rFonts w:ascii="Courier New" w:hAnsi="Courier New" w:cs="Courier New"/>
-        </w:rPr>
-        <w:t>BP_R</w:t>
-      </w:r>
-      <w:r>
-        <w:t xml:space="preserve">.  These control whether the breakpoint will trigger when its </w:t>
-      </w:r>
-      <w:r>
-        <w:rPr>
-          <w:rFonts w:cstheme="minorHAnsi"/>
-        </w:rPr>
-        <w:t xml:space="preserve">target address </w:t>
-      </w:r>
-      <w:r>
-        <w:t>is executed, written or read.</w:t>
-      </w:r>
-    </w:p>
-    <w:p>
-      <w:pPr>
-        <w:pStyle w:val="APIBody"/>
-      </w:pPr>
-      <w:r>
-        <w:t xml:space="preserve">The </w:t>
-      </w:r>
-      <w:r>
-        <w:rPr>
-          <w:rFonts w:ascii="Courier New" w:hAnsi="Courier New" w:cs="Courier New"/>
-        </w:rPr>
-        <w:t>size</w:t>
-      </w:r>
-      <w:r>
-        <w:t xml:space="preserve"> parameter specifies a range of memory </w:t>
-      </w:r>
-      <w:r>
-        <w:t>that this breakpoint monitors.</w:t>
-      </w:r>
-      <w:r>
-        <w:t xml:space="preserve">  If memory is accessed between the </w:t>
-      </w:r>
-      <w:r>
-        <w:rPr>
-          <w:rFonts w:cstheme="minorHAnsi"/>
-        </w:rPr>
-        <w:t xml:space="preserve">target address and target address + </w:t>
-      </w:r>
-      <w:r>
-        <w:rPr>
-          <w:rFonts w:ascii="Courier New" w:hAnsi="Courier New" w:cs="Courier New"/>
-        </w:rPr>
-        <w:t>size</w:t>
-      </w:r>
-      <w:r>
-        <w:t>, then the breakpoint will trigger.</w:t>
-      </w:r>
-    </w:p>
-    <w:p>
-      <w:pPr>
-        <w:pStyle w:val="ClassHeading"/>
-      </w:pPr>
-      <w:r>
-        <w:t>Breakpoint Member Functions</w:t>
-      </w:r>
-    </w:p>
-    <w:p>
-      <w:pPr>
-        <w:pStyle w:val="Definition"/>
-      </w:pPr>
-      <w:r>
-        <w:t>bool isCtrlTransfer</w:t>
-      </w:r>
-      <w:r>
-        <w:t>()</w:t>
-      </w:r>
-      <w:r>
-        <w:rPr>
-          <w:rFonts w:asciiTheme="minorHAnsi" w:hAnsiTheme="minorHAnsi"/>
-        </w:rPr>
-        <w:fldChar w:fldCharType="begin"/>
-      </w:r>
-      <w:r>
-        <w:rPr>
-          <w:rFonts w:asciiTheme="minorHAnsi" w:hAnsiTheme="minorHAnsi"/>
-        </w:rPr>
-        <w:instrText xml:space="preserve"> XE "</w:instrText>
-      </w:r>
-      <w:r>
-        <w:rPr>
-          <w:rFonts w:asciiTheme="minorHAnsi" w:hAnsiTheme="minorHAnsi"/>
-        </w:rPr>
-        <w:instrText>isCtrlTransfer, Breakpoint</w:instrText>
-      </w:r>
-      <w:r>
-        <w:rPr>
-          <w:rFonts w:asciiTheme="minorHAnsi" w:hAnsiTheme="minorHAnsi"/>
-        </w:rPr>
-        <w:instrText xml:space="preserve">" </w:instrText>
-      </w:r>
-      <w:r>
-        <w:rPr>
-          <w:rFonts w:asciiTheme="minorHAnsi" w:hAnsiTheme="minorHAnsi"/>
-        </w:rPr>
-        <w:fldChar w:fldCharType="end"/>
-      </w:r>
-      <w:r>
-        <w:t xml:space="preserve"> const</w:t>
-      </w:r>
-    </w:p>
-    <w:p>
-      <w:pPr>
-        <w:pStyle w:val="APIBody"/>
-      </w:pPr>
-      <w:r>
         <w:t xml:space="preserve">This function returns </w:t>
       </w:r>
       <w:r>
@@ -20756,341 +22078,6 @@
         <w:t>true</w:t>
       </w:r>
       <w:r>
-        <w:t xml:space="preserve"> if the </w:t>
-      </w:r>
-      <w:r>
-        <w:rPr>
-          <w:rFonts w:ascii="Courier New" w:hAnsi="Courier New" w:cs="Courier New"/>
-        </w:rPr>
-        <w:t>Breakpoint</w:t>
-      </w:r>
-      <w:r>
-        <w:t xml:space="preserve"> is a control transfer breakpoint, and </w:t>
-      </w:r>
-      <w:r>
-        <w:rPr>
-          <w:rFonts w:ascii="Courier New" w:hAnsi="Courier New" w:cs="Courier New"/>
-        </w:rPr>
-        <w:t>false</w:t>
-      </w:r>
-      <w:r>
-        <w:t xml:space="preserve"> if it is a regular </w:t>
-      </w:r>
-      <w:r>
-        <w:rPr>
-          <w:rFonts w:ascii="Courier New" w:hAnsi="Courier New" w:cs="Courier New"/>
-        </w:rPr>
-        <w:t>Breakpoint</w:t>
-      </w:r>
-      <w:r>
-        <w:t xml:space="preserve">.  </w:t>
-      </w:r>
-    </w:p>
-    <w:p>
-      <w:pPr>
-        <w:pStyle w:val="Definition"/>
-      </w:pPr>
-      <w:r>
-        <w:t>Dyninst::Address getToAddress</w:t>
-      </w:r>
-      <w:r>
-        <w:t>()</w:t>
-      </w:r>
-      <w:r>
-        <w:rPr>
-          <w:rFonts w:asciiTheme="minorHAnsi" w:hAnsiTheme="minorHAnsi"/>
-        </w:rPr>
-        <w:fldChar w:fldCharType="begin"/>
-      </w:r>
-      <w:r>
-        <w:rPr>
-          <w:rFonts w:asciiTheme="minorHAnsi" w:hAnsiTheme="minorHAnsi"/>
-        </w:rPr>
-        <w:instrText xml:space="preserve"> XE "</w:instrText>
-      </w:r>
-      <w:r>
-        <w:rPr>
-          <w:rFonts w:asciiTheme="minorHAnsi" w:hAnsiTheme="minorHAnsi"/>
-        </w:rPr>
-        <w:instrText>getToAddress, Breakpoint</w:instrText>
-      </w:r>
-      <w:r>
-        <w:rPr>
-          <w:rFonts w:asciiTheme="minorHAnsi" w:hAnsiTheme="minorHAnsi"/>
-        </w:rPr>
-        <w:instrText xml:space="preserve">" </w:instrText>
-      </w:r>
-      <w:r>
-        <w:rPr>
-          <w:rFonts w:asciiTheme="minorHAnsi" w:hAnsiTheme="minorHAnsi"/>
-        </w:rPr>
-        <w:fldChar w:fldCharType="end"/>
-      </w:r>
-      <w:r>
-        <w:t xml:space="preserve"> const</w:t>
-      </w:r>
-    </w:p>
-    <w:p>
-      <w:pPr>
-        <w:pStyle w:val="APIBody"/>
-      </w:pPr>
-      <w:r>
-        <w:t xml:space="preserve">If this </w:t>
-      </w:r>
-      <w:r>
-        <w:rPr>
-          <w:rFonts w:ascii="Courier New" w:hAnsi="Courier New" w:cs="Courier New"/>
-        </w:rPr>
-        <w:t>Breakpoint</w:t>
-      </w:r>
-      <w:r>
-        <w:t xml:space="preserve"> is a control transfer breakpoint, then this function returns the address to which it transfers control.  If this </w:t>
-      </w:r>
-      <w:r>
-        <w:rPr>
-          <w:rFonts w:ascii="Courier New" w:hAnsi="Courier New" w:cs="Courier New"/>
-        </w:rPr>
-        <w:t>Breakpoint</w:t>
-      </w:r>
-      <w:r>
-        <w:t xml:space="preserve"> is not a control transfer breakpoint, then this function returns 0.</w:t>
-      </w:r>
-    </w:p>
-    <w:p>
-      <w:pPr>
-        <w:pStyle w:val="Definition"/>
-      </w:pPr>
-      <w:r>
-        <w:lastRenderedPageBreak/>
-        <w:t>void setData</w:t>
-      </w:r>
-      <w:r>
-        <w:rPr>
-          <w:rFonts w:asciiTheme="minorHAnsi" w:hAnsiTheme="minorHAnsi"/>
-        </w:rPr>
-        <w:fldChar w:fldCharType="begin"/>
-      </w:r>
-      <w:r>
-        <w:rPr>
-          <w:rFonts w:asciiTheme="minorHAnsi" w:hAnsiTheme="minorHAnsi"/>
-        </w:rPr>
-        <w:instrText xml:space="preserve"> XE "setData</w:instrText>
-      </w:r>
-      <w:r>
-        <w:rPr>
-          <w:rFonts w:asciiTheme="minorHAnsi" w:hAnsiTheme="minorHAnsi"/>
-        </w:rPr>
-        <w:instrText>, Breakpoint</w:instrText>
-      </w:r>
-      <w:r>
-        <w:rPr>
-          <w:rFonts w:asciiTheme="minorHAnsi" w:hAnsiTheme="minorHAnsi"/>
-        </w:rPr>
-        <w:instrText xml:space="preserve">" </w:instrText>
-      </w:r>
-      <w:r>
-        <w:rPr>
-          <w:rFonts w:asciiTheme="minorHAnsi" w:hAnsiTheme="minorHAnsi"/>
-        </w:rPr>
-        <w:fldChar w:fldCharType="end"/>
-      </w:r>
-      <w:r>
-        <w:t>(void *data) const</w:t>
-      </w:r>
-    </w:p>
-    <w:p>
-      <w:pPr>
-        <w:pStyle w:val="APIBody"/>
-      </w:pPr>
-      <w:r>
-        <w:t xml:space="preserve">This function sets the value of an opaque handle that is associated with each </w:t>
-      </w:r>
-      <w:r>
-        <w:rPr>
-          <w:rFonts w:ascii="Courier New" w:hAnsi="Courier New" w:cs="Courier New"/>
-        </w:rPr>
-        <w:t>Breakpoint</w:t>
-      </w:r>
-      <w:r>
-        <w:t xml:space="preserve">.  The opaque handle can be any value, and </w:t>
-      </w:r>
-      <w:r>
-        <w:t xml:space="preserve">it </w:t>
-      </w:r>
-      <w:r>
-        <w:t xml:space="preserve">can be retrieved with the </w:t>
-      </w:r>
-      <w:r>
-        <w:rPr>
-          <w:rFonts w:ascii="Courier New" w:hAnsi="Courier New" w:cs="Courier New"/>
-        </w:rPr>
-        <w:t>getData</w:t>
-      </w:r>
-      <w:r>
-        <w:t xml:space="preserve"> function. </w:t>
-      </w:r>
-    </w:p>
-    <w:p>
-      <w:pPr>
-        <w:pStyle w:val="Definition"/>
-      </w:pPr>
-      <w:r>
-        <w:t>void *getData</w:t>
-      </w:r>
-      <w:r>
-        <w:rPr>
-          <w:rFonts w:asciiTheme="minorHAnsi" w:hAnsiTheme="minorHAnsi"/>
-        </w:rPr>
-        <w:fldChar w:fldCharType="begin"/>
-      </w:r>
-      <w:r>
-        <w:rPr>
-          <w:rFonts w:asciiTheme="minorHAnsi" w:hAnsiTheme="minorHAnsi"/>
-        </w:rPr>
-        <w:instrText xml:space="preserve"> XE "getData</w:instrText>
-      </w:r>
-      <w:r>
-        <w:rPr>
-          <w:rFonts w:asciiTheme="minorHAnsi" w:hAnsiTheme="minorHAnsi"/>
-        </w:rPr>
-        <w:instrText>, Breakpoint</w:instrText>
-      </w:r>
-      <w:r>
-        <w:rPr>
-          <w:rFonts w:asciiTheme="minorHAnsi" w:hAnsiTheme="minorHAnsi"/>
-        </w:rPr>
-        <w:instrText xml:space="preserve">" </w:instrText>
-      </w:r>
-      <w:r>
-        <w:rPr>
-          <w:rFonts w:asciiTheme="minorHAnsi" w:hAnsiTheme="minorHAnsi"/>
-        </w:rPr>
-        <w:fldChar w:fldCharType="end"/>
-      </w:r>
-      <w:r>
-        <w:t>() const</w:t>
-      </w:r>
-    </w:p>
-    <w:p>
-      <w:pPr>
-        <w:pStyle w:val="APIBody"/>
-      </w:pPr>
-      <w:r>
-        <w:t xml:space="preserve">This function returns the value of the opaque handled that is associated </w:t>
-      </w:r>
-      <w:r>
-        <w:t xml:space="preserve">with this </w:t>
-      </w:r>
-      <w:r>
-        <w:rPr>
-          <w:rFonts w:ascii="Courier New" w:hAnsi="Courier New" w:cs="Courier New"/>
-        </w:rPr>
-        <w:t>Breakpoint</w:t>
-      </w:r>
-      <w:r>
-        <w:t xml:space="preserve">.  </w:t>
-      </w:r>
-    </w:p>
-    <w:p>
-      <w:pPr>
-        <w:pStyle w:val="Definition"/>
-      </w:pPr>
-      <w:r>
-        <w:t>void setSuppressCallbacks</w:t>
-      </w:r>
-      <w:r>
-        <w:rPr>
-          <w:rFonts w:asciiTheme="minorHAnsi" w:hAnsiTheme="minorHAnsi" w:cstheme="minorHAnsi"/>
-        </w:rPr>
-        <w:fldChar w:fldCharType="begin"/>
-      </w:r>
-      <w:r>
-        <w:rPr>
-          <w:rFonts w:asciiTheme="minorHAnsi" w:hAnsiTheme="minorHAnsi" w:cstheme="minorHAnsi"/>
-        </w:rPr>
-        <w:instrText xml:space="preserve"> XE "setSuppressCallbacks, Breakpoint" </w:instrText>
-      </w:r>
-      <w:r>
-        <w:rPr>
-          <w:rFonts w:asciiTheme="minorHAnsi" w:hAnsiTheme="minorHAnsi" w:cstheme="minorHAnsi"/>
-        </w:rPr>
-        <w:fldChar w:fldCharType="end"/>
-      </w:r>
-      <w:r>
-        <w:t>(bool val)</w:t>
-      </w:r>
-    </w:p>
-    <w:p>
-      <w:pPr>
-        <w:pStyle w:val="APIBody"/>
-      </w:pPr>
-      <w:r>
-        <w:t xml:space="preserve">This function can be used to suppress callbacks stemming from a specific breakpoint when called with </w:t>
-      </w:r>
-      <w:proofErr w:type="gramStart"/>
-      <w:r>
-        <w:rPr>
-          <w:rFonts w:ascii="Courier New" w:hAnsi="Courier New" w:cs="Courier New"/>
-        </w:rPr>
-        <w:t>val</w:t>
-      </w:r>
-      <w:proofErr w:type="gramEnd"/>
-      <w:r>
-        <w:t xml:space="preserve"> set to </w:t>
-      </w:r>
-      <w:r>
-        <w:rPr>
-          <w:rFonts w:ascii="Courier New" w:hAnsi="Courier New" w:cs="Courier New"/>
-        </w:rPr>
-        <w:t>true</w:t>
-      </w:r>
-      <w:r>
-        <w:t xml:space="preserve"> value.  All other effects from this breakpoint will still occur, but it will not generate a callback.  By default callbacks occur from every breakpoint.</w:t>
-      </w:r>
-    </w:p>
-    <w:p>
-      <w:pPr>
-        <w:pStyle w:val="Definition"/>
-      </w:pPr>
-      <w:r>
-        <w:t>bool suppressCallbacks</w:t>
-      </w:r>
-      <w:r>
-        <w:rPr>
-          <w:rFonts w:asciiTheme="minorHAnsi" w:hAnsiTheme="minorHAnsi" w:cstheme="minorHAnsi"/>
-        </w:rPr>
-        <w:fldChar w:fldCharType="begin"/>
-      </w:r>
-      <w:r>
-        <w:rPr>
-          <w:rFonts w:asciiTheme="minorHAnsi" w:hAnsiTheme="minorHAnsi" w:cstheme="minorHAnsi"/>
-        </w:rPr>
-        <w:instrText xml:space="preserve"> XE "suppressCallbacks, Breakpoint" </w:instrText>
-      </w:r>
-      <w:r>
-        <w:rPr>
-          <w:rFonts w:asciiTheme="minorHAnsi" w:hAnsiTheme="minorHAnsi" w:cstheme="minorHAnsi"/>
-        </w:rPr>
-        <w:fldChar w:fldCharType="end"/>
-      </w:r>
-      <w:r>
-        <w:t>() const</w:t>
-      </w:r>
-    </w:p>
-    <w:p>
-      <w:pPr>
-        <w:pStyle w:val="APIBody"/>
-      </w:pPr>
-      <w:r>
-        <w:t xml:space="preserve">This function returns </w:t>
-      </w:r>
-      <w:r>
-        <w:rPr>
-          <w:rFonts w:ascii="Courier New" w:hAnsi="Courier New" w:cs="Courier New"/>
-        </w:rPr>
-        <w:t>true</w:t>
-      </w:r>
-      <w:r>
         <w:t xml:space="preserve"> if callbacks have been suppressed for this breakpoint from </w:t>
       </w:r>
       <w:r>
@@ -21107,19 +22094,19 @@
       <w:pPr>
         <w:pStyle w:val="Heading2"/>
       </w:pPr>
-      <w:bookmarkStart w:id="62" w:name="_Toc273362648"/>
-      <w:bookmarkStart w:id="63" w:name="_Ref274049447"/>
-      <w:bookmarkStart w:id="64" w:name="_Toc274055825"/>
-      <w:bookmarkStart w:id="65" w:name="_Ref274129258"/>
-      <w:bookmarkStart w:id="66" w:name="_Toc343502999"/>
+      <w:bookmarkStart w:id="63" w:name="_Toc273362648"/>
+      <w:bookmarkStart w:id="64" w:name="_Ref274049447"/>
+      <w:bookmarkStart w:id="65" w:name="_Toc274055825"/>
+      <w:bookmarkStart w:id="66" w:name="_Ref274129258"/>
+      <w:bookmarkStart w:id="67" w:name="_Toc343502999"/>
       <w:r>
         <w:t>IRPC</w:t>
       </w:r>
-      <w:bookmarkEnd w:id="62"/>
       <w:bookmarkEnd w:id="63"/>
       <w:bookmarkEnd w:id="64"/>
       <w:bookmarkEnd w:id="65"/>
       <w:bookmarkEnd w:id="66"/>
+      <w:bookmarkEnd w:id="67"/>
       <w:r>
         <w:fldChar w:fldCharType="begin"/>
       </w:r>
@@ -21323,6 +22310,7 @@
         <w:pStyle w:val="ClassHeading"/>
       </w:pPr>
       <w:r>
+        <w:lastRenderedPageBreak/>
         <w:t>IRPC Static Member Functions:</w:t>
       </w:r>
     </w:p>
@@ -21482,501 +22470,501 @@
         <w:rPr>
           <w:rFonts w:ascii="Courier New" w:hAnsi="Courier New" w:cs="Courier New"/>
         </w:rPr>
+        <w:t>binary_blob</w:t>
+      </w:r>
+      <w:r>
+        <w:t xml:space="preserve"> buffer, the ProcControlAPI user can free the buffer once this function completes.  </w:t>
+      </w:r>
+    </w:p>
+    <w:p>
+      <w:pPr>
+        <w:pStyle w:val="APIBody"/>
+      </w:pPr>
+      <w:r>
+        <w:t xml:space="preserve">If the </w:t>
+      </w:r>
+      <w:r>
+        <w:rPr>
+          <w:rFonts w:ascii="Courier New" w:hAnsi="Courier New" w:cs="Courier New"/>
+        </w:rPr>
+        <w:t>non_blocking</w:t>
+      </w:r>
+      <w:r>
+        <w:t xml:space="preserve"> </w:t>
+      </w:r>
+      <w:r>
+        <w:t>parameter is true then</w:t>
+      </w:r>
+      <w:r>
+        <w:t xml:space="preserve"> calls to </w:t>
+      </w:r>
+      <w:r>
+        <w:rPr>
+          <w:rFonts w:ascii="Courier New" w:hAnsi="Courier New" w:cs="Courier New"/>
+        </w:rPr>
+        <w:t>Process::handleEvents</w:t>
+      </w:r>
+      <w:r>
+        <w:fldChar w:fldCharType="begin"/>
+      </w:r>
+      <w:r>
+        <w:instrText xml:space="preserve"> XE "</w:instrText>
+      </w:r>
+      <w:r>
+        <w:instrText>handleEvents</w:instrText>
+      </w:r>
+      <w:r>
+        <w:instrText xml:space="preserve">" </w:instrText>
+      </w:r>
+      <w:r>
+        <w:fldChar w:fldCharType="end"/>
+      </w:r>
+      <w:r>
+        <w:t xml:space="preserve"> will block until this IRPC is completed.</w:t>
+      </w:r>
+      <w:r>
+        <w:t xml:space="preserve"> </w:t>
+      </w:r>
+    </w:p>
+    <w:p>
+      <w:pPr>
+        <w:pStyle w:val="APIBody"/>
+      </w:pPr>
+      <w:r>
+        <w:t xml:space="preserve">If the </w:t>
+      </w:r>
+      <w:r>
+        <w:rPr>
+          <w:rFonts w:ascii="Courier New" w:hAnsi="Courier New" w:cs="Courier New"/>
+        </w:rPr>
+        <w:t>addr</w:t>
+      </w:r>
+      <w:r>
+        <w:t xml:space="preserve"> parameter is given, then ProcControlAPI will write and run the binary code at </w:t>
+      </w:r>
+      <w:r>
+        <w:rPr>
+          <w:rFonts w:ascii="Courier New" w:hAnsi="Courier New" w:cs="Courier New"/>
+        </w:rPr>
+        <w:t>addr</w:t>
+      </w:r>
+      <w:r>
+        <w:t>.   Otherwise ProcControlAPI will select a location at which to run the IRPC.</w:t>
+      </w:r>
+    </w:p>
+    <w:p>
+      <w:pPr>
+        <w:pStyle w:val="ClassHeading"/>
+      </w:pPr>
+      <w:r>
+        <w:t>IRPC</w:t>
+      </w:r>
+      <w:r>
+        <w:t xml:space="preserve"> Member Functions:</w:t>
+      </w:r>
+    </w:p>
+    <w:p>
+      <w:pPr>
+        <w:pStyle w:val="Definition"/>
+      </w:pPr>
+      <w:r>
+        <w:t>Dyninst::Address getAddress</w:t>
+      </w:r>
+      <w:r>
+        <w:rPr>
+          <w:rFonts w:asciiTheme="minorHAnsi" w:hAnsiTheme="minorHAnsi"/>
+        </w:rPr>
+        <w:fldChar w:fldCharType="begin"/>
+      </w:r>
+      <w:r>
+        <w:rPr>
+          <w:rFonts w:asciiTheme="minorHAnsi" w:hAnsiTheme="minorHAnsi"/>
+        </w:rPr>
+        <w:instrText xml:space="preserve"> XE "getAddress</w:instrText>
+      </w:r>
+      <w:r>
+        <w:rPr>
+          <w:rFonts w:asciiTheme="minorHAnsi" w:hAnsiTheme="minorHAnsi"/>
+        </w:rPr>
+        <w:instrText>, IRPC</w:instrText>
+      </w:r>
+      <w:r>
+        <w:rPr>
+          <w:rFonts w:asciiTheme="minorHAnsi" w:hAnsiTheme="minorHAnsi"/>
+        </w:rPr>
+        <w:instrText xml:space="preserve">" </w:instrText>
+      </w:r>
+      <w:r>
+        <w:rPr>
+          <w:rFonts w:asciiTheme="minorHAnsi" w:hAnsiTheme="minorHAnsi"/>
+        </w:rPr>
+        <w:fldChar w:fldCharType="end"/>
+      </w:r>
+      <w:r>
+        <w:t>() const</w:t>
+      </w:r>
+    </w:p>
+    <w:p>
+      <w:pPr>
+        <w:pStyle w:val="APIBody"/>
+      </w:pPr>
+      <w:r>
+        <w:t xml:space="preserve">The </w:t>
+      </w:r>
+      <w:r>
+        <w:rPr>
+          <w:rFonts w:ascii="Courier New" w:hAnsi="Courier New" w:cs="Courier New"/>
+        </w:rPr>
+        <w:t>getAddress</w:t>
+      </w:r>
+      <w:r>
+        <w:t xml:space="preserve"> function returns the address at which the </w:t>
+      </w:r>
+      <w:r>
+        <w:rPr>
+          <w:rFonts w:ascii="Courier New" w:hAnsi="Courier New" w:cs="Courier New"/>
+        </w:rPr>
+        <w:t>IRPC</w:t>
+      </w:r>
+      <w:r>
+        <w:t xml:space="preserve"> will be run.  If the </w:t>
+      </w:r>
+      <w:r>
+        <w:rPr>
+          <w:rFonts w:ascii="Courier New" w:hAnsi="Courier New" w:cs="Courier New"/>
+        </w:rPr>
+        <w:t>IRPC</w:t>
+      </w:r>
+      <w:r>
+        <w:t xml:space="preserve"> was not given an address at construction and has not yet started running, then this function may return 0.</w:t>
+      </w:r>
+    </w:p>
+    <w:p>
+      <w:pPr>
+        <w:pStyle w:val="Definition"/>
+      </w:pPr>
+      <w:r>
+        <w:t>void *getBinaryCodeBlob</w:t>
+      </w:r>
+      <w:r>
+        <w:rPr>
+          <w:rFonts w:asciiTheme="minorHAnsi" w:hAnsiTheme="minorHAnsi"/>
+        </w:rPr>
+        <w:fldChar w:fldCharType="begin"/>
+      </w:r>
+      <w:r>
+        <w:rPr>
+          <w:rFonts w:asciiTheme="minorHAnsi" w:hAnsiTheme="minorHAnsi"/>
+        </w:rPr>
+        <w:instrText xml:space="preserve"> XE "getBinaryCodeBlob</w:instrText>
+      </w:r>
+      <w:r>
+        <w:rPr>
+          <w:rFonts w:asciiTheme="minorHAnsi" w:hAnsiTheme="minorHAnsi"/>
+        </w:rPr>
+        <w:instrText>, IRPC</w:instrText>
+      </w:r>
+      <w:r>
+        <w:rPr>
+          <w:rFonts w:asciiTheme="minorHAnsi" w:hAnsiTheme="minorHAnsi"/>
+        </w:rPr>
+        <w:instrText xml:space="preserve">" </w:instrText>
+      </w:r>
+      <w:r>
+        <w:rPr>
+          <w:rFonts w:asciiTheme="minorHAnsi" w:hAnsiTheme="minorHAnsi"/>
+        </w:rPr>
+        <w:fldChar w:fldCharType="end"/>
+      </w:r>
+      <w:r>
+        <w:t>() const</w:t>
+      </w:r>
+    </w:p>
+    <w:p>
+      <w:pPr>
+        <w:pStyle w:val="APIBody"/>
+      </w:pPr>
+      <w:r>
+        <w:t xml:space="preserve">The </w:t>
+      </w:r>
+      <w:r>
+        <w:rPr>
+          <w:rFonts w:ascii="Courier New" w:hAnsi="Courier New" w:cs="Courier New"/>
+        </w:rPr>
+        <w:t>getBinaryCodeBlob</w:t>
+      </w:r>
+      <w:r>
+        <w:t xml:space="preserve"> will return a pointer to memory that contains the binary code for this IRPC.  </w:t>
+      </w:r>
+    </w:p>
+    <w:p>
+      <w:pPr>
+        <w:pStyle w:val="Definition"/>
+      </w:pPr>
+      <w:r>
+        <w:t>unsigned int getBinaryCodeSize</w:t>
+      </w:r>
+      <w:r>
+        <w:rPr>
+          <w:rFonts w:asciiTheme="minorHAnsi" w:hAnsiTheme="minorHAnsi"/>
+        </w:rPr>
+        <w:fldChar w:fldCharType="begin"/>
+      </w:r>
+      <w:r>
+        <w:rPr>
+          <w:rFonts w:asciiTheme="minorHAnsi" w:hAnsiTheme="minorHAnsi"/>
+        </w:rPr>
+        <w:instrText xml:space="preserve"> XE "getBinaryCodeSize</w:instrText>
+      </w:r>
+      <w:r>
+        <w:rPr>
+          <w:rFonts w:asciiTheme="minorHAnsi" w:hAnsiTheme="minorHAnsi"/>
+        </w:rPr>
+        <w:instrText>, IRPC</w:instrText>
+      </w:r>
+      <w:r>
+        <w:rPr>
+          <w:rFonts w:asciiTheme="minorHAnsi" w:hAnsiTheme="minorHAnsi"/>
+        </w:rPr>
+        <w:instrText xml:space="preserve">" </w:instrText>
+      </w:r>
+      <w:r>
+        <w:rPr>
+          <w:rFonts w:asciiTheme="minorHAnsi" w:hAnsiTheme="minorHAnsi"/>
+        </w:rPr>
+        <w:fldChar w:fldCharType="end"/>
+      </w:r>
+      <w:r>
+        <w:t>() const</w:t>
+      </w:r>
+    </w:p>
+    <w:p>
+      <w:pPr>
+        <w:pStyle w:val="APIBody"/>
+      </w:pPr>
+      <w:r>
+        <w:t xml:space="preserve">The </w:t>
+      </w:r>
+      <w:r>
+        <w:rPr>
+          <w:rFonts w:ascii="Courier New" w:hAnsi="Courier New" w:cs="Courier New"/>
+        </w:rPr>
+        <w:t>getBinaryCodeSize</w:t>
+      </w:r>
+      <w:r>
+        <w:t xml:space="preserve"> function returns the size of the binary code blob buffer.</w:t>
+      </w:r>
+    </w:p>
+    <w:p>
+      <w:pPr>
+        <w:pStyle w:val="Definition"/>
+      </w:pPr>
+      <w:r>
+        <w:t>unsigned long getID</w:t>
+      </w:r>
+      <w:r>
+        <w:fldChar w:fldCharType="begin"/>
+      </w:r>
+      <w:r>
+        <w:instrText xml:space="preserve"> XE "</w:instrText>
+      </w:r>
+      <w:r>
+        <w:instrText>getID</w:instrText>
+      </w:r>
+      <w:r>
+        <w:instrText xml:space="preserve">" </w:instrText>
+      </w:r>
+      <w:r>
+        <w:fldChar w:fldCharType="end"/>
+      </w:r>
+      <w:r>
+        <w:t>() const</w:t>
+      </w:r>
+    </w:p>
+    <w:p>
+      <w:pPr>
+        <w:pStyle w:val="APIBody"/>
+      </w:pPr>
+      <w:r>
+        <w:t xml:space="preserve">The </w:t>
+      </w:r>
+      <w:r>
+        <w:rPr>
+          <w:rFonts w:ascii="Courier New" w:hAnsi="Courier New" w:cs="Courier New"/>
+        </w:rPr>
+        <w:t>getID</w:t>
+      </w:r>
+      <w:r>
+        <w:t xml:space="preserve"> function returns an integer identifier that uniquely identifies this IRPC.</w:t>
+      </w:r>
+    </w:p>
+    <w:p>
+      <w:pPr>
+        <w:pStyle w:val="Definition"/>
+      </w:pPr>
+      <w:r>
+        <w:t>void setStartOffset</w:t>
+      </w:r>
+      <w:r>
+        <w:rPr>
+          <w:rFonts w:asciiTheme="minorHAnsi" w:hAnsiTheme="minorHAnsi"/>
+        </w:rPr>
+        <w:fldChar w:fldCharType="begin"/>
+      </w:r>
+      <w:r>
+        <w:rPr>
+          <w:rFonts w:asciiTheme="minorHAnsi" w:hAnsiTheme="minorHAnsi"/>
+        </w:rPr>
+        <w:instrText xml:space="preserve"> XE "setStartOffset</w:instrText>
+      </w:r>
+      <w:r>
+        <w:rPr>
+          <w:rFonts w:asciiTheme="minorHAnsi" w:hAnsiTheme="minorHAnsi"/>
+        </w:rPr>
+        <w:instrText>, IRPC</w:instrText>
+      </w:r>
+      <w:r>
+        <w:rPr>
+          <w:rFonts w:asciiTheme="minorHAnsi" w:hAnsiTheme="minorHAnsi"/>
+        </w:rPr>
+        <w:instrText xml:space="preserve">" </w:instrText>
+      </w:r>
+      <w:r>
+        <w:rPr>
+          <w:rFonts w:asciiTheme="minorHAnsi" w:hAnsiTheme="minorHAnsi"/>
+        </w:rPr>
+        <w:fldChar w:fldCharType="end"/>
+      </w:r>
+      <w:r>
+        <w:t>(unsigned long</w:t>
+      </w:r>
+      <w:r>
+        <w:t xml:space="preserve"> off)</w:t>
+      </w:r>
+    </w:p>
+    <w:p>
+      <w:pPr>
+        <w:pStyle w:val="APIBody"/>
+      </w:pPr>
+      <w:r>
+        <w:t xml:space="preserve">By default an </w:t>
+      </w:r>
+      <w:r>
+        <w:rPr>
+          <w:rFonts w:ascii="Courier New" w:hAnsi="Courier New" w:cs="Courier New"/>
+        </w:rPr>
+        <w:t>IRPC</w:t>
+      </w:r>
+      <w:r>
+        <w:t xml:space="preserve"> will start executing its code blob at the beginning of the blob.  This function can be used to </w:t>
+      </w:r>
+      <w:r>
+        <w:t xml:space="preserve">tell </w:t>
+      </w:r>
+      <w:r>
+        <w:t xml:space="preserve">ProcControlAPI to start execution of the code blob at some byte offset, </w:t>
+      </w:r>
+      <w:r>
+        <w:rPr>
+          <w:rFonts w:ascii="Courier New" w:hAnsi="Courier New" w:cs="Courier New"/>
+        </w:rPr>
+        <w:t>off</w:t>
+      </w:r>
+      <w:r>
+        <w:t xml:space="preserve">, into the blob.  </w:t>
+      </w:r>
+    </w:p>
+    <w:p>
+      <w:pPr>
+        <w:pStyle w:val="APIBody"/>
+      </w:pPr>
+      <w:r>
+        <w:t>This function should be called before the IRPC is posted.</w:t>
+      </w:r>
+    </w:p>
+    <w:p>
+      <w:pPr>
+        <w:pStyle w:val="Definition"/>
+      </w:pPr>
+      <w:r>
+        <w:t>unsigned long getStartOffset</w:t>
+      </w:r>
+      <w:r>
+        <w:rPr>
+          <w:rFonts w:asciiTheme="minorHAnsi" w:hAnsiTheme="minorHAnsi"/>
+        </w:rPr>
+        <w:fldChar w:fldCharType="begin"/>
+      </w:r>
+      <w:r>
+        <w:rPr>
+          <w:rFonts w:asciiTheme="minorHAnsi" w:hAnsiTheme="minorHAnsi"/>
+        </w:rPr>
+        <w:instrText xml:space="preserve"> XE "getStartOffset</w:instrText>
+      </w:r>
+      <w:r>
+        <w:rPr>
+          <w:rFonts w:asciiTheme="minorHAnsi" w:hAnsiTheme="minorHAnsi"/>
+        </w:rPr>
+        <w:instrText>, IRPC</w:instrText>
+      </w:r>
+      <w:r>
+        <w:rPr>
+          <w:rFonts w:asciiTheme="minorHAnsi" w:hAnsiTheme="minorHAnsi"/>
+        </w:rPr>
+        <w:instrText xml:space="preserve">" </w:instrText>
+      </w:r>
+      <w:r>
+        <w:rPr>
+          <w:rFonts w:asciiTheme="minorHAnsi" w:hAnsiTheme="minorHAnsi"/>
+        </w:rPr>
+        <w:fldChar w:fldCharType="end"/>
+      </w:r>
+      <w:r>
+        <w:t>() const</w:t>
+      </w:r>
+    </w:p>
+    <w:p>
+      <w:pPr>
+        <w:pStyle w:val="APIBody"/>
+      </w:pPr>
+      <w:r>
+        <w:t xml:space="preserve">If a start offset has been set for this </w:t>
+      </w:r>
+      <w:r>
+        <w:rPr>
+          <w:rFonts w:ascii="Courier New" w:hAnsi="Courier New" w:cs="Courier New"/>
+        </w:rPr>
+        <w:t>IRPC</w:t>
+      </w:r>
+      <w:r>
+        <w:t xml:space="preserve">, then </w:t>
+      </w:r>
+      <w:r>
+        <w:rPr>
+          <w:rFonts w:ascii="Courier New" w:hAnsi="Courier New" w:cs="Courier New"/>
+        </w:rPr>
+        <w:t>getStartOffset</w:t>
+      </w:r>
+      <w:r>
+        <w:t xml:space="preserve"> will return it.  Otherwise this function returns 0.</w:t>
+      </w:r>
+    </w:p>
+    <w:p>
+      <w:pPr>
+        <w:pStyle w:val="Heading2"/>
+      </w:pPr>
+      <w:bookmarkStart w:id="68" w:name="_Toc273362649"/>
+      <w:bookmarkStart w:id="69" w:name="_Toc274055826"/>
+      <w:bookmarkStart w:id="70" w:name="_Ref274129024"/>
+      <w:bookmarkStart w:id="71" w:name="_Toc343503000"/>
+      <w:r>
         <w:lastRenderedPageBreak/>
-        <w:t>binary_blob</w:t>
-      </w:r>
-      <w:r>
-        <w:t xml:space="preserve"> buffer, the ProcControlAPI user can free the buffer once this function completes.  </w:t>
-      </w:r>
-    </w:p>
-    <w:p>
-      <w:pPr>
-        <w:pStyle w:val="APIBody"/>
-      </w:pPr>
-      <w:r>
-        <w:t xml:space="preserve">If the </w:t>
-      </w:r>
-      <w:r>
-        <w:rPr>
-          <w:rFonts w:ascii="Courier New" w:hAnsi="Courier New" w:cs="Courier New"/>
-        </w:rPr>
-        <w:t>non_blocking</w:t>
-      </w:r>
-      <w:r>
-        <w:t xml:space="preserve"> </w:t>
-      </w:r>
-      <w:r>
-        <w:t>parameter is true then</w:t>
-      </w:r>
-      <w:r>
-        <w:t xml:space="preserve"> calls to </w:t>
-      </w:r>
-      <w:r>
-        <w:rPr>
-          <w:rFonts w:ascii="Courier New" w:hAnsi="Courier New" w:cs="Courier New"/>
-        </w:rPr>
-        <w:t>Process::handleEvents</w:t>
-      </w:r>
-      <w:r>
-        <w:fldChar w:fldCharType="begin"/>
-      </w:r>
-      <w:r>
-        <w:instrText xml:space="preserve"> XE "</w:instrText>
-      </w:r>
-      <w:r>
-        <w:instrText>handleEvents</w:instrText>
-      </w:r>
-      <w:r>
-        <w:instrText xml:space="preserve">" </w:instrText>
-      </w:r>
-      <w:r>
-        <w:fldChar w:fldCharType="end"/>
-      </w:r>
-      <w:r>
-        <w:t xml:space="preserve"> will block until this IRPC is completed.</w:t>
-      </w:r>
-      <w:r>
-        <w:t xml:space="preserve"> </w:t>
-      </w:r>
-    </w:p>
-    <w:p>
-      <w:pPr>
-        <w:pStyle w:val="APIBody"/>
-      </w:pPr>
-      <w:r>
-        <w:t xml:space="preserve">If the </w:t>
-      </w:r>
-      <w:r>
-        <w:rPr>
-          <w:rFonts w:ascii="Courier New" w:hAnsi="Courier New" w:cs="Courier New"/>
-        </w:rPr>
-        <w:t>addr</w:t>
-      </w:r>
-      <w:r>
-        <w:t xml:space="preserve"> parameter is given, then ProcControlAPI will write and run the binary code at </w:t>
-      </w:r>
-      <w:r>
-        <w:rPr>
-          <w:rFonts w:ascii="Courier New" w:hAnsi="Courier New" w:cs="Courier New"/>
-        </w:rPr>
-        <w:t>addr</w:t>
-      </w:r>
-      <w:r>
-        <w:t>.   Otherwise ProcControlAPI will select a location at which to run the IRPC.</w:t>
-      </w:r>
-    </w:p>
-    <w:p>
-      <w:pPr>
-        <w:pStyle w:val="ClassHeading"/>
-      </w:pPr>
-      <w:r>
-        <w:t>IRPC</w:t>
-      </w:r>
-      <w:r>
-        <w:t xml:space="preserve"> Member Functions:</w:t>
-      </w:r>
-    </w:p>
-    <w:p>
-      <w:pPr>
-        <w:pStyle w:val="Definition"/>
-      </w:pPr>
-      <w:r>
-        <w:t>Dyninst::Address getAddress</w:t>
-      </w:r>
-      <w:r>
-        <w:rPr>
-          <w:rFonts w:asciiTheme="minorHAnsi" w:hAnsiTheme="minorHAnsi"/>
-        </w:rPr>
-        <w:fldChar w:fldCharType="begin"/>
-      </w:r>
-      <w:r>
-        <w:rPr>
-          <w:rFonts w:asciiTheme="minorHAnsi" w:hAnsiTheme="minorHAnsi"/>
-        </w:rPr>
-        <w:instrText xml:space="preserve"> XE "getAddress</w:instrText>
-      </w:r>
-      <w:r>
-        <w:rPr>
-          <w:rFonts w:asciiTheme="minorHAnsi" w:hAnsiTheme="minorHAnsi"/>
-        </w:rPr>
-        <w:instrText>, IRPC</w:instrText>
-      </w:r>
-      <w:r>
-        <w:rPr>
-          <w:rFonts w:asciiTheme="minorHAnsi" w:hAnsiTheme="minorHAnsi"/>
-        </w:rPr>
-        <w:instrText xml:space="preserve">" </w:instrText>
-      </w:r>
-      <w:r>
-        <w:rPr>
-          <w:rFonts w:asciiTheme="minorHAnsi" w:hAnsiTheme="minorHAnsi"/>
-        </w:rPr>
-        <w:fldChar w:fldCharType="end"/>
-      </w:r>
-      <w:r>
-        <w:t>() const</w:t>
-      </w:r>
-    </w:p>
-    <w:p>
-      <w:pPr>
-        <w:pStyle w:val="APIBody"/>
-      </w:pPr>
-      <w:r>
-        <w:t xml:space="preserve">The </w:t>
-      </w:r>
-      <w:r>
-        <w:rPr>
-          <w:rFonts w:ascii="Courier New" w:hAnsi="Courier New" w:cs="Courier New"/>
-        </w:rPr>
-        <w:t>getAddress</w:t>
-      </w:r>
-      <w:r>
-        <w:t xml:space="preserve"> function returns the address at which the </w:t>
-      </w:r>
-      <w:r>
-        <w:rPr>
-          <w:rFonts w:ascii="Courier New" w:hAnsi="Courier New" w:cs="Courier New"/>
-        </w:rPr>
-        <w:t>IRPC</w:t>
-      </w:r>
-      <w:r>
-        <w:t xml:space="preserve"> will be run.  If the </w:t>
-      </w:r>
-      <w:r>
-        <w:rPr>
-          <w:rFonts w:ascii="Courier New" w:hAnsi="Courier New" w:cs="Courier New"/>
-        </w:rPr>
-        <w:t>IRPC</w:t>
-      </w:r>
-      <w:r>
-        <w:t xml:space="preserve"> was not given an address at construction and has not yet started running, then this function may return 0.</w:t>
-      </w:r>
-    </w:p>
-    <w:p>
-      <w:pPr>
-        <w:pStyle w:val="Definition"/>
-      </w:pPr>
-      <w:r>
-        <w:t>void *getBinaryCodeBlob</w:t>
-      </w:r>
-      <w:r>
-        <w:rPr>
-          <w:rFonts w:asciiTheme="minorHAnsi" w:hAnsiTheme="minorHAnsi"/>
-        </w:rPr>
-        <w:fldChar w:fldCharType="begin"/>
-      </w:r>
-      <w:r>
-        <w:rPr>
-          <w:rFonts w:asciiTheme="minorHAnsi" w:hAnsiTheme="minorHAnsi"/>
-        </w:rPr>
-        <w:instrText xml:space="preserve"> XE "getBinaryCodeBlob</w:instrText>
-      </w:r>
-      <w:r>
-        <w:rPr>
-          <w:rFonts w:asciiTheme="minorHAnsi" w:hAnsiTheme="minorHAnsi"/>
-        </w:rPr>
-        <w:instrText>, IRPC</w:instrText>
-      </w:r>
-      <w:r>
-        <w:rPr>
-          <w:rFonts w:asciiTheme="minorHAnsi" w:hAnsiTheme="minorHAnsi"/>
-        </w:rPr>
-        <w:instrText xml:space="preserve">" </w:instrText>
-      </w:r>
-      <w:r>
-        <w:rPr>
-          <w:rFonts w:asciiTheme="minorHAnsi" w:hAnsiTheme="minorHAnsi"/>
-        </w:rPr>
-        <w:fldChar w:fldCharType="end"/>
-      </w:r>
-      <w:r>
-        <w:t>() const</w:t>
-      </w:r>
-    </w:p>
-    <w:p>
-      <w:pPr>
-        <w:pStyle w:val="APIBody"/>
-      </w:pPr>
-      <w:r>
-        <w:t xml:space="preserve">The </w:t>
-      </w:r>
-      <w:r>
-        <w:rPr>
-          <w:rFonts w:ascii="Courier New" w:hAnsi="Courier New" w:cs="Courier New"/>
-        </w:rPr>
-        <w:t>getBinaryCodeBlob</w:t>
-      </w:r>
-      <w:r>
-        <w:t xml:space="preserve"> will return a pointer to memory that contains the binary code for this IRPC.  </w:t>
-      </w:r>
-    </w:p>
-    <w:p>
-      <w:pPr>
-        <w:pStyle w:val="Definition"/>
-      </w:pPr>
-      <w:r>
-        <w:t>unsigned int getBinaryCodeSize</w:t>
-      </w:r>
-      <w:r>
-        <w:rPr>
-          <w:rFonts w:asciiTheme="minorHAnsi" w:hAnsiTheme="minorHAnsi"/>
-        </w:rPr>
-        <w:fldChar w:fldCharType="begin"/>
-      </w:r>
-      <w:r>
-        <w:rPr>
-          <w:rFonts w:asciiTheme="minorHAnsi" w:hAnsiTheme="minorHAnsi"/>
-        </w:rPr>
-        <w:instrText xml:space="preserve"> XE "getBinaryCodeSize</w:instrText>
-      </w:r>
-      <w:r>
-        <w:rPr>
-          <w:rFonts w:asciiTheme="minorHAnsi" w:hAnsiTheme="minorHAnsi"/>
-        </w:rPr>
-        <w:instrText>, IRPC</w:instrText>
-      </w:r>
-      <w:r>
-        <w:rPr>
-          <w:rFonts w:asciiTheme="minorHAnsi" w:hAnsiTheme="minorHAnsi"/>
-        </w:rPr>
-        <w:instrText xml:space="preserve">" </w:instrText>
-      </w:r>
-      <w:r>
-        <w:rPr>
-          <w:rFonts w:asciiTheme="minorHAnsi" w:hAnsiTheme="minorHAnsi"/>
-        </w:rPr>
-        <w:fldChar w:fldCharType="end"/>
-      </w:r>
-      <w:r>
-        <w:t>() const</w:t>
-      </w:r>
-    </w:p>
-    <w:p>
-      <w:pPr>
-        <w:pStyle w:val="APIBody"/>
-      </w:pPr>
-      <w:r>
-        <w:t xml:space="preserve">The </w:t>
-      </w:r>
-      <w:r>
-        <w:rPr>
-          <w:rFonts w:ascii="Courier New" w:hAnsi="Courier New" w:cs="Courier New"/>
-        </w:rPr>
-        <w:t>getBinaryCodeSize</w:t>
-      </w:r>
-      <w:r>
-        <w:t xml:space="preserve"> function returns the size of the binary code blob buffer.</w:t>
-      </w:r>
-    </w:p>
-    <w:p>
-      <w:pPr>
-        <w:pStyle w:val="Definition"/>
-      </w:pPr>
-      <w:r>
-        <w:t>unsigned long getID</w:t>
-      </w:r>
-      <w:r>
-        <w:fldChar w:fldCharType="begin"/>
-      </w:r>
-      <w:r>
-        <w:instrText xml:space="preserve"> XE "</w:instrText>
-      </w:r>
-      <w:r>
-        <w:instrText>getID</w:instrText>
-      </w:r>
-      <w:r>
-        <w:instrText xml:space="preserve">" </w:instrText>
-      </w:r>
-      <w:r>
-        <w:fldChar w:fldCharType="end"/>
-      </w:r>
-      <w:r>
-        <w:t>() const</w:t>
-      </w:r>
-    </w:p>
-    <w:p>
-      <w:pPr>
-        <w:pStyle w:val="APIBody"/>
-      </w:pPr>
-      <w:r>
-        <w:t xml:space="preserve">The </w:t>
-      </w:r>
-      <w:r>
-        <w:rPr>
-          <w:rFonts w:ascii="Courier New" w:hAnsi="Courier New" w:cs="Courier New"/>
-        </w:rPr>
-        <w:t>getID</w:t>
-      </w:r>
-      <w:r>
-        <w:t xml:space="preserve"> function returns an integer identifier that uniquely identifies this IRPC.</w:t>
-      </w:r>
-    </w:p>
-    <w:p>
-      <w:pPr>
-        <w:pStyle w:val="Definition"/>
-      </w:pPr>
-      <w:r>
-        <w:t>void setStartOffset</w:t>
-      </w:r>
-      <w:r>
-        <w:rPr>
-          <w:rFonts w:asciiTheme="minorHAnsi" w:hAnsiTheme="minorHAnsi"/>
-        </w:rPr>
-        <w:fldChar w:fldCharType="begin"/>
-      </w:r>
-      <w:r>
-        <w:rPr>
-          <w:rFonts w:asciiTheme="minorHAnsi" w:hAnsiTheme="minorHAnsi"/>
-        </w:rPr>
-        <w:instrText xml:space="preserve"> XE "setStartOffset</w:instrText>
-      </w:r>
-      <w:r>
-        <w:rPr>
-          <w:rFonts w:asciiTheme="minorHAnsi" w:hAnsiTheme="minorHAnsi"/>
-        </w:rPr>
-        <w:instrText>, IRPC</w:instrText>
-      </w:r>
-      <w:r>
-        <w:rPr>
-          <w:rFonts w:asciiTheme="minorHAnsi" w:hAnsiTheme="minorHAnsi"/>
-        </w:rPr>
-        <w:instrText xml:space="preserve">" </w:instrText>
-      </w:r>
-      <w:r>
-        <w:rPr>
-          <w:rFonts w:asciiTheme="minorHAnsi" w:hAnsiTheme="minorHAnsi"/>
-        </w:rPr>
-        <w:fldChar w:fldCharType="end"/>
-      </w:r>
-      <w:r>
-        <w:t>(unsigned long</w:t>
-      </w:r>
-      <w:r>
-        <w:t xml:space="preserve"> off)</w:t>
-      </w:r>
-    </w:p>
-    <w:p>
-      <w:pPr>
-        <w:pStyle w:val="APIBody"/>
-      </w:pPr>
-      <w:r>
-        <w:t xml:space="preserve">By default an </w:t>
-      </w:r>
-      <w:r>
-        <w:rPr>
-          <w:rFonts w:ascii="Courier New" w:hAnsi="Courier New" w:cs="Courier New"/>
-        </w:rPr>
-        <w:t>IRPC</w:t>
-      </w:r>
-      <w:r>
-        <w:t xml:space="preserve"> will start executing its code blob at the beginning of the blob.  This function can be used to </w:t>
-      </w:r>
-      <w:r>
-        <w:t xml:space="preserve">tell </w:t>
-      </w:r>
-      <w:r>
-        <w:t xml:space="preserve">ProcControlAPI to start execution of the code blob at some byte offset, </w:t>
-      </w:r>
-      <w:r>
-        <w:rPr>
-          <w:rFonts w:ascii="Courier New" w:hAnsi="Courier New" w:cs="Courier New"/>
-        </w:rPr>
-        <w:t>off</w:t>
-      </w:r>
-      <w:r>
-        <w:t xml:space="preserve">, into the blob.  </w:t>
-      </w:r>
-    </w:p>
-    <w:p>
-      <w:pPr>
-        <w:pStyle w:val="APIBody"/>
-      </w:pPr>
-      <w:r>
-        <w:t>This function should be called before the IRPC is posted.</w:t>
-      </w:r>
-    </w:p>
-    <w:p>
-      <w:pPr>
-        <w:pStyle w:val="Definition"/>
-      </w:pPr>
-      <w:r>
-        <w:t>unsigned long getStartOffset</w:t>
-      </w:r>
-      <w:r>
-        <w:rPr>
-          <w:rFonts w:asciiTheme="minorHAnsi" w:hAnsiTheme="minorHAnsi"/>
-        </w:rPr>
-        <w:fldChar w:fldCharType="begin"/>
-      </w:r>
-      <w:r>
-        <w:rPr>
-          <w:rFonts w:asciiTheme="minorHAnsi" w:hAnsiTheme="minorHAnsi"/>
-        </w:rPr>
-        <w:instrText xml:space="preserve"> XE "getStartOffset</w:instrText>
-      </w:r>
-      <w:r>
-        <w:rPr>
-          <w:rFonts w:asciiTheme="minorHAnsi" w:hAnsiTheme="minorHAnsi"/>
-        </w:rPr>
-        <w:instrText>, IRPC</w:instrText>
-      </w:r>
-      <w:r>
-        <w:rPr>
-          <w:rFonts w:asciiTheme="minorHAnsi" w:hAnsiTheme="minorHAnsi"/>
-        </w:rPr>
-        <w:instrText xml:space="preserve">" </w:instrText>
-      </w:r>
-      <w:r>
-        <w:rPr>
-          <w:rFonts w:asciiTheme="minorHAnsi" w:hAnsiTheme="minorHAnsi"/>
-        </w:rPr>
-        <w:fldChar w:fldCharType="end"/>
-      </w:r>
-      <w:r>
-        <w:t>() const</w:t>
-      </w:r>
-    </w:p>
-    <w:p>
-      <w:pPr>
-        <w:pStyle w:val="APIBody"/>
-      </w:pPr>
-      <w:r>
-        <w:t xml:space="preserve">If a start offset has been set for this </w:t>
-      </w:r>
-      <w:r>
-        <w:rPr>
-          <w:rFonts w:ascii="Courier New" w:hAnsi="Courier New" w:cs="Courier New"/>
-        </w:rPr>
-        <w:t>IRPC</w:t>
-      </w:r>
-      <w:r>
-        <w:t xml:space="preserve">, then </w:t>
-      </w:r>
-      <w:r>
-        <w:rPr>
-          <w:rFonts w:ascii="Courier New" w:hAnsi="Courier New" w:cs="Courier New"/>
-        </w:rPr>
-        <w:t>getStartOffset</w:t>
-      </w:r>
-      <w:r>
-        <w:t xml:space="preserve"> will return it.  Otherwise this function returns 0.</w:t>
-      </w:r>
-    </w:p>
-    <w:p>
-      <w:pPr>
-        <w:pStyle w:val="Heading2"/>
-      </w:pPr>
-      <w:bookmarkStart w:id="67" w:name="_Toc273362649"/>
-      <w:bookmarkStart w:id="68" w:name="_Toc274055826"/>
-      <w:bookmarkStart w:id="69" w:name="_Ref274129024"/>
-      <w:bookmarkStart w:id="70" w:name="_Toc343503000"/>
-      <w:r>
         <w:t>ThreadPool</w:t>
       </w:r>
-      <w:bookmarkEnd w:id="67"/>
       <w:bookmarkEnd w:id="68"/>
       <w:bookmarkEnd w:id="69"/>
       <w:bookmarkEnd w:id="70"/>
+      <w:bookmarkEnd w:id="71"/>
       <w:r>
         <w:fldChar w:fldCharType="begin"/>
       </w:r>
@@ -22200,7 +23188,6 @@
         <w:pStyle w:val="ClassHeading"/>
       </w:pPr>
       <w:r>
-        <w:lastRenderedPageBreak/>
         <w:t xml:space="preserve">ThreadPool </w:t>
       </w:r>
       <w:r>
@@ -22542,6 +23529,7 @@
         <w:pStyle w:val="ClassHeading"/>
       </w:pPr>
       <w:r>
+        <w:lastRenderedPageBreak/>
         <w:t>ThreadPool Member Functions:</w:t>
       </w:r>
     </w:p>
@@ -22821,7 +23809,6 @@
         <w:pStyle w:val="Definition"/>
       </w:pPr>
       <w:r>
-        <w:lastRenderedPageBreak/>
         <w:t>size_t size</w:t>
       </w:r>
       <w:r>
@@ -23035,17 +24022,17 @@
       <w:pPr>
         <w:pStyle w:val="Heading2"/>
       </w:pPr>
-      <w:bookmarkStart w:id="71" w:name="_Ref257219447"/>
-      <w:bookmarkStart w:id="72" w:name="_Toc273362650"/>
-      <w:bookmarkStart w:id="73" w:name="_Toc274055827"/>
-      <w:bookmarkStart w:id="74" w:name="_Toc343503001"/>
+      <w:bookmarkStart w:id="72" w:name="_Ref257219447"/>
+      <w:bookmarkStart w:id="73" w:name="_Toc273362650"/>
+      <w:bookmarkStart w:id="74" w:name="_Toc274055827"/>
+      <w:bookmarkStart w:id="75" w:name="_Toc343503001"/>
       <w:r>
         <w:t>LibraryPool</w:t>
       </w:r>
-      <w:bookmarkEnd w:id="71"/>
       <w:bookmarkEnd w:id="72"/>
       <w:bookmarkEnd w:id="73"/>
       <w:bookmarkEnd w:id="74"/>
+      <w:bookmarkEnd w:id="75"/>
     </w:p>
     <w:p>
       <w:r>
@@ -23783,17 +24770,17 @@
       <w:pPr>
         <w:pStyle w:val="Heading2"/>
       </w:pPr>
-      <w:bookmarkStart w:id="75" w:name="_Toc273362651"/>
-      <w:bookmarkStart w:id="76" w:name="_Ref273369251"/>
-      <w:bookmarkStart w:id="77" w:name="_Toc274055828"/>
-      <w:bookmarkStart w:id="78" w:name="_Toc343503002"/>
+      <w:bookmarkStart w:id="76" w:name="_Toc273362651"/>
+      <w:bookmarkStart w:id="77" w:name="_Ref273369251"/>
+      <w:bookmarkStart w:id="78" w:name="_Toc274055828"/>
+      <w:bookmarkStart w:id="79" w:name="_Toc343503002"/>
       <w:r>
         <w:t>RegisterPool</w:t>
       </w:r>
-      <w:bookmarkEnd w:id="75"/>
       <w:bookmarkEnd w:id="76"/>
       <w:bookmarkEnd w:id="77"/>
       <w:bookmarkEnd w:id="78"/>
+      <w:bookmarkEnd w:id="79"/>
     </w:p>
     <w:p>
       <w:r>
@@ -24433,9 +25420,9 @@
         </w:rPr>
         <w:t>MachRegister</w:t>
       </w:r>
-      <w:bookmarkStart w:id="79" w:name="_Toc273362652"/>
-      <w:bookmarkStart w:id="80" w:name="_Toc274055829"/>
-      <w:bookmarkStart w:id="81" w:name="_Ref274128838"/>
+      <w:bookmarkStart w:id="80" w:name="_Toc273362652"/>
+      <w:bookmarkStart w:id="81" w:name="_Toc274055829"/>
+      <w:bookmarkStart w:id="82" w:name="_Ref274128838"/>
       <w:r>
         <w:t xml:space="preserve"> objects.</w:t>
       </w:r>
@@ -24444,11 +25431,11 @@
       <w:pPr>
         <w:pStyle w:val="Heading2"/>
       </w:pPr>
-      <w:bookmarkStart w:id="82" w:name="_Toc343503003"/>
+      <w:bookmarkStart w:id="83" w:name="_Toc343503003"/>
       <w:r>
         <w:t>AddressSet</w:t>
       </w:r>
-      <w:bookmarkEnd w:id="82"/>
+      <w:bookmarkEnd w:id="83"/>
       <w:r>
         <w:fldChar w:fldCharType="begin"/>
       </w:r>
@@ -26776,11 +27763,11 @@
       <w:pPr>
         <w:pStyle w:val="Heading2"/>
       </w:pPr>
-      <w:bookmarkStart w:id="83" w:name="_Toc343503004"/>
+      <w:bookmarkStart w:id="84" w:name="_Toc343503004"/>
       <w:r>
         <w:t>ProcessSet</w:t>
       </w:r>
-      <w:bookmarkEnd w:id="83"/>
+      <w:bookmarkEnd w:id="84"/>
       <w:r>
         <w:fldChar w:fldCharType="begin"/>
       </w:r>
@@ -33539,13 +34526,13 @@
       <w:pPr>
         <w:pStyle w:val="Heading2"/>
       </w:pPr>
-      <w:bookmarkStart w:id="84" w:name="_Toc338254691"/>
-      <w:bookmarkStart w:id="85" w:name="_Toc343503005"/>
-      <w:bookmarkEnd w:id="84"/>
+      <w:bookmarkStart w:id="85" w:name="_Toc338254691"/>
+      <w:bookmarkStart w:id="86" w:name="_Toc343503005"/>
+      <w:bookmarkEnd w:id="85"/>
       <w:r>
         <w:t>ThreadSet</w:t>
       </w:r>
-      <w:bookmarkEnd w:id="85"/>
+      <w:bookmarkEnd w:id="86"/>
     </w:p>
     <w:p>
       <w:pPr>
@@ -38699,14 +39686,14 @@
       <w:pPr>
         <w:pStyle w:val="Heading2"/>
       </w:pPr>
-      <w:bookmarkStart w:id="86" w:name="_Toc343503006"/>
+      <w:bookmarkStart w:id="87" w:name="_Toc343503006"/>
       <w:r>
         <w:t>EventNotify</w:t>
       </w:r>
-      <w:bookmarkEnd w:id="79"/>
       <w:bookmarkEnd w:id="80"/>
       <w:bookmarkEnd w:id="81"/>
-      <w:bookmarkEnd w:id="86"/>
+      <w:bookmarkEnd w:id="82"/>
+      <w:bookmarkEnd w:id="87"/>
       <w:r>
         <w:fldChar w:fldCharType="begin"/>
       </w:r>
@@ -39100,15 +40087,15 @@
       <w:pPr>
         <w:pStyle w:val="Heading2"/>
       </w:pPr>
-      <w:bookmarkStart w:id="87" w:name="_Toc273362653"/>
-      <w:bookmarkStart w:id="88" w:name="_Toc274055830"/>
-      <w:bookmarkStart w:id="89" w:name="_Toc343503007"/>
+      <w:bookmarkStart w:id="88" w:name="_Toc273362653"/>
+      <w:bookmarkStart w:id="89" w:name="_Toc274055830"/>
+      <w:bookmarkStart w:id="90" w:name="_Toc343503007"/>
       <w:r>
         <w:t>EventType</w:t>
       </w:r>
-      <w:bookmarkEnd w:id="87"/>
       <w:bookmarkEnd w:id="88"/>
       <w:bookmarkEnd w:id="89"/>
+      <w:bookmarkEnd w:id="90"/>
       <w:r>
         <w:fldChar w:fldCharType="begin"/>
       </w:r>
@@ -40299,17 +41286,17 @@
       <w:pPr>
         <w:pStyle w:val="Heading2"/>
       </w:pPr>
-      <w:bookmarkStart w:id="90" w:name="_Ref257231563"/>
-      <w:bookmarkStart w:id="91" w:name="_Toc273362654"/>
-      <w:bookmarkStart w:id="92" w:name="_Toc274055831"/>
-      <w:bookmarkStart w:id="93" w:name="_Toc343503008"/>
+      <w:bookmarkStart w:id="91" w:name="_Ref257231563"/>
+      <w:bookmarkStart w:id="92" w:name="_Toc273362654"/>
+      <w:bookmarkStart w:id="93" w:name="_Toc274055831"/>
+      <w:bookmarkStart w:id="94" w:name="_Toc343503008"/>
       <w:r>
         <w:t>Event</w:t>
       </w:r>
-      <w:bookmarkEnd w:id="90"/>
       <w:bookmarkEnd w:id="91"/>
       <w:bookmarkEnd w:id="92"/>
       <w:bookmarkEnd w:id="93"/>
+      <w:bookmarkEnd w:id="94"/>
       <w:r>
         <w:fldChar w:fldCharType="begin"/>
       </w:r>
@@ -40396,7 +41383,7 @@
       <w:r>
         <w:t xml:space="preserve"> on.</w:t>
       </w:r>
-      <w:bookmarkStart w:id="94" w:name="_Toc273362655"/>
+      <w:bookmarkStart w:id="95" w:name="_Toc273362655"/>
     </w:p>
     <w:p>
       <w:r>
@@ -41874,15 +42861,15 @@
       <w:pPr>
         <w:pStyle w:val="Heading2"/>
       </w:pPr>
-      <w:bookmarkStart w:id="95" w:name="_Ref274042181"/>
-      <w:bookmarkStart w:id="96" w:name="_Toc274055832"/>
-      <w:bookmarkStart w:id="97" w:name="_Toc343503009"/>
+      <w:bookmarkStart w:id="96" w:name="_Ref274042181"/>
+      <w:bookmarkStart w:id="97" w:name="_Toc274055832"/>
+      <w:bookmarkStart w:id="98" w:name="_Toc343503009"/>
       <w:r>
         <w:t>Event Child Classes</w:t>
       </w:r>
-      <w:bookmarkEnd w:id="95"/>
       <w:bookmarkEnd w:id="96"/>
       <w:bookmarkEnd w:id="97"/>
+      <w:bookmarkEnd w:id="98"/>
     </w:p>
     <w:p>
       <w:r>
@@ -42055,14 +43042,14 @@
       <w:pPr>
         <w:pStyle w:val="Heading3"/>
       </w:pPr>
-      <w:bookmarkStart w:id="98" w:name="_Toc274055833"/>
-      <w:bookmarkStart w:id="99" w:name="_Toc343503010"/>
+      <w:bookmarkStart w:id="99" w:name="_Toc274055833"/>
+      <w:bookmarkStart w:id="100" w:name="_Toc343503010"/>
       <w:r>
         <w:t>EventTerminate</w:t>
       </w:r>
-      <w:bookmarkEnd w:id="94"/>
-      <w:bookmarkEnd w:id="98"/>
+      <w:bookmarkEnd w:id="95"/>
       <w:bookmarkEnd w:id="99"/>
+      <w:bookmarkEnd w:id="100"/>
       <w:r>
         <w:fldChar w:fldCharType="begin"/>
       </w:r>
@@ -42133,20 +43120,20 @@
       <w:r>
         <w:t xml:space="preserve"> and ForceTerminate</w:t>
       </w:r>
-      <w:bookmarkStart w:id="100" w:name="_Toc273362656"/>
-      <w:bookmarkStart w:id="101" w:name="_Toc274055834"/>
+      <w:bookmarkStart w:id="101" w:name="_Toc273362656"/>
+      <w:bookmarkStart w:id="102" w:name="_Toc274055834"/>
     </w:p>
     <w:p>
       <w:pPr>
         <w:pStyle w:val="Heading3"/>
       </w:pPr>
-      <w:bookmarkStart w:id="102" w:name="_Toc343503011"/>
+      <w:bookmarkStart w:id="103" w:name="_Toc343503011"/>
       <w:r>
         <w:t>EventExit</w:t>
       </w:r>
-      <w:bookmarkEnd w:id="100"/>
       <w:bookmarkEnd w:id="101"/>
       <w:bookmarkEnd w:id="102"/>
+      <w:bookmarkEnd w:id="103"/>
       <w:r>
         <w:fldChar w:fldCharType="begin"/>
       </w:r>
@@ -42298,15 +43285,15 @@
       <w:pPr>
         <w:pStyle w:val="Heading3"/>
       </w:pPr>
-      <w:bookmarkStart w:id="103" w:name="_Toc273362657"/>
-      <w:bookmarkStart w:id="104" w:name="_Toc274055835"/>
-      <w:bookmarkStart w:id="105" w:name="_Toc343503012"/>
+      <w:bookmarkStart w:id="104" w:name="_Toc273362657"/>
+      <w:bookmarkStart w:id="105" w:name="_Toc274055835"/>
+      <w:bookmarkStart w:id="106" w:name="_Toc343503012"/>
       <w:r>
         <w:t>EventCrash</w:t>
       </w:r>
-      <w:bookmarkEnd w:id="103"/>
       <w:bookmarkEnd w:id="104"/>
       <w:bookmarkEnd w:id="105"/>
+      <w:bookmarkEnd w:id="106"/>
       <w:r>
         <w:fldChar w:fldCharType="begin"/>
       </w:r>
@@ -42443,11 +43430,11 @@
       <w:pPr>
         <w:pStyle w:val="Heading3"/>
       </w:pPr>
-      <w:bookmarkStart w:id="106" w:name="_Toc343503013"/>
+      <w:bookmarkStart w:id="107" w:name="_Toc343503013"/>
       <w:r>
         <w:t>EventForceTerminate</w:t>
       </w:r>
-      <w:bookmarkEnd w:id="106"/>
+      <w:bookmarkEnd w:id="107"/>
     </w:p>
     <w:p>
       <w:r>
@@ -42514,8 +43501,8 @@
       <w:r>
         <w:t>This function returns the signal that was used to terminate the process.</w:t>
       </w:r>
-      <w:bookmarkStart w:id="107" w:name="_Toc273362658"/>
-      <w:bookmarkStart w:id="108" w:name="_Toc274055836"/>
+      <w:bookmarkStart w:id="108" w:name="_Toc273362658"/>
+      <w:bookmarkStart w:id="109" w:name="_Toc274055836"/>
     </w:p>
     <w:p>
       <w:pPr>
@@ -42526,13 +43513,13 @@
       <w:pPr>
         <w:pStyle w:val="Heading3"/>
       </w:pPr>
-      <w:bookmarkStart w:id="109" w:name="_Toc343503014"/>
+      <w:bookmarkStart w:id="110" w:name="_Toc343503014"/>
       <w:r>
         <w:t>EventExec</w:t>
       </w:r>
-      <w:bookmarkEnd w:id="107"/>
       <w:bookmarkEnd w:id="108"/>
       <w:bookmarkEnd w:id="109"/>
+      <w:bookmarkEnd w:id="110"/>
       <w:r>
         <w:fldChar w:fldCharType="begin"/>
       </w:r>
@@ -42597,7 +43584,7 @@
       <w:r>
         <w:t>Associated EventType Code:</w:t>
       </w:r>
-      <w:bookmarkStart w:id="110" w:name="_Toc273362659"/>
+      <w:bookmarkStart w:id="111" w:name="_Toc273362659"/>
     </w:p>
     <w:p>
       <w:pPr>
@@ -42659,14 +43646,14 @@
       <w:pPr>
         <w:pStyle w:val="Heading3"/>
       </w:pPr>
-      <w:bookmarkStart w:id="111" w:name="_Toc274055837"/>
-      <w:bookmarkStart w:id="112" w:name="_Toc343503015"/>
+      <w:bookmarkStart w:id="112" w:name="_Toc274055837"/>
+      <w:bookmarkStart w:id="113" w:name="_Toc343503015"/>
       <w:r>
         <w:t>EventStop</w:t>
       </w:r>
-      <w:bookmarkEnd w:id="110"/>
       <w:bookmarkEnd w:id="111"/>
       <w:bookmarkEnd w:id="112"/>
+      <w:bookmarkEnd w:id="113"/>
       <w:r>
         <w:fldChar w:fldCharType="begin"/>
       </w:r>
@@ -42761,17 +43748,17 @@
       <w:pPr>
         <w:pStyle w:val="Heading3"/>
       </w:pPr>
-      <w:bookmarkStart w:id="113" w:name="_Ref257218693"/>
-      <w:bookmarkStart w:id="114" w:name="_Toc273362660"/>
-      <w:bookmarkStart w:id="115" w:name="_Toc274055838"/>
-      <w:bookmarkStart w:id="116" w:name="_Toc343503016"/>
+      <w:bookmarkStart w:id="114" w:name="_Ref257218693"/>
+      <w:bookmarkStart w:id="115" w:name="_Toc273362660"/>
+      <w:bookmarkStart w:id="116" w:name="_Toc274055838"/>
+      <w:bookmarkStart w:id="117" w:name="_Toc343503016"/>
       <w:r>
         <w:t>EventBreakpoint</w:t>
       </w:r>
-      <w:bookmarkEnd w:id="113"/>
       <w:bookmarkEnd w:id="114"/>
       <w:bookmarkEnd w:id="115"/>
       <w:bookmarkEnd w:id="116"/>
+      <w:bookmarkEnd w:id="117"/>
       <w:r>
         <w:fldChar w:fldCharType="begin"/>
       </w:r>
@@ -42985,8 +43972,8 @@
       <w:r>
         <w:t>.</w:t>
       </w:r>
-      <w:bookmarkStart w:id="117" w:name="_Toc273362661"/>
-      <w:bookmarkStart w:id="118" w:name="_Toc274055839"/>
+      <w:bookmarkStart w:id="118" w:name="_Toc273362661"/>
+      <w:bookmarkStart w:id="119" w:name="_Toc274055839"/>
     </w:p>
     <w:p>
       <w:pPr>
@@ -42997,14 +43984,14 @@
       <w:pPr>
         <w:pStyle w:val="Heading3"/>
       </w:pPr>
-      <w:bookmarkStart w:id="119" w:name="_Toc343503017"/>
+      <w:bookmarkStart w:id="120" w:name="_Toc343503017"/>
       <w:r>
         <w:lastRenderedPageBreak/>
         <w:t>EventNewThread</w:t>
       </w:r>
-      <w:bookmarkEnd w:id="117"/>
       <w:bookmarkEnd w:id="118"/>
       <w:bookmarkEnd w:id="119"/>
+      <w:bookmarkEnd w:id="120"/>
       <w:r>
         <w:fldChar w:fldCharType="begin"/>
       </w:r>
@@ -43242,11 +44229,11 @@
       <w:pPr>
         <w:pStyle w:val="Heading3"/>
       </w:pPr>
-      <w:bookmarkStart w:id="120" w:name="_Toc343503018"/>
+      <w:bookmarkStart w:id="121" w:name="_Toc343503018"/>
       <w:r>
         <w:t>EventNewUserThread</w:t>
       </w:r>
-      <w:bookmarkEnd w:id="120"/>
+      <w:bookmarkEnd w:id="121"/>
     </w:p>
     <w:p>
       <w:r>
@@ -43470,11 +44457,11 @@
       <w:pPr>
         <w:pStyle w:val="Heading3"/>
       </w:pPr>
-      <w:bookmarkStart w:id="121" w:name="_Toc343503019"/>
+      <w:bookmarkStart w:id="122" w:name="_Toc343503019"/>
       <w:r>
         <w:t>EventNewLWP</w:t>
       </w:r>
-      <w:bookmarkEnd w:id="121"/>
+      <w:bookmarkEnd w:id="122"/>
     </w:p>
     <w:p>
       <w:r>
@@ -43690,15 +44677,15 @@
       <w:pPr>
         <w:pStyle w:val="Heading3"/>
       </w:pPr>
-      <w:bookmarkStart w:id="122" w:name="_Toc273362662"/>
-      <w:bookmarkStart w:id="123" w:name="_Toc274055840"/>
-      <w:bookmarkStart w:id="124" w:name="_Toc343503020"/>
+      <w:bookmarkStart w:id="123" w:name="_Toc273362662"/>
+      <w:bookmarkStart w:id="124" w:name="_Toc274055840"/>
+      <w:bookmarkStart w:id="125" w:name="_Toc343503020"/>
       <w:r>
         <w:t>EventThreadDestroy</w:t>
       </w:r>
-      <w:bookmarkEnd w:id="122"/>
       <w:bookmarkEnd w:id="123"/>
       <w:bookmarkEnd w:id="124"/>
+      <w:bookmarkEnd w:id="125"/>
       <w:r>
         <w:fldChar w:fldCharType="begin"/>
       </w:r>
@@ -43766,11 +44753,11 @@
       <w:pPr>
         <w:pStyle w:val="Heading3"/>
       </w:pPr>
-      <w:bookmarkStart w:id="125" w:name="_Toc343503021"/>
+      <w:bookmarkStart w:id="126" w:name="_Toc343503021"/>
       <w:r>
         <w:t>EventUserThreadDestroy</w:t>
       </w:r>
-      <w:bookmarkEnd w:id="125"/>
+      <w:bookmarkEnd w:id="126"/>
       <w:r>
         <w:fldChar w:fldCharType="begin"/>
       </w:r>
@@ -43863,14 +44850,14 @@
       <w:pPr>
         <w:pStyle w:val="Heading3"/>
       </w:pPr>
-      <w:bookmarkStart w:id="126" w:name="_Toc343503022"/>
+      <w:bookmarkStart w:id="127" w:name="_Toc343503022"/>
       <w:r>
         <w:t>Event</w:t>
       </w:r>
       <w:r>
         <w:t>LWPDestroy</w:t>
       </w:r>
-      <w:bookmarkEnd w:id="126"/>
+      <w:bookmarkEnd w:id="127"/>
       <w:r>
         <w:fldChar w:fldCharType="begin"/>
       </w:r>
@@ -43933,15 +44920,15 @@
       <w:pPr>
         <w:pStyle w:val="Heading3"/>
       </w:pPr>
-      <w:bookmarkStart w:id="127" w:name="_Toc273362663"/>
-      <w:bookmarkStart w:id="128" w:name="_Toc274055841"/>
-      <w:bookmarkStart w:id="129" w:name="_Toc343503023"/>
+      <w:bookmarkStart w:id="128" w:name="_Toc273362663"/>
+      <w:bookmarkStart w:id="129" w:name="_Toc274055841"/>
+      <w:bookmarkStart w:id="130" w:name="_Toc343503023"/>
       <w:r>
         <w:t>EventFork</w:t>
       </w:r>
-      <w:bookmarkEnd w:id="127"/>
       <w:bookmarkEnd w:id="128"/>
       <w:bookmarkEnd w:id="129"/>
+      <w:bookmarkEnd w:id="130"/>
       <w:r>
         <w:fldChar w:fldCharType="begin"/>
       </w:r>
@@ -44071,15 +45058,15 @@
       <w:pPr>
         <w:pStyle w:val="Heading3"/>
       </w:pPr>
-      <w:bookmarkStart w:id="130" w:name="_Toc273362664"/>
-      <w:bookmarkStart w:id="131" w:name="_Toc274055842"/>
-      <w:bookmarkStart w:id="132" w:name="_Toc343503024"/>
+      <w:bookmarkStart w:id="131" w:name="_Toc273362664"/>
+      <w:bookmarkStart w:id="132" w:name="_Toc274055842"/>
+      <w:bookmarkStart w:id="133" w:name="_Toc343503024"/>
       <w:r>
         <w:t>EventSignal</w:t>
       </w:r>
-      <w:bookmarkEnd w:id="130"/>
       <w:bookmarkEnd w:id="131"/>
       <w:bookmarkEnd w:id="132"/>
+      <w:bookmarkEnd w:id="133"/>
       <w:r>
         <w:fldChar w:fldCharType="begin"/>
       </w:r>
@@ -44178,15 +45165,15 @@
       <w:pPr>
         <w:pStyle w:val="Heading3"/>
       </w:pPr>
-      <w:bookmarkStart w:id="133" w:name="_Toc273362665"/>
-      <w:bookmarkStart w:id="134" w:name="_Toc274055843"/>
-      <w:bookmarkStart w:id="135" w:name="_Toc343503025"/>
+      <w:bookmarkStart w:id="134" w:name="_Toc273362665"/>
+      <w:bookmarkStart w:id="135" w:name="_Toc274055843"/>
+      <w:bookmarkStart w:id="136" w:name="_Toc343503025"/>
       <w:r>
         <w:t>EventRPC</w:t>
       </w:r>
-      <w:bookmarkEnd w:id="133"/>
       <w:bookmarkEnd w:id="134"/>
       <w:bookmarkEnd w:id="135"/>
+      <w:bookmarkEnd w:id="136"/>
       <w:r>
         <w:fldChar w:fldCharType="begin"/>
       </w:r>
@@ -44327,15 +45314,15 @@
       <w:pPr>
         <w:pStyle w:val="Heading3"/>
       </w:pPr>
-      <w:bookmarkStart w:id="136" w:name="_Toc273362666"/>
-      <w:bookmarkStart w:id="137" w:name="_Toc274055844"/>
-      <w:bookmarkStart w:id="138" w:name="_Toc343503026"/>
+      <w:bookmarkStart w:id="137" w:name="_Toc273362666"/>
+      <w:bookmarkStart w:id="138" w:name="_Toc274055844"/>
+      <w:bookmarkStart w:id="139" w:name="_Toc343503026"/>
       <w:r>
         <w:t>EventSingleStep</w:t>
       </w:r>
-      <w:bookmarkEnd w:id="136"/>
       <w:bookmarkEnd w:id="137"/>
       <w:bookmarkEnd w:id="138"/>
+      <w:bookmarkEnd w:id="139"/>
       <w:r>
         <w:fldChar w:fldCharType="begin"/>
       </w:r>
@@ -44439,15 +45426,15 @@
       <w:pPr>
         <w:pStyle w:val="Heading3"/>
       </w:pPr>
-      <w:bookmarkStart w:id="139" w:name="_Toc273362667"/>
-      <w:bookmarkStart w:id="140" w:name="_Toc274055845"/>
-      <w:bookmarkStart w:id="141" w:name="_Toc343503027"/>
+      <w:bookmarkStart w:id="140" w:name="_Toc273362667"/>
+      <w:bookmarkStart w:id="141" w:name="_Toc274055845"/>
+      <w:bookmarkStart w:id="142" w:name="_Toc343503027"/>
       <w:r>
         <w:t>EventLibrary</w:t>
       </w:r>
-      <w:bookmarkEnd w:id="139"/>
       <w:bookmarkEnd w:id="140"/>
       <w:bookmarkEnd w:id="141"/>
+      <w:bookmarkEnd w:id="142"/>
       <w:r>
         <w:fldChar w:fldCharType="begin"/>
       </w:r>
@@ -44622,15 +45609,15 @@
         <w:lastRenderedPageBreak/>
         <w:t xml:space="preserve"> </w:t>
       </w:r>
-      <w:bookmarkStart w:id="142" w:name="_Ref273369184"/>
-      <w:bookmarkStart w:id="143" w:name="_Toc274055846"/>
-      <w:bookmarkStart w:id="144" w:name="_Toc343503028"/>
+      <w:bookmarkStart w:id="143" w:name="_Ref273369184"/>
+      <w:bookmarkStart w:id="144" w:name="_Toc274055846"/>
+      <w:bookmarkStart w:id="145" w:name="_Toc343503028"/>
       <w:r>
         <w:t>Registers</w:t>
       </w:r>
-      <w:bookmarkEnd w:id="142"/>
       <w:bookmarkEnd w:id="143"/>
       <w:bookmarkEnd w:id="144"/>
+      <w:bookmarkEnd w:id="145"/>
       <w:r>
         <w:fldChar w:fldCharType="begin"/>
       </w:r>
@@ -46698,8 +47685,6 @@
       <w:r>
         <w:fldChar w:fldCharType="separate"/>
       </w:r>
-      <w:bookmarkStart w:id="145" w:name="_GoBack"/>
-      <w:bookmarkEnd w:id="145"/>
     </w:p>
     <w:p>
       <w:pPr>
@@ -54838,7 +55823,7 @@
           <w:rPr>
             <w:noProof/>
           </w:rPr>
-          <w:t>66</w:t>
+          <w:t>67</w:t>
         </w:r>
         <w:r>
           <w:rPr>
@@ -55877,7 +56862,7 @@
   <w:docDefaults>
     <w:rPrDefault>
       <w:rPr>
-        <w:rFonts w:asciiTheme="minorHAnsi" w:eastAsiaTheme="minorHAnsi" w:hAnsiTheme="minorHAnsi" w:cstheme="minorBidi"/>
+        <w:rFonts w:asciiTheme="minorHAnsi" w:eastAsiaTheme="minorEastAsia" w:hAnsiTheme="minorHAnsi" w:cstheme="minorBidi"/>
         <w:sz w:val="22"/>
         <w:szCs w:val="22"/>
         <w:lang w:val="en-US" w:eastAsia="en-US" w:bidi="ar-SA"/>
@@ -57233,7 +58218,7 @@
 </file>
 
 <file path=customXml/itemProps1.xml><?xml version="1.0" encoding="utf-8"?>
-<ds:datastoreItem xmlns:ds="http://schemas.openxmlformats.org/officeDocument/2006/customXml" ds:itemID="{962A5B77-C895-45E2-8AC1-C94BF5DB4CC1}">
+<ds:datastoreItem xmlns:ds="http://schemas.openxmlformats.org/officeDocument/2006/customXml" ds:itemID="{7C021BB1-90DF-4745-B9FC-827DD7D2E391}">
   <ds:schemaRefs>
     <ds:schemaRef ds:uri="http://schemas.openxmlformats.org/officeDocument/2006/bibliography"/>
   </ds:schemaRefs>

--- a/ProcControlAPI.docx
+++ b/ProcControlAPI.docx
@@ -2,8 +2,8 @@
 <file path=word/document.xml><?xml version="1.0" encoding="utf-8"?>
 <w:document xmlns:wpc="http://schemas.microsoft.com/office/word/2010/wordprocessingCanvas" xmlns:mc="http://schemas.openxmlformats.org/markup-compatibility/2006" xmlns:o="urn:schemas-microsoft-com:office:office" xmlns:r="http://schemas.openxmlformats.org/officeDocument/2006/relationships" xmlns:m="http://schemas.openxmlformats.org/officeDocument/2006/math" xmlns:v="urn:schemas-microsoft-com:vml" xmlns:wp14="http://schemas.microsoft.com/office/word/2010/wordprocessingDrawing" xmlns:wp="http://schemas.openxmlformats.org/drawingml/2006/wordprocessingDrawing" xmlns:w10="urn:schemas-microsoft-com:office:word" xmlns:w="http://schemas.openxmlformats.org/wordprocessingml/2006/main" xmlns:w14="http://schemas.microsoft.com/office/word/2010/wordml" xmlns:wpg="http://schemas.microsoft.com/office/word/2010/wordprocessingGroup" xmlns:wpi="http://schemas.microsoft.com/office/word/2010/wordprocessingInk" xmlns:wne="http://schemas.microsoft.com/office/word/2006/wordml" xmlns:wps="http://schemas.microsoft.com/office/word/2010/wordprocessingShape" mc:Ignorable="w14 wp14">
   <w:body>
-    <w:bookmarkStart w:id="0" w:name="_Toc274055810" w:displacedByCustomXml="next"/>
-    <w:bookmarkStart w:id="1" w:name="_Toc273362633" w:displacedByCustomXml="next"/>
+    <w:bookmarkStart w:id="0" w:name="_Toc273362633" w:displacedByCustomXml="next"/>
+    <w:bookmarkStart w:id="1" w:name="_Toc274055810" w:displacedByCustomXml="next"/>
     <w:sdt>
       <w:sdtPr>
         <w:rPr>
@@ -200,8 +200,6 @@
             </w:rPr>
             <w:t xml:space="preserve"> 2012</w:t>
           </w:r>
-          <w:bookmarkStart w:id="3" w:name="_GoBack"/>
-          <w:bookmarkEnd w:id="3"/>
         </w:p>
         <w:p>
           <w:pPr>
@@ -4640,282 +4638,282 @@
       <w:pPr>
         <w:pStyle w:val="Heading1"/>
       </w:pPr>
-      <w:bookmarkStart w:id="4" w:name="_Toc343502984"/>
+      <w:bookmarkStart w:id="3" w:name="_Toc343502984"/>
       <w:r>
         <w:lastRenderedPageBreak/>
         <w:t>Introduction</w:t>
       </w:r>
       <w:bookmarkEnd w:id="1"/>
       <w:bookmarkEnd w:id="0"/>
+      <w:bookmarkEnd w:id="3"/>
+    </w:p>
+    <w:p>
+      <w:r>
+        <w:t>This docume</w:t>
+      </w:r>
+      <w:r>
+        <w:t xml:space="preserve">nt describes ProcControlAPI, an </w:t>
+      </w:r>
+      <w:r>
+        <w:t>API</w:t>
+      </w:r>
+      <w:r>
+        <w:t xml:space="preserve"> and library</w:t>
+      </w:r>
+      <w:r>
+        <w:t xml:space="preserve"> for controlling processes. ProcControlAPI runs </w:t>
+      </w:r>
+      <w:r>
+        <w:t>as part of</w:t>
+      </w:r>
+      <w:r>
+        <w:t xml:space="preserve"> a </w:t>
+      </w:r>
+      <w:r>
+        <w:rPr>
+          <w:i/>
+        </w:rPr>
+        <w:t>controller process</w:t>
+      </w:r>
+      <w:r>
+        <w:rPr>
+          <w:i/>
+        </w:rPr>
+        <w:fldChar w:fldCharType="begin"/>
+      </w:r>
+      <w:r>
+        <w:instrText xml:space="preserve"> XE "</w:instrText>
+      </w:r>
+      <w:r>
+        <w:instrText>controller process</w:instrText>
+      </w:r>
+      <w:r>
+        <w:instrText xml:space="preserve">" </w:instrText>
+      </w:r>
+      <w:r>
+        <w:rPr>
+          <w:i/>
+        </w:rPr>
+        <w:fldChar w:fldCharType="end"/>
+      </w:r>
+      <w:r>
+        <w:rPr>
+          <w:i/>
+        </w:rPr>
+        <w:t xml:space="preserve"> </w:t>
+      </w:r>
+      <w:r>
+        <w:t xml:space="preserve">and manages one or more </w:t>
+      </w:r>
+      <w:r>
+        <w:rPr>
+          <w:i/>
+        </w:rPr>
+        <w:t>target processes</w:t>
+      </w:r>
+      <w:r>
+        <w:rPr>
+          <w:i/>
+        </w:rPr>
+        <w:fldChar w:fldCharType="begin"/>
+      </w:r>
+      <w:r>
+        <w:instrText xml:space="preserve"> XE "</w:instrText>
+      </w:r>
+      <w:r>
+        <w:instrText>target process</w:instrText>
+      </w:r>
+      <w:r>
+        <w:instrText xml:space="preserve">" </w:instrText>
+      </w:r>
+      <w:r>
+        <w:rPr>
+          <w:i/>
+        </w:rPr>
+        <w:fldChar w:fldCharType="end"/>
+      </w:r>
+      <w:r>
+        <w:t xml:space="preserve">. </w:t>
+      </w:r>
+      <w:r>
+        <w:t xml:space="preserve"> </w:t>
+      </w:r>
+      <w:r>
+        <w:t>It</w:t>
+      </w:r>
+      <w:r>
+        <w:t xml:space="preserve"> </w:t>
+      </w:r>
+      <w:r>
+        <w:t>allows the contr</w:t>
+      </w:r>
+      <w:r>
+        <w:t>oller process to perform operations</w:t>
+      </w:r>
+      <w:r>
+        <w:t xml:space="preserve"> on target processes, such as writing to memory, stopping and running </w:t>
+      </w:r>
+      <w:r>
+        <w:t>threads</w:t>
+      </w:r>
+      <w:r>
+        <w:t>, or receiving notification</w:t>
+      </w:r>
+      <w:r>
+        <w:t xml:space="preserve"> when certain events occur.  </w:t>
+      </w:r>
+      <w:r>
+        <w:t>ProcControlAPI presents these operations through a platform-independent API and high-level abstractions. Users can describe what they want ProcControlAPI to do, and ProcControlAPI handle</w:t>
+      </w:r>
+      <w:r>
+        <w:t>s</w:t>
+      </w:r>
+      <w:r>
+        <w:t xml:space="preserve"> the details.</w:t>
+      </w:r>
+    </w:p>
+    <w:p>
+      <w:r>
+        <w:t xml:space="preserve">An example use </w:t>
+      </w:r>
+      <w:r>
+        <w:t>for</w:t>
+      </w:r>
+      <w:r>
+        <w:t xml:space="preserve"> ProcControlAPI would be as the underlying mechanism for a debugger. A user writing a debugger could provide their own user interface and debugging </w:t>
+      </w:r>
+      <w:r>
+        <w:t xml:space="preserve">strategies, while using ProcControlAPI </w:t>
+      </w:r>
+      <w:r>
+        <w:t>to</w:t>
+      </w:r>
+      <w:r>
+        <w:t xml:space="preserve"> </w:t>
+      </w:r>
+      <w:r>
+        <w:t>perform</w:t>
+      </w:r>
+      <w:r>
+        <w:t xml:space="preserve"> operations such as</w:t>
+      </w:r>
+      <w:r>
+        <w:t xml:space="preserve"> creating</w:t>
+      </w:r>
+      <w:r>
+        <w:t xml:space="preserve"> process</w:t>
+      </w:r>
+      <w:r>
+        <w:t>es</w:t>
+      </w:r>
+      <w:r>
+        <w:t>,</w:t>
+      </w:r>
+      <w:r>
+        <w:t xml:space="preserve"> running</w:t>
+      </w:r>
+      <w:r>
+        <w:t xml:space="preserve"> threads</w:t>
+      </w:r>
+      <w:r>
+        <w:t>, and handling breakpoints.</w:t>
+      </w:r>
+    </w:p>
+    <w:p>
+      <w:r>
+        <w:t xml:space="preserve">ProcControlAPI </w:t>
+      </w:r>
+      <w:r>
+        <w:t>exposes a C++ interface</w:t>
+      </w:r>
+      <w:r>
+        <w:t xml:space="preserve">.  </w:t>
+      </w:r>
+      <w:r>
+        <w:t xml:space="preserve">This document will assume some familiarity with </w:t>
+      </w:r>
+      <w:r>
+        <w:t>several</w:t>
+      </w:r>
+      <w:r>
+        <w:t xml:space="preserve"> concepts </w:t>
+      </w:r>
+      <w:r>
+        <w:t>from</w:t>
+      </w:r>
+      <w:r>
+        <w:t xml:space="preserve"> C++, such as const types, iterators, and inheritance.  </w:t>
+      </w:r>
+    </w:p>
+    <w:p>
+      <w:r>
+        <w:t>The interface for ProcControlAPI can be gener</w:t>
+      </w:r>
+      <w:r>
+        <w:t>ally divided into two parts: an</w:t>
+      </w:r>
+      <w:r>
+        <w:t xml:space="preserve"> interface for </w:t>
+      </w:r>
+      <w:r>
+        <w:t>managing</w:t>
+      </w:r>
+      <w:r>
+        <w:t xml:space="preserve"> a process (</w:t>
+      </w:r>
+      <w:r>
+        <w:t>e.g.</w:t>
+      </w:r>
+      <w:r>
+        <w:t xml:space="preserve">, </w:t>
+      </w:r>
+      <w:r>
+        <w:t xml:space="preserve">reading and </w:t>
+      </w:r>
+      <w:r>
+        <w:t xml:space="preserve">writing to </w:t>
+      </w:r>
+      <w:r>
+        <w:t xml:space="preserve">target </w:t>
+      </w:r>
+      <w:r>
+        <w:t xml:space="preserve">process memory, </w:t>
+      </w:r>
+      <w:r>
+        <w:t xml:space="preserve">stopping and running threads), and an interface for monitoring a target process for </w:t>
+      </w:r>
+      <w:r>
+        <w:t xml:space="preserve">certain </w:t>
+      </w:r>
+      <w:r>
+        <w:t xml:space="preserve">events (e.g., </w:t>
+      </w:r>
+      <w:r>
+        <w:t xml:space="preserve">watching the target process for fork or thread creation events).  The manager interface uses </w:t>
+      </w:r>
+      <w:r>
+        <w:t xml:space="preserve">a </w:t>
+      </w:r>
+      <w:r>
+        <w:t xml:space="preserve">set of C++ objects to represent a target process and its threads, libraries, registers and other interesting </w:t>
+      </w:r>
+      <w:r>
+        <w:t xml:space="preserve">aspects.  Operations performed on these C++ objects in the controller process are translated into corresponding operations on the target process.  The event interface uses a callback system to notify the ProcControlAPI user of interesting events in the target process.  </w:t>
+      </w:r>
+      <w:bookmarkStart w:id="4" w:name="_Toc273362634"/>
+      <w:bookmarkStart w:id="5" w:name="_Toc274055811"/>
+    </w:p>
+    <w:p>
+      <w:pPr>
+        <w:pStyle w:val="Heading2"/>
+      </w:pPr>
+      <w:bookmarkStart w:id="6" w:name="_Toc343502985"/>
+      <w:r>
+        <w:t>Simple Example</w:t>
+      </w:r>
       <w:bookmarkEnd w:id="4"/>
-    </w:p>
-    <w:p>
-      <w:r>
-        <w:t>This docume</w:t>
-      </w:r>
-      <w:r>
-        <w:t xml:space="preserve">nt describes ProcControlAPI, an </w:t>
-      </w:r>
-      <w:r>
-        <w:t>API</w:t>
-      </w:r>
-      <w:r>
-        <w:t xml:space="preserve"> and library</w:t>
-      </w:r>
-      <w:r>
-        <w:t xml:space="preserve"> for controlling processes. ProcControlAPI runs </w:t>
-      </w:r>
-      <w:r>
-        <w:t>as part of</w:t>
-      </w:r>
-      <w:r>
-        <w:t xml:space="preserve"> a </w:t>
-      </w:r>
-      <w:r>
-        <w:rPr>
-          <w:i/>
-        </w:rPr>
-        <w:t>controller process</w:t>
-      </w:r>
-      <w:r>
-        <w:rPr>
-          <w:i/>
-        </w:rPr>
-        <w:fldChar w:fldCharType="begin"/>
-      </w:r>
-      <w:r>
-        <w:instrText xml:space="preserve"> XE "</w:instrText>
-      </w:r>
-      <w:r>
-        <w:instrText>controller process</w:instrText>
-      </w:r>
-      <w:r>
-        <w:instrText xml:space="preserve">" </w:instrText>
-      </w:r>
-      <w:r>
-        <w:rPr>
-          <w:i/>
-        </w:rPr>
-        <w:fldChar w:fldCharType="end"/>
-      </w:r>
-      <w:r>
-        <w:rPr>
-          <w:i/>
-        </w:rPr>
-        <w:t xml:space="preserve"> </w:t>
-      </w:r>
-      <w:r>
-        <w:t xml:space="preserve">and manages one or more </w:t>
-      </w:r>
-      <w:r>
-        <w:rPr>
-          <w:i/>
-        </w:rPr>
-        <w:t>target processes</w:t>
-      </w:r>
-      <w:r>
-        <w:rPr>
-          <w:i/>
-        </w:rPr>
-        <w:fldChar w:fldCharType="begin"/>
-      </w:r>
-      <w:r>
-        <w:instrText xml:space="preserve"> XE "</w:instrText>
-      </w:r>
-      <w:r>
-        <w:instrText>target process</w:instrText>
-      </w:r>
-      <w:r>
-        <w:instrText xml:space="preserve">" </w:instrText>
-      </w:r>
-      <w:r>
-        <w:rPr>
-          <w:i/>
-        </w:rPr>
-        <w:fldChar w:fldCharType="end"/>
-      </w:r>
-      <w:r>
-        <w:t xml:space="preserve">. </w:t>
-      </w:r>
-      <w:r>
-        <w:t xml:space="preserve"> </w:t>
-      </w:r>
-      <w:r>
-        <w:t>It</w:t>
-      </w:r>
-      <w:r>
-        <w:t xml:space="preserve"> </w:t>
-      </w:r>
-      <w:r>
-        <w:t>allows the contr</w:t>
-      </w:r>
-      <w:r>
-        <w:t>oller process to perform operations</w:t>
-      </w:r>
-      <w:r>
-        <w:t xml:space="preserve"> on target processes, such as writing to memory, stopping and running </w:t>
-      </w:r>
-      <w:r>
-        <w:t>threads</w:t>
-      </w:r>
-      <w:r>
-        <w:t>, or receiving notification</w:t>
-      </w:r>
-      <w:r>
-        <w:t xml:space="preserve"> when certain events occur.  </w:t>
-      </w:r>
-      <w:r>
-        <w:t>ProcControlAPI presents these operations through a platform-independent API and high-level abstractions. Users can describe what they want ProcControlAPI to do, and ProcControlAPI handle</w:t>
-      </w:r>
-      <w:r>
-        <w:t>s</w:t>
-      </w:r>
-      <w:r>
-        <w:t xml:space="preserve"> the details.</w:t>
-      </w:r>
-    </w:p>
-    <w:p>
-      <w:r>
-        <w:t xml:space="preserve">An example use </w:t>
-      </w:r>
-      <w:r>
-        <w:t>for</w:t>
-      </w:r>
-      <w:r>
-        <w:t xml:space="preserve"> ProcControlAPI would be as the underlying mechanism for a debugger. A user writing a debugger could provide their own user interface and debugging </w:t>
-      </w:r>
-      <w:r>
-        <w:t xml:space="preserve">strategies, while using ProcControlAPI </w:t>
-      </w:r>
-      <w:r>
-        <w:t>to</w:t>
-      </w:r>
-      <w:r>
-        <w:t xml:space="preserve"> </w:t>
-      </w:r>
-      <w:r>
-        <w:t>perform</w:t>
-      </w:r>
-      <w:r>
-        <w:t xml:space="preserve"> operations such as</w:t>
-      </w:r>
-      <w:r>
-        <w:t xml:space="preserve"> creating</w:t>
-      </w:r>
-      <w:r>
-        <w:t xml:space="preserve"> process</w:t>
-      </w:r>
-      <w:r>
-        <w:t>es</w:t>
-      </w:r>
-      <w:r>
-        <w:t>,</w:t>
-      </w:r>
-      <w:r>
-        <w:t xml:space="preserve"> running</w:t>
-      </w:r>
-      <w:r>
-        <w:t xml:space="preserve"> threads</w:t>
-      </w:r>
-      <w:r>
-        <w:t>, and handling breakpoints.</w:t>
-      </w:r>
-    </w:p>
-    <w:p>
-      <w:r>
-        <w:t xml:space="preserve">ProcControlAPI </w:t>
-      </w:r>
-      <w:r>
-        <w:t>exposes a C++ interface</w:t>
-      </w:r>
-      <w:r>
-        <w:t xml:space="preserve">.  </w:t>
-      </w:r>
-      <w:r>
-        <w:t xml:space="preserve">This document will assume some familiarity with </w:t>
-      </w:r>
-      <w:r>
-        <w:t>several</w:t>
-      </w:r>
-      <w:r>
-        <w:t xml:space="preserve"> concepts </w:t>
-      </w:r>
-      <w:r>
-        <w:t>from</w:t>
-      </w:r>
-      <w:r>
-        <w:t xml:space="preserve"> C++, such as const types, iterators, and inheritance.  </w:t>
-      </w:r>
-    </w:p>
-    <w:p>
-      <w:r>
-        <w:t>The interface for ProcControlAPI can be gener</w:t>
-      </w:r>
-      <w:r>
-        <w:t>ally divided into two parts: an</w:t>
-      </w:r>
-      <w:r>
-        <w:t xml:space="preserve"> interface for </w:t>
-      </w:r>
-      <w:r>
-        <w:t>managing</w:t>
-      </w:r>
-      <w:r>
-        <w:t xml:space="preserve"> a process (</w:t>
-      </w:r>
-      <w:r>
-        <w:t>e.g.</w:t>
-      </w:r>
-      <w:r>
-        <w:t xml:space="preserve">, </w:t>
-      </w:r>
-      <w:r>
-        <w:t xml:space="preserve">reading and </w:t>
-      </w:r>
-      <w:r>
-        <w:t xml:space="preserve">writing to </w:t>
-      </w:r>
-      <w:r>
-        <w:t xml:space="preserve">target </w:t>
-      </w:r>
-      <w:r>
-        <w:t xml:space="preserve">process memory, </w:t>
-      </w:r>
-      <w:r>
-        <w:t xml:space="preserve">stopping and running threads), and an interface for monitoring a target process for </w:t>
-      </w:r>
-      <w:r>
-        <w:t xml:space="preserve">certain </w:t>
-      </w:r>
-      <w:r>
-        <w:t xml:space="preserve">events (e.g., </w:t>
-      </w:r>
-      <w:r>
-        <w:t xml:space="preserve">watching the target process for fork or thread creation events).  The manager interface uses </w:t>
-      </w:r>
-      <w:r>
-        <w:t xml:space="preserve">a </w:t>
-      </w:r>
-      <w:r>
-        <w:t xml:space="preserve">set of C++ objects to represent a target process and its threads, libraries, registers and other interesting </w:t>
-      </w:r>
-      <w:r>
-        <w:t xml:space="preserve">aspects.  Operations performed on these C++ objects in the controller process are translated into corresponding operations on the target process.  The event interface uses a callback system to notify the ProcControlAPI user of interesting events in the target process.  </w:t>
-      </w:r>
-      <w:bookmarkStart w:id="5" w:name="_Toc273362634"/>
-      <w:bookmarkStart w:id="6" w:name="_Toc274055811"/>
-    </w:p>
-    <w:p>
-      <w:pPr>
-        <w:pStyle w:val="Heading2"/>
-      </w:pPr>
-      <w:bookmarkStart w:id="7" w:name="_Toc343502985"/>
-      <w:r>
-        <w:t>Simple Example</w:t>
-      </w:r>
       <w:bookmarkEnd w:id="5"/>
       <w:bookmarkEnd w:id="6"/>
-      <w:bookmarkEnd w:id="7"/>
     </w:p>
     <w:p>
       <w:r>
@@ -5782,32 +5780,19 @@
                   <w:pPr>
                     <w:pStyle w:val="Caption"/>
                   </w:pPr>
-                  <w:bookmarkStart w:id="8" w:name="_Ref256177911"/>
+                  <w:bookmarkStart w:id="7" w:name="_Ref256177911"/>
                   <w:r>
                     <w:t xml:space="preserve">Figure </w:t>
                   </w:r>
-                  <w:r>
-                    <w:fldChar w:fldCharType="begin"/>
-                  </w:r>
-                  <w:r>
-                    <w:instrText xml:space="preserve"> SEQ Figure \* ARABIC </w:instrText>
-                  </w:r>
-                  <w:r>
-                    <w:fldChar w:fldCharType="separate"/>
-                  </w:r>
-                  <w:r>
-                    <w:rPr>
-                      <w:noProof/>
-                    </w:rPr>
-                    <w:t>1</w:t>
-                  </w:r>
-                  <w:r>
-                    <w:rPr>
-                      <w:noProof/>
-                    </w:rPr>
-                    <w:fldChar w:fldCharType="end"/>
-                  </w:r>
-                  <w:bookmarkEnd w:id="8"/>
+                  <w:fldSimple w:instr=" SEQ Figure \* ARABIC ">
+                    <w:r>
+                      <w:rPr>
+                        <w:noProof/>
+                      </w:rPr>
+                      <w:t>1</w:t>
+                    </w:r>
+                  </w:fldSimple>
+                  <w:bookmarkEnd w:id="7"/>
                 </w:p>
               </w:txbxContent>
             </v:textbox>
@@ -6207,7 +6192,7 @@
           <w:szCs w:val="32"/>
         </w:rPr>
       </w:pPr>
-      <w:bookmarkStart w:id="9" w:name="_Toc273362635"/>
+      <w:bookmarkStart w:id="8" w:name="_Toc273362635"/>
       <w:r>
         <w:br w:type="page"/>
       </w:r>
@@ -6216,498 +6201,498 @@
       <w:pPr>
         <w:pStyle w:val="Heading1"/>
       </w:pPr>
-      <w:bookmarkStart w:id="10" w:name="_Toc274055812"/>
-      <w:bookmarkStart w:id="11" w:name="_Toc343502986"/>
+      <w:bookmarkStart w:id="9" w:name="_Toc274055812"/>
+      <w:bookmarkStart w:id="10" w:name="_Toc343502986"/>
       <w:r>
         <w:lastRenderedPageBreak/>
         <w:t>Important Concepts</w:t>
       </w:r>
+      <w:bookmarkEnd w:id="8"/>
       <w:bookmarkEnd w:id="9"/>
       <w:bookmarkEnd w:id="10"/>
+    </w:p>
+    <w:p>
+      <w:r>
+        <w:t>This section focuses on some of the more important concepts in Pro</w:t>
+      </w:r>
+      <w:r>
+        <w:t>cControlAPI and gives a high l</w:t>
+      </w:r>
+      <w:r>
+        <w:t>evel overview before the detailed API</w:t>
+      </w:r>
+      <w:r>
+        <w:t xml:space="preserve"> </w:t>
+      </w:r>
+      <w:r>
+        <w:t>is</w:t>
+      </w:r>
+      <w:r>
+        <w:t xml:space="preserve"> presented in Section</w:t>
+      </w:r>
+      <w:r>
+        <w:t xml:space="preserve"> </w:t>
+      </w:r>
+      <w:r>
+        <w:fldChar w:fldCharType="begin"/>
+      </w:r>
+      <w:r>
+        <w:instrText xml:space="preserve"> REF _Ref274128335 \r \h </w:instrText>
+      </w:r>
+      <w:r>
+        <w:fldChar w:fldCharType="separate"/>
+      </w:r>
+      <w:r>
+        <w:t>3</w:t>
+      </w:r>
+      <w:r>
+        <w:fldChar w:fldCharType="end"/>
+      </w:r>
+      <w:r>
+        <w:t xml:space="preserve">.  </w:t>
+      </w:r>
+    </w:p>
+    <w:p>
+      <w:pPr>
+        <w:pStyle w:val="Heading2"/>
+      </w:pPr>
+      <w:bookmarkStart w:id="11" w:name="_Toc273362636"/>
+      <w:bookmarkStart w:id="12" w:name="_Toc274055813"/>
+      <w:bookmarkStart w:id="13" w:name="_Toc343502987"/>
+      <w:r>
+        <w:t>Processes and Threads</w:t>
+      </w:r>
       <w:bookmarkEnd w:id="11"/>
-    </w:p>
-    <w:p>
-      <w:r>
-        <w:t>This section focuses on some of the more important concepts in Pro</w:t>
-      </w:r>
-      <w:r>
-        <w:t>cControlAPI and gives a high l</w:t>
-      </w:r>
-      <w:r>
-        <w:t>evel overview before the detailed API</w:t>
-      </w:r>
-      <w:r>
-        <w:t xml:space="preserve"> </w:t>
-      </w:r>
-      <w:r>
-        <w:t>is</w:t>
-      </w:r>
-      <w:r>
-        <w:t xml:space="preserve"> presented in Section</w:t>
-      </w:r>
-      <w:r>
-        <w:t xml:space="preserve"> </w:t>
-      </w:r>
-      <w:r>
-        <w:fldChar w:fldCharType="begin"/>
-      </w:r>
-      <w:r>
-        <w:instrText xml:space="preserve"> REF _Ref274128335 \r \h </w:instrText>
-      </w:r>
-      <w:r>
-        <w:fldChar w:fldCharType="separate"/>
-      </w:r>
-      <w:r>
-        <w:t>3</w:t>
-      </w:r>
-      <w:r>
-        <w:fldChar w:fldCharType="end"/>
-      </w:r>
-      <w:r>
-        <w:t xml:space="preserve">.  </w:t>
-      </w:r>
-    </w:p>
-    <w:p>
-      <w:pPr>
-        <w:pStyle w:val="Heading2"/>
-      </w:pPr>
-      <w:bookmarkStart w:id="12" w:name="_Toc273362636"/>
-      <w:bookmarkStart w:id="13" w:name="_Toc274055813"/>
-      <w:bookmarkStart w:id="14" w:name="_Toc343502987"/>
-      <w:r>
-        <w:t>Processes and Threads</w:t>
-      </w:r>
       <w:bookmarkEnd w:id="12"/>
       <w:bookmarkEnd w:id="13"/>
+    </w:p>
+    <w:p>
+      <w:r>
+        <w:t xml:space="preserve">There are two central classes to ProcControlAPI, </w:t>
+      </w:r>
+      <w:r>
+        <w:rPr>
+          <w:rFonts w:ascii="Courier New" w:hAnsi="Courier New" w:cs="Courier New"/>
+        </w:rPr>
+        <w:t>Process</w:t>
+      </w:r>
+      <w:r>
+        <w:rPr>
+          <w:rFonts w:cs="Courier New"/>
+        </w:rPr>
+        <w:fldChar w:fldCharType="begin"/>
+      </w:r>
+      <w:r>
+        <w:instrText xml:space="preserve"> XE "</w:instrText>
+      </w:r>
+      <w:r>
+        <w:rPr>
+          <w:rFonts w:cs="Courier New"/>
+        </w:rPr>
+        <w:instrText>Process</w:instrText>
+      </w:r>
+      <w:r>
+        <w:instrText xml:space="preserve">" </w:instrText>
+      </w:r>
+      <w:r>
+        <w:rPr>
+          <w:rFonts w:cs="Courier New"/>
+        </w:rPr>
+        <w:fldChar w:fldCharType="end"/>
+      </w:r>
+      <w:r>
+        <w:t xml:space="preserve"> and </w:t>
+      </w:r>
+      <w:r>
+        <w:rPr>
+          <w:rFonts w:ascii="Courier New" w:hAnsi="Courier New" w:cs="Courier New"/>
+        </w:rPr>
+        <w:t>Thread</w:t>
+      </w:r>
+      <w:r>
+        <w:rPr>
+          <w:rFonts w:cs="Courier New"/>
+        </w:rPr>
+        <w:fldChar w:fldCharType="begin"/>
+      </w:r>
+      <w:r>
+        <w:instrText xml:space="preserve"> XE "</w:instrText>
+      </w:r>
+      <w:r>
+        <w:rPr>
+          <w:rFonts w:cs="Courier New"/>
+        </w:rPr>
+        <w:instrText>Thread</w:instrText>
+      </w:r>
+      <w:r>
+        <w:instrText xml:space="preserve">" </w:instrText>
+      </w:r>
+      <w:r>
+        <w:rPr>
+          <w:rFonts w:cs="Courier New"/>
+        </w:rPr>
+        <w:fldChar w:fldCharType="end"/>
+      </w:r>
+      <w:r>
+        <w:t xml:space="preserve">.  Each class </w:t>
+      </w:r>
+      <w:r>
+        <w:t xml:space="preserve">respectively </w:t>
+      </w:r>
+      <w:r>
+        <w:t>represents</w:t>
+      </w:r>
+      <w:r>
+        <w:t xml:space="preserve"> </w:t>
+      </w:r>
+      <w:r>
+        <w:t xml:space="preserve">a single target </w:t>
+      </w:r>
+      <w:r>
+        <w:t xml:space="preserve">process </w:t>
+      </w:r>
+      <w:r>
+        <w:t>or</w:t>
+      </w:r>
+      <w:r>
+        <w:t xml:space="preserve"> thread </w:t>
+      </w:r>
+      <w:r>
+        <w:t>running on the system</w:t>
+      </w:r>
+      <w:r>
+        <w:t>.</w:t>
+      </w:r>
+      <w:r>
+        <w:t xml:space="preserve">  By performing operations on the </w:t>
+      </w:r>
+      <w:r>
+        <w:rPr>
+          <w:rFonts w:ascii="Courier New" w:hAnsi="Courier New" w:cs="Courier New"/>
+        </w:rPr>
+        <w:t>Process</w:t>
+      </w:r>
+      <w:r>
+        <w:t xml:space="preserve"> and </w:t>
+      </w:r>
+      <w:r>
+        <w:rPr>
+          <w:rFonts w:ascii="Courier New" w:hAnsi="Courier New" w:cs="Courier New"/>
+        </w:rPr>
+        <w:t>Thread</w:t>
+      </w:r>
+      <w:r>
+        <w:t xml:space="preserve"> objects</w:t>
+      </w:r>
+      <w:r>
+        <w:t>,</w:t>
+      </w:r>
+      <w:r>
+        <w:t xml:space="preserve"> a ProcControlAPI user is able to </w:t>
+      </w:r>
+      <w:r>
+        <w:t>control</w:t>
+      </w:r>
+      <w:r>
+        <w:t xml:space="preserve"> the target process and its threads.</w:t>
+      </w:r>
+    </w:p>
+    <w:p>
+      <w:r>
+        <w:t xml:space="preserve">Each </w:t>
+      </w:r>
+      <w:r>
+        <w:rPr>
+          <w:rFonts w:ascii="Courier New" w:hAnsi="Courier New" w:cs="Courier New"/>
+        </w:rPr>
+        <w:t>Process</w:t>
+      </w:r>
+      <w:r>
+        <w:t xml:space="preserve"> is guaranteed to have at least one </w:t>
+      </w:r>
+      <w:r>
+        <w:rPr>
+          <w:rFonts w:ascii="Courier New" w:hAnsi="Courier New" w:cs="Courier New"/>
+        </w:rPr>
+        <w:t>Thread</w:t>
+      </w:r>
+      <w:r>
+        <w:t xml:space="preserve"> associated with it.  A multi-threaded process may have a </w:t>
+      </w:r>
+      <w:r>
+        <w:rPr>
+          <w:rFonts w:ascii="Courier New" w:hAnsi="Courier New" w:cs="Courier New"/>
+        </w:rPr>
+        <w:t>Process</w:t>
+      </w:r>
+      <w:r>
+        <w:t xml:space="preserve"> object with more than one </w:t>
+      </w:r>
+      <w:r>
+        <w:rPr>
+          <w:rFonts w:ascii="Courier New" w:hAnsi="Courier New" w:cs="Courier New"/>
+        </w:rPr>
+        <w:t>Thread</w:t>
+      </w:r>
+      <w:r>
+        <w:t xml:space="preserve">.  Each process </w:t>
+      </w:r>
+      <w:r>
+        <w:t>has</w:t>
+      </w:r>
+      <w:r>
+        <w:t xml:space="preserve"> an address space associated with it, which can be written or read through the </w:t>
+      </w:r>
+      <w:r>
+        <w:rPr>
+          <w:rFonts w:ascii="Courier New" w:hAnsi="Courier New" w:cs="Courier New"/>
+        </w:rPr>
+        <w:t>Process</w:t>
+      </w:r>
+      <w:r>
+        <w:t xml:space="preserve"> object.  Each thread </w:t>
+      </w:r>
+      <w:r>
+        <w:t xml:space="preserve">has </w:t>
+      </w:r>
+      <w:r>
+        <w:t xml:space="preserve">a set of registers associated with it, which can be access through the </w:t>
+      </w:r>
+      <w:r>
+        <w:rPr>
+          <w:rFonts w:ascii="Courier New" w:hAnsi="Courier New" w:cs="Courier New"/>
+        </w:rPr>
+        <w:t>Thread</w:t>
+      </w:r>
+      <w:r>
+        <w:t xml:space="preserve"> object.  </w:t>
+      </w:r>
+    </w:p>
+    <w:p>
+      <w:r>
+        <w:t xml:space="preserve">At any one time a </w:t>
+      </w:r>
+      <w:r>
+        <w:rPr>
+          <w:rFonts w:ascii="Courier New" w:hAnsi="Courier New" w:cs="Courier New"/>
+        </w:rPr>
+        <w:t>Thread</w:t>
+      </w:r>
+      <w:r>
+        <w:t xml:space="preserve"> will be in either a </w:t>
+      </w:r>
+      <w:r>
+        <w:rPr>
+          <w:i/>
+        </w:rPr>
+        <w:t>stop</w:t>
+      </w:r>
+      <w:r>
+        <w:rPr>
+          <w:i/>
+        </w:rPr>
+        <w:t>ped</w:t>
+      </w:r>
+      <w:r>
+        <w:rPr>
+          <w:i/>
+        </w:rPr>
+        <w:t xml:space="preserve"> state</w:t>
+      </w:r>
+      <w:r>
+        <w:fldChar w:fldCharType="begin"/>
+      </w:r>
+      <w:r>
+        <w:instrText xml:space="preserve"> XE "sto</w:instrText>
+      </w:r>
+      <w:r>
+        <w:instrText>p</w:instrText>
+      </w:r>
+      <w:r>
+        <w:instrText>p</w:instrText>
+      </w:r>
+      <w:r>
+        <w:instrText>ed</w:instrText>
+      </w:r>
+      <w:r>
+        <w:instrText xml:space="preserve"> state" </w:instrText>
+      </w:r>
+      <w:r>
+        <w:fldChar w:fldCharType="end"/>
+      </w:r>
+      <w:r>
+        <w:t xml:space="preserve"> or a </w:t>
+      </w:r>
+      <w:r>
+        <w:rPr>
+          <w:i/>
+        </w:rPr>
+        <w:t>running state</w:t>
+      </w:r>
+      <w:r>
+        <w:fldChar w:fldCharType="begin"/>
+      </w:r>
+      <w:r>
+        <w:instrText xml:space="preserve"> XE "running state" </w:instrText>
+      </w:r>
+      <w:r>
+        <w:fldChar w:fldCharType="end"/>
+      </w:r>
+      <w:r>
+        <w:t>.  A thread in a stop</w:t>
+      </w:r>
+      <w:r>
+        <w:t>ped</w:t>
+      </w:r>
+      <w:r>
+        <w:t xml:space="preserve"> state has had its execution paused by ProcControlAPI</w:t>
+      </w:r>
+      <w:r>
+        <w:t xml:space="preserve">—the OS will not schedule the thread to run.  A thread in a running state is allowed to execute as normal.  A thread in a running state may block for other reasons, e.g. blocking on IO calls, but this does not affect ProcControlAPI’s view of the thread state.  A thread is only in the stopped state if ProcControlAPI has explicitly stopped it.  </w:t>
+      </w:r>
+    </w:p>
+    <w:p>
+      <w:r>
+        <w:t xml:space="preserve">A </w:t>
+      </w:r>
+      <w:r>
+        <w:rPr>
+          <w:rFonts w:ascii="Courier New" w:hAnsi="Courier New" w:cs="Courier New"/>
+        </w:rPr>
+        <w:t>Process</w:t>
+      </w:r>
+      <w:r>
+        <w:t xml:space="preserve"> object is not considered to have a stopped or running state—only its </w:t>
+      </w:r>
+      <w:r>
+        <w:rPr>
+          <w:rFonts w:ascii="Courier New" w:hAnsi="Courier New" w:cs="Courier New"/>
+        </w:rPr>
+        <w:t>Thread</w:t>
+      </w:r>
+      <w:r>
+        <w:t xml:space="preserve"> objects are stopped or running.  A stop operation on a </w:t>
+      </w:r>
+      <w:r>
+        <w:rPr>
+          <w:rFonts w:ascii="Courier New" w:hAnsi="Courier New" w:cs="Courier New"/>
+        </w:rPr>
+        <w:t>Process</w:t>
+      </w:r>
+      <w:r>
+        <w:t xml:space="preserve"> triggers a stop operation on each of its </w:t>
+      </w:r>
+      <w:r>
+        <w:rPr>
+          <w:rFonts w:ascii="Courier New" w:hAnsi="Courier New" w:cs="Courier New"/>
+        </w:rPr>
+        <w:t>Threads</w:t>
+      </w:r>
+      <w:r>
+        <w:t xml:space="preserve">, and similarly a continue operation on a </w:t>
+      </w:r>
+      <w:r>
+        <w:rPr>
+          <w:rFonts w:ascii="Courier New" w:hAnsi="Courier New" w:cs="Courier New"/>
+        </w:rPr>
+        <w:t>Process</w:t>
+      </w:r>
+      <w:r>
+        <w:t xml:space="preserve"> triggers continue operations on each </w:t>
+      </w:r>
+      <w:r>
+        <w:rPr>
+          <w:rFonts w:ascii="Courier New" w:hAnsi="Courier New" w:cs="Courier New"/>
+        </w:rPr>
+        <w:t>Thread</w:t>
+      </w:r>
+      <w:r>
+        <w:t>.</w:t>
+      </w:r>
+    </w:p>
+    <w:p>
+      <w:pPr>
+        <w:pStyle w:val="Heading2"/>
+      </w:pPr>
+      <w:bookmarkStart w:id="14" w:name="_Toc273362637"/>
+      <w:bookmarkStart w:id="15" w:name="_Toc274055814"/>
+      <w:bookmarkStart w:id="16" w:name="_Toc343502988"/>
+      <w:r>
+        <w:t>Callbacks</w:t>
+      </w:r>
       <w:bookmarkEnd w:id="14"/>
-    </w:p>
-    <w:p>
-      <w:r>
-        <w:t xml:space="preserve">There are two central classes to ProcControlAPI, </w:t>
-      </w:r>
-      <w:r>
-        <w:rPr>
-          <w:rFonts w:ascii="Courier New" w:hAnsi="Courier New" w:cs="Courier New"/>
-        </w:rPr>
-        <w:t>Process</w:t>
-      </w:r>
-      <w:r>
-        <w:rPr>
-          <w:rFonts w:cs="Courier New"/>
-        </w:rPr>
-        <w:fldChar w:fldCharType="begin"/>
-      </w:r>
-      <w:r>
-        <w:instrText xml:space="preserve"> XE "</w:instrText>
-      </w:r>
-      <w:r>
-        <w:rPr>
-          <w:rFonts w:cs="Courier New"/>
-        </w:rPr>
-        <w:instrText>Process</w:instrText>
-      </w:r>
-      <w:r>
-        <w:instrText xml:space="preserve">" </w:instrText>
-      </w:r>
-      <w:r>
-        <w:rPr>
-          <w:rFonts w:cs="Courier New"/>
-        </w:rPr>
-        <w:fldChar w:fldCharType="end"/>
-      </w:r>
-      <w:r>
-        <w:t xml:space="preserve"> and </w:t>
-      </w:r>
-      <w:r>
-        <w:rPr>
-          <w:rFonts w:ascii="Courier New" w:hAnsi="Courier New" w:cs="Courier New"/>
-        </w:rPr>
-        <w:t>Thread</w:t>
-      </w:r>
-      <w:r>
-        <w:rPr>
-          <w:rFonts w:cs="Courier New"/>
-        </w:rPr>
-        <w:fldChar w:fldCharType="begin"/>
-      </w:r>
-      <w:r>
-        <w:instrText xml:space="preserve"> XE "</w:instrText>
-      </w:r>
-      <w:r>
-        <w:rPr>
-          <w:rFonts w:cs="Courier New"/>
-        </w:rPr>
-        <w:instrText>Thread</w:instrText>
-      </w:r>
-      <w:r>
-        <w:instrText xml:space="preserve">" </w:instrText>
-      </w:r>
-      <w:r>
-        <w:rPr>
-          <w:rFonts w:cs="Courier New"/>
-        </w:rPr>
-        <w:fldChar w:fldCharType="end"/>
-      </w:r>
-      <w:r>
-        <w:t xml:space="preserve">.  Each class </w:t>
-      </w:r>
-      <w:r>
-        <w:t xml:space="preserve">respectively </w:t>
-      </w:r>
-      <w:r>
-        <w:t>represents</w:t>
-      </w:r>
-      <w:r>
-        <w:t xml:space="preserve"> </w:t>
-      </w:r>
-      <w:r>
-        <w:t xml:space="preserve">a single target </w:t>
-      </w:r>
-      <w:r>
-        <w:t xml:space="preserve">process </w:t>
-      </w:r>
-      <w:r>
-        <w:t>or</w:t>
-      </w:r>
-      <w:r>
-        <w:t xml:space="preserve"> thread </w:t>
-      </w:r>
-      <w:r>
-        <w:t>running on the system</w:t>
-      </w:r>
-      <w:r>
-        <w:t>.</w:t>
-      </w:r>
-      <w:r>
-        <w:t xml:space="preserve">  By performing operations on the </w:t>
-      </w:r>
-      <w:r>
-        <w:rPr>
-          <w:rFonts w:ascii="Courier New" w:hAnsi="Courier New" w:cs="Courier New"/>
-        </w:rPr>
-        <w:t>Process</w:t>
-      </w:r>
-      <w:r>
-        <w:t xml:space="preserve"> and </w:t>
-      </w:r>
-      <w:r>
-        <w:rPr>
-          <w:rFonts w:ascii="Courier New" w:hAnsi="Courier New" w:cs="Courier New"/>
-        </w:rPr>
-        <w:t>Thread</w:t>
-      </w:r>
-      <w:r>
-        <w:t xml:space="preserve"> objects</w:t>
-      </w:r>
-      <w:r>
-        <w:t>,</w:t>
-      </w:r>
-      <w:r>
-        <w:t xml:space="preserve"> a ProcControlAPI user is able to </w:t>
-      </w:r>
-      <w:r>
-        <w:t>control</w:t>
-      </w:r>
-      <w:r>
-        <w:t xml:space="preserve"> the target process and its threads.</w:t>
-      </w:r>
-    </w:p>
-    <w:p>
-      <w:r>
-        <w:t xml:space="preserve">Each </w:t>
-      </w:r>
-      <w:r>
-        <w:rPr>
-          <w:rFonts w:ascii="Courier New" w:hAnsi="Courier New" w:cs="Courier New"/>
-        </w:rPr>
-        <w:t>Process</w:t>
-      </w:r>
-      <w:r>
-        <w:t xml:space="preserve"> is guaranteed to have at least one </w:t>
-      </w:r>
-      <w:r>
-        <w:rPr>
-          <w:rFonts w:ascii="Courier New" w:hAnsi="Courier New" w:cs="Courier New"/>
-        </w:rPr>
-        <w:t>Thread</w:t>
-      </w:r>
-      <w:r>
-        <w:t xml:space="preserve"> associated with it.  A multi-threaded process may have a </w:t>
-      </w:r>
-      <w:r>
-        <w:rPr>
-          <w:rFonts w:ascii="Courier New" w:hAnsi="Courier New" w:cs="Courier New"/>
-        </w:rPr>
-        <w:t>Process</w:t>
-      </w:r>
-      <w:r>
-        <w:t xml:space="preserve"> object with more than one </w:t>
-      </w:r>
-      <w:r>
-        <w:rPr>
-          <w:rFonts w:ascii="Courier New" w:hAnsi="Courier New" w:cs="Courier New"/>
-        </w:rPr>
-        <w:t>Thread</w:t>
-      </w:r>
-      <w:r>
-        <w:t xml:space="preserve">.  Each process </w:t>
-      </w:r>
-      <w:r>
-        <w:t>has</w:t>
-      </w:r>
-      <w:r>
-        <w:t xml:space="preserve"> an address space associated with it, which can be written or read through the </w:t>
-      </w:r>
-      <w:r>
-        <w:rPr>
-          <w:rFonts w:ascii="Courier New" w:hAnsi="Courier New" w:cs="Courier New"/>
-        </w:rPr>
-        <w:t>Process</w:t>
-      </w:r>
-      <w:r>
-        <w:t xml:space="preserve"> object.  Each thread </w:t>
-      </w:r>
-      <w:r>
-        <w:t xml:space="preserve">has </w:t>
-      </w:r>
-      <w:r>
-        <w:t xml:space="preserve">a set of registers associated with it, which can be access through the </w:t>
-      </w:r>
-      <w:r>
-        <w:rPr>
-          <w:rFonts w:ascii="Courier New" w:hAnsi="Courier New" w:cs="Courier New"/>
-        </w:rPr>
-        <w:t>Thread</w:t>
-      </w:r>
-      <w:r>
-        <w:t xml:space="preserve"> object.  </w:t>
-      </w:r>
-    </w:p>
-    <w:p>
-      <w:r>
-        <w:t xml:space="preserve">At any one time a </w:t>
-      </w:r>
-      <w:r>
-        <w:rPr>
-          <w:rFonts w:ascii="Courier New" w:hAnsi="Courier New" w:cs="Courier New"/>
-        </w:rPr>
-        <w:t>Thread</w:t>
-      </w:r>
-      <w:r>
-        <w:t xml:space="preserve"> will be in either a </w:t>
-      </w:r>
-      <w:r>
-        <w:rPr>
-          <w:i/>
-        </w:rPr>
-        <w:t>stop</w:t>
-      </w:r>
-      <w:r>
-        <w:rPr>
-          <w:i/>
-        </w:rPr>
-        <w:t>ped</w:t>
-      </w:r>
-      <w:r>
-        <w:rPr>
-          <w:i/>
-        </w:rPr>
-        <w:t xml:space="preserve"> state</w:t>
-      </w:r>
-      <w:r>
-        <w:fldChar w:fldCharType="begin"/>
-      </w:r>
-      <w:r>
-        <w:instrText xml:space="preserve"> XE "sto</w:instrText>
-      </w:r>
-      <w:r>
-        <w:instrText>p</w:instrText>
-      </w:r>
-      <w:r>
-        <w:instrText>p</w:instrText>
-      </w:r>
-      <w:r>
-        <w:instrText>ed</w:instrText>
-      </w:r>
-      <w:r>
-        <w:instrText xml:space="preserve"> state" </w:instrText>
-      </w:r>
-      <w:r>
-        <w:fldChar w:fldCharType="end"/>
-      </w:r>
-      <w:r>
-        <w:t xml:space="preserve"> or a </w:t>
-      </w:r>
-      <w:r>
-        <w:rPr>
-          <w:i/>
-        </w:rPr>
-        <w:t>running state</w:t>
-      </w:r>
-      <w:r>
-        <w:fldChar w:fldCharType="begin"/>
-      </w:r>
-      <w:r>
-        <w:instrText xml:space="preserve"> XE "running state" </w:instrText>
-      </w:r>
-      <w:r>
-        <w:fldChar w:fldCharType="end"/>
-      </w:r>
-      <w:r>
-        <w:t>.  A thread in a stop</w:t>
-      </w:r>
-      <w:r>
-        <w:t>ped</w:t>
-      </w:r>
-      <w:r>
-        <w:t xml:space="preserve"> state has had its execution paused by ProcControlAPI</w:t>
-      </w:r>
-      <w:r>
-        <w:t xml:space="preserve">—the OS will not schedule the thread to run.  A thread in a running state is allowed to execute as normal.  A thread in a running state may block for other reasons, e.g. blocking on IO calls, but this does not affect ProcControlAPI’s view of the thread state.  A thread is only in the stopped state if ProcControlAPI has explicitly stopped it.  </w:t>
-      </w:r>
-    </w:p>
-    <w:p>
-      <w:r>
-        <w:t xml:space="preserve">A </w:t>
-      </w:r>
-      <w:r>
-        <w:rPr>
-          <w:rFonts w:ascii="Courier New" w:hAnsi="Courier New" w:cs="Courier New"/>
-        </w:rPr>
-        <w:t>Process</w:t>
-      </w:r>
-      <w:r>
-        <w:t xml:space="preserve"> object is not considered to have a stopped or running state—only its </w:t>
-      </w:r>
-      <w:r>
-        <w:rPr>
-          <w:rFonts w:ascii="Courier New" w:hAnsi="Courier New" w:cs="Courier New"/>
-        </w:rPr>
-        <w:t>Thread</w:t>
-      </w:r>
-      <w:r>
-        <w:t xml:space="preserve"> objects are stopped or running.  A stop operation on a </w:t>
-      </w:r>
-      <w:r>
-        <w:rPr>
-          <w:rFonts w:ascii="Courier New" w:hAnsi="Courier New" w:cs="Courier New"/>
-        </w:rPr>
-        <w:t>Process</w:t>
-      </w:r>
-      <w:r>
-        <w:t xml:space="preserve"> triggers a stop operation on each of its </w:t>
-      </w:r>
-      <w:r>
-        <w:rPr>
-          <w:rFonts w:ascii="Courier New" w:hAnsi="Courier New" w:cs="Courier New"/>
-        </w:rPr>
-        <w:t>Threads</w:t>
-      </w:r>
-      <w:r>
-        <w:t xml:space="preserve">, and similarly a continue operation on a </w:t>
-      </w:r>
-      <w:r>
-        <w:rPr>
-          <w:rFonts w:ascii="Courier New" w:hAnsi="Courier New" w:cs="Courier New"/>
-        </w:rPr>
-        <w:t>Process</w:t>
-      </w:r>
-      <w:r>
-        <w:t xml:space="preserve"> triggers continue operations on each </w:t>
-      </w:r>
-      <w:r>
-        <w:rPr>
-          <w:rFonts w:ascii="Courier New" w:hAnsi="Courier New" w:cs="Courier New"/>
-        </w:rPr>
-        <w:t>Thread</w:t>
-      </w:r>
-      <w:r>
-        <w:t>.</w:t>
-      </w:r>
-    </w:p>
-    <w:p>
-      <w:pPr>
-        <w:pStyle w:val="Heading2"/>
-      </w:pPr>
-      <w:bookmarkStart w:id="15" w:name="_Toc273362637"/>
-      <w:bookmarkStart w:id="16" w:name="_Toc274055814"/>
-      <w:bookmarkStart w:id="17" w:name="_Toc343502988"/>
-      <w:r>
-        <w:t>Callbacks</w:t>
-      </w:r>
       <w:bookmarkEnd w:id="15"/>
       <w:bookmarkEnd w:id="16"/>
+    </w:p>
+    <w:p>
+      <w:r>
+        <w:t xml:space="preserve">In addition to controlling a target process through the Process and Thread objects, a ProcControlAPI user can also receive </w:t>
+      </w:r>
+      <w:r>
+        <w:t>notification</w:t>
+      </w:r>
+      <w:r>
+        <w:t xml:space="preserve"> of events that happen in that process.  </w:t>
+      </w:r>
+      <w:r>
+        <w:t>Examples of t</w:t>
+      </w:r>
+      <w:r>
+        <w:t xml:space="preserve">hese events </w:t>
+      </w:r>
+      <w:r>
+        <w:t>would be</w:t>
+      </w:r>
+      <w:r>
+        <w:t xml:space="preserve"> a new thread being created, a breakpoint being executed, or a process exiting.</w:t>
+      </w:r>
+      <w:r>
+        <w:fldChar w:fldCharType="begin"/>
+      </w:r>
+      <w:r>
+        <w:instrText xml:space="preserve"> XE "</w:instrText>
+      </w:r>
+      <w:r>
+        <w:instrText>callback function</w:instrText>
+      </w:r>
+      <w:r>
+        <w:instrText xml:space="preserve">" </w:instrText>
+      </w:r>
+      <w:r>
+        <w:fldChar w:fldCharType="end"/>
+      </w:r>
+    </w:p>
+    <w:p>
+      <w:r>
+        <w:t xml:space="preserve">The ProcControlAPI user receives notice of events through a callback system.  The user can register callback function that will be called by ProcControlAPI whenever a particular type of event occurs.  Details about the event are passed to the callback function via an </w:t>
+      </w:r>
+      <w:r>
+        <w:rPr>
+          <w:rFonts w:ascii="Courier New" w:hAnsi="Courier New" w:cs="Courier New"/>
+        </w:rPr>
+        <w:t>Event</w:t>
+      </w:r>
+      <w:r>
+        <w:t xml:space="preserve"> object.</w:t>
+      </w:r>
+    </w:p>
+    <w:p>
+      <w:pPr>
+        <w:pStyle w:val="Heading3"/>
+      </w:pPr>
+      <w:bookmarkStart w:id="17" w:name="_Toc273362638"/>
+      <w:bookmarkStart w:id="18" w:name="_Ref273435580"/>
+      <w:bookmarkStart w:id="19" w:name="_Ref274040489"/>
+      <w:bookmarkStart w:id="20" w:name="_Toc274055815"/>
+      <w:bookmarkStart w:id="21" w:name="_Toc343502989"/>
+      <w:r>
+        <w:t>Events</w:t>
+      </w:r>
       <w:bookmarkEnd w:id="17"/>
-    </w:p>
-    <w:p>
-      <w:r>
-        <w:t xml:space="preserve">In addition to controlling a target process through the Process and Thread objects, a ProcControlAPI user can also receive </w:t>
-      </w:r>
-      <w:r>
-        <w:t>notification</w:t>
-      </w:r>
-      <w:r>
-        <w:t xml:space="preserve"> of events that happen in that process.  </w:t>
-      </w:r>
-      <w:r>
-        <w:t>Examples of t</w:t>
-      </w:r>
-      <w:r>
-        <w:t xml:space="preserve">hese events </w:t>
-      </w:r>
-      <w:r>
-        <w:t>would be</w:t>
-      </w:r>
-      <w:r>
-        <w:t xml:space="preserve"> a new thread being created, a breakpoint being executed, or a process exiting.</w:t>
-      </w:r>
-      <w:r>
-        <w:fldChar w:fldCharType="begin"/>
-      </w:r>
-      <w:r>
-        <w:instrText xml:space="preserve"> XE "</w:instrText>
-      </w:r>
-      <w:r>
-        <w:instrText>callback function</w:instrText>
-      </w:r>
-      <w:r>
-        <w:instrText xml:space="preserve">" </w:instrText>
-      </w:r>
-      <w:r>
-        <w:fldChar w:fldCharType="end"/>
-      </w:r>
-    </w:p>
-    <w:p>
-      <w:r>
-        <w:t xml:space="preserve">The ProcControlAPI user receives notice of events through a callback system.  The user can register callback function that will be called by ProcControlAPI whenever a particular type of event occurs.  Details about the event are passed to the callback function via an </w:t>
-      </w:r>
-      <w:r>
-        <w:rPr>
-          <w:rFonts w:ascii="Courier New" w:hAnsi="Courier New" w:cs="Courier New"/>
-        </w:rPr>
-        <w:t>Event</w:t>
-      </w:r>
-      <w:r>
-        <w:t xml:space="preserve"> object.</w:t>
-      </w:r>
-    </w:p>
-    <w:p>
-      <w:pPr>
-        <w:pStyle w:val="Heading3"/>
-      </w:pPr>
-      <w:bookmarkStart w:id="18" w:name="_Toc273362638"/>
-      <w:bookmarkStart w:id="19" w:name="_Ref273435580"/>
-      <w:bookmarkStart w:id="20" w:name="_Ref274040489"/>
-      <w:bookmarkStart w:id="21" w:name="_Toc274055815"/>
-      <w:bookmarkStart w:id="22" w:name="_Toc343502989"/>
-      <w:r>
-        <w:t>Events</w:t>
-      </w:r>
       <w:bookmarkEnd w:id="18"/>
       <w:bookmarkEnd w:id="19"/>
       <w:bookmarkEnd w:id="20"/>
       <w:bookmarkEnd w:id="21"/>
-      <w:bookmarkEnd w:id="22"/>
     </w:p>
     <w:p>
       <w:r>
@@ -9312,7 +9297,7 @@
       <w:pPr>
         <w:pStyle w:val="Caption"/>
       </w:pPr>
-      <w:bookmarkStart w:id="23" w:name="_Ref257231346"/>
+      <w:bookmarkStart w:id="22" w:name="_Ref257231346"/>
       <w:r>
         <w:lastRenderedPageBreak/>
         <w:t xml:space="preserve">Table </w:t>
@@ -9335,394 +9320,394 @@
       <w:r>
         <w:fldChar w:fldCharType="end"/>
       </w:r>
+      <w:bookmarkEnd w:id="22"/>
+      <w:r>
+        <w:t xml:space="preserve"> – EventTypes and Events</w:t>
+      </w:r>
+      <w:r>
+        <w:fldChar w:fldCharType="begin"/>
+      </w:r>
+      <w:r>
+        <w:instrText xml:space="preserve"> XE "</w:instrText>
+      </w:r>
+      <w:r>
+        <w:instrText>EventType</w:instrText>
+      </w:r>
+      <w:r>
+        <w:instrText>,</w:instrText>
+      </w:r>
+      <w:r>
+        <w:instrText xml:space="preserve"> Code</w:instrText>
+      </w:r>
+      <w:r>
+        <w:instrText xml:space="preserve">" </w:instrText>
+      </w:r>
+      <w:r>
+        <w:fldChar w:fldCharType="end"/>
+      </w:r>
+      <w:r>
+        <w:fldChar w:fldCharType="begin"/>
+      </w:r>
+      <w:r>
+        <w:instrText xml:space="preserve"> XE "</w:instrText>
+      </w:r>
+      <w:r>
+        <w:instrText>Event</w:instrText>
+      </w:r>
+      <w:r>
+        <w:instrText xml:space="preserve">" </w:instrText>
+      </w:r>
+      <w:r>
+        <w:fldChar w:fldCharType="end"/>
+      </w:r>
+    </w:p>
+    <w:p>
+      <w:r>
+        <w:t>D</w:t>
+      </w:r>
+      <w:r>
+        <w:t xml:space="preserve">etails about </w:t>
+      </w:r>
+      <w:r>
+        <w:t xml:space="preserve">specific </w:t>
+      </w:r>
+      <w:r>
+        <w:t xml:space="preserve">events can be found in Section </w:t>
+      </w:r>
+      <w:r>
+        <w:fldChar w:fldCharType="begin"/>
+      </w:r>
+      <w:r>
+        <w:instrText xml:space="preserve"> REF _Ref257231563 \r \h </w:instrText>
+      </w:r>
+      <w:r>
+        <w:fldChar w:fldCharType="separate"/>
+      </w:r>
+      <w:r>
+        <w:t>3.14</w:t>
+      </w:r>
+      <w:r>
+        <w:fldChar w:fldCharType="end"/>
+      </w:r>
+      <w:r>
+        <w:t xml:space="preserve">.  </w:t>
+      </w:r>
+    </w:p>
+    <w:p>
+      <w:pPr>
+        <w:pStyle w:val="Heading3"/>
+      </w:pPr>
+      <w:bookmarkStart w:id="23" w:name="_Toc273362639"/>
+      <w:bookmarkStart w:id="24" w:name="_Ref274040451"/>
+      <w:bookmarkStart w:id="25" w:name="_Ref274048539"/>
+      <w:bookmarkStart w:id="26" w:name="_Toc274055816"/>
+      <w:bookmarkStart w:id="27" w:name="_Toc343502990"/>
+      <w:r>
+        <w:t>Callback Functions</w:t>
+      </w:r>
       <w:bookmarkEnd w:id="23"/>
-      <w:r>
-        <w:t xml:space="preserve"> – EventTypes and Events</w:t>
-      </w:r>
-      <w:r>
-        <w:fldChar w:fldCharType="begin"/>
-      </w:r>
-      <w:r>
-        <w:instrText xml:space="preserve"> XE "</w:instrText>
-      </w:r>
-      <w:r>
-        <w:instrText>EventType</w:instrText>
-      </w:r>
-      <w:r>
-        <w:instrText>,</w:instrText>
-      </w:r>
-      <w:r>
-        <w:instrText xml:space="preserve"> Code</w:instrText>
-      </w:r>
-      <w:r>
-        <w:instrText xml:space="preserve">" </w:instrText>
-      </w:r>
-      <w:r>
-        <w:fldChar w:fldCharType="end"/>
-      </w:r>
-      <w:r>
-        <w:fldChar w:fldCharType="begin"/>
-      </w:r>
-      <w:r>
-        <w:instrText xml:space="preserve"> XE "</w:instrText>
-      </w:r>
-      <w:r>
-        <w:instrText>Event</w:instrText>
-      </w:r>
-      <w:r>
-        <w:instrText xml:space="preserve">" </w:instrText>
-      </w:r>
-      <w:r>
-        <w:fldChar w:fldCharType="end"/>
-      </w:r>
-    </w:p>
-    <w:p>
-      <w:r>
-        <w:t>D</w:t>
-      </w:r>
-      <w:r>
-        <w:t xml:space="preserve">etails about </w:t>
-      </w:r>
-      <w:r>
-        <w:t xml:space="preserve">specific </w:t>
-      </w:r>
-      <w:r>
-        <w:t xml:space="preserve">events can be found in Section </w:t>
-      </w:r>
-      <w:r>
-        <w:fldChar w:fldCharType="begin"/>
-      </w:r>
-      <w:r>
-        <w:instrText xml:space="preserve"> REF _Ref257231563 \r \h </w:instrText>
-      </w:r>
-      <w:r>
-        <w:fldChar w:fldCharType="separate"/>
-      </w:r>
-      <w:r>
-        <w:t>3.14</w:t>
-      </w:r>
-      <w:r>
-        <w:fldChar w:fldCharType="end"/>
-      </w:r>
-      <w:r>
-        <w:t xml:space="preserve">.  </w:t>
-      </w:r>
-    </w:p>
-    <w:p>
-      <w:pPr>
-        <w:pStyle w:val="Heading3"/>
-      </w:pPr>
-      <w:bookmarkStart w:id="24" w:name="_Toc273362639"/>
-      <w:bookmarkStart w:id="25" w:name="_Ref274040451"/>
-      <w:bookmarkStart w:id="26" w:name="_Ref274048539"/>
-      <w:bookmarkStart w:id="27" w:name="_Toc274055816"/>
-      <w:bookmarkStart w:id="28" w:name="_Toc343502990"/>
-      <w:r>
-        <w:t>Callback Functions</w:t>
-      </w:r>
       <w:bookmarkEnd w:id="24"/>
       <w:bookmarkEnd w:id="25"/>
       <w:bookmarkEnd w:id="26"/>
       <w:bookmarkEnd w:id="27"/>
+    </w:p>
+    <w:p>
+      <w:r>
+        <w:t>Events are delivered</w:t>
+      </w:r>
+      <w:r>
+        <w:t xml:space="preserve"> via a callback function.  A ProcControlAP</w:t>
+      </w:r>
+      <w:r>
+        <w:t xml:space="preserve">I user can register </w:t>
+      </w:r>
+      <w:r>
+        <w:t xml:space="preserve">callback functions for </w:t>
+      </w:r>
+      <w:r>
+        <w:t>an</w:t>
+      </w:r>
+      <w:r>
+        <w:t xml:space="preserve"> </w:t>
+      </w:r>
+      <w:r>
+        <w:rPr>
+          <w:rFonts w:ascii="Courier New" w:hAnsi="Courier New" w:cs="Courier New"/>
+        </w:rPr>
+        <w:t>EventType</w:t>
+      </w:r>
+      <w:r>
+        <w:t xml:space="preserve"> using the </w:t>
+      </w:r>
+      <w:r>
+        <w:rPr>
+          <w:rFonts w:ascii="Courier New" w:hAnsi="Courier New" w:cs="Courier New"/>
+        </w:rPr>
+        <w:t>Process::registerEventCallback</w:t>
+      </w:r>
+      <w:r>
+        <w:t xml:space="preserve"> func</w:t>
+      </w:r>
+      <w:r>
+        <w:t xml:space="preserve">tion.  </w:t>
+      </w:r>
+      <w:r>
+        <w:t>All callback functions must be declared using the signature:</w:t>
+      </w:r>
+    </w:p>
+    <w:p>
+      <w:pPr>
+        <w:pStyle w:val="Definition"/>
+      </w:pPr>
+      <w:r>
+        <w:t>Process::cb_ret_t callback_func_name(Event::ptr ev)</w:t>
+      </w:r>
+      <w:r>
+        <w:fldChar w:fldCharType="begin"/>
+      </w:r>
+      <w:r>
+        <w:instrText xml:space="preserve"> XE "</w:instrText>
+      </w:r>
+      <w:r>
+        <w:instrText>callback function</w:instrText>
+      </w:r>
+      <w:r>
+        <w:instrText xml:space="preserve">" </w:instrText>
+      </w:r>
+      <w:r>
+        <w:fldChar w:fldCharType="end"/>
+      </w:r>
+    </w:p>
+    <w:p>
+      <w:r>
+        <w:t>In order to prevent a class of race conditions, ProcControlAPI does not allow a callback function to perform any operation that would require another callback to be recursively delivered.  At most one callback function can be running at a time.</w:t>
+      </w:r>
+    </w:p>
+    <w:p>
+      <w:r>
+        <w:t xml:space="preserve">To enforce this, the event that is passed to a callback function contains only const pointers to the triggering </w:t>
+      </w:r>
+      <w:r>
+        <w:rPr>
+          <w:rFonts w:ascii="Courier New" w:hAnsi="Courier New" w:cs="Courier New"/>
+        </w:rPr>
+        <w:t>Process</w:t>
+      </w:r>
+      <w:r>
+        <w:t xml:space="preserve"> and </w:t>
+      </w:r>
+      <w:r>
+        <w:rPr>
+          <w:rFonts w:ascii="Courier New" w:hAnsi="Courier New" w:cs="Courier New"/>
+        </w:rPr>
+        <w:t>Thread</w:t>
+      </w:r>
+      <w:r>
+        <w:t xml:space="preserve"> objects.  Any member function that could trigger callbacks is not marked const, thus triggering a compilation error if they are called on an object passed to a callback.  If the ProcControlAPI user uses const_cast or global variables to get around the const restriction it will result in a runtime error.</w:t>
+      </w:r>
+      <w:r>
+        <w:t xml:space="preserve">  </w:t>
+      </w:r>
+      <w:r>
+        <w:t>API functions that cannot be used from a callback are mentioned in the API entries.</w:t>
+      </w:r>
+    </w:p>
+    <w:p>
+      <w:r>
+        <w:t>Operations</w:t>
+      </w:r>
+      <w:r>
+        <w:t xml:space="preserve"> such as </w:t>
+      </w:r>
+      <w:r>
+        <w:rPr>
+          <w:rFonts w:ascii="Courier New" w:hAnsi="Courier New"/>
+        </w:rPr>
+        <w:t>Process::stopProc</w:t>
+      </w:r>
+      <w:r>
+        <w:fldChar w:fldCharType="begin"/>
+      </w:r>
+      <w:r>
+        <w:instrText xml:space="preserve"> XE "stopProc</w:instrText>
+      </w:r>
+      <w:r>
+        <w:instrText>, Process</w:instrText>
+      </w:r>
+      <w:r>
+        <w:instrText xml:space="preserve">" </w:instrText>
+      </w:r>
+      <w:r>
+        <w:fldChar w:fldCharType="end"/>
+      </w:r>
+      <w:r>
+        <w:t xml:space="preserve">, </w:t>
+      </w:r>
+      <w:r>
+        <w:rPr>
+          <w:rFonts w:ascii="Courier New" w:hAnsi="Courier New"/>
+        </w:rPr>
+        <w:t>Process::continueProc</w:t>
+      </w:r>
+      <w:r>
+        <w:rPr>
+          <w:rFonts w:ascii="Courier New" w:hAnsi="Courier New"/>
+        </w:rPr>
+        <w:fldChar w:fldCharType="begin"/>
+      </w:r>
+      <w:r>
+        <w:instrText xml:space="preserve"> XE "</w:instrText>
+      </w:r>
+      <w:r>
+        <w:instrText>continueProc</w:instrText>
+      </w:r>
+      <w:r>
+        <w:instrText>, Process</w:instrText>
+      </w:r>
+      <w:r>
+        <w:instrText xml:space="preserve">" </w:instrText>
+      </w:r>
+      <w:r>
+        <w:rPr>
+          <w:rFonts w:ascii="Courier New" w:hAnsi="Courier New"/>
+        </w:rPr>
+        <w:fldChar w:fldCharType="end"/>
+      </w:r>
+      <w:r>
+        <w:t xml:space="preserve">, </w:t>
+      </w:r>
+      <w:r>
+        <w:rPr>
+          <w:rFonts w:ascii="Courier New" w:hAnsi="Courier New"/>
+        </w:rPr>
+        <w:t>Thread::stopThread</w:t>
+      </w:r>
+      <w:r>
+        <w:rPr>
+          <w:rFonts w:ascii="Courier New" w:hAnsi="Courier New"/>
+        </w:rPr>
+        <w:fldChar w:fldCharType="begin"/>
+      </w:r>
+      <w:r>
+        <w:instrText xml:space="preserve"> XE "</w:instrText>
+      </w:r>
+      <w:r>
+        <w:instrText>stopThread</w:instrText>
+      </w:r>
+      <w:r>
+        <w:instrText>, Thread</w:instrText>
+      </w:r>
+      <w:r>
+        <w:instrText xml:space="preserve">" </w:instrText>
+      </w:r>
+      <w:r>
+        <w:rPr>
+          <w:rFonts w:ascii="Courier New" w:hAnsi="Courier New"/>
+        </w:rPr>
+        <w:fldChar w:fldCharType="end"/>
+      </w:r>
+      <w:r>
+        <w:t xml:space="preserve">, and </w:t>
+      </w:r>
+      <w:r>
+        <w:rPr>
+          <w:rFonts w:ascii="Courier New" w:hAnsi="Courier New"/>
+        </w:rPr>
+        <w:t>Thread::continueThread</w:t>
+      </w:r>
+      <w:r>
+        <w:rPr>
+          <w:rFonts w:ascii="Courier New" w:hAnsi="Courier New"/>
+        </w:rPr>
+        <w:fldChar w:fldCharType="begin"/>
+      </w:r>
+      <w:r>
+        <w:instrText xml:space="preserve"> XE "</w:instrText>
+      </w:r>
+      <w:r>
+        <w:instrText>continueThread</w:instrText>
+      </w:r>
+      <w:r>
+        <w:instrText>, Thread</w:instrText>
+      </w:r>
+      <w:r>
+        <w:instrText xml:space="preserve">" </w:instrText>
+      </w:r>
+      <w:r>
+        <w:rPr>
+          <w:rFonts w:ascii="Courier New" w:hAnsi="Courier New"/>
+        </w:rPr>
+        <w:fldChar w:fldCharType="end"/>
+      </w:r>
+      <w:r>
+        <w:t xml:space="preserve"> are not safe </w:t>
+      </w:r>
+      <w:r>
+        <w:t xml:space="preserve">to </w:t>
+      </w:r>
+      <w:r>
+        <w:t>call from a callback function, but it would still be useful to perform these operations.  ProcControlAPI</w:t>
+      </w:r>
+      <w:r>
+        <w:t xml:space="preserve"> allows the user to use the return value from a callback </w:t>
+      </w:r>
+      <w:r>
+        <w:t xml:space="preserve">function </w:t>
+      </w:r>
+      <w:r>
+        <w:t xml:space="preserve">to specify whether process or thread that triggered the event should be stopped or continued.  More details on this can be found in the </w:t>
+      </w:r>
+      <w:r>
+        <w:rPr>
+          <w:rFonts w:ascii="Courier New" w:hAnsi="Courier New"/>
+        </w:rPr>
+        <w:t>Process::cb_ret_t</w:t>
+      </w:r>
+      <w:r>
+        <w:rPr>
+          <w:rFonts w:ascii="Courier New" w:hAnsi="Courier New"/>
+        </w:rPr>
+        <w:fldChar w:fldCharType="begin"/>
+      </w:r>
+      <w:r>
+        <w:instrText xml:space="preserve"> XE "</w:instrText>
+      </w:r>
+      <w:r>
+        <w:instrText>cb_ret_t</w:instrText>
+      </w:r>
+      <w:r>
+        <w:instrText>, Process</w:instrText>
+      </w:r>
+      <w:r>
+        <w:instrText xml:space="preserve">" </w:instrText>
+      </w:r>
+      <w:r>
+        <w:rPr>
+          <w:rFonts w:ascii="Courier New" w:hAnsi="Courier New"/>
+        </w:rPr>
+        <w:fldChar w:fldCharType="end"/>
+      </w:r>
+      <w:r>
+        <w:t xml:space="preserve"> section of the API reference.</w:t>
+      </w:r>
+    </w:p>
+    <w:p>
+      <w:pPr>
+        <w:pStyle w:val="Heading3"/>
+      </w:pPr>
+      <w:bookmarkStart w:id="28" w:name="_Toc273362640"/>
+      <w:bookmarkStart w:id="29" w:name="_Ref273371799"/>
+      <w:bookmarkStart w:id="30" w:name="_Toc274055817"/>
+      <w:bookmarkStart w:id="31" w:name="_Ref274128835"/>
+      <w:bookmarkStart w:id="32" w:name="_Toc343502991"/>
+      <w:r>
+        <w:t>Callback Delivery</w:t>
+      </w:r>
       <w:bookmarkEnd w:id="28"/>
-    </w:p>
-    <w:p>
-      <w:r>
-        <w:t>Events are delivered</w:t>
-      </w:r>
-      <w:r>
-        <w:t xml:space="preserve"> via a callback function.  A ProcControlAP</w:t>
-      </w:r>
-      <w:r>
-        <w:t xml:space="preserve">I user can register </w:t>
-      </w:r>
-      <w:r>
-        <w:t xml:space="preserve">callback functions for </w:t>
-      </w:r>
-      <w:r>
-        <w:t>an</w:t>
-      </w:r>
-      <w:r>
-        <w:t xml:space="preserve"> </w:t>
-      </w:r>
-      <w:r>
-        <w:rPr>
-          <w:rFonts w:ascii="Courier New" w:hAnsi="Courier New" w:cs="Courier New"/>
-        </w:rPr>
-        <w:t>EventType</w:t>
-      </w:r>
-      <w:r>
-        <w:t xml:space="preserve"> using the </w:t>
-      </w:r>
-      <w:r>
-        <w:rPr>
-          <w:rFonts w:ascii="Courier New" w:hAnsi="Courier New" w:cs="Courier New"/>
-        </w:rPr>
-        <w:t>Process::registerEventCallback</w:t>
-      </w:r>
-      <w:r>
-        <w:t xml:space="preserve"> func</w:t>
-      </w:r>
-      <w:r>
-        <w:t xml:space="preserve">tion.  </w:t>
-      </w:r>
-      <w:r>
-        <w:t>All callback functions must be declared using the signature:</w:t>
-      </w:r>
-    </w:p>
-    <w:p>
-      <w:pPr>
-        <w:pStyle w:val="Definition"/>
-      </w:pPr>
-      <w:r>
-        <w:t>Process::cb_ret_t callback_func_name(Event::ptr ev)</w:t>
-      </w:r>
-      <w:r>
-        <w:fldChar w:fldCharType="begin"/>
-      </w:r>
-      <w:r>
-        <w:instrText xml:space="preserve"> XE "</w:instrText>
-      </w:r>
-      <w:r>
-        <w:instrText>callback function</w:instrText>
-      </w:r>
-      <w:r>
-        <w:instrText xml:space="preserve">" </w:instrText>
-      </w:r>
-      <w:r>
-        <w:fldChar w:fldCharType="end"/>
-      </w:r>
-    </w:p>
-    <w:p>
-      <w:r>
-        <w:t>In order to prevent a class of race conditions, ProcControlAPI does not allow a callback function to perform any operation that would require another callback to be recursively delivered.  At most one callback function can be running at a time.</w:t>
-      </w:r>
-    </w:p>
-    <w:p>
-      <w:r>
-        <w:t xml:space="preserve">To enforce this, the event that is passed to a callback function contains only const pointers to the triggering </w:t>
-      </w:r>
-      <w:r>
-        <w:rPr>
-          <w:rFonts w:ascii="Courier New" w:hAnsi="Courier New" w:cs="Courier New"/>
-        </w:rPr>
-        <w:t>Process</w:t>
-      </w:r>
-      <w:r>
-        <w:t xml:space="preserve"> and </w:t>
-      </w:r>
-      <w:r>
-        <w:rPr>
-          <w:rFonts w:ascii="Courier New" w:hAnsi="Courier New" w:cs="Courier New"/>
-        </w:rPr>
-        <w:t>Thread</w:t>
-      </w:r>
-      <w:r>
-        <w:t xml:space="preserve"> objects.  Any member function that could trigger callbacks is not marked const, thus triggering a compilation error if they are called on an object passed to a callback.  If the ProcControlAPI user uses const_cast or global variables to get around the const restriction it will result in a runtime error.</w:t>
-      </w:r>
-      <w:r>
-        <w:t xml:space="preserve">  </w:t>
-      </w:r>
-      <w:r>
-        <w:t>API functions that cannot be used from a callback are mentioned in the API entries.</w:t>
-      </w:r>
-    </w:p>
-    <w:p>
-      <w:r>
-        <w:t>Operations</w:t>
-      </w:r>
-      <w:r>
-        <w:t xml:space="preserve"> such as </w:t>
-      </w:r>
-      <w:r>
-        <w:rPr>
-          <w:rFonts w:ascii="Courier New" w:hAnsi="Courier New"/>
-        </w:rPr>
-        <w:t>Process::stopProc</w:t>
-      </w:r>
-      <w:r>
-        <w:fldChar w:fldCharType="begin"/>
-      </w:r>
-      <w:r>
-        <w:instrText xml:space="preserve"> XE "stopProc</w:instrText>
-      </w:r>
-      <w:r>
-        <w:instrText>, Process</w:instrText>
-      </w:r>
-      <w:r>
-        <w:instrText xml:space="preserve">" </w:instrText>
-      </w:r>
-      <w:r>
-        <w:fldChar w:fldCharType="end"/>
-      </w:r>
-      <w:r>
-        <w:t xml:space="preserve">, </w:t>
-      </w:r>
-      <w:r>
-        <w:rPr>
-          <w:rFonts w:ascii="Courier New" w:hAnsi="Courier New"/>
-        </w:rPr>
-        <w:t>Process::continueProc</w:t>
-      </w:r>
-      <w:r>
-        <w:rPr>
-          <w:rFonts w:ascii="Courier New" w:hAnsi="Courier New"/>
-        </w:rPr>
-        <w:fldChar w:fldCharType="begin"/>
-      </w:r>
-      <w:r>
-        <w:instrText xml:space="preserve"> XE "</w:instrText>
-      </w:r>
-      <w:r>
-        <w:instrText>continueProc</w:instrText>
-      </w:r>
-      <w:r>
-        <w:instrText>, Process</w:instrText>
-      </w:r>
-      <w:r>
-        <w:instrText xml:space="preserve">" </w:instrText>
-      </w:r>
-      <w:r>
-        <w:rPr>
-          <w:rFonts w:ascii="Courier New" w:hAnsi="Courier New"/>
-        </w:rPr>
-        <w:fldChar w:fldCharType="end"/>
-      </w:r>
-      <w:r>
-        <w:t xml:space="preserve">, </w:t>
-      </w:r>
-      <w:r>
-        <w:rPr>
-          <w:rFonts w:ascii="Courier New" w:hAnsi="Courier New"/>
-        </w:rPr>
-        <w:t>Thread::stopThread</w:t>
-      </w:r>
-      <w:r>
-        <w:rPr>
-          <w:rFonts w:ascii="Courier New" w:hAnsi="Courier New"/>
-        </w:rPr>
-        <w:fldChar w:fldCharType="begin"/>
-      </w:r>
-      <w:r>
-        <w:instrText xml:space="preserve"> XE "</w:instrText>
-      </w:r>
-      <w:r>
-        <w:instrText>stopThread</w:instrText>
-      </w:r>
-      <w:r>
-        <w:instrText>, Thread</w:instrText>
-      </w:r>
-      <w:r>
-        <w:instrText xml:space="preserve">" </w:instrText>
-      </w:r>
-      <w:r>
-        <w:rPr>
-          <w:rFonts w:ascii="Courier New" w:hAnsi="Courier New"/>
-        </w:rPr>
-        <w:fldChar w:fldCharType="end"/>
-      </w:r>
-      <w:r>
-        <w:t xml:space="preserve">, and </w:t>
-      </w:r>
-      <w:r>
-        <w:rPr>
-          <w:rFonts w:ascii="Courier New" w:hAnsi="Courier New"/>
-        </w:rPr>
-        <w:t>Thread::continueThread</w:t>
-      </w:r>
-      <w:r>
-        <w:rPr>
-          <w:rFonts w:ascii="Courier New" w:hAnsi="Courier New"/>
-        </w:rPr>
-        <w:fldChar w:fldCharType="begin"/>
-      </w:r>
-      <w:r>
-        <w:instrText xml:space="preserve"> XE "</w:instrText>
-      </w:r>
-      <w:r>
-        <w:instrText>continueThread</w:instrText>
-      </w:r>
-      <w:r>
-        <w:instrText>, Thread</w:instrText>
-      </w:r>
-      <w:r>
-        <w:instrText xml:space="preserve">" </w:instrText>
-      </w:r>
-      <w:r>
-        <w:rPr>
-          <w:rFonts w:ascii="Courier New" w:hAnsi="Courier New"/>
-        </w:rPr>
-        <w:fldChar w:fldCharType="end"/>
-      </w:r>
-      <w:r>
-        <w:t xml:space="preserve"> are not safe </w:t>
-      </w:r>
-      <w:r>
-        <w:t xml:space="preserve">to </w:t>
-      </w:r>
-      <w:r>
-        <w:t>call from a callback function, but it would still be useful to perform these operations.  ProcControlAPI</w:t>
-      </w:r>
-      <w:r>
-        <w:t xml:space="preserve"> allows the user to use the return value from a callback </w:t>
-      </w:r>
-      <w:r>
-        <w:t xml:space="preserve">function </w:t>
-      </w:r>
-      <w:r>
-        <w:t xml:space="preserve">to specify whether process or thread that triggered the event should be stopped or continued.  More details on this can be found in the </w:t>
-      </w:r>
-      <w:r>
-        <w:rPr>
-          <w:rFonts w:ascii="Courier New" w:hAnsi="Courier New"/>
-        </w:rPr>
-        <w:t>Process::cb_ret_t</w:t>
-      </w:r>
-      <w:r>
-        <w:rPr>
-          <w:rFonts w:ascii="Courier New" w:hAnsi="Courier New"/>
-        </w:rPr>
-        <w:fldChar w:fldCharType="begin"/>
-      </w:r>
-      <w:r>
-        <w:instrText xml:space="preserve"> XE "</w:instrText>
-      </w:r>
-      <w:r>
-        <w:instrText>cb_ret_t</w:instrText>
-      </w:r>
-      <w:r>
-        <w:instrText>, Process</w:instrText>
-      </w:r>
-      <w:r>
-        <w:instrText xml:space="preserve">" </w:instrText>
-      </w:r>
-      <w:r>
-        <w:rPr>
-          <w:rFonts w:ascii="Courier New" w:hAnsi="Courier New"/>
-        </w:rPr>
-        <w:fldChar w:fldCharType="end"/>
-      </w:r>
-      <w:r>
-        <w:t xml:space="preserve"> section of the API reference.</w:t>
-      </w:r>
-    </w:p>
-    <w:p>
-      <w:pPr>
-        <w:pStyle w:val="Heading3"/>
-      </w:pPr>
-      <w:bookmarkStart w:id="29" w:name="_Toc273362640"/>
-      <w:bookmarkStart w:id="30" w:name="_Ref273371799"/>
-      <w:bookmarkStart w:id="31" w:name="_Toc274055817"/>
-      <w:bookmarkStart w:id="32" w:name="_Ref274128835"/>
-      <w:bookmarkStart w:id="33" w:name="_Toc343502991"/>
-      <w:r>
-        <w:t>Callback Delivery</w:t>
-      </w:r>
       <w:bookmarkEnd w:id="29"/>
       <w:bookmarkEnd w:id="30"/>
       <w:bookmarkEnd w:id="31"/>
       <w:bookmarkEnd w:id="32"/>
-      <w:bookmarkEnd w:id="33"/>
     </w:p>
     <w:p>
       <w:r>
@@ -9925,8 +9910,8 @@
       <w:r>
         <w:t>will invoke all callback functions</w:t>
       </w:r>
-      <w:bookmarkStart w:id="34" w:name="_Ref273353989"/>
-      <w:bookmarkStart w:id="35" w:name="_Toc273362641"/>
+      <w:bookmarkStart w:id="33" w:name="_Ref273353989"/>
+      <w:bookmarkStart w:id="34" w:name="_Toc273362641"/>
       <w:r>
         <w:t xml:space="preserve">.  Alternatively, if the ProcControlAPI user does not need to handle events outside of ProcControlAPI, they can continue to block in </w:t>
       </w:r>
@@ -9944,384 +9929,384 @@
       <w:pPr>
         <w:pStyle w:val="Heading2"/>
       </w:pPr>
-      <w:bookmarkStart w:id="36" w:name="_Ref274049439"/>
-      <w:bookmarkStart w:id="37" w:name="_Toc274055818"/>
-      <w:bookmarkStart w:id="38" w:name="_Toc343502992"/>
+      <w:bookmarkStart w:id="35" w:name="_Ref274049439"/>
+      <w:bookmarkStart w:id="36" w:name="_Toc274055818"/>
+      <w:bookmarkStart w:id="37" w:name="_Toc343502992"/>
       <w:proofErr w:type="gramStart"/>
       <w:r>
         <w:t>iRPCs</w:t>
       </w:r>
+      <w:bookmarkEnd w:id="33"/>
       <w:bookmarkEnd w:id="34"/>
       <w:bookmarkEnd w:id="35"/>
       <w:bookmarkEnd w:id="36"/>
       <w:bookmarkEnd w:id="37"/>
+      <w:proofErr w:type="gramEnd"/>
+    </w:p>
+    <w:p>
+      <w:r>
+        <w:t>An iRPC</w:t>
+      </w:r>
+      <w:r>
+        <w:fldChar w:fldCharType="begin"/>
+      </w:r>
+      <w:r>
+        <w:instrText xml:space="preserve"> XE "</w:instrText>
+      </w:r>
+      <w:r>
+        <w:instrText>I</w:instrText>
+      </w:r>
+      <w:r>
+        <w:instrText>RPC</w:instrText>
+      </w:r>
+      <w:r>
+        <w:instrText xml:space="preserve">" </w:instrText>
+      </w:r>
+      <w:r>
+        <w:fldChar w:fldCharType="end"/>
+      </w:r>
+      <w:r>
+        <w:t xml:space="preserve"> (Inferior Remote Proc</w:t>
+      </w:r>
+      <w:r>
+        <w:t>edure Call) is a mechanism for executing code</w:t>
+      </w:r>
+      <w:r>
+        <w:t xml:space="preserve"> in a target process.  Despite the name, an iRPC does not necessarily </w:t>
+      </w:r>
+      <w:r>
+        <w:t>have to involve a procedure call—any piece of code can be executed.</w:t>
+      </w:r>
+    </w:p>
+    <w:p>
+      <w:r>
+        <w:t>A ProcControlAPI user can invoke a</w:t>
+      </w:r>
+      <w:r>
+        <w:t>n</w:t>
+      </w:r>
+      <w:r>
+        <w:t xml:space="preserve"> iRPC by providing ProcControlAPI with a buffer of machine code and specifying a Process or Thread </w:t>
+      </w:r>
+      <w:r>
+        <w:t>on which to</w:t>
+      </w:r>
+      <w:r>
+        <w:t xml:space="preserve"> run the machine code.  ProcControlAPI will insert the machine code into </w:t>
+      </w:r>
+      <w:r>
+        <w:t>the address space, save the register set, run</w:t>
+      </w:r>
+      <w:r>
+        <w:t xml:space="preserve"> t</w:t>
+      </w:r>
+      <w:r>
+        <w:t xml:space="preserve">he machine code, and then remove </w:t>
+      </w:r>
+      <w:r>
+        <w:t>the machine code after execution completes.  When the iRPC completes (but before the registers and memory are cleaned) ProcControlAPI will deliver a</w:t>
+      </w:r>
+      <w:r>
+        <w:t>n</w:t>
+      </w:r>
+      <w:r>
+        <w:t xml:space="preserve"> </w:t>
+      </w:r>
+      <w:r>
+        <w:rPr>
+          <w:rFonts w:ascii="Courier New" w:hAnsi="Courier New" w:cs="Courier New"/>
+        </w:rPr>
+        <w:t>EventIRPC</w:t>
+      </w:r>
+      <w:r>
+        <w:fldChar w:fldCharType="begin"/>
+      </w:r>
+      <w:r>
+        <w:instrText xml:space="preserve"> XE "</w:instrText>
+      </w:r>
+      <w:r>
+        <w:instrText>EventIRPC</w:instrText>
+      </w:r>
+      <w:r>
+        <w:instrText xml:space="preserve">" </w:instrText>
+      </w:r>
+      <w:r>
+        <w:fldChar w:fldCharType="end"/>
+      </w:r>
+      <w:r>
+        <w:t xml:space="preserve"> </w:t>
+      </w:r>
+      <w:r>
+        <w:t xml:space="preserve">to any registered </w:t>
+      </w:r>
+      <w:r>
+        <w:t>callback</w:t>
+      </w:r>
+      <w:r>
+        <w:t xml:space="preserve"> function</w:t>
+      </w:r>
+      <w:r>
+        <w:t>.  The ProcControlAPI user may use this callback to collect any results from the registers or memory used by the iRPC.</w:t>
+      </w:r>
+    </w:p>
+    <w:p>
+      <w:r>
+        <w:t xml:space="preserve">Note that ProcControlAPI will preserve the registers of the thread running the iRPC, and it will preserve the memory used by the machine code.  Other memory or system state changed by the iRPC may </w:t>
+      </w:r>
+      <w:r>
+        <w:t>remain</w:t>
+      </w:r>
+      <w:r>
+        <w:t xml:space="preserve"> visible to the target process after the iRPC completes.</w:t>
+      </w:r>
+    </w:p>
+    <w:p>
+      <w:r>
+        <w:t xml:space="preserve">The machine code for each iRPC must contain at least one trap instruction (e.g., a </w:t>
+      </w:r>
+      <w:r>
+        <w:rPr>
+          <w:rFonts w:ascii="Courier New" w:hAnsi="Courier New"/>
+        </w:rPr>
+        <w:t>0xCC</w:t>
+      </w:r>
+      <w:r>
+        <w:t xml:space="preserve"> instruction on </w:t>
+      </w:r>
+      <w:proofErr w:type="gramStart"/>
+      <w:r>
+        <w:t>x86 family</w:t>
+      </w:r>
+      <w:proofErr w:type="gramEnd"/>
+      <w:r>
+        <w:t xml:space="preserve"> </w:t>
+      </w:r>
+      <w:r>
+        <w:t>or</w:t>
+      </w:r>
+      <w:r>
+        <w:t xml:space="preserve"> a </w:t>
+      </w:r>
+      <w:r>
+        <w:rPr>
+          <w:rFonts w:ascii="Courier New" w:hAnsi="Courier New"/>
+        </w:rPr>
+        <w:t>0x7D821008</w:t>
+      </w:r>
+      <w:r>
+        <w:t xml:space="preserve"> instruction on the PPC family</w:t>
+      </w:r>
+      <w:r>
+        <w:t>)</w:t>
+      </w:r>
+      <w:r>
+        <w:t xml:space="preserve">.  ProcControlAPI will stop executing the iRPC upon invocation of the trap.  Note that the </w:t>
+      </w:r>
+      <w:r>
+        <w:t>trap instruction must fall with</w:t>
+      </w:r>
+      <w:r>
+        <w:t>in the original machine code for the iRPC.  If the iRPC calls or jumps to another piece of code that executes a trap instruction then ProcControlAPI will not treat it as the end of the iRPC.</w:t>
+      </w:r>
+    </w:p>
+    <w:p>
+      <w:r>
+        <w:t xml:space="preserve">Before an iRPC can be run it must be posted to a process or thread using the </w:t>
+      </w:r>
+      <w:r>
+        <w:rPr>
+          <w:rFonts w:ascii="Courier New" w:hAnsi="Courier New"/>
+        </w:rPr>
+        <w:t>Process::postIRPC</w:t>
+      </w:r>
+      <w:r>
+        <w:rPr>
+          <w:rFonts w:ascii="Courier New" w:hAnsi="Courier New"/>
+        </w:rPr>
+        <w:t xml:space="preserve"> </w:t>
+      </w:r>
+      <w:r>
+        <w:rPr>
+          <w:rFonts w:ascii="Courier New" w:hAnsi="Courier New"/>
+        </w:rPr>
+        <w:fldChar w:fldCharType="begin"/>
+      </w:r>
+      <w:r>
+        <w:instrText xml:space="preserve"> XE "</w:instrText>
+      </w:r>
+      <w:r>
+        <w:instrText>postIRPC, Process</w:instrText>
+      </w:r>
+      <w:r>
+        <w:instrText xml:space="preserve">" </w:instrText>
+      </w:r>
+      <w:r>
+        <w:rPr>
+          <w:rFonts w:ascii="Courier New" w:hAnsi="Courier New"/>
+        </w:rPr>
+        <w:fldChar w:fldCharType="end"/>
+      </w:r>
+      <w:r>
+        <w:t xml:space="preserve">or </w:t>
+      </w:r>
+      <w:r>
+        <w:rPr>
+          <w:rFonts w:ascii="Courier New" w:hAnsi="Courier New"/>
+        </w:rPr>
+        <w:t>Thread::postIRPC</w:t>
+      </w:r>
+      <w:r>
+        <w:rPr>
+          <w:rFonts w:ascii="Courier New" w:hAnsi="Courier New"/>
+        </w:rPr>
+        <w:fldChar w:fldCharType="begin"/>
+      </w:r>
+      <w:r>
+        <w:instrText xml:space="preserve"> XE "</w:instrText>
+      </w:r>
+      <w:r>
+        <w:instrText>postIRPC, Thread</w:instrText>
+      </w:r>
+      <w:r>
+        <w:instrText xml:space="preserve">" </w:instrText>
+      </w:r>
+      <w:r>
+        <w:rPr>
+          <w:rFonts w:ascii="Courier New" w:hAnsi="Courier New"/>
+        </w:rPr>
+        <w:fldChar w:fldCharType="end"/>
+      </w:r>
+      <w:r>
+        <w:t xml:space="preserve"> API functions.  The </w:t>
+      </w:r>
+      <w:r>
+        <w:rPr>
+          <w:rFonts w:ascii="Courier New" w:hAnsi="Courier New"/>
+        </w:rPr>
+        <w:t>Process::</w:t>
+      </w:r>
+      <w:proofErr w:type="gramStart"/>
+      <w:r>
+        <w:rPr>
+          <w:rFonts w:ascii="Courier New" w:hAnsi="Courier New"/>
+        </w:rPr>
+        <w:t>postIRPC</w:t>
+      </w:r>
+      <w:r>
+        <w:t xml:space="preserve"> </w:t>
+      </w:r>
+      <w:r>
+        <w:t xml:space="preserve"> </w:t>
+      </w:r>
+      <w:r>
+        <w:t>function</w:t>
+      </w:r>
+      <w:proofErr w:type="gramEnd"/>
+      <w:r>
+        <w:t xml:space="preserve"> will select a thread to post the </w:t>
+      </w:r>
+      <w:r>
+        <w:t>i</w:t>
+      </w:r>
+      <w:r>
+        <w:t>RPC to.  Multiple iRPCs can be posted to the same thread, but only one iRPC will run at a time—subsequent iRPCs will be queued and run after the preceding iRPC completes.  If multiple iRPCs are posted to different threads in a multi-threaded process</w:t>
+      </w:r>
+      <w:r>
+        <w:t>, then</w:t>
+      </w:r>
+      <w:r>
+        <w:t xml:space="preserve"> they may run in parallel.</w:t>
+      </w:r>
+    </w:p>
+    <w:p>
+      <w:r>
+        <w:t>An iRPC can be posted to a stopped or running thread.   If posted to a stopped thread, then the iRPC will run when the thread is continued.  If posted to a running thread, then the iRPC will run immediately or</w:t>
+      </w:r>
+      <w:r>
+        <w:t xml:space="preserve">, </w:t>
+      </w:r>
+      <w:r>
+        <w:t>if posted from a callback function</w:t>
+      </w:r>
+      <w:r>
+        <w:t>,</w:t>
+      </w:r>
+      <w:r>
+        <w:t xml:space="preserve"> </w:t>
+      </w:r>
+      <w:r>
+        <w:t>when the callback function completes.</w:t>
+      </w:r>
+    </w:p>
+    <w:p>
+      <w:r>
+        <w:t xml:space="preserve">An iRPC may be </w:t>
+      </w:r>
+      <w:r>
+        <w:t xml:space="preserve">blocking </w:t>
+      </w:r>
+      <w:r>
+        <w:t xml:space="preserve">or </w:t>
+      </w:r>
+      <w:r>
+        <w:t>non-blocking</w:t>
+      </w:r>
+      <w:r>
+        <w:t xml:space="preserve">.  If a </w:t>
+      </w:r>
+      <w:r>
+        <w:t xml:space="preserve">blocking </w:t>
+      </w:r>
+      <w:r>
+        <w:t xml:space="preserve">iRPC is posted to any Process, then calls to </w:t>
+      </w:r>
+      <w:r>
+        <w:rPr>
+          <w:rFonts w:ascii="Courier New" w:hAnsi="Courier New"/>
+        </w:rPr>
+        <w:t>Process::handleEvents</w:t>
+      </w:r>
+      <w:r>
+        <w:rPr>
+          <w:rFonts w:ascii="Courier New" w:hAnsi="Courier New"/>
+        </w:rPr>
+        <w:fldChar w:fldCharType="begin"/>
+      </w:r>
+      <w:r>
+        <w:instrText xml:space="preserve"> XE "</w:instrText>
+      </w:r>
+      <w:r>
+        <w:instrText>handleEvents</w:instrText>
+      </w:r>
+      <w:r>
+        <w:instrText>, Process</w:instrText>
+      </w:r>
+      <w:r>
+        <w:instrText xml:space="preserve">" </w:instrText>
+      </w:r>
+      <w:r>
+        <w:rPr>
+          <w:rFonts w:ascii="Courier New" w:hAnsi="Courier New"/>
+        </w:rPr>
+        <w:fldChar w:fldCharType="end"/>
+      </w:r>
+      <w:r>
+        <w:t xml:space="preserve"> will block until the iRPC is completed.</w:t>
+      </w:r>
+    </w:p>
+    <w:p>
+      <w:pPr>
+        <w:pStyle w:val="Heading2"/>
+      </w:pPr>
+      <w:bookmarkStart w:id="38" w:name="_Toc273362642"/>
+      <w:bookmarkStart w:id="39" w:name="_Toc274055819"/>
+      <w:bookmarkStart w:id="40" w:name="_Toc343502993"/>
+      <w:r>
+        <w:t>Memory Management</w:t>
+      </w:r>
       <w:bookmarkEnd w:id="38"/>
-      <w:proofErr w:type="gramEnd"/>
-    </w:p>
-    <w:p>
-      <w:r>
-        <w:t>An iRPC</w:t>
-      </w:r>
-      <w:r>
-        <w:fldChar w:fldCharType="begin"/>
-      </w:r>
-      <w:r>
-        <w:instrText xml:space="preserve"> XE "</w:instrText>
-      </w:r>
-      <w:r>
-        <w:instrText>I</w:instrText>
-      </w:r>
-      <w:r>
-        <w:instrText>RPC</w:instrText>
-      </w:r>
-      <w:r>
-        <w:instrText xml:space="preserve">" </w:instrText>
-      </w:r>
-      <w:r>
-        <w:fldChar w:fldCharType="end"/>
-      </w:r>
-      <w:r>
-        <w:t xml:space="preserve"> (Inferior Remote Proc</w:t>
-      </w:r>
-      <w:r>
-        <w:t>edure Call) is a mechanism for executing code</w:t>
-      </w:r>
-      <w:r>
-        <w:t xml:space="preserve"> in a target process.  Despite the name, an iRPC does not necessarily </w:t>
-      </w:r>
-      <w:r>
-        <w:t>have to involve a procedure call—any piece of code can be executed.</w:t>
-      </w:r>
-    </w:p>
-    <w:p>
-      <w:r>
-        <w:t>A ProcControlAPI user can invoke a</w:t>
-      </w:r>
-      <w:r>
-        <w:t>n</w:t>
-      </w:r>
-      <w:r>
-        <w:t xml:space="preserve"> iRPC by providing ProcControlAPI with a buffer of machine code and specifying a Process or Thread </w:t>
-      </w:r>
-      <w:r>
-        <w:t>on which to</w:t>
-      </w:r>
-      <w:r>
-        <w:t xml:space="preserve"> run the machine code.  ProcControlAPI will insert the machine code into </w:t>
-      </w:r>
-      <w:r>
-        <w:t>the address space, save the register set, run</w:t>
-      </w:r>
-      <w:r>
-        <w:t xml:space="preserve"> t</w:t>
-      </w:r>
-      <w:r>
-        <w:t xml:space="preserve">he machine code, and then remove </w:t>
-      </w:r>
-      <w:r>
-        <w:t>the machine code after execution completes.  When the iRPC completes (but before the registers and memory are cleaned) ProcControlAPI will deliver a</w:t>
-      </w:r>
-      <w:r>
-        <w:t>n</w:t>
-      </w:r>
-      <w:r>
-        <w:t xml:space="preserve"> </w:t>
-      </w:r>
-      <w:r>
-        <w:rPr>
-          <w:rFonts w:ascii="Courier New" w:hAnsi="Courier New" w:cs="Courier New"/>
-        </w:rPr>
-        <w:t>EventIRPC</w:t>
-      </w:r>
-      <w:r>
-        <w:fldChar w:fldCharType="begin"/>
-      </w:r>
-      <w:r>
-        <w:instrText xml:space="preserve"> XE "</w:instrText>
-      </w:r>
-      <w:r>
-        <w:instrText>EventIRPC</w:instrText>
-      </w:r>
-      <w:r>
-        <w:instrText xml:space="preserve">" </w:instrText>
-      </w:r>
-      <w:r>
-        <w:fldChar w:fldCharType="end"/>
-      </w:r>
-      <w:r>
-        <w:t xml:space="preserve"> </w:t>
-      </w:r>
-      <w:r>
-        <w:t xml:space="preserve">to any registered </w:t>
-      </w:r>
-      <w:r>
-        <w:t>callback</w:t>
-      </w:r>
-      <w:r>
-        <w:t xml:space="preserve"> function</w:t>
-      </w:r>
-      <w:r>
-        <w:t>.  The ProcControlAPI user may use this callback to collect any results from the registers or memory used by the iRPC.</w:t>
-      </w:r>
-    </w:p>
-    <w:p>
-      <w:r>
-        <w:t xml:space="preserve">Note that ProcControlAPI will preserve the registers of the thread running the iRPC, and it will preserve the memory used by the machine code.  Other memory or system state changed by the iRPC may </w:t>
-      </w:r>
-      <w:r>
-        <w:t>remain</w:t>
-      </w:r>
-      <w:r>
-        <w:t xml:space="preserve"> visible to the target process after the iRPC completes.</w:t>
-      </w:r>
-    </w:p>
-    <w:p>
-      <w:r>
-        <w:t xml:space="preserve">The machine code for each iRPC must contain at least one trap instruction (e.g., a </w:t>
-      </w:r>
-      <w:r>
-        <w:rPr>
-          <w:rFonts w:ascii="Courier New" w:hAnsi="Courier New"/>
-        </w:rPr>
-        <w:t>0xCC</w:t>
-      </w:r>
-      <w:r>
-        <w:t xml:space="preserve"> instruction on </w:t>
-      </w:r>
-      <w:proofErr w:type="gramStart"/>
-      <w:r>
-        <w:t>x86 family</w:t>
-      </w:r>
-      <w:proofErr w:type="gramEnd"/>
-      <w:r>
-        <w:t xml:space="preserve"> </w:t>
-      </w:r>
-      <w:r>
-        <w:t>or</w:t>
-      </w:r>
-      <w:r>
-        <w:t xml:space="preserve"> a </w:t>
-      </w:r>
-      <w:r>
-        <w:rPr>
-          <w:rFonts w:ascii="Courier New" w:hAnsi="Courier New"/>
-        </w:rPr>
-        <w:t>0x7D821008</w:t>
-      </w:r>
-      <w:r>
-        <w:t xml:space="preserve"> instruction on the PPC family</w:t>
-      </w:r>
-      <w:r>
-        <w:t>)</w:t>
-      </w:r>
-      <w:r>
-        <w:t xml:space="preserve">.  ProcControlAPI will stop executing the iRPC upon invocation of the trap.  Note that the </w:t>
-      </w:r>
-      <w:r>
-        <w:t>trap instruction must fall with</w:t>
-      </w:r>
-      <w:r>
-        <w:t>in the original machine code for the iRPC.  If the iRPC calls or jumps to another piece of code that executes a trap instruction then ProcControlAPI will not treat it as the end of the iRPC.</w:t>
-      </w:r>
-    </w:p>
-    <w:p>
-      <w:r>
-        <w:t xml:space="preserve">Before an iRPC can be run it must be posted to a process or thread using the </w:t>
-      </w:r>
-      <w:r>
-        <w:rPr>
-          <w:rFonts w:ascii="Courier New" w:hAnsi="Courier New"/>
-        </w:rPr>
-        <w:t>Process::postIRPC</w:t>
-      </w:r>
-      <w:r>
-        <w:rPr>
-          <w:rFonts w:ascii="Courier New" w:hAnsi="Courier New"/>
-        </w:rPr>
-        <w:t xml:space="preserve"> </w:t>
-      </w:r>
-      <w:r>
-        <w:rPr>
-          <w:rFonts w:ascii="Courier New" w:hAnsi="Courier New"/>
-        </w:rPr>
-        <w:fldChar w:fldCharType="begin"/>
-      </w:r>
-      <w:r>
-        <w:instrText xml:space="preserve"> XE "</w:instrText>
-      </w:r>
-      <w:r>
-        <w:instrText>postIRPC, Process</w:instrText>
-      </w:r>
-      <w:r>
-        <w:instrText xml:space="preserve">" </w:instrText>
-      </w:r>
-      <w:r>
-        <w:rPr>
-          <w:rFonts w:ascii="Courier New" w:hAnsi="Courier New"/>
-        </w:rPr>
-        <w:fldChar w:fldCharType="end"/>
-      </w:r>
-      <w:r>
-        <w:t xml:space="preserve">or </w:t>
-      </w:r>
-      <w:r>
-        <w:rPr>
-          <w:rFonts w:ascii="Courier New" w:hAnsi="Courier New"/>
-        </w:rPr>
-        <w:t>Thread::postIRPC</w:t>
-      </w:r>
-      <w:r>
-        <w:rPr>
-          <w:rFonts w:ascii="Courier New" w:hAnsi="Courier New"/>
-        </w:rPr>
-        <w:fldChar w:fldCharType="begin"/>
-      </w:r>
-      <w:r>
-        <w:instrText xml:space="preserve"> XE "</w:instrText>
-      </w:r>
-      <w:r>
-        <w:instrText>postIRPC, Thread</w:instrText>
-      </w:r>
-      <w:r>
-        <w:instrText xml:space="preserve">" </w:instrText>
-      </w:r>
-      <w:r>
-        <w:rPr>
-          <w:rFonts w:ascii="Courier New" w:hAnsi="Courier New"/>
-        </w:rPr>
-        <w:fldChar w:fldCharType="end"/>
-      </w:r>
-      <w:r>
-        <w:t xml:space="preserve"> API functions.  The </w:t>
-      </w:r>
-      <w:r>
-        <w:rPr>
-          <w:rFonts w:ascii="Courier New" w:hAnsi="Courier New"/>
-        </w:rPr>
-        <w:t>Process::</w:t>
-      </w:r>
-      <w:proofErr w:type="gramStart"/>
-      <w:r>
-        <w:rPr>
-          <w:rFonts w:ascii="Courier New" w:hAnsi="Courier New"/>
-        </w:rPr>
-        <w:t>postIRPC</w:t>
-      </w:r>
-      <w:r>
-        <w:t xml:space="preserve"> </w:t>
-      </w:r>
-      <w:r>
-        <w:t xml:space="preserve"> </w:t>
-      </w:r>
-      <w:r>
-        <w:t>function</w:t>
-      </w:r>
-      <w:proofErr w:type="gramEnd"/>
-      <w:r>
-        <w:t xml:space="preserve"> will select a thread to post the </w:t>
-      </w:r>
-      <w:r>
-        <w:t>i</w:t>
-      </w:r>
-      <w:r>
-        <w:t>RPC to.  Multiple iRPCs can be posted to the same thread, but only one iRPC will run at a time—subsequent iRPCs will be queued and run after the preceding iRPC completes.  If multiple iRPCs are posted to different threads in a multi-threaded process</w:t>
-      </w:r>
-      <w:r>
-        <w:t>, then</w:t>
-      </w:r>
-      <w:r>
-        <w:t xml:space="preserve"> they may run in parallel.</w:t>
-      </w:r>
-    </w:p>
-    <w:p>
-      <w:r>
-        <w:t>An iRPC can be posted to a stopped or running thread.   If posted to a stopped thread, then the iRPC will run when the thread is continued.  If posted to a running thread, then the iRPC will run immediately or</w:t>
-      </w:r>
-      <w:r>
-        <w:t xml:space="preserve">, </w:t>
-      </w:r>
-      <w:r>
-        <w:t>if posted from a callback function</w:t>
-      </w:r>
-      <w:r>
-        <w:t>,</w:t>
-      </w:r>
-      <w:r>
-        <w:t xml:space="preserve"> </w:t>
-      </w:r>
-      <w:r>
-        <w:t>when the callback function completes.</w:t>
-      </w:r>
-    </w:p>
-    <w:p>
-      <w:r>
-        <w:t xml:space="preserve">An iRPC may be </w:t>
-      </w:r>
-      <w:r>
-        <w:t xml:space="preserve">blocking </w:t>
-      </w:r>
-      <w:r>
-        <w:t xml:space="preserve">or </w:t>
-      </w:r>
-      <w:r>
-        <w:t>non-blocking</w:t>
-      </w:r>
-      <w:r>
-        <w:t xml:space="preserve">.  If a </w:t>
-      </w:r>
-      <w:r>
-        <w:t xml:space="preserve">blocking </w:t>
-      </w:r>
-      <w:r>
-        <w:t xml:space="preserve">iRPC is posted to any Process, then calls to </w:t>
-      </w:r>
-      <w:r>
-        <w:rPr>
-          <w:rFonts w:ascii="Courier New" w:hAnsi="Courier New"/>
-        </w:rPr>
-        <w:t>Process::handleEvents</w:t>
-      </w:r>
-      <w:r>
-        <w:rPr>
-          <w:rFonts w:ascii="Courier New" w:hAnsi="Courier New"/>
-        </w:rPr>
-        <w:fldChar w:fldCharType="begin"/>
-      </w:r>
-      <w:r>
-        <w:instrText xml:space="preserve"> XE "</w:instrText>
-      </w:r>
-      <w:r>
-        <w:instrText>handleEvents</w:instrText>
-      </w:r>
-      <w:r>
-        <w:instrText>, Process</w:instrText>
-      </w:r>
-      <w:r>
-        <w:instrText xml:space="preserve">" </w:instrText>
-      </w:r>
-      <w:r>
-        <w:rPr>
-          <w:rFonts w:ascii="Courier New" w:hAnsi="Courier New"/>
-        </w:rPr>
-        <w:fldChar w:fldCharType="end"/>
-      </w:r>
-      <w:r>
-        <w:t xml:space="preserve"> will block until the iRPC is completed.</w:t>
-      </w:r>
-    </w:p>
-    <w:p>
-      <w:pPr>
-        <w:pStyle w:val="Heading2"/>
-      </w:pPr>
-      <w:bookmarkStart w:id="39" w:name="_Toc273362642"/>
-      <w:bookmarkStart w:id="40" w:name="_Toc274055819"/>
-      <w:bookmarkStart w:id="41" w:name="_Toc343502993"/>
-      <w:r>
-        <w:t>Memory Management</w:t>
-      </w:r>
       <w:bookmarkEnd w:id="39"/>
       <w:bookmarkEnd w:id="40"/>
-      <w:bookmarkEnd w:id="41"/>
     </w:p>
     <w:p>
       <w:r>
@@ -10573,8 +10558,8 @@
           <w:szCs w:val="32"/>
         </w:rPr>
       </w:pPr>
-      <w:bookmarkStart w:id="42" w:name="_Ref256182228"/>
-      <w:bookmarkStart w:id="43" w:name="_Toc273362643"/>
+      <w:bookmarkStart w:id="41" w:name="_Ref256182228"/>
+      <w:bookmarkStart w:id="42" w:name="_Toc273362643"/>
       <w:r>
         <w:br w:type="page"/>
       </w:r>
@@ -10583,113 +10568,113 @@
       <w:pPr>
         <w:pStyle w:val="Heading1"/>
       </w:pPr>
-      <w:bookmarkStart w:id="44" w:name="_Toc274055820"/>
-      <w:bookmarkStart w:id="45" w:name="_Ref274128335"/>
-      <w:bookmarkStart w:id="46" w:name="_Toc343502994"/>
+      <w:bookmarkStart w:id="43" w:name="_Toc274055820"/>
+      <w:bookmarkStart w:id="44" w:name="_Ref274128335"/>
+      <w:bookmarkStart w:id="45" w:name="_Toc343502994"/>
       <w:r>
         <w:lastRenderedPageBreak/>
         <w:t>API Reference</w:t>
       </w:r>
+      <w:bookmarkEnd w:id="41"/>
       <w:bookmarkEnd w:id="42"/>
       <w:bookmarkEnd w:id="43"/>
       <w:bookmarkEnd w:id="44"/>
       <w:bookmarkEnd w:id="45"/>
+    </w:p>
+    <w:p>
+      <w:r>
+        <w:t xml:space="preserve">This section gives an API reference for all classes, functions and types in ProcControlAPI.  Everything defined in this section is under the namespaces </w:t>
+      </w:r>
+      <w:r>
+        <w:rPr>
+          <w:rFonts w:ascii="Courier New" w:hAnsi="Courier New" w:cs="Courier New"/>
+        </w:rPr>
+        <w:t>Dyninst</w:t>
+      </w:r>
+      <w:r>
+        <w:t xml:space="preserve"> and </w:t>
+      </w:r>
+      <w:r>
+        <w:rPr>
+          <w:rFonts w:ascii="Courier New" w:hAnsi="Courier New" w:cs="Courier New"/>
+        </w:rPr>
+        <w:t>ProcControlAPI</w:t>
+      </w:r>
+      <w:r>
+        <w:t xml:space="preserve">.  These types can be accessed by prepending a </w:t>
+      </w:r>
+      <w:r>
+        <w:rPr>
+          <w:rFonts w:ascii="Courier New" w:hAnsi="Courier New" w:cs="Courier New"/>
+        </w:rPr>
+        <w:t>Dyninst::ProcControlAPI</w:t>
+      </w:r>
+      <w:proofErr w:type="gramStart"/>
+      <w:r>
+        <w:rPr>
+          <w:rFonts w:ascii="Courier New" w:hAnsi="Courier New" w:cs="Courier New"/>
+        </w:rPr>
+        <w:t>::</w:t>
+      </w:r>
+      <w:proofErr w:type="gramEnd"/>
+      <w:r>
+        <w:t xml:space="preserve"> in-front of </w:t>
+      </w:r>
+      <w:r>
+        <w:t>them</w:t>
+      </w:r>
+      <w:r>
+        <w:t xml:space="preserve"> (e.g., </w:t>
+      </w:r>
+      <w:r>
+        <w:rPr>
+          <w:rFonts w:ascii="Courier New" w:hAnsi="Courier New" w:cs="Courier New"/>
+        </w:rPr>
+        <w:t>Dyninst::ProcControlAPI::Process</w:t>
+      </w:r>
+      <w:r>
+        <w:t xml:space="preserve">) or by adding a using namespace directive before the references (e.g., </w:t>
+      </w:r>
+      <w:r>
+        <w:rPr>
+          <w:rFonts w:ascii="Courier New" w:hAnsi="Courier New" w:cs="Courier New"/>
+        </w:rPr>
+        <w:t>using namespace Dyninst; using namespace ProcControlAPI;</w:t>
+      </w:r>
+      <w:r>
+        <w:t xml:space="preserve"> )</w:t>
+      </w:r>
+      <w:r>
+        <w:fldChar w:fldCharType="begin"/>
+      </w:r>
+      <w:r>
+        <w:instrText xml:space="preserve"> XE "</w:instrText>
+      </w:r>
+      <w:r>
+        <w:instrText>namespaces</w:instrText>
+      </w:r>
+      <w:r>
+        <w:instrText xml:space="preserve">" </w:instrText>
+      </w:r>
+      <w:r>
+        <w:fldChar w:fldCharType="end"/>
+      </w:r>
+    </w:p>
+    <w:p>
+      <w:pPr>
+        <w:pStyle w:val="Heading2"/>
+      </w:pPr>
+      <w:bookmarkStart w:id="46" w:name="_Toc273362644"/>
+      <w:bookmarkStart w:id="47" w:name="_Ref274048546"/>
+      <w:bookmarkStart w:id="48" w:name="_Toc274055821"/>
+      <w:bookmarkStart w:id="49" w:name="_Toc343502995"/>
+      <w:r>
+        <w:t>Process</w:t>
+      </w:r>
       <w:bookmarkEnd w:id="46"/>
-    </w:p>
-    <w:p>
-      <w:r>
-        <w:t xml:space="preserve">This section gives an API reference for all classes, functions and types in ProcControlAPI.  Everything defined in this section is under the namespaces </w:t>
-      </w:r>
-      <w:r>
-        <w:rPr>
-          <w:rFonts w:ascii="Courier New" w:hAnsi="Courier New" w:cs="Courier New"/>
-        </w:rPr>
-        <w:t>Dyninst</w:t>
-      </w:r>
-      <w:r>
-        <w:t xml:space="preserve"> and </w:t>
-      </w:r>
-      <w:r>
-        <w:rPr>
-          <w:rFonts w:ascii="Courier New" w:hAnsi="Courier New" w:cs="Courier New"/>
-        </w:rPr>
-        <w:t>ProcControlAPI</w:t>
-      </w:r>
-      <w:r>
-        <w:t xml:space="preserve">.  These types can be accessed by prepending a </w:t>
-      </w:r>
-      <w:r>
-        <w:rPr>
-          <w:rFonts w:ascii="Courier New" w:hAnsi="Courier New" w:cs="Courier New"/>
-        </w:rPr>
-        <w:t>Dyninst::ProcControlAPI</w:t>
-      </w:r>
-      <w:proofErr w:type="gramStart"/>
-      <w:r>
-        <w:rPr>
-          <w:rFonts w:ascii="Courier New" w:hAnsi="Courier New" w:cs="Courier New"/>
-        </w:rPr>
-        <w:t>::</w:t>
-      </w:r>
-      <w:proofErr w:type="gramEnd"/>
-      <w:r>
-        <w:t xml:space="preserve"> in-front of </w:t>
-      </w:r>
-      <w:r>
-        <w:t>them</w:t>
-      </w:r>
-      <w:r>
-        <w:t xml:space="preserve"> (e.g., </w:t>
-      </w:r>
-      <w:r>
-        <w:rPr>
-          <w:rFonts w:ascii="Courier New" w:hAnsi="Courier New" w:cs="Courier New"/>
-        </w:rPr>
-        <w:t>Dyninst::ProcControlAPI::Process</w:t>
-      </w:r>
-      <w:r>
-        <w:t xml:space="preserve">) or by adding a using namespace directive before the references (e.g., </w:t>
-      </w:r>
-      <w:r>
-        <w:rPr>
-          <w:rFonts w:ascii="Courier New" w:hAnsi="Courier New" w:cs="Courier New"/>
-        </w:rPr>
-        <w:t>using namespace Dyninst; using namespace ProcControlAPI;</w:t>
-      </w:r>
-      <w:r>
-        <w:t xml:space="preserve"> )</w:t>
-      </w:r>
-      <w:r>
-        <w:fldChar w:fldCharType="begin"/>
-      </w:r>
-      <w:r>
-        <w:instrText xml:space="preserve"> XE "</w:instrText>
-      </w:r>
-      <w:r>
-        <w:instrText>namespaces</w:instrText>
-      </w:r>
-      <w:r>
-        <w:instrText xml:space="preserve">" </w:instrText>
-      </w:r>
-      <w:r>
-        <w:fldChar w:fldCharType="end"/>
-      </w:r>
-    </w:p>
-    <w:p>
-      <w:pPr>
-        <w:pStyle w:val="Heading2"/>
-      </w:pPr>
-      <w:bookmarkStart w:id="47" w:name="_Toc273362644"/>
-      <w:bookmarkStart w:id="48" w:name="_Ref274048546"/>
-      <w:bookmarkStart w:id="49" w:name="_Toc274055821"/>
-      <w:bookmarkStart w:id="50" w:name="_Toc343502995"/>
-      <w:r>
-        <w:t>Process</w:t>
-      </w:r>
       <w:bookmarkEnd w:id="47"/>
       <w:bookmarkEnd w:id="48"/>
       <w:bookmarkEnd w:id="49"/>
-      <w:bookmarkEnd w:id="50"/>
     </w:p>
     <w:p>
       <w:r>
@@ -17650,7 +17635,13 @@
         <w:pStyle w:val="Definition"/>
       </w:pPr>
       <w:r>
-        <w:t>bool operator&lt;(mem_perm&amp; p1, mem_perm&amp; p2) const</w:t>
+        <w:t>bool oper</w:t>
+      </w:r>
+      <w:r>
+        <w:t>ator&lt;(const mem_perm&amp; p</w:t>
+      </w:r>
+      <w:r>
+        <w:t>) const</w:t>
       </w:r>
     </w:p>
     <w:p>
@@ -17685,7 +17676,10 @@
         <w:t xml:space="preserve"> </w:t>
       </w:r>
       <w:r>
-        <w:t xml:space="preserve">memory permission </w:t>
+        <w:t>this</w:t>
+      </w:r>
+      <w:r>
+        <w:t xml:space="preserve"> </w:t>
       </w:r>
       <w:r>
         <w:rPr>
@@ -17693,42 +17687,26 @@
           <w:noProof/>
           <w:szCs w:val="26"/>
         </w:rPr>
+        <w:t>mem_perm</w:t>
+      </w:r>
+      <w:r>
+        <w:rPr>
+          <w:rFonts w:ascii="Courier New" w:hAnsi="Courier New" w:cs="Courier New"/>
+          <w:noProof/>
+          <w:szCs w:val="26"/>
+        </w:rPr>
+        <w:t xml:space="preserve"> </w:t>
+      </w:r>
+      <w:r>
+        <w:t xml:space="preserve">is less than </w:t>
+      </w:r>
+      <w:r>
+        <w:rPr>
+          <w:rFonts w:ascii="Courier New" w:hAnsi="Courier New" w:cs="Courier New"/>
+          <w:noProof/>
+          <w:szCs w:val="26"/>
+        </w:rPr>
         <w:t>p</w:t>
-      </w:r>
-      <w:r>
-        <w:rPr>
-          <w:rFonts w:ascii="Courier New" w:hAnsi="Courier New" w:cs="Courier New"/>
-          <w:noProof/>
-          <w:szCs w:val="26"/>
-        </w:rPr>
-        <w:t>1</w:t>
-      </w:r>
-      <w:r>
-        <w:rPr>
-          <w:rFonts w:ascii="Courier New" w:hAnsi="Courier New" w:cs="Courier New"/>
-          <w:noProof/>
-          <w:szCs w:val="26"/>
-        </w:rPr>
-        <w:t xml:space="preserve"> </w:t>
-      </w:r>
-      <w:r>
-        <w:t xml:space="preserve">is less than </w:t>
-      </w:r>
-      <w:r>
-        <w:rPr>
-          <w:rFonts w:ascii="Courier New" w:hAnsi="Courier New" w:cs="Courier New"/>
-          <w:noProof/>
-          <w:szCs w:val="26"/>
-        </w:rPr>
-        <w:t>p</w:t>
-      </w:r>
-      <w:r>
-        <w:rPr>
-          <w:rFonts w:ascii="Courier New" w:hAnsi="Courier New" w:cs="Courier New"/>
-          <w:noProof/>
-          <w:szCs w:val="26"/>
-        </w:rPr>
-        <w:t>2</w:t>
       </w:r>
       <w:r>
         <w:t xml:space="preserve"> according to the notation that read permission encodes</w:t>
@@ -17754,6 +17732,8 @@
       <w:r>
         <w:t>std::string getPermName()</w:t>
       </w:r>
+      <w:bookmarkStart w:id="50" w:name="_GoBack"/>
+      <w:bookmarkEnd w:id="50"/>
     </w:p>
     <w:p>
       <w:pPr>
@@ -55823,7 +55803,7 @@
           <w:rPr>
             <w:noProof/>
           </w:rPr>
-          <w:t>67</w:t>
+          <w:t>19</w:t>
         </w:r>
         <w:r>
           <w:rPr>
@@ -58218,7 +58198,7 @@
 </file>
 
 <file path=customXml/itemProps1.xml><?xml version="1.0" encoding="utf-8"?>
-<ds:datastoreItem xmlns:ds="http://schemas.openxmlformats.org/officeDocument/2006/customXml" ds:itemID="{7C021BB1-90DF-4745-B9FC-827DD7D2E391}">
+<ds:datastoreItem xmlns:ds="http://schemas.openxmlformats.org/officeDocument/2006/customXml" ds:itemID="{B7590E79-CA44-4F0F-8999-8319A8F6B35B}">
   <ds:schemaRefs>
     <ds:schemaRef ds:uri="http://schemas.openxmlformats.org/officeDocument/2006/bibliography"/>
   </ds:schemaRefs>

--- a/ProcControlAPI.docx
+++ b/ProcControlAPI.docx
@@ -2,8 +2,8 @@
 <file path=word/document.xml><?xml version="1.0" encoding="utf-8"?>
 <w:document xmlns:wpc="http://schemas.microsoft.com/office/word/2010/wordprocessingCanvas" xmlns:mc="http://schemas.openxmlformats.org/markup-compatibility/2006" xmlns:o="urn:schemas-microsoft-com:office:office" xmlns:r="http://schemas.openxmlformats.org/officeDocument/2006/relationships" xmlns:m="http://schemas.openxmlformats.org/officeDocument/2006/math" xmlns:v="urn:schemas-microsoft-com:vml" xmlns:wp14="http://schemas.microsoft.com/office/word/2010/wordprocessingDrawing" xmlns:wp="http://schemas.openxmlformats.org/drawingml/2006/wordprocessingDrawing" xmlns:w10="urn:schemas-microsoft-com:office:word" xmlns:w="http://schemas.openxmlformats.org/wordprocessingml/2006/main" xmlns:w14="http://schemas.microsoft.com/office/word/2010/wordml" xmlns:wpg="http://schemas.microsoft.com/office/word/2010/wordprocessingGroup" xmlns:wpi="http://schemas.microsoft.com/office/word/2010/wordprocessingInk" xmlns:wne="http://schemas.microsoft.com/office/word/2006/wordml" xmlns:wps="http://schemas.microsoft.com/office/word/2010/wordprocessingShape" mc:Ignorable="w14 wp14">
   <w:body>
-    <w:bookmarkStart w:id="0" w:name="_Toc273362633" w:displacedByCustomXml="next"/>
-    <w:bookmarkStart w:id="1" w:name="_Toc274055810" w:displacedByCustomXml="next"/>
+    <w:bookmarkStart w:id="0" w:name="_Toc274055810" w:displacedByCustomXml="next"/>
+    <w:bookmarkStart w:id="1" w:name="_Toc273362633" w:displacedByCustomXml="next"/>
     <w:sdt>
       <w:sdtPr>
         <w:rPr>
@@ -168,13 +168,6 @@
               <w:rFonts w:ascii="Helvetica" w:hAnsi="Helvetica"/>
               <w:sz w:val="36"/>
             </w:rPr>
-            <w:t>.0</w:t>
-          </w:r>
-          <w:r>
-            <w:rPr>
-              <w:rFonts w:ascii="Helvetica" w:hAnsi="Helvetica"/>
-              <w:sz w:val="36"/>
-            </w:rPr>
             <w:t>.1</w:t>
           </w:r>
         </w:p>
@@ -191,14 +184,7 @@
               <w:rFonts w:ascii="Helvetica" w:hAnsi="Helvetica"/>
               <w:sz w:val="36"/>
             </w:rPr>
-            <w:t>December</w:t>
-          </w:r>
-          <w:r>
-            <w:rPr>
-              <w:rFonts w:ascii="Helvetica" w:hAnsi="Helvetica"/>
-              <w:sz w:val="36"/>
-            </w:rPr>
-            <w:t xml:space="preserve"> 2012</w:t>
+            <w:t>January 2013</w:t>
           </w:r>
         </w:p>
         <w:p>
@@ -263,10 +249,9 @@
               <w:rFonts w:ascii="Helvetica" w:hAnsi="Helvetica"/>
               <w:noProof/>
               <w:sz w:val="28"/>
-              <w:lang w:eastAsia="zh-CN"/>
             </w:rPr>
             <w:drawing>
-              <wp:anchor distT="0" distB="0" distL="114300" distR="114300" simplePos="0" relativeHeight="251660288" behindDoc="0" locked="0" layoutInCell="1" allowOverlap="1" wp14:anchorId="75DB6A80" wp14:editId="7D91B5B8">
+              <wp:anchor distT="0" distB="0" distL="114300" distR="114300" simplePos="0" relativeHeight="251660288" behindDoc="0" locked="0" layoutInCell="1" allowOverlap="1" wp14:anchorId="6AC2610F" wp14:editId="3E127F6D">
                 <wp:simplePos x="0" y="0"/>
                 <wp:positionH relativeFrom="column">
                   <wp:posOffset>3305175</wp:posOffset>
@@ -5784,14 +5769,27 @@
                   <w:r>
                     <w:t xml:space="preserve">Figure </w:t>
                   </w:r>
-                  <w:fldSimple w:instr=" SEQ Figure \* ARABIC ">
-                    <w:r>
-                      <w:rPr>
-                        <w:noProof/>
-                      </w:rPr>
-                      <w:t>1</w:t>
-                    </w:r>
-                  </w:fldSimple>
+                  <w:r>
+                    <w:fldChar w:fldCharType="begin"/>
+                  </w:r>
+                  <w:r>
+                    <w:instrText xml:space="preserve"> SEQ Figure \* ARABIC </w:instrText>
+                  </w:r>
+                  <w:r>
+                    <w:fldChar w:fldCharType="separate"/>
+                  </w:r>
+                  <w:r>
+                    <w:rPr>
+                      <w:noProof/>
+                    </w:rPr>
+                    <w:t>1</w:t>
+                  </w:r>
+                  <w:r>
+                    <w:rPr>
+                      <w:noProof/>
+                    </w:rPr>
+                    <w:fldChar w:fldCharType="end"/>
+                  </w:r>
                   <w:bookmarkEnd w:id="7"/>
                 </w:p>
               </w:txbxContent>
@@ -14895,6 +14893,36 @@
         <w:pStyle w:val="Definition"/>
       </w:pPr>
       <w:r>
+        <w:t>bool addLibrary</w:t>
+      </w:r>
+      <w:r>
+        <w:t>(</w:t>
+      </w:r>
+      <w:r>
+        <w:t>std::string libname</w:t>
+      </w:r>
+      <w:r>
+        <w:t>)</w:t>
+      </w:r>
+    </w:p>
+    <w:p>
+      <w:pPr>
+        <w:pStyle w:val="APIBody"/>
+      </w:pPr>
+      <w:r>
+        <w:t>Th</w:t>
+      </w:r>
+      <w:r>
+        <w:t xml:space="preserve">is function causes the specified library to be loaded into the process. It will trigger an event (and thus a user callback) for each library loaded (including dependencies). </w:t>
+      </w:r>
+      <w:bookmarkStart w:id="50" w:name="_GoBack"/>
+      <w:bookmarkEnd w:id="50"/>
+    </w:p>
+    <w:p>
+      <w:pPr>
+        <w:pStyle w:val="Definition"/>
+      </w:pPr>
+      <w:r>
         <w:t>void *getData</w:t>
       </w:r>
       <w:r>
@@ -15148,6 +15176,7 @@
         <w:pStyle w:val="Definition"/>
       </w:pPr>
       <w:r>
+        <w:lastRenderedPageBreak/>
         <w:t>bool freeMemory</w:t>
       </w:r>
       <w:r>
@@ -15213,11 +15242,7 @@
         <w:t>addr</w:t>
       </w:r>
       <w:r>
-        <w:t xml:space="preserve"> will </w:t>
-      </w:r>
-      <w:r>
-        <w:lastRenderedPageBreak/>
-        <w:t xml:space="preserve">be unmapped and no longer accessible to the </w:t>
+        <w:t xml:space="preserve"> will be unmapped and no longer accessible to the </w:t>
       </w:r>
       <w:r>
         <w:t>target</w:t>
@@ -15898,6 +15923,7 @@
         <w:pStyle w:val="APIBody"/>
       </w:pPr>
       <w:r>
+        <w:lastRenderedPageBreak/>
         <w:t xml:space="preserve">This function will return </w:t>
       </w:r>
       <w:r>
@@ -15933,7 +15959,6 @@
         <w:pStyle w:val="Definition"/>
       </w:pPr>
       <w:r>
-        <w:lastRenderedPageBreak/>
         <w:t>bool rmBreakpoint</w:t>
       </w:r>
       <w:r>
@@ -16796,65 +16821,65 @@
         <w:pStyle w:val="Heading3"/>
       </w:pPr>
       <w:r>
-        <w:t>mem_perm</w:t>
-      </w:r>
-    </w:p>
-    <w:p>
-      <w:r>
-        <w:t xml:space="preserve">The </w:t>
-      </w:r>
-      <w:r>
-        <w:rPr>
-          <w:rFonts w:ascii="Courier New" w:hAnsi="Courier New" w:cs="Courier New"/>
-        </w:rPr>
-        <w:t>mem_perm</w:t>
-      </w:r>
-      <w:r>
-        <w:t xml:space="preserve"> </w:t>
-      </w:r>
-      <w:r>
-        <w:t xml:space="preserve">nested </w:t>
-      </w:r>
-      <w:r>
-        <w:t>class</w:t>
-      </w:r>
-      <w:r>
-        <w:t xml:space="preserve">, which defined within </w:t>
-      </w:r>
-      <w:r>
-        <w:rPr>
-          <w:rFonts w:ascii="Courier New" w:hAnsi="Courier New" w:cs="Courier New"/>
-        </w:rPr>
-        <w:t xml:space="preserve">Process </w:t>
-      </w:r>
-      <w:r>
-        <w:t xml:space="preserve">class, </w:t>
-      </w:r>
-      <w:r>
-        <w:t xml:space="preserve">represents general memory </w:t>
-      </w:r>
-      <w:r>
-        <w:t xml:space="preserve">page </w:t>
-      </w:r>
-      <w:r>
-        <w:t xml:space="preserve">permission </w:t>
-      </w:r>
-      <w:r>
-        <w:t xml:space="preserve">for the given memory page </w:t>
-      </w:r>
-      <w:r>
-        <w:t>in the process.</w:t>
-      </w:r>
-    </w:p>
-    <w:p>
-      <w:pPr>
-        <w:pStyle w:val="ClassHeading"/>
-      </w:pPr>
-      <w:proofErr w:type="gramStart"/>
-      <w:r>
         <w:lastRenderedPageBreak/>
         <w:t>mem_perm</w:t>
       </w:r>
+    </w:p>
+    <w:p>
+      <w:r>
+        <w:t xml:space="preserve">The </w:t>
+      </w:r>
+      <w:r>
+        <w:rPr>
+          <w:rFonts w:ascii="Courier New" w:hAnsi="Courier New" w:cs="Courier New"/>
+        </w:rPr>
+        <w:t>mem_perm</w:t>
+      </w:r>
+      <w:r>
+        <w:t xml:space="preserve"> </w:t>
+      </w:r>
+      <w:r>
+        <w:t xml:space="preserve">nested </w:t>
+      </w:r>
+      <w:r>
+        <w:t>class</w:t>
+      </w:r>
+      <w:r>
+        <w:t xml:space="preserve">, which defined within </w:t>
+      </w:r>
+      <w:r>
+        <w:rPr>
+          <w:rFonts w:ascii="Courier New" w:hAnsi="Courier New" w:cs="Courier New"/>
+        </w:rPr>
+        <w:t xml:space="preserve">Process </w:t>
+      </w:r>
+      <w:r>
+        <w:t xml:space="preserve">class, </w:t>
+      </w:r>
+      <w:r>
+        <w:t xml:space="preserve">represents general memory </w:t>
+      </w:r>
+      <w:r>
+        <w:t xml:space="preserve">page </w:t>
+      </w:r>
+      <w:r>
+        <w:t xml:space="preserve">permission </w:t>
+      </w:r>
+      <w:r>
+        <w:t xml:space="preserve">for the given memory page </w:t>
+      </w:r>
+      <w:r>
+        <w:t>in the process.</w:t>
+      </w:r>
+    </w:p>
+    <w:p>
+      <w:pPr>
+        <w:pStyle w:val="ClassHeading"/>
+      </w:pPr>
+      <w:proofErr w:type="gramStart"/>
+      <w:r>
+        <w:t>mem_perm</w:t>
+      </w:r>
       <w:proofErr w:type="gramEnd"/>
       <w:r>
         <w:t xml:space="preserve"> Declared In: </w:t>
@@ -17392,6 +17417,7 @@
           <w:rFonts w:hint="eastAsia"/>
           <w:lang w:eastAsia="zh-CN"/>
         </w:rPr>
+        <w:lastRenderedPageBreak/>
         <w:t>Process::</w:t>
       </w:r>
       <w:r>
@@ -17484,7 +17510,6 @@
         <w:pStyle w:val="Definition"/>
       </w:pPr>
       <w:r>
-        <w:lastRenderedPageBreak/>
         <w:t>bool operator==(const mem_perm&amp; p) const</w:t>
       </w:r>
     </w:p>
@@ -17732,8 +17757,6 @@
       <w:r>
         <w:t>std::string getPermName()</w:t>
       </w:r>
-      <w:bookmarkStart w:id="50" w:name="_GoBack"/>
-      <w:bookmarkEnd w:id="50"/>
     </w:p>
     <w:p>
       <w:pPr>
@@ -18104,6 +18127,7 @@
         <w:pStyle w:val="Definition"/>
       </w:pPr>
       <w:r>
+        <w:lastRenderedPageBreak/>
         <w:t>Process::ptr getProcess()</w:t>
       </w:r>
     </w:p>
@@ -18286,7 +18310,6 @@
         <w:pStyle w:val="Definition"/>
       </w:pPr>
       <w:r>
-        <w:lastRenderedPageBreak/>
         <w:t>bool isLive</w:t>
       </w:r>
       <w:r>
@@ -18854,167 +18877,6 @@
       </w:r>
       <w:r>
         <w:t xml:space="preserve"> class.</w:t>
-      </w:r>
-    </w:p>
-    <w:p>
-      <w:pPr>
-        <w:pStyle w:val="APIBody"/>
-      </w:pPr>
-      <w:r>
-        <w:t>It is an error to call this function on a thread that is not in the stopped state.</w:t>
-      </w:r>
-    </w:p>
-    <w:p>
-      <w:pPr>
-        <w:pStyle w:val="APIBody"/>
-      </w:pPr>
-      <w:r>
-        <w:t xml:space="preserve">Upon success this function will return </w:t>
-      </w:r>
-      <w:r>
-        <w:rPr>
-          <w:rFonts w:ascii="Courier New" w:hAnsi="Courier New" w:cs="Courier New"/>
-        </w:rPr>
-        <w:t>true</w:t>
-      </w:r>
-      <w:r>
-        <w:t xml:space="preserve">, otherwise it will return </w:t>
-      </w:r>
-      <w:r>
-        <w:rPr>
-          <w:rFonts w:ascii="Courier New" w:hAnsi="Courier New" w:cs="Courier New"/>
-        </w:rPr>
-        <w:t>false</w:t>
-      </w:r>
-      <w:r>
-        <w:t xml:space="preserve">.  Upon an error a subsequent call to </w:t>
-      </w:r>
-      <w:r>
-        <w:rPr>
-          <w:rFonts w:ascii="Courier New" w:hAnsi="Courier New" w:cs="Courier New"/>
-        </w:rPr>
-        <w:t>getLastError</w:t>
-      </w:r>
-      <w:r>
-        <w:t xml:space="preserve"> will return details on the error.</w:t>
-      </w:r>
-    </w:p>
-    <w:p>
-      <w:pPr>
-        <w:pStyle w:val="Definition"/>
-      </w:pPr>
-      <w:r>
-        <w:t>bool getAllRegisters</w:t>
-      </w:r>
-      <w:r>
-        <w:rPr>
-          <w:rFonts w:asciiTheme="minorHAnsi" w:hAnsiTheme="minorHAnsi"/>
-        </w:rPr>
-        <w:fldChar w:fldCharType="begin"/>
-      </w:r>
-      <w:r>
-        <w:rPr>
-          <w:rFonts w:asciiTheme="minorHAnsi" w:hAnsiTheme="minorHAnsi"/>
-        </w:rPr>
-        <w:instrText xml:space="preserve"> XE "getAllRegisters, Thread" </w:instrText>
-      </w:r>
-      <w:r>
-        <w:rPr>
-          <w:rFonts w:asciiTheme="minorHAnsi" w:hAnsiTheme="minorHAnsi"/>
-        </w:rPr>
-        <w:fldChar w:fldCharType="end"/>
-      </w:r>
-      <w:r>
-        <w:t>(RegisterPool</w:t>
-      </w:r>
-      <w:r>
-        <w:rPr>
-          <w:rFonts w:asciiTheme="minorHAnsi" w:hAnsiTheme="minorHAnsi"/>
-        </w:rPr>
-        <w:fldChar w:fldCharType="begin"/>
-      </w:r>
-      <w:r>
-        <w:rPr>
-          <w:rFonts w:asciiTheme="minorHAnsi" w:hAnsiTheme="minorHAnsi"/>
-        </w:rPr>
-        <w:instrText xml:space="preserve"> XE "RegisterPool" </w:instrText>
-      </w:r>
-      <w:r>
-        <w:rPr>
-          <w:rFonts w:asciiTheme="minorHAnsi" w:hAnsiTheme="minorHAnsi"/>
-        </w:rPr>
-        <w:fldChar w:fldCharType="end"/>
-      </w:r>
-      <w:r>
-        <w:t xml:space="preserve"> pool) const</w:t>
-      </w:r>
-    </w:p>
-    <w:p>
-      <w:pPr>
-        <w:pStyle w:val="APIBody"/>
-      </w:pPr>
-      <w:r>
-        <w:t xml:space="preserve">This function reads the values of every register in the thread and returns them as part of the </w:t>
-      </w:r>
-      <w:r>
-        <w:rPr>
-          <w:rFonts w:ascii="Courier New" w:hAnsi="Courier New" w:cs="Courier New"/>
-        </w:rPr>
-        <w:t>RegisterPool</w:t>
-      </w:r>
-      <w:r>
-        <w:rPr>
-          <w:rFonts w:cs="Courier New"/>
-        </w:rPr>
-        <w:t xml:space="preserve"> object </w:t>
-      </w:r>
-      <w:r>
-        <w:rPr>
-          <w:rFonts w:ascii="Courier New" w:hAnsi="Courier New" w:cs="Courier New"/>
-        </w:rPr>
-        <w:t>pool</w:t>
-      </w:r>
-      <w:r>
-        <w:t xml:space="preserve">.  Depending on the OS, this call may be more efficient that calling </w:t>
-      </w:r>
-      <w:r>
-        <w:rPr>
-          <w:rFonts w:ascii="Courier New" w:hAnsi="Courier New" w:cs="Courier New"/>
-        </w:rPr>
-        <w:t>Thread::</w:t>
-      </w:r>
-      <w:r>
-        <w:rPr>
-          <w:rFonts w:ascii="Courier New" w:hAnsi="Courier New" w:cs="Courier New"/>
-        </w:rPr>
-        <w:t>g</w:t>
-      </w:r>
-      <w:r>
-        <w:rPr>
-          <w:rFonts w:ascii="Courier New" w:hAnsi="Courier New" w:cs="Courier New"/>
-        </w:rPr>
-        <w:t>etRegister</w:t>
-      </w:r>
-      <w:r>
-        <w:t xml:space="preserve"> multiple times.   See Section </w:t>
-      </w:r>
-      <w:r>
-        <w:fldChar w:fldCharType="begin"/>
-      </w:r>
-      <w:r>
-        <w:instrText xml:space="preserve"> REF _Ref273369251 \r \h </w:instrText>
-      </w:r>
-      <w:r>
-        <w:fldChar w:fldCharType="separate"/>
-      </w:r>
-      <w:r>
-        <w:t>3.8</w:t>
-      </w:r>
-      <w:r>
-        <w:fldChar w:fldCharType="end"/>
-      </w:r>
-      <w:r>
-        <w:t xml:space="preserve"> for a discussion of the RegisterPool class.</w:t>
       </w:r>
     </w:p>
     <w:p>
@@ -19066,6 +18928,167 @@
         <w:pStyle w:val="Definition"/>
       </w:pPr>
       <w:r>
+        <w:t>bool getAllRegisters</w:t>
+      </w:r>
+      <w:r>
+        <w:rPr>
+          <w:rFonts w:asciiTheme="minorHAnsi" w:hAnsiTheme="minorHAnsi"/>
+        </w:rPr>
+        <w:fldChar w:fldCharType="begin"/>
+      </w:r>
+      <w:r>
+        <w:rPr>
+          <w:rFonts w:asciiTheme="minorHAnsi" w:hAnsiTheme="minorHAnsi"/>
+        </w:rPr>
+        <w:instrText xml:space="preserve"> XE "getAllRegisters, Thread" </w:instrText>
+      </w:r>
+      <w:r>
+        <w:rPr>
+          <w:rFonts w:asciiTheme="minorHAnsi" w:hAnsiTheme="minorHAnsi"/>
+        </w:rPr>
+        <w:fldChar w:fldCharType="end"/>
+      </w:r>
+      <w:r>
+        <w:t>(RegisterPool</w:t>
+      </w:r>
+      <w:r>
+        <w:rPr>
+          <w:rFonts w:asciiTheme="minorHAnsi" w:hAnsiTheme="minorHAnsi"/>
+        </w:rPr>
+        <w:fldChar w:fldCharType="begin"/>
+      </w:r>
+      <w:r>
+        <w:rPr>
+          <w:rFonts w:asciiTheme="minorHAnsi" w:hAnsiTheme="minorHAnsi"/>
+        </w:rPr>
+        <w:instrText xml:space="preserve"> XE "RegisterPool" </w:instrText>
+      </w:r>
+      <w:r>
+        <w:rPr>
+          <w:rFonts w:asciiTheme="minorHAnsi" w:hAnsiTheme="minorHAnsi"/>
+        </w:rPr>
+        <w:fldChar w:fldCharType="end"/>
+      </w:r>
+      <w:r>
+        <w:t xml:space="preserve"> pool) const</w:t>
+      </w:r>
+    </w:p>
+    <w:p>
+      <w:pPr>
+        <w:pStyle w:val="APIBody"/>
+      </w:pPr>
+      <w:r>
+        <w:t xml:space="preserve">This function reads the values of every register in the thread and returns them as part of the </w:t>
+      </w:r>
+      <w:r>
+        <w:rPr>
+          <w:rFonts w:ascii="Courier New" w:hAnsi="Courier New" w:cs="Courier New"/>
+        </w:rPr>
+        <w:t>RegisterPool</w:t>
+      </w:r>
+      <w:r>
+        <w:rPr>
+          <w:rFonts w:cs="Courier New"/>
+        </w:rPr>
+        <w:t xml:space="preserve"> object </w:t>
+      </w:r>
+      <w:r>
+        <w:rPr>
+          <w:rFonts w:ascii="Courier New" w:hAnsi="Courier New" w:cs="Courier New"/>
+        </w:rPr>
+        <w:t>pool</w:t>
+      </w:r>
+      <w:r>
+        <w:t xml:space="preserve">.  Depending on the OS, this call may be more efficient that calling </w:t>
+      </w:r>
+      <w:r>
+        <w:rPr>
+          <w:rFonts w:ascii="Courier New" w:hAnsi="Courier New" w:cs="Courier New"/>
+        </w:rPr>
+        <w:t>Thread::</w:t>
+      </w:r>
+      <w:r>
+        <w:rPr>
+          <w:rFonts w:ascii="Courier New" w:hAnsi="Courier New" w:cs="Courier New"/>
+        </w:rPr>
+        <w:t>g</w:t>
+      </w:r>
+      <w:r>
+        <w:rPr>
+          <w:rFonts w:ascii="Courier New" w:hAnsi="Courier New" w:cs="Courier New"/>
+        </w:rPr>
+        <w:t>etRegister</w:t>
+      </w:r>
+      <w:r>
+        <w:t xml:space="preserve"> multiple times.   See Section </w:t>
+      </w:r>
+      <w:r>
+        <w:fldChar w:fldCharType="begin"/>
+      </w:r>
+      <w:r>
+        <w:instrText xml:space="preserve"> REF _Ref273369251 \r \h </w:instrText>
+      </w:r>
+      <w:r>
+        <w:fldChar w:fldCharType="separate"/>
+      </w:r>
+      <w:r>
+        <w:t>3.8</w:t>
+      </w:r>
+      <w:r>
+        <w:fldChar w:fldCharType="end"/>
+      </w:r>
+      <w:r>
+        <w:t xml:space="preserve"> for a discussion of the RegisterPool class.</w:t>
+      </w:r>
+    </w:p>
+    <w:p>
+      <w:pPr>
+        <w:pStyle w:val="APIBody"/>
+      </w:pPr>
+      <w:r>
+        <w:t>It is an error to call this function on a thread that is not in the stopped state.</w:t>
+      </w:r>
+    </w:p>
+    <w:p>
+      <w:pPr>
+        <w:pStyle w:val="APIBody"/>
+      </w:pPr>
+      <w:r>
+        <w:t xml:space="preserve">Upon success this function will return </w:t>
+      </w:r>
+      <w:r>
+        <w:rPr>
+          <w:rFonts w:ascii="Courier New" w:hAnsi="Courier New" w:cs="Courier New"/>
+        </w:rPr>
+        <w:t>true</w:t>
+      </w:r>
+      <w:r>
+        <w:t xml:space="preserve">, otherwise it will return </w:t>
+      </w:r>
+      <w:r>
+        <w:rPr>
+          <w:rFonts w:ascii="Courier New" w:hAnsi="Courier New" w:cs="Courier New"/>
+        </w:rPr>
+        <w:t>false</w:t>
+      </w:r>
+      <w:r>
+        <w:t xml:space="preserve">.  Upon an error a subsequent call to </w:t>
+      </w:r>
+      <w:r>
+        <w:rPr>
+          <w:rFonts w:ascii="Courier New" w:hAnsi="Courier New" w:cs="Courier New"/>
+        </w:rPr>
+        <w:t>getLastError</w:t>
+      </w:r>
+      <w:r>
+        <w:t xml:space="preserve"> will return details on the error.</w:t>
+      </w:r>
+    </w:p>
+    <w:p>
+      <w:pPr>
+        <w:pStyle w:val="Definition"/>
+      </w:pPr>
+      <w:r>
         <w:t>bool setRegister</w:t>
       </w:r>
       <w:r>
@@ -19571,6 +19594,7 @@
         <w:pStyle w:val="Definition"/>
       </w:pPr>
       <w:r>
+        <w:lastRenderedPageBreak/>
         <w:t>unsigned long getStackSize() const;</w:t>
       </w:r>
     </w:p>
@@ -19645,7 +19669,6 @@
         <w:pStyle w:val="Definition"/>
       </w:pPr>
       <w:r>
-        <w:lastRenderedPageBreak/>
         <w:t>bool postIRPC</w:t>
       </w:r>
       <w:r>
@@ -20377,6 +20400,7 @@
       <w:bookmarkStart w:id="55" w:name="_Toc274055823"/>
       <w:bookmarkStart w:id="56" w:name="_Toc343502997"/>
       <w:r>
+        <w:lastRenderedPageBreak/>
         <w:t>Library</w:t>
       </w:r>
       <w:bookmarkEnd w:id="54"/>
@@ -20506,11 +20530,7 @@
         <w:t>, FreeBSD</w:t>
       </w:r>
       <w:r>
-        <w:t xml:space="preserve">) the load address does not </w:t>
-      </w:r>
-      <w:r>
-        <w:lastRenderedPageBreak/>
-        <w:t xml:space="preserve">necessarily represent the beginning of the library in memory; instead it is a </w:t>
+        <w:t xml:space="preserve">) the load address does not necessarily represent the beginning of the library in memory; instead it is a </w:t>
       </w:r>
       <w:r>
         <w:t>value</w:t>
@@ -20935,6 +20955,7 @@
     </w:p>
     <w:p>
       <w:r>
+        <w:lastRenderedPageBreak/>
         <w:t xml:space="preserve">Some </w:t>
       </w:r>
       <w:r>
@@ -21049,8 +21070,344 @@
     </w:p>
     <w:p>
       <w:r>
+        <w:t xml:space="preserve">Multiple </w:t>
+      </w:r>
+      <w:r>
+        <w:rPr>
+          <w:rFonts w:ascii="Courier New" w:hAnsi="Courier New" w:cs="Courier New"/>
+        </w:rPr>
+        <w:t>Breakpoint</w:t>
+      </w:r>
+      <w:r>
+        <w:t xml:space="preserve"> objects can be inserted into the same location with-in the same process.  When this location is executed in the target process a single callback will be delivered, and the </w:t>
+      </w:r>
+      <w:r>
+        <w:rPr>
+          <w:rFonts w:ascii="Courier New" w:hAnsi="Courier New" w:cs="Courier New"/>
+        </w:rPr>
+        <w:t>EventBreakpoint</w:t>
+      </w:r>
+      <w:r>
+        <w:t xml:space="preserve"> object will contain a reference to each Breakpoint inserted at the location.   </w:t>
+      </w:r>
+      <w:r>
+        <w:t>At most one control-transfer breakpoint can be inserted at any one point in a process.</w:t>
+      </w:r>
+    </w:p>
+    <w:p>
+      <w:r>
+        <w:t xml:space="preserve">Due to the many-to-many nature of </w:t>
+      </w:r>
+      <w:r>
+        <w:rPr>
+          <w:rFonts w:ascii="Courier New" w:hAnsi="Courier New" w:cs="Courier New"/>
+        </w:rPr>
+        <w:t>Breakpoints</w:t>
+      </w:r>
+      <w:r>
+        <w:t xml:space="preserve"> and </w:t>
+      </w:r>
+      <w:r>
+        <w:rPr>
+          <w:rFonts w:ascii="Courier New" w:hAnsi="Courier New" w:cs="Courier New"/>
+        </w:rPr>
+        <w:t>Processes</w:t>
+      </w:r>
+      <w:r>
+        <w:t xml:space="preserve">, a single installation of a </w:t>
+      </w:r>
+      <w:r>
+        <w:rPr>
+          <w:rFonts w:ascii="Courier New" w:hAnsi="Courier New" w:cs="Courier New"/>
+        </w:rPr>
+        <w:t>Breakpoint</w:t>
+      </w:r>
+      <w:r>
+        <w:t xml:space="preserve"> can be identified by a </w:t>
+      </w:r>
+      <w:r>
+        <w:rPr>
+          <w:rFonts w:ascii="Courier New" w:hAnsi="Courier New" w:cs="Courier New"/>
+        </w:rPr>
+        <w:t>Breakpoint</w:t>
+      </w:r>
+      <w:r>
+        <w:t xml:space="preserve">, </w:t>
+      </w:r>
+      <w:r>
+        <w:rPr>
+          <w:rFonts w:ascii="Courier New" w:hAnsi="Courier New" w:cs="Courier New"/>
+        </w:rPr>
+        <w:t>Process</w:t>
+      </w:r>
+      <w:r>
+        <w:t xml:space="preserve">, </w:t>
+      </w:r>
+      <w:proofErr w:type="gramStart"/>
+      <w:r>
+        <w:rPr>
+          <w:rFonts w:ascii="Courier New" w:hAnsi="Courier New" w:cs="Courier New"/>
+        </w:rPr>
+        <w:t>Address</w:t>
+      </w:r>
+      <w:proofErr w:type="gramEnd"/>
+      <w:r>
+        <w:t xml:space="preserve"> triple.  The functions for inserting and removing breakpoints (</w:t>
+      </w:r>
+      <w:r>
+        <w:rPr>
+          <w:rFonts w:ascii="Courier New" w:hAnsi="Courier New" w:cs="Courier New"/>
+        </w:rPr>
+        <w:t>Process::addBreakpoint</w:t>
+      </w:r>
+      <w:r>
+        <w:t xml:space="preserve"> and </w:t>
+      </w:r>
+      <w:r>
+        <w:rPr>
+          <w:rFonts w:ascii="Courier New" w:hAnsi="Courier New" w:cs="Courier New"/>
+        </w:rPr>
+        <w:t>Process::rmBreakpoint</w:t>
+      </w:r>
+      <w:r>
+        <w:t>) need all three pieces of information.</w:t>
+      </w:r>
+    </w:p>
+    <w:p>
+      <w:r>
+        <w:t xml:space="preserve">A </w:t>
+      </w:r>
+      <w:r>
+        <w:rPr>
+          <w:rFonts w:ascii="Courier New" w:hAnsi="Courier New" w:cs="Courier New"/>
+        </w:rPr>
+        <w:t>Breakpoint</w:t>
+      </w:r>
+      <w:r>
+        <w:t xml:space="preserve"> can be a hardware breakpoint</w:t>
+      </w:r>
+      <w:r>
+        <w:fldChar w:fldCharType="begin"/>
+      </w:r>
+      <w:r>
+        <w:instrText xml:space="preserve"> XE "</w:instrText>
+      </w:r>
+      <w:r>
+        <w:instrText>Breakpoint, Hardware</w:instrText>
+      </w:r>
+      <w:r>
+        <w:instrText xml:space="preserve">" </w:instrText>
+      </w:r>
+      <w:r>
+        <w:fldChar w:fldCharType="end"/>
+      </w:r>
+      <w:r>
+        <w:t xml:space="preserve"> or a software breakpoint</w:t>
+      </w:r>
+      <w:r>
+        <w:fldChar w:fldCharType="begin"/>
+      </w:r>
+      <w:r>
+        <w:instrText xml:space="preserve"> XE "</w:instrText>
+      </w:r>
+      <w:r>
+        <w:instrText>Breakpoint, Software</w:instrText>
+      </w:r>
+      <w:r>
+        <w:instrText xml:space="preserve">" </w:instrText>
+      </w:r>
+      <w:r>
+        <w:fldChar w:fldCharType="end"/>
+      </w:r>
+      <w:r>
+        <w:t>.  A hardware breakpoint is typically implemented by setting special debug register in the process and can trigger on code execution, data reads or data write.  A software breakpoint is typically implemented by writing a special instruction into a code sequence and can only be triggered by code execution.  There are typically a limited number of hardware breakpoints available at the same time.</w:t>
+      </w:r>
+    </w:p>
+    <w:p>
+      <w:pPr>
+        <w:pStyle w:val="ClassHeading"/>
+      </w:pPr>
+      <w:r>
+        <w:t>Breakpoint Types</w:t>
+      </w:r>
+    </w:p>
+    <w:p>
+      <w:pPr>
+        <w:pStyle w:val="Definition"/>
+      </w:pPr>
+      <w:r>
+        <w:t>Breakpoint::ptr</w:t>
+      </w:r>
+    </w:p>
+    <w:p>
+      <w:pPr>
+        <w:pStyle w:val="Definition"/>
+      </w:pPr>
+      <w:r>
+        <w:t>Breakpoint::const_ptr</w:t>
+      </w:r>
+    </w:p>
+    <w:p>
+      <w:pPr>
+        <w:pStyle w:val="APIBody"/>
+      </w:pPr>
+      <w:r>
+        <w:t xml:space="preserve">The </w:t>
+      </w:r>
+      <w:r>
+        <w:rPr>
+          <w:rFonts w:ascii="Courier New" w:hAnsi="Courier New" w:cs="Courier New"/>
+        </w:rPr>
+        <w:t>Breakpoint::ptr</w:t>
+      </w:r>
+      <w:r>
+        <w:t xml:space="preserve"> and </w:t>
+      </w:r>
+      <w:r>
+        <w:rPr>
+          <w:rFonts w:ascii="Courier New" w:hAnsi="Courier New" w:cs="Courier New"/>
+        </w:rPr>
+        <w:t>Breakpoint::const_ptr</w:t>
+      </w:r>
+      <w:r>
+        <w:t xml:space="preserve"> types are respectively a pointer and a const pointer to a </w:t>
+      </w:r>
+      <w:r>
+        <w:rPr>
+          <w:rFonts w:ascii="Courier New" w:hAnsi="Courier New" w:cs="Courier New"/>
+        </w:rPr>
+        <w:t>Breakpoint</w:t>
+      </w:r>
+      <w:r>
+        <w:t xml:space="preserve"> object.  These pointers are shared pointers</w:t>
+      </w:r>
+      <w:r>
+        <w:t xml:space="preserve">, and the underlying </w:t>
+      </w:r>
+      <w:r>
+        <w:rPr>
+          <w:rFonts w:ascii="Courier New" w:hAnsi="Courier New" w:cs="Courier New"/>
+        </w:rPr>
+        <w:t>Breakpoint</w:t>
+      </w:r>
+      <w:r>
+        <w:t xml:space="preserve"> object will be automatically clean when there are no more references to it.  ProcControlAPI will automatically maintain at least one reference to any Breakpoint that is </w:t>
+      </w:r>
+      <w:r>
+        <w:t>installed in a target process.</w:t>
+      </w:r>
+    </w:p>
+    <w:p>
+      <w:pPr>
+        <w:pStyle w:val="ClassHeading"/>
+      </w:pPr>
+      <w:r>
+        <w:t>Breakpoint Constant Values</w:t>
+      </w:r>
+    </w:p>
+    <w:p>
+      <w:proofErr w:type="gramStart"/>
+      <w:r>
+        <w:t>static</w:t>
+      </w:r>
+      <w:proofErr w:type="gramEnd"/>
+      <w:r>
+        <w:t xml:space="preserve"> const int BP_X = 1</w:t>
+      </w:r>
+    </w:p>
+    <w:p>
+      <w:proofErr w:type="gramStart"/>
+      <w:r>
+        <w:t>static</w:t>
+      </w:r>
+      <w:proofErr w:type="gramEnd"/>
+      <w:r>
+        <w:t xml:space="preserve"> const int BP_W = 2</w:t>
+      </w:r>
+    </w:p>
+    <w:p>
+      <w:proofErr w:type="gramStart"/>
+      <w:r>
+        <w:t>static</w:t>
+      </w:r>
+      <w:proofErr w:type="gramEnd"/>
+      <w:r>
+        <w:t xml:space="preserve"> const int BP_R = 4</w:t>
+      </w:r>
+    </w:p>
+    <w:p>
+      <w:pPr>
+        <w:pStyle w:val="APIBody"/>
+      </w:pPr>
+      <w:r>
+        <w:t>These constant values are used to set execute, write and read bits on hardware breakpoints.</w:t>
+      </w:r>
+    </w:p>
+    <w:p>
+      <w:pPr>
+        <w:pStyle w:val="ClassHeading"/>
+      </w:pPr>
+      <w:r>
         <w:lastRenderedPageBreak/>
-        <w:t xml:space="preserve">Multiple </w:t>
+        <w:t>Breakpoint Static Functions</w:t>
+      </w:r>
+    </w:p>
+    <w:p>
+      <w:pPr>
+        <w:pStyle w:val="Definition"/>
+      </w:pPr>
+      <w:r>
+        <w:t>Breakpoint::ptr newBreakpoint</w:t>
+      </w:r>
+      <w:r>
+        <w:t>()</w:t>
+      </w:r>
+      <w:r>
+        <w:rPr>
+          <w:rFonts w:asciiTheme="minorHAnsi" w:hAnsiTheme="minorHAnsi"/>
+        </w:rPr>
+        <w:fldChar w:fldCharType="begin"/>
+      </w:r>
+      <w:r>
+        <w:rPr>
+          <w:rFonts w:asciiTheme="minorHAnsi" w:hAnsiTheme="minorHAnsi"/>
+        </w:rPr>
+        <w:instrText xml:space="preserve"> XE "</w:instrText>
+      </w:r>
+      <w:r>
+        <w:rPr>
+          <w:rFonts w:asciiTheme="minorHAnsi" w:hAnsiTheme="minorHAnsi"/>
+        </w:rPr>
+        <w:instrText>newBreakpoint, Breakpoint</w:instrText>
+      </w:r>
+      <w:r>
+        <w:rPr>
+          <w:rFonts w:asciiTheme="minorHAnsi" w:hAnsiTheme="minorHAnsi"/>
+        </w:rPr>
+        <w:instrText xml:space="preserve">" </w:instrText>
+      </w:r>
+      <w:r>
+        <w:rPr>
+          <w:rFonts w:asciiTheme="minorHAnsi" w:hAnsiTheme="minorHAnsi"/>
+        </w:rPr>
+        <w:fldChar w:fldCharType="end"/>
+      </w:r>
+    </w:p>
+    <w:p>
+      <w:pPr>
+        <w:pStyle w:val="APIBody"/>
+        <w:rPr>
+          <w:rFonts w:cs="Courier New"/>
+        </w:rPr>
+      </w:pPr>
+      <w:r>
+        <w:t>This function creates a new</w:t>
+      </w:r>
+      <w:r>
+        <w:t xml:space="preserve"> software</w:t>
+      </w:r>
+      <w:r>
+        <w:t xml:space="preserve"> </w:t>
       </w:r>
       <w:r>
         <w:rPr>
@@ -21059,30 +21416,207 @@
         <w:t>Breakpoint</w:t>
       </w:r>
       <w:r>
-        <w:t xml:space="preserve"> objects can be inserted into the same location with-in the same process.  When this location is executed in the target process a single callback will be delivered, and the </w:t>
-      </w:r>
-      <w:r>
-        <w:rPr>
-          <w:rFonts w:ascii="Courier New" w:hAnsi="Courier New" w:cs="Courier New"/>
-        </w:rPr>
-        <w:t>EventBreakpoint</w:t>
-      </w:r>
-      <w:r>
-        <w:t xml:space="preserve"> object will contain a reference to each Breakpoint inserted at the location.   </w:t>
-      </w:r>
-      <w:r>
-        <w:t>At most one control-transfer breakpoint can be inserted at any one point in a process.</w:t>
-      </w:r>
-    </w:p>
-    <w:p>
-      <w:r>
-        <w:t xml:space="preserve">Due to the many-to-many nature of </w:t>
-      </w:r>
-      <w:r>
-        <w:rPr>
-          <w:rFonts w:ascii="Courier New" w:hAnsi="Courier New" w:cs="Courier New"/>
-        </w:rPr>
-        <w:t>Breakpoints</w:t>
+        <w:t xml:space="preserve"> object and returns it.  The </w:t>
+      </w:r>
+      <w:r>
+        <w:rPr>
+          <w:rFonts w:ascii="Courier New" w:hAnsi="Courier New" w:cs="Courier New"/>
+        </w:rPr>
+        <w:t>Breakpoint</w:t>
+      </w:r>
+      <w:r>
+        <w:t xml:space="preserve"> is not inserted into a </w:t>
+      </w:r>
+      <w:r>
+        <w:rPr>
+          <w:rFonts w:ascii="Courier New" w:hAnsi="Courier New" w:cs="Courier New"/>
+        </w:rPr>
+        <w:t>Process</w:t>
+      </w:r>
+      <w:r>
+        <w:t xml:space="preserve"> until it </w:t>
+      </w:r>
+      <w:r>
+        <w:t>is passed to</w:t>
+      </w:r>
+      <w:r>
+        <w:t xml:space="preserve"> </w:t>
+      </w:r>
+      <w:r>
+        <w:rPr>
+          <w:rFonts w:ascii="Courier New" w:hAnsi="Courier New" w:cs="Courier New"/>
+        </w:rPr>
+        <w:t>Process::</w:t>
+      </w:r>
+      <w:proofErr w:type="gramStart"/>
+      <w:r>
+        <w:rPr>
+          <w:rFonts w:ascii="Courier New" w:hAnsi="Courier New" w:cs="Courier New"/>
+        </w:rPr>
+        <w:t>addBreakpoint</w:t>
+      </w:r>
+      <w:r>
+        <w:rPr>
+          <w:rFonts w:ascii="Courier New" w:hAnsi="Courier New" w:cs="Courier New"/>
+        </w:rPr>
+        <w:t>(</w:t>
+      </w:r>
+      <w:proofErr w:type="gramEnd"/>
+      <w:r>
+        <w:rPr>
+          <w:rFonts w:ascii="Courier New" w:hAnsi="Courier New" w:cs="Courier New"/>
+        </w:rPr>
+        <w:t>)</w:t>
+      </w:r>
+      <w:r>
+        <w:rPr>
+          <w:rFonts w:cs="Courier New"/>
+        </w:rPr>
+        <w:t>.</w:t>
+      </w:r>
+    </w:p>
+    <w:p>
+      <w:pPr>
+        <w:pStyle w:val="Definition"/>
+      </w:pPr>
+      <w:r>
+        <w:t>Breakpoint::ptr newTransferBreakpoint</w:t>
+      </w:r>
+      <w:r>
+        <w:rPr>
+          <w:rFonts w:asciiTheme="minorHAnsi" w:hAnsiTheme="minorHAnsi"/>
+        </w:rPr>
+        <w:fldChar w:fldCharType="begin"/>
+      </w:r>
+      <w:r>
+        <w:rPr>
+          <w:rFonts w:asciiTheme="minorHAnsi" w:hAnsiTheme="minorHAnsi"/>
+        </w:rPr>
+        <w:instrText xml:space="preserve"> XE "newTransferBreakpoint</w:instrText>
+      </w:r>
+      <w:r>
+        <w:rPr>
+          <w:rFonts w:asciiTheme="minorHAnsi" w:hAnsiTheme="minorHAnsi"/>
+        </w:rPr>
+        <w:instrText>, Breakpoint</w:instrText>
+      </w:r>
+      <w:r>
+        <w:rPr>
+          <w:rFonts w:asciiTheme="minorHAnsi" w:hAnsiTheme="minorHAnsi"/>
+        </w:rPr>
+        <w:instrText xml:space="preserve">" </w:instrText>
+      </w:r>
+      <w:r>
+        <w:rPr>
+          <w:rFonts w:asciiTheme="minorHAnsi" w:hAnsiTheme="minorHAnsi"/>
+        </w:rPr>
+        <w:fldChar w:fldCharType="end"/>
+      </w:r>
+      <w:r>
+        <w:t>(Dyninst::Address ctrl_to)</w:t>
+      </w:r>
+    </w:p>
+    <w:p>
+      <w:pPr>
+        <w:pStyle w:val="APIBody"/>
+      </w:pPr>
+      <w:r>
+        <w:t xml:space="preserve">This function creates a new control transfer </w:t>
+      </w:r>
+      <w:r>
+        <w:t xml:space="preserve">software </w:t>
+      </w:r>
+      <w:r>
+        <w:t xml:space="preserve">breakpoint.  Upon resumption after executing this Breakpoint, control will resume at the address specified by the </w:t>
+      </w:r>
+      <w:r>
+        <w:rPr>
+          <w:rFonts w:ascii="Courier New" w:hAnsi="Courier New" w:cs="Courier New"/>
+        </w:rPr>
+        <w:t>ctrl_to</w:t>
+      </w:r>
+      <w:r>
+        <w:t xml:space="preserve"> parameter.</w:t>
+      </w:r>
+    </w:p>
+    <w:p>
+      <w:pPr>
+        <w:pStyle w:val="Definition"/>
+        <w:jc w:val="left"/>
+      </w:pPr>
+      <w:r>
+        <w:t>Breakpoint::ptr newHardwareBreakpoint</w:t>
+      </w:r>
+      <w:r>
+        <w:rPr>
+          <w:rFonts w:asciiTheme="minorHAnsi" w:hAnsiTheme="minorHAnsi" w:cstheme="minorHAnsi"/>
+        </w:rPr>
+        <w:fldChar w:fldCharType="begin"/>
+      </w:r>
+      <w:r>
+        <w:rPr>
+          <w:rFonts w:asciiTheme="minorHAnsi" w:hAnsiTheme="minorHAnsi" w:cstheme="minorHAnsi"/>
+        </w:rPr>
+        <w:instrText xml:space="preserve"> XE "newHardwareBreakpoint, Breakpoint" </w:instrText>
+      </w:r>
+      <w:r>
+        <w:rPr>
+          <w:rFonts w:asciiTheme="minorHAnsi" w:hAnsiTheme="minorHAnsi" w:cstheme="minorHAnsi"/>
+        </w:rPr>
+        <w:fldChar w:fldCharType="end"/>
+      </w:r>
+      <w:r>
+        <w:t>(unsigned int mode</w:t>
+      </w:r>
+      <w:r>
+        <w:t xml:space="preserve">, </w:t>
+      </w:r>
+      <w:r>
+        <w:tab/>
+      </w:r>
+      <w:r>
+        <w:t>unsigned int size</w:t>
+      </w:r>
+      <w:r>
+        <w:t>)</w:t>
+      </w:r>
+    </w:p>
+    <w:p>
+      <w:pPr>
+        <w:pStyle w:val="APIBody"/>
+      </w:pPr>
+      <w:r>
+        <w:t xml:space="preserve">This function creates a new hardware breakpoint.  The </w:t>
+      </w:r>
+      <w:r>
+        <w:rPr>
+          <w:rFonts w:ascii="Courier New" w:hAnsi="Courier New" w:cs="Courier New"/>
+        </w:rPr>
+        <w:t>mode</w:t>
+      </w:r>
+      <w:r>
+        <w:t xml:space="preserve"> parameter is a bitfield that contain</w:t>
+      </w:r>
+      <w:r>
+        <w:t>s</w:t>
+      </w:r>
+      <w:r>
+        <w:t xml:space="preserve"> an OR combination the values </w:t>
+      </w:r>
+      <w:r>
+        <w:rPr>
+          <w:rFonts w:ascii="Courier New" w:hAnsi="Courier New" w:cs="Courier New"/>
+        </w:rPr>
+        <w:t>BP_X</w:t>
+      </w:r>
+      <w:r>
+        <w:t xml:space="preserve">, </w:t>
+      </w:r>
+      <w:r>
+        <w:rPr>
+          <w:rFonts w:ascii="Courier New" w:hAnsi="Courier New" w:cs="Courier New"/>
+        </w:rPr>
+        <w:t>BP_W</w:t>
       </w:r>
       <w:r>
         <w:t xml:space="preserve"> and </w:t>
@@ -21091,140 +21625,19 @@
         <w:rPr>
           <w:rFonts w:ascii="Courier New" w:hAnsi="Courier New" w:cs="Courier New"/>
         </w:rPr>
-        <w:t>Processes</w:t>
-      </w:r>
-      <w:r>
-        <w:t xml:space="preserve">, a single installation of a </w:t>
-      </w:r>
-      <w:r>
-        <w:rPr>
-          <w:rFonts w:ascii="Courier New" w:hAnsi="Courier New" w:cs="Courier New"/>
-        </w:rPr>
-        <w:t>Breakpoint</w:t>
-      </w:r>
-      <w:r>
-        <w:t xml:space="preserve"> can be identified by a </w:t>
-      </w:r>
-      <w:r>
-        <w:rPr>
-          <w:rFonts w:ascii="Courier New" w:hAnsi="Courier New" w:cs="Courier New"/>
-        </w:rPr>
-        <w:t>Breakpoint</w:t>
-      </w:r>
-      <w:r>
-        <w:t xml:space="preserve">, </w:t>
-      </w:r>
-      <w:r>
-        <w:rPr>
-          <w:rFonts w:ascii="Courier New" w:hAnsi="Courier New" w:cs="Courier New"/>
-        </w:rPr>
-        <w:t>Process</w:t>
-      </w:r>
-      <w:r>
-        <w:t xml:space="preserve">, </w:t>
-      </w:r>
-      <w:proofErr w:type="gramStart"/>
-      <w:r>
-        <w:rPr>
-          <w:rFonts w:ascii="Courier New" w:hAnsi="Courier New" w:cs="Courier New"/>
-        </w:rPr>
-        <w:t>Address</w:t>
-      </w:r>
-      <w:proofErr w:type="gramEnd"/>
-      <w:r>
-        <w:t xml:space="preserve"> triple.  The functions for inserting and removing breakpoints (</w:t>
-      </w:r>
-      <w:r>
-        <w:rPr>
-          <w:rFonts w:ascii="Courier New" w:hAnsi="Courier New" w:cs="Courier New"/>
-        </w:rPr>
-        <w:t>Process::addBreakpoint</w:t>
-      </w:r>
-      <w:r>
-        <w:t xml:space="preserve"> and </w:t>
-      </w:r>
-      <w:r>
-        <w:rPr>
-          <w:rFonts w:ascii="Courier New" w:hAnsi="Courier New" w:cs="Courier New"/>
-        </w:rPr>
-        <w:t>Process::rmBreakpoint</w:t>
-      </w:r>
-      <w:r>
-        <w:t>) need all three pieces of information.</w:t>
-      </w:r>
-    </w:p>
-    <w:p>
-      <w:r>
-        <w:t xml:space="preserve">A </w:t>
-      </w:r>
-      <w:r>
-        <w:rPr>
-          <w:rFonts w:ascii="Courier New" w:hAnsi="Courier New" w:cs="Courier New"/>
-        </w:rPr>
-        <w:t>Breakpoint</w:t>
-      </w:r>
-      <w:r>
-        <w:t xml:space="preserve"> can be a hardware breakpoint</w:t>
-      </w:r>
-      <w:r>
-        <w:fldChar w:fldCharType="begin"/>
-      </w:r>
-      <w:r>
-        <w:instrText xml:space="preserve"> XE "</w:instrText>
-      </w:r>
-      <w:r>
-        <w:instrText>Breakpoint, Hardware</w:instrText>
-      </w:r>
-      <w:r>
-        <w:instrText xml:space="preserve">" </w:instrText>
-      </w:r>
-      <w:r>
-        <w:fldChar w:fldCharType="end"/>
-      </w:r>
-      <w:r>
-        <w:t xml:space="preserve"> or a software breakpoint</w:t>
-      </w:r>
-      <w:r>
-        <w:fldChar w:fldCharType="begin"/>
-      </w:r>
-      <w:r>
-        <w:instrText xml:space="preserve"> XE "</w:instrText>
-      </w:r>
-      <w:r>
-        <w:instrText>Breakpoint, Software</w:instrText>
-      </w:r>
-      <w:r>
-        <w:instrText xml:space="preserve">" </w:instrText>
-      </w:r>
-      <w:r>
-        <w:fldChar w:fldCharType="end"/>
-      </w:r>
-      <w:r>
-        <w:t>.  A hardware breakpoint is typically implemented by setting special debug register in the process and can trigger on code execution, data reads or data write.  A software breakpoint is typically implemented by writing a special instruction into a code sequence and can only be triggered by code execution.  There are typically a limited number of hardware breakpoints available at the same time.</w:t>
-      </w:r>
-    </w:p>
-    <w:p>
-      <w:pPr>
-        <w:pStyle w:val="ClassHeading"/>
-      </w:pPr>
-      <w:r>
-        <w:t>Breakpoint Types</w:t>
-      </w:r>
-    </w:p>
-    <w:p>
-      <w:pPr>
-        <w:pStyle w:val="Definition"/>
-      </w:pPr>
-      <w:r>
-        <w:t>Breakpoint::ptr</w:t>
-      </w:r>
-    </w:p>
-    <w:p>
-      <w:pPr>
-        <w:pStyle w:val="Definition"/>
-      </w:pPr>
-      <w:r>
-        <w:t>Breakpoint::const_ptr</w:t>
+        <w:t>BP_R</w:t>
+      </w:r>
+      <w:r>
+        <w:t xml:space="preserve">.  These control whether the breakpoint will trigger when its </w:t>
+      </w:r>
+      <w:r>
+        <w:rPr>
+          <w:rFonts w:cstheme="minorHAnsi"/>
+        </w:rPr>
+        <w:t xml:space="preserve">target address </w:t>
+      </w:r>
+      <w:r>
+        <w:t>is executed, written or read.</w:t>
       </w:r>
     </w:p>
     <w:p>
@@ -21232,399 +21645,6 @@
         <w:pStyle w:val="APIBody"/>
       </w:pPr>
       <w:r>
-        <w:t xml:space="preserve">The </w:t>
-      </w:r>
-      <w:r>
-        <w:rPr>
-          <w:rFonts w:ascii="Courier New" w:hAnsi="Courier New" w:cs="Courier New"/>
-        </w:rPr>
-        <w:t>Breakpoint::ptr</w:t>
-      </w:r>
-      <w:r>
-        <w:t xml:space="preserve"> and </w:t>
-      </w:r>
-      <w:r>
-        <w:rPr>
-          <w:rFonts w:ascii="Courier New" w:hAnsi="Courier New" w:cs="Courier New"/>
-        </w:rPr>
-        <w:t>Breakpoint::const_ptr</w:t>
-      </w:r>
-      <w:r>
-        <w:t xml:space="preserve"> types are respectively a pointer and a const pointer to a </w:t>
-      </w:r>
-      <w:r>
-        <w:rPr>
-          <w:rFonts w:ascii="Courier New" w:hAnsi="Courier New" w:cs="Courier New"/>
-        </w:rPr>
-        <w:t>Breakpoint</w:t>
-      </w:r>
-      <w:r>
-        <w:t xml:space="preserve"> object.  These pointers are shared pointers</w:t>
-      </w:r>
-      <w:r>
-        <w:t xml:space="preserve">, and the underlying </w:t>
-      </w:r>
-      <w:r>
-        <w:rPr>
-          <w:rFonts w:ascii="Courier New" w:hAnsi="Courier New" w:cs="Courier New"/>
-        </w:rPr>
-        <w:t>Breakpoint</w:t>
-      </w:r>
-      <w:r>
-        <w:t xml:space="preserve"> object will be automatically clean when there are no more references to it.  ProcControlAPI will automatically maintain at least one reference to any Breakpoint that is </w:t>
-      </w:r>
-      <w:r>
-        <w:t>installed in a target process.</w:t>
-      </w:r>
-    </w:p>
-    <w:p>
-      <w:pPr>
-        <w:pStyle w:val="ClassHeading"/>
-      </w:pPr>
-      <w:r>
-        <w:t>Breakpoint Constant Values</w:t>
-      </w:r>
-    </w:p>
-    <w:p>
-      <w:proofErr w:type="gramStart"/>
-      <w:r>
-        <w:t>static</w:t>
-      </w:r>
-      <w:proofErr w:type="gramEnd"/>
-      <w:r>
-        <w:t xml:space="preserve"> const int BP_X = 1</w:t>
-      </w:r>
-    </w:p>
-    <w:p>
-      <w:proofErr w:type="gramStart"/>
-      <w:r>
-        <w:t>static</w:t>
-      </w:r>
-      <w:proofErr w:type="gramEnd"/>
-      <w:r>
-        <w:t xml:space="preserve"> const int BP_W = 2</w:t>
-      </w:r>
-    </w:p>
-    <w:p>
-      <w:proofErr w:type="gramStart"/>
-      <w:r>
-        <w:t>static</w:t>
-      </w:r>
-      <w:proofErr w:type="gramEnd"/>
-      <w:r>
-        <w:t xml:space="preserve"> const int BP_R = 4</w:t>
-      </w:r>
-    </w:p>
-    <w:p>
-      <w:pPr>
-        <w:pStyle w:val="APIBody"/>
-      </w:pPr>
-      <w:r>
-        <w:t>These constant values are used to set execute, write and read bits on hardware breakpoints.</w:t>
-      </w:r>
-    </w:p>
-    <w:p>
-      <w:pPr>
-        <w:pStyle w:val="ClassHeading"/>
-      </w:pPr>
-      <w:r>
-        <w:t>Breakpoint Static Functions</w:t>
-      </w:r>
-    </w:p>
-    <w:p>
-      <w:pPr>
-        <w:pStyle w:val="Definition"/>
-      </w:pPr>
-      <w:r>
-        <w:t>Breakpoint::ptr newBreakpoint</w:t>
-      </w:r>
-      <w:r>
-        <w:t>()</w:t>
-      </w:r>
-      <w:r>
-        <w:rPr>
-          <w:rFonts w:asciiTheme="minorHAnsi" w:hAnsiTheme="minorHAnsi"/>
-        </w:rPr>
-        <w:fldChar w:fldCharType="begin"/>
-      </w:r>
-      <w:r>
-        <w:rPr>
-          <w:rFonts w:asciiTheme="minorHAnsi" w:hAnsiTheme="minorHAnsi"/>
-        </w:rPr>
-        <w:instrText xml:space="preserve"> XE "</w:instrText>
-      </w:r>
-      <w:r>
-        <w:rPr>
-          <w:rFonts w:asciiTheme="minorHAnsi" w:hAnsiTheme="minorHAnsi"/>
-        </w:rPr>
-        <w:instrText>newBreakpoint, Breakpoint</w:instrText>
-      </w:r>
-      <w:r>
-        <w:rPr>
-          <w:rFonts w:asciiTheme="minorHAnsi" w:hAnsiTheme="minorHAnsi"/>
-        </w:rPr>
-        <w:instrText xml:space="preserve">" </w:instrText>
-      </w:r>
-      <w:r>
-        <w:rPr>
-          <w:rFonts w:asciiTheme="minorHAnsi" w:hAnsiTheme="minorHAnsi"/>
-        </w:rPr>
-        <w:fldChar w:fldCharType="end"/>
-      </w:r>
-    </w:p>
-    <w:p>
-      <w:pPr>
-        <w:pStyle w:val="APIBody"/>
-        <w:rPr>
-          <w:rFonts w:cs="Courier New"/>
-        </w:rPr>
-      </w:pPr>
-      <w:r>
-        <w:t>This function creates a new</w:t>
-      </w:r>
-      <w:r>
-        <w:t xml:space="preserve"> software</w:t>
-      </w:r>
-      <w:r>
-        <w:t xml:space="preserve"> </w:t>
-      </w:r>
-      <w:r>
-        <w:rPr>
-          <w:rFonts w:ascii="Courier New" w:hAnsi="Courier New" w:cs="Courier New"/>
-        </w:rPr>
-        <w:t>Breakpoint</w:t>
-      </w:r>
-      <w:r>
-        <w:t xml:space="preserve"> object and returns it.  The </w:t>
-      </w:r>
-      <w:r>
-        <w:rPr>
-          <w:rFonts w:ascii="Courier New" w:hAnsi="Courier New" w:cs="Courier New"/>
-        </w:rPr>
-        <w:t>Breakpoint</w:t>
-      </w:r>
-      <w:r>
-        <w:t xml:space="preserve"> is not inserted into a </w:t>
-      </w:r>
-      <w:r>
-        <w:rPr>
-          <w:rFonts w:ascii="Courier New" w:hAnsi="Courier New" w:cs="Courier New"/>
-        </w:rPr>
-        <w:t>Process</w:t>
-      </w:r>
-      <w:r>
-        <w:t xml:space="preserve"> until it </w:t>
-      </w:r>
-      <w:r>
-        <w:t>is passed to</w:t>
-      </w:r>
-      <w:r>
-        <w:t xml:space="preserve"> </w:t>
-      </w:r>
-      <w:r>
-        <w:rPr>
-          <w:rFonts w:ascii="Courier New" w:hAnsi="Courier New" w:cs="Courier New"/>
-        </w:rPr>
-        <w:t>Process::</w:t>
-      </w:r>
-      <w:proofErr w:type="gramStart"/>
-      <w:r>
-        <w:rPr>
-          <w:rFonts w:ascii="Courier New" w:hAnsi="Courier New" w:cs="Courier New"/>
-        </w:rPr>
-        <w:t>addBreakpoint</w:t>
-      </w:r>
-      <w:r>
-        <w:rPr>
-          <w:rFonts w:ascii="Courier New" w:hAnsi="Courier New" w:cs="Courier New"/>
-        </w:rPr>
-        <w:t>(</w:t>
-      </w:r>
-      <w:proofErr w:type="gramEnd"/>
-      <w:r>
-        <w:rPr>
-          <w:rFonts w:ascii="Courier New" w:hAnsi="Courier New" w:cs="Courier New"/>
-        </w:rPr>
-        <w:t>)</w:t>
-      </w:r>
-      <w:r>
-        <w:rPr>
-          <w:rFonts w:cs="Courier New"/>
-        </w:rPr>
-        <w:t>.</w:t>
-      </w:r>
-    </w:p>
-    <w:p>
-      <w:pPr>
-        <w:pStyle w:val="Definition"/>
-      </w:pPr>
-      <w:r>
-        <w:t>Breakpoint::ptr newTransferBreakpoint</w:t>
-      </w:r>
-      <w:r>
-        <w:rPr>
-          <w:rFonts w:asciiTheme="minorHAnsi" w:hAnsiTheme="minorHAnsi"/>
-        </w:rPr>
-        <w:fldChar w:fldCharType="begin"/>
-      </w:r>
-      <w:r>
-        <w:rPr>
-          <w:rFonts w:asciiTheme="minorHAnsi" w:hAnsiTheme="minorHAnsi"/>
-        </w:rPr>
-        <w:instrText xml:space="preserve"> XE "newTransferBreakpoint</w:instrText>
-      </w:r>
-      <w:r>
-        <w:rPr>
-          <w:rFonts w:asciiTheme="minorHAnsi" w:hAnsiTheme="minorHAnsi"/>
-        </w:rPr>
-        <w:instrText>, Breakpoint</w:instrText>
-      </w:r>
-      <w:r>
-        <w:rPr>
-          <w:rFonts w:asciiTheme="minorHAnsi" w:hAnsiTheme="minorHAnsi"/>
-        </w:rPr>
-        <w:instrText xml:space="preserve">" </w:instrText>
-      </w:r>
-      <w:r>
-        <w:rPr>
-          <w:rFonts w:asciiTheme="minorHAnsi" w:hAnsiTheme="minorHAnsi"/>
-        </w:rPr>
-        <w:fldChar w:fldCharType="end"/>
-      </w:r>
-      <w:r>
-        <w:t>(Dyninst::Address ctrl_to)</w:t>
-      </w:r>
-    </w:p>
-    <w:p>
-      <w:pPr>
-        <w:pStyle w:val="APIBody"/>
-      </w:pPr>
-      <w:r>
-        <w:t xml:space="preserve">This function creates a new control transfer </w:t>
-      </w:r>
-      <w:r>
-        <w:t xml:space="preserve">software </w:t>
-      </w:r>
-      <w:r>
-        <w:t xml:space="preserve">breakpoint.  Upon resumption after executing this Breakpoint, control will resume at the address specified by the </w:t>
-      </w:r>
-      <w:r>
-        <w:rPr>
-          <w:rFonts w:ascii="Courier New" w:hAnsi="Courier New" w:cs="Courier New"/>
-        </w:rPr>
-        <w:t>ctrl_to</w:t>
-      </w:r>
-      <w:r>
-        <w:t xml:space="preserve"> parameter.</w:t>
-      </w:r>
-    </w:p>
-    <w:p>
-      <w:pPr>
-        <w:pStyle w:val="Definition"/>
-        <w:jc w:val="left"/>
-      </w:pPr>
-      <w:r>
-        <w:t>Breakpoint::ptr newHardwareBreakpoint</w:t>
-      </w:r>
-      <w:r>
-        <w:rPr>
-          <w:rFonts w:asciiTheme="minorHAnsi" w:hAnsiTheme="minorHAnsi" w:cstheme="minorHAnsi"/>
-        </w:rPr>
-        <w:fldChar w:fldCharType="begin"/>
-      </w:r>
-      <w:r>
-        <w:rPr>
-          <w:rFonts w:asciiTheme="minorHAnsi" w:hAnsiTheme="minorHAnsi" w:cstheme="minorHAnsi"/>
-        </w:rPr>
-        <w:instrText xml:space="preserve"> XE "newHardwareBreakpoint, Breakpoint" </w:instrText>
-      </w:r>
-      <w:r>
-        <w:rPr>
-          <w:rFonts w:asciiTheme="minorHAnsi" w:hAnsiTheme="minorHAnsi" w:cstheme="minorHAnsi"/>
-        </w:rPr>
-        <w:fldChar w:fldCharType="end"/>
-      </w:r>
-      <w:r>
-        <w:t>(unsigned int mode</w:t>
-      </w:r>
-      <w:r>
-        <w:t xml:space="preserve">, </w:t>
-      </w:r>
-      <w:r>
-        <w:tab/>
-      </w:r>
-      <w:r>
-        <w:t>unsigned int size</w:t>
-      </w:r>
-      <w:r>
-        <w:t>)</w:t>
-      </w:r>
-    </w:p>
-    <w:p>
-      <w:pPr>
-        <w:pStyle w:val="APIBody"/>
-      </w:pPr>
-      <w:r>
-        <w:t xml:space="preserve">This function creates a new hardware breakpoint.  The </w:t>
-      </w:r>
-      <w:r>
-        <w:rPr>
-          <w:rFonts w:ascii="Courier New" w:hAnsi="Courier New" w:cs="Courier New"/>
-        </w:rPr>
-        <w:t>mode</w:t>
-      </w:r>
-      <w:r>
-        <w:t xml:space="preserve"> parameter is a bitfield that contain</w:t>
-      </w:r>
-      <w:r>
-        <w:t>s</w:t>
-      </w:r>
-      <w:r>
-        <w:t xml:space="preserve"> an OR combination the values </w:t>
-      </w:r>
-      <w:r>
-        <w:rPr>
-          <w:rFonts w:ascii="Courier New" w:hAnsi="Courier New" w:cs="Courier New"/>
-        </w:rPr>
-        <w:t>BP_X</w:t>
-      </w:r>
-      <w:r>
-        <w:t xml:space="preserve">, </w:t>
-      </w:r>
-      <w:r>
-        <w:rPr>
-          <w:rFonts w:ascii="Courier New" w:hAnsi="Courier New" w:cs="Courier New"/>
-        </w:rPr>
-        <w:t>BP_W</w:t>
-      </w:r>
-      <w:r>
-        <w:t xml:space="preserve"> and </w:t>
-      </w:r>
-      <w:r>
-        <w:rPr>
-          <w:rFonts w:ascii="Courier New" w:hAnsi="Courier New" w:cs="Courier New"/>
-        </w:rPr>
-        <w:t>BP_R</w:t>
-      </w:r>
-      <w:r>
-        <w:t xml:space="preserve">.  These control whether the breakpoint will trigger when its </w:t>
-      </w:r>
-      <w:r>
-        <w:rPr>
-          <w:rFonts w:cstheme="minorHAnsi"/>
-        </w:rPr>
-        <w:t xml:space="preserve">target address </w:t>
-      </w:r>
-      <w:r>
-        <w:t>is executed, written or read.</w:t>
-      </w:r>
-    </w:p>
-    <w:p>
-      <w:pPr>
-        <w:pStyle w:val="APIBody"/>
-      </w:pPr>
-      <w:r>
-        <w:lastRenderedPageBreak/>
         <w:t xml:space="preserve">The </w:t>
       </w:r>
       <w:r>
@@ -22080,6 +22100,7 @@
       <w:bookmarkStart w:id="66" w:name="_Ref274129258"/>
       <w:bookmarkStart w:id="67" w:name="_Toc343502999"/>
       <w:r>
+        <w:lastRenderedPageBreak/>
         <w:t>IRPC</w:t>
       </w:r>
       <w:bookmarkEnd w:id="63"/>
@@ -22290,7 +22311,6 @@
         <w:pStyle w:val="ClassHeading"/>
       </w:pPr>
       <w:r>
-        <w:lastRenderedPageBreak/>
         <w:t>IRPC Static Member Functions:</w:t>
       </w:r>
     </w:p>
@@ -22624,6 +22644,7 @@
         <w:pStyle w:val="Definition"/>
       </w:pPr>
       <w:r>
+        <w:lastRenderedPageBreak/>
         <w:t>void *getBinaryCodeBlob</w:t>
       </w:r>
       <w:r>
@@ -22938,7 +22959,6 @@
       <w:bookmarkStart w:id="70" w:name="_Ref274129024"/>
       <w:bookmarkStart w:id="71" w:name="_Toc343503000"/>
       <w:r>
-        <w:lastRenderedPageBreak/>
         <w:t>ThreadPool</w:t>
       </w:r>
       <w:bookmarkEnd w:id="68"/>
@@ -23168,6 +23188,7 @@
         <w:pStyle w:val="ClassHeading"/>
       </w:pPr>
       <w:r>
+        <w:lastRenderedPageBreak/>
         <w:t xml:space="preserve">ThreadPool </w:t>
       </w:r>
       <w:r>
@@ -23509,286 +23530,286 @@
         <w:pStyle w:val="ClassHeading"/>
       </w:pPr>
       <w:r>
+        <w:t>ThreadPool Member Functions:</w:t>
+      </w:r>
+    </w:p>
+    <w:p>
+      <w:pPr>
+        <w:pStyle w:val="Definition"/>
+      </w:pPr>
+      <w:r>
+        <w:t>ThreadPool::iterator begin</w:t>
+      </w:r>
+      <w:r>
+        <w:rPr>
+          <w:rFonts w:asciiTheme="minorHAnsi" w:hAnsiTheme="minorHAnsi"/>
+        </w:rPr>
+        <w:fldChar w:fldCharType="begin"/>
+      </w:r>
+      <w:r>
+        <w:rPr>
+          <w:rFonts w:asciiTheme="minorHAnsi" w:hAnsiTheme="minorHAnsi"/>
+        </w:rPr>
+        <w:instrText xml:space="preserve"> XE "begin, ThreadPool" </w:instrText>
+      </w:r>
+      <w:r>
+        <w:rPr>
+          <w:rFonts w:asciiTheme="minorHAnsi" w:hAnsiTheme="minorHAnsi"/>
+        </w:rPr>
+        <w:fldChar w:fldCharType="end"/>
+      </w:r>
+      <w:r>
+        <w:t>()</w:t>
+      </w:r>
+    </w:p>
+    <w:p>
+      <w:pPr>
+        <w:pStyle w:val="Definition"/>
+      </w:pPr>
+      <w:r>
+        <w:t>ThreadPool::const_iterator begin() const</w:t>
+      </w:r>
+    </w:p>
+    <w:p>
+      <w:pPr>
+        <w:pStyle w:val="APIBody"/>
+      </w:pPr>
+      <w:r>
+        <w:t xml:space="preserve">These functions respectively return an </w:t>
+      </w:r>
+      <w:r>
+        <w:rPr>
+          <w:rFonts w:ascii="Courier New" w:hAnsi="Courier New" w:cs="Courier New"/>
+        </w:rPr>
+        <w:t>iterator</w:t>
+      </w:r>
+      <w:r>
+        <w:t xml:space="preserve"> and a </w:t>
+      </w:r>
+      <w:r>
+        <w:rPr>
+          <w:rFonts w:ascii="Courier New" w:hAnsi="Courier New" w:cs="Courier New"/>
+        </w:rPr>
+        <w:t>const_iterator</w:t>
+      </w:r>
+      <w:r>
+        <w:t xml:space="preserve"> that point to the beginning of the set of </w:t>
+      </w:r>
+      <w:r>
+        <w:rPr>
+          <w:rFonts w:ascii="Courier New" w:hAnsi="Courier New" w:cs="Courier New"/>
+        </w:rPr>
+        <w:t>Thread</w:t>
+      </w:r>
+      <w:r>
+        <w:t xml:space="preserve"> objects.</w:t>
+      </w:r>
+    </w:p>
+    <w:p>
+      <w:pPr>
+        <w:pStyle w:val="Definition"/>
+      </w:pPr>
+      <w:r>
+        <w:t>ThreadPool::iterator end</w:t>
+      </w:r>
+      <w:r>
+        <w:rPr>
+          <w:rFonts w:asciiTheme="minorHAnsi" w:hAnsiTheme="minorHAnsi"/>
+        </w:rPr>
+        <w:fldChar w:fldCharType="begin"/>
+      </w:r>
+      <w:r>
+        <w:rPr>
+          <w:rFonts w:asciiTheme="minorHAnsi" w:hAnsiTheme="minorHAnsi"/>
+        </w:rPr>
+        <w:instrText xml:space="preserve"> XE "end,</w:instrText>
+      </w:r>
+      <w:r>
+        <w:rPr>
+          <w:rFonts w:asciiTheme="minorHAnsi" w:hAnsiTheme="minorHAnsi"/>
+        </w:rPr>
+        <w:instrText xml:space="preserve"> </w:instrText>
+      </w:r>
+      <w:r>
+        <w:rPr>
+          <w:rFonts w:asciiTheme="minorHAnsi" w:hAnsiTheme="minorHAnsi"/>
+        </w:rPr>
+        <w:instrText xml:space="preserve">ThreadPool" </w:instrText>
+      </w:r>
+      <w:r>
+        <w:rPr>
+          <w:rFonts w:asciiTheme="minorHAnsi" w:hAnsiTheme="minorHAnsi"/>
+        </w:rPr>
+        <w:fldChar w:fldCharType="end"/>
+      </w:r>
+      <w:r>
+        <w:t>()</w:t>
+      </w:r>
+    </w:p>
+    <w:p>
+      <w:pPr>
+        <w:pStyle w:val="Definition"/>
+      </w:pPr>
+      <w:r>
+        <w:t>ThreadPool::const_iterator end() const</w:t>
+      </w:r>
+    </w:p>
+    <w:p>
+      <w:pPr>
+        <w:pStyle w:val="APIBody"/>
+      </w:pPr>
+      <w:r>
+        <w:t xml:space="preserve">These functions respectively return an </w:t>
+      </w:r>
+      <w:r>
+        <w:rPr>
+          <w:rFonts w:ascii="Courier New" w:hAnsi="Courier New" w:cs="Courier New"/>
+        </w:rPr>
+        <w:t>iterator</w:t>
+      </w:r>
+      <w:r>
+        <w:t xml:space="preserve"> and a </w:t>
+      </w:r>
+      <w:r>
+        <w:rPr>
+          <w:rFonts w:ascii="Courier New" w:hAnsi="Courier New" w:cs="Courier New"/>
+        </w:rPr>
+        <w:t>const_iterator</w:t>
+      </w:r>
+      <w:r>
+        <w:t xml:space="preserve"> that point to the iterator element after the end of the set of </w:t>
+      </w:r>
+      <w:r>
+        <w:rPr>
+          <w:rFonts w:ascii="Courier New" w:hAnsi="Courier New" w:cs="Courier New"/>
+        </w:rPr>
+        <w:t>Thread</w:t>
+      </w:r>
+      <w:r>
+        <w:t xml:space="preserve"> objects.</w:t>
+      </w:r>
+    </w:p>
+    <w:p>
+      <w:pPr>
+        <w:pStyle w:val="Definition"/>
+      </w:pPr>
+      <w:r>
+        <w:t>ThreadPool::iterator find</w:t>
+      </w:r>
+      <w:r>
+        <w:rPr>
+          <w:rFonts w:asciiTheme="minorHAnsi" w:hAnsiTheme="minorHAnsi"/>
+        </w:rPr>
+        <w:fldChar w:fldCharType="begin"/>
+      </w:r>
+      <w:r>
+        <w:rPr>
+          <w:rFonts w:asciiTheme="minorHAnsi" w:hAnsiTheme="minorHAnsi"/>
+        </w:rPr>
+        <w:instrText xml:space="preserve"> XE "find,ThreadPool" </w:instrText>
+      </w:r>
+      <w:r>
+        <w:rPr>
+          <w:rFonts w:asciiTheme="minorHAnsi" w:hAnsiTheme="minorHAnsi"/>
+        </w:rPr>
+        <w:fldChar w:fldCharType="end"/>
+      </w:r>
+      <w:r>
+        <w:t>(Dyninst::LWP lwp)</w:t>
+      </w:r>
+    </w:p>
+    <w:p>
+      <w:pPr>
+        <w:pStyle w:val="Definition"/>
+      </w:pPr>
+      <w:r>
+        <w:t>ThreadPool::const_iterator find(Dyninst::LWP lwp) const</w:t>
+      </w:r>
+    </w:p>
+    <w:p>
+      <w:pPr>
+        <w:pStyle w:val="APIBody"/>
+      </w:pPr>
+      <w:r>
+        <w:t xml:space="preserve">The functions respectively return an </w:t>
+      </w:r>
+      <w:r>
+        <w:rPr>
+          <w:rFonts w:ascii="Courier New" w:hAnsi="Courier New" w:cs="Courier New"/>
+        </w:rPr>
+        <w:t>iterator</w:t>
+      </w:r>
+      <w:r>
+        <w:t xml:space="preserve"> and a </w:t>
+      </w:r>
+      <w:r>
+        <w:rPr>
+          <w:rFonts w:ascii="Courier New" w:hAnsi="Courier New" w:cs="Courier New"/>
+        </w:rPr>
+        <w:t>const_iterator</w:t>
+      </w:r>
+      <w:r>
+        <w:t xml:space="preserve"> </w:t>
+      </w:r>
+      <w:proofErr w:type="gramStart"/>
+      <w:r>
+        <w:t>that points</w:t>
+      </w:r>
+      <w:proofErr w:type="gramEnd"/>
+      <w:r>
+        <w:t xml:space="preserve"> to the </w:t>
+      </w:r>
+      <w:r>
+        <w:rPr>
+          <w:rFonts w:ascii="Courier New" w:hAnsi="Courier New" w:cs="Courier New"/>
+        </w:rPr>
+        <w:t>Thread</w:t>
+      </w:r>
+      <w:r>
+        <w:t xml:space="preserve"> with a LWP of </w:t>
+      </w:r>
+      <w:r>
+        <w:rPr>
+          <w:rFonts w:ascii="Courier New" w:hAnsi="Courier New" w:cs="Courier New"/>
+        </w:rPr>
+        <w:t>lwp</w:t>
+      </w:r>
+      <w:r>
+        <w:t xml:space="preserve">.  If </w:t>
+      </w:r>
+      <w:r>
+        <w:rPr>
+          <w:rFonts w:ascii="Courier New" w:hAnsi="Courier New" w:cs="Courier New"/>
+        </w:rPr>
+        <w:t xml:space="preserve">lwp </w:t>
+      </w:r>
+      <w:r>
+        <w:t xml:space="preserve">is not found in the thread list, then this function returns </w:t>
+      </w:r>
+      <w:proofErr w:type="gramStart"/>
+      <w:r>
+        <w:rPr>
+          <w:rFonts w:ascii="Courier New" w:hAnsi="Courier New" w:cs="Courier New"/>
+        </w:rPr>
+        <w:t>end(</w:t>
+      </w:r>
+      <w:proofErr w:type="gramEnd"/>
+      <w:r>
+        <w:rPr>
+          <w:rFonts w:ascii="Courier New" w:hAnsi="Courier New" w:cs="Courier New"/>
+        </w:rPr>
+        <w:t>)</w:t>
+      </w:r>
+      <w:r>
+        <w:t>.</w:t>
+      </w:r>
+    </w:p>
+    <w:p>
+      <w:pPr>
+        <w:pStyle w:val="Definition"/>
+      </w:pPr>
+      <w:r>
         <w:lastRenderedPageBreak/>
-        <w:t>ThreadPool Member Functions:</w:t>
-      </w:r>
-    </w:p>
-    <w:p>
-      <w:pPr>
-        <w:pStyle w:val="Definition"/>
-      </w:pPr>
-      <w:r>
-        <w:t>ThreadPool::iterator begin</w:t>
-      </w:r>
-      <w:r>
-        <w:rPr>
-          <w:rFonts w:asciiTheme="minorHAnsi" w:hAnsiTheme="minorHAnsi"/>
-        </w:rPr>
-        <w:fldChar w:fldCharType="begin"/>
-      </w:r>
-      <w:r>
-        <w:rPr>
-          <w:rFonts w:asciiTheme="minorHAnsi" w:hAnsiTheme="minorHAnsi"/>
-        </w:rPr>
-        <w:instrText xml:space="preserve"> XE "begin, ThreadPool" </w:instrText>
-      </w:r>
-      <w:r>
-        <w:rPr>
-          <w:rFonts w:asciiTheme="minorHAnsi" w:hAnsiTheme="minorHAnsi"/>
-        </w:rPr>
-        <w:fldChar w:fldCharType="end"/>
-      </w:r>
-      <w:r>
-        <w:t>()</w:t>
-      </w:r>
-    </w:p>
-    <w:p>
-      <w:pPr>
-        <w:pStyle w:val="Definition"/>
-      </w:pPr>
-      <w:r>
-        <w:t>ThreadPool::const_iterator begin() const</w:t>
-      </w:r>
-    </w:p>
-    <w:p>
-      <w:pPr>
-        <w:pStyle w:val="APIBody"/>
-      </w:pPr>
-      <w:r>
-        <w:t xml:space="preserve">These functions respectively return an </w:t>
-      </w:r>
-      <w:r>
-        <w:rPr>
-          <w:rFonts w:ascii="Courier New" w:hAnsi="Courier New" w:cs="Courier New"/>
-        </w:rPr>
-        <w:t>iterator</w:t>
-      </w:r>
-      <w:r>
-        <w:t xml:space="preserve"> and a </w:t>
-      </w:r>
-      <w:r>
-        <w:rPr>
-          <w:rFonts w:ascii="Courier New" w:hAnsi="Courier New" w:cs="Courier New"/>
-        </w:rPr>
-        <w:t>const_iterator</w:t>
-      </w:r>
-      <w:r>
-        <w:t xml:space="preserve"> that point to the beginning of the set of </w:t>
-      </w:r>
-      <w:r>
-        <w:rPr>
-          <w:rFonts w:ascii="Courier New" w:hAnsi="Courier New" w:cs="Courier New"/>
-        </w:rPr>
-        <w:t>Thread</w:t>
-      </w:r>
-      <w:r>
-        <w:t xml:space="preserve"> objects.</w:t>
-      </w:r>
-    </w:p>
-    <w:p>
-      <w:pPr>
-        <w:pStyle w:val="Definition"/>
-      </w:pPr>
-      <w:r>
-        <w:t>ThreadPool::iterator end</w:t>
-      </w:r>
-      <w:r>
-        <w:rPr>
-          <w:rFonts w:asciiTheme="minorHAnsi" w:hAnsiTheme="minorHAnsi"/>
-        </w:rPr>
-        <w:fldChar w:fldCharType="begin"/>
-      </w:r>
-      <w:r>
-        <w:rPr>
-          <w:rFonts w:asciiTheme="minorHAnsi" w:hAnsiTheme="minorHAnsi"/>
-        </w:rPr>
-        <w:instrText xml:space="preserve"> XE "end,</w:instrText>
-      </w:r>
-      <w:r>
-        <w:rPr>
-          <w:rFonts w:asciiTheme="minorHAnsi" w:hAnsiTheme="minorHAnsi"/>
-        </w:rPr>
-        <w:instrText xml:space="preserve"> </w:instrText>
-      </w:r>
-      <w:r>
-        <w:rPr>
-          <w:rFonts w:asciiTheme="minorHAnsi" w:hAnsiTheme="minorHAnsi"/>
-        </w:rPr>
-        <w:instrText xml:space="preserve">ThreadPool" </w:instrText>
-      </w:r>
-      <w:r>
-        <w:rPr>
-          <w:rFonts w:asciiTheme="minorHAnsi" w:hAnsiTheme="minorHAnsi"/>
-        </w:rPr>
-        <w:fldChar w:fldCharType="end"/>
-      </w:r>
-      <w:r>
-        <w:t>()</w:t>
-      </w:r>
-    </w:p>
-    <w:p>
-      <w:pPr>
-        <w:pStyle w:val="Definition"/>
-      </w:pPr>
-      <w:r>
-        <w:t>ThreadPool::const_iterator end() const</w:t>
-      </w:r>
-    </w:p>
-    <w:p>
-      <w:pPr>
-        <w:pStyle w:val="APIBody"/>
-      </w:pPr>
-      <w:r>
-        <w:t xml:space="preserve">These functions respectively return an </w:t>
-      </w:r>
-      <w:r>
-        <w:rPr>
-          <w:rFonts w:ascii="Courier New" w:hAnsi="Courier New" w:cs="Courier New"/>
-        </w:rPr>
-        <w:t>iterator</w:t>
-      </w:r>
-      <w:r>
-        <w:t xml:space="preserve"> and a </w:t>
-      </w:r>
-      <w:r>
-        <w:rPr>
-          <w:rFonts w:ascii="Courier New" w:hAnsi="Courier New" w:cs="Courier New"/>
-        </w:rPr>
-        <w:t>const_iterator</w:t>
-      </w:r>
-      <w:r>
-        <w:t xml:space="preserve"> that point to the iterator element after the end of the set of </w:t>
-      </w:r>
-      <w:r>
-        <w:rPr>
-          <w:rFonts w:ascii="Courier New" w:hAnsi="Courier New" w:cs="Courier New"/>
-        </w:rPr>
-        <w:t>Thread</w:t>
-      </w:r>
-      <w:r>
-        <w:t xml:space="preserve"> objects.</w:t>
-      </w:r>
-    </w:p>
-    <w:p>
-      <w:pPr>
-        <w:pStyle w:val="Definition"/>
-      </w:pPr>
-      <w:r>
-        <w:t>ThreadPool::iterator find</w:t>
-      </w:r>
-      <w:r>
-        <w:rPr>
-          <w:rFonts w:asciiTheme="minorHAnsi" w:hAnsiTheme="minorHAnsi"/>
-        </w:rPr>
-        <w:fldChar w:fldCharType="begin"/>
-      </w:r>
-      <w:r>
-        <w:rPr>
-          <w:rFonts w:asciiTheme="minorHAnsi" w:hAnsiTheme="minorHAnsi"/>
-        </w:rPr>
-        <w:instrText xml:space="preserve"> XE "find,ThreadPool" </w:instrText>
-      </w:r>
-      <w:r>
-        <w:rPr>
-          <w:rFonts w:asciiTheme="minorHAnsi" w:hAnsiTheme="minorHAnsi"/>
-        </w:rPr>
-        <w:fldChar w:fldCharType="end"/>
-      </w:r>
-      <w:r>
-        <w:t>(Dyninst::LWP lwp)</w:t>
-      </w:r>
-    </w:p>
-    <w:p>
-      <w:pPr>
-        <w:pStyle w:val="Definition"/>
-      </w:pPr>
-      <w:r>
-        <w:t>ThreadPool::const_iterator find(Dyninst::LWP lwp) const</w:t>
-      </w:r>
-    </w:p>
-    <w:p>
-      <w:pPr>
-        <w:pStyle w:val="APIBody"/>
-      </w:pPr>
-      <w:r>
-        <w:t xml:space="preserve">The functions respectively return an </w:t>
-      </w:r>
-      <w:r>
-        <w:rPr>
-          <w:rFonts w:ascii="Courier New" w:hAnsi="Courier New" w:cs="Courier New"/>
-        </w:rPr>
-        <w:t>iterator</w:t>
-      </w:r>
-      <w:r>
-        <w:t xml:space="preserve"> and a </w:t>
-      </w:r>
-      <w:r>
-        <w:rPr>
-          <w:rFonts w:ascii="Courier New" w:hAnsi="Courier New" w:cs="Courier New"/>
-        </w:rPr>
-        <w:t>const_iterator</w:t>
-      </w:r>
-      <w:r>
-        <w:t xml:space="preserve"> </w:t>
-      </w:r>
-      <w:proofErr w:type="gramStart"/>
-      <w:r>
-        <w:t>that points</w:t>
-      </w:r>
-      <w:proofErr w:type="gramEnd"/>
-      <w:r>
-        <w:t xml:space="preserve"> to the </w:t>
-      </w:r>
-      <w:r>
-        <w:rPr>
-          <w:rFonts w:ascii="Courier New" w:hAnsi="Courier New" w:cs="Courier New"/>
-        </w:rPr>
-        <w:t>Thread</w:t>
-      </w:r>
-      <w:r>
-        <w:t xml:space="preserve"> with a LWP of </w:t>
-      </w:r>
-      <w:r>
-        <w:rPr>
-          <w:rFonts w:ascii="Courier New" w:hAnsi="Courier New" w:cs="Courier New"/>
-        </w:rPr>
-        <w:t>lwp</w:t>
-      </w:r>
-      <w:r>
-        <w:t xml:space="preserve">.  If </w:t>
-      </w:r>
-      <w:r>
-        <w:rPr>
-          <w:rFonts w:ascii="Courier New" w:hAnsi="Courier New" w:cs="Courier New"/>
-        </w:rPr>
-        <w:t xml:space="preserve">lwp </w:t>
-      </w:r>
-      <w:r>
-        <w:t xml:space="preserve">is not found in the thread list, then this function returns </w:t>
-      </w:r>
-      <w:proofErr w:type="gramStart"/>
-      <w:r>
-        <w:rPr>
-          <w:rFonts w:ascii="Courier New" w:hAnsi="Courier New" w:cs="Courier New"/>
-        </w:rPr>
-        <w:t>end(</w:t>
-      </w:r>
-      <w:proofErr w:type="gramEnd"/>
-      <w:r>
-        <w:rPr>
-          <w:rFonts w:ascii="Courier New" w:hAnsi="Courier New" w:cs="Courier New"/>
-        </w:rPr>
-        <w:t>)</w:t>
-      </w:r>
-      <w:r>
-        <w:t>.</w:t>
-      </w:r>
-    </w:p>
-    <w:p>
-      <w:pPr>
-        <w:pStyle w:val="Definition"/>
-      </w:pPr>
-      <w:r>
         <w:t>size_t size</w:t>
       </w:r>
       <w:r>
@@ -55803,7 +55824,7 @@
           <w:rPr>
             <w:noProof/>
           </w:rPr>
-          <w:t>19</w:t>
+          <w:t>15</w:t>
         </w:r>
         <w:r>
           <w:rPr>
@@ -58198,7 +58219,7 @@
 </file>
 
 <file path=customXml/itemProps1.xml><?xml version="1.0" encoding="utf-8"?>
-<ds:datastoreItem xmlns:ds="http://schemas.openxmlformats.org/officeDocument/2006/customXml" ds:itemID="{B7590E79-CA44-4F0F-8999-8319A8F6B35B}">
+<ds:datastoreItem xmlns:ds="http://schemas.openxmlformats.org/officeDocument/2006/customXml" ds:itemID="{9108E013-407B-46A1-BCB5-7F7F01B36B34}">
   <ds:schemaRefs>
     <ds:schemaRef ds:uri="http://schemas.openxmlformats.org/officeDocument/2006/bibliography"/>
   </ds:schemaRefs>

--- a/ProcControlAPI.docx
+++ b/ProcControlAPI.docx
@@ -2,8 +2,8 @@
 <file path=word/document.xml><?xml version="1.0" encoding="utf-8"?>
 <w:document xmlns:wpc="http://schemas.microsoft.com/office/word/2010/wordprocessingCanvas" xmlns:mc="http://schemas.openxmlformats.org/markup-compatibility/2006" xmlns:o="urn:schemas-microsoft-com:office:office" xmlns:r="http://schemas.openxmlformats.org/officeDocument/2006/relationships" xmlns:m="http://schemas.openxmlformats.org/officeDocument/2006/math" xmlns:v="urn:schemas-microsoft-com:vml" xmlns:wp14="http://schemas.microsoft.com/office/word/2010/wordprocessingDrawing" xmlns:wp="http://schemas.openxmlformats.org/drawingml/2006/wordprocessingDrawing" xmlns:w10="urn:schemas-microsoft-com:office:word" xmlns:w="http://schemas.openxmlformats.org/wordprocessingml/2006/main" xmlns:w14="http://schemas.microsoft.com/office/word/2010/wordml" xmlns:wpg="http://schemas.microsoft.com/office/word/2010/wordprocessingGroup" xmlns:wpi="http://schemas.microsoft.com/office/word/2010/wordprocessingInk" xmlns:wne="http://schemas.microsoft.com/office/word/2006/wordml" xmlns:wps="http://schemas.microsoft.com/office/word/2010/wordprocessingShape" mc:Ignorable="w14 wp14">
   <w:body>
-    <w:bookmarkStart w:id="0" w:name="_Toc273362633" w:displacedByCustomXml="next"/>
-    <w:bookmarkStart w:id="1" w:name="_Toc274055810" w:displacedByCustomXml="next"/>
+    <w:bookmarkStart w:id="0" w:name="_Toc274055810" w:displacedByCustomXml="next"/>
+    <w:bookmarkStart w:id="1" w:name="_Toc273362633" w:displacedByCustomXml="next"/>
     <w:sdt>
       <w:sdtPr>
         <w:rPr>
@@ -19,7 +19,6 @@
           <w:docPartUnique/>
         </w:docPartObj>
       </w:sdtPr>
-      <w:sdtEndPr/>
       <w:sdtContent>
         <w:p>
           <w:pPr>
@@ -161,14 +160,16 @@
               <w:rFonts w:ascii="Helvetica" w:hAnsi="Helvetica"/>
               <w:sz w:val="36"/>
             </w:rPr>
-            <w:t>Release 8</w:t>
+            <w:t>Relea</w:t>
           </w:r>
+          <w:bookmarkStart w:id="3" w:name="_GoBack"/>
+          <w:bookmarkEnd w:id="3"/>
           <w:r>
             <w:rPr>
               <w:rFonts w:ascii="Helvetica" w:hAnsi="Helvetica"/>
               <w:sz w:val="36"/>
             </w:rPr>
-            <w:t>.0</w:t>
+            <w:t>se 8</w:t>
           </w:r>
           <w:r>
             <w:rPr>
@@ -191,14 +192,7 @@
               <w:rFonts w:ascii="Helvetica" w:hAnsi="Helvetica"/>
               <w:sz w:val="36"/>
             </w:rPr>
-            <w:t>December</w:t>
-          </w:r>
-          <w:r>
-            <w:rPr>
-              <w:rFonts w:ascii="Helvetica" w:hAnsi="Helvetica"/>
-              <w:sz w:val="36"/>
-            </w:rPr>
-            <w:t xml:space="preserve"> 2012</w:t>
+            <w:t>March 2013</w:t>
           </w:r>
         </w:p>
         <w:p>
@@ -263,10 +257,9 @@
               <w:rFonts w:ascii="Helvetica" w:hAnsi="Helvetica"/>
               <w:noProof/>
               <w:sz w:val="28"/>
-              <w:lang w:eastAsia="zh-CN"/>
             </w:rPr>
             <w:drawing>
-              <wp:anchor distT="0" distB="0" distL="114300" distR="114300" simplePos="0" relativeHeight="251660288" behindDoc="0" locked="0" layoutInCell="1" allowOverlap="1" wp14:anchorId="75DB6A80" wp14:editId="7D91B5B8">
+              <wp:anchor distT="0" distB="0" distL="114300" distR="114300" simplePos="0" relativeHeight="251660288" behindDoc="0" locked="0" layoutInCell="1" allowOverlap="1" wp14:anchorId="100A6D5E" wp14:editId="7B1259EE">
                 <wp:simplePos x="0" y="0"/>
                 <wp:positionH relativeFrom="column">
                   <wp:posOffset>3305175</wp:posOffset>
@@ -1681,7 +1674,7 @@
             <w:noProof/>
             <w:webHidden/>
           </w:rPr>
-          <w:t>17</w:t>
+          <w:t>19</w:t>
         </w:r>
         <w:r>
           <w:rPr>
@@ -1771,7 +1764,7 @@
             <w:noProof/>
             <w:webHidden/>
           </w:rPr>
-          <w:t>21</w:t>
+          <w:t>23</w:t>
         </w:r>
         <w:r>
           <w:rPr>
@@ -1861,7 +1854,7 @@
             <w:noProof/>
             <w:webHidden/>
           </w:rPr>
-          <w:t>22</w:t>
+          <w:t>23</w:t>
         </w:r>
         <w:r>
           <w:rPr>
@@ -1951,7 +1944,7 @@
             <w:noProof/>
             <w:webHidden/>
           </w:rPr>
-          <w:t>24</w:t>
+          <w:t>26</w:t>
         </w:r>
         <w:r>
           <w:rPr>
@@ -2041,7 +2034,7 @@
             <w:noProof/>
             <w:webHidden/>
           </w:rPr>
-          <w:t>25</w:t>
+          <w:t>27</w:t>
         </w:r>
         <w:r>
           <w:rPr>
@@ -2131,7 +2124,7 @@
             <w:noProof/>
             <w:webHidden/>
           </w:rPr>
-          <w:t>27</w:t>
+          <w:t>29</w:t>
         </w:r>
         <w:r>
           <w:rPr>
@@ -2221,7 +2214,7 @@
             <w:noProof/>
             <w:webHidden/>
           </w:rPr>
-          <w:t>29</w:t>
+          <w:t>31</w:t>
         </w:r>
         <w:r>
           <w:rPr>
@@ -2311,7 +2304,7 @@
             <w:noProof/>
             <w:webHidden/>
           </w:rPr>
-          <w:t>30</w:t>
+          <w:t>32</w:t>
         </w:r>
         <w:r>
           <w:rPr>
@@ -2401,7 +2394,7 @@
             <w:noProof/>
             <w:webHidden/>
           </w:rPr>
-          <w:t>33</w:t>
+          <w:t>35</w:t>
         </w:r>
         <w:r>
           <w:rPr>
@@ -2491,7 +2484,7 @@
             <w:noProof/>
             <w:webHidden/>
           </w:rPr>
-          <w:t>42</w:t>
+          <w:t>44</w:t>
         </w:r>
         <w:r>
           <w:rPr>
@@ -2581,7 +2574,7 @@
             <w:noProof/>
             <w:webHidden/>
           </w:rPr>
-          <w:t>48</w:t>
+          <w:t>50</w:t>
         </w:r>
         <w:r>
           <w:rPr>
@@ -2671,7 +2664,7 @@
             <w:noProof/>
             <w:webHidden/>
           </w:rPr>
-          <w:t>48</w:t>
+          <w:t>50</w:t>
         </w:r>
         <w:r>
           <w:rPr>
@@ -2761,7 +2754,7 @@
             <w:noProof/>
             <w:webHidden/>
           </w:rPr>
-          <w:t>50</w:t>
+          <w:t>52</w:t>
         </w:r>
         <w:r>
           <w:rPr>
@@ -2851,7 +2844,7 @@
             <w:noProof/>
             <w:webHidden/>
           </w:rPr>
-          <w:t>53</w:t>
+          <w:t>55</w:t>
         </w:r>
         <w:r>
           <w:rPr>
@@ -2943,7 +2936,7 @@
             <w:noProof/>
             <w:webHidden/>
           </w:rPr>
-          <w:t>53</w:t>
+          <w:t>55</w:t>
         </w:r>
         <w:r>
           <w:rPr>
@@ -3035,7 +3028,7 @@
             <w:noProof/>
             <w:webHidden/>
           </w:rPr>
-          <w:t>54</w:t>
+          <w:t>56</w:t>
         </w:r>
         <w:r>
           <w:rPr>
@@ -3127,7 +3120,7 @@
             <w:noProof/>
             <w:webHidden/>
           </w:rPr>
-          <w:t>54</w:t>
+          <w:t>56</w:t>
         </w:r>
         <w:r>
           <w:rPr>
@@ -3219,7 +3212,7 @@
             <w:noProof/>
             <w:webHidden/>
           </w:rPr>
-          <w:t>54</w:t>
+          <w:t>56</w:t>
         </w:r>
         <w:r>
           <w:rPr>
@@ -3311,7 +3304,7 @@
             <w:noProof/>
             <w:webHidden/>
           </w:rPr>
-          <w:t>55</w:t>
+          <w:t>57</w:t>
         </w:r>
         <w:r>
           <w:rPr>
@@ -3403,7 +3396,7 @@
             <w:noProof/>
             <w:webHidden/>
           </w:rPr>
-          <w:t>55</w:t>
+          <w:t>57</w:t>
         </w:r>
         <w:r>
           <w:rPr>
@@ -3495,7 +3488,7 @@
             <w:noProof/>
             <w:webHidden/>
           </w:rPr>
-          <w:t>55</w:t>
+          <w:t>57</w:t>
         </w:r>
         <w:r>
           <w:rPr>
@@ -3587,7 +3580,7 @@
             <w:noProof/>
             <w:webHidden/>
           </w:rPr>
-          <w:t>56</w:t>
+          <w:t>58</w:t>
         </w:r>
         <w:r>
           <w:rPr>
@@ -3679,7 +3672,7 @@
             <w:noProof/>
             <w:webHidden/>
           </w:rPr>
-          <w:t>56</w:t>
+          <w:t>58</w:t>
         </w:r>
         <w:r>
           <w:rPr>
@@ -3771,7 +3764,7 @@
             <w:noProof/>
             <w:webHidden/>
           </w:rPr>
-          <w:t>56</w:t>
+          <w:t>58</w:t>
         </w:r>
         <w:r>
           <w:rPr>
@@ -3863,7 +3856,7 @@
             <w:noProof/>
             <w:webHidden/>
           </w:rPr>
-          <w:t>57</w:t>
+          <w:t>59</w:t>
         </w:r>
         <w:r>
           <w:rPr>
@@ -3955,7 +3948,7 @@
             <w:noProof/>
             <w:webHidden/>
           </w:rPr>
-          <w:t>57</w:t>
+          <w:t>59</w:t>
         </w:r>
         <w:r>
           <w:rPr>
@@ -4047,7 +4040,7 @@
             <w:noProof/>
             <w:webHidden/>
           </w:rPr>
-          <w:t>57</w:t>
+          <w:t>59</w:t>
         </w:r>
         <w:r>
           <w:rPr>
@@ -4139,7 +4132,7 @@
             <w:noProof/>
             <w:webHidden/>
           </w:rPr>
-          <w:t>57</w:t>
+          <w:t>59</w:t>
         </w:r>
         <w:r>
           <w:rPr>
@@ -4231,7 +4224,7 @@
             <w:noProof/>
             <w:webHidden/>
           </w:rPr>
-          <w:t>58</w:t>
+          <w:t>60</w:t>
         </w:r>
         <w:r>
           <w:rPr>
@@ -4323,7 +4316,7 @@
             <w:noProof/>
             <w:webHidden/>
           </w:rPr>
-          <w:t>58</w:t>
+          <w:t>60</w:t>
         </w:r>
         <w:r>
           <w:rPr>
@@ -4415,7 +4408,7 @@
             <w:noProof/>
             <w:webHidden/>
           </w:rPr>
-          <w:t>58</w:t>
+          <w:t>60</w:t>
         </w:r>
         <w:r>
           <w:rPr>
@@ -4507,7 +4500,7 @@
             <w:noProof/>
             <w:webHidden/>
           </w:rPr>
-          <w:t>58</w:t>
+          <w:t>60</w:t>
         </w:r>
         <w:r>
           <w:rPr>
@@ -4601,7 +4594,7 @@
             <w:noProof/>
             <w:webHidden/>
           </w:rPr>
-          <w:t>60</w:t>
+          <w:t>62</w:t>
         </w:r>
         <w:r>
           <w:rPr>
@@ -4638,14 +4631,14 @@
       <w:pPr>
         <w:pStyle w:val="Heading1"/>
       </w:pPr>
-      <w:bookmarkStart w:id="3" w:name="_Toc343502984"/>
+      <w:bookmarkStart w:id="4" w:name="_Toc343502984"/>
       <w:r>
         <w:lastRenderedPageBreak/>
         <w:t>Introduction</w:t>
       </w:r>
       <w:bookmarkEnd w:id="1"/>
       <w:bookmarkEnd w:id="0"/>
-      <w:bookmarkEnd w:id="3"/>
+      <w:bookmarkEnd w:id="4"/>
     </w:p>
     <w:p>
       <w:r>
@@ -4900,20 +4893,20 @@
       <w:r>
         <w:t xml:space="preserve">aspects.  Operations performed on these C++ objects in the controller process are translated into corresponding operations on the target process.  The event interface uses a callback system to notify the ProcControlAPI user of interesting events in the target process.  </w:t>
       </w:r>
-      <w:bookmarkStart w:id="4" w:name="_Toc273362634"/>
-      <w:bookmarkStart w:id="5" w:name="_Toc274055811"/>
+      <w:bookmarkStart w:id="5" w:name="_Toc273362634"/>
+      <w:bookmarkStart w:id="6" w:name="_Toc274055811"/>
     </w:p>
     <w:p>
       <w:pPr>
         <w:pStyle w:val="Heading2"/>
       </w:pPr>
-      <w:bookmarkStart w:id="6" w:name="_Toc343502985"/>
+      <w:bookmarkStart w:id="7" w:name="_Toc343502985"/>
       <w:r>
         <w:t>Simple Example</w:t>
       </w:r>
-      <w:bookmarkEnd w:id="4"/>
       <w:bookmarkEnd w:id="5"/>
       <w:bookmarkEnd w:id="6"/>
+      <w:bookmarkEnd w:id="7"/>
     </w:p>
     <w:p>
       <w:r>
@@ -5780,7 +5773,7 @@
                   <w:pPr>
                     <w:pStyle w:val="Caption"/>
                   </w:pPr>
-                  <w:bookmarkStart w:id="7" w:name="_Ref256177911"/>
+                  <w:bookmarkStart w:id="8" w:name="_Ref256177911"/>
                   <w:r>
                     <w:t xml:space="preserve">Figure </w:t>
                   </w:r>
@@ -5792,7 +5785,7 @@
                       <w:t>1</w:t>
                     </w:r>
                   </w:fldSimple>
-                  <w:bookmarkEnd w:id="7"/>
+                  <w:bookmarkEnd w:id="8"/>
                 </w:p>
               </w:txbxContent>
             </v:textbox>
@@ -6192,7 +6185,7 @@
           <w:szCs w:val="32"/>
         </w:rPr>
       </w:pPr>
-      <w:bookmarkStart w:id="8" w:name="_Toc273362635"/>
+      <w:bookmarkStart w:id="9" w:name="_Toc273362635"/>
       <w:r>
         <w:br w:type="page"/>
       </w:r>
@@ -6201,15 +6194,15 @@
       <w:pPr>
         <w:pStyle w:val="Heading1"/>
       </w:pPr>
-      <w:bookmarkStart w:id="9" w:name="_Toc274055812"/>
-      <w:bookmarkStart w:id="10" w:name="_Toc343502986"/>
+      <w:bookmarkStart w:id="10" w:name="_Toc274055812"/>
+      <w:bookmarkStart w:id="11" w:name="_Toc343502986"/>
       <w:r>
         <w:lastRenderedPageBreak/>
         <w:t>Important Concepts</w:t>
       </w:r>
-      <w:bookmarkEnd w:id="8"/>
       <w:bookmarkEnd w:id="9"/>
       <w:bookmarkEnd w:id="10"/>
+      <w:bookmarkEnd w:id="11"/>
     </w:p>
     <w:p>
       <w:r>
@@ -6256,15 +6249,15 @@
       <w:pPr>
         <w:pStyle w:val="Heading2"/>
       </w:pPr>
-      <w:bookmarkStart w:id="11" w:name="_Toc273362636"/>
-      <w:bookmarkStart w:id="12" w:name="_Toc274055813"/>
-      <w:bookmarkStart w:id="13" w:name="_Toc343502987"/>
+      <w:bookmarkStart w:id="12" w:name="_Toc273362636"/>
+      <w:bookmarkStart w:id="13" w:name="_Toc274055813"/>
+      <w:bookmarkStart w:id="14" w:name="_Toc343502987"/>
       <w:r>
         <w:t>Processes and Threads</w:t>
       </w:r>
-      <w:bookmarkEnd w:id="11"/>
       <w:bookmarkEnd w:id="12"/>
       <w:bookmarkEnd w:id="13"/>
+      <w:bookmarkEnd w:id="14"/>
     </w:p>
     <w:p>
       <w:r>
@@ -6614,15 +6607,15 @@
       <w:pPr>
         <w:pStyle w:val="Heading2"/>
       </w:pPr>
-      <w:bookmarkStart w:id="14" w:name="_Toc273362637"/>
-      <w:bookmarkStart w:id="15" w:name="_Toc274055814"/>
-      <w:bookmarkStart w:id="16" w:name="_Toc343502988"/>
+      <w:bookmarkStart w:id="15" w:name="_Toc273362637"/>
+      <w:bookmarkStart w:id="16" w:name="_Toc274055814"/>
+      <w:bookmarkStart w:id="17" w:name="_Toc343502988"/>
       <w:r>
         <w:t>Callbacks</w:t>
       </w:r>
-      <w:bookmarkEnd w:id="14"/>
       <w:bookmarkEnd w:id="15"/>
       <w:bookmarkEnd w:id="16"/>
+      <w:bookmarkEnd w:id="17"/>
     </w:p>
     <w:p>
       <w:r>
@@ -6680,19 +6673,19 @@
       <w:pPr>
         <w:pStyle w:val="Heading3"/>
       </w:pPr>
-      <w:bookmarkStart w:id="17" w:name="_Toc273362638"/>
-      <w:bookmarkStart w:id="18" w:name="_Ref273435580"/>
-      <w:bookmarkStart w:id="19" w:name="_Ref274040489"/>
-      <w:bookmarkStart w:id="20" w:name="_Toc274055815"/>
-      <w:bookmarkStart w:id="21" w:name="_Toc343502989"/>
+      <w:bookmarkStart w:id="18" w:name="_Toc273362638"/>
+      <w:bookmarkStart w:id="19" w:name="_Ref273435580"/>
+      <w:bookmarkStart w:id="20" w:name="_Ref274040489"/>
+      <w:bookmarkStart w:id="21" w:name="_Toc274055815"/>
+      <w:bookmarkStart w:id="22" w:name="_Toc343502989"/>
       <w:r>
         <w:t>Events</w:t>
       </w:r>
-      <w:bookmarkEnd w:id="17"/>
       <w:bookmarkEnd w:id="18"/>
       <w:bookmarkEnd w:id="19"/>
       <w:bookmarkEnd w:id="20"/>
       <w:bookmarkEnd w:id="21"/>
+      <w:bookmarkEnd w:id="22"/>
     </w:p>
     <w:p>
       <w:r>
@@ -9297,7 +9290,7 @@
       <w:pPr>
         <w:pStyle w:val="Caption"/>
       </w:pPr>
-      <w:bookmarkStart w:id="22" w:name="_Ref257231346"/>
+      <w:bookmarkStart w:id="23" w:name="_Ref257231346"/>
       <w:r>
         <w:lastRenderedPageBreak/>
         <w:t xml:space="preserve">Table </w:t>
@@ -9320,7 +9313,7 @@
       <w:r>
         <w:fldChar w:fldCharType="end"/>
       </w:r>
-      <w:bookmarkEnd w:id="22"/>
+      <w:bookmarkEnd w:id="23"/>
       <w:r>
         <w:t xml:space="preserve"> – EventTypes and Events</w:t>
       </w:r>
@@ -9397,19 +9390,19 @@
       <w:pPr>
         <w:pStyle w:val="Heading3"/>
       </w:pPr>
-      <w:bookmarkStart w:id="23" w:name="_Toc273362639"/>
-      <w:bookmarkStart w:id="24" w:name="_Ref274040451"/>
-      <w:bookmarkStart w:id="25" w:name="_Ref274048539"/>
-      <w:bookmarkStart w:id="26" w:name="_Toc274055816"/>
-      <w:bookmarkStart w:id="27" w:name="_Toc343502990"/>
+      <w:bookmarkStart w:id="24" w:name="_Toc273362639"/>
+      <w:bookmarkStart w:id="25" w:name="_Ref274040451"/>
+      <w:bookmarkStart w:id="26" w:name="_Ref274048539"/>
+      <w:bookmarkStart w:id="27" w:name="_Toc274055816"/>
+      <w:bookmarkStart w:id="28" w:name="_Toc343502990"/>
       <w:r>
         <w:t>Callback Functions</w:t>
       </w:r>
-      <w:bookmarkEnd w:id="23"/>
       <w:bookmarkEnd w:id="24"/>
       <w:bookmarkEnd w:id="25"/>
       <w:bookmarkEnd w:id="26"/>
       <w:bookmarkEnd w:id="27"/>
+      <w:bookmarkEnd w:id="28"/>
     </w:p>
     <w:p>
       <w:r>
@@ -9695,19 +9688,19 @@
       <w:pPr>
         <w:pStyle w:val="Heading3"/>
       </w:pPr>
-      <w:bookmarkStart w:id="28" w:name="_Toc273362640"/>
-      <w:bookmarkStart w:id="29" w:name="_Ref273371799"/>
-      <w:bookmarkStart w:id="30" w:name="_Toc274055817"/>
-      <w:bookmarkStart w:id="31" w:name="_Ref274128835"/>
-      <w:bookmarkStart w:id="32" w:name="_Toc343502991"/>
+      <w:bookmarkStart w:id="29" w:name="_Toc273362640"/>
+      <w:bookmarkStart w:id="30" w:name="_Ref273371799"/>
+      <w:bookmarkStart w:id="31" w:name="_Toc274055817"/>
+      <w:bookmarkStart w:id="32" w:name="_Ref274128835"/>
+      <w:bookmarkStart w:id="33" w:name="_Toc343502991"/>
       <w:r>
         <w:t>Callback Delivery</w:t>
       </w:r>
-      <w:bookmarkEnd w:id="28"/>
       <w:bookmarkEnd w:id="29"/>
       <w:bookmarkEnd w:id="30"/>
       <w:bookmarkEnd w:id="31"/>
       <w:bookmarkEnd w:id="32"/>
+      <w:bookmarkEnd w:id="33"/>
     </w:p>
     <w:p>
       <w:r>
@@ -9910,8 +9903,8 @@
       <w:r>
         <w:t>will invoke all callback functions</w:t>
       </w:r>
-      <w:bookmarkStart w:id="33" w:name="_Ref273353989"/>
-      <w:bookmarkStart w:id="34" w:name="_Toc273362641"/>
+      <w:bookmarkStart w:id="34" w:name="_Ref273353989"/>
+      <w:bookmarkStart w:id="35" w:name="_Toc273362641"/>
       <w:r>
         <w:t xml:space="preserve">.  Alternatively, if the ProcControlAPI user does not need to handle events outside of ProcControlAPI, they can continue to block in </w:t>
       </w:r>
@@ -9929,18 +9922,18 @@
       <w:pPr>
         <w:pStyle w:val="Heading2"/>
       </w:pPr>
-      <w:bookmarkStart w:id="35" w:name="_Ref274049439"/>
-      <w:bookmarkStart w:id="36" w:name="_Toc274055818"/>
-      <w:bookmarkStart w:id="37" w:name="_Toc343502992"/>
+      <w:bookmarkStart w:id="36" w:name="_Ref274049439"/>
+      <w:bookmarkStart w:id="37" w:name="_Toc274055818"/>
+      <w:bookmarkStart w:id="38" w:name="_Toc343502992"/>
       <w:proofErr w:type="gramStart"/>
       <w:r>
         <w:t>iRPCs</w:t>
       </w:r>
-      <w:bookmarkEnd w:id="33"/>
       <w:bookmarkEnd w:id="34"/>
       <w:bookmarkEnd w:id="35"/>
       <w:bookmarkEnd w:id="36"/>
       <w:bookmarkEnd w:id="37"/>
+      <w:bookmarkEnd w:id="38"/>
       <w:proofErr w:type="gramEnd"/>
     </w:p>
     <w:p>
@@ -10298,15 +10291,15 @@
       <w:pPr>
         <w:pStyle w:val="Heading2"/>
       </w:pPr>
-      <w:bookmarkStart w:id="38" w:name="_Toc273362642"/>
-      <w:bookmarkStart w:id="39" w:name="_Toc274055819"/>
-      <w:bookmarkStart w:id="40" w:name="_Toc343502993"/>
+      <w:bookmarkStart w:id="39" w:name="_Toc273362642"/>
+      <w:bookmarkStart w:id="40" w:name="_Toc274055819"/>
+      <w:bookmarkStart w:id="41" w:name="_Toc343502993"/>
       <w:r>
         <w:t>Memory Management</w:t>
       </w:r>
-      <w:bookmarkEnd w:id="38"/>
       <w:bookmarkEnd w:id="39"/>
       <w:bookmarkEnd w:id="40"/>
+      <w:bookmarkEnd w:id="41"/>
     </w:p>
     <w:p>
       <w:r>
@@ -10558,8 +10551,8 @@
           <w:szCs w:val="32"/>
         </w:rPr>
       </w:pPr>
-      <w:bookmarkStart w:id="41" w:name="_Ref256182228"/>
-      <w:bookmarkStart w:id="42" w:name="_Toc273362643"/>
+      <w:bookmarkStart w:id="42" w:name="_Ref256182228"/>
+      <w:bookmarkStart w:id="43" w:name="_Toc273362643"/>
       <w:r>
         <w:br w:type="page"/>
       </w:r>
@@ -10568,18 +10561,18 @@
       <w:pPr>
         <w:pStyle w:val="Heading1"/>
       </w:pPr>
-      <w:bookmarkStart w:id="43" w:name="_Toc274055820"/>
-      <w:bookmarkStart w:id="44" w:name="_Ref274128335"/>
-      <w:bookmarkStart w:id="45" w:name="_Toc343502994"/>
+      <w:bookmarkStart w:id="44" w:name="_Toc274055820"/>
+      <w:bookmarkStart w:id="45" w:name="_Ref274128335"/>
+      <w:bookmarkStart w:id="46" w:name="_Toc343502994"/>
       <w:r>
         <w:lastRenderedPageBreak/>
         <w:t>API Reference</w:t>
       </w:r>
-      <w:bookmarkEnd w:id="41"/>
       <w:bookmarkEnd w:id="42"/>
       <w:bookmarkEnd w:id="43"/>
       <w:bookmarkEnd w:id="44"/>
       <w:bookmarkEnd w:id="45"/>
+      <w:bookmarkEnd w:id="46"/>
     </w:p>
     <w:p>
       <w:r>
@@ -10664,17 +10657,17 @@
       <w:pPr>
         <w:pStyle w:val="Heading2"/>
       </w:pPr>
-      <w:bookmarkStart w:id="46" w:name="_Toc273362644"/>
-      <w:bookmarkStart w:id="47" w:name="_Ref274048546"/>
-      <w:bookmarkStart w:id="48" w:name="_Toc274055821"/>
-      <w:bookmarkStart w:id="49" w:name="_Toc343502995"/>
+      <w:bookmarkStart w:id="47" w:name="_Toc273362644"/>
+      <w:bookmarkStart w:id="48" w:name="_Ref274048546"/>
+      <w:bookmarkStart w:id="49" w:name="_Toc274055821"/>
+      <w:bookmarkStart w:id="50" w:name="_Toc343502995"/>
       <w:r>
         <w:t>Process</w:t>
       </w:r>
-      <w:bookmarkEnd w:id="46"/>
       <w:bookmarkEnd w:id="47"/>
       <w:bookmarkEnd w:id="48"/>
       <w:bookmarkEnd w:id="49"/>
+      <w:bookmarkEnd w:id="50"/>
     </w:p>
     <w:p>
       <w:r>
@@ -14895,6 +14888,37 @@
         <w:pStyle w:val="Definition"/>
       </w:pPr>
       <w:r>
+        <w:t>bool addLibrary(std::string filename)</w:t>
+      </w:r>
+    </w:p>
+    <w:p>
+      <w:pPr>
+        <w:pStyle w:val="APIBody"/>
+      </w:pPr>
+      <w:r>
+        <w:t>This function injects the library specified by</w:t>
+      </w:r>
+      <w:r>
+        <w:rPr>
+          <w:rFonts w:ascii="Courier New" w:hAnsi="Courier New" w:cs="Courier New"/>
+        </w:rPr>
+        <w:t xml:space="preserve"> </w:t>
+      </w:r>
+      <w:r>
+        <w:rPr>
+          <w:rFonts w:ascii="Courier New" w:hAnsi="Courier New" w:cs="Courier New"/>
+        </w:rPr>
+        <w:t>filename</w:t>
+      </w:r>
+      <w:r>
+        <w:t xml:space="preserve"> into the Process.</w:t>
+      </w:r>
+    </w:p>
+    <w:p>
+      <w:pPr>
+        <w:pStyle w:val="Definition"/>
+      </w:pPr>
+      <w:r>
         <w:t>void *getData</w:t>
       </w:r>
       <w:r>
@@ -15148,6 +15172,7 @@
         <w:pStyle w:val="Definition"/>
       </w:pPr>
       <w:r>
+        <w:lastRenderedPageBreak/>
         <w:t>bool freeMemory</w:t>
       </w:r>
       <w:r>
@@ -15213,11 +15238,7 @@
         <w:t>addr</w:t>
       </w:r>
       <w:r>
-        <w:t xml:space="preserve"> will </w:t>
-      </w:r>
-      <w:r>
-        <w:lastRenderedPageBreak/>
-        <w:t xml:space="preserve">be unmapped and no longer accessible to the </w:t>
+        <w:t xml:space="preserve"> will be unmapped and no longer accessible to the </w:t>
       </w:r>
       <w:r>
         <w:t>target</w:t>
@@ -15898,6 +15919,7 @@
         <w:pStyle w:val="APIBody"/>
       </w:pPr>
       <w:r>
+        <w:lastRenderedPageBreak/>
         <w:t xml:space="preserve">This function will return </w:t>
       </w:r>
       <w:r>
@@ -15933,7 +15955,6 @@
         <w:pStyle w:val="Definition"/>
       </w:pPr>
       <w:r>
-        <w:lastRenderedPageBreak/>
         <w:t>bool rmBreakpoint</w:t>
       </w:r>
       <w:r>
@@ -16796,65 +16817,65 @@
         <w:pStyle w:val="Heading3"/>
       </w:pPr>
       <w:r>
-        <w:t>mem_perm</w:t>
-      </w:r>
-    </w:p>
-    <w:p>
-      <w:r>
-        <w:t xml:space="preserve">The </w:t>
-      </w:r>
-      <w:r>
-        <w:rPr>
-          <w:rFonts w:ascii="Courier New" w:hAnsi="Courier New" w:cs="Courier New"/>
-        </w:rPr>
-        <w:t>mem_perm</w:t>
-      </w:r>
-      <w:r>
-        <w:t xml:space="preserve"> </w:t>
-      </w:r>
-      <w:r>
-        <w:t xml:space="preserve">nested </w:t>
-      </w:r>
-      <w:r>
-        <w:t>class</w:t>
-      </w:r>
-      <w:r>
-        <w:t xml:space="preserve">, which defined within </w:t>
-      </w:r>
-      <w:r>
-        <w:rPr>
-          <w:rFonts w:ascii="Courier New" w:hAnsi="Courier New" w:cs="Courier New"/>
-        </w:rPr>
-        <w:t xml:space="preserve">Process </w:t>
-      </w:r>
-      <w:r>
-        <w:t xml:space="preserve">class, </w:t>
-      </w:r>
-      <w:r>
-        <w:t xml:space="preserve">represents general memory </w:t>
-      </w:r>
-      <w:r>
-        <w:t xml:space="preserve">page </w:t>
-      </w:r>
-      <w:r>
-        <w:t xml:space="preserve">permission </w:t>
-      </w:r>
-      <w:r>
-        <w:t xml:space="preserve">for the given memory page </w:t>
-      </w:r>
-      <w:r>
-        <w:t>in the process.</w:t>
-      </w:r>
-    </w:p>
-    <w:p>
-      <w:pPr>
-        <w:pStyle w:val="ClassHeading"/>
-      </w:pPr>
-      <w:proofErr w:type="gramStart"/>
-      <w:r>
         <w:lastRenderedPageBreak/>
         <w:t>mem_perm</w:t>
       </w:r>
+    </w:p>
+    <w:p>
+      <w:r>
+        <w:t xml:space="preserve">The </w:t>
+      </w:r>
+      <w:r>
+        <w:rPr>
+          <w:rFonts w:ascii="Courier New" w:hAnsi="Courier New" w:cs="Courier New"/>
+        </w:rPr>
+        <w:t>mem_perm</w:t>
+      </w:r>
+      <w:r>
+        <w:t xml:space="preserve"> </w:t>
+      </w:r>
+      <w:r>
+        <w:t xml:space="preserve">nested </w:t>
+      </w:r>
+      <w:r>
+        <w:t>class</w:t>
+      </w:r>
+      <w:r>
+        <w:t xml:space="preserve">, which defined within </w:t>
+      </w:r>
+      <w:r>
+        <w:rPr>
+          <w:rFonts w:ascii="Courier New" w:hAnsi="Courier New" w:cs="Courier New"/>
+        </w:rPr>
+        <w:t xml:space="preserve">Process </w:t>
+      </w:r>
+      <w:r>
+        <w:t xml:space="preserve">class, </w:t>
+      </w:r>
+      <w:r>
+        <w:t xml:space="preserve">represents general memory </w:t>
+      </w:r>
+      <w:r>
+        <w:t xml:space="preserve">page </w:t>
+      </w:r>
+      <w:r>
+        <w:t xml:space="preserve">permission </w:t>
+      </w:r>
+      <w:r>
+        <w:t xml:space="preserve">for the given memory page </w:t>
+      </w:r>
+      <w:r>
+        <w:t>in the process.</w:t>
+      </w:r>
+    </w:p>
+    <w:p>
+      <w:pPr>
+        <w:pStyle w:val="ClassHeading"/>
+      </w:pPr>
+      <w:proofErr w:type="gramStart"/>
+      <w:r>
+        <w:t>mem_perm</w:t>
+      </w:r>
       <w:proofErr w:type="gramEnd"/>
       <w:r>
         <w:t xml:space="preserve"> Declared In: </w:t>
@@ -17392,6 +17413,7 @@
           <w:rFonts w:hint="eastAsia"/>
           <w:lang w:eastAsia="zh-CN"/>
         </w:rPr>
+        <w:lastRenderedPageBreak/>
         <w:t>Process::</w:t>
       </w:r>
       <w:r>
@@ -17484,7 +17506,6 @@
         <w:pStyle w:val="Definition"/>
       </w:pPr>
       <w:r>
-        <w:lastRenderedPageBreak/>
         <w:t>bool operator==(const mem_perm&amp; p) const</w:t>
       </w:r>
     </w:p>
@@ -17732,8 +17753,6 @@
       <w:r>
         <w:t>std::string getPermName()</w:t>
       </w:r>
-      <w:bookmarkStart w:id="50" w:name="_GoBack"/>
-      <w:bookmarkEnd w:id="50"/>
     </w:p>
     <w:p>
       <w:pPr>
@@ -18104,6 +18123,7 @@
         <w:pStyle w:val="Definition"/>
       </w:pPr>
       <w:r>
+        <w:lastRenderedPageBreak/>
         <w:t>Process::ptr getProcess()</w:t>
       </w:r>
     </w:p>
@@ -18286,7 +18306,6 @@
         <w:pStyle w:val="Definition"/>
       </w:pPr>
       <w:r>
-        <w:lastRenderedPageBreak/>
         <w:t>bool isLive</w:t>
       </w:r>
       <w:r>
@@ -18854,167 +18873,6 @@
       </w:r>
       <w:r>
         <w:t xml:space="preserve"> class.</w:t>
-      </w:r>
-    </w:p>
-    <w:p>
-      <w:pPr>
-        <w:pStyle w:val="APIBody"/>
-      </w:pPr>
-      <w:r>
-        <w:t>It is an error to call this function on a thread that is not in the stopped state.</w:t>
-      </w:r>
-    </w:p>
-    <w:p>
-      <w:pPr>
-        <w:pStyle w:val="APIBody"/>
-      </w:pPr>
-      <w:r>
-        <w:t xml:space="preserve">Upon success this function will return </w:t>
-      </w:r>
-      <w:r>
-        <w:rPr>
-          <w:rFonts w:ascii="Courier New" w:hAnsi="Courier New" w:cs="Courier New"/>
-        </w:rPr>
-        <w:t>true</w:t>
-      </w:r>
-      <w:r>
-        <w:t xml:space="preserve">, otherwise it will return </w:t>
-      </w:r>
-      <w:r>
-        <w:rPr>
-          <w:rFonts w:ascii="Courier New" w:hAnsi="Courier New" w:cs="Courier New"/>
-        </w:rPr>
-        <w:t>false</w:t>
-      </w:r>
-      <w:r>
-        <w:t xml:space="preserve">.  Upon an error a subsequent call to </w:t>
-      </w:r>
-      <w:r>
-        <w:rPr>
-          <w:rFonts w:ascii="Courier New" w:hAnsi="Courier New" w:cs="Courier New"/>
-        </w:rPr>
-        <w:t>getLastError</w:t>
-      </w:r>
-      <w:r>
-        <w:t xml:space="preserve"> will return details on the error.</w:t>
-      </w:r>
-    </w:p>
-    <w:p>
-      <w:pPr>
-        <w:pStyle w:val="Definition"/>
-      </w:pPr>
-      <w:r>
-        <w:t>bool getAllRegisters</w:t>
-      </w:r>
-      <w:r>
-        <w:rPr>
-          <w:rFonts w:asciiTheme="minorHAnsi" w:hAnsiTheme="minorHAnsi"/>
-        </w:rPr>
-        <w:fldChar w:fldCharType="begin"/>
-      </w:r>
-      <w:r>
-        <w:rPr>
-          <w:rFonts w:asciiTheme="minorHAnsi" w:hAnsiTheme="minorHAnsi"/>
-        </w:rPr>
-        <w:instrText xml:space="preserve"> XE "getAllRegisters, Thread" </w:instrText>
-      </w:r>
-      <w:r>
-        <w:rPr>
-          <w:rFonts w:asciiTheme="minorHAnsi" w:hAnsiTheme="minorHAnsi"/>
-        </w:rPr>
-        <w:fldChar w:fldCharType="end"/>
-      </w:r>
-      <w:r>
-        <w:t>(RegisterPool</w:t>
-      </w:r>
-      <w:r>
-        <w:rPr>
-          <w:rFonts w:asciiTheme="minorHAnsi" w:hAnsiTheme="minorHAnsi"/>
-        </w:rPr>
-        <w:fldChar w:fldCharType="begin"/>
-      </w:r>
-      <w:r>
-        <w:rPr>
-          <w:rFonts w:asciiTheme="minorHAnsi" w:hAnsiTheme="minorHAnsi"/>
-        </w:rPr>
-        <w:instrText xml:space="preserve"> XE "RegisterPool" </w:instrText>
-      </w:r>
-      <w:r>
-        <w:rPr>
-          <w:rFonts w:asciiTheme="minorHAnsi" w:hAnsiTheme="minorHAnsi"/>
-        </w:rPr>
-        <w:fldChar w:fldCharType="end"/>
-      </w:r>
-      <w:r>
-        <w:t xml:space="preserve"> pool) const</w:t>
-      </w:r>
-    </w:p>
-    <w:p>
-      <w:pPr>
-        <w:pStyle w:val="APIBody"/>
-      </w:pPr>
-      <w:r>
-        <w:t xml:space="preserve">This function reads the values of every register in the thread and returns them as part of the </w:t>
-      </w:r>
-      <w:r>
-        <w:rPr>
-          <w:rFonts w:ascii="Courier New" w:hAnsi="Courier New" w:cs="Courier New"/>
-        </w:rPr>
-        <w:t>RegisterPool</w:t>
-      </w:r>
-      <w:r>
-        <w:rPr>
-          <w:rFonts w:cs="Courier New"/>
-        </w:rPr>
-        <w:t xml:space="preserve"> object </w:t>
-      </w:r>
-      <w:r>
-        <w:rPr>
-          <w:rFonts w:ascii="Courier New" w:hAnsi="Courier New" w:cs="Courier New"/>
-        </w:rPr>
-        <w:t>pool</w:t>
-      </w:r>
-      <w:r>
-        <w:t xml:space="preserve">.  Depending on the OS, this call may be more efficient that calling </w:t>
-      </w:r>
-      <w:r>
-        <w:rPr>
-          <w:rFonts w:ascii="Courier New" w:hAnsi="Courier New" w:cs="Courier New"/>
-        </w:rPr>
-        <w:t>Thread::</w:t>
-      </w:r>
-      <w:r>
-        <w:rPr>
-          <w:rFonts w:ascii="Courier New" w:hAnsi="Courier New" w:cs="Courier New"/>
-        </w:rPr>
-        <w:t>g</w:t>
-      </w:r>
-      <w:r>
-        <w:rPr>
-          <w:rFonts w:ascii="Courier New" w:hAnsi="Courier New" w:cs="Courier New"/>
-        </w:rPr>
-        <w:t>etRegister</w:t>
-      </w:r>
-      <w:r>
-        <w:t xml:space="preserve"> multiple times.   See Section </w:t>
-      </w:r>
-      <w:r>
-        <w:fldChar w:fldCharType="begin"/>
-      </w:r>
-      <w:r>
-        <w:instrText xml:space="preserve"> REF _Ref273369251 \r \h </w:instrText>
-      </w:r>
-      <w:r>
-        <w:fldChar w:fldCharType="separate"/>
-      </w:r>
-      <w:r>
-        <w:t>3.8</w:t>
-      </w:r>
-      <w:r>
-        <w:fldChar w:fldCharType="end"/>
-      </w:r>
-      <w:r>
-        <w:t xml:space="preserve"> for a discussion of the RegisterPool class.</w:t>
       </w:r>
     </w:p>
     <w:p>
@@ -19066,6 +18924,167 @@
         <w:pStyle w:val="Definition"/>
       </w:pPr>
       <w:r>
+        <w:t>bool getAllRegisters</w:t>
+      </w:r>
+      <w:r>
+        <w:rPr>
+          <w:rFonts w:asciiTheme="minorHAnsi" w:hAnsiTheme="minorHAnsi"/>
+        </w:rPr>
+        <w:fldChar w:fldCharType="begin"/>
+      </w:r>
+      <w:r>
+        <w:rPr>
+          <w:rFonts w:asciiTheme="minorHAnsi" w:hAnsiTheme="minorHAnsi"/>
+        </w:rPr>
+        <w:instrText xml:space="preserve"> XE "getAllRegisters, Thread" </w:instrText>
+      </w:r>
+      <w:r>
+        <w:rPr>
+          <w:rFonts w:asciiTheme="minorHAnsi" w:hAnsiTheme="minorHAnsi"/>
+        </w:rPr>
+        <w:fldChar w:fldCharType="end"/>
+      </w:r>
+      <w:r>
+        <w:t>(RegisterPool</w:t>
+      </w:r>
+      <w:r>
+        <w:rPr>
+          <w:rFonts w:asciiTheme="minorHAnsi" w:hAnsiTheme="minorHAnsi"/>
+        </w:rPr>
+        <w:fldChar w:fldCharType="begin"/>
+      </w:r>
+      <w:r>
+        <w:rPr>
+          <w:rFonts w:asciiTheme="minorHAnsi" w:hAnsiTheme="minorHAnsi"/>
+        </w:rPr>
+        <w:instrText xml:space="preserve"> XE "RegisterPool" </w:instrText>
+      </w:r>
+      <w:r>
+        <w:rPr>
+          <w:rFonts w:asciiTheme="minorHAnsi" w:hAnsiTheme="minorHAnsi"/>
+        </w:rPr>
+        <w:fldChar w:fldCharType="end"/>
+      </w:r>
+      <w:r>
+        <w:t xml:space="preserve"> pool) const</w:t>
+      </w:r>
+    </w:p>
+    <w:p>
+      <w:pPr>
+        <w:pStyle w:val="APIBody"/>
+      </w:pPr>
+      <w:r>
+        <w:t xml:space="preserve">This function reads the values of every register in the thread and returns them as part of the </w:t>
+      </w:r>
+      <w:r>
+        <w:rPr>
+          <w:rFonts w:ascii="Courier New" w:hAnsi="Courier New" w:cs="Courier New"/>
+        </w:rPr>
+        <w:t>RegisterPool</w:t>
+      </w:r>
+      <w:r>
+        <w:rPr>
+          <w:rFonts w:cs="Courier New"/>
+        </w:rPr>
+        <w:t xml:space="preserve"> object </w:t>
+      </w:r>
+      <w:r>
+        <w:rPr>
+          <w:rFonts w:ascii="Courier New" w:hAnsi="Courier New" w:cs="Courier New"/>
+        </w:rPr>
+        <w:t>pool</w:t>
+      </w:r>
+      <w:r>
+        <w:t xml:space="preserve">.  Depending on the OS, this call may be more efficient that calling </w:t>
+      </w:r>
+      <w:r>
+        <w:rPr>
+          <w:rFonts w:ascii="Courier New" w:hAnsi="Courier New" w:cs="Courier New"/>
+        </w:rPr>
+        <w:t>Thread::</w:t>
+      </w:r>
+      <w:r>
+        <w:rPr>
+          <w:rFonts w:ascii="Courier New" w:hAnsi="Courier New" w:cs="Courier New"/>
+        </w:rPr>
+        <w:t>g</w:t>
+      </w:r>
+      <w:r>
+        <w:rPr>
+          <w:rFonts w:ascii="Courier New" w:hAnsi="Courier New" w:cs="Courier New"/>
+        </w:rPr>
+        <w:t>etRegister</w:t>
+      </w:r>
+      <w:r>
+        <w:t xml:space="preserve"> multiple times.   See Section </w:t>
+      </w:r>
+      <w:r>
+        <w:fldChar w:fldCharType="begin"/>
+      </w:r>
+      <w:r>
+        <w:instrText xml:space="preserve"> REF _Ref273369251 \r \h </w:instrText>
+      </w:r>
+      <w:r>
+        <w:fldChar w:fldCharType="separate"/>
+      </w:r>
+      <w:r>
+        <w:t>3.8</w:t>
+      </w:r>
+      <w:r>
+        <w:fldChar w:fldCharType="end"/>
+      </w:r>
+      <w:r>
+        <w:t xml:space="preserve"> for a discussion of the RegisterPool class.</w:t>
+      </w:r>
+    </w:p>
+    <w:p>
+      <w:pPr>
+        <w:pStyle w:val="APIBody"/>
+      </w:pPr>
+      <w:r>
+        <w:t>It is an error to call this function on a thread that is not in the stopped state.</w:t>
+      </w:r>
+    </w:p>
+    <w:p>
+      <w:pPr>
+        <w:pStyle w:val="APIBody"/>
+      </w:pPr>
+      <w:r>
+        <w:t xml:space="preserve">Upon success this function will return </w:t>
+      </w:r>
+      <w:r>
+        <w:rPr>
+          <w:rFonts w:ascii="Courier New" w:hAnsi="Courier New" w:cs="Courier New"/>
+        </w:rPr>
+        <w:t>true</w:t>
+      </w:r>
+      <w:r>
+        <w:t xml:space="preserve">, otherwise it will return </w:t>
+      </w:r>
+      <w:r>
+        <w:rPr>
+          <w:rFonts w:ascii="Courier New" w:hAnsi="Courier New" w:cs="Courier New"/>
+        </w:rPr>
+        <w:t>false</w:t>
+      </w:r>
+      <w:r>
+        <w:t xml:space="preserve">.  Upon an error a subsequent call to </w:t>
+      </w:r>
+      <w:r>
+        <w:rPr>
+          <w:rFonts w:ascii="Courier New" w:hAnsi="Courier New" w:cs="Courier New"/>
+        </w:rPr>
+        <w:t>getLastError</w:t>
+      </w:r>
+      <w:r>
+        <w:t xml:space="preserve"> will return details on the error.</w:t>
+      </w:r>
+    </w:p>
+    <w:p>
+      <w:pPr>
+        <w:pStyle w:val="Definition"/>
+      </w:pPr>
+      <w:r>
         <w:t>bool setRegister</w:t>
       </w:r>
       <w:r>
@@ -19571,6 +19590,7 @@
         <w:pStyle w:val="Definition"/>
       </w:pPr>
       <w:r>
+        <w:lastRenderedPageBreak/>
         <w:t>unsigned long getStackSize() const;</w:t>
       </w:r>
     </w:p>
@@ -19645,7 +19665,6 @@
         <w:pStyle w:val="Definition"/>
       </w:pPr>
       <w:r>
-        <w:lastRenderedPageBreak/>
         <w:t>bool postIRPC</w:t>
       </w:r>
       <w:r>
@@ -20377,6 +20396,7 @@
       <w:bookmarkStart w:id="55" w:name="_Toc274055823"/>
       <w:bookmarkStart w:id="56" w:name="_Toc343502997"/>
       <w:r>
+        <w:lastRenderedPageBreak/>
         <w:t>Library</w:t>
       </w:r>
       <w:bookmarkEnd w:id="54"/>
@@ -20506,11 +20526,7 @@
         <w:t>, FreeBSD</w:t>
       </w:r>
       <w:r>
-        <w:t xml:space="preserve">) the load address does not </w:t>
-      </w:r>
-      <w:r>
-        <w:lastRenderedPageBreak/>
-        <w:t xml:space="preserve">necessarily represent the beginning of the library in memory; instead it is a </w:t>
+        <w:t xml:space="preserve">) the load address does not necessarily represent the beginning of the library in memory; instead it is a </w:t>
       </w:r>
       <w:r>
         <w:t>value</w:t>
@@ -20935,6 +20951,7 @@
     </w:p>
     <w:p>
       <w:r>
+        <w:lastRenderedPageBreak/>
         <w:t xml:space="preserve">Some </w:t>
       </w:r>
       <w:r>
@@ -21049,8 +21066,344 @@
     </w:p>
     <w:p>
       <w:r>
+        <w:t xml:space="preserve">Multiple </w:t>
+      </w:r>
+      <w:r>
+        <w:rPr>
+          <w:rFonts w:ascii="Courier New" w:hAnsi="Courier New" w:cs="Courier New"/>
+        </w:rPr>
+        <w:t>Breakpoint</w:t>
+      </w:r>
+      <w:r>
+        <w:t xml:space="preserve"> objects can be inserted into the same location with-in the same process.  When this location is executed in the target process a single callback will be delivered, and the </w:t>
+      </w:r>
+      <w:r>
+        <w:rPr>
+          <w:rFonts w:ascii="Courier New" w:hAnsi="Courier New" w:cs="Courier New"/>
+        </w:rPr>
+        <w:t>EventBreakpoint</w:t>
+      </w:r>
+      <w:r>
+        <w:t xml:space="preserve"> object will contain a reference to each Breakpoint inserted at the location.   </w:t>
+      </w:r>
+      <w:r>
+        <w:t>At most one control-transfer breakpoint can be inserted at any one point in a process.</w:t>
+      </w:r>
+    </w:p>
+    <w:p>
+      <w:r>
+        <w:t xml:space="preserve">Due to the many-to-many nature of </w:t>
+      </w:r>
+      <w:r>
+        <w:rPr>
+          <w:rFonts w:ascii="Courier New" w:hAnsi="Courier New" w:cs="Courier New"/>
+        </w:rPr>
+        <w:t>Breakpoints</w:t>
+      </w:r>
+      <w:r>
+        <w:t xml:space="preserve"> and </w:t>
+      </w:r>
+      <w:r>
+        <w:rPr>
+          <w:rFonts w:ascii="Courier New" w:hAnsi="Courier New" w:cs="Courier New"/>
+        </w:rPr>
+        <w:t>Processes</w:t>
+      </w:r>
+      <w:r>
+        <w:t xml:space="preserve">, a single installation of a </w:t>
+      </w:r>
+      <w:r>
+        <w:rPr>
+          <w:rFonts w:ascii="Courier New" w:hAnsi="Courier New" w:cs="Courier New"/>
+        </w:rPr>
+        <w:t>Breakpoint</w:t>
+      </w:r>
+      <w:r>
+        <w:t xml:space="preserve"> can be identified by a </w:t>
+      </w:r>
+      <w:r>
+        <w:rPr>
+          <w:rFonts w:ascii="Courier New" w:hAnsi="Courier New" w:cs="Courier New"/>
+        </w:rPr>
+        <w:t>Breakpoint</w:t>
+      </w:r>
+      <w:r>
+        <w:t xml:space="preserve">, </w:t>
+      </w:r>
+      <w:r>
+        <w:rPr>
+          <w:rFonts w:ascii="Courier New" w:hAnsi="Courier New" w:cs="Courier New"/>
+        </w:rPr>
+        <w:t>Process</w:t>
+      </w:r>
+      <w:r>
+        <w:t xml:space="preserve">, </w:t>
+      </w:r>
+      <w:proofErr w:type="gramStart"/>
+      <w:r>
+        <w:rPr>
+          <w:rFonts w:ascii="Courier New" w:hAnsi="Courier New" w:cs="Courier New"/>
+        </w:rPr>
+        <w:t>Address</w:t>
+      </w:r>
+      <w:proofErr w:type="gramEnd"/>
+      <w:r>
+        <w:t xml:space="preserve"> triple.  The functions for inserting and removing breakpoints (</w:t>
+      </w:r>
+      <w:r>
+        <w:rPr>
+          <w:rFonts w:ascii="Courier New" w:hAnsi="Courier New" w:cs="Courier New"/>
+        </w:rPr>
+        <w:t>Process::addBreakpoint</w:t>
+      </w:r>
+      <w:r>
+        <w:t xml:space="preserve"> and </w:t>
+      </w:r>
+      <w:r>
+        <w:rPr>
+          <w:rFonts w:ascii="Courier New" w:hAnsi="Courier New" w:cs="Courier New"/>
+        </w:rPr>
+        <w:t>Process::rmBreakpoint</w:t>
+      </w:r>
+      <w:r>
+        <w:t>) need all three pieces of information.</w:t>
+      </w:r>
+    </w:p>
+    <w:p>
+      <w:r>
+        <w:t xml:space="preserve">A </w:t>
+      </w:r>
+      <w:r>
+        <w:rPr>
+          <w:rFonts w:ascii="Courier New" w:hAnsi="Courier New" w:cs="Courier New"/>
+        </w:rPr>
+        <w:t>Breakpoint</w:t>
+      </w:r>
+      <w:r>
+        <w:t xml:space="preserve"> can be a hardware breakpoint</w:t>
+      </w:r>
+      <w:r>
+        <w:fldChar w:fldCharType="begin"/>
+      </w:r>
+      <w:r>
+        <w:instrText xml:space="preserve"> XE "</w:instrText>
+      </w:r>
+      <w:r>
+        <w:instrText>Breakpoint, Hardware</w:instrText>
+      </w:r>
+      <w:r>
+        <w:instrText xml:space="preserve">" </w:instrText>
+      </w:r>
+      <w:r>
+        <w:fldChar w:fldCharType="end"/>
+      </w:r>
+      <w:r>
+        <w:t xml:space="preserve"> or a software breakpoint</w:t>
+      </w:r>
+      <w:r>
+        <w:fldChar w:fldCharType="begin"/>
+      </w:r>
+      <w:r>
+        <w:instrText xml:space="preserve"> XE "</w:instrText>
+      </w:r>
+      <w:r>
+        <w:instrText>Breakpoint, Software</w:instrText>
+      </w:r>
+      <w:r>
+        <w:instrText xml:space="preserve">" </w:instrText>
+      </w:r>
+      <w:r>
+        <w:fldChar w:fldCharType="end"/>
+      </w:r>
+      <w:r>
+        <w:t>.  A hardware breakpoint is typically implemented by setting special debug register in the process and can trigger on code execution, data reads or data write.  A software breakpoint is typically implemented by writing a special instruction into a code sequence and can only be triggered by code execution.  There are typically a limited number of hardware breakpoints available at the same time.</w:t>
+      </w:r>
+    </w:p>
+    <w:p>
+      <w:pPr>
+        <w:pStyle w:val="ClassHeading"/>
+      </w:pPr>
+      <w:r>
+        <w:t>Breakpoint Types</w:t>
+      </w:r>
+    </w:p>
+    <w:p>
+      <w:pPr>
+        <w:pStyle w:val="Definition"/>
+      </w:pPr>
+      <w:r>
+        <w:t>Breakpoint::ptr</w:t>
+      </w:r>
+    </w:p>
+    <w:p>
+      <w:pPr>
+        <w:pStyle w:val="Definition"/>
+      </w:pPr>
+      <w:r>
+        <w:t>Breakpoint::const_ptr</w:t>
+      </w:r>
+    </w:p>
+    <w:p>
+      <w:pPr>
+        <w:pStyle w:val="APIBody"/>
+      </w:pPr>
+      <w:r>
+        <w:t xml:space="preserve">The </w:t>
+      </w:r>
+      <w:r>
+        <w:rPr>
+          <w:rFonts w:ascii="Courier New" w:hAnsi="Courier New" w:cs="Courier New"/>
+        </w:rPr>
+        <w:t>Breakpoint::ptr</w:t>
+      </w:r>
+      <w:r>
+        <w:t xml:space="preserve"> and </w:t>
+      </w:r>
+      <w:r>
+        <w:rPr>
+          <w:rFonts w:ascii="Courier New" w:hAnsi="Courier New" w:cs="Courier New"/>
+        </w:rPr>
+        <w:t>Breakpoint::const_ptr</w:t>
+      </w:r>
+      <w:r>
+        <w:t xml:space="preserve"> types are respectively a pointer and a const pointer to a </w:t>
+      </w:r>
+      <w:r>
+        <w:rPr>
+          <w:rFonts w:ascii="Courier New" w:hAnsi="Courier New" w:cs="Courier New"/>
+        </w:rPr>
+        <w:t>Breakpoint</w:t>
+      </w:r>
+      <w:r>
+        <w:t xml:space="preserve"> object.  These pointers are shared pointers</w:t>
+      </w:r>
+      <w:r>
+        <w:t xml:space="preserve">, and the underlying </w:t>
+      </w:r>
+      <w:r>
+        <w:rPr>
+          <w:rFonts w:ascii="Courier New" w:hAnsi="Courier New" w:cs="Courier New"/>
+        </w:rPr>
+        <w:t>Breakpoint</w:t>
+      </w:r>
+      <w:r>
+        <w:t xml:space="preserve"> object will be automatically clean when there are no more references to it.  ProcControlAPI will automatically maintain at least one reference to any Breakpoint that is </w:t>
+      </w:r>
+      <w:r>
+        <w:t>installed in a target process.</w:t>
+      </w:r>
+    </w:p>
+    <w:p>
+      <w:pPr>
+        <w:pStyle w:val="ClassHeading"/>
+      </w:pPr>
+      <w:r>
+        <w:t>Breakpoint Constant Values</w:t>
+      </w:r>
+    </w:p>
+    <w:p>
+      <w:proofErr w:type="gramStart"/>
+      <w:r>
+        <w:t>static</w:t>
+      </w:r>
+      <w:proofErr w:type="gramEnd"/>
+      <w:r>
+        <w:t xml:space="preserve"> const int BP_X = 1</w:t>
+      </w:r>
+    </w:p>
+    <w:p>
+      <w:proofErr w:type="gramStart"/>
+      <w:r>
+        <w:t>static</w:t>
+      </w:r>
+      <w:proofErr w:type="gramEnd"/>
+      <w:r>
+        <w:t xml:space="preserve"> const int BP_W = 2</w:t>
+      </w:r>
+    </w:p>
+    <w:p>
+      <w:proofErr w:type="gramStart"/>
+      <w:r>
+        <w:t>static</w:t>
+      </w:r>
+      <w:proofErr w:type="gramEnd"/>
+      <w:r>
+        <w:t xml:space="preserve"> const int BP_R = 4</w:t>
+      </w:r>
+    </w:p>
+    <w:p>
+      <w:pPr>
+        <w:pStyle w:val="APIBody"/>
+      </w:pPr>
+      <w:r>
+        <w:t>These constant values are used to set execute, write and read bits on hardware breakpoints.</w:t>
+      </w:r>
+    </w:p>
+    <w:p>
+      <w:pPr>
+        <w:pStyle w:val="ClassHeading"/>
+      </w:pPr>
+      <w:r>
         <w:lastRenderedPageBreak/>
-        <w:t xml:space="preserve">Multiple </w:t>
+        <w:t>Breakpoint Static Functions</w:t>
+      </w:r>
+    </w:p>
+    <w:p>
+      <w:pPr>
+        <w:pStyle w:val="Definition"/>
+      </w:pPr>
+      <w:r>
+        <w:t>Breakpoint::ptr newBreakpoint</w:t>
+      </w:r>
+      <w:r>
+        <w:t>()</w:t>
+      </w:r>
+      <w:r>
+        <w:rPr>
+          <w:rFonts w:asciiTheme="minorHAnsi" w:hAnsiTheme="minorHAnsi"/>
+        </w:rPr>
+        <w:fldChar w:fldCharType="begin"/>
+      </w:r>
+      <w:r>
+        <w:rPr>
+          <w:rFonts w:asciiTheme="minorHAnsi" w:hAnsiTheme="minorHAnsi"/>
+        </w:rPr>
+        <w:instrText xml:space="preserve"> XE "</w:instrText>
+      </w:r>
+      <w:r>
+        <w:rPr>
+          <w:rFonts w:asciiTheme="minorHAnsi" w:hAnsiTheme="minorHAnsi"/>
+        </w:rPr>
+        <w:instrText>newBreakpoint, Breakpoint</w:instrText>
+      </w:r>
+      <w:r>
+        <w:rPr>
+          <w:rFonts w:asciiTheme="minorHAnsi" w:hAnsiTheme="minorHAnsi"/>
+        </w:rPr>
+        <w:instrText xml:space="preserve">" </w:instrText>
+      </w:r>
+      <w:r>
+        <w:rPr>
+          <w:rFonts w:asciiTheme="minorHAnsi" w:hAnsiTheme="minorHAnsi"/>
+        </w:rPr>
+        <w:fldChar w:fldCharType="end"/>
+      </w:r>
+    </w:p>
+    <w:p>
+      <w:pPr>
+        <w:pStyle w:val="APIBody"/>
+        <w:rPr>
+          <w:rFonts w:cs="Courier New"/>
+        </w:rPr>
+      </w:pPr>
+      <w:r>
+        <w:t>This function creates a new</w:t>
+      </w:r>
+      <w:r>
+        <w:t xml:space="preserve"> software</w:t>
+      </w:r>
+      <w:r>
+        <w:t xml:space="preserve"> </w:t>
       </w:r>
       <w:r>
         <w:rPr>
@@ -21059,30 +21412,207 @@
         <w:t>Breakpoint</w:t>
       </w:r>
       <w:r>
-        <w:t xml:space="preserve"> objects can be inserted into the same location with-in the same process.  When this location is executed in the target process a single callback will be delivered, and the </w:t>
-      </w:r>
-      <w:r>
-        <w:rPr>
-          <w:rFonts w:ascii="Courier New" w:hAnsi="Courier New" w:cs="Courier New"/>
-        </w:rPr>
-        <w:t>EventBreakpoint</w:t>
-      </w:r>
-      <w:r>
-        <w:t xml:space="preserve"> object will contain a reference to each Breakpoint inserted at the location.   </w:t>
-      </w:r>
-      <w:r>
-        <w:t>At most one control-transfer breakpoint can be inserted at any one point in a process.</w:t>
-      </w:r>
-    </w:p>
-    <w:p>
-      <w:r>
-        <w:t xml:space="preserve">Due to the many-to-many nature of </w:t>
-      </w:r>
-      <w:r>
-        <w:rPr>
-          <w:rFonts w:ascii="Courier New" w:hAnsi="Courier New" w:cs="Courier New"/>
-        </w:rPr>
-        <w:t>Breakpoints</w:t>
+        <w:t xml:space="preserve"> object and returns it.  The </w:t>
+      </w:r>
+      <w:r>
+        <w:rPr>
+          <w:rFonts w:ascii="Courier New" w:hAnsi="Courier New" w:cs="Courier New"/>
+        </w:rPr>
+        <w:t>Breakpoint</w:t>
+      </w:r>
+      <w:r>
+        <w:t xml:space="preserve"> is not inserted into a </w:t>
+      </w:r>
+      <w:r>
+        <w:rPr>
+          <w:rFonts w:ascii="Courier New" w:hAnsi="Courier New" w:cs="Courier New"/>
+        </w:rPr>
+        <w:t>Process</w:t>
+      </w:r>
+      <w:r>
+        <w:t xml:space="preserve"> until it </w:t>
+      </w:r>
+      <w:r>
+        <w:t>is passed to</w:t>
+      </w:r>
+      <w:r>
+        <w:t xml:space="preserve"> </w:t>
+      </w:r>
+      <w:r>
+        <w:rPr>
+          <w:rFonts w:ascii="Courier New" w:hAnsi="Courier New" w:cs="Courier New"/>
+        </w:rPr>
+        <w:t>Process::</w:t>
+      </w:r>
+      <w:proofErr w:type="gramStart"/>
+      <w:r>
+        <w:rPr>
+          <w:rFonts w:ascii="Courier New" w:hAnsi="Courier New" w:cs="Courier New"/>
+        </w:rPr>
+        <w:t>addBreakpoint</w:t>
+      </w:r>
+      <w:r>
+        <w:rPr>
+          <w:rFonts w:ascii="Courier New" w:hAnsi="Courier New" w:cs="Courier New"/>
+        </w:rPr>
+        <w:t>(</w:t>
+      </w:r>
+      <w:proofErr w:type="gramEnd"/>
+      <w:r>
+        <w:rPr>
+          <w:rFonts w:ascii="Courier New" w:hAnsi="Courier New" w:cs="Courier New"/>
+        </w:rPr>
+        <w:t>)</w:t>
+      </w:r>
+      <w:r>
+        <w:rPr>
+          <w:rFonts w:cs="Courier New"/>
+        </w:rPr>
+        <w:t>.</w:t>
+      </w:r>
+    </w:p>
+    <w:p>
+      <w:pPr>
+        <w:pStyle w:val="Definition"/>
+      </w:pPr>
+      <w:r>
+        <w:t>Breakpoint::ptr newTransferBreakpoint</w:t>
+      </w:r>
+      <w:r>
+        <w:rPr>
+          <w:rFonts w:asciiTheme="minorHAnsi" w:hAnsiTheme="minorHAnsi"/>
+        </w:rPr>
+        <w:fldChar w:fldCharType="begin"/>
+      </w:r>
+      <w:r>
+        <w:rPr>
+          <w:rFonts w:asciiTheme="minorHAnsi" w:hAnsiTheme="minorHAnsi"/>
+        </w:rPr>
+        <w:instrText xml:space="preserve"> XE "newTransferBreakpoint</w:instrText>
+      </w:r>
+      <w:r>
+        <w:rPr>
+          <w:rFonts w:asciiTheme="minorHAnsi" w:hAnsiTheme="minorHAnsi"/>
+        </w:rPr>
+        <w:instrText>, Breakpoint</w:instrText>
+      </w:r>
+      <w:r>
+        <w:rPr>
+          <w:rFonts w:asciiTheme="minorHAnsi" w:hAnsiTheme="minorHAnsi"/>
+        </w:rPr>
+        <w:instrText xml:space="preserve">" </w:instrText>
+      </w:r>
+      <w:r>
+        <w:rPr>
+          <w:rFonts w:asciiTheme="minorHAnsi" w:hAnsiTheme="minorHAnsi"/>
+        </w:rPr>
+        <w:fldChar w:fldCharType="end"/>
+      </w:r>
+      <w:r>
+        <w:t>(Dyninst::Address ctrl_to)</w:t>
+      </w:r>
+    </w:p>
+    <w:p>
+      <w:pPr>
+        <w:pStyle w:val="APIBody"/>
+      </w:pPr>
+      <w:r>
+        <w:t xml:space="preserve">This function creates a new control transfer </w:t>
+      </w:r>
+      <w:r>
+        <w:t xml:space="preserve">software </w:t>
+      </w:r>
+      <w:r>
+        <w:t xml:space="preserve">breakpoint.  Upon resumption after executing this Breakpoint, control will resume at the address specified by the </w:t>
+      </w:r>
+      <w:r>
+        <w:rPr>
+          <w:rFonts w:ascii="Courier New" w:hAnsi="Courier New" w:cs="Courier New"/>
+        </w:rPr>
+        <w:t>ctrl_to</w:t>
+      </w:r>
+      <w:r>
+        <w:t xml:space="preserve"> parameter.</w:t>
+      </w:r>
+    </w:p>
+    <w:p>
+      <w:pPr>
+        <w:pStyle w:val="Definition"/>
+        <w:jc w:val="left"/>
+      </w:pPr>
+      <w:r>
+        <w:t>Breakpoint::ptr newHardwareBreakpoint</w:t>
+      </w:r>
+      <w:r>
+        <w:rPr>
+          <w:rFonts w:asciiTheme="minorHAnsi" w:hAnsiTheme="minorHAnsi" w:cstheme="minorHAnsi"/>
+        </w:rPr>
+        <w:fldChar w:fldCharType="begin"/>
+      </w:r>
+      <w:r>
+        <w:rPr>
+          <w:rFonts w:asciiTheme="minorHAnsi" w:hAnsiTheme="minorHAnsi" w:cstheme="minorHAnsi"/>
+        </w:rPr>
+        <w:instrText xml:space="preserve"> XE "newHardwareBreakpoint, Breakpoint" </w:instrText>
+      </w:r>
+      <w:r>
+        <w:rPr>
+          <w:rFonts w:asciiTheme="minorHAnsi" w:hAnsiTheme="minorHAnsi" w:cstheme="minorHAnsi"/>
+        </w:rPr>
+        <w:fldChar w:fldCharType="end"/>
+      </w:r>
+      <w:r>
+        <w:t>(unsigned int mode</w:t>
+      </w:r>
+      <w:r>
+        <w:t xml:space="preserve">, </w:t>
+      </w:r>
+      <w:r>
+        <w:tab/>
+      </w:r>
+      <w:r>
+        <w:t>unsigned int size</w:t>
+      </w:r>
+      <w:r>
+        <w:t>)</w:t>
+      </w:r>
+    </w:p>
+    <w:p>
+      <w:pPr>
+        <w:pStyle w:val="APIBody"/>
+      </w:pPr>
+      <w:r>
+        <w:t xml:space="preserve">This function creates a new hardware breakpoint.  The </w:t>
+      </w:r>
+      <w:r>
+        <w:rPr>
+          <w:rFonts w:ascii="Courier New" w:hAnsi="Courier New" w:cs="Courier New"/>
+        </w:rPr>
+        <w:t>mode</w:t>
+      </w:r>
+      <w:r>
+        <w:t xml:space="preserve"> parameter is a bitfield that contain</w:t>
+      </w:r>
+      <w:r>
+        <w:t>s</w:t>
+      </w:r>
+      <w:r>
+        <w:t xml:space="preserve"> an OR combination the values </w:t>
+      </w:r>
+      <w:r>
+        <w:rPr>
+          <w:rFonts w:ascii="Courier New" w:hAnsi="Courier New" w:cs="Courier New"/>
+        </w:rPr>
+        <w:t>BP_X</w:t>
+      </w:r>
+      <w:r>
+        <w:t xml:space="preserve">, </w:t>
+      </w:r>
+      <w:r>
+        <w:rPr>
+          <w:rFonts w:ascii="Courier New" w:hAnsi="Courier New" w:cs="Courier New"/>
+        </w:rPr>
+        <w:t>BP_W</w:t>
       </w:r>
       <w:r>
         <w:t xml:space="preserve"> and </w:t>
@@ -21091,140 +21621,19 @@
         <w:rPr>
           <w:rFonts w:ascii="Courier New" w:hAnsi="Courier New" w:cs="Courier New"/>
         </w:rPr>
-        <w:t>Processes</w:t>
-      </w:r>
-      <w:r>
-        <w:t xml:space="preserve">, a single installation of a </w:t>
-      </w:r>
-      <w:r>
-        <w:rPr>
-          <w:rFonts w:ascii="Courier New" w:hAnsi="Courier New" w:cs="Courier New"/>
-        </w:rPr>
-        <w:t>Breakpoint</w:t>
-      </w:r>
-      <w:r>
-        <w:t xml:space="preserve"> can be identified by a </w:t>
-      </w:r>
-      <w:r>
-        <w:rPr>
-          <w:rFonts w:ascii="Courier New" w:hAnsi="Courier New" w:cs="Courier New"/>
-        </w:rPr>
-        <w:t>Breakpoint</w:t>
-      </w:r>
-      <w:r>
-        <w:t xml:space="preserve">, </w:t>
-      </w:r>
-      <w:r>
-        <w:rPr>
-          <w:rFonts w:ascii="Courier New" w:hAnsi="Courier New" w:cs="Courier New"/>
-        </w:rPr>
-        <w:t>Process</w:t>
-      </w:r>
-      <w:r>
-        <w:t xml:space="preserve">, </w:t>
-      </w:r>
-      <w:proofErr w:type="gramStart"/>
-      <w:r>
-        <w:rPr>
-          <w:rFonts w:ascii="Courier New" w:hAnsi="Courier New" w:cs="Courier New"/>
-        </w:rPr>
-        <w:t>Address</w:t>
-      </w:r>
-      <w:proofErr w:type="gramEnd"/>
-      <w:r>
-        <w:t xml:space="preserve"> triple.  The functions for inserting and removing breakpoints (</w:t>
-      </w:r>
-      <w:r>
-        <w:rPr>
-          <w:rFonts w:ascii="Courier New" w:hAnsi="Courier New" w:cs="Courier New"/>
-        </w:rPr>
-        <w:t>Process::addBreakpoint</w:t>
-      </w:r>
-      <w:r>
-        <w:t xml:space="preserve"> and </w:t>
-      </w:r>
-      <w:r>
-        <w:rPr>
-          <w:rFonts w:ascii="Courier New" w:hAnsi="Courier New" w:cs="Courier New"/>
-        </w:rPr>
-        <w:t>Process::rmBreakpoint</w:t>
-      </w:r>
-      <w:r>
-        <w:t>) need all three pieces of information.</w:t>
-      </w:r>
-    </w:p>
-    <w:p>
-      <w:r>
-        <w:t xml:space="preserve">A </w:t>
-      </w:r>
-      <w:r>
-        <w:rPr>
-          <w:rFonts w:ascii="Courier New" w:hAnsi="Courier New" w:cs="Courier New"/>
-        </w:rPr>
-        <w:t>Breakpoint</w:t>
-      </w:r>
-      <w:r>
-        <w:t xml:space="preserve"> can be a hardware breakpoint</w:t>
-      </w:r>
-      <w:r>
-        <w:fldChar w:fldCharType="begin"/>
-      </w:r>
-      <w:r>
-        <w:instrText xml:space="preserve"> XE "</w:instrText>
-      </w:r>
-      <w:r>
-        <w:instrText>Breakpoint, Hardware</w:instrText>
-      </w:r>
-      <w:r>
-        <w:instrText xml:space="preserve">" </w:instrText>
-      </w:r>
-      <w:r>
-        <w:fldChar w:fldCharType="end"/>
-      </w:r>
-      <w:r>
-        <w:t xml:space="preserve"> or a software breakpoint</w:t>
-      </w:r>
-      <w:r>
-        <w:fldChar w:fldCharType="begin"/>
-      </w:r>
-      <w:r>
-        <w:instrText xml:space="preserve"> XE "</w:instrText>
-      </w:r>
-      <w:r>
-        <w:instrText>Breakpoint, Software</w:instrText>
-      </w:r>
-      <w:r>
-        <w:instrText xml:space="preserve">" </w:instrText>
-      </w:r>
-      <w:r>
-        <w:fldChar w:fldCharType="end"/>
-      </w:r>
-      <w:r>
-        <w:t>.  A hardware breakpoint is typically implemented by setting special debug register in the process and can trigger on code execution, data reads or data write.  A software breakpoint is typically implemented by writing a special instruction into a code sequence and can only be triggered by code execution.  There are typically a limited number of hardware breakpoints available at the same time.</w:t>
-      </w:r>
-    </w:p>
-    <w:p>
-      <w:pPr>
-        <w:pStyle w:val="ClassHeading"/>
-      </w:pPr>
-      <w:r>
-        <w:t>Breakpoint Types</w:t>
-      </w:r>
-    </w:p>
-    <w:p>
-      <w:pPr>
-        <w:pStyle w:val="Definition"/>
-      </w:pPr>
-      <w:r>
-        <w:t>Breakpoint::ptr</w:t>
-      </w:r>
-    </w:p>
-    <w:p>
-      <w:pPr>
-        <w:pStyle w:val="Definition"/>
-      </w:pPr>
-      <w:r>
-        <w:t>Breakpoint::const_ptr</w:t>
+        <w:t>BP_R</w:t>
+      </w:r>
+      <w:r>
+        <w:t xml:space="preserve">.  These control whether the breakpoint will trigger when its </w:t>
+      </w:r>
+      <w:r>
+        <w:rPr>
+          <w:rFonts w:cstheme="minorHAnsi"/>
+        </w:rPr>
+        <w:t xml:space="preserve">target address </w:t>
+      </w:r>
+      <w:r>
+        <w:t>is executed, written or read.</w:t>
       </w:r>
     </w:p>
     <w:p>
@@ -21232,399 +21641,6 @@
         <w:pStyle w:val="APIBody"/>
       </w:pPr>
       <w:r>
-        <w:t xml:space="preserve">The </w:t>
-      </w:r>
-      <w:r>
-        <w:rPr>
-          <w:rFonts w:ascii="Courier New" w:hAnsi="Courier New" w:cs="Courier New"/>
-        </w:rPr>
-        <w:t>Breakpoint::ptr</w:t>
-      </w:r>
-      <w:r>
-        <w:t xml:space="preserve"> and </w:t>
-      </w:r>
-      <w:r>
-        <w:rPr>
-          <w:rFonts w:ascii="Courier New" w:hAnsi="Courier New" w:cs="Courier New"/>
-        </w:rPr>
-        <w:t>Breakpoint::const_ptr</w:t>
-      </w:r>
-      <w:r>
-        <w:t xml:space="preserve"> types are respectively a pointer and a const pointer to a </w:t>
-      </w:r>
-      <w:r>
-        <w:rPr>
-          <w:rFonts w:ascii="Courier New" w:hAnsi="Courier New" w:cs="Courier New"/>
-        </w:rPr>
-        <w:t>Breakpoint</w:t>
-      </w:r>
-      <w:r>
-        <w:t xml:space="preserve"> object.  These pointers are shared pointers</w:t>
-      </w:r>
-      <w:r>
-        <w:t xml:space="preserve">, and the underlying </w:t>
-      </w:r>
-      <w:r>
-        <w:rPr>
-          <w:rFonts w:ascii="Courier New" w:hAnsi="Courier New" w:cs="Courier New"/>
-        </w:rPr>
-        <w:t>Breakpoint</w:t>
-      </w:r>
-      <w:r>
-        <w:t xml:space="preserve"> object will be automatically clean when there are no more references to it.  ProcControlAPI will automatically maintain at least one reference to any Breakpoint that is </w:t>
-      </w:r>
-      <w:r>
-        <w:t>installed in a target process.</w:t>
-      </w:r>
-    </w:p>
-    <w:p>
-      <w:pPr>
-        <w:pStyle w:val="ClassHeading"/>
-      </w:pPr>
-      <w:r>
-        <w:t>Breakpoint Constant Values</w:t>
-      </w:r>
-    </w:p>
-    <w:p>
-      <w:proofErr w:type="gramStart"/>
-      <w:r>
-        <w:t>static</w:t>
-      </w:r>
-      <w:proofErr w:type="gramEnd"/>
-      <w:r>
-        <w:t xml:space="preserve"> const int BP_X = 1</w:t>
-      </w:r>
-    </w:p>
-    <w:p>
-      <w:proofErr w:type="gramStart"/>
-      <w:r>
-        <w:t>static</w:t>
-      </w:r>
-      <w:proofErr w:type="gramEnd"/>
-      <w:r>
-        <w:t xml:space="preserve"> const int BP_W = 2</w:t>
-      </w:r>
-    </w:p>
-    <w:p>
-      <w:proofErr w:type="gramStart"/>
-      <w:r>
-        <w:t>static</w:t>
-      </w:r>
-      <w:proofErr w:type="gramEnd"/>
-      <w:r>
-        <w:t xml:space="preserve"> const int BP_R = 4</w:t>
-      </w:r>
-    </w:p>
-    <w:p>
-      <w:pPr>
-        <w:pStyle w:val="APIBody"/>
-      </w:pPr>
-      <w:r>
-        <w:t>These constant values are used to set execute, write and read bits on hardware breakpoints.</w:t>
-      </w:r>
-    </w:p>
-    <w:p>
-      <w:pPr>
-        <w:pStyle w:val="ClassHeading"/>
-      </w:pPr>
-      <w:r>
-        <w:t>Breakpoint Static Functions</w:t>
-      </w:r>
-    </w:p>
-    <w:p>
-      <w:pPr>
-        <w:pStyle w:val="Definition"/>
-      </w:pPr>
-      <w:r>
-        <w:t>Breakpoint::ptr newBreakpoint</w:t>
-      </w:r>
-      <w:r>
-        <w:t>()</w:t>
-      </w:r>
-      <w:r>
-        <w:rPr>
-          <w:rFonts w:asciiTheme="minorHAnsi" w:hAnsiTheme="minorHAnsi"/>
-        </w:rPr>
-        <w:fldChar w:fldCharType="begin"/>
-      </w:r>
-      <w:r>
-        <w:rPr>
-          <w:rFonts w:asciiTheme="minorHAnsi" w:hAnsiTheme="minorHAnsi"/>
-        </w:rPr>
-        <w:instrText xml:space="preserve"> XE "</w:instrText>
-      </w:r>
-      <w:r>
-        <w:rPr>
-          <w:rFonts w:asciiTheme="minorHAnsi" w:hAnsiTheme="minorHAnsi"/>
-        </w:rPr>
-        <w:instrText>newBreakpoint, Breakpoint</w:instrText>
-      </w:r>
-      <w:r>
-        <w:rPr>
-          <w:rFonts w:asciiTheme="minorHAnsi" w:hAnsiTheme="minorHAnsi"/>
-        </w:rPr>
-        <w:instrText xml:space="preserve">" </w:instrText>
-      </w:r>
-      <w:r>
-        <w:rPr>
-          <w:rFonts w:asciiTheme="minorHAnsi" w:hAnsiTheme="minorHAnsi"/>
-        </w:rPr>
-        <w:fldChar w:fldCharType="end"/>
-      </w:r>
-    </w:p>
-    <w:p>
-      <w:pPr>
-        <w:pStyle w:val="APIBody"/>
-        <w:rPr>
-          <w:rFonts w:cs="Courier New"/>
-        </w:rPr>
-      </w:pPr>
-      <w:r>
-        <w:t>This function creates a new</w:t>
-      </w:r>
-      <w:r>
-        <w:t xml:space="preserve"> software</w:t>
-      </w:r>
-      <w:r>
-        <w:t xml:space="preserve"> </w:t>
-      </w:r>
-      <w:r>
-        <w:rPr>
-          <w:rFonts w:ascii="Courier New" w:hAnsi="Courier New" w:cs="Courier New"/>
-        </w:rPr>
-        <w:t>Breakpoint</w:t>
-      </w:r>
-      <w:r>
-        <w:t xml:space="preserve"> object and returns it.  The </w:t>
-      </w:r>
-      <w:r>
-        <w:rPr>
-          <w:rFonts w:ascii="Courier New" w:hAnsi="Courier New" w:cs="Courier New"/>
-        </w:rPr>
-        <w:t>Breakpoint</w:t>
-      </w:r>
-      <w:r>
-        <w:t xml:space="preserve"> is not inserted into a </w:t>
-      </w:r>
-      <w:r>
-        <w:rPr>
-          <w:rFonts w:ascii="Courier New" w:hAnsi="Courier New" w:cs="Courier New"/>
-        </w:rPr>
-        <w:t>Process</w:t>
-      </w:r>
-      <w:r>
-        <w:t xml:space="preserve"> until it </w:t>
-      </w:r>
-      <w:r>
-        <w:t>is passed to</w:t>
-      </w:r>
-      <w:r>
-        <w:t xml:space="preserve"> </w:t>
-      </w:r>
-      <w:r>
-        <w:rPr>
-          <w:rFonts w:ascii="Courier New" w:hAnsi="Courier New" w:cs="Courier New"/>
-        </w:rPr>
-        <w:t>Process::</w:t>
-      </w:r>
-      <w:proofErr w:type="gramStart"/>
-      <w:r>
-        <w:rPr>
-          <w:rFonts w:ascii="Courier New" w:hAnsi="Courier New" w:cs="Courier New"/>
-        </w:rPr>
-        <w:t>addBreakpoint</w:t>
-      </w:r>
-      <w:r>
-        <w:rPr>
-          <w:rFonts w:ascii="Courier New" w:hAnsi="Courier New" w:cs="Courier New"/>
-        </w:rPr>
-        <w:t>(</w:t>
-      </w:r>
-      <w:proofErr w:type="gramEnd"/>
-      <w:r>
-        <w:rPr>
-          <w:rFonts w:ascii="Courier New" w:hAnsi="Courier New" w:cs="Courier New"/>
-        </w:rPr>
-        <w:t>)</w:t>
-      </w:r>
-      <w:r>
-        <w:rPr>
-          <w:rFonts w:cs="Courier New"/>
-        </w:rPr>
-        <w:t>.</w:t>
-      </w:r>
-    </w:p>
-    <w:p>
-      <w:pPr>
-        <w:pStyle w:val="Definition"/>
-      </w:pPr>
-      <w:r>
-        <w:t>Breakpoint::ptr newTransferBreakpoint</w:t>
-      </w:r>
-      <w:r>
-        <w:rPr>
-          <w:rFonts w:asciiTheme="minorHAnsi" w:hAnsiTheme="minorHAnsi"/>
-        </w:rPr>
-        <w:fldChar w:fldCharType="begin"/>
-      </w:r>
-      <w:r>
-        <w:rPr>
-          <w:rFonts w:asciiTheme="minorHAnsi" w:hAnsiTheme="minorHAnsi"/>
-        </w:rPr>
-        <w:instrText xml:space="preserve"> XE "newTransferBreakpoint</w:instrText>
-      </w:r>
-      <w:r>
-        <w:rPr>
-          <w:rFonts w:asciiTheme="minorHAnsi" w:hAnsiTheme="minorHAnsi"/>
-        </w:rPr>
-        <w:instrText>, Breakpoint</w:instrText>
-      </w:r>
-      <w:r>
-        <w:rPr>
-          <w:rFonts w:asciiTheme="minorHAnsi" w:hAnsiTheme="minorHAnsi"/>
-        </w:rPr>
-        <w:instrText xml:space="preserve">" </w:instrText>
-      </w:r>
-      <w:r>
-        <w:rPr>
-          <w:rFonts w:asciiTheme="minorHAnsi" w:hAnsiTheme="minorHAnsi"/>
-        </w:rPr>
-        <w:fldChar w:fldCharType="end"/>
-      </w:r>
-      <w:r>
-        <w:t>(Dyninst::Address ctrl_to)</w:t>
-      </w:r>
-    </w:p>
-    <w:p>
-      <w:pPr>
-        <w:pStyle w:val="APIBody"/>
-      </w:pPr>
-      <w:r>
-        <w:t xml:space="preserve">This function creates a new control transfer </w:t>
-      </w:r>
-      <w:r>
-        <w:t xml:space="preserve">software </w:t>
-      </w:r>
-      <w:r>
-        <w:t xml:space="preserve">breakpoint.  Upon resumption after executing this Breakpoint, control will resume at the address specified by the </w:t>
-      </w:r>
-      <w:r>
-        <w:rPr>
-          <w:rFonts w:ascii="Courier New" w:hAnsi="Courier New" w:cs="Courier New"/>
-        </w:rPr>
-        <w:t>ctrl_to</w:t>
-      </w:r>
-      <w:r>
-        <w:t xml:space="preserve"> parameter.</w:t>
-      </w:r>
-    </w:p>
-    <w:p>
-      <w:pPr>
-        <w:pStyle w:val="Definition"/>
-        <w:jc w:val="left"/>
-      </w:pPr>
-      <w:r>
-        <w:t>Breakpoint::ptr newHardwareBreakpoint</w:t>
-      </w:r>
-      <w:r>
-        <w:rPr>
-          <w:rFonts w:asciiTheme="minorHAnsi" w:hAnsiTheme="minorHAnsi" w:cstheme="minorHAnsi"/>
-        </w:rPr>
-        <w:fldChar w:fldCharType="begin"/>
-      </w:r>
-      <w:r>
-        <w:rPr>
-          <w:rFonts w:asciiTheme="minorHAnsi" w:hAnsiTheme="minorHAnsi" w:cstheme="minorHAnsi"/>
-        </w:rPr>
-        <w:instrText xml:space="preserve"> XE "newHardwareBreakpoint, Breakpoint" </w:instrText>
-      </w:r>
-      <w:r>
-        <w:rPr>
-          <w:rFonts w:asciiTheme="minorHAnsi" w:hAnsiTheme="minorHAnsi" w:cstheme="minorHAnsi"/>
-        </w:rPr>
-        <w:fldChar w:fldCharType="end"/>
-      </w:r>
-      <w:r>
-        <w:t>(unsigned int mode</w:t>
-      </w:r>
-      <w:r>
-        <w:t xml:space="preserve">, </w:t>
-      </w:r>
-      <w:r>
-        <w:tab/>
-      </w:r>
-      <w:r>
-        <w:t>unsigned int size</w:t>
-      </w:r>
-      <w:r>
-        <w:t>)</w:t>
-      </w:r>
-    </w:p>
-    <w:p>
-      <w:pPr>
-        <w:pStyle w:val="APIBody"/>
-      </w:pPr>
-      <w:r>
-        <w:t xml:space="preserve">This function creates a new hardware breakpoint.  The </w:t>
-      </w:r>
-      <w:r>
-        <w:rPr>
-          <w:rFonts w:ascii="Courier New" w:hAnsi="Courier New" w:cs="Courier New"/>
-        </w:rPr>
-        <w:t>mode</w:t>
-      </w:r>
-      <w:r>
-        <w:t xml:space="preserve"> parameter is a bitfield that contain</w:t>
-      </w:r>
-      <w:r>
-        <w:t>s</w:t>
-      </w:r>
-      <w:r>
-        <w:t xml:space="preserve"> an OR combination the values </w:t>
-      </w:r>
-      <w:r>
-        <w:rPr>
-          <w:rFonts w:ascii="Courier New" w:hAnsi="Courier New" w:cs="Courier New"/>
-        </w:rPr>
-        <w:t>BP_X</w:t>
-      </w:r>
-      <w:r>
-        <w:t xml:space="preserve">, </w:t>
-      </w:r>
-      <w:r>
-        <w:rPr>
-          <w:rFonts w:ascii="Courier New" w:hAnsi="Courier New" w:cs="Courier New"/>
-        </w:rPr>
-        <w:t>BP_W</w:t>
-      </w:r>
-      <w:r>
-        <w:t xml:space="preserve"> and </w:t>
-      </w:r>
-      <w:r>
-        <w:rPr>
-          <w:rFonts w:ascii="Courier New" w:hAnsi="Courier New" w:cs="Courier New"/>
-        </w:rPr>
-        <w:t>BP_R</w:t>
-      </w:r>
-      <w:r>
-        <w:t xml:space="preserve">.  These control whether the breakpoint will trigger when its </w:t>
-      </w:r>
-      <w:r>
-        <w:rPr>
-          <w:rFonts w:cstheme="minorHAnsi"/>
-        </w:rPr>
-        <w:t xml:space="preserve">target address </w:t>
-      </w:r>
-      <w:r>
-        <w:t>is executed, written or read.</w:t>
-      </w:r>
-    </w:p>
-    <w:p>
-      <w:pPr>
-        <w:pStyle w:val="APIBody"/>
-      </w:pPr>
-      <w:r>
-        <w:lastRenderedPageBreak/>
         <w:t xml:space="preserve">The </w:t>
       </w:r>
       <w:r>
@@ -22080,6 +22096,7 @@
       <w:bookmarkStart w:id="66" w:name="_Ref274129258"/>
       <w:bookmarkStart w:id="67" w:name="_Toc343502999"/>
       <w:r>
+        <w:lastRenderedPageBreak/>
         <w:t>IRPC</w:t>
       </w:r>
       <w:bookmarkEnd w:id="63"/>
@@ -22290,7 +22307,6 @@
         <w:pStyle w:val="ClassHeading"/>
       </w:pPr>
       <w:r>
-        <w:lastRenderedPageBreak/>
         <w:t>IRPC Static Member Functions:</w:t>
       </w:r>
     </w:p>
@@ -22624,6 +22640,7 @@
         <w:pStyle w:val="Definition"/>
       </w:pPr>
       <w:r>
+        <w:lastRenderedPageBreak/>
         <w:t>void *getBinaryCodeBlob</w:t>
       </w:r>
       <w:r>
@@ -22938,7 +22955,6 @@
       <w:bookmarkStart w:id="70" w:name="_Ref274129024"/>
       <w:bookmarkStart w:id="71" w:name="_Toc343503000"/>
       <w:r>
-        <w:lastRenderedPageBreak/>
         <w:t>ThreadPool</w:t>
       </w:r>
       <w:bookmarkEnd w:id="68"/>
@@ -23168,6 +23184,7 @@
         <w:pStyle w:val="ClassHeading"/>
       </w:pPr>
       <w:r>
+        <w:lastRenderedPageBreak/>
         <w:t xml:space="preserve">ThreadPool </w:t>
       </w:r>
       <w:r>
@@ -23509,286 +23526,286 @@
         <w:pStyle w:val="ClassHeading"/>
       </w:pPr>
       <w:r>
+        <w:t>ThreadPool Member Functions:</w:t>
+      </w:r>
+    </w:p>
+    <w:p>
+      <w:pPr>
+        <w:pStyle w:val="Definition"/>
+      </w:pPr>
+      <w:r>
+        <w:t>ThreadPool::iterator begin</w:t>
+      </w:r>
+      <w:r>
+        <w:rPr>
+          <w:rFonts w:asciiTheme="minorHAnsi" w:hAnsiTheme="minorHAnsi"/>
+        </w:rPr>
+        <w:fldChar w:fldCharType="begin"/>
+      </w:r>
+      <w:r>
+        <w:rPr>
+          <w:rFonts w:asciiTheme="minorHAnsi" w:hAnsiTheme="minorHAnsi"/>
+        </w:rPr>
+        <w:instrText xml:space="preserve"> XE "begin, ThreadPool" </w:instrText>
+      </w:r>
+      <w:r>
+        <w:rPr>
+          <w:rFonts w:asciiTheme="minorHAnsi" w:hAnsiTheme="minorHAnsi"/>
+        </w:rPr>
+        <w:fldChar w:fldCharType="end"/>
+      </w:r>
+      <w:r>
+        <w:t>()</w:t>
+      </w:r>
+    </w:p>
+    <w:p>
+      <w:pPr>
+        <w:pStyle w:val="Definition"/>
+      </w:pPr>
+      <w:r>
+        <w:t>ThreadPool::const_iterator begin() const</w:t>
+      </w:r>
+    </w:p>
+    <w:p>
+      <w:pPr>
+        <w:pStyle w:val="APIBody"/>
+      </w:pPr>
+      <w:r>
+        <w:t xml:space="preserve">These functions respectively return an </w:t>
+      </w:r>
+      <w:r>
+        <w:rPr>
+          <w:rFonts w:ascii="Courier New" w:hAnsi="Courier New" w:cs="Courier New"/>
+        </w:rPr>
+        <w:t>iterator</w:t>
+      </w:r>
+      <w:r>
+        <w:t xml:space="preserve"> and a </w:t>
+      </w:r>
+      <w:r>
+        <w:rPr>
+          <w:rFonts w:ascii="Courier New" w:hAnsi="Courier New" w:cs="Courier New"/>
+        </w:rPr>
+        <w:t>const_iterator</w:t>
+      </w:r>
+      <w:r>
+        <w:t xml:space="preserve"> that point to the beginning of the set of </w:t>
+      </w:r>
+      <w:r>
+        <w:rPr>
+          <w:rFonts w:ascii="Courier New" w:hAnsi="Courier New" w:cs="Courier New"/>
+        </w:rPr>
+        <w:t>Thread</w:t>
+      </w:r>
+      <w:r>
+        <w:t xml:space="preserve"> objects.</w:t>
+      </w:r>
+    </w:p>
+    <w:p>
+      <w:pPr>
+        <w:pStyle w:val="Definition"/>
+      </w:pPr>
+      <w:r>
+        <w:t>ThreadPool::iterator end</w:t>
+      </w:r>
+      <w:r>
+        <w:rPr>
+          <w:rFonts w:asciiTheme="minorHAnsi" w:hAnsiTheme="minorHAnsi"/>
+        </w:rPr>
+        <w:fldChar w:fldCharType="begin"/>
+      </w:r>
+      <w:r>
+        <w:rPr>
+          <w:rFonts w:asciiTheme="minorHAnsi" w:hAnsiTheme="minorHAnsi"/>
+        </w:rPr>
+        <w:instrText xml:space="preserve"> XE "end,</w:instrText>
+      </w:r>
+      <w:r>
+        <w:rPr>
+          <w:rFonts w:asciiTheme="minorHAnsi" w:hAnsiTheme="minorHAnsi"/>
+        </w:rPr>
+        <w:instrText xml:space="preserve"> </w:instrText>
+      </w:r>
+      <w:r>
+        <w:rPr>
+          <w:rFonts w:asciiTheme="minorHAnsi" w:hAnsiTheme="minorHAnsi"/>
+        </w:rPr>
+        <w:instrText xml:space="preserve">ThreadPool" </w:instrText>
+      </w:r>
+      <w:r>
+        <w:rPr>
+          <w:rFonts w:asciiTheme="minorHAnsi" w:hAnsiTheme="minorHAnsi"/>
+        </w:rPr>
+        <w:fldChar w:fldCharType="end"/>
+      </w:r>
+      <w:r>
+        <w:t>()</w:t>
+      </w:r>
+    </w:p>
+    <w:p>
+      <w:pPr>
+        <w:pStyle w:val="Definition"/>
+      </w:pPr>
+      <w:r>
+        <w:t>ThreadPool::const_iterator end() const</w:t>
+      </w:r>
+    </w:p>
+    <w:p>
+      <w:pPr>
+        <w:pStyle w:val="APIBody"/>
+      </w:pPr>
+      <w:r>
+        <w:t xml:space="preserve">These functions respectively return an </w:t>
+      </w:r>
+      <w:r>
+        <w:rPr>
+          <w:rFonts w:ascii="Courier New" w:hAnsi="Courier New" w:cs="Courier New"/>
+        </w:rPr>
+        <w:t>iterator</w:t>
+      </w:r>
+      <w:r>
+        <w:t xml:space="preserve"> and a </w:t>
+      </w:r>
+      <w:r>
+        <w:rPr>
+          <w:rFonts w:ascii="Courier New" w:hAnsi="Courier New" w:cs="Courier New"/>
+        </w:rPr>
+        <w:t>const_iterator</w:t>
+      </w:r>
+      <w:r>
+        <w:t xml:space="preserve"> that point to the iterator element after the end of the set of </w:t>
+      </w:r>
+      <w:r>
+        <w:rPr>
+          <w:rFonts w:ascii="Courier New" w:hAnsi="Courier New" w:cs="Courier New"/>
+        </w:rPr>
+        <w:t>Thread</w:t>
+      </w:r>
+      <w:r>
+        <w:t xml:space="preserve"> objects.</w:t>
+      </w:r>
+    </w:p>
+    <w:p>
+      <w:pPr>
+        <w:pStyle w:val="Definition"/>
+      </w:pPr>
+      <w:r>
+        <w:t>ThreadPool::iterator find</w:t>
+      </w:r>
+      <w:r>
+        <w:rPr>
+          <w:rFonts w:asciiTheme="minorHAnsi" w:hAnsiTheme="minorHAnsi"/>
+        </w:rPr>
+        <w:fldChar w:fldCharType="begin"/>
+      </w:r>
+      <w:r>
+        <w:rPr>
+          <w:rFonts w:asciiTheme="minorHAnsi" w:hAnsiTheme="minorHAnsi"/>
+        </w:rPr>
+        <w:instrText xml:space="preserve"> XE "find,ThreadPool" </w:instrText>
+      </w:r>
+      <w:r>
+        <w:rPr>
+          <w:rFonts w:asciiTheme="minorHAnsi" w:hAnsiTheme="minorHAnsi"/>
+        </w:rPr>
+        <w:fldChar w:fldCharType="end"/>
+      </w:r>
+      <w:r>
+        <w:t>(Dyninst::LWP lwp)</w:t>
+      </w:r>
+    </w:p>
+    <w:p>
+      <w:pPr>
+        <w:pStyle w:val="Definition"/>
+      </w:pPr>
+      <w:r>
+        <w:t>ThreadPool::const_iterator find(Dyninst::LWP lwp) const</w:t>
+      </w:r>
+    </w:p>
+    <w:p>
+      <w:pPr>
+        <w:pStyle w:val="APIBody"/>
+      </w:pPr>
+      <w:r>
+        <w:t xml:space="preserve">The functions respectively return an </w:t>
+      </w:r>
+      <w:r>
+        <w:rPr>
+          <w:rFonts w:ascii="Courier New" w:hAnsi="Courier New" w:cs="Courier New"/>
+        </w:rPr>
+        <w:t>iterator</w:t>
+      </w:r>
+      <w:r>
+        <w:t xml:space="preserve"> and a </w:t>
+      </w:r>
+      <w:r>
+        <w:rPr>
+          <w:rFonts w:ascii="Courier New" w:hAnsi="Courier New" w:cs="Courier New"/>
+        </w:rPr>
+        <w:t>const_iterator</w:t>
+      </w:r>
+      <w:r>
+        <w:t xml:space="preserve"> </w:t>
+      </w:r>
+      <w:proofErr w:type="gramStart"/>
+      <w:r>
+        <w:t>that points</w:t>
+      </w:r>
+      <w:proofErr w:type="gramEnd"/>
+      <w:r>
+        <w:t xml:space="preserve"> to the </w:t>
+      </w:r>
+      <w:r>
+        <w:rPr>
+          <w:rFonts w:ascii="Courier New" w:hAnsi="Courier New" w:cs="Courier New"/>
+        </w:rPr>
+        <w:t>Thread</w:t>
+      </w:r>
+      <w:r>
+        <w:t xml:space="preserve"> with a LWP of </w:t>
+      </w:r>
+      <w:r>
+        <w:rPr>
+          <w:rFonts w:ascii="Courier New" w:hAnsi="Courier New" w:cs="Courier New"/>
+        </w:rPr>
+        <w:t>lwp</w:t>
+      </w:r>
+      <w:r>
+        <w:t xml:space="preserve">.  If </w:t>
+      </w:r>
+      <w:r>
+        <w:rPr>
+          <w:rFonts w:ascii="Courier New" w:hAnsi="Courier New" w:cs="Courier New"/>
+        </w:rPr>
+        <w:t xml:space="preserve">lwp </w:t>
+      </w:r>
+      <w:r>
+        <w:t xml:space="preserve">is not found in the thread list, then this function returns </w:t>
+      </w:r>
+      <w:proofErr w:type="gramStart"/>
+      <w:r>
+        <w:rPr>
+          <w:rFonts w:ascii="Courier New" w:hAnsi="Courier New" w:cs="Courier New"/>
+        </w:rPr>
+        <w:t>end(</w:t>
+      </w:r>
+      <w:proofErr w:type="gramEnd"/>
+      <w:r>
+        <w:rPr>
+          <w:rFonts w:ascii="Courier New" w:hAnsi="Courier New" w:cs="Courier New"/>
+        </w:rPr>
+        <w:t>)</w:t>
+      </w:r>
+      <w:r>
+        <w:t>.</w:t>
+      </w:r>
+    </w:p>
+    <w:p>
+      <w:pPr>
+        <w:pStyle w:val="Definition"/>
+      </w:pPr>
+      <w:r>
         <w:lastRenderedPageBreak/>
-        <w:t>ThreadPool Member Functions:</w:t>
-      </w:r>
-    </w:p>
-    <w:p>
-      <w:pPr>
-        <w:pStyle w:val="Definition"/>
-      </w:pPr>
-      <w:r>
-        <w:t>ThreadPool::iterator begin</w:t>
-      </w:r>
-      <w:r>
-        <w:rPr>
-          <w:rFonts w:asciiTheme="minorHAnsi" w:hAnsiTheme="minorHAnsi"/>
-        </w:rPr>
-        <w:fldChar w:fldCharType="begin"/>
-      </w:r>
-      <w:r>
-        <w:rPr>
-          <w:rFonts w:asciiTheme="minorHAnsi" w:hAnsiTheme="minorHAnsi"/>
-        </w:rPr>
-        <w:instrText xml:space="preserve"> XE "begin, ThreadPool" </w:instrText>
-      </w:r>
-      <w:r>
-        <w:rPr>
-          <w:rFonts w:asciiTheme="minorHAnsi" w:hAnsiTheme="minorHAnsi"/>
-        </w:rPr>
-        <w:fldChar w:fldCharType="end"/>
-      </w:r>
-      <w:r>
-        <w:t>()</w:t>
-      </w:r>
-    </w:p>
-    <w:p>
-      <w:pPr>
-        <w:pStyle w:val="Definition"/>
-      </w:pPr>
-      <w:r>
-        <w:t>ThreadPool::const_iterator begin() const</w:t>
-      </w:r>
-    </w:p>
-    <w:p>
-      <w:pPr>
-        <w:pStyle w:val="APIBody"/>
-      </w:pPr>
-      <w:r>
-        <w:t xml:space="preserve">These functions respectively return an </w:t>
-      </w:r>
-      <w:r>
-        <w:rPr>
-          <w:rFonts w:ascii="Courier New" w:hAnsi="Courier New" w:cs="Courier New"/>
-        </w:rPr>
-        <w:t>iterator</w:t>
-      </w:r>
-      <w:r>
-        <w:t xml:space="preserve"> and a </w:t>
-      </w:r>
-      <w:r>
-        <w:rPr>
-          <w:rFonts w:ascii="Courier New" w:hAnsi="Courier New" w:cs="Courier New"/>
-        </w:rPr>
-        <w:t>const_iterator</w:t>
-      </w:r>
-      <w:r>
-        <w:t xml:space="preserve"> that point to the beginning of the set of </w:t>
-      </w:r>
-      <w:r>
-        <w:rPr>
-          <w:rFonts w:ascii="Courier New" w:hAnsi="Courier New" w:cs="Courier New"/>
-        </w:rPr>
-        <w:t>Thread</w:t>
-      </w:r>
-      <w:r>
-        <w:t xml:space="preserve"> objects.</w:t>
-      </w:r>
-    </w:p>
-    <w:p>
-      <w:pPr>
-        <w:pStyle w:val="Definition"/>
-      </w:pPr>
-      <w:r>
-        <w:t>ThreadPool::iterator end</w:t>
-      </w:r>
-      <w:r>
-        <w:rPr>
-          <w:rFonts w:asciiTheme="minorHAnsi" w:hAnsiTheme="minorHAnsi"/>
-        </w:rPr>
-        <w:fldChar w:fldCharType="begin"/>
-      </w:r>
-      <w:r>
-        <w:rPr>
-          <w:rFonts w:asciiTheme="minorHAnsi" w:hAnsiTheme="minorHAnsi"/>
-        </w:rPr>
-        <w:instrText xml:space="preserve"> XE "end,</w:instrText>
-      </w:r>
-      <w:r>
-        <w:rPr>
-          <w:rFonts w:asciiTheme="minorHAnsi" w:hAnsiTheme="minorHAnsi"/>
-        </w:rPr>
-        <w:instrText xml:space="preserve"> </w:instrText>
-      </w:r>
-      <w:r>
-        <w:rPr>
-          <w:rFonts w:asciiTheme="minorHAnsi" w:hAnsiTheme="minorHAnsi"/>
-        </w:rPr>
-        <w:instrText xml:space="preserve">ThreadPool" </w:instrText>
-      </w:r>
-      <w:r>
-        <w:rPr>
-          <w:rFonts w:asciiTheme="minorHAnsi" w:hAnsiTheme="minorHAnsi"/>
-        </w:rPr>
-        <w:fldChar w:fldCharType="end"/>
-      </w:r>
-      <w:r>
-        <w:t>()</w:t>
-      </w:r>
-    </w:p>
-    <w:p>
-      <w:pPr>
-        <w:pStyle w:val="Definition"/>
-      </w:pPr>
-      <w:r>
-        <w:t>ThreadPool::const_iterator end() const</w:t>
-      </w:r>
-    </w:p>
-    <w:p>
-      <w:pPr>
-        <w:pStyle w:val="APIBody"/>
-      </w:pPr>
-      <w:r>
-        <w:t xml:space="preserve">These functions respectively return an </w:t>
-      </w:r>
-      <w:r>
-        <w:rPr>
-          <w:rFonts w:ascii="Courier New" w:hAnsi="Courier New" w:cs="Courier New"/>
-        </w:rPr>
-        <w:t>iterator</w:t>
-      </w:r>
-      <w:r>
-        <w:t xml:space="preserve"> and a </w:t>
-      </w:r>
-      <w:r>
-        <w:rPr>
-          <w:rFonts w:ascii="Courier New" w:hAnsi="Courier New" w:cs="Courier New"/>
-        </w:rPr>
-        <w:t>const_iterator</w:t>
-      </w:r>
-      <w:r>
-        <w:t xml:space="preserve"> that point to the iterator element after the end of the set of </w:t>
-      </w:r>
-      <w:r>
-        <w:rPr>
-          <w:rFonts w:ascii="Courier New" w:hAnsi="Courier New" w:cs="Courier New"/>
-        </w:rPr>
-        <w:t>Thread</w:t>
-      </w:r>
-      <w:r>
-        <w:t xml:space="preserve"> objects.</w:t>
-      </w:r>
-    </w:p>
-    <w:p>
-      <w:pPr>
-        <w:pStyle w:val="Definition"/>
-      </w:pPr>
-      <w:r>
-        <w:t>ThreadPool::iterator find</w:t>
-      </w:r>
-      <w:r>
-        <w:rPr>
-          <w:rFonts w:asciiTheme="minorHAnsi" w:hAnsiTheme="minorHAnsi"/>
-        </w:rPr>
-        <w:fldChar w:fldCharType="begin"/>
-      </w:r>
-      <w:r>
-        <w:rPr>
-          <w:rFonts w:asciiTheme="minorHAnsi" w:hAnsiTheme="minorHAnsi"/>
-        </w:rPr>
-        <w:instrText xml:space="preserve"> XE "find,ThreadPool" </w:instrText>
-      </w:r>
-      <w:r>
-        <w:rPr>
-          <w:rFonts w:asciiTheme="minorHAnsi" w:hAnsiTheme="minorHAnsi"/>
-        </w:rPr>
-        <w:fldChar w:fldCharType="end"/>
-      </w:r>
-      <w:r>
-        <w:t>(Dyninst::LWP lwp)</w:t>
-      </w:r>
-    </w:p>
-    <w:p>
-      <w:pPr>
-        <w:pStyle w:val="Definition"/>
-      </w:pPr>
-      <w:r>
-        <w:t>ThreadPool::const_iterator find(Dyninst::LWP lwp) const</w:t>
-      </w:r>
-    </w:p>
-    <w:p>
-      <w:pPr>
-        <w:pStyle w:val="APIBody"/>
-      </w:pPr>
-      <w:r>
-        <w:t xml:space="preserve">The functions respectively return an </w:t>
-      </w:r>
-      <w:r>
-        <w:rPr>
-          <w:rFonts w:ascii="Courier New" w:hAnsi="Courier New" w:cs="Courier New"/>
-        </w:rPr>
-        <w:t>iterator</w:t>
-      </w:r>
-      <w:r>
-        <w:t xml:space="preserve"> and a </w:t>
-      </w:r>
-      <w:r>
-        <w:rPr>
-          <w:rFonts w:ascii="Courier New" w:hAnsi="Courier New" w:cs="Courier New"/>
-        </w:rPr>
-        <w:t>const_iterator</w:t>
-      </w:r>
-      <w:r>
-        <w:t xml:space="preserve"> </w:t>
-      </w:r>
-      <w:proofErr w:type="gramStart"/>
-      <w:r>
-        <w:t>that points</w:t>
-      </w:r>
-      <w:proofErr w:type="gramEnd"/>
-      <w:r>
-        <w:t xml:space="preserve"> to the </w:t>
-      </w:r>
-      <w:r>
-        <w:rPr>
-          <w:rFonts w:ascii="Courier New" w:hAnsi="Courier New" w:cs="Courier New"/>
-        </w:rPr>
-        <w:t>Thread</w:t>
-      </w:r>
-      <w:r>
-        <w:t xml:space="preserve"> with a LWP of </w:t>
-      </w:r>
-      <w:r>
-        <w:rPr>
-          <w:rFonts w:ascii="Courier New" w:hAnsi="Courier New" w:cs="Courier New"/>
-        </w:rPr>
-        <w:t>lwp</w:t>
-      </w:r>
-      <w:r>
-        <w:t xml:space="preserve">.  If </w:t>
-      </w:r>
-      <w:r>
-        <w:rPr>
-          <w:rFonts w:ascii="Courier New" w:hAnsi="Courier New" w:cs="Courier New"/>
-        </w:rPr>
-        <w:t xml:space="preserve">lwp </w:t>
-      </w:r>
-      <w:r>
-        <w:t xml:space="preserve">is not found in the thread list, then this function returns </w:t>
-      </w:r>
-      <w:proofErr w:type="gramStart"/>
-      <w:r>
-        <w:rPr>
-          <w:rFonts w:ascii="Courier New" w:hAnsi="Courier New" w:cs="Courier New"/>
-        </w:rPr>
-        <w:t>end(</w:t>
-      </w:r>
-      <w:proofErr w:type="gramEnd"/>
-      <w:r>
-        <w:rPr>
-          <w:rFonts w:ascii="Courier New" w:hAnsi="Courier New" w:cs="Courier New"/>
-        </w:rPr>
-        <w:t>)</w:t>
-      </w:r>
-      <w:r>
-        <w:t>.</w:t>
-      </w:r>
-    </w:p>
-    <w:p>
-      <w:pPr>
-        <w:pStyle w:val="Definition"/>
-      </w:pPr>
-      <w:r>
         <w:t>size_t size</w:t>
       </w:r>
       <w:r>
@@ -55688,7 +55705,6 @@
         <w:docPartUnique/>
       </w:docPartObj>
     </w:sdtPr>
-    <w:sdtEndPr/>
     <w:sdtContent>
       <w:p>
         <w:pPr>
@@ -55736,7 +55752,6 @@
         <w:docPartUnique/>
       </w:docPartObj>
     </w:sdtPr>
-    <w:sdtEndPr/>
     <w:sdtContent>
       <w:p>
         <w:pPr>
@@ -55784,7 +55799,6 @@
         <w:docPartUnique/>
       </w:docPartObj>
     </w:sdtPr>
-    <w:sdtEndPr/>
     <w:sdtContent>
       <w:p>
         <w:pPr>
@@ -55803,7 +55817,7 @@
           <w:rPr>
             <w:noProof/>
           </w:rPr>
-          <w:t>19</w:t>
+          <w:t>5</w:t>
         </w:r>
         <w:r>
           <w:rPr>
@@ -58198,7 +58212,7 @@
 </file>
 
 <file path=customXml/itemProps1.xml><?xml version="1.0" encoding="utf-8"?>
-<ds:datastoreItem xmlns:ds="http://schemas.openxmlformats.org/officeDocument/2006/customXml" ds:itemID="{B7590E79-CA44-4F0F-8999-8319A8F6B35B}">
+<ds:datastoreItem xmlns:ds="http://schemas.openxmlformats.org/officeDocument/2006/customXml" ds:itemID="{E6080A66-4FD1-4627-9DFE-704C09A19432}">
   <ds:schemaRefs>
     <ds:schemaRef ds:uri="http://schemas.openxmlformats.org/officeDocument/2006/bibliography"/>
   </ds:schemaRefs>

--- a/ProcControlAPI.docx
+++ b/ProcControlAPI.docx
@@ -2,8 +2,8 @@
 <file path=word/document.xml><?xml version="1.0" encoding="utf-8"?>
 <w:document xmlns:wpc="http://schemas.microsoft.com/office/word/2010/wordprocessingCanvas" xmlns:mc="http://schemas.openxmlformats.org/markup-compatibility/2006" xmlns:o="urn:schemas-microsoft-com:office:office" xmlns:r="http://schemas.openxmlformats.org/officeDocument/2006/relationships" xmlns:m="http://schemas.openxmlformats.org/officeDocument/2006/math" xmlns:v="urn:schemas-microsoft-com:vml" xmlns:wp14="http://schemas.microsoft.com/office/word/2010/wordprocessingDrawing" xmlns:wp="http://schemas.openxmlformats.org/drawingml/2006/wordprocessingDrawing" xmlns:w10="urn:schemas-microsoft-com:office:word" xmlns:w="http://schemas.openxmlformats.org/wordprocessingml/2006/main" xmlns:w14="http://schemas.microsoft.com/office/word/2010/wordml" xmlns:wpg="http://schemas.microsoft.com/office/word/2010/wordprocessingGroup" xmlns:wpi="http://schemas.microsoft.com/office/word/2010/wordprocessingInk" xmlns:wne="http://schemas.microsoft.com/office/word/2006/wordml" xmlns:wps="http://schemas.microsoft.com/office/word/2010/wordprocessingShape" mc:Ignorable="w14 wp14">
   <w:body>
-    <w:bookmarkStart w:id="0" w:name="_Toc274055810" w:displacedByCustomXml="next"/>
-    <w:bookmarkStart w:id="1" w:name="_Toc273362633" w:displacedByCustomXml="next"/>
+    <w:bookmarkStart w:id="0" w:name="_Toc273362633" w:displacedByCustomXml="next"/>
+    <w:bookmarkStart w:id="1" w:name="_Toc274055810" w:displacedByCustomXml="next"/>
     <w:sdt>
       <w:sdtPr>
         <w:rPr>
@@ -184,7 +184,14 @@
               <w:rFonts w:ascii="Helvetica" w:hAnsi="Helvetica"/>
               <w:sz w:val="36"/>
             </w:rPr>
-            <w:t>January 2013</w:t>
+            <w:t>March</w:t>
+          </w:r>
+          <w:r>
+            <w:rPr>
+              <w:rFonts w:ascii="Helvetica" w:hAnsi="Helvetica"/>
+              <w:sz w:val="36"/>
+            </w:rPr>
+            <w:t xml:space="preserve"> 2013</w:t>
           </w:r>
         </w:p>
         <w:p>
@@ -251,7 +258,7 @@
               <w:sz w:val="28"/>
             </w:rPr>
             <w:drawing>
-              <wp:anchor distT="0" distB="0" distL="114300" distR="114300" simplePos="0" relativeHeight="251660288" behindDoc="0" locked="0" layoutInCell="1" allowOverlap="1" wp14:anchorId="6AC2610F" wp14:editId="3E127F6D">
+              <wp:anchor distT="0" distB="0" distL="114300" distR="114300" simplePos="0" relativeHeight="251660288" behindDoc="0" locked="0" layoutInCell="1" allowOverlap="1" wp14:anchorId="5EA5538B" wp14:editId="0782EDEA">
                 <wp:simplePos x="0" y="0"/>
                 <wp:positionH relativeFrom="column">
                   <wp:posOffset>3305175</wp:posOffset>
@@ -1666,7 +1673,7 @@
             <w:noProof/>
             <w:webHidden/>
           </w:rPr>
-          <w:t>17</w:t>
+          <w:t>19</w:t>
         </w:r>
         <w:r>
           <w:rPr>
@@ -1756,7 +1763,7 @@
             <w:noProof/>
             <w:webHidden/>
           </w:rPr>
-          <w:t>21</w:t>
+          <w:t>23</w:t>
         </w:r>
         <w:r>
           <w:rPr>
@@ -1846,7 +1853,7 @@
             <w:noProof/>
             <w:webHidden/>
           </w:rPr>
-          <w:t>22</w:t>
+          <w:t>23</w:t>
         </w:r>
         <w:r>
           <w:rPr>
@@ -1936,7 +1943,7 @@
             <w:noProof/>
             <w:webHidden/>
           </w:rPr>
-          <w:t>24</w:t>
+          <w:t>26</w:t>
         </w:r>
         <w:r>
           <w:rPr>
@@ -2026,7 +2033,7 @@
             <w:noProof/>
             <w:webHidden/>
           </w:rPr>
-          <w:t>25</w:t>
+          <w:t>27</w:t>
         </w:r>
         <w:r>
           <w:rPr>
@@ -2116,7 +2123,7 @@
             <w:noProof/>
             <w:webHidden/>
           </w:rPr>
-          <w:t>27</w:t>
+          <w:t>29</w:t>
         </w:r>
         <w:r>
           <w:rPr>
@@ -2206,7 +2213,7 @@
             <w:noProof/>
             <w:webHidden/>
           </w:rPr>
-          <w:t>29</w:t>
+          <w:t>31</w:t>
         </w:r>
         <w:r>
           <w:rPr>
@@ -2296,7 +2303,7 @@
             <w:noProof/>
             <w:webHidden/>
           </w:rPr>
-          <w:t>30</w:t>
+          <w:t>32</w:t>
         </w:r>
         <w:r>
           <w:rPr>
@@ -2386,7 +2393,7 @@
             <w:noProof/>
             <w:webHidden/>
           </w:rPr>
-          <w:t>33</w:t>
+          <w:t>35</w:t>
         </w:r>
         <w:r>
           <w:rPr>
@@ -2476,7 +2483,7 @@
             <w:noProof/>
             <w:webHidden/>
           </w:rPr>
-          <w:t>42</w:t>
+          <w:t>44</w:t>
         </w:r>
         <w:r>
           <w:rPr>
@@ -2566,7 +2573,7 @@
             <w:noProof/>
             <w:webHidden/>
           </w:rPr>
-          <w:t>48</w:t>
+          <w:t>50</w:t>
         </w:r>
         <w:r>
           <w:rPr>
@@ -2656,7 +2663,7 @@
             <w:noProof/>
             <w:webHidden/>
           </w:rPr>
-          <w:t>48</w:t>
+          <w:t>50</w:t>
         </w:r>
         <w:r>
           <w:rPr>
@@ -2746,7 +2753,7 @@
             <w:noProof/>
             <w:webHidden/>
           </w:rPr>
-          <w:t>50</w:t>
+          <w:t>52</w:t>
         </w:r>
         <w:r>
           <w:rPr>
@@ -2836,7 +2843,7 @@
             <w:noProof/>
             <w:webHidden/>
           </w:rPr>
-          <w:t>53</w:t>
+          <w:t>55</w:t>
         </w:r>
         <w:r>
           <w:rPr>
@@ -2928,7 +2935,7 @@
             <w:noProof/>
             <w:webHidden/>
           </w:rPr>
-          <w:t>53</w:t>
+          <w:t>55</w:t>
         </w:r>
         <w:r>
           <w:rPr>
@@ -3020,7 +3027,7 @@
             <w:noProof/>
             <w:webHidden/>
           </w:rPr>
-          <w:t>54</w:t>
+          <w:t>56</w:t>
         </w:r>
         <w:r>
           <w:rPr>
@@ -3112,7 +3119,7 @@
             <w:noProof/>
             <w:webHidden/>
           </w:rPr>
-          <w:t>54</w:t>
+          <w:t>56</w:t>
         </w:r>
         <w:r>
           <w:rPr>
@@ -3204,7 +3211,7 @@
             <w:noProof/>
             <w:webHidden/>
           </w:rPr>
-          <w:t>54</w:t>
+          <w:t>56</w:t>
         </w:r>
         <w:r>
           <w:rPr>
@@ -3296,7 +3303,7 @@
             <w:noProof/>
             <w:webHidden/>
           </w:rPr>
-          <w:t>55</w:t>
+          <w:t>57</w:t>
         </w:r>
         <w:r>
           <w:rPr>
@@ -3388,7 +3395,7 @@
             <w:noProof/>
             <w:webHidden/>
           </w:rPr>
-          <w:t>55</w:t>
+          <w:t>57</w:t>
         </w:r>
         <w:r>
           <w:rPr>
@@ -3480,7 +3487,7 @@
             <w:noProof/>
             <w:webHidden/>
           </w:rPr>
-          <w:t>55</w:t>
+          <w:t>57</w:t>
         </w:r>
         <w:r>
           <w:rPr>
@@ -3572,7 +3579,7 @@
             <w:noProof/>
             <w:webHidden/>
           </w:rPr>
-          <w:t>56</w:t>
+          <w:t>58</w:t>
         </w:r>
         <w:r>
           <w:rPr>
@@ -3664,7 +3671,7 @@
             <w:noProof/>
             <w:webHidden/>
           </w:rPr>
-          <w:t>56</w:t>
+          <w:t>58</w:t>
         </w:r>
         <w:r>
           <w:rPr>
@@ -3756,7 +3763,7 @@
             <w:noProof/>
             <w:webHidden/>
           </w:rPr>
-          <w:t>56</w:t>
+          <w:t>58</w:t>
         </w:r>
         <w:r>
           <w:rPr>
@@ -3848,7 +3855,7 @@
             <w:noProof/>
             <w:webHidden/>
           </w:rPr>
-          <w:t>57</w:t>
+          <w:t>59</w:t>
         </w:r>
         <w:r>
           <w:rPr>
@@ -3940,7 +3947,7 @@
             <w:noProof/>
             <w:webHidden/>
           </w:rPr>
-          <w:t>57</w:t>
+          <w:t>59</w:t>
         </w:r>
         <w:r>
           <w:rPr>
@@ -4032,7 +4039,7 @@
             <w:noProof/>
             <w:webHidden/>
           </w:rPr>
-          <w:t>57</w:t>
+          <w:t>59</w:t>
         </w:r>
         <w:r>
           <w:rPr>
@@ -4124,7 +4131,7 @@
             <w:noProof/>
             <w:webHidden/>
           </w:rPr>
-          <w:t>57</w:t>
+          <w:t>59</w:t>
         </w:r>
         <w:r>
           <w:rPr>
@@ -4216,7 +4223,7 @@
             <w:noProof/>
             <w:webHidden/>
           </w:rPr>
-          <w:t>58</w:t>
+          <w:t>60</w:t>
         </w:r>
         <w:r>
           <w:rPr>
@@ -4308,7 +4315,7 @@
             <w:noProof/>
             <w:webHidden/>
           </w:rPr>
-          <w:t>58</w:t>
+          <w:t>60</w:t>
         </w:r>
         <w:r>
           <w:rPr>
@@ -4400,7 +4407,7 @@
             <w:noProof/>
             <w:webHidden/>
           </w:rPr>
-          <w:t>58</w:t>
+          <w:t>60</w:t>
         </w:r>
         <w:r>
           <w:rPr>
@@ -4492,7 +4499,7 @@
             <w:noProof/>
             <w:webHidden/>
           </w:rPr>
-          <w:t>58</w:t>
+          <w:t>60</w:t>
         </w:r>
         <w:r>
           <w:rPr>
@@ -4586,7 +4593,7 @@
             <w:noProof/>
             <w:webHidden/>
           </w:rPr>
-          <w:t>60</w:t>
+          <w:t>62</w:t>
         </w:r>
         <w:r>
           <w:rPr>
@@ -5769,27 +5776,14 @@
                   <w:r>
                     <w:t xml:space="preserve">Figure </w:t>
                   </w:r>
-                  <w:r>
-                    <w:fldChar w:fldCharType="begin"/>
-                  </w:r>
-                  <w:r>
-                    <w:instrText xml:space="preserve"> SEQ Figure \* ARABIC </w:instrText>
-                  </w:r>
-                  <w:r>
-                    <w:fldChar w:fldCharType="separate"/>
-                  </w:r>
-                  <w:r>
-                    <w:rPr>
-                      <w:noProof/>
-                    </w:rPr>
-                    <w:t>1</w:t>
-                  </w:r>
-                  <w:r>
-                    <w:rPr>
-                      <w:noProof/>
-                    </w:rPr>
-                    <w:fldChar w:fldCharType="end"/>
-                  </w:r>
+                  <w:fldSimple w:instr=" SEQ Figure \* ARABIC ">
+                    <w:r>
+                      <w:rPr>
+                        <w:noProof/>
+                      </w:rPr>
+                      <w:t>1</w:t>
+                    </w:r>
+                  </w:fldSimple>
                   <w:bookmarkEnd w:id="7"/>
                 </w:p>
               </w:txbxContent>
@@ -14804,119 +14798,110 @@
         <w:pStyle w:val="APIBody"/>
       </w:pPr>
       <w:r>
-        <w:t xml:space="preserve">These functions respectively return a const reference or a reference to the Process’ </w:t>
-      </w:r>
-      <w:r>
-        <w:rPr>
-          <w:rFonts w:ascii="Courier New" w:hAnsi="Courier New" w:cs="Courier New"/>
-        </w:rPr>
-        <w:t>LibraryPool</w:t>
-      </w:r>
-      <w:r>
-        <w:t xml:space="preserve">.  The </w:t>
-      </w:r>
-      <w:r>
-        <w:rPr>
-          <w:rFonts w:ascii="Courier New" w:hAnsi="Courier New" w:cs="Courier New"/>
-        </w:rPr>
-        <w:t>Library</w:t>
-      </w:r>
-      <w:r>
-        <w:rPr>
-          <w:rFonts w:ascii="Courier New" w:hAnsi="Courier New" w:cs="Courier New"/>
-        </w:rPr>
-        <w:t>Pool</w:t>
-      </w:r>
-      <w:r>
-        <w:t xml:space="preserve"> object can be used to iterate over and query the </w:t>
-      </w:r>
-      <w:r>
-        <w:rPr>
-          <w:rFonts w:ascii="Courier New" w:hAnsi="Courier New" w:cs="Courier New"/>
-        </w:rPr>
-        <w:t>Process’</w:t>
-      </w:r>
-      <w:r>
-        <w:t xml:space="preserve"> </w:t>
-      </w:r>
-      <w:r>
-        <w:rPr>
-          <w:rFonts w:ascii="Courier New" w:hAnsi="Courier New" w:cs="Courier New"/>
-        </w:rPr>
-        <w:t>Library</w:t>
-      </w:r>
-      <w:r>
-        <w:t xml:space="preserve"> objects—see the </w:t>
-      </w:r>
-      <w:r>
-        <w:t>S</w:t>
-      </w:r>
-      <w:r>
-        <w:t xml:space="preserve">ection </w:t>
-      </w:r>
-      <w:r>
-        <w:fldChar w:fldCharType="begin"/>
-      </w:r>
-      <w:r>
-        <w:instrText xml:space="preserve"> REF _Ref257219447 \r \h </w:instrText>
-      </w:r>
-      <w:r>
-        <w:fldChar w:fldCharType="separate"/>
-      </w:r>
-      <w:r>
-        <w:t>3.7</w:t>
-      </w:r>
-      <w:r>
-        <w:fldChar w:fldCharType="end"/>
-      </w:r>
-      <w:r>
-        <w:t xml:space="preserve"> </w:t>
-      </w:r>
-      <w:r>
-        <w:t>for more details</w:t>
-      </w:r>
-      <w:r>
-        <w:t xml:space="preserve"> on </w:t>
-      </w:r>
-      <w:r>
-        <w:rPr>
-          <w:rFonts w:ascii="Courier New" w:hAnsi="Courier New" w:cs="Courier New"/>
-        </w:rPr>
-        <w:t>LibraryPool</w:t>
-      </w:r>
-      <w:r>
-        <w:t>.</w:t>
-      </w:r>
-    </w:p>
-    <w:p>
-      <w:pPr>
-        <w:pStyle w:val="Definition"/>
-      </w:pPr>
-      <w:r>
-        <w:t>bool addLibrary</w:t>
-      </w:r>
-      <w:r>
-        <w:t>(</w:t>
-      </w:r>
-      <w:r>
-        <w:t>std::string libname</w:t>
-      </w:r>
-      <w:r>
-        <w:t>)</w:t>
-      </w:r>
-    </w:p>
-    <w:p>
-      <w:pPr>
-        <w:pStyle w:val="APIBody"/>
-      </w:pPr>
-      <w:r>
-        <w:t>Th</w:t>
-      </w:r>
-      <w:r>
-        <w:t xml:space="preserve">is function causes the specified library to be loaded into the process. It will trigger an event (and thus a user callback) for each library loaded (including dependencies). </w:t>
+        <w:t>These funct</w:t>
       </w:r>
       <w:bookmarkStart w:id="50" w:name="_GoBack"/>
       <w:bookmarkEnd w:id="50"/>
+      <w:r>
+        <w:t xml:space="preserve">ions respectively return a const reference or a reference to the Process’ </w:t>
+      </w:r>
+      <w:r>
+        <w:rPr>
+          <w:rFonts w:ascii="Courier New" w:hAnsi="Courier New" w:cs="Courier New"/>
+        </w:rPr>
+        <w:t>LibraryPool</w:t>
+      </w:r>
+      <w:r>
+        <w:t xml:space="preserve">.  The </w:t>
+      </w:r>
+      <w:r>
+        <w:rPr>
+          <w:rFonts w:ascii="Courier New" w:hAnsi="Courier New" w:cs="Courier New"/>
+        </w:rPr>
+        <w:t>Library</w:t>
+      </w:r>
+      <w:r>
+        <w:rPr>
+          <w:rFonts w:ascii="Courier New" w:hAnsi="Courier New" w:cs="Courier New"/>
+        </w:rPr>
+        <w:t>Pool</w:t>
+      </w:r>
+      <w:r>
+        <w:t xml:space="preserve"> object can be used to iterate over and query the </w:t>
+      </w:r>
+      <w:r>
+        <w:rPr>
+          <w:rFonts w:ascii="Courier New" w:hAnsi="Courier New" w:cs="Courier New"/>
+        </w:rPr>
+        <w:t>Process’</w:t>
+      </w:r>
+      <w:r>
+        <w:t xml:space="preserve"> </w:t>
+      </w:r>
+      <w:r>
+        <w:rPr>
+          <w:rFonts w:ascii="Courier New" w:hAnsi="Courier New" w:cs="Courier New"/>
+        </w:rPr>
+        <w:t>Library</w:t>
+      </w:r>
+      <w:r>
+        <w:t xml:space="preserve"> objects—see the </w:t>
+      </w:r>
+      <w:r>
+        <w:t>S</w:t>
+      </w:r>
+      <w:r>
+        <w:t xml:space="preserve">ection </w:t>
+      </w:r>
+      <w:r>
+        <w:fldChar w:fldCharType="begin"/>
+      </w:r>
+      <w:r>
+        <w:instrText xml:space="preserve"> REF _Ref257219447 \r \h </w:instrText>
+      </w:r>
+      <w:r>
+        <w:fldChar w:fldCharType="separate"/>
+      </w:r>
+      <w:r>
+        <w:t>3.7</w:t>
+      </w:r>
+      <w:r>
+        <w:fldChar w:fldCharType="end"/>
+      </w:r>
+      <w:r>
+        <w:t xml:space="preserve"> </w:t>
+      </w:r>
+      <w:r>
+        <w:t>for more details</w:t>
+      </w:r>
+      <w:r>
+        <w:t xml:space="preserve"> on </w:t>
+      </w:r>
+      <w:r>
+        <w:rPr>
+          <w:rFonts w:ascii="Courier New" w:hAnsi="Courier New" w:cs="Courier New"/>
+        </w:rPr>
+        <w:t>LibraryPool</w:t>
+      </w:r>
+      <w:r>
+        <w:t>.</w:t>
+      </w:r>
+    </w:p>
+    <w:p>
+      <w:pPr>
+        <w:pStyle w:val="Definition"/>
+      </w:pPr>
+      <w:r>
+        <w:t>bool addLibrary(std::string libname)</w:t>
+      </w:r>
+    </w:p>
+    <w:p>
+      <w:pPr>
+        <w:pStyle w:val="APIBody"/>
+      </w:pPr>
+      <w:r>
+        <w:t xml:space="preserve">This function causes the specified library to be loaded into the process. It will trigger an event (and thus a user callback) for each library loaded (including dependencies). </w:t>
+      </w:r>
     </w:p>
     <w:p>
       <w:pPr>
@@ -58219,7 +58204,7 @@
 </file>
 
 <file path=customXml/itemProps1.xml><?xml version="1.0" encoding="utf-8"?>
-<ds:datastoreItem xmlns:ds="http://schemas.openxmlformats.org/officeDocument/2006/customXml" ds:itemID="{9108E013-407B-46A1-BCB5-7F7F01B36B34}">
+<ds:datastoreItem xmlns:ds="http://schemas.openxmlformats.org/officeDocument/2006/customXml" ds:itemID="{4D038D8D-51E0-4802-AA93-FE83BBD17BAD}">
   <ds:schemaRefs>
     <ds:schemaRef ds:uri="http://schemas.openxmlformats.org/officeDocument/2006/bibliography"/>
   </ds:schemaRefs>

--- a/ProcControlAPI.docx
+++ b/ProcControlAPI.docx
@@ -2,8 +2,10 @@
 <file path=word/document.xml><?xml version="1.0" encoding="utf-8"?>
 <w:document xmlns:wpc="http://schemas.microsoft.com/office/word/2010/wordprocessingCanvas" xmlns:mc="http://schemas.openxmlformats.org/markup-compatibility/2006" xmlns:o="urn:schemas-microsoft-com:office:office" xmlns:r="http://schemas.openxmlformats.org/officeDocument/2006/relationships" xmlns:m="http://schemas.openxmlformats.org/officeDocument/2006/math" xmlns:v="urn:schemas-microsoft-com:vml" xmlns:wp14="http://schemas.microsoft.com/office/word/2010/wordprocessingDrawing" xmlns:wp="http://schemas.openxmlformats.org/drawingml/2006/wordprocessingDrawing" xmlns:w10="urn:schemas-microsoft-com:office:word" xmlns:w="http://schemas.openxmlformats.org/wordprocessingml/2006/main" xmlns:w14="http://schemas.microsoft.com/office/word/2010/wordml" xmlns:wpg="http://schemas.microsoft.com/office/word/2010/wordprocessingGroup" xmlns:wpi="http://schemas.microsoft.com/office/word/2010/wordprocessingInk" xmlns:wne="http://schemas.microsoft.com/office/word/2006/wordml" xmlns:wps="http://schemas.microsoft.com/office/word/2010/wordprocessingShape" mc:Ignorable="w14 wp14">
   <w:body>
-    <w:bookmarkStart w:id="0" w:name="_Toc273362633" w:displacedByCustomXml="next"/>
-    <w:bookmarkStart w:id="1" w:name="_Toc274055810" w:displacedByCustomXml="next"/>
+    <w:bookmarkStart w:id="0" w:name="_GoBack" w:displacedByCustomXml="next"/>
+    <w:bookmarkEnd w:id="0" w:displacedByCustomXml="next"/>
+    <w:bookmarkStart w:id="1" w:name="_Toc273362633" w:displacedByCustomXml="next"/>
+    <w:bookmarkStart w:id="2" w:name="_Toc274055810" w:displacedByCustomXml="next"/>
     <w:sdt>
       <w:sdtPr>
         <w:rPr>
@@ -19,6 +21,7 @@
           <w:docPartUnique/>
         </w:docPartObj>
       </w:sdtPr>
+      <w:sdtEndPr/>
       <w:sdtContent>
         <w:p>
           <w:pPr>
@@ -36,8 +39,8 @@
             </w:rPr>
             <w:t>P</w:t>
           </w:r>
-          <w:bookmarkStart w:id="2" w:name="_Ref36969636"/>
-          <w:bookmarkEnd w:id="2"/>
+          <w:bookmarkStart w:id="3" w:name="_Ref36969636"/>
+          <w:bookmarkEnd w:id="3"/>
           <w:r>
             <w:rPr>
               <w:rFonts w:ascii="Helvetica" w:hAnsi="Helvetica"/>
@@ -257,7 +260,7 @@
               <w:sz w:val="28"/>
             </w:rPr>
             <w:drawing>
-              <wp:anchor distT="0" distB="0" distL="114300" distR="114300" simplePos="0" relativeHeight="251660288" behindDoc="0" locked="0" layoutInCell="1" allowOverlap="1" wp14:anchorId="575CAFB0" wp14:editId="19CCC4D6">
+              <wp:anchor distT="0" distB="0" distL="114300" distR="114300" simplePos="0" relativeHeight="251660288" behindDoc="0" locked="0" layoutInCell="1" allowOverlap="1" wp14:anchorId="18DF31E6" wp14:editId="458A1028">
                 <wp:simplePos x="0" y="0"/>
                 <wp:positionH relativeFrom="column">
                   <wp:posOffset>3305175</wp:posOffset>
@@ -512,7 +515,7 @@
       <w:r>
         <w:fldChar w:fldCharType="separate"/>
       </w:r>
-      <w:hyperlink w:anchor="_Toc350166099" w:history="1">
+      <w:hyperlink w:anchor="_Toc350168825" w:history="1">
         <w:r>
           <w:rPr>
             <w:rStyle w:val="Hyperlink"/>
@@ -558,7 +561,7 @@
             <w:noProof/>
             <w:webHidden/>
           </w:rPr>
-          <w:instrText xml:space="preserve"> PAGEREF _Toc350166099 \h </w:instrText>
+          <w:instrText xml:space="preserve"> PAGEREF _Toc350168825 \h </w:instrText>
         </w:r>
         <w:r>
           <w:rPr>
@@ -604,7 +607,7 @@
           <w:szCs w:val="22"/>
         </w:rPr>
       </w:pPr>
-      <w:hyperlink w:anchor="_Toc350166100" w:history="1">
+      <w:hyperlink w:anchor="_Toc350168826" w:history="1">
         <w:r>
           <w:rPr>
             <w:rStyle w:val="Hyperlink"/>
@@ -648,7 +651,7 @@
             <w:noProof/>
             <w:webHidden/>
           </w:rPr>
-          <w:instrText xml:space="preserve"> PAGEREF _Toc350166100 \h </w:instrText>
+          <w:instrText xml:space="preserve"> PAGEREF _Toc350168826 \h </w:instrText>
         </w:r>
         <w:r>
           <w:rPr>
@@ -696,7 +699,7 @@
           <w:szCs w:val="22"/>
         </w:rPr>
       </w:pPr>
-      <w:hyperlink w:anchor="_Toc350166101" w:history="1">
+      <w:hyperlink w:anchor="_Toc350168827" w:history="1">
         <w:r>
           <w:rPr>
             <w:rStyle w:val="Hyperlink"/>
@@ -742,7 +745,7 @@
             <w:noProof/>
             <w:webHidden/>
           </w:rPr>
-          <w:instrText xml:space="preserve"> PAGEREF _Toc350166101 \h </w:instrText>
+          <w:instrText xml:space="preserve"> PAGEREF _Toc350168827 \h </w:instrText>
         </w:r>
         <w:r>
           <w:rPr>
@@ -788,7 +791,7 @@
           <w:szCs w:val="22"/>
         </w:rPr>
       </w:pPr>
-      <w:hyperlink w:anchor="_Toc350166102" w:history="1">
+      <w:hyperlink w:anchor="_Toc350168828" w:history="1">
         <w:r>
           <w:rPr>
             <w:rStyle w:val="Hyperlink"/>
@@ -832,7 +835,7 @@
             <w:noProof/>
             <w:webHidden/>
           </w:rPr>
-          <w:instrText xml:space="preserve"> PAGEREF _Toc350166102 \h </w:instrText>
+          <w:instrText xml:space="preserve"> PAGEREF _Toc350168828 \h </w:instrText>
         </w:r>
         <w:r>
           <w:rPr>
@@ -878,7 +881,7 @@
           <w:szCs w:val="22"/>
         </w:rPr>
       </w:pPr>
-      <w:hyperlink w:anchor="_Toc350166103" w:history="1">
+      <w:hyperlink w:anchor="_Toc350168829" w:history="1">
         <w:r>
           <w:rPr>
             <w:rStyle w:val="Hyperlink"/>
@@ -922,7 +925,7 @@
             <w:noProof/>
             <w:webHidden/>
           </w:rPr>
-          <w:instrText xml:space="preserve"> PAGEREF _Toc350166103 \h </w:instrText>
+          <w:instrText xml:space="preserve"> PAGEREF _Toc350168829 \h </w:instrText>
         </w:r>
         <w:r>
           <w:rPr>
@@ -969,7 +972,7 @@
           <w:szCs w:val="22"/>
         </w:rPr>
       </w:pPr>
-      <w:hyperlink w:anchor="_Toc350166104" w:history="1">
+      <w:hyperlink w:anchor="_Toc350168830" w:history="1">
         <w:r>
           <w:rPr>
             <w:rStyle w:val="Hyperlink"/>
@@ -1014,7 +1017,7 @@
             <w:noProof/>
             <w:webHidden/>
           </w:rPr>
-          <w:instrText xml:space="preserve"> PAGEREF _Toc350166104 \h </w:instrText>
+          <w:instrText xml:space="preserve"> PAGEREF _Toc350168830 \h </w:instrText>
         </w:r>
         <w:r>
           <w:rPr>
@@ -1061,7 +1064,7 @@
           <w:szCs w:val="22"/>
         </w:rPr>
       </w:pPr>
-      <w:hyperlink w:anchor="_Toc350166105" w:history="1">
+      <w:hyperlink w:anchor="_Toc350168831" w:history="1">
         <w:r>
           <w:rPr>
             <w:rStyle w:val="Hyperlink"/>
@@ -1106,7 +1109,7 @@
             <w:noProof/>
             <w:webHidden/>
           </w:rPr>
-          <w:instrText xml:space="preserve"> PAGEREF _Toc350166105 \h </w:instrText>
+          <w:instrText xml:space="preserve"> PAGEREF _Toc350168831 \h </w:instrText>
         </w:r>
         <w:r>
           <w:rPr>
@@ -1153,7 +1156,7 @@
           <w:szCs w:val="22"/>
         </w:rPr>
       </w:pPr>
-      <w:hyperlink w:anchor="_Toc350166106" w:history="1">
+      <w:hyperlink w:anchor="_Toc350168832" w:history="1">
         <w:r>
           <w:rPr>
             <w:rStyle w:val="Hyperlink"/>
@@ -1198,7 +1201,7 @@
             <w:noProof/>
             <w:webHidden/>
           </w:rPr>
-          <w:instrText xml:space="preserve"> PAGEREF _Toc350166106 \h </w:instrText>
+          <w:instrText xml:space="preserve"> PAGEREF _Toc350168832 \h </w:instrText>
         </w:r>
         <w:r>
           <w:rPr>
@@ -1244,7 +1247,7 @@
           <w:szCs w:val="22"/>
         </w:rPr>
       </w:pPr>
-      <w:hyperlink w:anchor="_Toc350166107" w:history="1">
+      <w:hyperlink w:anchor="_Toc350168833" w:history="1">
         <w:r>
           <w:rPr>
             <w:rStyle w:val="Hyperlink"/>
@@ -1288,7 +1291,7 @@
             <w:noProof/>
             <w:webHidden/>
           </w:rPr>
-          <w:instrText xml:space="preserve"> PAGEREF _Toc350166107 \h </w:instrText>
+          <w:instrText xml:space="preserve"> PAGEREF _Toc350168833 \h </w:instrText>
         </w:r>
         <w:r>
           <w:rPr>
@@ -1334,7 +1337,7 @@
           <w:szCs w:val="22"/>
         </w:rPr>
       </w:pPr>
-      <w:hyperlink w:anchor="_Toc350166108" w:history="1">
+      <w:hyperlink w:anchor="_Toc350168834" w:history="1">
         <w:r>
           <w:rPr>
             <w:rStyle w:val="Hyperlink"/>
@@ -1378,7 +1381,7 @@
             <w:noProof/>
             <w:webHidden/>
           </w:rPr>
-          <w:instrText xml:space="preserve"> PAGEREF _Toc350166108 \h </w:instrText>
+          <w:instrText xml:space="preserve"> PAGEREF _Toc350168834 \h </w:instrText>
         </w:r>
         <w:r>
           <w:rPr>
@@ -1426,7 +1429,7 @@
           <w:szCs w:val="22"/>
         </w:rPr>
       </w:pPr>
-      <w:hyperlink w:anchor="_Toc350166109" w:history="1">
+      <w:hyperlink w:anchor="_Toc350168835" w:history="1">
         <w:r>
           <w:rPr>
             <w:rStyle w:val="Hyperlink"/>
@@ -1472,7 +1475,7 @@
             <w:noProof/>
             <w:webHidden/>
           </w:rPr>
-          <w:instrText xml:space="preserve"> PAGEREF _Toc350166109 \h </w:instrText>
+          <w:instrText xml:space="preserve"> PAGEREF _Toc350168835 \h </w:instrText>
         </w:r>
         <w:r>
           <w:rPr>
@@ -1518,7 +1521,7 @@
           <w:szCs w:val="22"/>
         </w:rPr>
       </w:pPr>
-      <w:hyperlink w:anchor="_Toc350166110" w:history="1">
+      <w:hyperlink w:anchor="_Toc350168836" w:history="1">
         <w:r>
           <w:rPr>
             <w:rStyle w:val="Hyperlink"/>
@@ -1562,7 +1565,7 @@
             <w:noProof/>
             <w:webHidden/>
           </w:rPr>
-          <w:instrText xml:space="preserve"> PAGEREF _Toc350166110 \h </w:instrText>
+          <w:instrText xml:space="preserve"> PAGEREF _Toc350168836 \h </w:instrText>
         </w:r>
         <w:r>
           <w:rPr>
@@ -1609,7 +1612,7 @@
           <w:szCs w:val="22"/>
         </w:rPr>
       </w:pPr>
-      <w:hyperlink w:anchor="_Toc350166111" w:history="1">
+      <w:hyperlink w:anchor="_Toc350168837" w:history="1">
         <w:r>
           <w:rPr>
             <w:rStyle w:val="Hyperlink"/>
@@ -1654,7 +1657,7 @@
             <w:noProof/>
             <w:webHidden/>
           </w:rPr>
-          <w:instrText xml:space="preserve"> PAGEREF _Toc350166111 \h </w:instrText>
+          <w:instrText xml:space="preserve"> PAGEREF _Toc350168837 \h </w:instrText>
         </w:r>
         <w:r>
           <w:rPr>
@@ -1700,7 +1703,7 @@
           <w:szCs w:val="22"/>
         </w:rPr>
       </w:pPr>
-      <w:hyperlink w:anchor="_Toc350166112" w:history="1">
+      <w:hyperlink w:anchor="_Toc350168838" w:history="1">
         <w:r>
           <w:rPr>
             <w:rStyle w:val="Hyperlink"/>
@@ -1744,7 +1747,7 @@
             <w:noProof/>
             <w:webHidden/>
           </w:rPr>
-          <w:instrText xml:space="preserve"> PAGEREF _Toc350166112 \h </w:instrText>
+          <w:instrText xml:space="preserve"> PAGEREF _Toc350168838 \h </w:instrText>
         </w:r>
         <w:r>
           <w:rPr>
@@ -1790,7 +1793,7 @@
           <w:szCs w:val="22"/>
         </w:rPr>
       </w:pPr>
-      <w:hyperlink w:anchor="_Toc350166113" w:history="1">
+      <w:hyperlink w:anchor="_Toc350168839" w:history="1">
         <w:r>
           <w:rPr>
             <w:rStyle w:val="Hyperlink"/>
@@ -1834,7 +1837,7 @@
             <w:noProof/>
             <w:webHidden/>
           </w:rPr>
-          <w:instrText xml:space="preserve"> PAGEREF _Toc350166113 \h </w:instrText>
+          <w:instrText xml:space="preserve"> PAGEREF _Toc350168839 \h </w:instrText>
         </w:r>
         <w:r>
           <w:rPr>
@@ -1880,7 +1883,7 @@
           <w:szCs w:val="22"/>
         </w:rPr>
       </w:pPr>
-      <w:hyperlink w:anchor="_Toc350166114" w:history="1">
+      <w:hyperlink w:anchor="_Toc350168840" w:history="1">
         <w:r>
           <w:rPr>
             <w:rStyle w:val="Hyperlink"/>
@@ -1924,7 +1927,7 @@
             <w:noProof/>
             <w:webHidden/>
           </w:rPr>
-          <w:instrText xml:space="preserve"> PAGEREF _Toc350166114 \h </w:instrText>
+          <w:instrText xml:space="preserve"> PAGEREF _Toc350168840 \h </w:instrText>
         </w:r>
         <w:r>
           <w:rPr>
@@ -1970,7 +1973,7 @@
           <w:szCs w:val="22"/>
         </w:rPr>
       </w:pPr>
-      <w:hyperlink w:anchor="_Toc350166115" w:history="1">
+      <w:hyperlink w:anchor="_Toc350168841" w:history="1">
         <w:r>
           <w:rPr>
             <w:rStyle w:val="Hyperlink"/>
@@ -2014,7 +2017,7 @@
             <w:noProof/>
             <w:webHidden/>
           </w:rPr>
-          <w:instrText xml:space="preserve"> PAGEREF _Toc350166115 \h </w:instrText>
+          <w:instrText xml:space="preserve"> PAGEREF _Toc350168841 \h </w:instrText>
         </w:r>
         <w:r>
           <w:rPr>
@@ -2060,7 +2063,7 @@
           <w:szCs w:val="22"/>
         </w:rPr>
       </w:pPr>
-      <w:hyperlink w:anchor="_Toc350166116" w:history="1">
+      <w:hyperlink w:anchor="_Toc350168842" w:history="1">
         <w:r>
           <w:rPr>
             <w:rStyle w:val="Hyperlink"/>
@@ -2104,7 +2107,7 @@
             <w:noProof/>
             <w:webHidden/>
           </w:rPr>
-          <w:instrText xml:space="preserve"> PAGEREF _Toc350166116 \h </w:instrText>
+          <w:instrText xml:space="preserve"> PAGEREF _Toc350168842 \h </w:instrText>
         </w:r>
         <w:r>
           <w:rPr>
@@ -2150,7 +2153,7 @@
           <w:szCs w:val="22"/>
         </w:rPr>
       </w:pPr>
-      <w:hyperlink w:anchor="_Toc350166117" w:history="1">
+      <w:hyperlink w:anchor="_Toc350168843" w:history="1">
         <w:r>
           <w:rPr>
             <w:rStyle w:val="Hyperlink"/>
@@ -2194,7 +2197,7 @@
             <w:noProof/>
             <w:webHidden/>
           </w:rPr>
-          <w:instrText xml:space="preserve"> PAGEREF _Toc350166117 \h </w:instrText>
+          <w:instrText xml:space="preserve"> PAGEREF _Toc350168843 \h </w:instrText>
         </w:r>
         <w:r>
           <w:rPr>
@@ -2240,7 +2243,7 @@
           <w:szCs w:val="22"/>
         </w:rPr>
       </w:pPr>
-      <w:hyperlink w:anchor="_Toc350166118" w:history="1">
+      <w:hyperlink w:anchor="_Toc350168844" w:history="1">
         <w:r>
           <w:rPr>
             <w:rStyle w:val="Hyperlink"/>
@@ -2284,7 +2287,7 @@
             <w:noProof/>
             <w:webHidden/>
           </w:rPr>
-          <w:instrText xml:space="preserve"> PAGEREF _Toc350166118 \h </w:instrText>
+          <w:instrText xml:space="preserve"> PAGEREF _Toc350168844 \h </w:instrText>
         </w:r>
         <w:r>
           <w:rPr>
@@ -2330,7 +2333,7 @@
           <w:szCs w:val="22"/>
         </w:rPr>
       </w:pPr>
-      <w:hyperlink w:anchor="_Toc350166119" w:history="1">
+      <w:hyperlink w:anchor="_Toc350168845" w:history="1">
         <w:r>
           <w:rPr>
             <w:rStyle w:val="Hyperlink"/>
@@ -2374,7 +2377,7 @@
             <w:noProof/>
             <w:webHidden/>
           </w:rPr>
-          <w:instrText xml:space="preserve"> PAGEREF _Toc350166119 \h </w:instrText>
+          <w:instrText xml:space="preserve"> PAGEREF _Toc350168845 \h </w:instrText>
         </w:r>
         <w:r>
           <w:rPr>
@@ -2420,7 +2423,7 @@
           <w:szCs w:val="22"/>
         </w:rPr>
       </w:pPr>
-      <w:hyperlink w:anchor="_Toc350166120" w:history="1">
+      <w:hyperlink w:anchor="_Toc350168846" w:history="1">
         <w:r>
           <w:rPr>
             <w:rStyle w:val="Hyperlink"/>
@@ -2464,7 +2467,7 @@
             <w:noProof/>
             <w:webHidden/>
           </w:rPr>
-          <w:instrText xml:space="preserve"> PAGEREF _Toc350166120 \h </w:instrText>
+          <w:instrText xml:space="preserve"> PAGEREF _Toc350168846 \h </w:instrText>
         </w:r>
         <w:r>
           <w:rPr>
@@ -2510,7 +2513,7 @@
           <w:szCs w:val="22"/>
         </w:rPr>
       </w:pPr>
-      <w:hyperlink w:anchor="_Toc350166121" w:history="1">
+      <w:hyperlink w:anchor="_Toc350168847" w:history="1">
         <w:r>
           <w:rPr>
             <w:rStyle w:val="Hyperlink"/>
@@ -2554,7 +2557,7 @@
             <w:noProof/>
             <w:webHidden/>
           </w:rPr>
-          <w:instrText xml:space="preserve"> PAGEREF _Toc350166121 \h </w:instrText>
+          <w:instrText xml:space="preserve"> PAGEREF _Toc350168847 \h </w:instrText>
         </w:r>
         <w:r>
           <w:rPr>
@@ -2600,7 +2603,7 @@
           <w:szCs w:val="22"/>
         </w:rPr>
       </w:pPr>
-      <w:hyperlink w:anchor="_Toc350166122" w:history="1">
+      <w:hyperlink w:anchor="_Toc350168848" w:history="1">
         <w:r>
           <w:rPr>
             <w:rStyle w:val="Hyperlink"/>
@@ -2644,7 +2647,7 @@
             <w:noProof/>
             <w:webHidden/>
           </w:rPr>
-          <w:instrText xml:space="preserve"> PAGEREF _Toc350166122 \h </w:instrText>
+          <w:instrText xml:space="preserve"> PAGEREF _Toc350168848 \h </w:instrText>
         </w:r>
         <w:r>
           <w:rPr>
@@ -2690,7 +2693,7 @@
           <w:szCs w:val="22"/>
         </w:rPr>
       </w:pPr>
-      <w:hyperlink w:anchor="_Toc350166123" w:history="1">
+      <w:hyperlink w:anchor="_Toc350168849" w:history="1">
         <w:r>
           <w:rPr>
             <w:rStyle w:val="Hyperlink"/>
@@ -2734,7 +2737,7 @@
             <w:noProof/>
             <w:webHidden/>
           </w:rPr>
-          <w:instrText xml:space="preserve"> PAGEREF _Toc350166123 \h </w:instrText>
+          <w:instrText xml:space="preserve"> PAGEREF _Toc350168849 \h </w:instrText>
         </w:r>
         <w:r>
           <w:rPr>
@@ -2780,7 +2783,7 @@
           <w:szCs w:val="22"/>
         </w:rPr>
       </w:pPr>
-      <w:hyperlink w:anchor="_Toc350166124" w:history="1">
+      <w:hyperlink w:anchor="_Toc350168850" w:history="1">
         <w:r>
           <w:rPr>
             <w:rStyle w:val="Hyperlink"/>
@@ -2824,7 +2827,7 @@
             <w:noProof/>
             <w:webHidden/>
           </w:rPr>
-          <w:instrText xml:space="preserve"> PAGEREF _Toc350166124 \h </w:instrText>
+          <w:instrText xml:space="preserve"> PAGEREF _Toc350168850 \h </w:instrText>
         </w:r>
         <w:r>
           <w:rPr>
@@ -2870,7 +2873,7 @@
           <w:szCs w:val="22"/>
         </w:rPr>
       </w:pPr>
-      <w:hyperlink w:anchor="_Toc350166125" w:history="1">
+      <w:hyperlink w:anchor="_Toc350168851" w:history="1">
         <w:r>
           <w:rPr>
             <w:rStyle w:val="Hyperlink"/>
@@ -2914,7 +2917,7 @@
             <w:noProof/>
             <w:webHidden/>
           </w:rPr>
-          <w:instrText xml:space="preserve"> PAGEREF _Toc350166125 \h </w:instrText>
+          <w:instrText xml:space="preserve"> PAGEREF _Toc350168851 \h </w:instrText>
         </w:r>
         <w:r>
           <w:rPr>
@@ -2961,7 +2964,7 @@
           <w:szCs w:val="22"/>
         </w:rPr>
       </w:pPr>
-      <w:hyperlink w:anchor="_Toc350166126" w:history="1">
+      <w:hyperlink w:anchor="_Toc350168852" w:history="1">
         <w:r>
           <w:rPr>
             <w:rStyle w:val="Hyperlink"/>
@@ -3006,7 +3009,7 @@
             <w:noProof/>
             <w:webHidden/>
           </w:rPr>
-          <w:instrText xml:space="preserve"> PAGEREF _Toc350166126 \h </w:instrText>
+          <w:instrText xml:space="preserve"> PAGEREF _Toc350168852 \h </w:instrText>
         </w:r>
         <w:r>
           <w:rPr>
@@ -3053,7 +3056,7 @@
           <w:szCs w:val="22"/>
         </w:rPr>
       </w:pPr>
-      <w:hyperlink w:anchor="_Toc350166127" w:history="1">
+      <w:hyperlink w:anchor="_Toc350168853" w:history="1">
         <w:r>
           <w:rPr>
             <w:rStyle w:val="Hyperlink"/>
@@ -3098,7 +3101,7 @@
             <w:noProof/>
             <w:webHidden/>
           </w:rPr>
-          <w:instrText xml:space="preserve"> PAGEREF _Toc350166127 \h </w:instrText>
+          <w:instrText xml:space="preserve"> PAGEREF _Toc350168853 \h </w:instrText>
         </w:r>
         <w:r>
           <w:rPr>
@@ -3145,7 +3148,7 @@
           <w:szCs w:val="22"/>
         </w:rPr>
       </w:pPr>
-      <w:hyperlink w:anchor="_Toc350166128" w:history="1">
+      <w:hyperlink w:anchor="_Toc350168854" w:history="1">
         <w:r>
           <w:rPr>
             <w:rStyle w:val="Hyperlink"/>
@@ -3190,7 +3193,7 @@
             <w:noProof/>
             <w:webHidden/>
           </w:rPr>
-          <w:instrText xml:space="preserve"> PAGEREF _Toc350166128 \h </w:instrText>
+          <w:instrText xml:space="preserve"> PAGEREF _Toc350168854 \h </w:instrText>
         </w:r>
         <w:r>
           <w:rPr>
@@ -3237,7 +3240,7 @@
           <w:szCs w:val="22"/>
         </w:rPr>
       </w:pPr>
-      <w:hyperlink w:anchor="_Toc350166129" w:history="1">
+      <w:hyperlink w:anchor="_Toc350168855" w:history="1">
         <w:r>
           <w:rPr>
             <w:rStyle w:val="Hyperlink"/>
@@ -3282,7 +3285,7 @@
             <w:noProof/>
             <w:webHidden/>
           </w:rPr>
-          <w:instrText xml:space="preserve"> PAGEREF _Toc350166129 \h </w:instrText>
+          <w:instrText xml:space="preserve"> PAGEREF _Toc350168855 \h </w:instrText>
         </w:r>
         <w:r>
           <w:rPr>
@@ -3329,7 +3332,7 @@
           <w:szCs w:val="22"/>
         </w:rPr>
       </w:pPr>
-      <w:hyperlink w:anchor="_Toc350166130" w:history="1">
+      <w:hyperlink w:anchor="_Toc350168856" w:history="1">
         <w:r>
           <w:rPr>
             <w:rStyle w:val="Hyperlink"/>
@@ -3374,7 +3377,7 @@
             <w:noProof/>
             <w:webHidden/>
           </w:rPr>
-          <w:instrText xml:space="preserve"> PAGEREF _Toc350166130 \h </w:instrText>
+          <w:instrText xml:space="preserve"> PAGEREF _Toc350168856 \h </w:instrText>
         </w:r>
         <w:r>
           <w:rPr>
@@ -3421,7 +3424,7 @@
           <w:szCs w:val="22"/>
         </w:rPr>
       </w:pPr>
-      <w:hyperlink w:anchor="_Toc350166131" w:history="1">
+      <w:hyperlink w:anchor="_Toc350168857" w:history="1">
         <w:r>
           <w:rPr>
             <w:rStyle w:val="Hyperlink"/>
@@ -3466,7 +3469,7 @@
             <w:noProof/>
             <w:webHidden/>
           </w:rPr>
-          <w:instrText xml:space="preserve"> PAGEREF _Toc350166131 \h </w:instrText>
+          <w:instrText xml:space="preserve"> PAGEREF _Toc350168857 \h </w:instrText>
         </w:r>
         <w:r>
           <w:rPr>
@@ -3513,7 +3516,7 @@
           <w:szCs w:val="22"/>
         </w:rPr>
       </w:pPr>
-      <w:hyperlink w:anchor="_Toc350166132" w:history="1">
+      <w:hyperlink w:anchor="_Toc350168858" w:history="1">
         <w:r>
           <w:rPr>
             <w:rStyle w:val="Hyperlink"/>
@@ -3558,7 +3561,7 @@
             <w:noProof/>
             <w:webHidden/>
           </w:rPr>
-          <w:instrText xml:space="preserve"> PAGEREF _Toc350166132 \h </w:instrText>
+          <w:instrText xml:space="preserve"> PAGEREF _Toc350168858 \h </w:instrText>
         </w:r>
         <w:r>
           <w:rPr>
@@ -3605,7 +3608,7 @@
           <w:szCs w:val="22"/>
         </w:rPr>
       </w:pPr>
-      <w:hyperlink w:anchor="_Toc350166133" w:history="1">
+      <w:hyperlink w:anchor="_Toc350168859" w:history="1">
         <w:r>
           <w:rPr>
             <w:rStyle w:val="Hyperlink"/>
@@ -3650,7 +3653,7 @@
             <w:noProof/>
             <w:webHidden/>
           </w:rPr>
-          <w:instrText xml:space="preserve"> PAGEREF _Toc350166133 \h </w:instrText>
+          <w:instrText xml:space="preserve"> PAGEREF _Toc350168859 \h </w:instrText>
         </w:r>
         <w:r>
           <w:rPr>
@@ -3697,7 +3700,7 @@
           <w:szCs w:val="22"/>
         </w:rPr>
       </w:pPr>
-      <w:hyperlink w:anchor="_Toc350166134" w:history="1">
+      <w:hyperlink w:anchor="_Toc350168860" w:history="1">
         <w:r>
           <w:rPr>
             <w:rStyle w:val="Hyperlink"/>
@@ -3742,7 +3745,7 @@
             <w:noProof/>
             <w:webHidden/>
           </w:rPr>
-          <w:instrText xml:space="preserve"> PAGEREF _Toc350166134 \h </w:instrText>
+          <w:instrText xml:space="preserve"> PAGEREF _Toc350168860 \h </w:instrText>
         </w:r>
         <w:r>
           <w:rPr>
@@ -3789,7 +3792,7 @@
           <w:szCs w:val="22"/>
         </w:rPr>
       </w:pPr>
-      <w:hyperlink w:anchor="_Toc350166135" w:history="1">
+      <w:hyperlink w:anchor="_Toc350168861" w:history="1">
         <w:r>
           <w:rPr>
             <w:rStyle w:val="Hyperlink"/>
@@ -3834,7 +3837,7 @@
             <w:noProof/>
             <w:webHidden/>
           </w:rPr>
-          <w:instrText xml:space="preserve"> PAGEREF _Toc350166135 \h </w:instrText>
+          <w:instrText xml:space="preserve"> PAGEREF _Toc350168861 \h </w:instrText>
         </w:r>
         <w:r>
           <w:rPr>
@@ -3881,7 +3884,7 @@
           <w:szCs w:val="22"/>
         </w:rPr>
       </w:pPr>
-      <w:hyperlink w:anchor="_Toc350166136" w:history="1">
+      <w:hyperlink w:anchor="_Toc350168862" w:history="1">
         <w:r>
           <w:rPr>
             <w:rStyle w:val="Hyperlink"/>
@@ -3926,7 +3929,7 @@
             <w:noProof/>
             <w:webHidden/>
           </w:rPr>
-          <w:instrText xml:space="preserve"> PAGEREF _Toc350166136 \h </w:instrText>
+          <w:instrText xml:space="preserve"> PAGEREF _Toc350168862 \h </w:instrText>
         </w:r>
         <w:r>
           <w:rPr>
@@ -3973,7 +3976,7 @@
           <w:szCs w:val="22"/>
         </w:rPr>
       </w:pPr>
-      <w:hyperlink w:anchor="_Toc350166137" w:history="1">
+      <w:hyperlink w:anchor="_Toc350168863" w:history="1">
         <w:r>
           <w:rPr>
             <w:rStyle w:val="Hyperlink"/>
@@ -4018,7 +4021,7 @@
             <w:noProof/>
             <w:webHidden/>
           </w:rPr>
-          <w:instrText xml:space="preserve"> PAGEREF _Toc350166137 \h </w:instrText>
+          <w:instrText xml:space="preserve"> PAGEREF _Toc350168863 \h </w:instrText>
         </w:r>
         <w:r>
           <w:rPr>
@@ -4065,7 +4068,7 @@
           <w:szCs w:val="22"/>
         </w:rPr>
       </w:pPr>
-      <w:hyperlink w:anchor="_Toc350166138" w:history="1">
+      <w:hyperlink w:anchor="_Toc350168864" w:history="1">
         <w:r>
           <w:rPr>
             <w:rStyle w:val="Hyperlink"/>
@@ -4110,7 +4113,7 @@
             <w:noProof/>
             <w:webHidden/>
           </w:rPr>
-          <w:instrText xml:space="preserve"> PAGEREF _Toc350166138 \h </w:instrText>
+          <w:instrText xml:space="preserve"> PAGEREF _Toc350168864 \h </w:instrText>
         </w:r>
         <w:r>
           <w:rPr>
@@ -4157,7 +4160,7 @@
           <w:szCs w:val="22"/>
         </w:rPr>
       </w:pPr>
-      <w:hyperlink w:anchor="_Toc350166139" w:history="1">
+      <w:hyperlink w:anchor="_Toc350168865" w:history="1">
         <w:r>
           <w:rPr>
             <w:rStyle w:val="Hyperlink"/>
@@ -4202,7 +4205,7 @@
             <w:noProof/>
             <w:webHidden/>
           </w:rPr>
-          <w:instrText xml:space="preserve"> PAGEREF _Toc350166139 \h </w:instrText>
+          <w:instrText xml:space="preserve"> PAGEREF _Toc350168865 \h </w:instrText>
         </w:r>
         <w:r>
           <w:rPr>
@@ -4249,7 +4252,7 @@
           <w:szCs w:val="22"/>
         </w:rPr>
       </w:pPr>
-      <w:hyperlink w:anchor="_Toc350166140" w:history="1">
+      <w:hyperlink w:anchor="_Toc350168866" w:history="1">
         <w:r>
           <w:rPr>
             <w:rStyle w:val="Hyperlink"/>
@@ -4294,7 +4297,7 @@
             <w:noProof/>
             <w:webHidden/>
           </w:rPr>
-          <w:instrText xml:space="preserve"> PAGEREF _Toc350166140 \h </w:instrText>
+          <w:instrText xml:space="preserve"> PAGEREF _Toc350168866 \h </w:instrText>
         </w:r>
         <w:r>
           <w:rPr>
@@ -4341,7 +4344,7 @@
           <w:szCs w:val="22"/>
         </w:rPr>
       </w:pPr>
-      <w:hyperlink w:anchor="_Toc350166141" w:history="1">
+      <w:hyperlink w:anchor="_Toc350168867" w:history="1">
         <w:r>
           <w:rPr>
             <w:rStyle w:val="Hyperlink"/>
@@ -4386,7 +4389,7 @@
             <w:noProof/>
             <w:webHidden/>
           </w:rPr>
-          <w:instrText xml:space="preserve"> PAGEREF _Toc350166141 \h </w:instrText>
+          <w:instrText xml:space="preserve"> PAGEREF _Toc350168867 \h </w:instrText>
         </w:r>
         <w:r>
           <w:rPr>
@@ -4433,7 +4436,7 @@
           <w:szCs w:val="22"/>
         </w:rPr>
       </w:pPr>
-      <w:hyperlink w:anchor="_Toc350166142" w:history="1">
+      <w:hyperlink w:anchor="_Toc350168868" w:history="1">
         <w:r>
           <w:rPr>
             <w:rStyle w:val="Hyperlink"/>
@@ -4478,7 +4481,7 @@
             <w:noProof/>
             <w:webHidden/>
           </w:rPr>
-          <w:instrText xml:space="preserve"> PAGEREF _Toc350166142 \h </w:instrText>
+          <w:instrText xml:space="preserve"> PAGEREF _Toc350168868 \h </w:instrText>
         </w:r>
         <w:r>
           <w:rPr>
@@ -4525,7 +4528,7 @@
           <w:szCs w:val="22"/>
         </w:rPr>
       </w:pPr>
-      <w:hyperlink w:anchor="_Toc350166143" w:history="1">
+      <w:hyperlink w:anchor="_Toc350168869" w:history="1">
         <w:r>
           <w:rPr>
             <w:rStyle w:val="Hyperlink"/>
@@ -4570,7 +4573,7 @@
             <w:noProof/>
             <w:webHidden/>
           </w:rPr>
-          <w:instrText xml:space="preserve"> PAGEREF _Toc350166143 \h </w:instrText>
+          <w:instrText xml:space="preserve"> PAGEREF _Toc350168869 \h </w:instrText>
         </w:r>
         <w:r>
           <w:rPr>
@@ -4618,7 +4621,7 @@
           <w:szCs w:val="22"/>
         </w:rPr>
       </w:pPr>
-      <w:hyperlink w:anchor="_Toc350166144" w:history="1">
+      <w:hyperlink w:anchor="_Toc350168870" w:history="1">
         <w:r>
           <w:rPr>
             <w:rStyle w:val="Hyperlink"/>
@@ -4664,7 +4667,7 @@
             <w:noProof/>
             <w:webHidden/>
           </w:rPr>
-          <w:instrText xml:space="preserve"> PAGEREF _Toc350166144 \h </w:instrText>
+          <w:instrText xml:space="preserve"> PAGEREF _Toc350168870 \h </w:instrText>
         </w:r>
         <w:r>
           <w:rPr>
@@ -4721,14 +4724,14 @@
       <w:pPr>
         <w:pStyle w:val="Heading1"/>
       </w:pPr>
-      <w:bookmarkStart w:id="3" w:name="_Toc350166099"/>
+      <w:bookmarkStart w:id="4" w:name="_Toc350168825"/>
       <w:r>
         <w:lastRenderedPageBreak/>
         <w:t>Introduction</w:t>
       </w:r>
+      <w:bookmarkEnd w:id="2"/>
       <w:bookmarkEnd w:id="1"/>
-      <w:bookmarkEnd w:id="0"/>
-      <w:bookmarkEnd w:id="3"/>
+      <w:bookmarkEnd w:id="4"/>
     </w:p>
     <w:p>
       <w:r>
@@ -4992,20 +4995,20 @@
       <w:r>
         <w:t xml:space="preserve">aspects.  Operations performed on these C++ objects in the controller process are translated into corresponding operations on the target process.  The event interface uses a callback system to notify the ProcControlAPI user of interesting events in the target process.  </w:t>
       </w:r>
-      <w:bookmarkStart w:id="4" w:name="_Toc273362634"/>
-      <w:bookmarkStart w:id="5" w:name="_Toc274055811"/>
+      <w:bookmarkStart w:id="5" w:name="_Toc273362634"/>
+      <w:bookmarkStart w:id="6" w:name="_Toc274055811"/>
     </w:p>
     <w:p>
       <w:pPr>
         <w:pStyle w:val="Heading2"/>
       </w:pPr>
-      <w:bookmarkStart w:id="6" w:name="_Toc350166100"/>
+      <w:bookmarkStart w:id="7" w:name="_Toc350168826"/>
       <w:r>
         <w:t>Simple Example</w:t>
       </w:r>
-      <w:bookmarkEnd w:id="4"/>
       <w:bookmarkEnd w:id="5"/>
       <w:bookmarkEnd w:id="6"/>
+      <w:bookmarkEnd w:id="7"/>
     </w:p>
     <w:p>
       <w:r>
@@ -5872,19 +5875,32 @@
                   <w:pPr>
                     <w:pStyle w:val="Caption"/>
                   </w:pPr>
-                  <w:bookmarkStart w:id="7" w:name="_Ref256177911"/>
+                  <w:bookmarkStart w:id="8" w:name="_Ref256177911"/>
                   <w:r>
                     <w:t xml:space="preserve">Figure </w:t>
                   </w:r>
-                  <w:fldSimple w:instr=" SEQ Figure \* ARABIC ">
-                    <w:r>
-                      <w:rPr>
-                        <w:noProof/>
-                      </w:rPr>
-                      <w:t>1</w:t>
-                    </w:r>
-                  </w:fldSimple>
-                  <w:bookmarkEnd w:id="7"/>
+                  <w:r>
+                    <w:fldChar w:fldCharType="begin"/>
+                  </w:r>
+                  <w:r>
+                    <w:instrText xml:space="preserve"> SEQ Figure \* ARABIC </w:instrText>
+                  </w:r>
+                  <w:r>
+                    <w:fldChar w:fldCharType="separate"/>
+                  </w:r>
+                  <w:r>
+                    <w:rPr>
+                      <w:noProof/>
+                    </w:rPr>
+                    <w:t>1</w:t>
+                  </w:r>
+                  <w:r>
+                    <w:rPr>
+                      <w:noProof/>
+                    </w:rPr>
+                    <w:fldChar w:fldCharType="end"/>
+                  </w:r>
+                  <w:bookmarkEnd w:id="8"/>
                 </w:p>
               </w:txbxContent>
             </v:textbox>
@@ -6284,7 +6300,7 @@
           <w:szCs w:val="32"/>
         </w:rPr>
       </w:pPr>
-      <w:bookmarkStart w:id="8" w:name="_Toc273362635"/>
+      <w:bookmarkStart w:id="9" w:name="_Toc273362635"/>
       <w:r>
         <w:br w:type="page"/>
       </w:r>
@@ -6293,15 +6309,15 @@
       <w:pPr>
         <w:pStyle w:val="Heading1"/>
       </w:pPr>
-      <w:bookmarkStart w:id="9" w:name="_Toc274055812"/>
-      <w:bookmarkStart w:id="10" w:name="_Toc350166101"/>
+      <w:bookmarkStart w:id="10" w:name="_Toc274055812"/>
+      <w:bookmarkStart w:id="11" w:name="_Toc350168827"/>
       <w:r>
         <w:lastRenderedPageBreak/>
         <w:t>Important Concepts</w:t>
       </w:r>
-      <w:bookmarkEnd w:id="8"/>
       <w:bookmarkEnd w:id="9"/>
       <w:bookmarkEnd w:id="10"/>
+      <w:bookmarkEnd w:id="11"/>
     </w:p>
     <w:p>
       <w:r>
@@ -6348,15 +6364,15 @@
       <w:pPr>
         <w:pStyle w:val="Heading2"/>
       </w:pPr>
-      <w:bookmarkStart w:id="11" w:name="_Toc273362636"/>
-      <w:bookmarkStart w:id="12" w:name="_Toc274055813"/>
-      <w:bookmarkStart w:id="13" w:name="_Toc350166102"/>
+      <w:bookmarkStart w:id="12" w:name="_Toc273362636"/>
+      <w:bookmarkStart w:id="13" w:name="_Toc274055813"/>
+      <w:bookmarkStart w:id="14" w:name="_Toc350168828"/>
       <w:r>
         <w:t>Processes and Threads</w:t>
       </w:r>
-      <w:bookmarkEnd w:id="11"/>
       <w:bookmarkEnd w:id="12"/>
       <w:bookmarkEnd w:id="13"/>
+      <w:bookmarkEnd w:id="14"/>
     </w:p>
     <w:p>
       <w:r>
@@ -6706,15 +6722,15 @@
       <w:pPr>
         <w:pStyle w:val="Heading2"/>
       </w:pPr>
-      <w:bookmarkStart w:id="14" w:name="_Toc273362637"/>
-      <w:bookmarkStart w:id="15" w:name="_Toc274055814"/>
-      <w:bookmarkStart w:id="16" w:name="_Toc350166103"/>
+      <w:bookmarkStart w:id="15" w:name="_Toc273362637"/>
+      <w:bookmarkStart w:id="16" w:name="_Toc274055814"/>
+      <w:bookmarkStart w:id="17" w:name="_Toc350168829"/>
       <w:r>
         <w:t>Callbacks</w:t>
       </w:r>
-      <w:bookmarkEnd w:id="14"/>
       <w:bookmarkEnd w:id="15"/>
       <w:bookmarkEnd w:id="16"/>
+      <w:bookmarkEnd w:id="17"/>
     </w:p>
     <w:p>
       <w:r>
@@ -6772,19 +6788,19 @@
       <w:pPr>
         <w:pStyle w:val="Heading3"/>
       </w:pPr>
-      <w:bookmarkStart w:id="17" w:name="_Toc273362638"/>
-      <w:bookmarkStart w:id="18" w:name="_Ref273435580"/>
-      <w:bookmarkStart w:id="19" w:name="_Ref274040489"/>
-      <w:bookmarkStart w:id="20" w:name="_Toc274055815"/>
-      <w:bookmarkStart w:id="21" w:name="_Toc350166104"/>
+      <w:bookmarkStart w:id="18" w:name="_Toc273362638"/>
+      <w:bookmarkStart w:id="19" w:name="_Ref273435580"/>
+      <w:bookmarkStart w:id="20" w:name="_Ref274040489"/>
+      <w:bookmarkStart w:id="21" w:name="_Toc274055815"/>
+      <w:bookmarkStart w:id="22" w:name="_Toc350168830"/>
       <w:r>
         <w:t>Events</w:t>
       </w:r>
-      <w:bookmarkEnd w:id="17"/>
       <w:bookmarkEnd w:id="18"/>
       <w:bookmarkEnd w:id="19"/>
       <w:bookmarkEnd w:id="20"/>
       <w:bookmarkEnd w:id="21"/>
+      <w:bookmarkEnd w:id="22"/>
     </w:p>
     <w:p>
       <w:r>
@@ -9389,7 +9405,7 @@
       <w:pPr>
         <w:pStyle w:val="Caption"/>
       </w:pPr>
-      <w:bookmarkStart w:id="22" w:name="_Ref257231346"/>
+      <w:bookmarkStart w:id="23" w:name="_Ref257231346"/>
       <w:r>
         <w:lastRenderedPageBreak/>
         <w:t xml:space="preserve">Table </w:t>
@@ -9412,7 +9428,7 @@
       <w:r>
         <w:fldChar w:fldCharType="end"/>
       </w:r>
-      <w:bookmarkEnd w:id="22"/>
+      <w:bookmarkEnd w:id="23"/>
       <w:r>
         <w:t xml:space="preserve"> – EventTypes and Events</w:t>
       </w:r>
@@ -9489,19 +9505,19 @@
       <w:pPr>
         <w:pStyle w:val="Heading3"/>
       </w:pPr>
-      <w:bookmarkStart w:id="23" w:name="_Toc273362639"/>
-      <w:bookmarkStart w:id="24" w:name="_Ref274040451"/>
-      <w:bookmarkStart w:id="25" w:name="_Ref274048539"/>
-      <w:bookmarkStart w:id="26" w:name="_Toc274055816"/>
-      <w:bookmarkStart w:id="27" w:name="_Toc350166105"/>
+      <w:bookmarkStart w:id="24" w:name="_Toc273362639"/>
+      <w:bookmarkStart w:id="25" w:name="_Ref274040451"/>
+      <w:bookmarkStart w:id="26" w:name="_Ref274048539"/>
+      <w:bookmarkStart w:id="27" w:name="_Toc274055816"/>
+      <w:bookmarkStart w:id="28" w:name="_Toc350168831"/>
       <w:r>
         <w:t>Callback Functions</w:t>
       </w:r>
-      <w:bookmarkEnd w:id="23"/>
       <w:bookmarkEnd w:id="24"/>
       <w:bookmarkEnd w:id="25"/>
       <w:bookmarkEnd w:id="26"/>
       <w:bookmarkEnd w:id="27"/>
+      <w:bookmarkEnd w:id="28"/>
     </w:p>
     <w:p>
       <w:r>
@@ -9787,19 +9803,19 @@
       <w:pPr>
         <w:pStyle w:val="Heading3"/>
       </w:pPr>
-      <w:bookmarkStart w:id="28" w:name="_Toc273362640"/>
-      <w:bookmarkStart w:id="29" w:name="_Ref273371799"/>
-      <w:bookmarkStart w:id="30" w:name="_Toc274055817"/>
-      <w:bookmarkStart w:id="31" w:name="_Ref274128835"/>
-      <w:bookmarkStart w:id="32" w:name="_Toc350166106"/>
+      <w:bookmarkStart w:id="29" w:name="_Toc273362640"/>
+      <w:bookmarkStart w:id="30" w:name="_Ref273371799"/>
+      <w:bookmarkStart w:id="31" w:name="_Toc274055817"/>
+      <w:bookmarkStart w:id="32" w:name="_Ref274128835"/>
+      <w:bookmarkStart w:id="33" w:name="_Toc350168832"/>
       <w:r>
         <w:t>Callback Delivery</w:t>
       </w:r>
-      <w:bookmarkEnd w:id="28"/>
       <w:bookmarkEnd w:id="29"/>
       <w:bookmarkEnd w:id="30"/>
       <w:bookmarkEnd w:id="31"/>
       <w:bookmarkEnd w:id="32"/>
+      <w:bookmarkEnd w:id="33"/>
     </w:p>
     <w:p>
       <w:r>
@@ -10002,8 +10018,8 @@
       <w:r>
         <w:t>will invoke all callback functions</w:t>
       </w:r>
-      <w:bookmarkStart w:id="33" w:name="_Ref273353989"/>
-      <w:bookmarkStart w:id="34" w:name="_Toc273362641"/>
+      <w:bookmarkStart w:id="34" w:name="_Ref273353989"/>
+      <w:bookmarkStart w:id="35" w:name="_Toc273362641"/>
       <w:r>
         <w:t xml:space="preserve">.  Alternatively, if the ProcControlAPI user does not need to handle events outside of ProcControlAPI, they can continue to block in </w:t>
       </w:r>
@@ -10021,19 +10037,17 @@
       <w:pPr>
         <w:pStyle w:val="Heading2"/>
       </w:pPr>
-      <w:bookmarkStart w:id="35" w:name="_Ref274049439"/>
-      <w:bookmarkStart w:id="36" w:name="_Toc274055818"/>
-      <w:bookmarkStart w:id="37" w:name="_Toc350166107"/>
-      <w:proofErr w:type="gramStart"/>
+      <w:bookmarkStart w:id="36" w:name="_Ref274049439"/>
+      <w:bookmarkStart w:id="37" w:name="_Toc274055818"/>
+      <w:bookmarkStart w:id="38" w:name="_Toc350168833"/>
       <w:r>
         <w:t>iRPCs</w:t>
       </w:r>
-      <w:bookmarkEnd w:id="33"/>
       <w:bookmarkEnd w:id="34"/>
       <w:bookmarkEnd w:id="35"/>
       <w:bookmarkEnd w:id="36"/>
       <w:bookmarkEnd w:id="37"/>
-      <w:proofErr w:type="gramEnd"/>
+      <w:bookmarkEnd w:id="38"/>
     </w:p>
     <w:p>
       <w:r>
@@ -10163,147 +10177,120 @@
         <w:t>0xCC</w:t>
       </w:r>
       <w:r>
-        <w:t xml:space="preserve"> instruction on </w:t>
-      </w:r>
-      <w:proofErr w:type="gramStart"/>
-      <w:r>
-        <w:t>x86 family</w:t>
-      </w:r>
-      <w:proofErr w:type="gramEnd"/>
-      <w:r>
+        <w:t xml:space="preserve"> instruction on x86 family </w:t>
+      </w:r>
+      <w:r>
+        <w:t>or</w:t>
+      </w:r>
+      <w:r>
+        <w:t xml:space="preserve"> a </w:t>
+      </w:r>
+      <w:r>
+        <w:rPr>
+          <w:rFonts w:ascii="Courier New" w:hAnsi="Courier New"/>
+        </w:rPr>
+        <w:t>0x7D821008</w:t>
+      </w:r>
+      <w:r>
+        <w:t xml:space="preserve"> instruction on the PPC family</w:t>
+      </w:r>
+      <w:r>
+        <w:t>)</w:t>
+      </w:r>
+      <w:r>
+        <w:t xml:space="preserve">.  ProcControlAPI will stop executing the iRPC upon invocation of the trap.  Note that the </w:t>
+      </w:r>
+      <w:r>
+        <w:t>trap instruction must fall with</w:t>
+      </w:r>
+      <w:r>
+        <w:t>in the original machine code for the iRPC.  If the iRPC calls or jumps to another piece of code that executes a trap instruction then ProcControlAPI will not treat it as the end of the iRPC.</w:t>
+      </w:r>
+    </w:p>
+    <w:p>
+      <w:r>
+        <w:t xml:space="preserve">Before an iRPC can be run it must be posted to a process or thread using the </w:t>
+      </w:r>
+      <w:r>
+        <w:rPr>
+          <w:rFonts w:ascii="Courier New" w:hAnsi="Courier New"/>
+        </w:rPr>
+        <w:t>Process::postIRPC</w:t>
+      </w:r>
+      <w:r>
+        <w:rPr>
+          <w:rFonts w:ascii="Courier New" w:hAnsi="Courier New"/>
+        </w:rPr>
         <w:t xml:space="preserve"> </w:t>
       </w:r>
       <w:r>
-        <w:t>or</w:t>
-      </w:r>
-      <w:r>
-        <w:t xml:space="preserve"> a </w:t>
-      </w:r>
-      <w:r>
         <w:rPr>
           <w:rFonts w:ascii="Courier New" w:hAnsi="Courier New"/>
         </w:rPr>
-        <w:t>0x7D821008</w:t>
-      </w:r>
-      <w:r>
-        <w:t xml:space="preserve"> instruction on the PPC family</w:t>
-      </w:r>
-      <w:r>
-        <w:t>)</w:t>
-      </w:r>
-      <w:r>
-        <w:t xml:space="preserve">.  ProcControlAPI will stop executing the iRPC upon invocation of the trap.  Note that the </w:t>
-      </w:r>
-      <w:r>
-        <w:t>trap instruction must fall with</w:t>
-      </w:r>
-      <w:r>
-        <w:t>in the original machine code for the iRPC.  If the iRPC calls or jumps to another piece of code that executes a trap instruction then ProcControlAPI will not treat it as the end of the iRPC.</w:t>
-      </w:r>
-    </w:p>
-    <w:p>
-      <w:r>
-        <w:t xml:space="preserve">Before an iRPC can be run it must be posted to a process or thread using the </w:t>
+        <w:fldChar w:fldCharType="begin"/>
+      </w:r>
+      <w:r>
+        <w:instrText xml:space="preserve"> XE "</w:instrText>
+      </w:r>
+      <w:r>
+        <w:instrText>postIRPC, Process</w:instrText>
+      </w:r>
+      <w:r>
+        <w:instrText xml:space="preserve">" </w:instrText>
       </w:r>
       <w:r>
         <w:rPr>
           <w:rFonts w:ascii="Courier New" w:hAnsi="Courier New"/>
         </w:rPr>
+        <w:fldChar w:fldCharType="end"/>
+      </w:r>
+      <w:r>
+        <w:t xml:space="preserve">or </w:t>
+      </w:r>
+      <w:r>
+        <w:rPr>
+          <w:rFonts w:ascii="Courier New" w:hAnsi="Courier New"/>
+        </w:rPr>
+        <w:t>Thread::postIRPC</w:t>
+      </w:r>
+      <w:r>
+        <w:rPr>
+          <w:rFonts w:ascii="Courier New" w:hAnsi="Courier New"/>
+        </w:rPr>
+        <w:fldChar w:fldCharType="begin"/>
+      </w:r>
+      <w:r>
+        <w:instrText xml:space="preserve"> XE "</w:instrText>
+      </w:r>
+      <w:r>
+        <w:instrText>postIRPC, Thread</w:instrText>
+      </w:r>
+      <w:r>
+        <w:instrText xml:space="preserve">" </w:instrText>
+      </w:r>
+      <w:r>
+        <w:rPr>
+          <w:rFonts w:ascii="Courier New" w:hAnsi="Courier New"/>
+        </w:rPr>
+        <w:fldChar w:fldCharType="end"/>
+      </w:r>
+      <w:r>
+        <w:t xml:space="preserve"> API functions.  The </w:t>
+      </w:r>
+      <w:r>
+        <w:rPr>
+          <w:rFonts w:ascii="Courier New" w:hAnsi="Courier New"/>
+        </w:rPr>
         <w:t>Process::postIRPC</w:t>
       </w:r>
       <w:r>
-        <w:rPr>
-          <w:rFonts w:ascii="Courier New" w:hAnsi="Courier New"/>
-        </w:rPr>
         <w:t xml:space="preserve"> </w:t>
       </w:r>
       <w:r>
-        <w:rPr>
-          <w:rFonts w:ascii="Courier New" w:hAnsi="Courier New"/>
-        </w:rPr>
-        <w:fldChar w:fldCharType="begin"/>
-      </w:r>
-      <w:r>
-        <w:instrText xml:space="preserve"> XE "</w:instrText>
-      </w:r>
-      <w:r>
-        <w:instrText>postIRPC, Process</w:instrText>
-      </w:r>
-      <w:r>
-        <w:instrText xml:space="preserve">" </w:instrText>
-      </w:r>
-      <w:r>
-        <w:rPr>
-          <w:rFonts w:ascii="Courier New" w:hAnsi="Courier New"/>
-        </w:rPr>
-        <w:fldChar w:fldCharType="end"/>
-      </w:r>
-      <w:r>
-        <w:t xml:space="preserve">or </w:t>
-      </w:r>
-      <w:r>
-        <w:rPr>
-          <w:rFonts w:ascii="Courier New" w:hAnsi="Courier New"/>
-        </w:rPr>
-        <w:t>Thread::postIRPC</w:t>
-      </w:r>
-      <w:r>
-        <w:rPr>
-          <w:rFonts w:ascii="Courier New" w:hAnsi="Courier New"/>
-        </w:rPr>
-        <w:fldChar w:fldCharType="begin"/>
-      </w:r>
-      <w:r>
-        <w:instrText xml:space="preserve"> XE "</w:instrText>
-      </w:r>
-      <w:r>
-        <w:instrText>postIRPC, Thread</w:instrText>
-      </w:r>
-      <w:r>
-        <w:instrText xml:space="preserve">" </w:instrText>
-      </w:r>
-      <w:r>
-        <w:rPr>
-          <w:rFonts w:ascii="Courier New" w:hAnsi="Courier New"/>
-        </w:rPr>
-        <w:fldChar w:fldCharType="end"/>
-      </w:r>
-      <w:r>
-        <w:t xml:space="preserve"> API functions.  The </w:t>
-      </w:r>
-      <w:r>
-        <w:rPr>
-          <w:rFonts w:ascii="Courier New" w:hAnsi="Courier New"/>
-        </w:rPr>
-        <w:t>Process::</w:t>
-      </w:r>
-      <w:proofErr w:type="gramStart"/>
-      <w:r>
-        <w:rPr>
-          <w:rFonts w:ascii="Courier New" w:hAnsi="Courier New"/>
-        </w:rPr>
-        <w:t>pos</w:t>
-      </w:r>
-      <w:bookmarkStart w:id="38" w:name="_GoBack"/>
-      <w:bookmarkEnd w:id="38"/>
-      <w:r>
-        <w:rPr>
-          <w:rFonts w:ascii="Courier New" w:hAnsi="Courier New"/>
-        </w:rPr>
-        <w:t>tIRPC</w:t>
-      </w:r>
-      <w:r>
         <w:t xml:space="preserve"> </w:t>
       </w:r>
       <w:r>
-        <w:t xml:space="preserve"> </w:t>
-      </w:r>
-      <w:r>
-        <w:t>function</w:t>
-      </w:r>
-      <w:proofErr w:type="gramEnd"/>
-      <w:r>
-        <w:t xml:space="preserve"> will select a thread to post the </w:t>
+        <w:t xml:space="preserve">function will select a thread to post the </w:t>
       </w:r>
       <w:r>
         <w:t>i</w:t>
@@ -10400,7 +10387,7 @@
       </w:pPr>
       <w:bookmarkStart w:id="39" w:name="_Toc273362642"/>
       <w:bookmarkStart w:id="40" w:name="_Toc274055819"/>
-      <w:bookmarkStart w:id="41" w:name="_Toc350166108"/>
+      <w:bookmarkStart w:id="41" w:name="_Toc350168834"/>
       <w:r>
         <w:t>Memory Management</w:t>
       </w:r>
@@ -10482,15 +10469,7 @@
         <w:t xml:space="preserve">to </w:t>
       </w:r>
       <w:r>
-        <w:t xml:space="preserve">a shared pointer </w:t>
-      </w:r>
-      <w:proofErr w:type="gramStart"/>
-      <w:r>
-        <w:t>that points</w:t>
-      </w:r>
-      <w:proofErr w:type="gramEnd"/>
-      <w:r>
-        <w:t xml:space="preserve"> to the </w:t>
+        <w:t xml:space="preserve">a shared pointer that points to the </w:t>
       </w:r>
       <w:r>
         <w:t>object</w:t>
@@ -10541,28 +10520,12 @@
         <w:t>Process::const_ptr</w:t>
       </w:r>
       <w:r>
-        <w:t xml:space="preserve">) refers to a shared pointer </w:t>
-      </w:r>
-      <w:proofErr w:type="gramStart"/>
-      <w:r>
-        <w:t>that points</w:t>
-      </w:r>
-      <w:proofErr w:type="gramEnd"/>
-      <w:r>
-        <w:t xml:space="preserve"> to a constant object.</w:t>
-      </w:r>
-    </w:p>
-    <w:p>
-      <w:r>
-        <w:t xml:space="preserve">The shared pointer system will use reference counting to decide when to clean objects.  The ProcControlAPI user should not explicitly clean any ProcControlAPI </w:t>
-      </w:r>
-      <w:proofErr w:type="gramStart"/>
-      <w:r>
-        <w:t>objects,</w:t>
-      </w:r>
-      <w:proofErr w:type="gramEnd"/>
-      <w:r>
-        <w:t xml:space="preserve"> instead they should drop their references to the objects and let them be automatically cleaned.  ProcControlAPI will maintain its own references for any object that is still “live” (i.e., a process or thread that is still running) so that these objects will not be pre-</w:t>
+        <w:t>) refers to a shared pointer that points to a constant object.</w:t>
+      </w:r>
+    </w:p>
+    <w:p>
+      <w:r>
+        <w:t>The shared pointer system will use reference counting to decide when to clean objects.  The ProcControlAPI user should not explicitly clean any ProcControlAPI objects, instead they should drop their references to the objects and let them be automatically cleaned.  ProcControlAPI will maintain its own references for any object that is still “live” (i.e., a process or thread that is still running) so that these objects will not be pre-</w:t>
       </w:r>
       <w:r>
         <w:t>maturely</w:t>
@@ -10606,21 +10569,7 @@
         <w:rPr>
           <w:rFonts w:ascii="Courier New" w:hAnsi="Courier New" w:cs="Courier New"/>
         </w:rPr>
-        <w:t>Process::</w:t>
-      </w:r>
-      <w:proofErr w:type="gramStart"/>
-      <w:r>
-        <w:rPr>
-          <w:rFonts w:ascii="Courier New" w:hAnsi="Courier New" w:cs="Courier New"/>
-        </w:rPr>
-        <w:t>ptr(</w:t>
-      </w:r>
-      <w:proofErr w:type="gramEnd"/>
-      <w:r>
-        <w:rPr>
-          <w:rFonts w:ascii="Courier New" w:hAnsi="Courier New" w:cs="Courier New"/>
-        </w:rPr>
-        <w:t>)</w:t>
+        <w:t>Process::ptr()</w:t>
       </w:r>
       <w:r>
         <w:t xml:space="preserve"> represents a </w:t>
@@ -10670,7 +10619,7 @@
       </w:pPr>
       <w:bookmarkStart w:id="44" w:name="_Toc274055820"/>
       <w:bookmarkStart w:id="45" w:name="_Ref274128335"/>
-      <w:bookmarkStart w:id="46" w:name="_Toc350166109"/>
+      <w:bookmarkStart w:id="46" w:name="_Toc350168835"/>
       <w:r>
         <w:lastRenderedPageBreak/>
         <w:t>API Reference</w:t>
@@ -10707,16 +10656,8 @@
         <w:rPr>
           <w:rFonts w:ascii="Courier New" w:hAnsi="Courier New" w:cs="Courier New"/>
         </w:rPr>
-        <w:t>Dyninst::ProcControlAPI</w:t>
-      </w:r>
-      <w:proofErr w:type="gramStart"/>
-      <w:r>
-        <w:rPr>
-          <w:rFonts w:ascii="Courier New" w:hAnsi="Courier New" w:cs="Courier New"/>
-        </w:rPr>
-        <w:t>::</w:t>
-      </w:r>
-      <w:proofErr w:type="gramEnd"/>
+        <w:t>Dyninst::ProcControlAPI::</w:t>
+      </w:r>
       <w:r>
         <w:t xml:space="preserve"> in-front of </w:t>
       </w:r>
@@ -10767,7 +10708,7 @@
       <w:bookmarkStart w:id="47" w:name="_Toc273362644"/>
       <w:bookmarkStart w:id="48" w:name="_Ref274048546"/>
       <w:bookmarkStart w:id="49" w:name="_Toc274055821"/>
-      <w:bookmarkStart w:id="50" w:name="_Toc350166110"/>
+      <w:bookmarkStart w:id="50" w:name="_Toc350168836"/>
       <w:r>
         <w:t>Process</w:t>
       </w:r>
@@ -11244,21 +11185,7 @@
         <w:rPr>
           <w:rFonts w:ascii="Courier New" w:hAnsi="Courier New" w:cs="Courier New"/>
         </w:rPr>
-        <w:t>Process::</w:t>
-      </w:r>
-      <w:proofErr w:type="gramStart"/>
-      <w:r>
-        <w:rPr>
-          <w:rFonts w:ascii="Courier New" w:hAnsi="Courier New" w:cs="Courier New"/>
-        </w:rPr>
-        <w:t>registerEventCallback(</w:t>
-      </w:r>
-      <w:proofErr w:type="gramEnd"/>
-      <w:r>
-        <w:rPr>
-          <w:rFonts w:ascii="Courier New" w:hAnsi="Courier New" w:cs="Courier New"/>
-        </w:rPr>
-        <w:t>)</w:t>
+        <w:t>Process::registerEventCallback()</w:t>
       </w:r>
       <w:r>
         <w:t xml:space="preserve">.  </w:t>
@@ -11313,7 +11240,13 @@
         <w:t>cbDefault</w:t>
       </w:r>
       <w:r>
-        <w:t xml:space="preserve"> return value will return a </w:t>
+        <w:t xml:space="preserve"> return value </w:t>
+      </w:r>
+      <w:r>
+        <w:t>returns</w:t>
+      </w:r>
+      <w:r>
+        <w:t xml:space="preserve"> a </w:t>
       </w:r>
       <w:r>
         <w:rPr>
@@ -11952,22 +11885,171 @@
         <w:rPr>
           <w:rFonts w:ascii="Courier New" w:hAnsi="Courier New" w:cs="Courier New"/>
         </w:rPr>
-        <w:t>Process::</w:t>
-      </w:r>
-      <w:proofErr w:type="gramStart"/>
-      <w:r>
-        <w:rPr>
-          <w:rFonts w:ascii="Courier New" w:hAnsi="Courier New" w:cs="Courier New"/>
-        </w:rPr>
-        <w:t>ptr(</w:t>
-      </w:r>
-      <w:proofErr w:type="gramEnd"/>
-      <w:r>
-        <w:rPr>
-          <w:rFonts w:ascii="Courier New" w:hAnsi="Courier New" w:cs="Courier New"/>
-        </w:rPr>
+        <w:t>Process::ptr()</w:t>
+      </w:r>
+      <w:r>
+        <w:t xml:space="preserve"> on error, and a subsequent call to </w:t>
+      </w:r>
+      <w:r>
+        <w:rPr>
+          <w:rFonts w:ascii="Courier New" w:hAnsi="Courier New" w:cs="Courier New"/>
+        </w:rPr>
+        <w:t>getLastError</w:t>
+      </w:r>
+      <w:r>
+        <w:t xml:space="preserve"> </w:t>
+      </w:r>
+      <w:r>
+        <w:t>returns</w:t>
+      </w:r>
+      <w:r>
+        <w:t xml:space="preserve"> details on the error.</w:t>
+      </w:r>
+    </w:p>
+    <w:p>
+      <w:pPr>
+        <w:pStyle w:val="Definition"/>
+      </w:pPr>
+      <w:r>
+        <w:t>static Process::ptr attachProcess</w:t>
+      </w:r>
+      <w:r>
+        <w:fldChar w:fldCharType="begin"/>
+      </w:r>
+      <w:r>
+        <w:instrText xml:space="preserve"> XE "</w:instrText>
+      </w:r>
+      <w:r>
+        <w:rPr>
+          <w:rFonts w:asciiTheme="minorHAnsi" w:hAnsiTheme="minorHAnsi"/>
+        </w:rPr>
+        <w:instrText>attachProcess</w:instrText>
+      </w:r>
+      <w:r>
+        <w:rPr>
+          <w:rFonts w:asciiTheme="minorHAnsi" w:hAnsiTheme="minorHAnsi"/>
+        </w:rPr>
+        <w:instrText>, Process</w:instrText>
+      </w:r>
+      <w:r>
+        <w:instrText xml:space="preserve">" </w:instrText>
+      </w:r>
+      <w:r>
+        <w:fldChar w:fldCharType="end"/>
+      </w:r>
+      <w:r>
+        <w:t>(</w:t>
+      </w:r>
+    </w:p>
+    <w:p>
+      <w:pPr>
+        <w:pStyle w:val="Definition"/>
+        <w:ind w:firstLine="720"/>
+      </w:pPr>
+      <w:r>
+        <w:t xml:space="preserve">Dyninst::PID pid, </w:t>
+      </w:r>
+    </w:p>
+    <w:p>
+      <w:pPr>
+        <w:pStyle w:val="Definition"/>
+        <w:ind w:firstLine="720"/>
+      </w:pPr>
+      <w:r>
+        <w:t>std::string executable = ""</w:t>
+      </w:r>
+      <w:r>
         <w:t>)</w:t>
       </w:r>
+    </w:p>
+    <w:p>
+      <w:pPr>
+        <w:pStyle w:val="APIBody"/>
+      </w:pPr>
+      <w:r>
+        <w:t xml:space="preserve">This </w:t>
+      </w:r>
+      <w:r>
+        <w:t>function</w:t>
+      </w:r>
+      <w:r>
+        <w:t xml:space="preserve"> creates a new </w:t>
+      </w:r>
+      <w:r>
+        <w:rPr>
+          <w:rFonts w:ascii="Courier New" w:hAnsi="Courier New" w:cs="Courier New"/>
+        </w:rPr>
+        <w:t>Process</w:t>
+      </w:r>
+      <w:r>
+        <w:t xml:space="preserve"> object</w:t>
+      </w:r>
+      <w:r>
+        <w:t xml:space="preserve"> by attaching to the PID specified by </w:t>
+      </w:r>
+      <w:r>
+        <w:rPr>
+          <w:rFonts w:ascii="Courier New" w:hAnsi="Courier New" w:cs="Courier New"/>
+        </w:rPr>
+        <w:t>pid</w:t>
+      </w:r>
+      <w:r>
+        <w:t xml:space="preserve">.  </w:t>
+      </w:r>
+      <w:r>
+        <w:t xml:space="preserve">The new </w:t>
+      </w:r>
+      <w:r>
+        <w:rPr>
+          <w:rFonts w:ascii="Courier New" w:hAnsi="Courier New" w:cs="Courier New"/>
+        </w:rPr>
+        <w:t>Process</w:t>
+      </w:r>
+      <w:r>
+        <w:t xml:space="preserve"> object will be returned from this function upon success.  </w:t>
+      </w:r>
+      <w:r>
+        <w:t>The executable argument is optional, and can be used to assist ProcControlAPI in finding the process’ executable on operating systems where this cannot be easily determined</w:t>
+      </w:r>
+      <w:r>
+        <w:t xml:space="preserve"> (currently on AIX)</w:t>
+      </w:r>
+      <w:r>
+        <w:t xml:space="preserve">.  </w:t>
+      </w:r>
+      <w:r>
+        <w:t>The new process will be returned with all of its threads in the stopped state.</w:t>
+      </w:r>
+    </w:p>
+    <w:p>
+      <w:pPr>
+        <w:pStyle w:val="APIBody"/>
+      </w:pPr>
+      <w:r>
+        <w:t>It is an error to call this function from a callback.</w:t>
+      </w:r>
+    </w:p>
+    <w:p>
+      <w:pPr>
+        <w:pStyle w:val="APIBody"/>
+      </w:pPr>
+      <w:r>
+        <w:t>ProcControlAPI may deliver callbacks when this function is called.</w:t>
+      </w:r>
+    </w:p>
+    <w:p>
+      <w:pPr>
+        <w:pStyle w:val="APIBody"/>
+      </w:pPr>
+      <w:r>
+        <w:t xml:space="preserve">This function return </w:t>
+      </w:r>
+      <w:r>
+        <w:rPr>
+          <w:rFonts w:ascii="Courier New" w:hAnsi="Courier New" w:cs="Courier New"/>
+        </w:rPr>
+        <w:t>Process::ptr()</w:t>
+      </w:r>
       <w:r>
         <w:t xml:space="preserve"> on error, and a subsequent call to </w:t>
       </w:r>
@@ -11978,15 +12060,21 @@
         <w:t>getLastError</w:t>
       </w:r>
       <w:r>
-        <w:t xml:space="preserve"> will return details on the error.</w:t>
-      </w:r>
-    </w:p>
-    <w:p>
-      <w:pPr>
-        <w:pStyle w:val="Definition"/>
-      </w:pPr>
-      <w:r>
-        <w:t>static Process::ptr attachProcess</w:t>
+        <w:t xml:space="preserve"> </w:t>
+      </w:r>
+      <w:r>
+        <w:t>returns</w:t>
+      </w:r>
+      <w:r>
+        <w:t xml:space="preserve"> details on the error.</w:t>
+      </w:r>
+    </w:p>
+    <w:p>
+      <w:pPr>
+        <w:pStyle w:val="Definition"/>
+      </w:pPr>
+      <w:r>
+        <w:t>static bool handleEvents</w:t>
       </w:r>
       <w:r>
         <w:fldChar w:fldCharType="begin"/>
@@ -11998,7 +12086,7 @@
         <w:rPr>
           <w:rFonts w:asciiTheme="minorHAnsi" w:hAnsiTheme="minorHAnsi"/>
         </w:rPr>
-        <w:instrText>attachProcess</w:instrText>
+        <w:instrText>handleEvents</w:instrText>
       </w:r>
       <w:r>
         <w:rPr>
@@ -12013,28 +12101,7 @@
         <w:fldChar w:fldCharType="end"/>
       </w:r>
       <w:r>
-        <w:t>(</w:t>
-      </w:r>
-    </w:p>
-    <w:p>
-      <w:pPr>
-        <w:pStyle w:val="Definition"/>
-        <w:ind w:firstLine="720"/>
-      </w:pPr>
-      <w:r>
-        <w:t xml:space="preserve">Dyninst::PID pid, </w:t>
-      </w:r>
-    </w:p>
-    <w:p>
-      <w:pPr>
-        <w:pStyle w:val="Definition"/>
-        <w:ind w:firstLine="720"/>
-      </w:pPr>
-      <w:r>
-        <w:t>std::string executable = ""</w:t>
-      </w:r>
-      <w:r>
-        <w:t>)</w:t>
+        <w:t>(bool block)</w:t>
       </w:r>
     </w:p>
     <w:p>
@@ -12048,54 +12115,148 @@
         <w:t>function</w:t>
       </w:r>
       <w:r>
-        <w:t xml:space="preserve"> creates a new </w:t>
-      </w:r>
-      <w:r>
-        <w:rPr>
-          <w:rFonts w:ascii="Courier New" w:hAnsi="Courier New" w:cs="Courier New"/>
-        </w:rPr>
-        <w:t>Process</w:t>
-      </w:r>
-      <w:r>
-        <w:t xml:space="preserve"> object</w:t>
-      </w:r>
-      <w:r>
-        <w:t xml:space="preserve"> by attaching to the PID specified by </w:t>
-      </w:r>
-      <w:proofErr w:type="gramStart"/>
-      <w:r>
-        <w:rPr>
-          <w:rFonts w:ascii="Courier New" w:hAnsi="Courier New" w:cs="Courier New"/>
-        </w:rPr>
-        <w:t>pid</w:t>
-      </w:r>
-      <w:proofErr w:type="gramEnd"/>
-      <w:r>
-        <w:t xml:space="preserve">.  </w:t>
-      </w:r>
-      <w:r>
-        <w:t xml:space="preserve">The new </w:t>
-      </w:r>
-      <w:r>
-        <w:rPr>
-          <w:rFonts w:ascii="Courier New" w:hAnsi="Courier New" w:cs="Courier New"/>
-        </w:rPr>
-        <w:t>Process</w:t>
-      </w:r>
-      <w:r>
-        <w:t xml:space="preserve"> object will be returned from this function upon success.  </w:t>
-      </w:r>
-      <w:r>
-        <w:t>The executable argument is optional, and can be used to assist ProcControlAPI in finding the process’ executable on operating systems where this cannot be easily determined</w:t>
-      </w:r>
-      <w:r>
-        <w:t xml:space="preserve"> (currently on AIX)</w:t>
-      </w:r>
-      <w:r>
-        <w:t xml:space="preserve">.  </w:t>
-      </w:r>
-      <w:r>
-        <w:t>The new process will be returned with all of its threads in the stopped state.</w:t>
+        <w:t xml:space="preserve"> causes ProcControlAPI to handle any pending debug events and deliver callbacks</w:t>
+      </w:r>
+      <w:r>
+        <w:fldChar w:fldCharType="begin"/>
+      </w:r>
+      <w:r>
+        <w:instrText xml:space="preserve"> XE "</w:instrText>
+      </w:r>
+      <w:r>
+        <w:instrText>callback function</w:instrText>
+      </w:r>
+      <w:r>
+        <w:instrText xml:space="preserve">" </w:instrText>
+      </w:r>
+      <w:r>
+        <w:fldChar w:fldCharType="end"/>
+      </w:r>
+      <w:r>
+        <w:t>.  When an event requires a callback ProcControlAPI need</w:t>
+      </w:r>
+      <w:r>
+        <w:t>s</w:t>
+      </w:r>
+      <w:r>
+        <w:t xml:space="preserve"> control of the main thread in order to deliver </w:t>
+      </w:r>
+      <w:r>
+        <w:t>the</w:t>
+      </w:r>
+      <w:r>
+        <w:t xml:space="preserve"> callback.  This function give</w:t>
+      </w:r>
+      <w:r>
+        <w:t>s</w:t>
+      </w:r>
+      <w:r>
+        <w:t xml:space="preserve"> control </w:t>
+      </w:r>
+      <w:r>
+        <w:t xml:space="preserve">of the main thread </w:t>
+      </w:r>
+      <w:r>
+        <w:t xml:space="preserve">to ProcControlAPI </w:t>
+      </w:r>
+      <w:r>
+        <w:t>for</w:t>
+      </w:r>
+      <w:r>
+        <w:t xml:space="preserve"> callback</w:t>
+      </w:r>
+      <w:r>
+        <w:t xml:space="preserve"> delivery</w:t>
+      </w:r>
+      <w:r>
+        <w:t xml:space="preserve">.   A user can know when to call </w:t>
+      </w:r>
+      <w:r>
+        <w:rPr>
+          <w:rFonts w:ascii="Courier New" w:hAnsi="Courier New" w:cs="Courier New"/>
+        </w:rPr>
+        <w:t>handleEvents</w:t>
+      </w:r>
+      <w:r>
+        <w:t xml:space="preserve"> by using the </w:t>
+      </w:r>
+      <w:r>
+        <w:rPr>
+          <w:rFonts w:ascii="Courier New" w:hAnsi="Courier New" w:cs="Courier New"/>
+        </w:rPr>
+        <w:t>Event</w:t>
+      </w:r>
+      <w:r>
+        <w:rPr>
+          <w:rFonts w:ascii="Courier New" w:hAnsi="Courier New" w:cs="Courier New"/>
+        </w:rPr>
+        <w:t>Notify</w:t>
+      </w:r>
+      <w:r>
+        <w:t xml:space="preserve"> </w:t>
+      </w:r>
+      <w:r>
+        <w:t>interface;</w:t>
+      </w:r>
+      <w:r>
+        <w:t xml:space="preserve"> </w:t>
+      </w:r>
+      <w:r>
+        <w:t>S</w:t>
+      </w:r>
+      <w:r>
+        <w:t>ee</w:t>
+      </w:r>
+      <w:r>
+        <w:t xml:space="preserve"> Sections</w:t>
+      </w:r>
+      <w:r>
+        <w:t xml:space="preserve"> </w:t>
+      </w:r>
+      <w:r>
+        <w:fldChar w:fldCharType="begin"/>
+      </w:r>
+      <w:r>
+        <w:instrText xml:space="preserve"> REF _Ref274128835 \r \h </w:instrText>
+      </w:r>
+      <w:r>
+        <w:fldChar w:fldCharType="separate"/>
+      </w:r>
+      <w:r>
+        <w:t>2.2.3</w:t>
+      </w:r>
+      <w:r>
+        <w:fldChar w:fldCharType="end"/>
+      </w:r>
+      <w:r>
+        <w:t xml:space="preserve"> and </w:t>
+      </w:r>
+      <w:r>
+        <w:fldChar w:fldCharType="begin"/>
+      </w:r>
+      <w:r>
+        <w:instrText xml:space="preserve"> REF _Ref274128838 \r \h </w:instrText>
+      </w:r>
+      <w:r>
+        <w:fldChar w:fldCharType="separate"/>
+      </w:r>
+      <w:r>
+        <w:t>0</w:t>
+      </w:r>
+      <w:r>
+        <w:fldChar w:fldCharType="end"/>
+      </w:r>
+      <w:r>
+        <w:t xml:space="preserve"> </w:t>
+      </w:r>
+      <w:r>
+        <w:t>for more details</w:t>
+      </w:r>
+      <w:r>
+        <w:t xml:space="preserve"> on EventNotify.</w:t>
+      </w:r>
+      <w:r>
+        <w:t xml:space="preserve">  </w:t>
       </w:r>
     </w:p>
     <w:p>
@@ -12103,158 +12264,16 @@
         <w:pStyle w:val="APIBody"/>
       </w:pPr>
       <w:r>
-        <w:t>It is an error to call this function from a callback.</w:t>
-      </w:r>
-    </w:p>
-    <w:p>
-      <w:pPr>
-        <w:pStyle w:val="APIBody"/>
-      </w:pPr>
-      <w:r>
-        <w:t>ProcControlAPI may deliver callbacks when this function is called.</w:t>
-      </w:r>
-    </w:p>
-    <w:p>
-      <w:pPr>
-        <w:pStyle w:val="APIBody"/>
-      </w:pPr>
-      <w:r>
-        <w:t xml:space="preserve">This function return </w:t>
-      </w:r>
-      <w:r>
-        <w:rPr>
-          <w:rFonts w:ascii="Courier New" w:hAnsi="Courier New" w:cs="Courier New"/>
-        </w:rPr>
-        <w:t>Process::</w:t>
-      </w:r>
-      <w:proofErr w:type="gramStart"/>
-      <w:r>
-        <w:rPr>
-          <w:rFonts w:ascii="Courier New" w:hAnsi="Courier New" w:cs="Courier New"/>
-        </w:rPr>
-        <w:t>ptr(</w:t>
-      </w:r>
-      <w:proofErr w:type="gramEnd"/>
-      <w:r>
-        <w:rPr>
-          <w:rFonts w:ascii="Courier New" w:hAnsi="Courier New" w:cs="Courier New"/>
-        </w:rPr>
-        <w:t>)</w:t>
-      </w:r>
-      <w:r>
-        <w:t xml:space="preserve"> on error, and a subsequent call to </w:t>
-      </w:r>
-      <w:r>
-        <w:rPr>
-          <w:rFonts w:ascii="Courier New" w:hAnsi="Courier New" w:cs="Courier New"/>
-        </w:rPr>
-        <w:t>getLastError</w:t>
-      </w:r>
-      <w:r>
-        <w:t xml:space="preserve"> will return details on the error.</w:t>
-      </w:r>
-    </w:p>
-    <w:p>
-      <w:pPr>
-        <w:pStyle w:val="Definition"/>
-      </w:pPr>
-      <w:r>
-        <w:t>static bool handleEvents</w:t>
-      </w:r>
-      <w:r>
-        <w:fldChar w:fldCharType="begin"/>
-      </w:r>
-      <w:r>
-        <w:instrText xml:space="preserve"> XE "</w:instrText>
-      </w:r>
-      <w:r>
-        <w:rPr>
-          <w:rFonts w:asciiTheme="minorHAnsi" w:hAnsiTheme="minorHAnsi"/>
-        </w:rPr>
-        <w:instrText>handleEvents</w:instrText>
-      </w:r>
-      <w:r>
-        <w:rPr>
-          <w:rFonts w:asciiTheme="minorHAnsi" w:hAnsiTheme="minorHAnsi"/>
-        </w:rPr>
-        <w:instrText>, Process</w:instrText>
-      </w:r>
-      <w:r>
-        <w:instrText xml:space="preserve">" </w:instrText>
-      </w:r>
-      <w:r>
-        <w:fldChar w:fldCharType="end"/>
-      </w:r>
-      <w:r>
-        <w:t>(bool block)</w:t>
-      </w:r>
-    </w:p>
-    <w:p>
-      <w:pPr>
-        <w:pStyle w:val="APIBody"/>
-      </w:pPr>
-      <w:r>
-        <w:t xml:space="preserve">This </w:t>
-      </w:r>
-      <w:r>
-        <w:t>function</w:t>
-      </w:r>
-      <w:r>
-        <w:t xml:space="preserve"> causes ProcControlAPI to handle any pending debug events and deliver callbacks</w:t>
-      </w:r>
-      <w:r>
-        <w:fldChar w:fldCharType="begin"/>
-      </w:r>
-      <w:r>
-        <w:instrText xml:space="preserve"> XE "</w:instrText>
-      </w:r>
-      <w:r>
-        <w:instrText>callback function</w:instrText>
-      </w:r>
-      <w:r>
-        <w:instrText xml:space="preserve">" </w:instrText>
-      </w:r>
-      <w:r>
-        <w:fldChar w:fldCharType="end"/>
-      </w:r>
-      <w:r>
-        <w:t>.  When an event requires a callback ProcControlAPI need</w:t>
-      </w:r>
-      <w:r>
-        <w:t>s</w:t>
-      </w:r>
-      <w:r>
-        <w:t xml:space="preserve"> control of the main thread in order to deliver </w:t>
-      </w:r>
-      <w:r>
-        <w:t>the</w:t>
-      </w:r>
-      <w:r>
-        <w:t xml:space="preserve"> callback.  This function give</w:t>
-      </w:r>
-      <w:r>
-        <w:t>s</w:t>
-      </w:r>
-      <w:r>
-        <w:t xml:space="preserve"> control </w:t>
-      </w:r>
-      <w:r>
-        <w:t xml:space="preserve">of the main thread </w:t>
-      </w:r>
-      <w:r>
-        <w:t xml:space="preserve">to ProcControlAPI </w:t>
-      </w:r>
-      <w:r>
-        <w:t>for</w:t>
-      </w:r>
-      <w:r>
-        <w:t xml:space="preserve"> callback</w:t>
-      </w:r>
-      <w:r>
-        <w:t xml:space="preserve"> delivery</w:t>
-      </w:r>
-      <w:r>
-        <w:t xml:space="preserve">.   A user can know when to call </w:t>
+        <w:t xml:space="preserve">If the </w:t>
+      </w:r>
+      <w:r>
+        <w:rPr>
+          <w:rFonts w:ascii="Courier New" w:hAnsi="Courier New" w:cs="Courier New"/>
+        </w:rPr>
+        <w:t>block</w:t>
+      </w:r>
+      <w:r>
+        <w:t xml:space="preserve"> parameter is true, then </w:t>
       </w:r>
       <w:r>
         <w:rPr>
@@ -12263,129 +12282,31 @@
         <w:t>handleEvents</w:t>
       </w:r>
       <w:r>
-        <w:t xml:space="preserve"> by using the </w:t>
-      </w:r>
-      <w:r>
-        <w:rPr>
-          <w:rFonts w:ascii="Courier New" w:hAnsi="Courier New" w:cs="Courier New"/>
-        </w:rPr>
-        <w:t>Event</w:t>
-      </w:r>
-      <w:r>
-        <w:rPr>
-          <w:rFonts w:ascii="Courier New" w:hAnsi="Courier New" w:cs="Courier New"/>
-        </w:rPr>
-        <w:t>Notify</w:t>
+        <w:t xml:space="preserve"> will block until at least one debug event has been handled.  If </w:t>
+      </w:r>
+      <w:r>
+        <w:rPr>
+          <w:rFonts w:ascii="Courier New" w:hAnsi="Courier New" w:cs="Courier New"/>
+        </w:rPr>
+        <w:t>block</w:t>
+      </w:r>
+      <w:r>
+        <w:t xml:space="preserve"> is false then </w:t>
+      </w:r>
+      <w:r>
+        <w:rPr>
+          <w:rFonts w:ascii="Courier New" w:hAnsi="Courier New" w:cs="Courier New"/>
+        </w:rPr>
+        <w:t>handleEvents</w:t>
       </w:r>
       <w:r>
         <w:t xml:space="preserve"> </w:t>
       </w:r>
       <w:r>
-        <w:t>interface;</w:t>
-      </w:r>
-      <w:r>
-        <w:t xml:space="preserve"> </w:t>
-      </w:r>
-      <w:r>
-        <w:t>S</w:t>
-      </w:r>
-      <w:r>
-        <w:t>ee</w:t>
-      </w:r>
-      <w:r>
-        <w:t xml:space="preserve"> Sections</w:t>
-      </w:r>
-      <w:r>
-        <w:t xml:space="preserve"> </w:t>
-      </w:r>
-      <w:r>
-        <w:fldChar w:fldCharType="begin"/>
-      </w:r>
-      <w:r>
-        <w:instrText xml:space="preserve"> REF _Ref274128835 \r \h </w:instrText>
-      </w:r>
-      <w:r>
-        <w:fldChar w:fldCharType="separate"/>
-      </w:r>
-      <w:r>
-        <w:t>2.2.3</w:t>
-      </w:r>
-      <w:r>
-        <w:fldChar w:fldCharType="end"/>
-      </w:r>
-      <w:r>
-        <w:t xml:space="preserve"> and </w:t>
-      </w:r>
-      <w:r>
-        <w:fldChar w:fldCharType="begin"/>
-      </w:r>
-      <w:r>
-        <w:instrText xml:space="preserve"> REF _Ref274128838 \r \h </w:instrText>
-      </w:r>
-      <w:r>
-        <w:fldChar w:fldCharType="separate"/>
-      </w:r>
-      <w:r>
-        <w:t>0</w:t>
-      </w:r>
-      <w:r>
-        <w:fldChar w:fldCharType="end"/>
-      </w:r>
-      <w:r>
-        <w:t xml:space="preserve"> </w:t>
-      </w:r>
-      <w:r>
-        <w:t>for more details</w:t>
-      </w:r>
-      <w:r>
-        <w:t xml:space="preserve"> on EventNotify.</w:t>
-      </w:r>
-      <w:r>
-        <w:t xml:space="preserve">  </w:t>
-      </w:r>
-    </w:p>
-    <w:p>
-      <w:pPr>
-        <w:pStyle w:val="APIBody"/>
-      </w:pPr>
-      <w:r>
-        <w:t xml:space="preserve">If the </w:t>
-      </w:r>
-      <w:r>
-        <w:rPr>
-          <w:rFonts w:ascii="Courier New" w:hAnsi="Courier New" w:cs="Courier New"/>
-        </w:rPr>
-        <w:t>block</w:t>
-      </w:r>
-      <w:r>
-        <w:t xml:space="preserve"> parameter is true, then </w:t>
-      </w:r>
-      <w:r>
-        <w:rPr>
-          <w:rFonts w:ascii="Courier New" w:hAnsi="Courier New" w:cs="Courier New"/>
-        </w:rPr>
-        <w:t>handleEvents</w:t>
-      </w:r>
-      <w:r>
-        <w:t xml:space="preserve"> will block until at least one debug event has been handled.  If </w:t>
-      </w:r>
-      <w:r>
-        <w:rPr>
-          <w:rFonts w:ascii="Courier New" w:hAnsi="Courier New" w:cs="Courier New"/>
-        </w:rPr>
-        <w:t>block</w:t>
-      </w:r>
-      <w:r>
-        <w:t xml:space="preserve"> is false then </w:t>
-      </w:r>
-      <w:r>
-        <w:rPr>
-          <w:rFonts w:ascii="Courier New" w:hAnsi="Courier New" w:cs="Courier New"/>
-        </w:rPr>
-        <w:t>handleEvents</w:t>
-      </w:r>
-      <w:r>
-        <w:t xml:space="preserve"> will return immediately if no events are ready to be handled.  </w:t>
+        <w:t>returns</w:t>
+      </w:r>
+      <w:r>
+        <w:t xml:space="preserve"> immediately if no events are ready to be handled.  </w:t>
       </w:r>
     </w:p>
     <w:p>
@@ -12641,7 +12562,13 @@
         <w:pStyle w:val="APIBody"/>
       </w:pPr>
       <w:r>
-        <w:t xml:space="preserve">This function will return true on success and false on error.  Upon an error a subsequent call to </w:t>
+        <w:t xml:space="preserve">This function </w:t>
+      </w:r>
+      <w:r>
+        <w:t>returns</w:t>
+      </w:r>
+      <w:r>
+        <w:t xml:space="preserve"> true on success and false on error.  Upon an error a subsequent call to </w:t>
       </w:r>
       <w:r>
         <w:rPr>
@@ -12650,7 +12577,13 @@
         <w:t>getLastError</w:t>
       </w:r>
       <w:r>
-        <w:t xml:space="preserve"> will return details on the error.</w:t>
+        <w:t xml:space="preserve"> </w:t>
+      </w:r>
+      <w:r>
+        <w:t>returns</w:t>
+      </w:r>
+      <w:r>
+        <w:t xml:space="preserve"> details on the error.</w:t>
       </w:r>
     </w:p>
     <w:p>
@@ -12719,7 +12652,6 @@
       <w:pPr>
         <w:pStyle w:val="APIBody"/>
       </w:pPr>
-      <w:proofErr w:type="gramStart"/>
       <w:r>
         <w:t xml:space="preserve">This </w:t>
       </w:r>
@@ -12727,11 +12659,7 @@
         <w:t>function</w:t>
       </w:r>
       <w:r>
-        <w:t xml:space="preserve"> un-registers</w:t>
-      </w:r>
-      <w:proofErr w:type="gramEnd"/>
-      <w:r>
-        <w:t xml:space="preserve"> a callback that was registered with </w:t>
+        <w:t xml:space="preserve"> un-registers a callback that was registered with </w:t>
       </w:r>
       <w:r>
         <w:rPr>
@@ -12823,7 +12751,13 @@
         <w:t>getLastError</w:t>
       </w:r>
       <w:r>
-        <w:t xml:space="preserve"> will return details on the error.</w:t>
+        <w:t xml:space="preserve"> </w:t>
+      </w:r>
+      <w:r>
+        <w:t>returns</w:t>
+      </w:r>
+      <w:r>
+        <w:t xml:space="preserve"> details on the error.</w:t>
       </w:r>
     </w:p>
     <w:p>
@@ -12928,7 +12862,13 @@
         <w:t>getLastError</w:t>
       </w:r>
       <w:r>
-        <w:t xml:space="preserve"> will return details on the error.</w:t>
+        <w:t xml:space="preserve"> </w:t>
+      </w:r>
+      <w:r>
+        <w:t>returns</w:t>
+      </w:r>
+      <w:r>
+        <w:t xml:space="preserve"> details on the error.</w:t>
       </w:r>
     </w:p>
     <w:p>
@@ -13012,7 +12952,13 @@
         <w:t>getLastError</w:t>
       </w:r>
       <w:r>
-        <w:t xml:space="preserve"> will return details on the error.</w:t>
+        <w:t xml:space="preserve"> </w:t>
+      </w:r>
+      <w:r>
+        <w:t>returns</w:t>
+      </w:r>
+      <w:r>
+        <w:t xml:space="preserve"> details on the error.</w:t>
       </w:r>
     </w:p>
     <w:p>
@@ -13063,15 +13009,7 @@
         <w:pStyle w:val="APIBody"/>
       </w:pPr>
       <w:r>
-        <w:t xml:space="preserve">This function returns an OS handle referencing the process.  On UNIX systems this is the </w:t>
-      </w:r>
-      <w:proofErr w:type="gramStart"/>
-      <w:r>
-        <w:t>pid</w:t>
-      </w:r>
-      <w:proofErr w:type="gramEnd"/>
-      <w:r>
-        <w:t xml:space="preserve"> of the process.</w:t>
+        <w:t>This function returns an OS handle referencing the process.  On UNIX systems this is the pid of the process.</w:t>
       </w:r>
       <w:r>
         <w:t xml:space="preserve">  </w:t>
@@ -13567,7 +13505,13 @@
         <w:t>target</w:t>
       </w:r>
       <w:r>
-        <w:t xml:space="preserve"> process exited normally then this function will return its exit code.  The return result of this function is undefined if the </w:t>
+        <w:t xml:space="preserve"> process exited normally then this function </w:t>
+      </w:r>
+      <w:r>
+        <w:t>returns</w:t>
+      </w:r>
+      <w:r>
+        <w:t xml:space="preserve"> its exit code.  The return result of this function is undefined if the </w:t>
       </w:r>
       <w:r>
         <w:rPr>
@@ -13704,7 +13648,13 @@
         <w:t>target</w:t>
       </w:r>
       <w:r>
-        <w:t xml:space="preserve"> process exited because of a crash, then this function will return the signal that caused the </w:t>
+        <w:t xml:space="preserve"> process exited because of a crash, then this function </w:t>
+      </w:r>
+      <w:r>
+        <w:t>returns</w:t>
+      </w:r>
+      <w:r>
+        <w:t xml:space="preserve"> the signal that caused the </w:t>
       </w:r>
       <w:r>
         <w:t>target</w:t>
@@ -13786,7 +13736,13 @@
         <w:pStyle w:val="APIBody"/>
       </w:pPr>
       <w:r>
-        <w:t xml:space="preserve">This function will return true </w:t>
+        <w:t xml:space="preserve">This function </w:t>
+      </w:r>
+      <w:r>
+        <w:t>returns</w:t>
+      </w:r>
+      <w:r>
+        <w:t xml:space="preserve"> true </w:t>
       </w:r>
       <w:r>
         <w:t>i</w:t>
@@ -13798,7 +13754,13 @@
         <w:t>target</w:t>
       </w:r>
       <w:r>
-        <w:t xml:space="preserve"> process has at least one thread in the stopped state.  It will return false otherwise or if an error occurs.  In the event of an error a call to </w:t>
+        <w:t xml:space="preserve"> process has at least one thread in the stopped state.  It </w:t>
+      </w:r>
+      <w:r>
+        <w:t>returns</w:t>
+      </w:r>
+      <w:r>
+        <w:t xml:space="preserve"> false otherwise or if an error occurs.  In the event of an error a call to </w:t>
       </w:r>
       <w:r>
         <w:rPr>
@@ -13807,7 +13769,13 @@
         <w:t>getLastError</w:t>
       </w:r>
       <w:r>
-        <w:t xml:space="preserve"> will return details o</w:t>
+        <w:t xml:space="preserve"> </w:t>
+      </w:r>
+      <w:r>
+        <w:t>returns</w:t>
+      </w:r>
+      <w:r>
+        <w:t xml:space="preserve"> details o</w:t>
       </w:r>
       <w:r>
         <w:t>n</w:t>
@@ -13865,7 +13833,13 @@
         <w:pStyle w:val="APIBody"/>
       </w:pPr>
       <w:r>
-        <w:t>This function will return true i</w:t>
+        <w:t xml:space="preserve">This function </w:t>
+      </w:r>
+      <w:r>
+        <w:t>returns</w:t>
+      </w:r>
+      <w:r>
+        <w:t xml:space="preserve"> true i</w:t>
       </w:r>
       <w:r>
         <w:t xml:space="preserve">f the </w:t>
@@ -13874,7 +13848,13 @@
         <w:t>target</w:t>
       </w:r>
       <w:r>
-        <w:t xml:space="preserve"> process has at least one thread in the running state.  It will return false otherwise or if an error occurs.  In the event of an error a call to </w:t>
+        <w:t xml:space="preserve"> process has at least one thread in the running state.  It </w:t>
+      </w:r>
+      <w:r>
+        <w:t>returns</w:t>
+      </w:r>
+      <w:r>
+        <w:t xml:space="preserve"> false otherwise or if an error occurs.  In the event of an error a call to </w:t>
       </w:r>
       <w:r>
         <w:rPr>
@@ -13886,7 +13866,10 @@
         <w:t xml:space="preserve"> </w:t>
       </w:r>
       <w:r>
-        <w:t>will return details on the error</w:t>
+        <w:t>returns</w:t>
+      </w:r>
+      <w:r>
+        <w:t xml:space="preserve"> details on the error</w:t>
       </w:r>
       <w:r>
         <w:t>.</w:t>
@@ -13941,7 +13924,13 @@
         <w:pStyle w:val="APIBody"/>
       </w:pPr>
       <w:r>
-        <w:t xml:space="preserve">This function will return true </w:t>
+        <w:t xml:space="preserve">This function </w:t>
+      </w:r>
+      <w:r>
+        <w:t>returns</w:t>
+      </w:r>
+      <w:r>
+        <w:t xml:space="preserve"> true </w:t>
       </w:r>
       <w:r>
         <w:t xml:space="preserve">if </w:t>
@@ -13953,7 +13942,13 @@
         <w:t>target</w:t>
       </w:r>
       <w:r>
-        <w:t xml:space="preserve"> process are in the stopped state.  It will return false otherwise or if an error occurs.  In the event of an error a call to </w:t>
+        <w:t xml:space="preserve"> process are in the stopped state.  It </w:t>
+      </w:r>
+      <w:r>
+        <w:t>returns</w:t>
+      </w:r>
+      <w:r>
+        <w:t xml:space="preserve"> false otherwise or if an error occurs.  In the event of an error a call to </w:t>
       </w:r>
       <w:r>
         <w:rPr>
@@ -13965,7 +13960,10 @@
         <w:t xml:space="preserve"> </w:t>
       </w:r>
       <w:r>
-        <w:t>will return details on the error</w:t>
+        <w:t>returns</w:t>
+      </w:r>
+      <w:r>
+        <w:t xml:space="preserve"> details on the error</w:t>
       </w:r>
       <w:r>
         <w:t>.</w:t>
@@ -14021,7 +14019,13 @@
         <w:pStyle w:val="APIBody"/>
       </w:pPr>
       <w:r>
-        <w:t xml:space="preserve">This function will return true </w:t>
+        <w:t xml:space="preserve">This function </w:t>
+      </w:r>
+      <w:r>
+        <w:t>returns</w:t>
+      </w:r>
+      <w:r>
+        <w:t xml:space="preserve"> true </w:t>
       </w:r>
       <w:r>
         <w:t xml:space="preserve">if </w:t>
@@ -14033,7 +14037,13 @@
         <w:t>target</w:t>
       </w:r>
       <w:r>
-        <w:t xml:space="preserve"> process are in the running state.  It will return false otherwise or if an error occurs.  In the event of an error a call to </w:t>
+        <w:t xml:space="preserve"> process are in the running state.  It </w:t>
+      </w:r>
+      <w:r>
+        <w:t>returns</w:t>
+      </w:r>
+      <w:r>
+        <w:t xml:space="preserve"> false otherwise or if an error occurs.  In the event of an error a call to </w:t>
       </w:r>
       <w:r>
         <w:rPr>
@@ -14045,7 +14055,10 @@
         <w:t xml:space="preserve"> </w:t>
       </w:r>
       <w:r>
-        <w:t>will return details on the error</w:t>
+        <w:t>returns</w:t>
+      </w:r>
+      <w:r>
+        <w:t xml:space="preserve"> details on the error</w:t>
       </w:r>
       <w:r>
         <w:t>.</w:t>
@@ -14064,7 +14077,25 @@
         <w:pStyle w:val="APIBody"/>
       </w:pPr>
       <w:r>
-        <w:t>This function will return true if all threads were running when the controller process attached to this process. It will return false if any threads were stopped. If the target process was created instead of attached, this function will return true.</w:t>
+        <w:t xml:space="preserve">This function </w:t>
+      </w:r>
+      <w:r>
+        <w:t>returns</w:t>
+      </w:r>
+      <w:r>
+        <w:t xml:space="preserve"> true if all threads were running when the controller process attached to this process. It </w:t>
+      </w:r>
+      <w:r>
+        <w:t>returns</w:t>
+      </w:r>
+      <w:r>
+        <w:t xml:space="preserve"> false if any threads were stopped. If the target process was created instead of attached, this function </w:t>
+      </w:r>
+      <w:r>
+        <w:t>returns</w:t>
+      </w:r>
+      <w:r>
+        <w:t xml:space="preserve"> true.</w:t>
       </w:r>
     </w:p>
     <w:p>
@@ -14137,7 +14168,13 @@
         <w:t>target</w:t>
       </w:r>
       <w:r>
-        <w:t xml:space="preserve"> process into the running state.  This function will return </w:t>
+        <w:t xml:space="preserve"> process into the running state.  This function </w:t>
+      </w:r>
+      <w:r>
+        <w:t>returns</w:t>
+      </w:r>
+      <w:r>
+        <w:t xml:space="preserve"> </w:t>
       </w:r>
       <w:r>
         <w:rPr>
@@ -14188,15 +14225,7 @@
         <w:t>false</w:t>
       </w:r>
       <w:r>
-        <w:t xml:space="preserve"> on </w:t>
-      </w:r>
-      <w:proofErr w:type="gramStart"/>
-      <w:r>
-        <w:t>error,</w:t>
-      </w:r>
-      <w:proofErr w:type="gramEnd"/>
-      <w:r>
-        <w:t xml:space="preserve"> and a subsequent call to </w:t>
+        <w:t xml:space="preserve"> on error, and a subsequent call to </w:t>
       </w:r>
       <w:r>
         <w:rPr>
@@ -14205,7 +14234,13 @@
         <w:t>getLastError</w:t>
       </w:r>
       <w:r>
-        <w:t xml:space="preserve"> will return details on the error.</w:t>
+        <w:t xml:space="preserve"> </w:t>
+      </w:r>
+      <w:r>
+        <w:t>returns</w:t>
+      </w:r>
+      <w:r>
+        <w:t xml:space="preserve"> details on the error.</w:t>
       </w:r>
     </w:p>
     <w:p>
@@ -14278,7 +14313,13 @@
         <w:t>target</w:t>
       </w:r>
       <w:r>
-        <w:t xml:space="preserve"> process into the stopped state.  This function will return </w:t>
+        <w:t xml:space="preserve"> process into the stopped state.  This function </w:t>
+      </w:r>
+      <w:r>
+        <w:t>returns</w:t>
+      </w:r>
+      <w:r>
+        <w:t xml:space="preserve"> </w:t>
       </w:r>
       <w:r>
         <w:rPr>
@@ -14329,15 +14370,7 @@
         <w:t>false</w:t>
       </w:r>
       <w:r>
-        <w:t xml:space="preserve"> on </w:t>
-      </w:r>
-      <w:proofErr w:type="gramStart"/>
-      <w:r>
-        <w:t>error,</w:t>
-      </w:r>
-      <w:proofErr w:type="gramEnd"/>
-      <w:r>
-        <w:t xml:space="preserve"> and a subsequent call to </w:t>
+        <w:t xml:space="preserve"> on error, and a subsequent call to </w:t>
       </w:r>
       <w:r>
         <w:rPr>
@@ -14346,7 +14379,13 @@
         <w:t>getLastError</w:t>
       </w:r>
       <w:r>
-        <w:t xml:space="preserve"> will return details on the error.</w:t>
+        <w:t xml:space="preserve"> </w:t>
+      </w:r>
+      <w:r>
+        <w:t>returns</w:t>
+      </w:r>
+      <w:r>
+        <w:t xml:space="preserve"> details on the error.</w:t>
       </w:r>
     </w:p>
     <w:p>
@@ -14425,7 +14464,13 @@
         <w:t xml:space="preserve">.  </w:t>
       </w:r>
       <w:r>
-        <w:t xml:space="preserve">This function will return </w:t>
+        <w:t xml:space="preserve">This function </w:t>
+      </w:r>
+      <w:r>
+        <w:t>returns</w:t>
+      </w:r>
+      <w:r>
+        <w:t xml:space="preserve"> </w:t>
       </w:r>
       <w:r>
         <w:rPr>
@@ -14452,7 +14497,13 @@
         <w:t>getLastError</w:t>
       </w:r>
       <w:r>
-        <w:t xml:space="preserve"> will return details on the error.</w:t>
+        <w:t xml:space="preserve"> </w:t>
+      </w:r>
+      <w:r>
+        <w:t>returns</w:t>
+      </w:r>
+      <w:r>
+        <w:t xml:space="preserve"> details on the error.</w:t>
       </w:r>
     </w:p>
     <w:p>
@@ -14478,15 +14529,7 @@
         <w:t>true</w:t>
       </w:r>
       <w:r>
-        <w:t xml:space="preserve">, and the process is in a stopped state, then the target process will be left in a stopped state after </w:t>
-      </w:r>
-      <w:proofErr w:type="gramStart"/>
-      <w:r>
-        <w:t>the detach</w:t>
-      </w:r>
-      <w:proofErr w:type="gramEnd"/>
-      <w:r>
-        <w:t xml:space="preserve">.  </w:t>
+        <w:t xml:space="preserve">, and the process is in a stopped state, then the target process will be left in a stopped state after the detach.  </w:t>
       </w:r>
     </w:p>
     <w:p>
@@ -14695,7 +14738,13 @@
         <w:t>target</w:t>
       </w:r>
       <w:r>
-        <w:t xml:space="preserve"> process as having crashed.  This function will return </w:t>
+        <w:t xml:space="preserve"> process as having crashed.  This function </w:t>
+      </w:r>
+      <w:r>
+        <w:t>returns</w:t>
+      </w:r>
+      <w:r>
+        <w:t xml:space="preserve"> </w:t>
       </w:r>
       <w:r>
         <w:rPr>
@@ -14722,7 +14771,13 @@
         <w:t>getLastError</w:t>
       </w:r>
       <w:r>
-        <w:t xml:space="preserve"> will return details on the error.</w:t>
+        <w:t xml:space="preserve"> </w:t>
+      </w:r>
+      <w:r>
+        <w:t>returns</w:t>
+      </w:r>
+      <w:r>
+        <w:t xml:space="preserve"> details on the error.</w:t>
       </w:r>
     </w:p>
     <w:p>
@@ -15265,36 +15320,20 @@
       <w:r>
         <w:t xml:space="preserve"> process that is readable, writeable and executable.  The </w:t>
       </w:r>
-      <w:proofErr w:type="gramStart"/>
-      <w:r>
-        <w:rPr>
-          <w:rFonts w:ascii="Courier New" w:hAnsi="Courier New" w:cs="Courier New"/>
-        </w:rPr>
-        <w:t>mallocMemory(</w:t>
-      </w:r>
-      <w:proofErr w:type="gramEnd"/>
-      <w:r>
-        <w:rPr>
-          <w:rFonts w:ascii="Courier New" w:hAnsi="Courier New" w:cs="Courier New"/>
-        </w:rPr>
-        <w:t>size_t)</w:t>
+      <w:r>
+        <w:rPr>
+          <w:rFonts w:ascii="Courier New" w:hAnsi="Courier New" w:cs="Courier New"/>
+        </w:rPr>
+        <w:t>mallocMemory(size_t)</w:t>
       </w:r>
       <w:r>
         <w:t xml:space="preserve"> function will allocate memory at any available address.  The </w:t>
       </w:r>
-      <w:proofErr w:type="gramStart"/>
-      <w:r>
-        <w:rPr>
-          <w:rFonts w:ascii="Courier New" w:hAnsi="Courier New" w:cs="Courier New"/>
-        </w:rPr>
-        <w:t>mallocMemory(</w:t>
-      </w:r>
-      <w:proofErr w:type="gramEnd"/>
-      <w:r>
-        <w:rPr>
-          <w:rFonts w:ascii="Courier New" w:hAnsi="Courier New" w:cs="Courier New"/>
-        </w:rPr>
-        <w:t xml:space="preserve">size_t, </w:t>
+      <w:r>
+        <w:rPr>
+          <w:rFonts w:ascii="Courier New" w:hAnsi="Courier New" w:cs="Courier New"/>
+        </w:rPr>
+        <w:t xml:space="preserve">mallocMemory(size_t, </w:t>
       </w:r>
       <w:r>
         <w:rPr>
@@ -15337,7 +15376,13 @@
         <w:pStyle w:val="APIBody"/>
       </w:pPr>
       <w:r>
-        <w:t xml:space="preserve">Upon success these functions will return the start address of memory that was allocated and </w:t>
+        <w:t xml:space="preserve">Upon success these functions </w:t>
+      </w:r>
+      <w:r>
+        <w:t>return</w:t>
+      </w:r>
+      <w:r>
+        <w:t xml:space="preserve"> the start address of memory that was allocated and </w:t>
       </w:r>
       <w:r>
         <w:rPr>
@@ -15355,7 +15400,13 @@
         <w:t>getLastError</w:t>
       </w:r>
       <w:r>
-        <w:t xml:space="preserve"> will return details on the error.</w:t>
+        <w:t xml:space="preserve"> </w:t>
+      </w:r>
+      <w:r>
+        <w:t>returns</w:t>
+      </w:r>
+      <w:r>
+        <w:t xml:space="preserve"> details on the error.</w:t>
       </w:r>
     </w:p>
     <w:p>
@@ -15467,7 +15518,13 @@
         <w:pStyle w:val="APIBody"/>
       </w:pPr>
       <w:r>
-        <w:t xml:space="preserve">Upon success this function will return </w:t>
+        <w:t xml:space="preserve">Upon success this function </w:t>
+      </w:r>
+      <w:r>
+        <w:t>returns</w:t>
+      </w:r>
+      <w:r>
+        <w:t xml:space="preserve"> </w:t>
       </w:r>
       <w:r>
         <w:rPr>
@@ -15476,7 +15533,13 @@
         <w:t>true</w:t>
       </w:r>
       <w:r>
-        <w:t xml:space="preserve">, otherwise it will return </w:t>
+        <w:t xml:space="preserve">, otherwise it </w:t>
+      </w:r>
+      <w:r>
+        <w:t>returns</w:t>
+      </w:r>
+      <w:r>
+        <w:t xml:space="preserve"> </w:t>
       </w:r>
       <w:r>
         <w:rPr>
@@ -15494,7 +15557,13 @@
         <w:t>getLastError</w:t>
       </w:r>
       <w:r>
-        <w:t xml:space="preserve"> will return details on the error.</w:t>
+        <w:t xml:space="preserve"> </w:t>
+      </w:r>
+      <w:r>
+        <w:t>returns</w:t>
+      </w:r>
+      <w:r>
+        <w:t xml:space="preserve"> details on the error.</w:t>
       </w:r>
     </w:p>
     <w:p>
@@ -15682,7 +15751,13 @@
         <w:pStyle w:val="APIBody"/>
       </w:pPr>
       <w:r>
-        <w:t xml:space="preserve">This function will return </w:t>
+        <w:t xml:space="preserve">This function </w:t>
+      </w:r>
+      <w:r>
+        <w:t>returns</w:t>
+      </w:r>
+      <w:r>
+        <w:t xml:space="preserve"> </w:t>
       </w:r>
       <w:r>
         <w:rPr>
@@ -15709,7 +15784,13 @@
         <w:t>getLastError</w:t>
       </w:r>
       <w:r>
-        <w:t xml:space="preserve"> will return details on the error.</w:t>
+        <w:t xml:space="preserve"> </w:t>
+      </w:r>
+      <w:r>
+        <w:t>returns</w:t>
+      </w:r>
+      <w:r>
+        <w:t xml:space="preserve"> details on the error.</w:t>
       </w:r>
     </w:p>
     <w:p>
@@ -15867,266 +15948,294 @@
         <w:pStyle w:val="APIBody"/>
       </w:pPr>
       <w:r>
+        <w:t xml:space="preserve">This function </w:t>
+      </w:r>
+      <w:r>
+        <w:t>returns</w:t>
+      </w:r>
+      <w:r>
+        <w:t xml:space="preserve"> </w:t>
+      </w:r>
+      <w:r>
+        <w:rPr>
+          <w:rFonts w:ascii="Courier New" w:hAnsi="Courier New" w:cs="Courier New"/>
+        </w:rPr>
+        <w:t>true</w:t>
+      </w:r>
+      <w:r>
+        <w:t xml:space="preserve"> on success and </w:t>
+      </w:r>
+      <w:r>
+        <w:rPr>
+          <w:rFonts w:ascii="Courier New" w:hAnsi="Courier New" w:cs="Courier New"/>
+        </w:rPr>
+        <w:t>false</w:t>
+      </w:r>
+      <w:r>
+        <w:t xml:space="preserve"> on error.  Upon an error a subsequent call to </w:t>
+      </w:r>
+      <w:r>
+        <w:rPr>
+          <w:rFonts w:ascii="Courier New" w:hAnsi="Courier New" w:cs="Courier New"/>
+        </w:rPr>
+        <w:t>getLastError</w:t>
+      </w:r>
+      <w:r>
+        <w:t xml:space="preserve"> </w:t>
+      </w:r>
+      <w:r>
+        <w:t>returns</w:t>
+      </w:r>
+      <w:r>
+        <w:t xml:space="preserve"> details on the error.</w:t>
+      </w:r>
+    </w:p>
+    <w:p>
+      <w:pPr>
+        <w:pStyle w:val="Definition"/>
+      </w:pPr>
+      <w:r>
         <w:lastRenderedPageBreak/>
-        <w:t xml:space="preserve">This function will return </w:t>
-      </w:r>
-      <w:r>
-        <w:rPr>
-          <w:rFonts w:ascii="Courier New" w:hAnsi="Courier New" w:cs="Courier New"/>
+        <w:t>bool getMemoryAccessRights(</w:t>
+      </w:r>
+    </w:p>
+    <w:p>
+      <w:pPr>
+        <w:pStyle w:val="Definition"/>
+      </w:pPr>
+      <w:r>
+        <w:t xml:space="preserve">     </w:t>
+      </w:r>
+      <w:r>
+        <w:t>Dyninst::Address addr,</w:t>
+      </w:r>
+    </w:p>
+    <w:p>
+      <w:pPr>
+        <w:pStyle w:val="Definition"/>
+      </w:pPr>
+      <w:r>
+        <w:t xml:space="preserve">     mem_perm&amp; rights)</w:t>
+      </w:r>
+    </w:p>
+    <w:p>
+      <w:pPr>
+        <w:pStyle w:val="Definition"/>
+      </w:pPr>
+      <w:r>
+        <w:t>bool setMemoryAccessRights(</w:t>
+      </w:r>
+    </w:p>
+    <w:p>
+      <w:pPr>
+        <w:pStyle w:val="Definition"/>
+      </w:pPr>
+      <w:r>
+        <w:t xml:space="preserve">     </w:t>
+      </w:r>
+      <w:r>
+        <w:t>Dyninst::Address addr,</w:t>
+      </w:r>
+    </w:p>
+    <w:p>
+      <w:pPr>
+        <w:pStyle w:val="Definition"/>
+      </w:pPr>
+      <w:r>
+        <w:t xml:space="preserve">    </w:t>
+      </w:r>
+      <w:r>
+        <w:t xml:space="preserve"> size_t size,</w:t>
+      </w:r>
+    </w:p>
+    <w:p>
+      <w:pPr>
+        <w:pStyle w:val="Definition"/>
+      </w:pPr>
+      <w:r>
+        <w:t xml:space="preserve">    </w:t>
+      </w:r>
+      <w:r>
+        <w:t xml:space="preserve"> mem_pe</w:t>
+      </w:r>
+      <w:r>
+        <w:t>rm rights,</w:t>
+      </w:r>
+    </w:p>
+    <w:p>
+      <w:pPr>
+        <w:pStyle w:val="Definition"/>
+      </w:pPr>
+      <w:r>
+        <w:t xml:space="preserve">     mem_perm&amp; oldRights)</w:t>
+      </w:r>
+    </w:p>
+    <w:p>
+      <w:pPr>
+        <w:pStyle w:val="APIBody"/>
+        <w:rPr>
+          <w:rFonts w:ascii="Courier New" w:hAnsi="Courier New" w:cs="Courier New"/>
+          <w:noProof/>
+          <w:szCs w:val="26"/>
+        </w:rPr>
+      </w:pPr>
+      <w:r>
+        <w:t>These functions respectively get and set memory permission</w:t>
+      </w:r>
+      <w:r>
+        <w:t xml:space="preserve"> </w:t>
+      </w:r>
+      <w:r>
+        <w:t>at</w:t>
+      </w:r>
+      <w:r>
+        <w:t xml:space="preserve"> </w:t>
+      </w:r>
+      <w:r>
+        <w:t xml:space="preserve">the specified </w:t>
+      </w:r>
+      <w:r>
+        <w:t>address</w:t>
+      </w:r>
+      <w:r>
+        <w:t xml:space="preserve">, </w:t>
+      </w:r>
+      <w:r>
+        <w:rPr>
+          <w:rFonts w:ascii="Courier New" w:hAnsi="Courier New" w:cs="Courier New"/>
+          <w:noProof/>
+          <w:szCs w:val="26"/>
+        </w:rPr>
+        <w:t>addr</w:t>
+      </w:r>
+      <w:r>
+        <w:t>.</w:t>
+      </w:r>
+      <w:r>
+        <w:t xml:space="preserve"> The </w:t>
+      </w:r>
+      <w:r>
+        <w:rPr>
+          <w:rFonts w:ascii="Courier New" w:hAnsi="Courier New" w:cs="Courier New"/>
+          <w:noProof/>
+          <w:szCs w:val="26"/>
+        </w:rPr>
+        <w:t>setMemoryAccessRights</w:t>
+      </w:r>
+      <w:r>
+        <w:t xml:space="preserve"> function also affect</w:t>
+      </w:r>
+      <w:r>
+        <w:t>s</w:t>
+      </w:r>
+      <w:r>
+        <w:t xml:space="preserve"> </w:t>
+      </w:r>
+      <w:r>
+        <w:t xml:space="preserve">a region of memory in the target process’s </w:t>
+      </w:r>
+      <w:r>
+        <w:t xml:space="preserve">address space of size </w:t>
+      </w:r>
+      <w:r>
+        <w:rPr>
+          <w:rFonts w:ascii="Courier New" w:hAnsi="Courier New" w:cs="Courier New"/>
+          <w:noProof/>
+          <w:szCs w:val="26"/>
+        </w:rPr>
+        <w:t>size</w:t>
+      </w:r>
+      <w:r>
+        <w:rPr>
+          <w:rFonts w:ascii="Courier New" w:hAnsi="Courier New" w:cs="Courier New"/>
+          <w:noProof/>
+          <w:szCs w:val="26"/>
+        </w:rPr>
+        <w:t>.</w:t>
+      </w:r>
+    </w:p>
+    <w:p>
+      <w:pPr>
+        <w:pStyle w:val="Definition"/>
+      </w:pPr>
+      <w:r>
+        <w:t>bool findAllocatedRegionAround(</w:t>
+      </w:r>
+    </w:p>
+    <w:p>
+      <w:pPr>
+        <w:pStyle w:val="Definition"/>
+      </w:pPr>
+      <w:r>
+        <w:t xml:space="preserve">     </w:t>
+      </w:r>
+      <w:r>
+        <w:t xml:space="preserve">Dyninst::Address addr, </w:t>
+      </w:r>
+    </w:p>
+    <w:p>
+      <w:pPr>
+        <w:pStyle w:val="Definition"/>
+      </w:pPr>
+      <w:r>
+        <w:t xml:space="preserve">     </w:t>
+      </w:r>
+      <w:r>
+        <w:t>MemoryRegion&amp; memRegion)</w:t>
+      </w:r>
+    </w:p>
+    <w:p>
+      <w:pPr>
+        <w:pStyle w:val="APIBody"/>
+      </w:pPr>
+      <w:r>
+        <w:t xml:space="preserve">This function finds a region of allocated memory </w:t>
+      </w:r>
+      <w:r>
+        <w:rPr>
+          <w:rFonts w:ascii="Courier New" w:hAnsi="Courier New" w:cs="Courier New"/>
+        </w:rPr>
+        <w:t>memRegion</w:t>
+      </w:r>
+      <w:r>
+        <w:t xml:space="preserve"> </w:t>
+      </w:r>
+      <w:r>
+        <w:t>contains</w:t>
+      </w:r>
+      <w:r>
+        <w:t xml:space="preserve"> </w:t>
+      </w:r>
+      <w:r>
+        <w:t xml:space="preserve">address </w:t>
+      </w:r>
+      <w:r>
+        <w:rPr>
+          <w:rFonts w:ascii="Courier New" w:hAnsi="Courier New" w:cs="Courier New"/>
+        </w:rPr>
+        <w:t>addr</w:t>
+      </w:r>
+      <w:r>
+        <w:t xml:space="preserve">, and returns </w:t>
+      </w:r>
+      <w:r>
+        <w:rPr>
+          <w:rFonts w:ascii="Courier New" w:hAnsi="Courier New" w:cs="Courier New"/>
+          <w:noProof/>
+          <w:szCs w:val="26"/>
         </w:rPr>
         <w:t>true</w:t>
       </w:r>
       <w:r>
-        <w:t xml:space="preserve"> on success and </w:t>
-      </w:r>
-      <w:r>
-        <w:rPr>
-          <w:rFonts w:ascii="Courier New" w:hAnsi="Courier New" w:cs="Courier New"/>
+        <w:t xml:space="preserve"> on success, otherwise </w:t>
+      </w:r>
+      <w:r>
+        <w:rPr>
+          <w:rFonts w:ascii="Courier New" w:hAnsi="Courier New" w:cs="Courier New"/>
+          <w:noProof/>
+          <w:szCs w:val="26"/>
         </w:rPr>
         <w:t>false</w:t>
-      </w:r>
-      <w:r>
-        <w:t xml:space="preserve"> on error.  Upon an error a subsequent call to </w:t>
-      </w:r>
-      <w:r>
-        <w:rPr>
-          <w:rFonts w:ascii="Courier New" w:hAnsi="Courier New" w:cs="Courier New"/>
-        </w:rPr>
-        <w:t>getLastError</w:t>
-      </w:r>
-      <w:r>
-        <w:t xml:space="preserve"> will return details on the error.</w:t>
-      </w:r>
-    </w:p>
-    <w:p>
-      <w:pPr>
-        <w:pStyle w:val="Definition"/>
-      </w:pPr>
-      <w:r>
-        <w:t>bool getMemoryAccessRights(</w:t>
-      </w:r>
-    </w:p>
-    <w:p>
-      <w:pPr>
-        <w:pStyle w:val="Definition"/>
-      </w:pPr>
-      <w:r>
-        <w:t xml:space="preserve">     </w:t>
-      </w:r>
-      <w:r>
-        <w:t>Dyninst::Address addr,</w:t>
-      </w:r>
-    </w:p>
-    <w:p>
-      <w:pPr>
-        <w:pStyle w:val="Definition"/>
-      </w:pPr>
-      <w:r>
-        <w:t xml:space="preserve">     mem_perm&amp; rights)</w:t>
-      </w:r>
-    </w:p>
-    <w:p>
-      <w:pPr>
-        <w:pStyle w:val="Definition"/>
-      </w:pPr>
-      <w:r>
-        <w:t>bool setMemoryAccessRights(</w:t>
-      </w:r>
-    </w:p>
-    <w:p>
-      <w:pPr>
-        <w:pStyle w:val="Definition"/>
-      </w:pPr>
-      <w:r>
-        <w:t xml:space="preserve">     </w:t>
-      </w:r>
-      <w:r>
-        <w:t>Dyninst::Address addr,</w:t>
-      </w:r>
-    </w:p>
-    <w:p>
-      <w:pPr>
-        <w:pStyle w:val="Definition"/>
-      </w:pPr>
-      <w:r>
-        <w:t xml:space="preserve">    </w:t>
-      </w:r>
-      <w:r>
-        <w:t xml:space="preserve"> size_t size,</w:t>
-      </w:r>
-    </w:p>
-    <w:p>
-      <w:pPr>
-        <w:pStyle w:val="Definition"/>
-      </w:pPr>
-      <w:r>
-        <w:t xml:space="preserve">    </w:t>
-      </w:r>
-      <w:r>
-        <w:t xml:space="preserve"> mem_pe</w:t>
-      </w:r>
-      <w:r>
-        <w:t>rm rights,</w:t>
-      </w:r>
-    </w:p>
-    <w:p>
-      <w:pPr>
-        <w:pStyle w:val="Definition"/>
-      </w:pPr>
-      <w:r>
-        <w:t xml:space="preserve">     mem_perm&amp; oldRights)</w:t>
-      </w:r>
-    </w:p>
-    <w:p>
-      <w:pPr>
-        <w:pStyle w:val="APIBody"/>
-        <w:rPr>
-          <w:rFonts w:ascii="Courier New" w:hAnsi="Courier New" w:cs="Courier New"/>
-          <w:noProof/>
-          <w:szCs w:val="26"/>
-        </w:rPr>
-      </w:pPr>
-      <w:r>
-        <w:t>These functions respectively get and set memory permission</w:t>
-      </w:r>
-      <w:r>
-        <w:t xml:space="preserve"> </w:t>
-      </w:r>
-      <w:r>
-        <w:t>at</w:t>
-      </w:r>
-      <w:r>
-        <w:t xml:space="preserve"> </w:t>
-      </w:r>
-      <w:r>
-        <w:t xml:space="preserve">the specified </w:t>
-      </w:r>
-      <w:r>
-        <w:t>address</w:t>
-      </w:r>
-      <w:r>
-        <w:t xml:space="preserve">, </w:t>
-      </w:r>
-      <w:r>
-        <w:rPr>
-          <w:rFonts w:ascii="Courier New" w:hAnsi="Courier New" w:cs="Courier New"/>
-          <w:noProof/>
-          <w:szCs w:val="26"/>
-        </w:rPr>
-        <w:t>addr</w:t>
-      </w:r>
-      <w:r>
-        <w:t>.</w:t>
-      </w:r>
-      <w:r>
-        <w:t xml:space="preserve"> The </w:t>
-      </w:r>
-      <w:r>
-        <w:rPr>
-          <w:rFonts w:ascii="Courier New" w:hAnsi="Courier New" w:cs="Courier New"/>
-          <w:noProof/>
-          <w:szCs w:val="26"/>
-        </w:rPr>
-        <w:t>setMemoryAccessRights</w:t>
-      </w:r>
-      <w:r>
-        <w:t xml:space="preserve"> </w:t>
-      </w:r>
-      <w:r>
-        <w:t>function also affect</w:t>
-      </w:r>
-      <w:r>
-        <w:t>s</w:t>
-      </w:r>
-      <w:r>
-        <w:t xml:space="preserve"> </w:t>
-      </w:r>
-      <w:r>
-        <w:t xml:space="preserve">a region of memory in the target process’s </w:t>
-      </w:r>
-      <w:r>
-        <w:t xml:space="preserve">address space of size </w:t>
-      </w:r>
-      <w:r>
-        <w:rPr>
-          <w:rFonts w:ascii="Courier New" w:hAnsi="Courier New" w:cs="Courier New"/>
-          <w:noProof/>
-          <w:szCs w:val="26"/>
-        </w:rPr>
-        <w:t>size</w:t>
-      </w:r>
-      <w:r>
-        <w:rPr>
-          <w:rFonts w:ascii="Courier New" w:hAnsi="Courier New" w:cs="Courier New"/>
-          <w:noProof/>
-          <w:szCs w:val="26"/>
-        </w:rPr>
-        <w:t>.</w:t>
-      </w:r>
-    </w:p>
-    <w:p>
-      <w:pPr>
-        <w:pStyle w:val="Definition"/>
-      </w:pPr>
-      <w:r>
-        <w:t>bool findAllocatedRegionAround(</w:t>
-      </w:r>
-    </w:p>
-    <w:p>
-      <w:pPr>
-        <w:pStyle w:val="Definition"/>
-      </w:pPr>
-      <w:r>
-        <w:t xml:space="preserve">     </w:t>
-      </w:r>
-      <w:r>
-        <w:t xml:space="preserve">Dyninst::Address addr, </w:t>
-      </w:r>
-    </w:p>
-    <w:p>
-      <w:pPr>
-        <w:pStyle w:val="Definition"/>
-      </w:pPr>
-      <w:r>
-        <w:t xml:space="preserve">     </w:t>
-      </w:r>
-      <w:r>
-        <w:t>MemoryRegion&amp; memRegion)</w:t>
-      </w:r>
-    </w:p>
-    <w:p>
-      <w:pPr>
-        <w:pStyle w:val="APIBody"/>
-      </w:pPr>
-      <w:r>
-        <w:t>This function finds</w:t>
-      </w:r>
-      <w:r>
-        <w:t xml:space="preserve"> </w:t>
-      </w:r>
-      <w:r>
-        <w:t xml:space="preserve">a region of allocated memory </w:t>
-      </w:r>
-      <w:r>
-        <w:rPr>
-          <w:rFonts w:ascii="Courier New" w:hAnsi="Courier New" w:cs="Courier New"/>
-        </w:rPr>
-        <w:t>memRegion</w:t>
-      </w:r>
-      <w:r>
-        <w:t xml:space="preserve"> </w:t>
-      </w:r>
-      <w:r>
-        <w:t>contains</w:t>
-      </w:r>
-      <w:r>
-        <w:t xml:space="preserve"> the target process at address </w:t>
-      </w:r>
-      <w:r>
-        <w:rPr>
-          <w:rFonts w:ascii="Courier New" w:hAnsi="Courier New" w:cs="Courier New"/>
-        </w:rPr>
-        <w:t>addr</w:t>
       </w:r>
       <w:r>
         <w:t>.</w:t>
@@ -16835,19 +16944,452 @@
         <w:pStyle w:val="APIBody"/>
       </w:pPr>
       <w:r>
+        <w:t>This function</w:t>
+      </w:r>
+      <w:r>
+        <w:t xml:space="preserve"> return</w:t>
+      </w:r>
+      <w:r>
+        <w:t>s</w:t>
+      </w:r>
+      <w:r>
+        <w:t xml:space="preserve"> </w:t>
+      </w:r>
+      <w:r>
+        <w:rPr>
+          <w:rFonts w:ascii="Courier New" w:hAnsi="Courier New" w:cs="Courier New"/>
+        </w:rPr>
+        <w:t>true</w:t>
+      </w:r>
+      <w:r>
+        <w:t xml:space="preserve"> on success and </w:t>
+      </w:r>
+      <w:r>
+        <w:rPr>
+          <w:rFonts w:ascii="Courier New" w:hAnsi="Courier New" w:cs="Courier New"/>
+        </w:rPr>
+        <w:t>false</w:t>
+      </w:r>
+      <w:r>
+        <w:t xml:space="preserve"> on error.  Upon an error a subsequent call to </w:t>
+      </w:r>
+      <w:r>
+        <w:rPr>
+          <w:rFonts w:ascii="Courier New" w:hAnsi="Courier New" w:cs="Courier New"/>
+        </w:rPr>
+        <w:t>getLastError</w:t>
+      </w:r>
+      <w:r>
+        <w:t xml:space="preserve"> </w:t>
+      </w:r>
+      <w:r>
+        <w:t>return</w:t>
+      </w:r>
+      <w:r>
+        <w:t>s</w:t>
+      </w:r>
+      <w:r>
+        <w:t xml:space="preserve"> details on the error.</w:t>
+      </w:r>
+    </w:p>
+    <w:p>
+      <w:pPr>
+        <w:pStyle w:val="Definition"/>
+      </w:pPr>
+      <w:r>
         <w:lastRenderedPageBreak/>
-        <w:t>This function</w:t>
-      </w:r>
-      <w:r>
-        <w:t xml:space="preserve"> return</w:t>
+        <w:t>bool runIRPCSync</w:t>
+      </w:r>
+      <w:r>
+        <w:rPr>
+          <w:rFonts w:asciiTheme="minorHAnsi" w:hAnsiTheme="minorHAnsi" w:cstheme="minorHAnsi"/>
+        </w:rPr>
+        <w:fldChar w:fldCharType="begin"/>
+      </w:r>
+      <w:r>
+        <w:rPr>
+          <w:rFonts w:asciiTheme="minorHAnsi" w:hAnsiTheme="minorHAnsi" w:cstheme="minorHAnsi"/>
+        </w:rPr>
+        <w:instrText xml:space="preserve"> XE "runIRPCSync, Process" </w:instrText>
+      </w:r>
+      <w:r>
+        <w:rPr>
+          <w:rFonts w:asciiTheme="minorHAnsi" w:hAnsiTheme="minorHAnsi" w:cstheme="minorHAnsi"/>
+        </w:rPr>
+        <w:fldChar w:fldCharType="end"/>
+      </w:r>
+      <w:r>
+        <w:rPr>
+          <w:rFonts w:asciiTheme="minorHAnsi" w:hAnsiTheme="minorHAnsi" w:cstheme="minorHAnsi"/>
+        </w:rPr>
+        <w:fldChar w:fldCharType="begin"/>
+      </w:r>
+      <w:r>
+        <w:rPr>
+          <w:rFonts w:asciiTheme="minorHAnsi" w:hAnsiTheme="minorHAnsi" w:cstheme="minorHAnsi"/>
+        </w:rPr>
+        <w:instrText xml:space="preserve"> XE "IRPC" </w:instrText>
+      </w:r>
+      <w:r>
+        <w:rPr>
+          <w:rFonts w:asciiTheme="minorHAnsi" w:hAnsiTheme="minorHAnsi" w:cstheme="minorHAnsi"/>
+        </w:rPr>
+        <w:fldChar w:fldCharType="end"/>
+      </w:r>
+      <w:r>
+        <w:t xml:space="preserve">(IRPC::ptr </w:t>
+      </w:r>
+      <w:r>
+        <w:t>i</w:t>
+      </w:r>
+      <w:r>
+        <w:t>rpc)</w:t>
+      </w:r>
+    </w:p>
+    <w:p>
+      <w:pPr>
+        <w:pStyle w:val="APIBody"/>
+      </w:pPr>
+      <w:r>
+        <w:t xml:space="preserve">This function posts an irpc, similar to </w:t>
+      </w:r>
+      <w:r>
+        <w:rPr>
+          <w:rFonts w:ascii="Courier New" w:hAnsi="Courier New" w:cs="Courier New"/>
+        </w:rPr>
+        <w:t>Process::postIRPC</w:t>
+      </w:r>
+      <w:r>
+        <w:t>;</w:t>
+      </w:r>
+      <w:r>
+        <w:t xml:space="preserve"> continue</w:t>
       </w:r>
       <w:r>
         <w:t>s</w:t>
       </w:r>
       <w:r>
+        <w:t xml:space="preserve"> the thread the </w:t>
+      </w:r>
+      <w:r>
+        <w:rPr>
+          <w:rFonts w:ascii="Courier New" w:hAnsi="Courier New" w:cs="Courier New"/>
+        </w:rPr>
+        <w:t>irpc</w:t>
+      </w:r>
+      <w:r>
+        <w:t xml:space="preserve"> was posted to</w:t>
+      </w:r>
+      <w:r>
+        <w:t>;</w:t>
+      </w:r>
+      <w:r>
+        <w:t xml:space="preserve"> and return</w:t>
+      </w:r>
+      <w:r>
+        <w:t>s</w:t>
+      </w:r>
+      <w:r>
+        <w:t xml:space="preserve"> when the </w:t>
+      </w:r>
+      <w:r>
+        <w:rPr>
+          <w:rFonts w:ascii="Courier New" w:hAnsi="Courier New" w:cs="Courier New"/>
+        </w:rPr>
+        <w:t>irpc</w:t>
+      </w:r>
+      <w:r>
         <w:t xml:space="preserve"> </w:t>
       </w:r>
       <w:r>
+        <w:t>has completed running.  The thread will be returned to its original running state when this function returns.</w:t>
+      </w:r>
+    </w:p>
+    <w:p>
+      <w:pPr>
+        <w:pStyle w:val="APIBody"/>
+      </w:pPr>
+      <w:r>
+        <w:t xml:space="preserve">This function returns true if the </w:t>
+      </w:r>
+      <w:r>
+        <w:rPr>
+          <w:rFonts w:ascii="Courier New" w:hAnsi="Courier New" w:cs="Courier New"/>
+        </w:rPr>
+        <w:t>irpc</w:t>
+      </w:r>
+      <w:r>
+        <w:t xml:space="preserve"> was successfully run, and false otherwise.  Note that stopping the thread that is running the </w:t>
+      </w:r>
+      <w:r>
+        <w:rPr>
+          <w:rFonts w:ascii="Courier New" w:hAnsi="Courier New" w:cs="Courier New"/>
+        </w:rPr>
+        <w:t>irpc</w:t>
+      </w:r>
+      <w:r>
+        <w:t xml:space="preserve"> while this function waits for </w:t>
+      </w:r>
+      <w:r>
+        <w:rPr>
+          <w:rFonts w:ascii="Courier New" w:hAnsi="Courier New" w:cs="Courier New"/>
+        </w:rPr>
+        <w:t>irpc</w:t>
+      </w:r>
+      <w:r>
+        <w:t xml:space="preserve"> completion causes this function to return an error.</w:t>
+      </w:r>
+    </w:p>
+    <w:p>
+      <w:pPr>
+        <w:pStyle w:val="APIBody"/>
+      </w:pPr>
+      <w:r>
+        <w:t>It is an error to call this function from a callback.</w:t>
+      </w:r>
+    </w:p>
+    <w:p>
+      <w:pPr>
+        <w:pStyle w:val="Definition"/>
+      </w:pPr>
+      <w:r>
+        <w:t>bool runIRPCAsync</w:t>
+      </w:r>
+      <w:r>
+        <w:rPr>
+          <w:rFonts w:asciiTheme="minorHAnsi" w:hAnsiTheme="minorHAnsi" w:cstheme="minorHAnsi"/>
+        </w:rPr>
+        <w:fldChar w:fldCharType="begin"/>
+      </w:r>
+      <w:r>
+        <w:rPr>
+          <w:rFonts w:asciiTheme="minorHAnsi" w:hAnsiTheme="minorHAnsi" w:cstheme="minorHAnsi"/>
+        </w:rPr>
+        <w:instrText xml:space="preserve"> XE "runIRPCAsync, Process" </w:instrText>
+      </w:r>
+      <w:r>
+        <w:rPr>
+          <w:rFonts w:asciiTheme="minorHAnsi" w:hAnsiTheme="minorHAnsi" w:cstheme="minorHAnsi"/>
+        </w:rPr>
+        <w:fldChar w:fldCharType="end"/>
+      </w:r>
+      <w:r>
+        <w:rPr>
+          <w:rFonts w:asciiTheme="minorHAnsi" w:hAnsiTheme="minorHAnsi" w:cstheme="minorHAnsi"/>
+        </w:rPr>
+        <w:fldChar w:fldCharType="begin"/>
+      </w:r>
+      <w:r>
+        <w:rPr>
+          <w:rFonts w:asciiTheme="minorHAnsi" w:hAnsiTheme="minorHAnsi" w:cstheme="minorHAnsi"/>
+        </w:rPr>
+        <w:instrText xml:space="preserve"> XE "IRPC" </w:instrText>
+      </w:r>
+      <w:r>
+        <w:rPr>
+          <w:rFonts w:asciiTheme="minorHAnsi" w:hAnsiTheme="minorHAnsi" w:cstheme="minorHAnsi"/>
+        </w:rPr>
+        <w:fldChar w:fldCharType="end"/>
+      </w:r>
+      <w:r>
+        <w:t>(IRPC::ptr irpc)</w:t>
+      </w:r>
+    </w:p>
+    <w:p>
+      <w:pPr>
+        <w:pStyle w:val="APIBody"/>
+      </w:pPr>
+      <w:r>
+        <w:t xml:space="preserve">This function posts an </w:t>
+      </w:r>
+      <w:r>
+        <w:rPr>
+          <w:rFonts w:ascii="Courier New" w:hAnsi="Courier New" w:cs="Courier New"/>
+        </w:rPr>
+        <w:t>irpc</w:t>
+      </w:r>
+      <w:r>
+        <w:t xml:space="preserve">, similar to </w:t>
+      </w:r>
+      <w:r>
+        <w:rPr>
+          <w:rFonts w:ascii="Courier New" w:hAnsi="Courier New" w:cs="Courier New"/>
+        </w:rPr>
+        <w:t>Process::postIRPC</w:t>
+      </w:r>
+      <w:r>
+        <w:t xml:space="preserve">, </w:t>
+      </w:r>
+      <w:r>
+        <w:t xml:space="preserve">and </w:t>
+      </w:r>
+      <w:r>
+        <w:t xml:space="preserve">then continues the thread the </w:t>
+      </w:r>
+      <w:r>
+        <w:rPr>
+          <w:rFonts w:ascii="Courier New" w:hAnsi="Courier New" w:cs="Courier New"/>
+        </w:rPr>
+        <w:t>irpc</w:t>
+      </w:r>
+      <w:r>
+        <w:t xml:space="preserve"> was posted to.</w:t>
+      </w:r>
+    </w:p>
+    <w:p>
+      <w:pPr>
+        <w:pStyle w:val="APIBody"/>
+      </w:pPr>
+      <w:r>
+        <w:t xml:space="preserve">This function returns true if the </w:t>
+      </w:r>
+      <w:r>
+        <w:rPr>
+          <w:rFonts w:ascii="Courier New" w:hAnsi="Courier New" w:cs="Courier New"/>
+        </w:rPr>
+        <w:t>irpc</w:t>
+      </w:r>
+      <w:r>
+        <w:t xml:space="preserve"> was successfully posted and run, and false otherwise.</w:t>
+      </w:r>
+    </w:p>
+    <w:p>
+      <w:pPr>
+        <w:pStyle w:val="APIBody"/>
+      </w:pPr>
+      <w:r>
+        <w:t>It is an error to call this function from a callback.</w:t>
+      </w:r>
+    </w:p>
+    <w:p>
+      <w:pPr>
+        <w:pStyle w:val="Definition"/>
+      </w:pPr>
+      <w:r>
+        <w:t>bool getPostedIRPCs</w:t>
+      </w:r>
+      <w:r>
+        <w:rPr>
+          <w:rFonts w:asciiTheme="minorHAnsi" w:hAnsiTheme="minorHAnsi"/>
+        </w:rPr>
+        <w:fldChar w:fldCharType="begin"/>
+      </w:r>
+      <w:r>
+        <w:rPr>
+          <w:rFonts w:asciiTheme="minorHAnsi" w:hAnsiTheme="minorHAnsi"/>
+        </w:rPr>
+        <w:instrText xml:space="preserve"> XE "getPostedIRPCs</w:instrText>
+      </w:r>
+      <w:r>
+        <w:rPr>
+          <w:rFonts w:asciiTheme="minorHAnsi" w:hAnsiTheme="minorHAnsi"/>
+        </w:rPr>
+        <w:instrText>, Process</w:instrText>
+      </w:r>
+      <w:r>
+        <w:rPr>
+          <w:rFonts w:asciiTheme="minorHAnsi" w:hAnsiTheme="minorHAnsi"/>
+        </w:rPr>
+        <w:instrText xml:space="preserve">" </w:instrText>
+      </w:r>
+      <w:r>
+        <w:rPr>
+          <w:rFonts w:asciiTheme="minorHAnsi" w:hAnsiTheme="minorHAnsi"/>
+        </w:rPr>
+        <w:fldChar w:fldCharType="end"/>
+      </w:r>
+      <w:r>
+        <w:rPr>
+          <w:rFonts w:asciiTheme="minorHAnsi" w:hAnsiTheme="minorHAnsi"/>
+        </w:rPr>
+        <w:fldChar w:fldCharType="begin"/>
+      </w:r>
+      <w:r>
+        <w:rPr>
+          <w:rFonts w:asciiTheme="minorHAnsi" w:hAnsiTheme="minorHAnsi"/>
+        </w:rPr>
+        <w:instrText xml:space="preserve"> XE "IRPC" </w:instrText>
+      </w:r>
+      <w:r>
+        <w:rPr>
+          <w:rFonts w:asciiTheme="minorHAnsi" w:hAnsiTheme="minorHAnsi"/>
+        </w:rPr>
+        <w:fldChar w:fldCharType="end"/>
+      </w:r>
+      <w:r>
+        <w:t>(std::vector&lt;IRPC::ptr&gt; &amp;rpcs) const</w:t>
+      </w:r>
+    </w:p>
+    <w:p>
+      <w:pPr>
+        <w:pStyle w:val="APIBody"/>
+      </w:pPr>
+      <w:r>
+        <w:t xml:space="preserve">This function returns all </w:t>
+      </w:r>
+      <w:r>
+        <w:rPr>
+          <w:rFonts w:ascii="Courier New" w:hAnsi="Courier New" w:cs="Courier New"/>
+        </w:rPr>
+        <w:t>IRPCs</w:t>
+      </w:r>
+      <w:r>
+        <w:t xml:space="preserve"> posted to this </w:t>
+      </w:r>
+      <w:r>
+        <w:rPr>
+          <w:rFonts w:ascii="Courier New" w:hAnsi="Courier New" w:cs="Courier New"/>
+        </w:rPr>
+        <w:t>Process</w:t>
+      </w:r>
+      <w:r>
+        <w:t xml:space="preserve"> in the </w:t>
+      </w:r>
+      <w:r>
+        <w:rPr>
+          <w:rFonts w:ascii="Courier New" w:hAnsi="Courier New" w:cs="Courier New"/>
+        </w:rPr>
+        <w:t>rpcs</w:t>
+      </w:r>
+      <w:r>
+        <w:t xml:space="preserve"> vector.  This list does not include any </w:t>
+      </w:r>
+      <w:r>
+        <w:rPr>
+          <w:rFonts w:ascii="Courier New" w:hAnsi="Courier New" w:cs="Courier New"/>
+        </w:rPr>
+        <w:t>IRPCs</w:t>
+      </w:r>
+      <w:r>
+        <w:t xml:space="preserve"> currently running—see </w:t>
+      </w:r>
+      <w:r>
+        <w:rPr>
+          <w:rFonts w:ascii="Courier New" w:hAnsi="Courier New" w:cs="Courier New"/>
+        </w:rPr>
+        <w:t>Thread::getRunningIRPC</w:t>
+      </w:r>
+      <w:r>
+        <w:t>() for this functionality.</w:t>
+      </w:r>
+    </w:p>
+    <w:p>
+      <w:pPr>
+        <w:pStyle w:val="APIBody"/>
+      </w:pPr>
+      <w:r>
+        <w:t xml:space="preserve">This function </w:t>
+      </w:r>
+      <w:r>
+        <w:t>return</w:t>
+      </w:r>
+      <w:r>
+        <w:t>s</w:t>
+      </w:r>
+      <w:r>
+        <w:t xml:space="preserve"> </w:t>
+      </w:r>
+      <w:r>
         <w:rPr>
           <w:rFonts w:ascii="Courier New" w:hAnsi="Courier New" w:cs="Courier New"/>
         </w:rPr>
@@ -16886,543 +17428,87 @@
     </w:p>
     <w:p>
       <w:pPr>
-        <w:pStyle w:val="Definition"/>
-      </w:pPr>
-      <w:r>
-        <w:t>bool runIRPCSync</w:t>
-      </w:r>
-      <w:r>
-        <w:rPr>
-          <w:rFonts w:asciiTheme="minorHAnsi" w:hAnsiTheme="minorHAnsi" w:cstheme="minorHAnsi"/>
-        </w:rPr>
-        <w:fldChar w:fldCharType="begin"/>
-      </w:r>
-      <w:r>
-        <w:rPr>
-          <w:rFonts w:asciiTheme="minorHAnsi" w:hAnsiTheme="minorHAnsi" w:cstheme="minorHAnsi"/>
-        </w:rPr>
-        <w:instrText xml:space="preserve"> XE "runIRPCSync, Process" </w:instrText>
-      </w:r>
-      <w:r>
-        <w:rPr>
-          <w:rFonts w:asciiTheme="minorHAnsi" w:hAnsiTheme="minorHAnsi" w:cstheme="minorHAnsi"/>
-        </w:rPr>
-        <w:fldChar w:fldCharType="end"/>
-      </w:r>
-      <w:r>
-        <w:rPr>
-          <w:rFonts w:asciiTheme="minorHAnsi" w:hAnsiTheme="minorHAnsi" w:cstheme="minorHAnsi"/>
-        </w:rPr>
-        <w:fldChar w:fldCharType="begin"/>
-      </w:r>
-      <w:r>
-        <w:rPr>
-          <w:rFonts w:asciiTheme="minorHAnsi" w:hAnsiTheme="minorHAnsi" w:cstheme="minorHAnsi"/>
-        </w:rPr>
-        <w:instrText xml:space="preserve"> XE "IRPC" </w:instrText>
-      </w:r>
-      <w:r>
-        <w:rPr>
-          <w:rFonts w:asciiTheme="minorHAnsi" w:hAnsiTheme="minorHAnsi" w:cstheme="minorHAnsi"/>
-        </w:rPr>
-        <w:fldChar w:fldCharType="end"/>
-      </w:r>
-      <w:r>
-        <w:t xml:space="preserve">(IRPC::ptr </w:t>
-      </w:r>
-      <w:r>
-        <w:t>i</w:t>
-      </w:r>
-      <w:r>
-        <w:t>rpc)</w:t>
-      </w:r>
-    </w:p>
-    <w:p>
-      <w:pPr>
-        <w:pStyle w:val="APIBody"/>
-      </w:pPr>
-      <w:r>
-        <w:t xml:space="preserve">This function posts an irpc, similar to </w:t>
-      </w:r>
-      <w:r>
-        <w:rPr>
-          <w:rFonts w:ascii="Courier New" w:hAnsi="Courier New" w:cs="Courier New"/>
-        </w:rPr>
-        <w:t>Process::postIRPC</w:t>
-      </w:r>
-      <w:r>
-        <w:t>;</w:t>
-      </w:r>
-      <w:r>
-        <w:t xml:space="preserve"> continue</w:t>
-      </w:r>
-      <w:r>
-        <w:t>s</w:t>
-      </w:r>
-      <w:r>
-        <w:t xml:space="preserve"> the thread the </w:t>
-      </w:r>
-      <w:r>
-        <w:rPr>
-          <w:rFonts w:ascii="Courier New" w:hAnsi="Courier New" w:cs="Courier New"/>
-        </w:rPr>
-        <w:t>irpc</w:t>
-      </w:r>
-      <w:r>
-        <w:t xml:space="preserve"> was posted to</w:t>
-      </w:r>
-      <w:r>
-        <w:t>;</w:t>
-      </w:r>
-      <w:r>
-        <w:t xml:space="preserve"> and return</w:t>
-      </w:r>
-      <w:r>
-        <w:t>s</w:t>
-      </w:r>
-      <w:r>
-        <w:t xml:space="preserve"> when the </w:t>
-      </w:r>
-      <w:r>
-        <w:rPr>
-          <w:rFonts w:ascii="Courier New" w:hAnsi="Courier New" w:cs="Courier New"/>
-        </w:rPr>
-        <w:t>irpc</w:t>
+        <w:pStyle w:val="Heading3"/>
+      </w:pPr>
+      <w:bookmarkStart w:id="51" w:name="_Toc350168837"/>
+      <w:r>
+        <w:t>mem_perm</w:t>
+      </w:r>
+      <w:bookmarkEnd w:id="51"/>
+    </w:p>
+    <w:p>
+      <w:r>
+        <w:t xml:space="preserve">The </w:t>
+      </w:r>
+      <w:r>
+        <w:rPr>
+          <w:rFonts w:ascii="Courier New" w:hAnsi="Courier New" w:cs="Courier New"/>
+        </w:rPr>
+        <w:t>mem_perm</w:t>
       </w:r>
       <w:r>
         <w:t xml:space="preserve"> </w:t>
       </w:r>
       <w:r>
-        <w:t>has completed running.  The thread will be returned to its original running state when this function returns.</w:t>
-      </w:r>
-    </w:p>
-    <w:p>
-      <w:pPr>
-        <w:pStyle w:val="APIBody"/>
-      </w:pPr>
-      <w:r>
-        <w:t xml:space="preserve">This function returns true if the </w:t>
-      </w:r>
-      <w:r>
-        <w:rPr>
-          <w:rFonts w:ascii="Courier New" w:hAnsi="Courier New" w:cs="Courier New"/>
-        </w:rPr>
-        <w:t>irpc</w:t>
-      </w:r>
-      <w:r>
-        <w:t xml:space="preserve"> was successfully </w:t>
-      </w:r>
-      <w:proofErr w:type="gramStart"/>
-      <w:r>
-        <w:t>run,</w:t>
-      </w:r>
-      <w:proofErr w:type="gramEnd"/>
-      <w:r>
-        <w:t xml:space="preserve"> and false otherwise.  Note that stopping the thread that is running the </w:t>
-      </w:r>
-      <w:r>
-        <w:rPr>
-          <w:rFonts w:ascii="Courier New" w:hAnsi="Courier New" w:cs="Courier New"/>
-        </w:rPr>
-        <w:t>irpc</w:t>
-      </w:r>
-      <w:r>
-        <w:t xml:space="preserve"> while this function waits for </w:t>
-      </w:r>
-      <w:r>
-        <w:rPr>
-          <w:rFonts w:ascii="Courier New" w:hAnsi="Courier New" w:cs="Courier New"/>
-        </w:rPr>
-        <w:t>irpc</w:t>
-      </w:r>
-      <w:r>
-        <w:t xml:space="preserve"> completion causes this function to return an error.</w:t>
-      </w:r>
-    </w:p>
-    <w:p>
-      <w:pPr>
-        <w:pStyle w:val="APIBody"/>
-      </w:pPr>
-      <w:r>
-        <w:t>It is an error to call this function from a callback.</w:t>
-      </w:r>
-    </w:p>
-    <w:p>
-      <w:pPr>
-        <w:pStyle w:val="Definition"/>
-      </w:pPr>
-      <w:r>
-        <w:t>bool runIRPCAsync</w:t>
-      </w:r>
-      <w:r>
-        <w:rPr>
-          <w:rFonts w:asciiTheme="minorHAnsi" w:hAnsiTheme="minorHAnsi" w:cstheme="minorHAnsi"/>
-        </w:rPr>
-        <w:fldChar w:fldCharType="begin"/>
-      </w:r>
-      <w:r>
-        <w:rPr>
-          <w:rFonts w:asciiTheme="minorHAnsi" w:hAnsiTheme="minorHAnsi" w:cstheme="minorHAnsi"/>
-        </w:rPr>
-        <w:instrText xml:space="preserve"> XE "runIRPCAsync, Process" </w:instrText>
-      </w:r>
-      <w:r>
-        <w:rPr>
-          <w:rFonts w:asciiTheme="minorHAnsi" w:hAnsiTheme="minorHAnsi" w:cstheme="minorHAnsi"/>
-        </w:rPr>
-        <w:fldChar w:fldCharType="end"/>
-      </w:r>
-      <w:r>
-        <w:rPr>
-          <w:rFonts w:asciiTheme="minorHAnsi" w:hAnsiTheme="minorHAnsi" w:cstheme="minorHAnsi"/>
-        </w:rPr>
-        <w:fldChar w:fldCharType="begin"/>
-      </w:r>
-      <w:r>
-        <w:rPr>
-          <w:rFonts w:asciiTheme="minorHAnsi" w:hAnsiTheme="minorHAnsi" w:cstheme="minorHAnsi"/>
-        </w:rPr>
-        <w:instrText xml:space="preserve"> XE "IRPC" </w:instrText>
-      </w:r>
-      <w:r>
-        <w:rPr>
-          <w:rFonts w:asciiTheme="minorHAnsi" w:hAnsiTheme="minorHAnsi" w:cstheme="minorHAnsi"/>
-        </w:rPr>
-        <w:fldChar w:fldCharType="end"/>
-      </w:r>
-      <w:r>
-        <w:t>(IRPC::ptr irpc)</w:t>
-      </w:r>
-    </w:p>
-    <w:p>
-      <w:pPr>
-        <w:pStyle w:val="APIBody"/>
-      </w:pPr>
-      <w:r>
-        <w:t xml:space="preserve">This function posts an </w:t>
-      </w:r>
-      <w:r>
-        <w:rPr>
-          <w:rFonts w:ascii="Courier New" w:hAnsi="Courier New" w:cs="Courier New"/>
-        </w:rPr>
-        <w:t>irpc</w:t>
-      </w:r>
-      <w:r>
-        <w:t xml:space="preserve">, similar to </w:t>
-      </w:r>
-      <w:r>
-        <w:rPr>
-          <w:rFonts w:ascii="Courier New" w:hAnsi="Courier New" w:cs="Courier New"/>
-        </w:rPr>
-        <w:t>Process::postIRPC</w:t>
-      </w:r>
-      <w:r>
-        <w:t xml:space="preserve">, </w:t>
-      </w:r>
-      <w:r>
-        <w:t xml:space="preserve">and </w:t>
-      </w:r>
-      <w:r>
-        <w:t xml:space="preserve">then continues the thread the </w:t>
-      </w:r>
-      <w:r>
-        <w:rPr>
-          <w:rFonts w:ascii="Courier New" w:hAnsi="Courier New" w:cs="Courier New"/>
-        </w:rPr>
-        <w:t>irpc</w:t>
-      </w:r>
-      <w:r>
-        <w:t xml:space="preserve"> was posted to.</w:t>
-      </w:r>
-    </w:p>
-    <w:p>
-      <w:pPr>
-        <w:pStyle w:val="APIBody"/>
-      </w:pPr>
-      <w:r>
-        <w:t xml:space="preserve">This function returns true if the </w:t>
-      </w:r>
-      <w:r>
-        <w:rPr>
-          <w:rFonts w:ascii="Courier New" w:hAnsi="Courier New" w:cs="Courier New"/>
-        </w:rPr>
-        <w:t>irpc</w:t>
-      </w:r>
-      <w:r>
-        <w:t xml:space="preserve"> was successfully posted and run, and false otherwise.</w:t>
-      </w:r>
-    </w:p>
-    <w:p>
-      <w:pPr>
-        <w:pStyle w:val="APIBody"/>
-      </w:pPr>
-      <w:r>
-        <w:t>It is an error to call this function from a callback.</w:t>
-      </w:r>
-    </w:p>
-    <w:p>
-      <w:pPr>
-        <w:pStyle w:val="Definition"/>
-      </w:pPr>
-      <w:r>
-        <w:t>bool getPostedIRPCs</w:t>
-      </w:r>
-      <w:r>
-        <w:rPr>
-          <w:rFonts w:asciiTheme="minorHAnsi" w:hAnsiTheme="minorHAnsi"/>
-        </w:rPr>
-        <w:fldChar w:fldCharType="begin"/>
-      </w:r>
-      <w:r>
-        <w:rPr>
-          <w:rFonts w:asciiTheme="minorHAnsi" w:hAnsiTheme="minorHAnsi"/>
-        </w:rPr>
-        <w:instrText xml:space="preserve"> XE "getPostedIRPCs</w:instrText>
-      </w:r>
-      <w:r>
-        <w:rPr>
-          <w:rFonts w:asciiTheme="minorHAnsi" w:hAnsiTheme="minorHAnsi"/>
-        </w:rPr>
-        <w:instrText>, Process</w:instrText>
-      </w:r>
-      <w:r>
-        <w:rPr>
-          <w:rFonts w:asciiTheme="minorHAnsi" w:hAnsiTheme="minorHAnsi"/>
-        </w:rPr>
-        <w:instrText xml:space="preserve">" </w:instrText>
-      </w:r>
-      <w:r>
-        <w:rPr>
-          <w:rFonts w:asciiTheme="minorHAnsi" w:hAnsiTheme="minorHAnsi"/>
-        </w:rPr>
-        <w:fldChar w:fldCharType="end"/>
-      </w:r>
-      <w:r>
-        <w:rPr>
-          <w:rFonts w:asciiTheme="minorHAnsi" w:hAnsiTheme="minorHAnsi"/>
-        </w:rPr>
-        <w:fldChar w:fldCharType="begin"/>
-      </w:r>
-      <w:r>
-        <w:rPr>
-          <w:rFonts w:asciiTheme="minorHAnsi" w:hAnsiTheme="minorHAnsi"/>
-        </w:rPr>
-        <w:instrText xml:space="preserve"> XE "IRPC" </w:instrText>
-      </w:r>
-      <w:r>
-        <w:rPr>
-          <w:rFonts w:asciiTheme="minorHAnsi" w:hAnsiTheme="minorHAnsi"/>
-        </w:rPr>
-        <w:fldChar w:fldCharType="end"/>
-      </w:r>
-      <w:r>
-        <w:t>(std::vector&lt;IRPC::ptr&gt; &amp;rpcs) const</w:t>
-      </w:r>
-    </w:p>
-    <w:p>
-      <w:pPr>
-        <w:pStyle w:val="APIBody"/>
-      </w:pPr>
-      <w:r>
-        <w:t xml:space="preserve">This function returns all </w:t>
-      </w:r>
-      <w:r>
-        <w:rPr>
-          <w:rFonts w:ascii="Courier New" w:hAnsi="Courier New" w:cs="Courier New"/>
-        </w:rPr>
-        <w:t>IRPCs</w:t>
-      </w:r>
-      <w:r>
-        <w:t xml:space="preserve"> posted to this </w:t>
-      </w:r>
-      <w:r>
-        <w:rPr>
-          <w:rFonts w:ascii="Courier New" w:hAnsi="Courier New" w:cs="Courier New"/>
-        </w:rPr>
-        <w:t>Process</w:t>
-      </w:r>
-      <w:r>
-        <w:t xml:space="preserve"> in the </w:t>
-      </w:r>
-      <w:r>
-        <w:rPr>
-          <w:rFonts w:ascii="Courier New" w:hAnsi="Courier New" w:cs="Courier New"/>
-        </w:rPr>
-        <w:t>rpcs</w:t>
-      </w:r>
-      <w:r>
-        <w:t xml:space="preserve"> vector.  This list does not include any </w:t>
-      </w:r>
-      <w:r>
-        <w:rPr>
-          <w:rFonts w:ascii="Courier New" w:hAnsi="Courier New" w:cs="Courier New"/>
-        </w:rPr>
-        <w:t>IRPCs</w:t>
-      </w:r>
-      <w:r>
-        <w:t xml:space="preserve"> currently running—see </w:t>
-      </w:r>
-      <w:r>
-        <w:rPr>
-          <w:rFonts w:ascii="Courier New" w:hAnsi="Courier New" w:cs="Courier New"/>
-        </w:rPr>
-        <w:t>Thread::</w:t>
-      </w:r>
-      <w:proofErr w:type="gramStart"/>
-      <w:r>
-        <w:rPr>
-          <w:rFonts w:ascii="Courier New" w:hAnsi="Courier New" w:cs="Courier New"/>
-        </w:rPr>
-        <w:t>getRunningIRPC</w:t>
-      </w:r>
-      <w:r>
-        <w:t>(</w:t>
-      </w:r>
-      <w:proofErr w:type="gramEnd"/>
-      <w:r>
-        <w:t>) for this functionality.</w:t>
-      </w:r>
-    </w:p>
-    <w:p>
-      <w:pPr>
-        <w:pStyle w:val="APIBody"/>
-      </w:pPr>
-      <w:r>
-        <w:t xml:space="preserve">This function </w:t>
-      </w:r>
-      <w:r>
-        <w:t>return</w:t>
-      </w:r>
-      <w:r>
-        <w:t>s</w:t>
-      </w:r>
-      <w:r>
-        <w:t xml:space="preserve"> </w:t>
-      </w:r>
-      <w:r>
-        <w:rPr>
-          <w:rFonts w:ascii="Courier New" w:hAnsi="Courier New" w:cs="Courier New"/>
-        </w:rPr>
-        <w:t>true</w:t>
-      </w:r>
-      <w:r>
-        <w:t xml:space="preserve"> on success and </w:t>
-      </w:r>
-      <w:r>
-        <w:rPr>
-          <w:rFonts w:ascii="Courier New" w:hAnsi="Courier New" w:cs="Courier New"/>
-        </w:rPr>
-        <w:t>false</w:t>
-      </w:r>
-      <w:r>
-        <w:t xml:space="preserve"> on error.  Upon an error a subsequent call to </w:t>
-      </w:r>
-      <w:r>
-        <w:rPr>
-          <w:rFonts w:ascii="Courier New" w:hAnsi="Courier New" w:cs="Courier New"/>
-        </w:rPr>
-        <w:t>getLastError</w:t>
-      </w:r>
-      <w:r>
-        <w:t xml:space="preserve"> </w:t>
-      </w:r>
-      <w:r>
-        <w:t>return</w:t>
-      </w:r>
-      <w:r>
-        <w:t>s</w:t>
-      </w:r>
-      <w:r>
-        <w:t xml:space="preserve"> details on the error.</w:t>
-      </w:r>
-    </w:p>
-    <w:p>
-      <w:pPr>
-        <w:pStyle w:val="Heading3"/>
-      </w:pPr>
-      <w:bookmarkStart w:id="51" w:name="_Toc350166111"/>
+        <w:t xml:space="preserve">nested </w:t>
+      </w:r>
+      <w:r>
+        <w:t>class</w:t>
+      </w:r>
+      <w:r>
+        <w:t xml:space="preserve">, which defined within </w:t>
+      </w:r>
+      <w:r>
+        <w:rPr>
+          <w:rFonts w:ascii="Courier New" w:hAnsi="Courier New" w:cs="Courier New"/>
+        </w:rPr>
+        <w:t xml:space="preserve">Process </w:t>
+      </w:r>
+      <w:r>
+        <w:t xml:space="preserve">class, </w:t>
+      </w:r>
+      <w:r>
+        <w:t xml:space="preserve">represents general memory </w:t>
+      </w:r>
+      <w:r>
+        <w:t xml:space="preserve">page </w:t>
+      </w:r>
+      <w:r>
+        <w:t xml:space="preserve">permission </w:t>
+      </w:r>
+      <w:r>
+        <w:t xml:space="preserve">for the given memory page </w:t>
+      </w:r>
+      <w:r>
+        <w:t>in the process.</w:t>
+      </w:r>
+    </w:p>
+    <w:p>
+      <w:pPr>
+        <w:pStyle w:val="ClassHeading"/>
+      </w:pPr>
       <w:r>
         <w:t>mem_perm</w:t>
       </w:r>
-      <w:bookmarkEnd w:id="51"/>
-    </w:p>
-    <w:p>
-      <w:r>
-        <w:t xml:space="preserve">The </w:t>
-      </w:r>
-      <w:r>
-        <w:rPr>
-          <w:rFonts w:ascii="Courier New" w:hAnsi="Courier New" w:cs="Courier New"/>
-        </w:rPr>
+      <w:r>
+        <w:t xml:space="preserve"> Declared In: </w:t>
+      </w:r>
+    </w:p>
+    <w:p>
+      <w:pPr>
+        <w:pStyle w:val="Definition"/>
+      </w:pPr>
+      <w:r>
+        <w:t>PCProcess.h</w:t>
+      </w:r>
+    </w:p>
+    <w:p>
+      <w:pPr>
+        <w:pStyle w:val="ClassHeading"/>
+      </w:pPr>
+      <w:r>
         <w:t>mem_perm</w:t>
       </w:r>
-      <w:r>
-        <w:t xml:space="preserve"> </w:t>
-      </w:r>
-      <w:r>
-        <w:t xml:space="preserve">nested </w:t>
-      </w:r>
-      <w:r>
-        <w:t>class</w:t>
-      </w:r>
-      <w:r>
-        <w:t xml:space="preserve">, which defined within </w:t>
-      </w:r>
-      <w:r>
-        <w:rPr>
-          <w:rFonts w:ascii="Courier New" w:hAnsi="Courier New" w:cs="Courier New"/>
-        </w:rPr>
-        <w:t xml:space="preserve">Process </w:t>
-      </w:r>
-      <w:r>
-        <w:t xml:space="preserve">class, </w:t>
-      </w:r>
-      <w:r>
-        <w:t xml:space="preserve">represents general memory </w:t>
-      </w:r>
-      <w:r>
-        <w:t xml:space="preserve">page </w:t>
-      </w:r>
-      <w:r>
-        <w:t xml:space="preserve">permission </w:t>
-      </w:r>
-      <w:r>
-        <w:t xml:space="preserve">for the given memory page </w:t>
-      </w:r>
-      <w:r>
-        <w:t>in the process.</w:t>
-      </w:r>
-    </w:p>
-    <w:p>
-      <w:pPr>
-        <w:pStyle w:val="ClassHeading"/>
-      </w:pPr>
-      <w:proofErr w:type="gramStart"/>
-      <w:r>
-        <w:t>mem_perm</w:t>
-      </w:r>
-      <w:proofErr w:type="gramEnd"/>
-      <w:r>
-        <w:t xml:space="preserve"> Declared In: </w:t>
-      </w:r>
-    </w:p>
-    <w:p>
-      <w:pPr>
-        <w:pStyle w:val="Definition"/>
-      </w:pPr>
-      <w:r>
-        <w:t>PCProcess.h</w:t>
-      </w:r>
-    </w:p>
-    <w:p>
-      <w:pPr>
-        <w:pStyle w:val="ClassHeading"/>
-      </w:pPr>
-      <w:proofErr w:type="gramStart"/>
-      <w:r>
-        <w:t>mem_perm</w:t>
-      </w:r>
-      <w:proofErr w:type="gramEnd"/>
       <w:r>
         <w:t xml:space="preserve"> Types:</w:t>
       </w:r>
@@ -17515,14 +17601,9 @@
       <w:pPr>
         <w:pStyle w:val="ClassHeading"/>
       </w:pPr>
-      <w:proofErr w:type="gramStart"/>
       <w:r>
         <w:lastRenderedPageBreak/>
-        <w:t>mem_perm</w:t>
-      </w:r>
-      <w:proofErr w:type="gramEnd"/>
-      <w:r>
-        <w:t xml:space="preserve"> Member Functions:</w:t>
+        <w:t>mem_perm Member Functions:</w:t>
       </w:r>
     </w:p>
     <w:p>
@@ -18329,7 +18410,7 @@
       </w:pPr>
       <w:bookmarkStart w:id="52" w:name="_Toc273362645"/>
       <w:bookmarkStart w:id="53" w:name="_Toc274055822"/>
-      <w:bookmarkStart w:id="54" w:name="_Toc350166112"/>
+      <w:bookmarkStart w:id="54" w:name="_Toc350168838"/>
       <w:r>
         <w:lastRenderedPageBreak/>
         <w:t>Thread</w:t>
@@ -18564,14 +18645,12 @@
       <w:r>
         <w:t xml:space="preserve"> internal references to any </w:t>
       </w:r>
-      <w:proofErr w:type="gramStart"/>
       <w:r>
         <w:rPr>
           <w:rFonts w:ascii="Courier New" w:hAnsi="Courier New" w:cs="Courier New"/>
         </w:rPr>
         <w:t>Thread</w:t>
       </w:r>
-      <w:proofErr w:type="gramEnd"/>
       <w:r>
         <w:t xml:space="preserve"> it actively controls, relinquishing those references when the </w:t>
       </w:r>
@@ -18657,15 +18736,7 @@
         <w:t xml:space="preserve"> for this thread.  </w:t>
       </w:r>
       <w:r>
-        <w:t xml:space="preserve">On FreeBSD, this returns </w:t>
-      </w:r>
-      <w:proofErr w:type="gramStart"/>
-      <w:r>
-        <w:t>a</w:t>
-      </w:r>
-      <w:proofErr w:type="gramEnd"/>
-      <w:r>
-        <w:t xml:space="preserve"> lwpid_t.</w:t>
+        <w:t>On FreeBSD, this returns a lwpid_t.</w:t>
       </w:r>
     </w:p>
     <w:p>
@@ -19263,7 +19334,13 @@
         <w:pStyle w:val="APIBody"/>
       </w:pPr>
       <w:r>
-        <w:t xml:space="preserve">Upon success this function will return </w:t>
+        <w:t xml:space="preserve">Upon success this function </w:t>
+      </w:r>
+      <w:r>
+        <w:t>returns</w:t>
+      </w:r>
+      <w:r>
+        <w:t xml:space="preserve"> </w:t>
       </w:r>
       <w:r>
         <w:rPr>
@@ -19272,7 +19349,13 @@
         <w:t>true</w:t>
       </w:r>
       <w:r>
-        <w:t xml:space="preserve">, otherwise it will return </w:t>
+        <w:t xml:space="preserve">, otherwise it </w:t>
+      </w:r>
+      <w:r>
+        <w:t>returns</w:t>
+      </w:r>
+      <w:r>
+        <w:t xml:space="preserve"> </w:t>
       </w:r>
       <w:r>
         <w:rPr>
@@ -19290,7 +19373,13 @@
         <w:t>getLastError</w:t>
       </w:r>
       <w:r>
-        <w:t xml:space="preserve"> will return details on the error.</w:t>
+        <w:t xml:space="preserve"> </w:t>
+      </w:r>
+      <w:r>
+        <w:t>returns</w:t>
+      </w:r>
+      <w:r>
+        <w:t xml:space="preserve"> details on the error.</w:t>
       </w:r>
     </w:p>
     <w:p>
@@ -19410,14 +19499,12 @@
       <w:r>
         <w:t xml:space="preserve"> parameter, and the value of the register is returned by the </w:t>
       </w:r>
-      <w:proofErr w:type="gramStart"/>
       <w:r>
         <w:rPr>
           <w:rFonts w:ascii="Courier New" w:hAnsi="Courier New" w:cs="Courier New"/>
         </w:rPr>
         <w:t>val</w:t>
       </w:r>
-      <w:proofErr w:type="gramEnd"/>
       <w:r>
         <w:t xml:space="preserve"> parameter.</w:t>
       </w:r>
@@ -19465,7 +19552,13 @@
         <w:pStyle w:val="APIBody"/>
       </w:pPr>
       <w:r>
-        <w:t xml:space="preserve">Upon success this function will return </w:t>
+        <w:t xml:space="preserve">Upon success this function </w:t>
+      </w:r>
+      <w:r>
+        <w:t>returns</w:t>
+      </w:r>
+      <w:r>
+        <w:t xml:space="preserve"> </w:t>
       </w:r>
       <w:r>
         <w:rPr>
@@ -19474,7 +19567,13 @@
         <w:t>true</w:t>
       </w:r>
       <w:r>
-        <w:t xml:space="preserve">, otherwise it will return </w:t>
+        <w:t xml:space="preserve">, otherwise it </w:t>
+      </w:r>
+      <w:r>
+        <w:t>returns</w:t>
+      </w:r>
+      <w:r>
+        <w:t xml:space="preserve"> </w:t>
       </w:r>
       <w:r>
         <w:rPr>
@@ -19492,7 +19591,13 @@
         <w:t>getLastError</w:t>
       </w:r>
       <w:r>
-        <w:t xml:space="preserve"> will return details on the error.</w:t>
+        <w:t xml:space="preserve"> </w:t>
+      </w:r>
+      <w:r>
+        <w:t>returns</w:t>
+      </w:r>
+      <w:r>
+        <w:t xml:space="preserve"> details on the error.</w:t>
       </w:r>
     </w:p>
     <w:p>
@@ -19626,7 +19731,13 @@
         <w:pStyle w:val="APIBody"/>
       </w:pPr>
       <w:r>
-        <w:t xml:space="preserve">Upon success this function will return </w:t>
+        <w:t xml:space="preserve">Upon success this function </w:t>
+      </w:r>
+      <w:r>
+        <w:t>returns</w:t>
+      </w:r>
+      <w:r>
+        <w:t xml:space="preserve"> </w:t>
       </w:r>
       <w:r>
         <w:rPr>
@@ -19635,7 +19746,13 @@
         <w:t>true</w:t>
       </w:r>
       <w:r>
-        <w:t xml:space="preserve">, otherwise it will return </w:t>
+        <w:t xml:space="preserve">, otherwise it </w:t>
+      </w:r>
+      <w:r>
+        <w:t>returns</w:t>
+      </w:r>
+      <w:r>
+        <w:t xml:space="preserve"> </w:t>
       </w:r>
       <w:r>
         <w:rPr>
@@ -19653,7 +19770,13 @@
         <w:t>getLastError</w:t>
       </w:r>
       <w:r>
-        <w:t xml:space="preserve"> will return details on the error.</w:t>
+        <w:t xml:space="preserve"> </w:t>
+      </w:r>
+      <w:r>
+        <w:t>returns</w:t>
+      </w:r>
+      <w:r>
+        <w:t xml:space="preserve"> details on the error.</w:t>
       </w:r>
     </w:p>
     <w:p>
@@ -19782,14 +19905,12 @@
       <w:r>
         <w:t xml:space="preserve">specified by the </w:t>
       </w:r>
-      <w:proofErr w:type="gramStart"/>
       <w:r>
         <w:rPr>
           <w:rFonts w:ascii="Courier New" w:hAnsi="Courier New" w:cs="Courier New"/>
         </w:rPr>
         <w:t>val</w:t>
       </w:r>
-      <w:proofErr w:type="gramEnd"/>
       <w:r>
         <w:t xml:space="preserve"> parameter.</w:t>
       </w:r>
@@ -19838,7 +19959,13 @@
       </w:pPr>
       <w:r>
         <w:lastRenderedPageBreak/>
-        <w:t xml:space="preserve">Upon success this function will return </w:t>
+        <w:t xml:space="preserve">Upon success this function </w:t>
+      </w:r>
+      <w:r>
+        <w:t>returns</w:t>
+      </w:r>
+      <w:r>
+        <w:t xml:space="preserve"> </w:t>
       </w:r>
       <w:r>
         <w:rPr>
@@ -19847,7 +19974,13 @@
         <w:t>true</w:t>
       </w:r>
       <w:r>
-        <w:t xml:space="preserve">, otherwise it will return </w:t>
+        <w:t xml:space="preserve">, otherwise it </w:t>
+      </w:r>
+      <w:r>
+        <w:t>returns</w:t>
+      </w:r>
+      <w:r>
+        <w:t xml:space="preserve"> </w:t>
       </w:r>
       <w:r>
         <w:rPr>
@@ -19865,7 +19998,13 @@
         <w:t>getLastError</w:t>
       </w:r>
       <w:r>
-        <w:t xml:space="preserve"> will return details on the error.</w:t>
+        <w:t xml:space="preserve"> </w:t>
+      </w:r>
+      <w:r>
+        <w:t>returns</w:t>
+      </w:r>
+      <w:r>
+        <w:t xml:space="preserve"> details on the error.</w:t>
       </w:r>
     </w:p>
     <w:p>
@@ -20005,7 +20144,13 @@
         <w:pStyle w:val="APIBody"/>
       </w:pPr>
       <w:r>
-        <w:t xml:space="preserve">Upon success this function will return </w:t>
+        <w:t xml:space="preserve">Upon success this function </w:t>
+      </w:r>
+      <w:r>
+        <w:t>returns</w:t>
+      </w:r>
+      <w:r>
+        <w:t xml:space="preserve"> </w:t>
       </w:r>
       <w:r>
         <w:rPr>
@@ -20014,7 +20159,13 @@
         <w:t>true</w:t>
       </w:r>
       <w:r>
-        <w:t xml:space="preserve">, otherwise it will return </w:t>
+        <w:t xml:space="preserve">, otherwise it </w:t>
+      </w:r>
+      <w:r>
+        <w:t>returns</w:t>
+      </w:r>
+      <w:r>
+        <w:t xml:space="preserve"> </w:t>
       </w:r>
       <w:r>
         <w:rPr>
@@ -20032,7 +20183,13 @@
         <w:t>getLastError</w:t>
       </w:r>
       <w:r>
-        <w:t xml:space="preserve"> will return details on the error.</w:t>
+        <w:t xml:space="preserve"> </w:t>
+      </w:r>
+      <w:r>
+        <w:t>returns</w:t>
+      </w:r>
+      <w:r>
+        <w:t xml:space="preserve"> details on the error.</w:t>
       </w:r>
     </w:p>
     <w:p>
@@ -20388,7 +20545,13 @@
         <w:pStyle w:val="APIBody"/>
       </w:pPr>
       <w:r>
-        <w:t xml:space="preserve">This function will return </w:t>
+        <w:t xml:space="preserve">This function </w:t>
+      </w:r>
+      <w:r>
+        <w:t>returns</w:t>
+      </w:r>
+      <w:r>
+        <w:t xml:space="preserve"> </w:t>
       </w:r>
       <w:r>
         <w:rPr>
@@ -20415,7 +20578,13 @@
         <w:t>getLastError</w:t>
       </w:r>
       <w:r>
-        <w:t xml:space="preserve"> will return details on the error.</w:t>
+        <w:t xml:space="preserve"> </w:t>
+      </w:r>
+      <w:r>
+        <w:t>returns</w:t>
+      </w:r>
+      <w:r>
+        <w:t xml:space="preserve"> details on the error.</w:t>
       </w:r>
     </w:p>
     <w:p>
@@ -20509,7 +20678,13 @@
       </w:pPr>
       <w:r>
         <w:lastRenderedPageBreak/>
-        <w:t xml:space="preserve">This function will return </w:t>
+        <w:t xml:space="preserve">This function </w:t>
+      </w:r>
+      <w:r>
+        <w:t>returns</w:t>
+      </w:r>
+      <w:r>
+        <w:t xml:space="preserve"> </w:t>
       </w:r>
       <w:r>
         <w:rPr>
@@ -20536,7 +20711,13 @@
         <w:t>getLastError</w:t>
       </w:r>
       <w:r>
-        <w:t xml:space="preserve"> will return details on the error.</w:t>
+        <w:t xml:space="preserve"> </w:t>
+      </w:r>
+      <w:r>
+        <w:t>returns</w:t>
+      </w:r>
+      <w:r>
+        <w:t xml:space="preserve"> details on the error.</w:t>
       </w:r>
     </w:p>
     <w:p>
@@ -20618,21 +20799,7 @@
         <w:rPr>
           <w:rFonts w:ascii="Courier New" w:hAnsi="Courier New" w:cs="Courier New"/>
         </w:rPr>
-        <w:t>IRPC::const_</w:t>
-      </w:r>
-      <w:proofErr w:type="gramStart"/>
-      <w:r>
-        <w:rPr>
-          <w:rFonts w:ascii="Courier New" w:hAnsi="Courier New" w:cs="Courier New"/>
-        </w:rPr>
-        <w:t>ptr(</w:t>
-      </w:r>
-      <w:proofErr w:type="gramEnd"/>
-      <w:r>
-        <w:rPr>
-          <w:rFonts w:ascii="Courier New" w:hAnsi="Courier New" w:cs="Courier New"/>
-        </w:rPr>
-        <w:t>)</w:t>
+        <w:t>IRPC::const_ptr()</w:t>
       </w:r>
       <w:r>
         <w:t>.</w:t>
@@ -20761,15 +20928,7 @@
         <w:t>Thread</w:t>
       </w:r>
       <w:r>
-        <w:t xml:space="preserve"> in single-step mode will </w:t>
-      </w:r>
-      <w:proofErr w:type="gramStart"/>
-      <w:r>
-        <w:t>pause</w:t>
-      </w:r>
-      <w:proofErr w:type="gramEnd"/>
-      <w:r>
-        <w:t xml:space="preserve"> execution at each instruction and trigger an </w:t>
+        <w:t xml:space="preserve"> in single-step mode will pause execution at each instruction and trigger an </w:t>
       </w:r>
       <w:r>
         <w:rPr>
@@ -20971,7 +21130,7 @@
       </w:pPr>
       <w:bookmarkStart w:id="55" w:name="_Toc273362646"/>
       <w:bookmarkStart w:id="56" w:name="_Toc274055823"/>
-      <w:bookmarkStart w:id="57" w:name="_Toc350166113"/>
+      <w:bookmarkStart w:id="57" w:name="_Toc350168839"/>
       <w:r>
         <w:t>Library</w:t>
       </w:r>
@@ -21025,7 +21184,6 @@
       <w:r>
         <w:t xml:space="preserve"> will be used to represent the process’ executable.  </w:t>
       </w:r>
-      <w:proofErr w:type="gramStart"/>
       <w:r>
         <w:rPr>
           <w:rFonts w:ascii="Courier New" w:hAnsi="Courier New" w:cs="Courier New"/>
@@ -21033,11 +21191,7 @@
         <w:t>Process</w:t>
       </w:r>
       <w:r>
-        <w:t>’</w:t>
-      </w:r>
-      <w:proofErr w:type="gramEnd"/>
-      <w:r>
-        <w:t xml:space="preserve"> with statically linked executables will only contain the single </w:t>
+        <w:t xml:space="preserve">’ with statically linked executables will only contain the single </w:t>
       </w:r>
       <w:r>
         <w:rPr>
@@ -21281,7 +21435,6 @@
       <w:pPr>
         <w:pStyle w:val="APIBody"/>
       </w:pPr>
-      <w:proofErr w:type="gramStart"/>
       <w:r>
         <w:t xml:space="preserve">Returns the file name for this </w:t>
       </w:r>
@@ -21292,19 +21445,76 @@
         <w:t>Library</w:t>
       </w:r>
       <w:r>
+        <w:t xml:space="preserve">.  </w:t>
+      </w:r>
+    </w:p>
+    <w:p>
+      <w:pPr>
+        <w:pStyle w:val="Definition"/>
+      </w:pPr>
+      <w:r>
+        <w:t>Dyninst::Address getLoadAddress</w:t>
+      </w:r>
+      <w:r>
+        <w:t>()</w:t>
+      </w:r>
+      <w:r>
+        <w:rPr>
+          <w:rFonts w:asciiTheme="minorHAnsi" w:hAnsiTheme="minorHAnsi"/>
+        </w:rPr>
+        <w:fldChar w:fldCharType="begin"/>
+      </w:r>
+      <w:r>
+        <w:rPr>
+          <w:rFonts w:asciiTheme="minorHAnsi" w:hAnsiTheme="minorHAnsi"/>
+        </w:rPr>
+        <w:instrText xml:space="preserve"> XE "</w:instrText>
+      </w:r>
+      <w:r>
+        <w:rPr>
+          <w:rFonts w:asciiTheme="minorHAnsi" w:hAnsiTheme="minorHAnsi"/>
+        </w:rPr>
+        <w:instrText>getLoadAddress, Library</w:instrText>
+      </w:r>
+      <w:r>
+        <w:rPr>
+          <w:rFonts w:asciiTheme="minorHAnsi" w:hAnsiTheme="minorHAnsi"/>
+        </w:rPr>
+        <w:instrText xml:space="preserve">" </w:instrText>
+      </w:r>
+      <w:r>
+        <w:rPr>
+          <w:rFonts w:asciiTheme="minorHAnsi" w:hAnsiTheme="minorHAnsi"/>
+        </w:rPr>
+        <w:fldChar w:fldCharType="end"/>
+      </w:r>
+      <w:r>
+        <w:t xml:space="preserve"> const</w:t>
+      </w:r>
+    </w:p>
+    <w:p>
+      <w:pPr>
+        <w:pStyle w:val="APIBody"/>
+      </w:pPr>
+      <w:r>
+        <w:t xml:space="preserve">Returns the load address for this </w:t>
+      </w:r>
+      <w:r>
+        <w:rPr>
+          <w:rFonts w:ascii="Courier New" w:hAnsi="Courier New" w:cs="Courier New"/>
+        </w:rPr>
+        <w:t>Library</w:t>
+      </w:r>
+      <w:r>
         <w:t>.</w:t>
       </w:r>
-      <w:proofErr w:type="gramEnd"/>
-      <w:r>
-        <w:t xml:space="preserve">  </w:t>
-      </w:r>
-    </w:p>
-    <w:p>
-      <w:pPr>
-        <w:pStyle w:val="Definition"/>
-      </w:pPr>
-      <w:r>
-        <w:t>Dyninst::Address getLoadAddress</w:t>
+    </w:p>
+    <w:p>
+      <w:pPr>
+        <w:pStyle w:val="Definition"/>
+      </w:pPr>
+      <w:r>
+        <w:t>Dyninst::Address getDataLoadAddress</w:t>
       </w:r>
       <w:r>
         <w:t>()</w:t>
@@ -21325,7 +21535,7 @@
         <w:rPr>
           <w:rFonts w:asciiTheme="minorHAnsi" w:hAnsiTheme="minorHAnsi"/>
         </w:rPr>
-        <w:instrText>getLoadAddress, Library</w:instrText>
+        <w:instrText>getDataLoadAddress, Library</w:instrText>
       </w:r>
       <w:r>
         <w:rPr>
@@ -21347,69 +21557,6 @@
       <w:pPr>
         <w:pStyle w:val="APIBody"/>
       </w:pPr>
-      <w:proofErr w:type="gramStart"/>
-      <w:r>
-        <w:t xml:space="preserve">Returns the load address for this </w:t>
-      </w:r>
-      <w:r>
-        <w:rPr>
-          <w:rFonts w:ascii="Courier New" w:hAnsi="Courier New" w:cs="Courier New"/>
-        </w:rPr>
-        <w:t>Library</w:t>
-      </w:r>
-      <w:r>
-        <w:t>.</w:t>
-      </w:r>
-      <w:proofErr w:type="gramEnd"/>
-    </w:p>
-    <w:p>
-      <w:pPr>
-        <w:pStyle w:val="Definition"/>
-      </w:pPr>
-      <w:r>
-        <w:t>Dyninst::Address getDataLoadAddress</w:t>
-      </w:r>
-      <w:r>
-        <w:t>()</w:t>
-      </w:r>
-      <w:r>
-        <w:rPr>
-          <w:rFonts w:asciiTheme="minorHAnsi" w:hAnsiTheme="minorHAnsi"/>
-        </w:rPr>
-        <w:fldChar w:fldCharType="begin"/>
-      </w:r>
-      <w:r>
-        <w:rPr>
-          <w:rFonts w:asciiTheme="minorHAnsi" w:hAnsiTheme="minorHAnsi"/>
-        </w:rPr>
-        <w:instrText xml:space="preserve"> XE "</w:instrText>
-      </w:r>
-      <w:r>
-        <w:rPr>
-          <w:rFonts w:asciiTheme="minorHAnsi" w:hAnsiTheme="minorHAnsi"/>
-        </w:rPr>
-        <w:instrText>getDataLoadAddress, Library</w:instrText>
-      </w:r>
-      <w:r>
-        <w:rPr>
-          <w:rFonts w:asciiTheme="minorHAnsi" w:hAnsiTheme="minorHAnsi"/>
-        </w:rPr>
-        <w:instrText xml:space="preserve">" </w:instrText>
-      </w:r>
-      <w:r>
-        <w:rPr>
-          <w:rFonts w:asciiTheme="minorHAnsi" w:hAnsiTheme="minorHAnsi"/>
-        </w:rPr>
-        <w:fldChar w:fldCharType="end"/>
-      </w:r>
-      <w:r>
-        <w:t xml:space="preserve"> const</w:t>
-      </w:r>
-    </w:p>
-    <w:p>
-      <w:pPr>
-        <w:pStyle w:val="APIBody"/>
-      </w:pPr>
       <w:r>
         <w:t xml:space="preserve">The AIX operating system can have two load addresses for a library: one for the </w:t>
       </w:r>
@@ -21426,7 +21573,13 @@
         <w:t>Library::getLoadAddress</w:t>
       </w:r>
       <w:r>
-        <w:t xml:space="preserve"> will return the load address of the code region and </w:t>
+        <w:t xml:space="preserve"> </w:t>
+      </w:r>
+      <w:r>
+        <w:t>returns</w:t>
+      </w:r>
+      <w:r>
+        <w:t xml:space="preserve"> the load address of the code region and </w:t>
       </w:r>
       <w:r>
         <w:rPr>
@@ -21435,7 +21588,13 @@
         <w:t>Library::getDataLoadAddress</w:t>
       </w:r>
       <w:r>
-        <w:t xml:space="preserve"> will return the load address of the data region.  On non-AIX systems this function returns 0.</w:t>
+        <w:t xml:space="preserve"> </w:t>
+      </w:r>
+      <w:r>
+        <w:t>returns</w:t>
+      </w:r>
+      <w:r>
+        <w:t xml:space="preserve"> the load address of the data region.  On non-AIX systems this function returns 0.</w:t>
       </w:r>
     </w:p>
     <w:p>
@@ -21447,7 +21606,7 @@
       <w:bookmarkStart w:id="60" w:name="_Ref274044539"/>
       <w:bookmarkStart w:id="61" w:name="_Toc274055824"/>
       <w:bookmarkStart w:id="62" w:name="_Ref274129151"/>
-      <w:bookmarkStart w:id="63" w:name="_Toc350166114"/>
+      <w:bookmarkStart w:id="63" w:name="_Toc350168840"/>
       <w:r>
         <w:t>Breakpoint</w:t>
       </w:r>
@@ -21715,14 +21874,12 @@
       <w:r>
         <w:t xml:space="preserve">, </w:t>
       </w:r>
-      <w:proofErr w:type="gramStart"/>
       <w:r>
         <w:rPr>
           <w:rFonts w:ascii="Courier New" w:hAnsi="Courier New" w:cs="Courier New"/>
         </w:rPr>
         <w:t>Address</w:t>
       </w:r>
-      <w:proofErr w:type="gramEnd"/>
       <w:r>
         <w:t xml:space="preserve"> triple.  The functions for inserting and removing breakpoints (</w:t>
       </w:r>
@@ -21882,33 +22039,18 @@
       </w:r>
     </w:p>
     <w:p>
-      <w:proofErr w:type="gramStart"/>
-      <w:r>
-        <w:t>static</w:t>
-      </w:r>
-      <w:proofErr w:type="gramEnd"/>
-      <w:r>
-        <w:t xml:space="preserve"> const int BP_X = 1</w:t>
-      </w:r>
-    </w:p>
-    <w:p>
-      <w:proofErr w:type="gramStart"/>
-      <w:r>
-        <w:t>static</w:t>
-      </w:r>
-      <w:proofErr w:type="gramEnd"/>
-      <w:r>
-        <w:t xml:space="preserve"> const int BP_W = 2</w:t>
-      </w:r>
-    </w:p>
-    <w:p>
-      <w:proofErr w:type="gramStart"/>
-      <w:r>
-        <w:t>static</w:t>
-      </w:r>
-      <w:proofErr w:type="gramEnd"/>
-      <w:r>
-        <w:t xml:space="preserve"> const int BP_R = 4</w:t>
+      <w:r>
+        <w:t>static const int BP_X = 1</w:t>
+      </w:r>
+    </w:p>
+    <w:p>
+      <w:r>
+        <w:t>static const int BP_W = 2</w:t>
+      </w:r>
+    </w:p>
+    <w:p>
+      <w:r>
+        <w:t>static const int BP_R = 4</w:t>
       </w:r>
     </w:p>
     <w:p>
@@ -22021,27 +22163,13 @@
         <w:rPr>
           <w:rFonts w:ascii="Courier New" w:hAnsi="Courier New" w:cs="Courier New"/>
         </w:rPr>
-        <w:t>Process::</w:t>
-      </w:r>
-      <w:proofErr w:type="gramStart"/>
-      <w:r>
-        <w:rPr>
-          <w:rFonts w:ascii="Courier New" w:hAnsi="Courier New" w:cs="Courier New"/>
-        </w:rPr>
-        <w:t>addBreakpoint</w:t>
-      </w:r>
-      <w:r>
-        <w:rPr>
-          <w:rFonts w:ascii="Courier New" w:hAnsi="Courier New" w:cs="Courier New"/>
-        </w:rPr>
-        <w:t>(</w:t>
-      </w:r>
-      <w:proofErr w:type="gramEnd"/>
-      <w:r>
-        <w:rPr>
-          <w:rFonts w:ascii="Courier New" w:hAnsi="Courier New" w:cs="Courier New"/>
-        </w:rPr>
-        <w:t>)</w:t>
+        <w:t>Process::addBreakpoint</w:t>
+      </w:r>
+      <w:r>
+        <w:rPr>
+          <w:rFonts w:ascii="Courier New" w:hAnsi="Courier New" w:cs="Courier New"/>
+        </w:rPr>
+        <w:t>()</w:t>
       </w:r>
       <w:r>
         <w:rPr>
@@ -22590,14 +22718,12 @@
       <w:r>
         <w:t xml:space="preserve">This function can be used to suppress callbacks stemming from a specific breakpoint when called with </w:t>
       </w:r>
-      <w:proofErr w:type="gramStart"/>
       <w:r>
         <w:rPr>
           <w:rFonts w:ascii="Courier New" w:hAnsi="Courier New" w:cs="Courier New"/>
         </w:rPr>
         <w:t>val</w:t>
       </w:r>
-      <w:proofErr w:type="gramEnd"/>
       <w:r>
         <w:t xml:space="preserve"> set to </w:t>
       </w:r>
@@ -22674,7 +22800,7 @@
       <w:bookmarkStart w:id="65" w:name="_Ref274049447"/>
       <w:bookmarkStart w:id="66" w:name="_Toc274055825"/>
       <w:bookmarkStart w:id="67" w:name="_Ref274129258"/>
-      <w:bookmarkStart w:id="68" w:name="_Toc350166115"/>
+      <w:bookmarkStart w:id="68" w:name="_Toc350168841"/>
       <w:r>
         <w:t>IRPC</w:t>
       </w:r>
@@ -23270,7 +23396,13 @@
         <w:t>getBinaryCodeBlob</w:t>
       </w:r>
       <w:r>
-        <w:t xml:space="preserve"> will return a pointer to memory that contains the binary code for this IRPC.  </w:t>
+        <w:t xml:space="preserve"> </w:t>
+      </w:r>
+      <w:r>
+        <w:t>returns</w:t>
+      </w:r>
+      <w:r>
+        <w:t xml:space="preserve"> a pointer to memory that contains the binary code for this IRPC.  </w:t>
       </w:r>
     </w:p>
     <w:p>
@@ -23522,7 +23654,13 @@
         <w:t>getStartOffset</w:t>
       </w:r>
       <w:r>
-        <w:t xml:space="preserve"> will return it.  Otherwise this function returns 0.</w:t>
+        <w:t xml:space="preserve"> </w:t>
+      </w:r>
+      <w:r>
+        <w:t>returns</w:t>
+      </w:r>
+      <w:r>
+        <w:t xml:space="preserve"> it.  Otherwise this function returns 0.</w:t>
       </w:r>
     </w:p>
     <w:p>
@@ -23532,7 +23670,7 @@
       <w:bookmarkStart w:id="69" w:name="_Toc273362649"/>
       <w:bookmarkStart w:id="70" w:name="_Toc274055826"/>
       <w:bookmarkStart w:id="71" w:name="_Ref274129024"/>
-      <w:bookmarkStart w:id="72" w:name="_Toc350166116"/>
+      <w:bookmarkStart w:id="72" w:name="_Toc350168842"/>
       <w:r>
         <w:lastRenderedPageBreak/>
         <w:t>ThreadPool</w:t>
@@ -23747,7 +23885,13 @@
         <w:t>Thread</w:t>
       </w:r>
       <w:r>
-        <w:t xml:space="preserve"> objects will refer to live threads or that they will return all </w:t>
+        <w:t xml:space="preserve"> objects will refer to live threads or that they </w:t>
+      </w:r>
+      <w:r>
+        <w:t>return</w:t>
+      </w:r>
+      <w:r>
+        <w:t xml:space="preserve"> all </w:t>
       </w:r>
       <w:r>
         <w:rPr>
@@ -24068,16 +24212,8 @@
         <w:rPr>
           <w:rFonts w:ascii="Courier New" w:hAnsi="Courier New" w:cs="Courier New"/>
         </w:rPr>
-        <w:t>operator</w:t>
-      </w:r>
-      <w:proofErr w:type="gramStart"/>
-      <w:r>
-        <w:rPr>
-          <w:rFonts w:ascii="Courier New" w:hAnsi="Courier New" w:cs="Courier New"/>
-        </w:rPr>
-        <w:t>!=</w:t>
-      </w:r>
-      <w:proofErr w:type="gramEnd"/>
+        <w:t>operator!=</w:t>
+      </w:r>
       <w:r>
         <w:t xml:space="preserve">, </w:t>
       </w:r>
@@ -24325,15 +24461,7 @@
         <w:t>const_iterator</w:t>
       </w:r>
       <w:r>
-        <w:t xml:space="preserve"> </w:t>
-      </w:r>
-      <w:proofErr w:type="gramStart"/>
-      <w:r>
-        <w:t>that points</w:t>
-      </w:r>
-      <w:proofErr w:type="gramEnd"/>
-      <w:r>
-        <w:t xml:space="preserve"> to the </w:t>
+        <w:t xml:space="preserve"> that points to the </w:t>
       </w:r>
       <w:r>
         <w:rPr>
@@ -24362,19 +24490,11 @@
       <w:r>
         <w:t xml:space="preserve">is not found in the thread list, then this function returns </w:t>
       </w:r>
-      <w:proofErr w:type="gramStart"/>
-      <w:r>
-        <w:rPr>
-          <w:rFonts w:ascii="Courier New" w:hAnsi="Courier New" w:cs="Courier New"/>
-        </w:rPr>
-        <w:t>end(</w:t>
-      </w:r>
-      <w:proofErr w:type="gramEnd"/>
-      <w:r>
-        <w:rPr>
-          <w:rFonts w:ascii="Courier New" w:hAnsi="Courier New" w:cs="Courier New"/>
-        </w:rPr>
-        <w:t>)</w:t>
+      <w:r>
+        <w:rPr>
+          <w:rFonts w:ascii="Courier New" w:hAnsi="Courier New" w:cs="Courier New"/>
+        </w:rPr>
+        <w:t>end()</w:t>
       </w:r>
       <w:r>
         <w:t>.</w:t>
@@ -24601,7 +24721,7 @@
       <w:bookmarkStart w:id="73" w:name="_Ref257219447"/>
       <w:bookmarkStart w:id="74" w:name="_Toc273362650"/>
       <w:bookmarkStart w:id="75" w:name="_Toc274055827"/>
-      <w:bookmarkStart w:id="76" w:name="_Toc350166117"/>
+      <w:bookmarkStart w:id="76" w:name="_Toc350168843"/>
       <w:r>
         <w:t>LibraryPool</w:t>
       </w:r>
@@ -24941,16 +25061,8 @@
         <w:rPr>
           <w:rFonts w:ascii="Courier New" w:hAnsi="Courier New" w:cs="Courier New"/>
         </w:rPr>
-        <w:t>operator</w:t>
-      </w:r>
-      <w:proofErr w:type="gramStart"/>
-      <w:r>
-        <w:rPr>
-          <w:rFonts w:ascii="Courier New" w:hAnsi="Courier New" w:cs="Courier New"/>
-        </w:rPr>
-        <w:t>!=</w:t>
-      </w:r>
-      <w:proofErr w:type="gramEnd"/>
+        <w:t>operator!=</w:t>
+      </w:r>
       <w:r>
         <w:t xml:space="preserve">, </w:t>
       </w:r>
@@ -25313,21 +25425,7 @@
         <w:rPr>
           <w:rFonts w:ascii="Courier New" w:hAnsi="Courier New" w:cs="Courier New"/>
         </w:rPr>
-        <w:t>Library::</w:t>
-      </w:r>
-      <w:proofErr w:type="gramStart"/>
-      <w:r>
-        <w:rPr>
-          <w:rFonts w:ascii="Courier New" w:hAnsi="Courier New" w:cs="Courier New"/>
-        </w:rPr>
-        <w:t>ptr(</w:t>
-      </w:r>
-      <w:proofErr w:type="gramEnd"/>
-      <w:r>
-        <w:rPr>
-          <w:rFonts w:ascii="Courier New" w:hAnsi="Courier New" w:cs="Courier New"/>
-        </w:rPr>
-        <w:t xml:space="preserve">) </w:t>
+        <w:t xml:space="preserve">Library::ptr() </w:t>
       </w:r>
       <w:r>
         <w:t xml:space="preserve">or </w:t>
@@ -25349,7 +25447,7 @@
       <w:bookmarkStart w:id="77" w:name="_Toc273362651"/>
       <w:bookmarkStart w:id="78" w:name="_Ref273369251"/>
       <w:bookmarkStart w:id="79" w:name="_Toc274055828"/>
-      <w:bookmarkStart w:id="80" w:name="_Toc350166118"/>
+      <w:bookmarkStart w:id="80" w:name="_Toc350168844"/>
       <w:r>
         <w:t>RegisterPool</w:t>
       </w:r>
@@ -25646,16 +25744,8 @@
         <w:rPr>
           <w:rFonts w:ascii="Courier New" w:hAnsi="Courier New" w:cs="Courier New"/>
         </w:rPr>
-        <w:t>operator</w:t>
-      </w:r>
-      <w:proofErr w:type="gramStart"/>
-      <w:r>
-        <w:rPr>
-          <w:rFonts w:ascii="Courier New" w:hAnsi="Courier New" w:cs="Courier New"/>
-        </w:rPr>
-        <w:t>!=</w:t>
-      </w:r>
-      <w:proofErr w:type="gramEnd"/>
+        <w:t>operator!=</w:t>
+      </w:r>
       <w:r>
         <w:t xml:space="preserve">, </w:t>
       </w:r>
@@ -25738,23 +25828,103 @@
         <w:t>This function returns an iterator</w:t>
       </w:r>
       <w:r>
+        <w:t xml:space="preserve"> that point</w:t>
+      </w:r>
+      <w:r>
+        <w:t>s</w:t>
+      </w:r>
+      <w:r>
+        <w:t xml:space="preserve"> to the beginning of the set of </w:t>
+      </w:r>
+      <w:r>
+        <w:t>registers</w:t>
+      </w:r>
+      <w:r>
+        <w:t>.</w:t>
+      </w:r>
+    </w:p>
+    <w:p>
+      <w:pPr>
+        <w:pStyle w:val="Definition"/>
+      </w:pPr>
+      <w:r>
+        <w:t>LibraryPool::iterator end</w:t>
+      </w:r>
+      <w:r>
+        <w:rPr>
+          <w:rFonts w:asciiTheme="minorHAnsi" w:hAnsiTheme="minorHAnsi"/>
+        </w:rPr>
+        <w:fldChar w:fldCharType="begin"/>
+      </w:r>
+      <w:r>
+        <w:rPr>
+          <w:rFonts w:asciiTheme="minorHAnsi" w:hAnsiTheme="minorHAnsi"/>
+        </w:rPr>
+        <w:instrText xml:space="preserve"> XE "end,</w:instrText>
+      </w:r>
+      <w:r>
+        <w:rPr>
+          <w:rFonts w:asciiTheme="minorHAnsi" w:hAnsiTheme="minorHAnsi"/>
+        </w:rPr>
+        <w:instrText xml:space="preserve"> RegisterPool</w:instrText>
+      </w:r>
+      <w:r>
+        <w:rPr>
+          <w:rFonts w:asciiTheme="minorHAnsi" w:hAnsiTheme="minorHAnsi"/>
+        </w:rPr>
+        <w:instrText xml:space="preserve">" </w:instrText>
+      </w:r>
+      <w:r>
+        <w:rPr>
+          <w:rFonts w:asciiTheme="minorHAnsi" w:hAnsiTheme="minorHAnsi"/>
+        </w:rPr>
+        <w:fldChar w:fldCharType="end"/>
+      </w:r>
+      <w:r>
+        <w:t>()</w:t>
+      </w:r>
+    </w:p>
+    <w:p>
+      <w:pPr>
+        <w:pStyle w:val="APIBody"/>
+        <w:rPr>
+          <w:rFonts w:ascii="Courier New" w:hAnsi="Courier New" w:cs="Courier New"/>
+        </w:rPr>
+      </w:pPr>
+      <w:r>
+        <w:t>This</w:t>
+      </w:r>
+      <w:r>
+        <w:t xml:space="preserve"> function</w:t>
+      </w:r>
+      <w:r>
+        <w:t xml:space="preserve"> returns</w:t>
+      </w:r>
+      <w:r>
         <w:t xml:space="preserve"> </w:t>
       </w:r>
-      <w:proofErr w:type="gramStart"/>
-      <w:r>
-        <w:t>that point</w:t>
+      <w:r>
+        <w:t>an iterator</w:t>
+      </w:r>
+      <w:r>
+        <w:t xml:space="preserve"> that point</w:t>
       </w:r>
       <w:r>
         <w:t>s</w:t>
       </w:r>
-      <w:proofErr w:type="gramEnd"/>
-      <w:r>
-        <w:t xml:space="preserve"> to the beginning of the set of </w:t>
-      </w:r>
-      <w:r>
+      <w:r>
+        <w:t xml:space="preserve"> element after the end of the set of </w:t>
+      </w:r>
+      <w:r>
+        <w:rPr>
+          <w:rFonts w:cs="Courier New"/>
+        </w:rPr>
         <w:t>registers</w:t>
       </w:r>
       <w:r>
+        <w:rPr>
+          <w:rFonts w:ascii="Courier New" w:hAnsi="Courier New" w:cs="Courier New"/>
+        </w:rPr>
         <w:t>.</w:t>
       </w:r>
     </w:p>
@@ -25763,113 +25933,15 @@
         <w:pStyle w:val="Definition"/>
       </w:pPr>
       <w:r>
-        <w:t>LibraryPool::iterator end</w:t>
-      </w:r>
-      <w:r>
-        <w:rPr>
-          <w:rFonts w:asciiTheme="minorHAnsi" w:hAnsiTheme="minorHAnsi"/>
-        </w:rPr>
-        <w:fldChar w:fldCharType="begin"/>
-      </w:r>
-      <w:r>
-        <w:rPr>
-          <w:rFonts w:asciiTheme="minorHAnsi" w:hAnsiTheme="minorHAnsi"/>
-        </w:rPr>
-        <w:instrText xml:space="preserve"> XE "end,</w:instrText>
-      </w:r>
-      <w:r>
-        <w:rPr>
-          <w:rFonts w:asciiTheme="minorHAnsi" w:hAnsiTheme="minorHAnsi"/>
-        </w:rPr>
-        <w:instrText xml:space="preserve"> RegisterPool</w:instrText>
-      </w:r>
-      <w:r>
-        <w:rPr>
-          <w:rFonts w:asciiTheme="minorHAnsi" w:hAnsiTheme="minorHAnsi"/>
-        </w:rPr>
-        <w:instrText xml:space="preserve">" </w:instrText>
-      </w:r>
-      <w:r>
-        <w:rPr>
-          <w:rFonts w:asciiTheme="minorHAnsi" w:hAnsiTheme="minorHAnsi"/>
-        </w:rPr>
-        <w:fldChar w:fldCharType="end"/>
-      </w:r>
-      <w:r>
-        <w:t>()</w:t>
+        <w:t>LibraryPool::iterator find(Dyninst::MachRegister r)</w:t>
       </w:r>
     </w:p>
     <w:p>
       <w:pPr>
         <w:pStyle w:val="APIBody"/>
-        <w:rPr>
-          <w:rFonts w:ascii="Courier New" w:hAnsi="Courier New" w:cs="Courier New"/>
-        </w:rPr>
-      </w:pPr>
-      <w:r>
-        <w:t>This</w:t>
-      </w:r>
-      <w:r>
-        <w:t xml:space="preserve"> function</w:t>
-      </w:r>
-      <w:r>
-        <w:t xml:space="preserve"> returns</w:t>
-      </w:r>
-      <w:r>
-        <w:t xml:space="preserve"> </w:t>
-      </w:r>
-      <w:r>
-        <w:t>an iterator</w:t>
-      </w:r>
-      <w:r>
-        <w:t xml:space="preserve"> that </w:t>
-      </w:r>
-      <w:proofErr w:type="gramStart"/>
-      <w:r>
-        <w:t>point</w:t>
-      </w:r>
-      <w:r>
-        <w:t>s</w:t>
-      </w:r>
-      <w:proofErr w:type="gramEnd"/>
-      <w:r>
-        <w:t xml:space="preserve"> element after the end of the set of </w:t>
-      </w:r>
-      <w:r>
-        <w:rPr>
-          <w:rFonts w:cs="Courier New"/>
-        </w:rPr>
-        <w:t>registers</w:t>
-      </w:r>
-      <w:r>
-        <w:rPr>
-          <w:rFonts w:ascii="Courier New" w:hAnsi="Courier New" w:cs="Courier New"/>
-        </w:rPr>
-        <w:t>.</w:t>
-      </w:r>
-    </w:p>
-    <w:p>
-      <w:pPr>
-        <w:pStyle w:val="Definition"/>
-      </w:pPr>
-      <w:r>
-        <w:t>LibraryPool::iterator find(Dyninst::MachRegister r)</w:t>
-      </w:r>
-    </w:p>
-    <w:p>
-      <w:pPr>
-        <w:pStyle w:val="APIBody"/>
-      </w:pPr>
-      <w:r>
-        <w:t xml:space="preserve">This function returns an iterator </w:t>
-      </w:r>
-      <w:proofErr w:type="gramStart"/>
-      <w:r>
-        <w:t>that points</w:t>
-      </w:r>
-      <w:proofErr w:type="gramEnd"/>
-      <w:r>
-        <w:t xml:space="preserve"> to the element in the register pool that equals register </w:t>
+      </w:pPr>
+      <w:r>
+        <w:t xml:space="preserve">This function returns an iterator that points to the element in the register pool that equals register </w:t>
       </w:r>
       <w:r>
         <w:rPr>
@@ -25889,19 +25961,11 @@
       <w:r>
         <w:t xml:space="preserve"> is not found, then this function returns </w:t>
       </w:r>
-      <w:proofErr w:type="gramStart"/>
-      <w:r>
-        <w:rPr>
-          <w:rFonts w:ascii="Courier New" w:hAnsi="Courier New" w:cs="Courier New"/>
-        </w:rPr>
-        <w:t>end(</w:t>
-      </w:r>
-      <w:proofErr w:type="gramEnd"/>
-      <w:r>
-        <w:rPr>
-          <w:rFonts w:ascii="Courier New" w:hAnsi="Courier New" w:cs="Courier New"/>
-        </w:rPr>
-        <w:t>)</w:t>
+      <w:r>
+        <w:rPr>
+          <w:rFonts w:ascii="Courier New" w:hAnsi="Courier New" w:cs="Courier New"/>
+        </w:rPr>
+        <w:t>end()</w:t>
       </w:r>
       <w:r>
         <w:rPr>
@@ -26007,7 +26071,7 @@
       <w:pPr>
         <w:pStyle w:val="Heading2"/>
       </w:pPr>
-      <w:bookmarkStart w:id="84" w:name="_Toc350166119"/>
+      <w:bookmarkStart w:id="84" w:name="_Toc350168845"/>
       <w:r>
         <w:t>AddressSet</w:t>
       </w:r>
@@ -26571,16 +26635,8 @@
         <w:rPr>
           <w:rFonts w:ascii="Courier New" w:hAnsi="Courier New" w:cs="Courier New"/>
         </w:rPr>
-        <w:t>operator</w:t>
-      </w:r>
-      <w:proofErr w:type="gramStart"/>
-      <w:r>
-        <w:rPr>
-          <w:rFonts w:ascii="Courier New" w:hAnsi="Courier New" w:cs="Courier New"/>
-        </w:rPr>
-        <w:t>!=</w:t>
-      </w:r>
-      <w:proofErr w:type="gramEnd"/>
+        <w:t>operator!=</w:t>
+      </w:r>
       <w:r>
         <w:t xml:space="preserve">, </w:t>
       </w:r>
@@ -26947,19 +27003,11 @@
       <w:r>
         <w:t xml:space="preserve">, or </w:t>
       </w:r>
-      <w:proofErr w:type="gramStart"/>
-      <w:r>
-        <w:rPr>
-          <w:rFonts w:ascii="Courier New" w:hAnsi="Courier New" w:cs="Courier New"/>
-        </w:rPr>
-        <w:t>end(</w:t>
-      </w:r>
-      <w:proofErr w:type="gramEnd"/>
-      <w:r>
-        <w:rPr>
-          <w:rFonts w:ascii="Courier New" w:hAnsi="Courier New" w:cs="Courier New"/>
-        </w:rPr>
-        <w:t>)</w:t>
+      <w:r>
+        <w:rPr>
+          <w:rFonts w:ascii="Courier New" w:hAnsi="Courier New" w:cs="Courier New"/>
+        </w:rPr>
+        <w:t>end()</w:t>
       </w:r>
       <w:r>
         <w:t xml:space="preserve"> if the </w:t>
@@ -27046,13 +27094,8 @@
         </w:rPr>
         <w:t xml:space="preserve">iterator </w:t>
       </w:r>
-      <w:proofErr w:type="gramStart"/>
-      <w:r>
-        <w:t>that points</w:t>
-      </w:r>
-      <w:proofErr w:type="gramEnd"/>
-      <w:r>
-        <w:t xml:space="preserve"> to the element that comes after the final element in the </w:t>
+      <w:r>
+        <w:t xml:space="preserve">that points to the element that comes after the final element in the </w:t>
       </w:r>
       <w:r>
         <w:rPr>
@@ -27144,13 +27187,8 @@
         </w:rPr>
         <w:t xml:space="preserve">iterator </w:t>
       </w:r>
-      <w:proofErr w:type="gramStart"/>
-      <w:r>
-        <w:t>that points</w:t>
-      </w:r>
-      <w:proofErr w:type="gramEnd"/>
-      <w:r>
-        <w:t xml:space="preserve"> to the first element in the </w:t>
+      <w:r>
+        <w:t xml:space="preserve">that points to the first element in the </w:t>
       </w:r>
       <w:r>
         <w:rPr>
@@ -27173,19 +27211,11 @@
       <w:r>
         <w:t xml:space="preserve">.  They return </w:t>
       </w:r>
-      <w:proofErr w:type="gramStart"/>
-      <w:r>
-        <w:rPr>
-          <w:rFonts w:ascii="Courier New" w:hAnsi="Courier New" w:cs="Courier New"/>
-        </w:rPr>
-        <w:t>end(</w:t>
-      </w:r>
-      <w:proofErr w:type="gramEnd"/>
-      <w:r>
-        <w:rPr>
-          <w:rFonts w:ascii="Courier New" w:hAnsi="Courier New" w:cs="Courier New"/>
-        </w:rPr>
-        <w:t xml:space="preserve">) </w:t>
+      <w:r>
+        <w:rPr>
+          <w:rFonts w:ascii="Courier New" w:hAnsi="Courier New" w:cs="Courier New"/>
+        </w:rPr>
+        <w:t xml:space="preserve">end() </w:t>
       </w:r>
       <w:r>
         <w:t xml:space="preserve">if no element matches </w:t>
@@ -27318,19 +27348,11 @@
       <w:r>
         <w:t xml:space="preserve">.  It returns </w:t>
       </w:r>
-      <w:proofErr w:type="gramStart"/>
-      <w:r>
-        <w:rPr>
-          <w:rFonts w:ascii="Courier New" w:hAnsi="Courier New" w:cs="Courier New"/>
-        </w:rPr>
-        <w:t>end(</w:t>
-      </w:r>
-      <w:proofErr w:type="gramEnd"/>
-      <w:r>
-        <w:rPr>
-          <w:rFonts w:ascii="Courier New" w:hAnsi="Courier New" w:cs="Courier New"/>
-        </w:rPr>
-        <w:t>)</w:t>
+      <w:r>
+        <w:rPr>
+          <w:rFonts w:ascii="Courier New" w:hAnsi="Courier New" w:cs="Courier New"/>
+        </w:rPr>
+        <w:t>end()</w:t>
       </w:r>
       <w:r>
         <w:t xml:space="preserve"> if no element matches.</w:t>
@@ -27564,15 +27586,7 @@
         <w:t>iterator</w:t>
       </w:r>
       <w:r>
-        <w:t xml:space="preserve"> that points to the new or existing element and a </w:t>
-      </w:r>
-      <w:proofErr w:type="gramStart"/>
-      <w:r>
-        <w:t>boolean</w:t>
-      </w:r>
-      <w:proofErr w:type="gramEnd"/>
-      <w:r>
-        <w:t xml:space="preserve"> value that is true if a new element was inserted and false otherwise.</w:t>
+        <w:t xml:space="preserve"> that points to the new or existing element and a boolean value that is true if a new element was inserted and false otherwise.</w:t>
       </w:r>
     </w:p>
     <w:p>
@@ -28093,21 +28107,7 @@
         <w:rPr>
           <w:rFonts w:ascii="Courier New" w:hAnsi="Courier New" w:cs="Courier New"/>
         </w:rPr>
-        <w:t>lower_</w:t>
-      </w:r>
-      <w:proofErr w:type="gramStart"/>
-      <w:r>
-        <w:rPr>
-          <w:rFonts w:ascii="Courier New" w:hAnsi="Courier New" w:cs="Courier New"/>
-        </w:rPr>
-        <w:t>bound(</w:t>
-      </w:r>
-      <w:proofErr w:type="gramEnd"/>
-      <w:r>
-        <w:rPr>
-          <w:rFonts w:ascii="Courier New" w:hAnsi="Courier New" w:cs="Courier New"/>
-        </w:rPr>
-        <w:t>addr)</w:t>
+        <w:t>lower_bound(addr)</w:t>
       </w:r>
       <w:r>
         <w:t xml:space="preserve"> and the second iterator has the same value as the return of </w:t>
@@ -28339,7 +28339,7 @@
       <w:pPr>
         <w:pStyle w:val="Heading2"/>
       </w:pPr>
-      <w:bookmarkStart w:id="85" w:name="_Toc350166120"/>
+      <w:bookmarkStart w:id="85" w:name="_Toc350168846"/>
       <w:r>
         <w:t>ProcessSet</w:t>
       </w:r>
@@ -29077,16 +29077,8 @@
         <w:rPr>
           <w:rFonts w:ascii="Courier New" w:hAnsi="Courier New" w:cs="Courier New"/>
         </w:rPr>
-        <w:t>operator</w:t>
-      </w:r>
-      <w:proofErr w:type="gramStart"/>
-      <w:r>
-        <w:rPr>
-          <w:rFonts w:ascii="Courier New" w:hAnsi="Courier New" w:cs="Courier New"/>
-        </w:rPr>
-        <w:t>!=</w:t>
-      </w:r>
-      <w:proofErr w:type="gramEnd"/>
+        <w:t>operator!=</w:t>
+      </w:r>
       <w:r>
         <w:t xml:space="preserve">, </w:t>
       </w:r>
@@ -30578,35 +30570,13 @@
         <w:t>proc</w:t>
       </w:r>
       <w:r>
-        <w:t xml:space="preserve"> and returns an iterator </w:t>
-      </w:r>
-      <w:proofErr w:type="gramStart"/>
-      <w:r>
-        <w:t>that points</w:t>
-      </w:r>
-      <w:proofErr w:type="gramEnd"/>
-      <w:r>
-        <w:t xml:space="preserve"> to that element.  It returns </w:t>
-      </w:r>
-      <w:r>
-        <w:rPr>
-          <w:rFonts w:ascii="Courier New" w:hAnsi="Courier New" w:cs="Courier New"/>
-        </w:rPr>
-        <w:t>ProcessSet::</w:t>
-      </w:r>
-      <w:proofErr w:type="gramStart"/>
-      <w:r>
-        <w:rPr>
-          <w:rFonts w:ascii="Courier New" w:hAnsi="Courier New" w:cs="Courier New"/>
-        </w:rPr>
-        <w:t>end(</w:t>
-      </w:r>
-      <w:proofErr w:type="gramEnd"/>
-      <w:r>
-        <w:rPr>
-          <w:rFonts w:ascii="Courier New" w:hAnsi="Courier New" w:cs="Courier New"/>
-        </w:rPr>
-        <w:t>)</w:t>
+        <w:t xml:space="preserve"> and returns an iterator that points to that element.  It returns </w:t>
+      </w:r>
+      <w:r>
+        <w:rPr>
+          <w:rFonts w:ascii="Courier New" w:hAnsi="Courier New" w:cs="Courier New"/>
+        </w:rPr>
+        <w:t>ProcessSet::end()</w:t>
       </w:r>
       <w:r>
         <w:t xml:space="preserve"> if no element is found.</w:t>
@@ -30702,35 +30672,13 @@
         <w:t>proc</w:t>
       </w:r>
       <w:r>
-        <w:t xml:space="preserve"> and returns an iterator </w:t>
-      </w:r>
-      <w:proofErr w:type="gramStart"/>
-      <w:r>
-        <w:t>that points</w:t>
-      </w:r>
-      <w:proofErr w:type="gramEnd"/>
-      <w:r>
-        <w:t xml:space="preserve"> to that element.  It returns </w:t>
-      </w:r>
-      <w:r>
-        <w:rPr>
-          <w:rFonts w:ascii="Courier New" w:hAnsi="Courier New" w:cs="Courier New"/>
-        </w:rPr>
-        <w:t>ProcessSet::</w:t>
-      </w:r>
-      <w:proofErr w:type="gramStart"/>
-      <w:r>
-        <w:rPr>
-          <w:rFonts w:ascii="Courier New" w:hAnsi="Courier New" w:cs="Courier New"/>
-        </w:rPr>
-        <w:t>end(</w:t>
-      </w:r>
-      <w:proofErr w:type="gramEnd"/>
-      <w:r>
-        <w:rPr>
-          <w:rFonts w:ascii="Courier New" w:hAnsi="Courier New" w:cs="Courier New"/>
-        </w:rPr>
-        <w:t>)</w:t>
+        <w:t xml:space="preserve"> and returns an iterator that points to that element.  It returns </w:t>
+      </w:r>
+      <w:r>
+        <w:rPr>
+          <w:rFonts w:ascii="Courier New" w:hAnsi="Courier New" w:cs="Courier New"/>
+        </w:rPr>
+        <w:t>ProcessSet::end()</w:t>
       </w:r>
       <w:r>
         <w:t xml:space="preserve"> if no element is found.</w:t>
@@ -31057,15 +31005,7 @@
         <w:t>proc</w:t>
       </w:r>
       <w:r>
-        <w:t xml:space="preserve">, </w:t>
-      </w:r>
-      <w:proofErr w:type="gramStart"/>
-      <w:r>
-        <w:t>then</w:t>
-      </w:r>
-      <w:proofErr w:type="gramEnd"/>
-      <w:r>
-        <w:t xml:space="preserve"> erases that element from the </w:t>
+        <w:t xml:space="preserve">, then erases that element from the </w:t>
       </w:r>
       <w:r>
         <w:rPr>
@@ -31428,13 +31368,8 @@
       <w:r>
         <w:t xml:space="preserve"> are </w:t>
       </w:r>
-      <w:proofErr w:type="gramStart"/>
-      <w:r>
-        <w:t>terminated,</w:t>
-      </w:r>
-      <w:proofErr w:type="gramEnd"/>
-      <w:r>
-        <w:t xml:space="preserve"> and false otherwise.</w:t>
+      <w:r>
+        <w:t>terminated, and false otherwise.</w:t>
       </w:r>
     </w:p>
     <w:p>
@@ -31514,18 +31449,10 @@
         <w:t xml:space="preserve"> have exited</w:t>
       </w:r>
       <w:r>
-        <w:t xml:space="preserve"> </w:t>
-      </w:r>
-      <w:proofErr w:type="gramStart"/>
-      <w:r>
-        <w:t>normally</w:t>
-      </w:r>
-      <w:r>
-        <w:t>,</w:t>
-      </w:r>
-      <w:proofErr w:type="gramEnd"/>
-      <w:r>
-        <w:t xml:space="preserve"> and false otherwise.</w:t>
+        <w:t xml:space="preserve"> normally</w:t>
+      </w:r>
+      <w:r>
+        <w:t>, and false otherwise.</w:t>
       </w:r>
     </w:p>
     <w:p>
@@ -31605,18 +31532,10 @@
         <w:t xml:space="preserve"> have crashed</w:t>
       </w:r>
       <w:r>
-        <w:t xml:space="preserve"> </w:t>
-      </w:r>
-      <w:proofErr w:type="gramStart"/>
-      <w:r>
-        <w:t>normally</w:t>
-      </w:r>
-      <w:r>
-        <w:t>,</w:t>
-      </w:r>
-      <w:proofErr w:type="gramEnd"/>
-      <w:r>
-        <w:t xml:space="preserve"> and false otherwise.</w:t>
+        <w:t xml:space="preserve"> normally</w:t>
+      </w:r>
+      <w:r>
+        <w:t>, and false otherwise.</w:t>
       </w:r>
     </w:p>
     <w:p>
@@ -31693,15 +31612,7 @@
         <w:t>ProcessSet</w:t>
       </w:r>
       <w:r>
-        <w:t xml:space="preserve"> have been </w:t>
-      </w:r>
-      <w:proofErr w:type="gramStart"/>
-      <w:r>
-        <w:t>detached,</w:t>
-      </w:r>
-      <w:proofErr w:type="gramEnd"/>
-      <w:r>
-        <w:t xml:space="preserve"> and false otherwise.</w:t>
+        <w:t xml:space="preserve"> have been detached, and false otherwise.</w:t>
       </w:r>
     </w:p>
     <w:p>
@@ -31779,15 +31690,7 @@
         <w:t>ProcessSet</w:t>
       </w:r>
       <w:r>
-        <w:t xml:space="preserve"> are </w:t>
-      </w:r>
-      <w:proofErr w:type="gramStart"/>
-      <w:r>
-        <w:t>stopped,</w:t>
-      </w:r>
-      <w:proofErr w:type="gramEnd"/>
-      <w:r>
-        <w:t xml:space="preserve"> and false otherwise.</w:t>
+        <w:t xml:space="preserve"> are stopped, and false otherwise.</w:t>
       </w:r>
     </w:p>
     <w:p>
@@ -31864,15 +31767,7 @@
         <w:t>ProcessSet</w:t>
       </w:r>
       <w:r>
-        <w:t xml:space="preserve"> are </w:t>
-      </w:r>
-      <w:proofErr w:type="gramStart"/>
-      <w:r>
-        <w:t>running,</w:t>
-      </w:r>
-      <w:proofErr w:type="gramEnd"/>
-      <w:r>
-        <w:t xml:space="preserve"> and false otherwise.</w:t>
+        <w:t xml:space="preserve"> are running, and false otherwise.</w:t>
       </w:r>
     </w:p>
     <w:p>
@@ -32613,15 +32508,7 @@
         <w:t>ProcessSet</w:t>
       </w:r>
       <w:r>
-        <w:t xml:space="preserve"> are stopped, then the processes will be left in a stopped state after </w:t>
-      </w:r>
-      <w:proofErr w:type="gramStart"/>
-      <w:r>
-        <w:t>the detach</w:t>
-      </w:r>
-      <w:proofErr w:type="gramEnd"/>
-      <w:r>
-        <w:t xml:space="preserve">.  </w:t>
+        <w:t xml:space="preserve"> are stopped, then the processes will be left in a stopped state after the detach.  </w:t>
       </w:r>
     </w:p>
     <w:p>
@@ -33388,25 +33275,21 @@
       <w:r>
         <w:t xml:space="preserve">.  </w:t>
       </w:r>
-      <w:proofErr w:type="gramStart"/>
       <w:r>
         <w:rPr>
           <w:rFonts w:ascii="Courier New" w:hAnsi="Courier New" w:cs="Courier New"/>
         </w:rPr>
         <w:t>addrs</w:t>
       </w:r>
-      <w:proofErr w:type="gramEnd"/>
       <w:r>
         <w:t xml:space="preserve"> should contain the addresses to read memory from.  </w:t>
       </w:r>
-      <w:proofErr w:type="gramStart"/>
       <w:r>
         <w:rPr>
           <w:rFonts w:ascii="Courier New" w:hAnsi="Courier New" w:cs="Courier New"/>
         </w:rPr>
         <w:t>size</w:t>
       </w:r>
-      <w:proofErr w:type="gramEnd"/>
       <w:r>
         <w:t xml:space="preserve"> should be the amount of memory read from each process.  The results of the memory reads will be returned by filling in the </w:t>
       </w:r>
@@ -33586,25 +33469,21 @@
       <w:r>
         <w:t xml:space="preserve">.  </w:t>
       </w:r>
-      <w:proofErr w:type="gramStart"/>
       <w:r>
         <w:rPr>
           <w:rFonts w:ascii="Courier New" w:hAnsi="Courier New" w:cs="Courier New"/>
         </w:rPr>
         <w:t>addrs</w:t>
       </w:r>
-      <w:proofErr w:type="gramEnd"/>
       <w:r>
         <w:t xml:space="preserve"> should contain the addresses to read memory from.  </w:t>
       </w:r>
-      <w:proofErr w:type="gramStart"/>
       <w:r>
         <w:rPr>
           <w:rFonts w:ascii="Courier New" w:hAnsi="Courier New" w:cs="Courier New"/>
         </w:rPr>
         <w:t>size</w:t>
       </w:r>
-      <w:proofErr w:type="gramEnd"/>
       <w:r>
         <w:t xml:space="preserve"> should be the amount of memory </w:t>
       </w:r>
@@ -34353,15 +34232,7 @@
         <w:pStyle w:val="APIBody"/>
       </w:pPr>
       <w:r>
-        <w:t xml:space="preserve">This function returns true if every breakpoint add happened without </w:t>
-      </w:r>
-      <w:proofErr w:type="gramStart"/>
-      <w:r>
-        <w:t>error,</w:t>
-      </w:r>
-      <w:proofErr w:type="gramEnd"/>
-      <w:r>
-        <w:t xml:space="preserve"> and false otherwise.</w:t>
+        <w:t>This function returns true if every breakpoint add happened without error, and false otherwise.</w:t>
       </w:r>
     </w:p>
     <w:p>
@@ -35103,7 +34974,7 @@
         <w:pStyle w:val="Heading2"/>
       </w:pPr>
       <w:bookmarkStart w:id="86" w:name="_Toc338254691"/>
-      <w:bookmarkStart w:id="87" w:name="_Toc350166121"/>
+      <w:bookmarkStart w:id="87" w:name="_Toc350168847"/>
       <w:bookmarkEnd w:id="86"/>
       <w:r>
         <w:t>ThreadSet</w:t>
@@ -35646,16 +35517,8 @@
         <w:rPr>
           <w:rFonts w:ascii="Courier New" w:hAnsi="Courier New" w:cs="Courier New"/>
         </w:rPr>
-        <w:t>operator</w:t>
-      </w:r>
-      <w:proofErr w:type="gramStart"/>
-      <w:r>
-        <w:rPr>
-          <w:rFonts w:ascii="Courier New" w:hAnsi="Courier New" w:cs="Courier New"/>
-        </w:rPr>
-        <w:t>!=</w:t>
-      </w:r>
-      <w:proofErr w:type="gramEnd"/>
+        <w:t>operator!=</w:t>
+      </w:r>
       <w:r>
         <w:t xml:space="preserve">, </w:t>
       </w:r>
@@ -36602,7 +36465,6 @@
       <w:pPr>
         <w:pStyle w:val="APIBody"/>
       </w:pPr>
-      <w:proofErr w:type="gramStart"/>
       <w:r>
         <w:t xml:space="preserve">These functions search a </w:t>
       </w:r>
@@ -36628,11 +36490,7 @@
         <w:t>thr</w:t>
       </w:r>
       <w:r>
-        <w:t xml:space="preserve"> and returns</w:t>
-      </w:r>
-      <w:proofErr w:type="gramEnd"/>
-      <w:r>
-        <w:t xml:space="preserve"> an iterator </w:t>
+        <w:t xml:space="preserve"> and returns an iterator </w:t>
       </w:r>
       <w:r>
         <w:t>pointing to that element</w:t>
@@ -36650,32 +36508,237 @@
         <w:rPr>
           <w:rFonts w:ascii="Courier New" w:hAnsi="Courier New" w:cs="Courier New"/>
         </w:rPr>
-        <w:t>Set::</w:t>
-      </w:r>
-      <w:proofErr w:type="gramStart"/>
-      <w:r>
-        <w:rPr>
-          <w:rFonts w:ascii="Courier New" w:hAnsi="Courier New" w:cs="Courier New"/>
-        </w:rPr>
-        <w:t>end(</w:t>
-      </w:r>
-      <w:proofErr w:type="gramEnd"/>
-      <w:r>
-        <w:rPr>
-          <w:rFonts w:ascii="Courier New" w:hAnsi="Courier New" w:cs="Courier New"/>
-        </w:rPr>
+        <w:t>Set::end()</w:t>
+      </w:r>
+      <w:r>
+        <w:t xml:space="preserve"> if no element is found</w:t>
+      </w:r>
+    </w:p>
+    <w:p>
+      <w:pPr>
+        <w:pStyle w:val="Definition"/>
+      </w:pPr>
+      <w:r>
+        <w:t>bool empty</w:t>
+      </w:r>
+      <w:r>
+        <w:rPr>
+          <w:rFonts w:asciiTheme="minorHAnsi" w:hAnsiTheme="minorHAnsi" w:cstheme="minorHAnsi"/>
+        </w:rPr>
+        <w:fldChar w:fldCharType="begin"/>
+      </w:r>
+      <w:r>
+        <w:rPr>
+          <w:rFonts w:asciiTheme="minorHAnsi" w:hAnsiTheme="minorHAnsi" w:cstheme="minorHAnsi"/>
+        </w:rPr>
+        <w:instrText xml:space="preserve"> XE "empty, ThreadSet" </w:instrText>
+      </w:r>
+      <w:r>
+        <w:rPr>
+          <w:rFonts w:asciiTheme="minorHAnsi" w:hAnsiTheme="minorHAnsi" w:cstheme="minorHAnsi"/>
+        </w:rPr>
+        <w:fldChar w:fldCharType="end"/>
+      </w:r>
+      <w:r>
+        <w:t>() const</w:t>
+      </w:r>
+    </w:p>
+    <w:p>
+      <w:pPr>
+        <w:pStyle w:val="APIBody"/>
+      </w:pPr>
+      <w:r>
+        <w:t xml:space="preserve">This function returns true if the </w:t>
+      </w:r>
+      <w:r>
+        <w:rPr>
+          <w:rFonts w:ascii="Courier New" w:hAnsi="Courier New" w:cs="Courier New"/>
+        </w:rPr>
+        <w:t>Thread</w:t>
+      </w:r>
+      <w:r>
+        <w:rPr>
+          <w:rFonts w:ascii="Courier New" w:hAnsi="Courier New" w:cs="Courier New"/>
+        </w:rPr>
+        <w:t>Set</w:t>
+      </w:r>
+      <w:r>
+        <w:t xml:space="preserve"> has zero elements and</w:t>
+      </w:r>
+      <w:r>
+        <w:t xml:space="preserve"> false otherwise.</w:t>
+      </w:r>
+    </w:p>
+    <w:p>
+      <w:pPr>
+        <w:pStyle w:val="Definition"/>
+      </w:pPr>
+      <w:r>
+        <w:t>size_t size</w:t>
+      </w:r>
+      <w:r>
+        <w:rPr>
+          <w:rFonts w:asciiTheme="minorHAnsi" w:hAnsiTheme="minorHAnsi" w:cstheme="minorHAnsi"/>
+        </w:rPr>
+        <w:fldChar w:fldCharType="begin"/>
+      </w:r>
+      <w:r>
+        <w:rPr>
+          <w:rFonts w:asciiTheme="minorHAnsi" w:hAnsiTheme="minorHAnsi" w:cstheme="minorHAnsi"/>
+        </w:rPr>
+        <w:instrText xml:space="preserve"> XE "size, ThreadSet" </w:instrText>
+      </w:r>
+      <w:r>
+        <w:rPr>
+          <w:rFonts w:asciiTheme="minorHAnsi" w:hAnsiTheme="minorHAnsi" w:cstheme="minorHAnsi"/>
+        </w:rPr>
+        <w:fldChar w:fldCharType="end"/>
+      </w:r>
+      <w:r>
+        <w:t>() const</w:t>
+      </w:r>
+    </w:p>
+    <w:p>
+      <w:pPr>
+        <w:pStyle w:val="APIBody"/>
+      </w:pPr>
+      <w:r>
+        <w:t xml:space="preserve">This function returns the number of elements in the </w:t>
+      </w:r>
+      <w:r>
+        <w:rPr>
+          <w:rFonts w:ascii="Courier New" w:hAnsi="Courier New" w:cs="Courier New"/>
+        </w:rPr>
+        <w:t>Thread</w:t>
+      </w:r>
+      <w:r>
+        <w:rPr>
+          <w:rFonts w:ascii="Courier New" w:hAnsi="Courier New" w:cs="Courier New"/>
+        </w:rPr>
+        <w:t>Set</w:t>
+      </w:r>
+      <w:r>
+        <w:t>.</w:t>
+      </w:r>
+    </w:p>
+    <w:p>
+      <w:pPr>
+        <w:pStyle w:val="Definition"/>
+      </w:pPr>
+      <w:r>
+        <w:t>std::pair&lt;iterator, bool&gt; insert</w:t>
+      </w:r>
+      <w:r>
+        <w:rPr>
+          <w:rFonts w:asciiTheme="minorHAnsi" w:hAnsiTheme="minorHAnsi" w:cstheme="minorHAnsi"/>
+        </w:rPr>
+        <w:fldChar w:fldCharType="begin"/>
+      </w:r>
+      <w:r>
+        <w:rPr>
+          <w:rFonts w:asciiTheme="minorHAnsi" w:hAnsiTheme="minorHAnsi" w:cstheme="minorHAnsi"/>
+        </w:rPr>
+        <w:instrText xml:space="preserve"> XE "insert, ThreadSet" </w:instrText>
+      </w:r>
+      <w:r>
+        <w:rPr>
+          <w:rFonts w:asciiTheme="minorHAnsi" w:hAnsiTheme="minorHAnsi" w:cstheme="minorHAnsi"/>
+        </w:rPr>
+        <w:fldChar w:fldCharType="end"/>
+      </w:r>
+      <w:r>
+        <w:t>(Thread</w:t>
+      </w:r>
+      <w:r>
+        <w:rPr>
+          <w:rFonts w:asciiTheme="minorHAnsi" w:hAnsiTheme="minorHAnsi" w:cstheme="minorHAnsi"/>
+        </w:rPr>
+        <w:fldChar w:fldCharType="begin"/>
+      </w:r>
+      <w:r>
+        <w:rPr>
+          <w:rFonts w:asciiTheme="minorHAnsi" w:hAnsiTheme="minorHAnsi" w:cstheme="minorHAnsi"/>
+        </w:rPr>
+        <w:instrText xml:space="preserve"> XE "Thread" </w:instrText>
+      </w:r>
+      <w:r>
+        <w:rPr>
+          <w:rFonts w:asciiTheme="minorHAnsi" w:hAnsiTheme="minorHAnsi" w:cstheme="minorHAnsi"/>
+        </w:rPr>
+        <w:fldChar w:fldCharType="end"/>
+      </w:r>
+      <w:r>
+        <w:t xml:space="preserve">::const_ptr </w:t>
+      </w:r>
+      <w:r>
+        <w:t>thr</w:t>
+      </w:r>
+      <w:r>
         <w:t>)</w:t>
       </w:r>
-      <w:r>
-        <w:t xml:space="preserve"> if no element is found</w:t>
-      </w:r>
-    </w:p>
-    <w:p>
-      <w:pPr>
-        <w:pStyle w:val="Definition"/>
-      </w:pPr>
-      <w:r>
-        <w:t>bool empty</w:t>
+    </w:p>
+    <w:p>
+      <w:pPr>
+        <w:pStyle w:val="APIBody"/>
+      </w:pPr>
+      <w:r>
+        <w:t xml:space="preserve">This function inserts </w:t>
+      </w:r>
+      <w:r>
+        <w:rPr>
+          <w:rFonts w:ascii="Courier New" w:hAnsi="Courier New" w:cs="Courier New"/>
+        </w:rPr>
+        <w:t>thr</w:t>
+      </w:r>
+      <w:r>
+        <w:t xml:space="preserve"> into the </w:t>
+      </w:r>
+      <w:r>
+        <w:rPr>
+          <w:rFonts w:ascii="Courier New" w:hAnsi="Courier New" w:cs="Courier New"/>
+        </w:rPr>
+        <w:t>Thread</w:t>
+      </w:r>
+      <w:r>
+        <w:rPr>
+          <w:rFonts w:ascii="Courier New" w:hAnsi="Courier New" w:cs="Courier New"/>
+        </w:rPr>
+        <w:t>Set</w:t>
+      </w:r>
+      <w:r>
+        <w:t xml:space="preserve">.  If </w:t>
+      </w:r>
+      <w:r>
+        <w:rPr>
+          <w:rFonts w:ascii="Courier New" w:hAnsi="Courier New" w:cs="Courier New"/>
+        </w:rPr>
+        <w:t>thr</w:t>
+      </w:r>
+      <w:r>
+        <w:t xml:space="preserve"> already exists in the </w:t>
+      </w:r>
+      <w:r>
+        <w:rPr>
+          <w:rFonts w:ascii="Courier New" w:hAnsi="Courier New" w:cs="Courier New"/>
+        </w:rPr>
+        <w:t>Thread</w:t>
+      </w:r>
+      <w:r>
+        <w:rPr>
+          <w:rFonts w:ascii="Courier New" w:hAnsi="Courier New" w:cs="Courier New"/>
+        </w:rPr>
+        <w:t>Set</w:t>
+      </w:r>
+      <w:r>
+        <w:t>, then no change will occur.  This function returns an iterator pointing to either the new or existing element and a boolean that is true if an insert happened and false otherwise.</w:t>
+      </w:r>
+    </w:p>
+    <w:p>
+      <w:pPr>
+        <w:pStyle w:val="Definition"/>
+      </w:pPr>
+      <w:r>
+        <w:t>void erase</w:t>
       </w:r>
       <w:r>
         <w:rPr>
@@ -36687,7 +36750,7 @@
         <w:rPr>
           <w:rFonts w:asciiTheme="minorHAnsi" w:hAnsiTheme="minorHAnsi" w:cstheme="minorHAnsi"/>
         </w:rPr>
-        <w:instrText xml:space="preserve"> XE "empty, ThreadSet" </w:instrText>
+        <w:instrText xml:space="preserve"> XE "erase, ThreadSet" </w:instrText>
       </w:r>
       <w:r>
         <w:rPr>
@@ -36696,7 +36759,13 @@
         <w:fldChar w:fldCharType="end"/>
       </w:r>
       <w:r>
-        <w:t>() const</w:t>
+        <w:t>(</w:t>
+      </w:r>
+      <w:r>
+        <w:t>iterator pos</w:t>
+      </w:r>
+      <w:r>
+        <w:t>)</w:t>
       </w:r>
     </w:p>
     <w:p>
@@ -36704,7 +36773,16 @@
         <w:pStyle w:val="APIBody"/>
       </w:pPr>
       <w:r>
-        <w:t xml:space="preserve">This function returns true if the </w:t>
+        <w:t xml:space="preserve">This function removes the element pointed to by </w:t>
+      </w:r>
+      <w:r>
+        <w:rPr>
+          <w:rFonts w:ascii="Courier New" w:hAnsi="Courier New" w:cs="Courier New"/>
+        </w:rPr>
+        <w:t>pos</w:t>
+      </w:r>
+      <w:r>
+        <w:t xml:space="preserve"> from the </w:t>
       </w:r>
       <w:r>
         <w:rPr>
@@ -36719,18 +36797,15 @@
         <w:t>Set</w:t>
       </w:r>
       <w:r>
-        <w:t xml:space="preserve"> has zero elements and</w:t>
-      </w:r>
-      <w:r>
-        <w:t xml:space="preserve"> false otherwise.</w:t>
-      </w:r>
-    </w:p>
-    <w:p>
-      <w:pPr>
-        <w:pStyle w:val="Definition"/>
-      </w:pPr>
-      <w:r>
-        <w:t>size_t size</w:t>
+        <w:t>.</w:t>
+      </w:r>
+    </w:p>
+    <w:p>
+      <w:pPr>
+        <w:pStyle w:val="Definition"/>
+      </w:pPr>
+      <w:r>
+        <w:t>size_t erase</w:t>
       </w:r>
       <w:r>
         <w:rPr>
@@ -36742,7 +36817,7 @@
         <w:rPr>
           <w:rFonts w:asciiTheme="minorHAnsi" w:hAnsiTheme="minorHAnsi" w:cstheme="minorHAnsi"/>
         </w:rPr>
-        <w:instrText xml:space="preserve"> XE "size, ThreadSet" </w:instrText>
+        <w:instrText xml:space="preserve"> XE "erase, ThreadSet" </w:instrText>
       </w:r>
       <w:r>
         <w:rPr>
@@ -36751,7 +36826,34 @@
         <w:fldChar w:fldCharType="end"/>
       </w:r>
       <w:r>
-        <w:t>() const</w:t>
+        <w:t>(Thread</w:t>
+      </w:r>
+      <w:r>
+        <w:rPr>
+          <w:rFonts w:asciiTheme="minorHAnsi" w:hAnsiTheme="minorHAnsi" w:cstheme="minorHAnsi"/>
+        </w:rPr>
+        <w:fldChar w:fldCharType="begin"/>
+      </w:r>
+      <w:r>
+        <w:rPr>
+          <w:rFonts w:asciiTheme="minorHAnsi" w:hAnsiTheme="minorHAnsi" w:cstheme="minorHAnsi"/>
+        </w:rPr>
+        <w:instrText xml:space="preserve"> XE "Thread" </w:instrText>
+      </w:r>
+      <w:r>
+        <w:rPr>
+          <w:rFonts w:asciiTheme="minorHAnsi" w:hAnsiTheme="minorHAnsi" w:cstheme="minorHAnsi"/>
+        </w:rPr>
+        <w:fldChar w:fldCharType="end"/>
+      </w:r>
+      <w:r>
+        <w:t>::const_ptr t</w:t>
+      </w:r>
+      <w:r>
+        <w:t>hr</w:t>
+      </w:r>
+      <w:r>
+        <w:t>)</w:t>
       </w:r>
     </w:p>
     <w:p>
@@ -36759,7 +36861,7 @@
         <w:pStyle w:val="APIBody"/>
       </w:pPr>
       <w:r>
-        <w:t xml:space="preserve">This function returns the number of elements in the </w:t>
+        <w:t xml:space="preserve">This function searches the </w:t>
       </w:r>
       <w:r>
         <w:rPr>
@@ -36774,282 +36876,16 @@
         <w:t>Set</w:t>
       </w:r>
       <w:r>
-        <w:t>.</w:t>
-      </w:r>
-    </w:p>
-    <w:p>
-      <w:pPr>
-        <w:pStyle w:val="Definition"/>
-      </w:pPr>
-      <w:r>
-        <w:t>std::pair&lt;iterator, bool&gt; insert</w:t>
-      </w:r>
-      <w:r>
-        <w:rPr>
-          <w:rFonts w:asciiTheme="minorHAnsi" w:hAnsiTheme="minorHAnsi" w:cstheme="minorHAnsi"/>
-        </w:rPr>
-        <w:fldChar w:fldCharType="begin"/>
-      </w:r>
-      <w:r>
-        <w:rPr>
-          <w:rFonts w:asciiTheme="minorHAnsi" w:hAnsiTheme="minorHAnsi" w:cstheme="minorHAnsi"/>
-        </w:rPr>
-        <w:instrText xml:space="preserve"> XE "insert, ThreadSet" </w:instrText>
-      </w:r>
-      <w:r>
-        <w:rPr>
-          <w:rFonts w:asciiTheme="minorHAnsi" w:hAnsiTheme="minorHAnsi" w:cstheme="minorHAnsi"/>
-        </w:rPr>
-        <w:fldChar w:fldCharType="end"/>
-      </w:r>
-      <w:r>
-        <w:t>(Thread</w:t>
-      </w:r>
-      <w:r>
-        <w:rPr>
-          <w:rFonts w:asciiTheme="minorHAnsi" w:hAnsiTheme="minorHAnsi" w:cstheme="minorHAnsi"/>
-        </w:rPr>
-        <w:fldChar w:fldCharType="begin"/>
-      </w:r>
-      <w:r>
-        <w:rPr>
-          <w:rFonts w:asciiTheme="minorHAnsi" w:hAnsiTheme="minorHAnsi" w:cstheme="minorHAnsi"/>
-        </w:rPr>
-        <w:instrText xml:space="preserve"> XE "Thread" </w:instrText>
-      </w:r>
-      <w:r>
-        <w:rPr>
-          <w:rFonts w:asciiTheme="minorHAnsi" w:hAnsiTheme="minorHAnsi" w:cstheme="minorHAnsi"/>
-        </w:rPr>
-        <w:fldChar w:fldCharType="end"/>
-      </w:r>
-      <w:r>
-        <w:t xml:space="preserve">::const_ptr </w:t>
-      </w:r>
-      <w:r>
+        <w:t xml:space="preserve"> for </w:t>
+      </w:r>
+      <w:r>
+        <w:rPr>
+          <w:rFonts w:ascii="Courier New" w:hAnsi="Courier New" w:cs="Courier New"/>
+        </w:rPr>
         <w:t>thr</w:t>
       </w:r>
       <w:r>
-        <w:t>)</w:t>
-      </w:r>
-    </w:p>
-    <w:p>
-      <w:pPr>
-        <w:pStyle w:val="APIBody"/>
-      </w:pPr>
-      <w:r>
-        <w:t xml:space="preserve">This function inserts </w:t>
-      </w:r>
-      <w:r>
-        <w:rPr>
-          <w:rFonts w:ascii="Courier New" w:hAnsi="Courier New" w:cs="Courier New"/>
-        </w:rPr>
-        <w:t>thr</w:t>
-      </w:r>
-      <w:r>
-        <w:t xml:space="preserve"> into the </w:t>
-      </w:r>
-      <w:r>
-        <w:rPr>
-          <w:rFonts w:ascii="Courier New" w:hAnsi="Courier New" w:cs="Courier New"/>
-        </w:rPr>
-        <w:t>Thread</w:t>
-      </w:r>
-      <w:r>
-        <w:rPr>
-          <w:rFonts w:ascii="Courier New" w:hAnsi="Courier New" w:cs="Courier New"/>
-        </w:rPr>
-        <w:t>Set</w:t>
-      </w:r>
-      <w:r>
-        <w:t xml:space="preserve">.  If </w:t>
-      </w:r>
-      <w:r>
-        <w:rPr>
-          <w:rFonts w:ascii="Courier New" w:hAnsi="Courier New" w:cs="Courier New"/>
-        </w:rPr>
-        <w:t>thr</w:t>
-      </w:r>
-      <w:r>
-        <w:t xml:space="preserve"> already exists in the </w:t>
-      </w:r>
-      <w:r>
-        <w:rPr>
-          <w:rFonts w:ascii="Courier New" w:hAnsi="Courier New" w:cs="Courier New"/>
-        </w:rPr>
-        <w:t>Thread</w:t>
-      </w:r>
-      <w:r>
-        <w:rPr>
-          <w:rFonts w:ascii="Courier New" w:hAnsi="Courier New" w:cs="Courier New"/>
-        </w:rPr>
-        <w:t>Set</w:t>
-      </w:r>
-      <w:r>
-        <w:t>, then no change will occur.  This function returns an iterator pointing to either the new or existing element and a boolean that is true if an insert happened and false otherwise.</w:t>
-      </w:r>
-    </w:p>
-    <w:p>
-      <w:pPr>
-        <w:pStyle w:val="Definition"/>
-      </w:pPr>
-      <w:r>
-        <w:t>void erase</w:t>
-      </w:r>
-      <w:r>
-        <w:rPr>
-          <w:rFonts w:asciiTheme="minorHAnsi" w:hAnsiTheme="minorHAnsi" w:cstheme="minorHAnsi"/>
-        </w:rPr>
-        <w:fldChar w:fldCharType="begin"/>
-      </w:r>
-      <w:r>
-        <w:rPr>
-          <w:rFonts w:asciiTheme="minorHAnsi" w:hAnsiTheme="minorHAnsi" w:cstheme="minorHAnsi"/>
-        </w:rPr>
-        <w:instrText xml:space="preserve"> XE "erase, ThreadSet" </w:instrText>
-      </w:r>
-      <w:r>
-        <w:rPr>
-          <w:rFonts w:asciiTheme="minorHAnsi" w:hAnsiTheme="minorHAnsi" w:cstheme="minorHAnsi"/>
-        </w:rPr>
-        <w:fldChar w:fldCharType="end"/>
-      </w:r>
-      <w:r>
-        <w:t>(</w:t>
-      </w:r>
-      <w:r>
-        <w:t>iterator pos</w:t>
-      </w:r>
-      <w:r>
-        <w:t>)</w:t>
-      </w:r>
-    </w:p>
-    <w:p>
-      <w:pPr>
-        <w:pStyle w:val="APIBody"/>
-      </w:pPr>
-      <w:r>
-        <w:t xml:space="preserve">This function removes the element pointed to by </w:t>
-      </w:r>
-      <w:r>
-        <w:rPr>
-          <w:rFonts w:ascii="Courier New" w:hAnsi="Courier New" w:cs="Courier New"/>
-        </w:rPr>
-        <w:t>pos</w:t>
-      </w:r>
-      <w:r>
-        <w:t xml:space="preserve"> from the </w:t>
-      </w:r>
-      <w:r>
-        <w:rPr>
-          <w:rFonts w:ascii="Courier New" w:hAnsi="Courier New" w:cs="Courier New"/>
-        </w:rPr>
-        <w:t>Thread</w:t>
-      </w:r>
-      <w:r>
-        <w:rPr>
-          <w:rFonts w:ascii="Courier New" w:hAnsi="Courier New" w:cs="Courier New"/>
-        </w:rPr>
-        <w:t>Set</w:t>
-      </w:r>
-      <w:r>
-        <w:t>.</w:t>
-      </w:r>
-    </w:p>
-    <w:p>
-      <w:pPr>
-        <w:pStyle w:val="Definition"/>
-      </w:pPr>
-      <w:r>
-        <w:t>size_t erase</w:t>
-      </w:r>
-      <w:r>
-        <w:rPr>
-          <w:rFonts w:asciiTheme="minorHAnsi" w:hAnsiTheme="minorHAnsi" w:cstheme="minorHAnsi"/>
-        </w:rPr>
-        <w:fldChar w:fldCharType="begin"/>
-      </w:r>
-      <w:r>
-        <w:rPr>
-          <w:rFonts w:asciiTheme="minorHAnsi" w:hAnsiTheme="minorHAnsi" w:cstheme="minorHAnsi"/>
-        </w:rPr>
-        <w:instrText xml:space="preserve"> XE "erase, ThreadSet" </w:instrText>
-      </w:r>
-      <w:r>
-        <w:rPr>
-          <w:rFonts w:asciiTheme="minorHAnsi" w:hAnsiTheme="minorHAnsi" w:cstheme="minorHAnsi"/>
-        </w:rPr>
-        <w:fldChar w:fldCharType="end"/>
-      </w:r>
-      <w:r>
-        <w:t>(Thread</w:t>
-      </w:r>
-      <w:r>
-        <w:rPr>
-          <w:rFonts w:asciiTheme="minorHAnsi" w:hAnsiTheme="minorHAnsi" w:cstheme="minorHAnsi"/>
-        </w:rPr>
-        <w:fldChar w:fldCharType="begin"/>
-      </w:r>
-      <w:r>
-        <w:rPr>
-          <w:rFonts w:asciiTheme="minorHAnsi" w:hAnsiTheme="minorHAnsi" w:cstheme="minorHAnsi"/>
-        </w:rPr>
-        <w:instrText xml:space="preserve"> XE "Thread" </w:instrText>
-      </w:r>
-      <w:r>
-        <w:rPr>
-          <w:rFonts w:asciiTheme="minorHAnsi" w:hAnsiTheme="minorHAnsi" w:cstheme="minorHAnsi"/>
-        </w:rPr>
-        <w:fldChar w:fldCharType="end"/>
-      </w:r>
-      <w:r>
-        <w:t>::const_ptr t</w:t>
-      </w:r>
-      <w:r>
-        <w:t>hr</w:t>
-      </w:r>
-      <w:r>
-        <w:t>)</w:t>
-      </w:r>
-    </w:p>
-    <w:p>
-      <w:pPr>
-        <w:pStyle w:val="APIBody"/>
-      </w:pPr>
-      <w:r>
-        <w:t xml:space="preserve">This function searches the </w:t>
-      </w:r>
-      <w:r>
-        <w:rPr>
-          <w:rFonts w:ascii="Courier New" w:hAnsi="Courier New" w:cs="Courier New"/>
-        </w:rPr>
-        <w:t>Thread</w:t>
-      </w:r>
-      <w:r>
-        <w:rPr>
-          <w:rFonts w:ascii="Courier New" w:hAnsi="Courier New" w:cs="Courier New"/>
-        </w:rPr>
-        <w:t>Set</w:t>
-      </w:r>
-      <w:r>
-        <w:t xml:space="preserve"> for </w:t>
-      </w:r>
-      <w:r>
-        <w:rPr>
-          <w:rFonts w:ascii="Courier New" w:hAnsi="Courier New" w:cs="Courier New"/>
-        </w:rPr>
-        <w:t>thr</w:t>
-      </w:r>
-      <w:r>
-        <w:t xml:space="preserve">, </w:t>
-      </w:r>
-      <w:proofErr w:type="gramStart"/>
-      <w:r>
-        <w:t>then</w:t>
-      </w:r>
-      <w:proofErr w:type="gramEnd"/>
-      <w:r>
-        <w:t xml:space="preserve"> erases that element from the </w:t>
+        <w:t xml:space="preserve">, then erases that element from the </w:t>
       </w:r>
       <w:r>
         <w:rPr>
@@ -39311,14 +39147,12 @@
       <w:r>
         <w:t xml:space="preserve">.  The value set in each thread is looked up in the </w:t>
       </w:r>
-      <w:proofErr w:type="gramStart"/>
       <w:r>
         <w:rPr>
           <w:rFonts w:ascii="Courier New" w:hAnsi="Courier New" w:cs="Courier New"/>
         </w:rPr>
         <w:t>vals</w:t>
       </w:r>
-      <w:proofErr w:type="gramEnd"/>
       <w:r>
         <w:t xml:space="preserve"> map.  It is similar to </w:t>
       </w:r>
@@ -39446,14 +39280,12 @@
       <w:r>
         <w:t xml:space="preserve"> to </w:t>
       </w:r>
-      <w:proofErr w:type="gramStart"/>
       <w:r>
         <w:rPr>
           <w:rFonts w:ascii="Courier New" w:hAnsi="Courier New" w:cs="Courier New"/>
         </w:rPr>
         <w:t>val</w:t>
       </w:r>
-      <w:proofErr w:type="gramEnd"/>
       <w:r>
         <w:t xml:space="preserve"> in each </w:t>
       </w:r>
@@ -39764,14 +39596,12 @@
       <w:r>
         <w:t xml:space="preserve">.  The register values are extracted from the </w:t>
       </w:r>
-      <w:proofErr w:type="gramStart"/>
       <w:r>
         <w:rPr>
           <w:rFonts w:ascii="Courier New" w:hAnsi="Courier New" w:cs="Courier New"/>
         </w:rPr>
         <w:t>val</w:t>
       </w:r>
-      <w:proofErr w:type="gramEnd"/>
       <w:r>
         <w:t xml:space="preserve"> map, with each </w:t>
       </w:r>
@@ -40262,7 +40092,7 @@
       <w:pPr>
         <w:pStyle w:val="Heading2"/>
       </w:pPr>
-      <w:bookmarkStart w:id="88" w:name="_Toc350166122"/>
+      <w:bookmarkStart w:id="88" w:name="_Toc350168848"/>
       <w:r>
         <w:t>EventNotify</w:t>
       </w:r>
@@ -40543,7 +40373,13 @@
         <w:pStyle w:val="APIBody"/>
       </w:pPr>
       <w:r>
-        <w:t xml:space="preserve">This function will return </w:t>
+        <w:t xml:space="preserve">This function </w:t>
+      </w:r>
+      <w:r>
+        <w:t>returns</w:t>
+      </w:r>
+      <w:r>
+        <w:t xml:space="preserve"> </w:t>
       </w:r>
       <w:r>
         <w:rPr>
@@ -40573,7 +40409,13 @@
         <w:t>getLastError</w:t>
       </w:r>
       <w:r>
-        <w:t xml:space="preserve"> will return details on the error.</w:t>
+        <w:t xml:space="preserve"> </w:t>
+      </w:r>
+      <w:r>
+        <w:t>returns</w:t>
+      </w:r>
+      <w:r>
+        <w:t xml:space="preserve"> details on the error.</w:t>
       </w:r>
     </w:p>
     <w:p>
@@ -40665,7 +40507,7 @@
       </w:pPr>
       <w:bookmarkStart w:id="89" w:name="_Toc273362653"/>
       <w:bookmarkStart w:id="90" w:name="_Toc274055830"/>
-      <w:bookmarkStart w:id="91" w:name="_Toc350166123"/>
+      <w:bookmarkStart w:id="91" w:name="_Toc350168849"/>
       <w:r>
         <w:t>EventType</w:t>
       </w:r>
@@ -40893,14 +40735,12 @@
       <w:r>
         <w:t xml:space="preserve"> to register for callback functions a special time value of </w:t>
       </w:r>
-      <w:proofErr w:type="gramStart"/>
       <w:r>
         <w:rPr>
           <w:rFonts w:ascii="Courier New" w:hAnsi="Courier New" w:cs="Courier New"/>
         </w:rPr>
         <w:t>Any</w:t>
       </w:r>
-      <w:proofErr w:type="gramEnd"/>
       <w:r>
         <w:t xml:space="preserve"> can be used.  This signifies that the callback function should trigger for both </w:t>
       </w:r>
@@ -40949,14 +40789,12 @@
       <w:r>
         <w:t xml:space="preserve"> with time code </w:t>
       </w:r>
-      <w:proofErr w:type="gramStart"/>
       <w:r>
         <w:rPr>
           <w:rFonts w:ascii="Courier New" w:hAnsi="Courier New" w:cs="Courier New"/>
         </w:rPr>
         <w:t>Any</w:t>
       </w:r>
-      <w:proofErr w:type="gramEnd"/>
       <w:r>
         <w:t>.</w:t>
       </w:r>
@@ -41384,15 +41222,7 @@
         <w:t>MaxProcCtrlEvent</w:t>
       </w:r>
       <w:r>
-        <w:t xml:space="preserve"> </w:t>
-      </w:r>
-      <w:proofErr w:type="gramStart"/>
-      <w:r>
-        <w:t>value,</w:t>
-      </w:r>
-      <w:proofErr w:type="gramEnd"/>
-      <w:r>
-        <w:t xml:space="preserve"> all smaller values are reserved by </w:t>
+        <w:t xml:space="preserve"> value, all smaller values are reserved by </w:t>
       </w:r>
       <w:r>
         <w:rPr>
@@ -41564,14 +41394,12 @@
       <w:r>
         <w:t xml:space="preserve"> with the given code and a time of </w:t>
       </w:r>
-      <w:proofErr w:type="gramStart"/>
       <w:r>
         <w:rPr>
           <w:rFonts w:ascii="Courier New" w:hAnsi="Courier New" w:cs="Courier New"/>
         </w:rPr>
         <w:t>Any</w:t>
       </w:r>
-      <w:proofErr w:type="gramEnd"/>
       <w:r>
         <w:t>.</w:t>
       </w:r>
@@ -41621,7 +41449,6 @@
       <w:pPr>
         <w:pStyle w:val="APIBody"/>
       </w:pPr>
-      <w:proofErr w:type="gramStart"/>
       <w:r>
         <w:t xml:space="preserve">Constructs an </w:t>
       </w:r>
@@ -41634,7 +41461,6 @@
       <w:r>
         <w:t xml:space="preserve"> with the given time and code values.</w:t>
       </w:r>
-      <w:proofErr w:type="gramEnd"/>
     </w:p>
     <w:p>
       <w:pPr>
@@ -41693,14 +41519,12 @@
       <w:r>
         <w:t xml:space="preserve"> with an </w:t>
       </w:r>
-      <w:proofErr w:type="gramStart"/>
       <w:r>
         <w:rPr>
           <w:rFonts w:ascii="Courier New" w:hAnsi="Courier New" w:cs="Courier New"/>
         </w:rPr>
         <w:t>Unset</w:t>
       </w:r>
-      <w:proofErr w:type="gramEnd"/>
       <w:r>
         <w:t xml:space="preserve"> code and </w:t>
       </w:r>
@@ -41747,7 +41571,6 @@
       <w:pPr>
         <w:pStyle w:val="APIBody"/>
       </w:pPr>
-      <w:proofErr w:type="gramStart"/>
       <w:r>
         <w:t xml:space="preserve">Returns the code value of the </w:t>
       </w:r>
@@ -41760,7 +41583,6 @@
       <w:r>
         <w:t>.</w:t>
       </w:r>
-      <w:proofErr w:type="gramEnd"/>
     </w:p>
     <w:p>
       <w:pPr>
@@ -41795,7 +41617,6 @@
       <w:pPr>
         <w:pStyle w:val="APIBody"/>
       </w:pPr>
-      <w:proofErr w:type="gramStart"/>
       <w:r>
         <w:t xml:space="preserve">Returns the time value of the </w:t>
       </w:r>
@@ -41808,7 +41629,6 @@
       <w:r>
         <w:t>.</w:t>
       </w:r>
-      <w:proofErr w:type="gramEnd"/>
     </w:p>
     <w:p>
       <w:pPr>
@@ -41843,7 +41663,6 @@
       <w:pPr>
         <w:pStyle w:val="APIBody"/>
       </w:pPr>
-      <w:proofErr w:type="gramStart"/>
       <w:r>
         <w:t xml:space="preserve">Returns a human readable name for this </w:t>
       </w:r>
@@ -41856,7 +41675,6 @@
       <w:r>
         <w:t>.</w:t>
       </w:r>
-      <w:proofErr w:type="gramEnd"/>
     </w:p>
     <w:p>
       <w:pPr>
@@ -41865,7 +41683,7 @@
       <w:bookmarkStart w:id="92" w:name="_Ref257231563"/>
       <w:bookmarkStart w:id="93" w:name="_Toc273362654"/>
       <w:bookmarkStart w:id="94" w:name="_Toc274055831"/>
-      <w:bookmarkStart w:id="95" w:name="_Toc350166124"/>
+      <w:bookmarkStart w:id="95" w:name="_Toc350168850"/>
       <w:r>
         <w:t>Event</w:t>
       </w:r>
@@ -43349,19 +43167,11 @@
       <w:r>
         <w:t xml:space="preserve"> equivalent (</w:t>
       </w:r>
-      <w:proofErr w:type="gramStart"/>
-      <w:r>
-        <w:rPr>
-          <w:rFonts w:ascii="Courier New" w:hAnsi="Courier New" w:cs="Courier New"/>
-        </w:rPr>
-        <w:t>ptr(</w:t>
-      </w:r>
-      <w:proofErr w:type="gramEnd"/>
-      <w:r>
-        <w:rPr>
-          <w:rFonts w:ascii="Courier New" w:hAnsi="Courier New" w:cs="Courier New"/>
-        </w:rPr>
-        <w:t>)</w:t>
+      <w:r>
+        <w:rPr>
+          <w:rFonts w:ascii="Courier New" w:hAnsi="Courier New" w:cs="Courier New"/>
+        </w:rPr>
+        <w:t>ptr()</w:t>
       </w:r>
       <w:r>
         <w:t xml:space="preserve"> or </w:t>
@@ -43401,19 +43211,11 @@
       <w:r>
         <w:t xml:space="preserve">, then the </w:t>
       </w:r>
-      <w:proofErr w:type="gramStart"/>
-      <w:r>
-        <w:rPr>
-          <w:rFonts w:ascii="Courier New" w:hAnsi="Courier New" w:cs="Courier New"/>
-        </w:rPr>
-        <w:t>getEventRPC(</w:t>
-      </w:r>
-      <w:proofErr w:type="gramEnd"/>
-      <w:r>
-        <w:rPr>
-          <w:rFonts w:ascii="Courier New" w:hAnsi="Courier New" w:cs="Courier New"/>
-        </w:rPr>
-        <w:t>)</w:t>
+      <w:r>
+        <w:rPr>
+          <w:rFonts w:ascii="Courier New" w:hAnsi="Courier New" w:cs="Courier New"/>
+        </w:rPr>
+        <w:t>getEventRPC()</w:t>
       </w:r>
       <w:r>
         <w:t xml:space="preserve"> function would cast it to </w:t>
@@ -43439,7 +43241,7 @@
       </w:pPr>
       <w:bookmarkStart w:id="97" w:name="_Ref274042181"/>
       <w:bookmarkStart w:id="98" w:name="_Toc274055832"/>
-      <w:bookmarkStart w:id="99" w:name="_Toc350166125"/>
+      <w:bookmarkStart w:id="99" w:name="_Toc350168851"/>
       <w:r>
         <w:t>Event Child Classes</w:t>
       </w:r>
@@ -43619,7 +43421,7 @@
         <w:pStyle w:val="Heading3"/>
       </w:pPr>
       <w:bookmarkStart w:id="100" w:name="_Toc274055833"/>
-      <w:bookmarkStart w:id="101" w:name="_Toc350166126"/>
+      <w:bookmarkStart w:id="101" w:name="_Toc350168852"/>
       <w:r>
         <w:t>EventTerminate</w:t>
       </w:r>
@@ -43703,7 +43505,7 @@
       <w:pPr>
         <w:pStyle w:val="Heading3"/>
       </w:pPr>
-      <w:bookmarkStart w:id="104" w:name="_Toc350166127"/>
+      <w:bookmarkStart w:id="104" w:name="_Toc350168853"/>
       <w:r>
         <w:t>EventExit</w:t>
       </w:r>
@@ -43863,7 +43665,7 @@
       </w:pPr>
       <w:bookmarkStart w:id="105" w:name="_Toc273362657"/>
       <w:bookmarkStart w:id="106" w:name="_Toc274055835"/>
-      <w:bookmarkStart w:id="107" w:name="_Toc350166128"/>
+      <w:bookmarkStart w:id="107" w:name="_Toc350168854"/>
       <w:r>
         <w:t>EventCrash</w:t>
       </w:r>
@@ -44006,7 +43808,7 @@
       <w:pPr>
         <w:pStyle w:val="Heading3"/>
       </w:pPr>
-      <w:bookmarkStart w:id="108" w:name="_Toc350166129"/>
+      <w:bookmarkStart w:id="108" w:name="_Toc350168855"/>
       <w:r>
         <w:t>EventForceTerminate</w:t>
       </w:r>
@@ -44089,7 +43891,7 @@
       <w:pPr>
         <w:pStyle w:val="Heading3"/>
       </w:pPr>
-      <w:bookmarkStart w:id="111" w:name="_Toc350166130"/>
+      <w:bookmarkStart w:id="111" w:name="_Toc350168856"/>
       <w:r>
         <w:t>EventExec</w:t>
       </w:r>
@@ -44223,7 +44025,7 @@
         <w:pStyle w:val="Heading3"/>
       </w:pPr>
       <w:bookmarkStart w:id="113" w:name="_Toc274055837"/>
-      <w:bookmarkStart w:id="114" w:name="_Toc350166131"/>
+      <w:bookmarkStart w:id="114" w:name="_Toc350168857"/>
       <w:r>
         <w:t>EventStop</w:t>
       </w:r>
@@ -44327,7 +44129,7 @@
       <w:bookmarkStart w:id="115" w:name="_Ref257218693"/>
       <w:bookmarkStart w:id="116" w:name="_Toc273362660"/>
       <w:bookmarkStart w:id="117" w:name="_Toc274055838"/>
-      <w:bookmarkStart w:id="118" w:name="_Toc350166132"/>
+      <w:bookmarkStart w:id="118" w:name="_Toc350168858"/>
       <w:r>
         <w:t>EventBreakpoint</w:t>
       </w:r>
@@ -44560,7 +44362,7 @@
       <w:pPr>
         <w:pStyle w:val="Heading3"/>
       </w:pPr>
-      <w:bookmarkStart w:id="121" w:name="_Toc350166133"/>
+      <w:bookmarkStart w:id="121" w:name="_Toc350168859"/>
       <w:r>
         <w:lastRenderedPageBreak/>
         <w:t>EventNewThread</w:t>
@@ -44610,7 +44412,13 @@
         <w:t>getThread</w:t>
       </w:r>
       <w:r>
-        <w:t xml:space="preserve"> function will return the original </w:t>
+        <w:t xml:space="preserve"> function </w:t>
+      </w:r>
+      <w:r>
+        <w:t>returns</w:t>
+      </w:r>
+      <w:r>
+        <w:t xml:space="preserve"> the original </w:t>
       </w:r>
       <w:r>
         <w:rPr>
@@ -44637,7 +44445,13 @@
         <w:t>getNewThread</w:t>
       </w:r>
       <w:r>
-        <w:t xml:space="preserve"> will return the newly created </w:t>
+        <w:t xml:space="preserve"> </w:t>
+      </w:r>
+      <w:r>
+        <w:t>returns</w:t>
+      </w:r>
+      <w:r>
+        <w:t xml:space="preserve"> the newly created </w:t>
       </w:r>
       <w:r>
         <w:rPr>
@@ -44805,7 +44619,7 @@
       <w:pPr>
         <w:pStyle w:val="Heading3"/>
       </w:pPr>
-      <w:bookmarkStart w:id="122" w:name="_Toc350166134"/>
+      <w:bookmarkStart w:id="122" w:name="_Toc350168860"/>
       <w:r>
         <w:t>EventNewUserThread</w:t>
       </w:r>
@@ -44846,7 +44660,13 @@
         <w:t>getThread</w:t>
       </w:r>
       <w:r>
-        <w:t xml:space="preserve"> function will return the original </w:t>
+        <w:t xml:space="preserve"> function </w:t>
+      </w:r>
+      <w:r>
+        <w:t>returns</w:t>
+      </w:r>
+      <w:r>
+        <w:t xml:space="preserve"> the original </w:t>
       </w:r>
       <w:r>
         <w:rPr>
@@ -44885,7 +44705,13 @@
         <w:t xml:space="preserve"> function</w:t>
       </w:r>
       <w:r>
-        <w:t xml:space="preserve"> will return the newly created </w:t>
+        <w:t xml:space="preserve"> </w:t>
+      </w:r>
+      <w:r>
+        <w:t>returns</w:t>
+      </w:r>
+      <w:r>
+        <w:t xml:space="preserve"> the newly created </w:t>
       </w:r>
       <w:r>
         <w:rPr>
@@ -45033,7 +44859,7 @@
       <w:pPr>
         <w:pStyle w:val="Heading3"/>
       </w:pPr>
-      <w:bookmarkStart w:id="123" w:name="_Toc350166135"/>
+      <w:bookmarkStart w:id="123" w:name="_Toc350168861"/>
       <w:r>
         <w:t>EventNewLWP</w:t>
       </w:r>
@@ -45080,7 +44906,13 @@
         <w:t>getThread</w:t>
       </w:r>
       <w:r>
-        <w:t xml:space="preserve"> function will return the original </w:t>
+        <w:t xml:space="preserve"> function </w:t>
+      </w:r>
+      <w:r>
+        <w:t>returns</w:t>
+      </w:r>
+      <w:r>
+        <w:t xml:space="preserve"> the original </w:t>
       </w:r>
       <w:r>
         <w:rPr>
@@ -45107,7 +44939,13 @@
         <w:t>getNewThread</w:t>
       </w:r>
       <w:r>
-        <w:t xml:space="preserve"> will return the newly created </w:t>
+        <w:t xml:space="preserve"> </w:t>
+      </w:r>
+      <w:r>
+        <w:t>returns</w:t>
+      </w:r>
+      <w:r>
+        <w:t xml:space="preserve"> the newly created </w:t>
       </w:r>
       <w:r>
         <w:rPr>
@@ -45255,7 +45093,7 @@
       </w:pPr>
       <w:bookmarkStart w:id="124" w:name="_Toc273362662"/>
       <w:bookmarkStart w:id="125" w:name="_Toc274055840"/>
-      <w:bookmarkStart w:id="126" w:name="_Toc350166136"/>
+      <w:bookmarkStart w:id="126" w:name="_Toc350168862"/>
       <w:r>
         <w:t>EventThreadDestroy</w:t>
       </w:r>
@@ -45292,7 +45130,13 @@
         <w:t>getThread</w:t>
       </w:r>
       <w:r>
-        <w:t xml:space="preserve"> member function will return the thread that exited.</w:t>
+        <w:t xml:space="preserve"> member function </w:t>
+      </w:r>
+      <w:r>
+        <w:t>returns</w:t>
+      </w:r>
+      <w:r>
+        <w:t xml:space="preserve"> the thread that exited.</w:t>
       </w:r>
     </w:p>
     <w:p>
@@ -45329,7 +45173,7 @@
       <w:pPr>
         <w:pStyle w:val="Heading3"/>
       </w:pPr>
-      <w:bookmarkStart w:id="127" w:name="_Toc350166137"/>
+      <w:bookmarkStart w:id="127" w:name="_Toc350168863"/>
       <w:r>
         <w:t>EventUserThreadDestroy</w:t>
       </w:r>
@@ -45376,7 +45220,13 @@
         <w:t>getThread</w:t>
       </w:r>
       <w:r>
-        <w:t xml:space="preserve"> member function will return the thread that exited.</w:t>
+        <w:t xml:space="preserve"> member function </w:t>
+      </w:r>
+      <w:r>
+        <w:t>returns</w:t>
+      </w:r>
+      <w:r>
+        <w:t xml:space="preserve"> the thread that exited.</w:t>
       </w:r>
     </w:p>
     <w:p>
@@ -45426,7 +45276,7 @@
       <w:pPr>
         <w:pStyle w:val="Heading3"/>
       </w:pPr>
-      <w:bookmarkStart w:id="128" w:name="_Toc350166138"/>
+      <w:bookmarkStart w:id="128" w:name="_Toc350168864"/>
       <w:r>
         <w:t>Event</w:t>
       </w:r>
@@ -45470,7 +45320,13 @@
         <w:t>getThread</w:t>
       </w:r>
       <w:r>
-        <w:t xml:space="preserve"> member function will return the thread that exited.</w:t>
+        <w:t xml:space="preserve"> member function </w:t>
+      </w:r>
+      <w:r>
+        <w:t>returns</w:t>
+      </w:r>
+      <w:r>
+        <w:t xml:space="preserve"> the thread that exited.</w:t>
       </w:r>
     </w:p>
     <w:p>
@@ -45498,7 +45354,7 @@
       </w:pPr>
       <w:bookmarkStart w:id="129" w:name="_Toc273362663"/>
       <w:bookmarkStart w:id="130" w:name="_Toc274055841"/>
-      <w:bookmarkStart w:id="131" w:name="_Toc350166139"/>
+      <w:bookmarkStart w:id="131" w:name="_Toc350168865"/>
       <w:r>
         <w:t>EventFork</w:t>
       </w:r>
@@ -45636,7 +45492,7 @@
       </w:pPr>
       <w:bookmarkStart w:id="132" w:name="_Toc273362664"/>
       <w:bookmarkStart w:id="133" w:name="_Toc274055842"/>
-      <w:bookmarkStart w:id="134" w:name="_Toc350166140"/>
+      <w:bookmarkStart w:id="134" w:name="_Toc350168866"/>
       <w:r>
         <w:t>EventSignal</w:t>
       </w:r>
@@ -45743,7 +45599,7 @@
       </w:pPr>
       <w:bookmarkStart w:id="135" w:name="_Toc273362665"/>
       <w:bookmarkStart w:id="136" w:name="_Toc274055843"/>
-      <w:bookmarkStart w:id="137" w:name="_Toc350166141"/>
+      <w:bookmarkStart w:id="137" w:name="_Toc350168867"/>
       <w:r>
         <w:t>EventRPC</w:t>
       </w:r>
@@ -45892,7 +45748,7 @@
       </w:pPr>
       <w:bookmarkStart w:id="138" w:name="_Toc273362666"/>
       <w:bookmarkStart w:id="139" w:name="_Toc274055844"/>
-      <w:bookmarkStart w:id="140" w:name="_Toc350166142"/>
+      <w:bookmarkStart w:id="140" w:name="_Toc350168868"/>
       <w:r>
         <w:t>EventSingleStep</w:t>
       </w:r>
@@ -45959,15 +45815,7 @@
         <w:t>Thread</w:t>
       </w:r>
       <w:r>
-        <w:t xml:space="preserve"> will remain in single-step mode after completion of this event (presuming it has not </w:t>
-      </w:r>
-      <w:proofErr w:type="gramStart"/>
-      <w:r>
-        <w:t>be</w:t>
-      </w:r>
-      <w:proofErr w:type="gramEnd"/>
-      <w:r>
-        <w:t xml:space="preserve"> explicitly disabled by </w:t>
+        <w:t xml:space="preserve"> will remain in single-step mode after completion of this event (presuming it has not be explicitly disabled by </w:t>
       </w:r>
       <w:r>
         <w:rPr>
@@ -46004,7 +45852,7 @@
       </w:pPr>
       <w:bookmarkStart w:id="141" w:name="_Toc273362667"/>
       <w:bookmarkStart w:id="142" w:name="_Toc274055845"/>
-      <w:bookmarkStart w:id="143" w:name="_Toc350166143"/>
+      <w:bookmarkStart w:id="143" w:name="_Toc350168869"/>
       <w:r>
         <w:t>EventLibrary</w:t>
       </w:r>
@@ -46187,7 +46035,7 @@
       </w:r>
       <w:bookmarkStart w:id="144" w:name="_Ref273369184"/>
       <w:bookmarkStart w:id="145" w:name="_Toc274055846"/>
-      <w:bookmarkStart w:id="146" w:name="_Toc350166144"/>
+      <w:bookmarkStart w:id="146" w:name="_Toc350168870"/>
       <w:r>
         <w:t>Registers</w:t>
       </w:r>
@@ -46256,21 +46104,7 @@
         <w:rPr>
           <w:rFonts w:ascii="Courier New" w:hAnsi="Courier New" w:cs="Courier New"/>
         </w:rPr>
-        <w:t>Dyninst:</w:t>
-      </w:r>
-      <w:proofErr w:type="gramStart"/>
-      <w:r>
-        <w:rPr>
-          <w:rFonts w:ascii="Courier New" w:hAnsi="Courier New" w:cs="Courier New"/>
-        </w:rPr>
-        <w:t>:x86</w:t>
-      </w:r>
-      <w:proofErr w:type="gramEnd"/>
-      <w:r>
-        <w:rPr>
-          <w:rFonts w:ascii="Courier New" w:hAnsi="Courier New" w:cs="Courier New"/>
-        </w:rPr>
-        <w:t>_64::rax</w:t>
+        <w:t>Dyninst::x86_64::rax</w:t>
       </w:r>
       <w:r>
         <w:t xml:space="preserve"> or a register from a Power machine with </w:t>
@@ -46541,7 +46375,6 @@
       <w:pPr>
         <w:pStyle w:val="APIBody"/>
       </w:pPr>
-      <w:proofErr w:type="gramStart"/>
       <w:r>
         <w:t>Returns the size of a pointer, in bytes, on the given architecture</w:t>
       </w:r>
@@ -46560,7 +46393,6 @@
       <w:r>
         <w:t>.</w:t>
       </w:r>
-      <w:proofErr w:type="gramEnd"/>
     </w:p>
     <w:p>
       <w:pPr>
@@ -46662,15 +46494,7 @@
         <w:pStyle w:val="APIBody"/>
       </w:pPr>
       <w:r>
-        <w:t xml:space="preserve">These functions respectively return the register that represents the program counter, frame pointer, or stack pointer for the given architecture.  If </w:t>
-      </w:r>
-      <w:proofErr w:type="gramStart"/>
-      <w:r>
-        <w:t>an architecture</w:t>
-      </w:r>
-      <w:proofErr w:type="gramEnd"/>
-      <w:r>
-        <w:t xml:space="preserve"> does not support a frame pointer (ppc32 and ppc64) then getFramePointer returns an invalid register.</w:t>
+        <w:t>These functions respectively return the register that represents the program counter, frame pointer, or stack pointer for the given architecture.  If an architecture does not support a frame pointer (ppc32 and ppc64) then getFramePointer returns an invalid register.</w:t>
       </w:r>
     </w:p>
     <w:p>
@@ -46748,7 +46572,13 @@
         <w:t>x86_64::ah</w:t>
       </w:r>
       <w:r>
-        <w:t xml:space="preserve"> will return </w:t>
+        <w:t xml:space="preserve"> </w:t>
+      </w:r>
+      <w:r>
+        <w:t>returns</w:t>
+      </w:r>
+      <w:r>
+        <w:t xml:space="preserve"> </w:t>
       </w:r>
       <w:r>
         <w:rPr>
@@ -47331,142 +47161,104 @@
       </w:pPr>
     </w:p>
     <w:p>
-      <w:proofErr w:type="gramStart"/>
       <w:r>
         <w:lastRenderedPageBreak/>
         <w:t>eax</w:t>
       </w:r>
-      <w:proofErr w:type="gramEnd"/>
-    </w:p>
-    <w:p>
-      <w:proofErr w:type="gramStart"/>
+    </w:p>
+    <w:p>
       <w:r>
         <w:t>ebx</w:t>
       </w:r>
-      <w:proofErr w:type="gramEnd"/>
-    </w:p>
-    <w:p>
-      <w:proofErr w:type="gramStart"/>
+    </w:p>
+    <w:p>
       <w:r>
         <w:t>ecx</w:t>
       </w:r>
-      <w:proofErr w:type="gramEnd"/>
-    </w:p>
-    <w:p>
-      <w:proofErr w:type="gramStart"/>
+    </w:p>
+    <w:p>
       <w:r>
         <w:t>edx</w:t>
       </w:r>
-      <w:proofErr w:type="gramEnd"/>
-    </w:p>
-    <w:p>
-      <w:proofErr w:type="gramStart"/>
+    </w:p>
+    <w:p>
       <w:r>
         <w:t>ebp</w:t>
       </w:r>
-      <w:proofErr w:type="gramEnd"/>
-    </w:p>
-    <w:p>
-      <w:proofErr w:type="gramStart"/>
+    </w:p>
+    <w:p>
       <w:r>
         <w:lastRenderedPageBreak/>
         <w:t>esp</w:t>
       </w:r>
-      <w:proofErr w:type="gramEnd"/>
-    </w:p>
-    <w:p>
-      <w:proofErr w:type="gramStart"/>
+    </w:p>
+    <w:p>
       <w:r>
         <w:t>esi</w:t>
       </w:r>
-      <w:proofErr w:type="gramEnd"/>
-    </w:p>
-    <w:p>
-      <w:proofErr w:type="gramStart"/>
+    </w:p>
+    <w:p>
       <w:r>
         <w:t>edi</w:t>
       </w:r>
-      <w:proofErr w:type="gramEnd"/>
-    </w:p>
-    <w:p>
-      <w:proofErr w:type="gramStart"/>
+    </w:p>
+    <w:p>
       <w:r>
         <w:t>oeax</w:t>
       </w:r>
-      <w:proofErr w:type="gramEnd"/>
-    </w:p>
-    <w:p>
-      <w:proofErr w:type="gramStart"/>
+    </w:p>
+    <w:p>
       <w:r>
         <w:t>eip</w:t>
       </w:r>
-      <w:proofErr w:type="gramEnd"/>
-    </w:p>
-    <w:p>
-      <w:proofErr w:type="gramStart"/>
+    </w:p>
+    <w:p>
       <w:r>
         <w:lastRenderedPageBreak/>
         <w:t>flags</w:t>
       </w:r>
-      <w:proofErr w:type="gramEnd"/>
-    </w:p>
-    <w:p>
-      <w:proofErr w:type="gramStart"/>
+    </w:p>
+    <w:p>
       <w:r>
         <w:t>cs</w:t>
       </w:r>
-      <w:proofErr w:type="gramEnd"/>
-    </w:p>
-    <w:p>
-      <w:proofErr w:type="gramStart"/>
+    </w:p>
+    <w:p>
       <w:r>
         <w:t>ds</w:t>
       </w:r>
-      <w:proofErr w:type="gramEnd"/>
-    </w:p>
-    <w:p>
-      <w:proofErr w:type="gramStart"/>
+    </w:p>
+    <w:p>
       <w:r>
         <w:t>es</w:t>
       </w:r>
-      <w:proofErr w:type="gramEnd"/>
-    </w:p>
-    <w:p>
-      <w:proofErr w:type="gramStart"/>
+    </w:p>
+    <w:p>
       <w:r>
         <w:t>fs</w:t>
       </w:r>
-      <w:proofErr w:type="gramEnd"/>
-    </w:p>
-    <w:p>
-      <w:proofErr w:type="gramStart"/>
+    </w:p>
+    <w:p>
       <w:r>
         <w:lastRenderedPageBreak/>
         <w:t>gs</w:t>
       </w:r>
-      <w:proofErr w:type="gramEnd"/>
-    </w:p>
-    <w:p>
-      <w:proofErr w:type="gramStart"/>
+    </w:p>
+    <w:p>
       <w:r>
         <w:t>ss</w:t>
       </w:r>
-      <w:proofErr w:type="gramEnd"/>
-    </w:p>
-    <w:p>
-      <w:proofErr w:type="gramStart"/>
+    </w:p>
+    <w:p>
       <w:r>
         <w:lastRenderedPageBreak/>
         <w:t>fsbase</w:t>
       </w:r>
-      <w:proofErr w:type="gramEnd"/>
-    </w:p>
-    <w:p>
-      <w:proofErr w:type="gramStart"/>
+    </w:p>
+    <w:p>
       <w:r>
         <w:t>gsbase</w:t>
       </w:r>
-      <w:proofErr w:type="gramEnd"/>
     </w:p>
     <w:p/>
     <w:p>
@@ -47482,13 +47274,8 @@
     </w:p>
     <w:p/>
     <w:p>
-      <w:proofErr w:type="gramStart"/>
-      <w:r>
-        <w:t>namespace</w:t>
-      </w:r>
-      <w:proofErr w:type="gramEnd"/>
-      <w:r>
-        <w:t xml:space="preserve"> x86_64</w:t>
+      <w:r>
+        <w:t>namespace x86_64</w:t>
       </w:r>
       <w:r>
         <w:fldChar w:fldCharType="begin"/>
@@ -47512,7 +47299,6 @@
       </w:pPr>
     </w:p>
     <w:p>
-      <w:proofErr w:type="gramStart"/>
       <w:r>
         <w:lastRenderedPageBreak/>
         <w:t>r</w:t>
@@ -47520,77 +47306,62 @@
       <w:r>
         <w:t>ax</w:t>
       </w:r>
-      <w:proofErr w:type="gramEnd"/>
-    </w:p>
-    <w:p>
-      <w:proofErr w:type="gramStart"/>
+    </w:p>
+    <w:p>
       <w:r>
         <w:t>r</w:t>
       </w:r>
       <w:r>
         <w:t>bx</w:t>
       </w:r>
-      <w:proofErr w:type="gramEnd"/>
-    </w:p>
-    <w:p>
-      <w:proofErr w:type="gramStart"/>
+    </w:p>
+    <w:p>
       <w:r>
         <w:t>r</w:t>
       </w:r>
       <w:r>
         <w:t>cx</w:t>
       </w:r>
-      <w:proofErr w:type="gramEnd"/>
-    </w:p>
-    <w:p>
-      <w:proofErr w:type="gramStart"/>
+    </w:p>
+    <w:p>
       <w:r>
         <w:t>r</w:t>
       </w:r>
       <w:r>
         <w:t>dx</w:t>
       </w:r>
-      <w:proofErr w:type="gramEnd"/>
-    </w:p>
-    <w:p>
-      <w:proofErr w:type="gramStart"/>
+    </w:p>
+    <w:p>
       <w:r>
         <w:t>r</w:t>
       </w:r>
       <w:r>
         <w:t>bp</w:t>
       </w:r>
-      <w:proofErr w:type="gramEnd"/>
-    </w:p>
-    <w:p>
-      <w:proofErr w:type="gramStart"/>
+    </w:p>
+    <w:p>
       <w:r>
         <w:t>r</w:t>
       </w:r>
       <w:r>
         <w:t>sp</w:t>
       </w:r>
-      <w:proofErr w:type="gramEnd"/>
-    </w:p>
-    <w:p>
-      <w:proofErr w:type="gramStart"/>
+    </w:p>
+    <w:p>
       <w:r>
         <w:t>r</w:t>
       </w:r>
       <w:r>
         <w:t>si</w:t>
       </w:r>
-      <w:proofErr w:type="gramEnd"/>
-    </w:p>
-    <w:p>
-      <w:proofErr w:type="gramStart"/>
+    </w:p>
+    <w:p>
       <w:r>
         <w:t>r</w:t>
       </w:r>
       <w:r>
         <w:t>di</w:t>
       </w:r>
-      <w:proofErr w:type="gramEnd"/>
     </w:p>
     <w:p>
       <w:r>
@@ -47634,7 +47405,6 @@
       </w:r>
     </w:p>
     <w:p>
-      <w:proofErr w:type="gramStart"/>
       <w:r>
         <w:t>o</w:t>
       </w:r>
@@ -47644,81 +47414,60 @@
       <w:r>
         <w:t>ax</w:t>
       </w:r>
-      <w:proofErr w:type="gramEnd"/>
-    </w:p>
-    <w:p>
-      <w:proofErr w:type="gramStart"/>
+    </w:p>
+    <w:p>
       <w:r>
         <w:t>r</w:t>
       </w:r>
       <w:r>
         <w:t>ip</w:t>
       </w:r>
-      <w:proofErr w:type="gramEnd"/>
-    </w:p>
-    <w:p>
-      <w:proofErr w:type="gramStart"/>
+    </w:p>
+    <w:p>
       <w:r>
         <w:lastRenderedPageBreak/>
         <w:t>flags</w:t>
       </w:r>
-      <w:proofErr w:type="gramEnd"/>
-    </w:p>
-    <w:p>
-      <w:proofErr w:type="gramStart"/>
+    </w:p>
+    <w:p>
       <w:r>
         <w:t>cs</w:t>
       </w:r>
-      <w:proofErr w:type="gramEnd"/>
-    </w:p>
-    <w:p>
-      <w:proofErr w:type="gramStart"/>
+    </w:p>
+    <w:p>
       <w:r>
         <w:t>ds</w:t>
       </w:r>
-      <w:proofErr w:type="gramEnd"/>
-    </w:p>
-    <w:p>
-      <w:proofErr w:type="gramStart"/>
+    </w:p>
+    <w:p>
       <w:r>
         <w:t>es</w:t>
       </w:r>
-      <w:proofErr w:type="gramEnd"/>
-    </w:p>
-    <w:p>
-      <w:proofErr w:type="gramStart"/>
+    </w:p>
+    <w:p>
       <w:r>
         <w:t>fs</w:t>
       </w:r>
-      <w:proofErr w:type="gramEnd"/>
-    </w:p>
-    <w:p>
-      <w:proofErr w:type="gramStart"/>
+    </w:p>
+    <w:p>
       <w:r>
         <w:t>gs</w:t>
       </w:r>
-      <w:proofErr w:type="gramEnd"/>
-    </w:p>
-    <w:p>
-      <w:proofErr w:type="gramStart"/>
+    </w:p>
+    <w:p>
       <w:r>
         <w:t>ss</w:t>
       </w:r>
-      <w:proofErr w:type="gramEnd"/>
-    </w:p>
-    <w:p>
-      <w:proofErr w:type="gramStart"/>
+    </w:p>
+    <w:p>
       <w:r>
         <w:t>fsbase</w:t>
       </w:r>
-      <w:proofErr w:type="gramEnd"/>
-    </w:p>
-    <w:p>
-      <w:proofErr w:type="gramStart"/>
+    </w:p>
+    <w:p>
       <w:r>
         <w:t>gsbase</w:t>
       </w:r>
-      <w:proofErr w:type="gramEnd"/>
     </w:p>
     <w:p>
       <w:pPr>
@@ -47733,13 +47482,8 @@
     </w:p>
     <w:p/>
     <w:p>
-      <w:proofErr w:type="gramStart"/>
-      <w:r>
-        <w:t>namespace</w:t>
-      </w:r>
-      <w:proofErr w:type="gramEnd"/>
-      <w:r>
-        <w:t xml:space="preserve"> ppc32</w:t>
+      <w:r>
+        <w:t>namespace ppc32</w:t>
       </w:r>
       <w:r>
         <w:fldChar w:fldCharType="begin"/>
@@ -47926,53 +47670,39 @@
       </w:r>
     </w:p>
     <w:p>
-      <w:proofErr w:type="gramStart"/>
       <w:r>
         <w:t>fpscw</w:t>
       </w:r>
-      <w:proofErr w:type="gramEnd"/>
-    </w:p>
-    <w:p>
-      <w:proofErr w:type="gramStart"/>
+    </w:p>
+    <w:p>
       <w:r>
         <w:t>lr</w:t>
       </w:r>
-      <w:proofErr w:type="gramEnd"/>
-    </w:p>
-    <w:p>
-      <w:proofErr w:type="gramStart"/>
+    </w:p>
+    <w:p>
       <w:r>
         <w:t>cr</w:t>
       </w:r>
-      <w:proofErr w:type="gramEnd"/>
-    </w:p>
-    <w:p>
-      <w:proofErr w:type="gramStart"/>
+    </w:p>
+    <w:p>
       <w:r>
         <w:t>xer</w:t>
       </w:r>
-      <w:proofErr w:type="gramEnd"/>
-    </w:p>
-    <w:p>
-      <w:proofErr w:type="gramStart"/>
+    </w:p>
+    <w:p>
       <w:r>
         <w:t>ctr</w:t>
       </w:r>
-      <w:proofErr w:type="gramEnd"/>
-    </w:p>
-    <w:p>
-      <w:proofErr w:type="gramStart"/>
+    </w:p>
+    <w:p>
       <w:r>
         <w:t>pc</w:t>
       </w:r>
-      <w:proofErr w:type="gramEnd"/>
-    </w:p>
-    <w:p>
-      <w:proofErr w:type="gramStart"/>
+    </w:p>
+    <w:p>
       <w:r>
         <w:t>msr</w:t>
       </w:r>
-      <w:proofErr w:type="gramEnd"/>
     </w:p>
     <w:p>
       <w:pPr>
@@ -47997,13 +47727,8 @@
           <w:docGrid w:linePitch="360"/>
         </w:sectPr>
       </w:pPr>
-      <w:proofErr w:type="gramStart"/>
-      <w:r>
-        <w:t>namespace</w:t>
-      </w:r>
-      <w:proofErr w:type="gramEnd"/>
-      <w:r>
-        <w:t xml:space="preserve"> ppc64</w:t>
+      <w:r>
+        <w:t>namespace ppc64</w:t>
       </w:r>
       <w:r>
         <w:fldChar w:fldCharType="begin"/>
@@ -48179,53 +47904,39 @@
       </w:r>
     </w:p>
     <w:p>
-      <w:proofErr w:type="gramStart"/>
       <w:r>
         <w:t>fpscw</w:t>
       </w:r>
-      <w:proofErr w:type="gramEnd"/>
-    </w:p>
-    <w:p>
-      <w:proofErr w:type="gramStart"/>
+    </w:p>
+    <w:p>
       <w:r>
         <w:t>lr</w:t>
       </w:r>
-      <w:proofErr w:type="gramEnd"/>
-    </w:p>
-    <w:p>
-      <w:proofErr w:type="gramStart"/>
+    </w:p>
+    <w:p>
       <w:r>
         <w:t>cr</w:t>
       </w:r>
-      <w:proofErr w:type="gramEnd"/>
-    </w:p>
-    <w:p>
-      <w:proofErr w:type="gramStart"/>
+    </w:p>
+    <w:p>
       <w:r>
         <w:t>xer</w:t>
       </w:r>
-      <w:proofErr w:type="gramEnd"/>
-    </w:p>
-    <w:p>
-      <w:proofErr w:type="gramStart"/>
+    </w:p>
+    <w:p>
       <w:r>
         <w:t>ctr</w:t>
       </w:r>
-      <w:proofErr w:type="gramEnd"/>
-    </w:p>
-    <w:p>
-      <w:proofErr w:type="gramStart"/>
+    </w:p>
+    <w:p>
       <w:r>
         <w:t>pc</w:t>
       </w:r>
-      <w:proofErr w:type="gramEnd"/>
-    </w:p>
-    <w:p>
-      <w:proofErr w:type="gramStart"/>
+    </w:p>
+    <w:p>
       <w:r>
         <w:t>msr</w:t>
       </w:r>
-      <w:proofErr w:type="gramEnd"/>
     </w:p>
     <w:p>
       <w:pPr>
@@ -56284,6 +55995,7 @@
         <w:docPartUnique/>
       </w:docPartObj>
     </w:sdtPr>
+    <w:sdtEndPr/>
     <w:sdtContent>
       <w:p>
         <w:pPr>
@@ -56331,6 +56043,7 @@
         <w:docPartUnique/>
       </w:docPartObj>
     </w:sdtPr>
+    <w:sdtEndPr/>
     <w:sdtContent>
       <w:p>
         <w:pPr>
@@ -56378,6 +56091,7 @@
         <w:docPartUnique/>
       </w:docPartObj>
     </w:sdtPr>
+    <w:sdtEndPr/>
     <w:sdtContent>
       <w:p>
         <w:pPr>
@@ -56396,7 +56110,7 @@
           <w:rPr>
             <w:noProof/>
           </w:rPr>
-          <w:t>8</w:t>
+          <w:t>5</w:t>
         </w:r>
         <w:r>
           <w:rPr>
@@ -58791,7 +58505,7 @@
 </file>
 
 <file path=customXml/itemProps1.xml><?xml version="1.0" encoding="utf-8"?>
-<ds:datastoreItem xmlns:ds="http://schemas.openxmlformats.org/officeDocument/2006/customXml" ds:itemID="{F16C9BCA-83B0-4576-AF66-AE167BD5EA71}">
+<ds:datastoreItem xmlns:ds="http://schemas.openxmlformats.org/officeDocument/2006/customXml" ds:itemID="{8D501A75-2B42-44A0-B46D-EEF2314DDFDF}">
   <ds:schemaRefs>
     <ds:schemaRef ds:uri="http://schemas.openxmlformats.org/officeDocument/2006/bibliography"/>
   </ds:schemaRefs>

--- a/ProcControlAPI.docx
+++ b/ProcControlAPI.docx
@@ -2,8 +2,8 @@
 <file path=word/document.xml><?xml version="1.0" encoding="utf-8"?>
 <w:document xmlns:wpc="http://schemas.microsoft.com/office/word/2010/wordprocessingCanvas" xmlns:mc="http://schemas.openxmlformats.org/markup-compatibility/2006" xmlns:o="urn:schemas-microsoft-com:office:office" xmlns:r="http://schemas.openxmlformats.org/officeDocument/2006/relationships" xmlns:m="http://schemas.openxmlformats.org/officeDocument/2006/math" xmlns:v="urn:schemas-microsoft-com:vml" xmlns:wp14="http://schemas.microsoft.com/office/word/2010/wordprocessingDrawing" xmlns:wp="http://schemas.openxmlformats.org/drawingml/2006/wordprocessingDrawing" xmlns:w10="urn:schemas-microsoft-com:office:word" xmlns:w="http://schemas.openxmlformats.org/wordprocessingml/2006/main" xmlns:w14="http://schemas.microsoft.com/office/word/2010/wordml" xmlns:wpg="http://schemas.microsoft.com/office/word/2010/wordprocessingGroup" xmlns:wpi="http://schemas.microsoft.com/office/word/2010/wordprocessingInk" xmlns:wne="http://schemas.microsoft.com/office/word/2006/wordml" xmlns:wps="http://schemas.microsoft.com/office/word/2010/wordprocessingShape" mc:Ignorable="w14 wp14">
   <w:body>
-    <w:bookmarkStart w:id="0" w:name="_Toc273362633" w:displacedByCustomXml="next"/>
-    <w:bookmarkStart w:id="1" w:name="_Toc274055810" w:displacedByCustomXml="next"/>
+    <w:bookmarkStart w:id="0" w:name="_Toc274055810" w:displacedByCustomXml="next"/>
+    <w:bookmarkStart w:id="1" w:name="_Toc273362633" w:displacedByCustomXml="next"/>
     <w:sdt>
       <w:sdtPr>
         <w:rPr>
@@ -19,6 +19,7 @@
           <w:docPartUnique/>
         </w:docPartObj>
       </w:sdtPr>
+      <w:sdtEndPr/>
       <w:sdtContent>
         <w:p>
           <w:pPr>
@@ -6156,14 +6157,27 @@
                   <w:r>
                     <w:t xml:space="preserve">Figure </w:t>
                   </w:r>
-                  <w:fldSimple w:instr=" SEQ Figure \* ARABIC ">
-                    <w:r>
-                      <w:rPr>
-                        <w:noProof/>
-                      </w:rPr>
-                      <w:t>1</w:t>
-                    </w:r>
-                  </w:fldSimple>
+                  <w:r>
+                    <w:fldChar w:fldCharType="begin"/>
+                  </w:r>
+                  <w:r>
+                    <w:instrText xml:space="preserve"> SEQ Figure \* ARABIC </w:instrText>
+                  </w:r>
+                  <w:r>
+                    <w:fldChar w:fldCharType="separate"/>
+                  </w:r>
+                  <w:r>
+                    <w:rPr>
+                      <w:noProof/>
+                    </w:rPr>
+                    <w:t>1</w:t>
+                  </w:r>
+                  <w:r>
+                    <w:rPr>
+                      <w:noProof/>
+                    </w:rPr>
+                    <w:fldChar w:fldCharType="end"/>
+                  </w:r>
                   <w:bookmarkEnd w:id="7"/>
                 </w:p>
               </w:txbxContent>
@@ -21067,25 +21081,22 @@
       <w:r>
         <w:t>size_t size)</w:t>
       </w:r>
+      <w:r>
+        <w:t xml:space="preserve"> const</w:t>
+      </w:r>
     </w:p>
     <w:p>
       <w:pPr>
         <w:pStyle w:val="APIBody"/>
       </w:pPr>
       <w:r>
-        <w:t xml:space="preserve">This function </w:t>
-      </w:r>
-      <w:r>
-        <w:t xml:space="preserve">reads from </w:t>
+        <w:t xml:space="preserve">This function reads from </w:t>
       </w:r>
       <w:r>
         <w:t xml:space="preserve">a symbol in </w:t>
       </w:r>
       <w:r>
-        <w:t>thread local</w:t>
-      </w:r>
-      <w:r>
-        <w:t xml:space="preserve"> </w:t>
+        <w:t xml:space="preserve">thread local </w:t>
       </w:r>
       <w:r>
         <w:t xml:space="preserve">storage (TLS) </w:t>
@@ -21236,13 +21247,7 @@
         <w:pStyle w:val="Definition"/>
       </w:pPr>
       <w:r>
-        <w:t xml:space="preserve">bool </w:t>
-      </w:r>
-      <w:r>
-        <w:t>write</w:t>
-      </w:r>
-      <w:r>
-        <w:t>ThreadLocalMemory</w:t>
+        <w:t>bool writeThreadLocalMemory</w:t>
       </w:r>
       <w:r>
         <w:rPr>
@@ -21313,25 +21318,16 @@
       <w:r>
         <w:t>size_t size)</w:t>
       </w:r>
+      <w:r>
+        <w:t xml:space="preserve"> const</w:t>
+      </w:r>
     </w:p>
     <w:p>
       <w:pPr>
         <w:pStyle w:val="APIBody"/>
       </w:pPr>
       <w:r>
-        <w:t xml:space="preserve">This function </w:t>
-      </w:r>
-      <w:r>
-        <w:t>writes to</w:t>
-      </w:r>
-      <w:r>
-        <w:t xml:space="preserve"> </w:t>
-      </w:r>
-      <w:r>
-        <w:t xml:space="preserve">a symbol in </w:t>
-      </w:r>
-      <w:r>
-        <w:t xml:space="preserve">thread local storage (TLS) memory. TLS is memory that is local to a thread and has a lifetime matching the thread. The </w:t>
+        <w:t xml:space="preserve">This function writes to a symbol in thread local storage (TLS) memory. TLS is memory that is local to a thread and has a lifetime matching the thread. The </w:t>
       </w:r>
       <w:r>
         <w:rPr>
@@ -21349,13 +21345,204 @@
         <w:t>lib</w:t>
       </w:r>
       <w:r>
-        <w:t>, and can be found by reading a TLS symbol’s value</w:t>
+        <w:t xml:space="preserve">, and can be found by reading a TLS symbol’s value. The </w:t>
+      </w:r>
+      <w:r>
+        <w:rPr>
+          <w:rFonts w:ascii="Courier New" w:hAnsi="Courier New" w:cs="Courier New"/>
+        </w:rPr>
+        <w:t>lib</w:t>
+      </w:r>
+      <w:r>
+        <w:t xml:space="preserve"> parameter can point to a library or the executable. The </w:t>
+      </w:r>
+      <w:r>
+        <w:rPr>
+          <w:rFonts w:ascii="Courier New" w:hAnsi="Courier New" w:cs="Courier New"/>
+        </w:rPr>
+        <w:t>buffer</w:t>
+      </w:r>
+      <w:r>
+        <w:t xml:space="preserve"> parameter specifies an address in the controller process where ProcControlAPI should read the bytes to be copied.</w:t>
+      </w:r>
+    </w:p>
+    <w:p>
+      <w:pPr>
+        <w:pStyle w:val="APIBody"/>
+      </w:pPr>
+      <w:r>
+        <w:t xml:space="preserve">It is an error to call this function on a </w:t>
+      </w:r>
+      <w:r>
+        <w:rPr>
+          <w:rFonts w:ascii="Courier New" w:hAnsi="Courier New" w:cs="Courier New"/>
+        </w:rPr>
+        <w:t>Thread</w:t>
+      </w:r>
+      <w:r>
+        <w:t xml:space="preserve"> that is not in a </w:t>
+      </w:r>
+      <w:r>
+        <w:rPr>
+          <w:rFonts w:ascii="Courier New" w:hAnsi="Courier New" w:cs="Courier New"/>
+        </w:rPr>
+        <w:t>stopped</w:t>
+      </w:r>
+      <w:r>
+        <w:t xml:space="preserve"> state. It is also an error to call this function on a </w:t>
+      </w:r>
+      <w:r>
+        <w:rPr>
+          <w:rFonts w:ascii="Courier New" w:hAnsi="Courier New" w:cs="Courier New"/>
+        </w:rPr>
+        <w:t>Thread</w:t>
+      </w:r>
+      <w:r>
+        <w:t xml:space="preserve"> that has not have user-level thread information, which can be tested with </w:t>
+      </w:r>
+      <w:r>
+        <w:rPr>
+          <w:rFonts w:ascii="Courier New" w:hAnsi="Courier New" w:cs="Courier New"/>
+        </w:rPr>
+        <w:t>haveUserThreadInfo</w:t>
       </w:r>
       <w:r>
         <w:t>.</w:t>
       </w:r>
-      <w:r>
-        <w:t xml:space="preserve"> The </w:t>
+    </w:p>
+    <w:p>
+      <w:pPr>
+        <w:pStyle w:val="APIBody"/>
+      </w:pPr>
+      <w:r>
+        <w:t xml:space="preserve">This function returns </w:t>
+      </w:r>
+      <w:r>
+        <w:rPr>
+          <w:rFonts w:ascii="Courier New" w:hAnsi="Courier New" w:cs="Courier New"/>
+        </w:rPr>
+        <w:t>true</w:t>
+      </w:r>
+      <w:r>
+        <w:t xml:space="preserve"> on success and </w:t>
+      </w:r>
+      <w:r>
+        <w:rPr>
+          <w:rFonts w:ascii="Courier New" w:hAnsi="Courier New" w:cs="Courier New"/>
+        </w:rPr>
+        <w:t>false</w:t>
+      </w:r>
+      <w:r>
+        <w:t xml:space="preserve"> on error.  Upon an error a subsequent call to </w:t>
+      </w:r>
+      <w:r>
+        <w:rPr>
+          <w:rFonts w:ascii="Courier New" w:hAnsi="Courier New" w:cs="Courier New"/>
+        </w:rPr>
+        <w:t>getLastError</w:t>
+      </w:r>
+      <w:r>
+        <w:t xml:space="preserve"> returns details on the error.</w:t>
+      </w:r>
+    </w:p>
+    <w:p>
+      <w:pPr>
+        <w:pStyle w:val="Definition"/>
+      </w:pPr>
+      <w:r>
+        <w:t>bool getThreadLocalAddress</w:t>
+      </w:r>
+      <w:r>
+        <w:rPr>
+          <w:rFonts w:asciiTheme="minorHAnsi" w:hAnsiTheme="minorHAnsi" w:cs="Times New Roman"/>
+        </w:rPr>
+        <w:fldChar w:fldCharType="begin"/>
+      </w:r>
+      <w:r>
+        <w:rPr>
+          <w:rFonts w:asciiTheme="minorHAnsi" w:hAnsiTheme="minorHAnsi" w:cs="Times New Roman"/>
+        </w:rPr>
+        <w:instrText xml:space="preserve"> XE "</w:instrText>
+      </w:r>
+      <w:r>
+        <w:rPr>
+          <w:rFonts w:asciiTheme="minorHAnsi" w:hAnsiTheme="minorHAnsi" w:cs="Times New Roman"/>
+        </w:rPr>
+        <w:instrText>get</w:instrText>
+      </w:r>
+      <w:r>
+        <w:rPr>
+          <w:rFonts w:asciiTheme="minorHAnsi" w:hAnsiTheme="minorHAnsi" w:cs="Times New Roman"/>
+        </w:rPr>
+        <w:instrText>ThreadLocal</w:instrText>
+      </w:r>
+      <w:r>
+        <w:rPr>
+          <w:rFonts w:asciiTheme="minorHAnsi" w:hAnsiTheme="minorHAnsi" w:cs="Times New Roman"/>
+        </w:rPr>
+        <w:instrText>Address</w:instrText>
+      </w:r>
+      <w:r>
+        <w:rPr>
+          <w:rFonts w:asciiTheme="minorHAnsi" w:hAnsiTheme="minorHAnsi" w:cs="Times New Roman"/>
+        </w:rPr>
+        <w:instrText xml:space="preserve">, Thread" </w:instrText>
+      </w:r>
+      <w:r>
+        <w:rPr>
+          <w:rFonts w:asciiTheme="minorHAnsi" w:hAnsiTheme="minorHAnsi" w:cs="Times New Roman"/>
+        </w:rPr>
+        <w:fldChar w:fldCharType="end"/>
+      </w:r>
+      <w:r>
+        <w:t>(</w:t>
+      </w:r>
+    </w:p>
+    <w:p>
+      <w:pPr>
+        <w:pStyle w:val="Definition"/>
+        <w:ind w:firstLine="720"/>
+      </w:pPr>
+      <w:r>
+        <w:t>Library::const_ptr lib,</w:t>
+      </w:r>
+    </w:p>
+    <w:p>
+      <w:pPr>
+        <w:pStyle w:val="Definition"/>
+        <w:ind w:firstLine="720"/>
+      </w:pPr>
+      <w:r>
+        <w:t>Dyninst::Offset tls_symbol_offset,</w:t>
+      </w:r>
+    </w:p>
+    <w:p>
+      <w:pPr>
+        <w:pStyle w:val="Definition"/>
+        <w:ind w:firstLine="720"/>
+      </w:pPr>
+      <w:r>
+        <w:t>Dyninst::Address &amp;result_addr)</w:t>
+      </w:r>
+      <w:r>
+        <w:t xml:space="preserve"> const</w:t>
+      </w:r>
+    </w:p>
+    <w:p>
+      <w:pPr>
+        <w:pStyle w:val="APIBody"/>
+      </w:pPr>
+      <w:r>
+        <w:t xml:space="preserve">This function looks up the address of a symbol in thread local storage (TLS) memory. The </w:t>
+      </w:r>
+      <w:r>
+        <w:rPr>
+          <w:rFonts w:ascii="Courier New" w:hAnsi="Courier New" w:cs="Courier New"/>
+        </w:rPr>
+        <w:t>tls_symbol_offset</w:t>
+      </w:r>
+      <w:r>
+        <w:t xml:space="preserve"> is the TLS symbol’s offset in </w:t>
       </w:r>
       <w:r>
         <w:rPr>
@@ -21364,246 +21551,16 @@
         <w:t>lib</w:t>
       </w:r>
       <w:r>
+        <w:t xml:space="preserve">, and can be found by reading a TLS symbol’s value. The </w:t>
+      </w:r>
+      <w:r>
+        <w:rPr>
+          <w:rFonts w:ascii="Courier New" w:hAnsi="Courier New" w:cs="Courier New"/>
+        </w:rPr>
+        <w:t>lib</w:t>
+      </w:r>
+      <w:r>
         <w:t xml:space="preserve"> parameter can point to a library or the executable. The </w:t>
-      </w:r>
-      <w:r>
-        <w:rPr>
-          <w:rFonts w:ascii="Courier New" w:hAnsi="Courier New" w:cs="Courier New"/>
-        </w:rPr>
-        <w:t>buffer</w:t>
-      </w:r>
-      <w:r>
-        <w:t xml:space="preserve"> parameter specifies an address in the controller process w</w:t>
-      </w:r>
-      <w:r>
-        <w:t>here ProcControlAPI should read</w:t>
-      </w:r>
-      <w:r>
-        <w:t xml:space="preserve"> the </w:t>
-      </w:r>
-      <w:r>
-        <w:t>bytes to be copied.</w:t>
-      </w:r>
-    </w:p>
-    <w:p>
-      <w:pPr>
-        <w:pStyle w:val="APIBody"/>
-      </w:pPr>
-      <w:r>
-        <w:t xml:space="preserve">It is an error to call this function on a </w:t>
-      </w:r>
-      <w:r>
-        <w:rPr>
-          <w:rFonts w:ascii="Courier New" w:hAnsi="Courier New" w:cs="Courier New"/>
-        </w:rPr>
-        <w:t>Thread</w:t>
-      </w:r>
-      <w:r>
-        <w:t xml:space="preserve"> that is not in a </w:t>
-      </w:r>
-      <w:r>
-        <w:rPr>
-          <w:rFonts w:ascii="Courier New" w:hAnsi="Courier New" w:cs="Courier New"/>
-        </w:rPr>
-        <w:t>stopped</w:t>
-      </w:r>
-      <w:r>
-        <w:t xml:space="preserve"> state. It is also an error to call this function on a </w:t>
-      </w:r>
-      <w:r>
-        <w:rPr>
-          <w:rFonts w:ascii="Courier New" w:hAnsi="Courier New" w:cs="Courier New"/>
-        </w:rPr>
-        <w:t>Thread</w:t>
-      </w:r>
-      <w:r>
-        <w:t xml:space="preserve"> that has not have user-level thread information, which can be tested with </w:t>
-      </w:r>
-      <w:r>
-        <w:rPr>
-          <w:rFonts w:ascii="Courier New" w:hAnsi="Courier New" w:cs="Courier New"/>
-        </w:rPr>
-        <w:t>haveUserThreadInfo</w:t>
-      </w:r>
-      <w:r>
-        <w:t>.</w:t>
-      </w:r>
-    </w:p>
-    <w:p>
-      <w:pPr>
-        <w:pStyle w:val="APIBody"/>
-      </w:pPr>
-      <w:r>
-        <w:t xml:space="preserve">This function returns </w:t>
-      </w:r>
-      <w:r>
-        <w:rPr>
-          <w:rFonts w:ascii="Courier New" w:hAnsi="Courier New" w:cs="Courier New"/>
-        </w:rPr>
-        <w:t>true</w:t>
-      </w:r>
-      <w:r>
-        <w:t xml:space="preserve"> on success and </w:t>
-      </w:r>
-      <w:r>
-        <w:rPr>
-          <w:rFonts w:ascii="Courier New" w:hAnsi="Courier New" w:cs="Courier New"/>
-        </w:rPr>
-        <w:t>false</w:t>
-      </w:r>
-      <w:r>
-        <w:t xml:space="preserve"> on error.  Upon an error a subsequent call to </w:t>
-      </w:r>
-      <w:r>
-        <w:rPr>
-          <w:rFonts w:ascii="Courier New" w:hAnsi="Courier New" w:cs="Courier New"/>
-        </w:rPr>
-        <w:t>getLastError</w:t>
-      </w:r>
-      <w:r>
-        <w:t xml:space="preserve"> returns details on the error.</w:t>
-      </w:r>
-    </w:p>
-    <w:p>
-      <w:pPr>
-        <w:pStyle w:val="Definition"/>
-      </w:pPr>
-      <w:r>
-        <w:t xml:space="preserve">bool </w:t>
-      </w:r>
-      <w:r>
-        <w:t>get</w:t>
-      </w:r>
-      <w:r>
-        <w:t>ThreadLocal</w:t>
-      </w:r>
-      <w:r>
-        <w:t>Address</w:t>
-      </w:r>
-      <w:r>
-        <w:rPr>
-          <w:rFonts w:asciiTheme="minorHAnsi" w:hAnsiTheme="minorHAnsi" w:cs="Times New Roman"/>
-        </w:rPr>
-        <w:fldChar w:fldCharType="begin"/>
-      </w:r>
-      <w:r>
-        <w:rPr>
-          <w:rFonts w:asciiTheme="minorHAnsi" w:hAnsiTheme="minorHAnsi" w:cs="Times New Roman"/>
-        </w:rPr>
-        <w:instrText xml:space="preserve"> XE "</w:instrText>
-      </w:r>
-      <w:r>
-        <w:rPr>
-          <w:rFonts w:asciiTheme="minorHAnsi" w:hAnsiTheme="minorHAnsi" w:cs="Times New Roman"/>
-        </w:rPr>
-        <w:instrText>get</w:instrText>
-      </w:r>
-      <w:r>
-        <w:rPr>
-          <w:rFonts w:asciiTheme="minorHAnsi" w:hAnsiTheme="minorHAnsi" w:cs="Times New Roman"/>
-        </w:rPr>
-        <w:instrText>ThreadLocal</w:instrText>
-      </w:r>
-      <w:r>
-        <w:rPr>
-          <w:rFonts w:asciiTheme="minorHAnsi" w:hAnsiTheme="minorHAnsi" w:cs="Times New Roman"/>
-        </w:rPr>
-        <w:instrText>Address</w:instrText>
-      </w:r>
-      <w:r>
-        <w:rPr>
-          <w:rFonts w:asciiTheme="minorHAnsi" w:hAnsiTheme="minorHAnsi" w:cs="Times New Roman"/>
-        </w:rPr>
-        <w:instrText xml:space="preserve">, Thread" </w:instrText>
-      </w:r>
-      <w:r>
-        <w:rPr>
-          <w:rFonts w:asciiTheme="minorHAnsi" w:hAnsiTheme="minorHAnsi" w:cs="Times New Roman"/>
-        </w:rPr>
-        <w:fldChar w:fldCharType="end"/>
-      </w:r>
-      <w:r>
-        <w:t>(</w:t>
-      </w:r>
-    </w:p>
-    <w:p>
-      <w:pPr>
-        <w:pStyle w:val="Definition"/>
-        <w:ind w:firstLine="720"/>
-      </w:pPr>
-      <w:r>
-        <w:t>Library::const_ptr lib,</w:t>
-      </w:r>
-    </w:p>
-    <w:p>
-      <w:pPr>
-        <w:pStyle w:val="Definition"/>
-        <w:ind w:firstLine="720"/>
-      </w:pPr>
-      <w:r>
-        <w:t>Dyninst::Offset tls_symbol_offset,</w:t>
-      </w:r>
-    </w:p>
-    <w:p>
-      <w:pPr>
-        <w:pStyle w:val="Definition"/>
-        <w:ind w:firstLine="720"/>
-      </w:pPr>
-      <w:r>
-        <w:t>Dyninst::Address &amp;result_addr</w:t>
-      </w:r>
-      <w:r>
-        <w:t>)</w:t>
-      </w:r>
-    </w:p>
-    <w:p>
-      <w:pPr>
-        <w:pStyle w:val="APIBody"/>
-      </w:pPr>
-      <w:r>
-        <w:t xml:space="preserve">This function </w:t>
-      </w:r>
-      <w:r>
-        <w:t>looks up the address of a symbol in</w:t>
-      </w:r>
-      <w:r>
-        <w:t xml:space="preserve"> thread local storage (TLS) memory. The </w:t>
-      </w:r>
-      <w:r>
-        <w:rPr>
-          <w:rFonts w:ascii="Courier New" w:hAnsi="Courier New" w:cs="Courier New"/>
-        </w:rPr>
-        <w:t>tls_symbol_offset</w:t>
-      </w:r>
-      <w:r>
-        <w:t xml:space="preserve"> is the TLS symbol’s offset in </w:t>
-      </w:r>
-      <w:r>
-        <w:rPr>
-          <w:rFonts w:ascii="Courier New" w:hAnsi="Courier New" w:cs="Courier New"/>
-        </w:rPr>
-        <w:t>lib</w:t>
-      </w:r>
-      <w:r>
-        <w:t>, and can be found by reading a TLS symbol’s value</w:t>
-      </w:r>
-      <w:r>
-        <w:t>.</w:t>
-      </w:r>
-      <w:r>
-        <w:t xml:space="preserve"> The </w:t>
-      </w:r>
-      <w:r>
-        <w:rPr>
-          <w:rFonts w:ascii="Courier New" w:hAnsi="Courier New" w:cs="Courier New"/>
-        </w:rPr>
-        <w:t>lib</w:t>
-      </w:r>
-      <w:r>
-        <w:t xml:space="preserve"> parameter can point to a library or the executable. </w:t>
-      </w:r>
-      <w:r>
-        <w:t xml:space="preserve">The </w:t>
       </w:r>
       <w:r>
         <w:rPr>
@@ -42147,308 +42104,303 @@
         <w:pStyle w:val="ClassHeading"/>
       </w:pPr>
       <w:r>
-        <w:t>Eve</w:t>
-      </w:r>
-      <w:bookmarkStart w:id="88" w:name="_GoBack"/>
+        <w:t>EventNotify Related Global Function</w:t>
+      </w:r>
+      <w:r>
+        <w:t>s</w:t>
+      </w:r>
+      <w:r>
+        <w:t>:</w:t>
+      </w:r>
+    </w:p>
+    <w:p>
+      <w:pPr>
+        <w:pStyle w:val="Definition"/>
+      </w:pPr>
+      <w:r>
+        <w:t>EventNotify *evNotify</w:t>
+      </w:r>
+      <w:r>
+        <w:rPr>
+          <w:rFonts w:asciiTheme="minorHAnsi" w:hAnsiTheme="minorHAnsi"/>
+        </w:rPr>
+        <w:fldChar w:fldCharType="begin"/>
+      </w:r>
+      <w:r>
+        <w:rPr>
+          <w:rFonts w:asciiTheme="minorHAnsi" w:hAnsiTheme="minorHAnsi"/>
+        </w:rPr>
+        <w:instrText xml:space="preserve"> XE "evNotify" </w:instrText>
+      </w:r>
+      <w:r>
+        <w:rPr>
+          <w:rFonts w:asciiTheme="minorHAnsi" w:hAnsiTheme="minorHAnsi"/>
+        </w:rPr>
+        <w:fldChar w:fldCharType="end"/>
+      </w:r>
+      <w:r>
+        <w:t>()</w:t>
+      </w:r>
+    </w:p>
+    <w:p>
+      <w:pPr>
+        <w:pStyle w:val="APIBody"/>
+      </w:pPr>
+      <w:r>
+        <w:t>This function returns the singleton instance of the EventNotify class.</w:t>
+      </w:r>
+    </w:p>
+    <w:p>
+      <w:pPr>
+        <w:pStyle w:val="ClassHeading"/>
+      </w:pPr>
+      <w:r>
+        <w:t>EventNotify Member Functions:</w:t>
+      </w:r>
+    </w:p>
+    <w:p>
+      <w:pPr>
+        <w:pStyle w:val="Definition"/>
+      </w:pPr>
+      <w:r>
+        <w:t>int getFD</w:t>
+      </w:r>
+      <w:r>
+        <w:rPr>
+          <w:rFonts w:asciiTheme="minorHAnsi" w:hAnsiTheme="minorHAnsi"/>
+        </w:rPr>
+        <w:fldChar w:fldCharType="begin"/>
+      </w:r>
+      <w:r>
+        <w:rPr>
+          <w:rFonts w:asciiTheme="minorHAnsi" w:hAnsiTheme="minorHAnsi"/>
+        </w:rPr>
+        <w:instrText xml:space="preserve"> XE "getFD, EventNotify" </w:instrText>
+      </w:r>
+      <w:r>
+        <w:rPr>
+          <w:rFonts w:asciiTheme="minorHAnsi" w:hAnsiTheme="minorHAnsi"/>
+        </w:rPr>
+        <w:fldChar w:fldCharType="end"/>
+      </w:r>
+      <w:r>
+        <w:t>()</w:t>
+      </w:r>
+    </w:p>
+    <w:p>
+      <w:pPr>
+        <w:pStyle w:val="APIBody"/>
+      </w:pPr>
+      <w:r>
+        <w:t xml:space="preserve">This function returns a file </w:t>
+      </w:r>
+      <w:r>
+        <w:t>descriptor.  ProcControlAPI will write a byte that will be available for reading on this file descriptor when a callback function is ready to be invoked</w:t>
+      </w:r>
+      <w:r>
+        <w:t xml:space="preserve">.  </w:t>
+      </w:r>
+      <w:r>
+        <w:t xml:space="preserve"> </w:t>
+      </w:r>
+      <w:r>
+        <w:t>U</w:t>
+      </w:r>
+      <w:r>
+        <w:t xml:space="preserve">pon seeing that a byte has been written to this file descriptor (likely via </w:t>
+      </w:r>
+      <w:r>
+        <w:rPr>
+          <w:rFonts w:ascii="Courier New" w:hAnsi="Courier New" w:cs="Courier New"/>
+        </w:rPr>
+        <w:t>select</w:t>
+      </w:r>
+      <w:r>
+        <w:t xml:space="preserve"> or </w:t>
+      </w:r>
+      <w:r>
+        <w:rPr>
+          <w:rFonts w:ascii="Courier New" w:hAnsi="Courier New" w:cs="Courier New"/>
+        </w:rPr>
+        <w:t>poll</w:t>
+      </w:r>
+      <w:r>
+        <w:t xml:space="preserve">) the user should call the </w:t>
+      </w:r>
+      <w:r>
+        <w:rPr>
+          <w:rFonts w:ascii="Courier New" w:hAnsi="Courier New" w:cs="Courier New"/>
+        </w:rPr>
+        <w:t>Process::handleEvents</w:t>
+      </w:r>
+      <w:r>
+        <w:rPr>
+          <w:rFonts w:ascii="Courier New" w:hAnsi="Courier New" w:cs="Courier New"/>
+        </w:rPr>
+        <w:fldChar w:fldCharType="begin"/>
+      </w:r>
+      <w:r>
+        <w:rPr>
+          <w:rFonts w:ascii="Courier New" w:hAnsi="Courier New" w:cs="Courier New"/>
+        </w:rPr>
+        <w:instrText xml:space="preserve"> XE "handleEvents, Process" </w:instrText>
+      </w:r>
+      <w:r>
+        <w:rPr>
+          <w:rFonts w:ascii="Courier New" w:hAnsi="Courier New" w:cs="Courier New"/>
+        </w:rPr>
+        <w:fldChar w:fldCharType="end"/>
+      </w:r>
+      <w:r>
+        <w:t xml:space="preserve"> function.  The user should never actually read the byte from this file descriptor; ProcControlAPI will handle clearing the byte after the callback function is invoked.</w:t>
+      </w:r>
+    </w:p>
+    <w:p>
+      <w:pPr>
+        <w:pStyle w:val="APIBody"/>
+      </w:pPr>
+      <w:r>
+        <w:t xml:space="preserve">This function </w:t>
+      </w:r>
+      <w:r>
+        <w:t>returns</w:t>
+      </w:r>
+      <w:r>
+        <w:t xml:space="preserve"> </w:t>
+      </w:r>
+      <w:r>
+        <w:rPr>
+          <w:rFonts w:ascii="Courier New" w:hAnsi="Courier New" w:cs="Courier New"/>
+        </w:rPr>
+        <w:t>-1</w:t>
+      </w:r>
+      <w:r>
+        <w:rPr>
+          <w:rFonts w:ascii="Courier New" w:hAnsi="Courier New" w:cs="Courier New"/>
+        </w:rPr>
+        <w:t xml:space="preserve"> </w:t>
+      </w:r>
+      <w:r>
+        <w:rPr>
+          <w:rFonts w:cs="Courier New"/>
+        </w:rPr>
+        <w:t>on error</w:t>
+      </w:r>
+      <w:r>
+        <w:t xml:space="preserve">.  Upon an error a subsequent call to </w:t>
+      </w:r>
+      <w:r>
+        <w:rPr>
+          <w:rFonts w:ascii="Courier New" w:hAnsi="Courier New" w:cs="Courier New"/>
+        </w:rPr>
+        <w:t>getLastError</w:t>
+      </w:r>
+      <w:r>
+        <w:t xml:space="preserve"> </w:t>
+      </w:r>
+      <w:r>
+        <w:t>returns</w:t>
+      </w:r>
+      <w:r>
+        <w:t xml:space="preserve"> details on the error.</w:t>
+      </w:r>
+    </w:p>
+    <w:p>
+      <w:pPr>
+        <w:pStyle w:val="Definition"/>
+      </w:pPr>
+      <w:r>
+        <w:t>void registerCB</w:t>
+      </w:r>
+      <w:r>
+        <w:rPr>
+          <w:rFonts w:asciiTheme="minorHAnsi" w:hAnsiTheme="minorHAnsi"/>
+        </w:rPr>
+        <w:fldChar w:fldCharType="begin"/>
+      </w:r>
+      <w:r>
+        <w:rPr>
+          <w:rFonts w:asciiTheme="minorHAnsi" w:hAnsiTheme="minorHAnsi"/>
+        </w:rPr>
+        <w:instrText xml:space="preserve"> XE "registerCB, EventNotify" </w:instrText>
+      </w:r>
+      <w:r>
+        <w:rPr>
+          <w:rFonts w:asciiTheme="minorHAnsi" w:hAnsiTheme="minorHAnsi"/>
+        </w:rPr>
+        <w:fldChar w:fldCharType="end"/>
+      </w:r>
+      <w:r>
+        <w:t>(notify_cb_t cb)</w:t>
+      </w:r>
+    </w:p>
+    <w:p>
+      <w:pPr>
+        <w:pStyle w:val="APIBody"/>
+      </w:pPr>
+      <w:r>
+        <w:t>This function registers a light-weight callback function that will be invoked when a ProcControlAPI wishes to notify the user when a callback function is ready to be invoked.  This light-weight callback may be called by a ProcControlAPI internal thread or from a signal handler; the user is encouraged to keep its implementation appropriately safe for these circumstances.</w:t>
+      </w:r>
+    </w:p>
+    <w:p>
+      <w:pPr>
+        <w:pStyle w:val="Definition"/>
+      </w:pPr>
+      <w:r>
+        <w:t>void removeCB</w:t>
+      </w:r>
+      <w:r>
+        <w:rPr>
+          <w:rFonts w:asciiTheme="minorHAnsi" w:hAnsiTheme="minorHAnsi"/>
+        </w:rPr>
+        <w:fldChar w:fldCharType="begin"/>
+      </w:r>
+      <w:r>
+        <w:rPr>
+          <w:rFonts w:asciiTheme="minorHAnsi" w:hAnsiTheme="minorHAnsi"/>
+        </w:rPr>
+        <w:instrText xml:space="preserve"> XE "removeCB, EventNotify" </w:instrText>
+      </w:r>
+      <w:r>
+        <w:rPr>
+          <w:rFonts w:asciiTheme="minorHAnsi" w:hAnsiTheme="minorHAnsi"/>
+        </w:rPr>
+        <w:fldChar w:fldCharType="end"/>
+      </w:r>
+      <w:r>
+        <w:t>(notify_cb_t cb)</w:t>
+      </w:r>
+    </w:p>
+    <w:p>
+      <w:pPr>
+        <w:pStyle w:val="APIBody"/>
+      </w:pPr>
+      <w:r>
+        <w:t xml:space="preserve">This function removes a light-weight callback that was previously registered with </w:t>
+      </w:r>
+      <w:r>
+        <w:rPr>
+          <w:rFonts w:ascii="Courier New" w:hAnsi="Courier New" w:cs="Courier New"/>
+        </w:rPr>
+        <w:t>EventNotify::registerCB</w:t>
+      </w:r>
+      <w:r>
+        <w:t>.  ProcControlAPI will no longer invoke the cb function after this function completes.</w:t>
+      </w:r>
+    </w:p>
+    <w:p>
+      <w:pPr>
+        <w:pStyle w:val="Heading2"/>
+      </w:pPr>
+      <w:bookmarkStart w:id="88" w:name="_Toc273362653"/>
+      <w:bookmarkStart w:id="89" w:name="_Toc274055830"/>
+      <w:bookmarkStart w:id="90" w:name="_Toc411332446"/>
+      <w:r>
+        <w:t>EventType</w:t>
+      </w:r>
       <w:bookmarkEnd w:id="88"/>
-      <w:r>
-        <w:t>ntNotify Related Global Function</w:t>
-      </w:r>
-      <w:r>
-        <w:t>s</w:t>
-      </w:r>
-      <w:r>
-        <w:t>:</w:t>
-      </w:r>
-    </w:p>
-    <w:p>
-      <w:pPr>
-        <w:pStyle w:val="Definition"/>
-      </w:pPr>
-      <w:r>
-        <w:t>EventNotify *evNotify</w:t>
-      </w:r>
-      <w:r>
-        <w:rPr>
-          <w:rFonts w:asciiTheme="minorHAnsi" w:hAnsiTheme="minorHAnsi"/>
-        </w:rPr>
-        <w:fldChar w:fldCharType="begin"/>
-      </w:r>
-      <w:r>
-        <w:rPr>
-          <w:rFonts w:asciiTheme="minorHAnsi" w:hAnsiTheme="minorHAnsi"/>
-        </w:rPr>
-        <w:instrText xml:space="preserve"> XE "evNotify" </w:instrText>
-      </w:r>
-      <w:r>
-        <w:rPr>
-          <w:rFonts w:asciiTheme="minorHAnsi" w:hAnsiTheme="minorHAnsi"/>
-        </w:rPr>
-        <w:fldChar w:fldCharType="end"/>
-      </w:r>
-      <w:r>
-        <w:t>()</w:t>
-      </w:r>
-    </w:p>
-    <w:p>
-      <w:pPr>
-        <w:pStyle w:val="APIBody"/>
-      </w:pPr>
-      <w:r>
-        <w:t>This function returns the singleton instance of the EventNotify class.</w:t>
-      </w:r>
-    </w:p>
-    <w:p>
-      <w:pPr>
-        <w:pStyle w:val="ClassHeading"/>
-      </w:pPr>
-      <w:r>
-        <w:t>EventNotify Member Functions:</w:t>
-      </w:r>
-    </w:p>
-    <w:p>
-      <w:pPr>
-        <w:pStyle w:val="Definition"/>
-      </w:pPr>
-      <w:r>
-        <w:t>int getFD</w:t>
-      </w:r>
-      <w:r>
-        <w:rPr>
-          <w:rFonts w:asciiTheme="minorHAnsi" w:hAnsiTheme="minorHAnsi"/>
-        </w:rPr>
-        <w:fldChar w:fldCharType="begin"/>
-      </w:r>
-      <w:r>
-        <w:rPr>
-          <w:rFonts w:asciiTheme="minorHAnsi" w:hAnsiTheme="minorHAnsi"/>
-        </w:rPr>
-        <w:instrText xml:space="preserve"> XE "getFD, EventNotify" </w:instrText>
-      </w:r>
-      <w:r>
-        <w:rPr>
-          <w:rFonts w:asciiTheme="minorHAnsi" w:hAnsiTheme="minorHAnsi"/>
-        </w:rPr>
-        <w:fldChar w:fldCharType="end"/>
-      </w:r>
-      <w:r>
-        <w:t>()</w:t>
-      </w:r>
-    </w:p>
-    <w:p>
-      <w:pPr>
-        <w:pStyle w:val="APIBody"/>
-      </w:pPr>
-      <w:r>
-        <w:t xml:space="preserve">This function returns a file </w:t>
-      </w:r>
-      <w:r>
-        <w:t>descriptor.  ProcControlAPI will write a byte that will be available for reading on this file descriptor when a callback function is ready to be invoked</w:t>
-      </w:r>
-      <w:r>
-        <w:t xml:space="preserve">.  </w:t>
-      </w:r>
-      <w:r>
-        <w:t xml:space="preserve"> </w:t>
-      </w:r>
-      <w:r>
-        <w:t>U</w:t>
-      </w:r>
-      <w:r>
-        <w:t xml:space="preserve">pon seeing that a byte has been written to this file descriptor (likely via </w:t>
-      </w:r>
-      <w:r>
-        <w:rPr>
-          <w:rFonts w:ascii="Courier New" w:hAnsi="Courier New" w:cs="Courier New"/>
-        </w:rPr>
-        <w:t>select</w:t>
-      </w:r>
-      <w:r>
-        <w:t xml:space="preserve"> or </w:t>
-      </w:r>
-      <w:r>
-        <w:rPr>
-          <w:rFonts w:ascii="Courier New" w:hAnsi="Courier New" w:cs="Courier New"/>
-        </w:rPr>
-        <w:t>poll</w:t>
-      </w:r>
-      <w:r>
-        <w:t xml:space="preserve">) the user should call the </w:t>
-      </w:r>
-      <w:r>
-        <w:rPr>
-          <w:rFonts w:ascii="Courier New" w:hAnsi="Courier New" w:cs="Courier New"/>
-        </w:rPr>
-        <w:t>Process::handleEvents</w:t>
-      </w:r>
-      <w:r>
-        <w:rPr>
-          <w:rFonts w:ascii="Courier New" w:hAnsi="Courier New" w:cs="Courier New"/>
-        </w:rPr>
-        <w:fldChar w:fldCharType="begin"/>
-      </w:r>
-      <w:r>
-        <w:rPr>
-          <w:rFonts w:ascii="Courier New" w:hAnsi="Courier New" w:cs="Courier New"/>
-        </w:rPr>
-        <w:instrText xml:space="preserve"> XE "handleEvents, Process" </w:instrText>
-      </w:r>
-      <w:r>
-        <w:rPr>
-          <w:rFonts w:ascii="Courier New" w:hAnsi="Courier New" w:cs="Courier New"/>
-        </w:rPr>
-        <w:fldChar w:fldCharType="end"/>
-      </w:r>
-      <w:r>
-        <w:t xml:space="preserve"> function.  The user should never actually read the byte from this file descriptor; ProcControlAPI will handle clearing the byte after the callback function is invoked.</w:t>
-      </w:r>
-    </w:p>
-    <w:p>
-      <w:pPr>
-        <w:pStyle w:val="APIBody"/>
-      </w:pPr>
-      <w:r>
-        <w:t xml:space="preserve">This function </w:t>
-      </w:r>
-      <w:r>
-        <w:t>returns</w:t>
-      </w:r>
-      <w:r>
-        <w:t xml:space="preserve"> </w:t>
-      </w:r>
-      <w:r>
-        <w:rPr>
-          <w:rFonts w:ascii="Courier New" w:hAnsi="Courier New" w:cs="Courier New"/>
-        </w:rPr>
-        <w:t>-1</w:t>
-      </w:r>
-      <w:r>
-        <w:rPr>
-          <w:rFonts w:ascii="Courier New" w:hAnsi="Courier New" w:cs="Courier New"/>
-        </w:rPr>
-        <w:t xml:space="preserve"> </w:t>
-      </w:r>
-      <w:r>
-        <w:rPr>
-          <w:rFonts w:cs="Courier New"/>
-        </w:rPr>
-        <w:t>on error</w:t>
-      </w:r>
-      <w:r>
-        <w:t xml:space="preserve">.  Upon an error a subsequent call to </w:t>
-      </w:r>
-      <w:r>
-        <w:rPr>
-          <w:rFonts w:ascii="Courier New" w:hAnsi="Courier New" w:cs="Courier New"/>
-        </w:rPr>
-        <w:t>getLastError</w:t>
-      </w:r>
-      <w:r>
-        <w:t xml:space="preserve"> </w:t>
-      </w:r>
-      <w:r>
-        <w:t>returns</w:t>
-      </w:r>
-      <w:r>
-        <w:t xml:space="preserve"> details on the error.</w:t>
-      </w:r>
-    </w:p>
-    <w:p>
-      <w:pPr>
-        <w:pStyle w:val="Definition"/>
-      </w:pPr>
-      <w:r>
-        <w:t>void registerCB</w:t>
-      </w:r>
-      <w:r>
-        <w:rPr>
-          <w:rFonts w:asciiTheme="minorHAnsi" w:hAnsiTheme="minorHAnsi"/>
-        </w:rPr>
-        <w:fldChar w:fldCharType="begin"/>
-      </w:r>
-      <w:r>
-        <w:rPr>
-          <w:rFonts w:asciiTheme="minorHAnsi" w:hAnsiTheme="minorHAnsi"/>
-        </w:rPr>
-        <w:instrText xml:space="preserve"> XE "registerCB, EventNotify" </w:instrText>
-      </w:r>
-      <w:r>
-        <w:rPr>
-          <w:rFonts w:asciiTheme="minorHAnsi" w:hAnsiTheme="minorHAnsi"/>
-        </w:rPr>
-        <w:fldChar w:fldCharType="end"/>
-      </w:r>
-      <w:r>
-        <w:t>(notify_cb_t cb)</w:t>
-      </w:r>
-    </w:p>
-    <w:p>
-      <w:pPr>
-        <w:pStyle w:val="APIBody"/>
-      </w:pPr>
-      <w:r>
-        <w:t>This function registers a light-weight callback function that will be invoked when a ProcControlAPI wishes to notify the user when a callback function is ready to be invoked.  This light-weight callback may be called by a ProcControlAPI internal thread or from a signal handler; the user is encouraged to keep its implementation appropriately safe for these circumstances.</w:t>
-      </w:r>
-    </w:p>
-    <w:p>
-      <w:pPr>
-        <w:pStyle w:val="Definition"/>
-      </w:pPr>
-      <w:r>
-        <w:t>void removeCB</w:t>
-      </w:r>
-      <w:r>
-        <w:rPr>
-          <w:rFonts w:asciiTheme="minorHAnsi" w:hAnsiTheme="minorHAnsi"/>
-        </w:rPr>
-        <w:fldChar w:fldCharType="begin"/>
-      </w:r>
-      <w:r>
-        <w:rPr>
-          <w:rFonts w:asciiTheme="minorHAnsi" w:hAnsiTheme="minorHAnsi"/>
-        </w:rPr>
-        <w:instrText xml:space="preserve"> XE "removeCB, EventNotify" </w:instrText>
-      </w:r>
-      <w:r>
-        <w:rPr>
-          <w:rFonts w:asciiTheme="minorHAnsi" w:hAnsiTheme="minorHAnsi"/>
-        </w:rPr>
-        <w:fldChar w:fldCharType="end"/>
-      </w:r>
-      <w:r>
-        <w:t>(notify_cb_t cb)</w:t>
-      </w:r>
-    </w:p>
-    <w:p>
-      <w:pPr>
-        <w:pStyle w:val="APIBody"/>
-      </w:pPr>
-      <w:r>
-        <w:t xml:space="preserve">This function removes a light-weight callback that was previously registered with </w:t>
-      </w:r>
-      <w:r>
-        <w:rPr>
-          <w:rFonts w:ascii="Courier New" w:hAnsi="Courier New" w:cs="Courier New"/>
-        </w:rPr>
-        <w:t>EventNotify::registerCB</w:t>
-      </w:r>
-      <w:r>
-        <w:t>.  ProcControlAPI will no longer invoke the cb function after this function completes.</w:t>
-      </w:r>
-    </w:p>
-    <w:p>
-      <w:pPr>
-        <w:pStyle w:val="Heading2"/>
-      </w:pPr>
-      <w:bookmarkStart w:id="89" w:name="_Toc273362653"/>
-      <w:bookmarkStart w:id="90" w:name="_Toc274055830"/>
-      <w:bookmarkStart w:id="91" w:name="_Toc411332446"/>
-      <w:r>
-        <w:t>EventType</w:t>
-      </w:r>
       <w:bookmarkEnd w:id="89"/>
       <w:bookmarkEnd w:id="90"/>
-      <w:bookmarkEnd w:id="91"/>
       <w:r>
         <w:fldChar w:fldCharType="begin"/>
       </w:r>
@@ -42582,7 +42534,12 @@
         <w:t>None</w:t>
       </w:r>
       <w:r>
-        <w:t xml:space="preserve">)—describing when an Event may occur relative to the Code.  For example, an </w:t>
+        <w:t>)—describing when an Ev</w:t>
+      </w:r>
+      <w:bookmarkStart w:id="91" w:name="_GoBack"/>
+      <w:bookmarkEnd w:id="91"/>
+      <w:r>
+        <w:t xml:space="preserve">ent may occur relative to the Code.  For example, an </w:t>
       </w:r>
       <w:r>
         <w:rPr>
@@ -58710,6 +58667,7 @@
         <w:docPartUnique/>
       </w:docPartObj>
     </w:sdtPr>
+    <w:sdtEndPr/>
     <w:sdtContent>
       <w:p>
         <w:pPr>
@@ -58757,6 +58715,7 @@
         <w:docPartUnique/>
       </w:docPartObj>
     </w:sdtPr>
+    <w:sdtEndPr/>
     <w:sdtContent>
       <w:p>
         <w:pPr>
@@ -58804,6 +58763,7 @@
         <w:docPartUnique/>
       </w:docPartObj>
     </w:sdtPr>
+    <w:sdtEndPr/>
     <w:sdtContent>
       <w:p>
         <w:pPr>
@@ -58822,7 +58782,7 @@
           <w:rPr>
             <w:noProof/>
           </w:rPr>
-          <w:t>52</w:t>
+          <w:t>53</w:t>
         </w:r>
         <w:r>
           <w:rPr>
@@ -61210,7 +61170,7 @@
 </file>
 
 <file path=customXml/itemProps1.xml><?xml version="1.0" encoding="utf-8"?>
-<ds:datastoreItem xmlns:ds="http://schemas.openxmlformats.org/officeDocument/2006/customXml" ds:itemID="{75C89205-D167-4F75-8C05-04BB4A364B25}">
+<ds:datastoreItem xmlns:ds="http://schemas.openxmlformats.org/officeDocument/2006/customXml" ds:itemID="{694E8A25-57A4-4F39-B43E-B3B09D2C14CE}">
   <ds:schemaRefs>
     <ds:schemaRef ds:uri="http://schemas.openxmlformats.org/officeDocument/2006/bibliography"/>
   </ds:schemaRefs>
